--- a/results/figures and tables/moderator_overview_secondary.docx
+++ b/results/figures and tables/moderator_overview_secondary.docx
@@ -44,7 +44,7 @@
                 <w:szCs w:val="14"/>
                 <w:color w:val="000000"/>
               </w:rPr>
-              <w:t xml:space="preserve">Table 5</w:t>
+              <w:t xml:space="preserve">Table S&amp;</w:t>
             </w:r>
           </w:p>
         </w:tc>
@@ -80,7 +80,7 @@
                 <w:szCs w:val="14"/>
                 <w:color w:val="000000"/>
               </w:rPr>
-              <w:t xml:space="preserve">Moderator Overview</w:t>
+              <w:t xml:space="preserve">Moderator Overview for Secondary Indicators</w:t>
             </w:r>
           </w:p>
         </w:tc>
@@ -1165,36 +1165,36 @@
                 <w:szCs w:val="14"/>
                 <w:color w:val="000000"/>
               </w:rPr>
-              <w:t xml:space="preserve">558</w:t>
-            </w:r>
-          </w:p>
-        </w:tc>
-        <w:tc>
-          <w:tcPr>
-            <w:tcBorders/>
-            <w:shd w:val="clear" w:color="auto" w:fill="FFFFFF"/>
-            <w:tcMar>
-              <w:top w:w="0" w:type="dxa"/>
-              <w:bottom w:w="0" w:type="dxa"/>
-              <w:left w:w="0" w:type="dxa"/>
-              <w:right w:w="0" w:type="dxa"/>
-            </w:tcMar>
-            <w:vAlign w:val="top"/>
-          </w:tcPr>
-          <w:p>
-            <w:pPr>
-              <w:jc w:val="right"/>
-              <w:spacing w:after="60" w:before="60" w:line="240"/>
-              <w:ind w:firstLine="0" w:left="60" w:right="60"/>
-            </w:pPr>
-            <w:r xmlns:w="http://schemas.openxmlformats.org/wordprocessingml/2006/main" xmlns:wp="http://schemas.openxmlformats.org/drawingml/2006/wordprocessingDrawing" xmlns:r="http://schemas.openxmlformats.org/officeDocument/2006/relationships" xmlns:w14="http://schemas.microsoft.com/office/word/2010/wordml">
-              <w:rPr>
-                <w:rFonts w:ascii="Arial" w:hAnsi="Arial" w:eastAsia="Arial" w:cs="Arial"/>
-                <w:sz w:val="14"/>
-                <w:szCs w:val="14"/>
-                <w:color w:val="000000"/>
-              </w:rPr>
-              <w:t xml:space="preserve">62%</w:t>
+              <w:t xml:space="preserve">524</w:t>
+            </w:r>
+          </w:p>
+        </w:tc>
+        <w:tc>
+          <w:tcPr>
+            <w:tcBorders/>
+            <w:shd w:val="clear" w:color="auto" w:fill="FFFFFF"/>
+            <w:tcMar>
+              <w:top w:w="0" w:type="dxa"/>
+              <w:bottom w:w="0" w:type="dxa"/>
+              <w:left w:w="0" w:type="dxa"/>
+              <w:right w:w="0" w:type="dxa"/>
+            </w:tcMar>
+            <w:vAlign w:val="top"/>
+          </w:tcPr>
+          <w:p>
+            <w:pPr>
+              <w:jc w:val="right"/>
+              <w:spacing w:after="60" w:before="60" w:line="240"/>
+              <w:ind w:firstLine="0" w:left="60" w:right="60"/>
+            </w:pPr>
+            <w:r xmlns:w="http://schemas.openxmlformats.org/wordprocessingml/2006/main" xmlns:wp="http://schemas.openxmlformats.org/drawingml/2006/wordprocessingDrawing" xmlns:r="http://schemas.openxmlformats.org/officeDocument/2006/relationships" xmlns:w14="http://schemas.microsoft.com/office/word/2010/wordml">
+              <w:rPr>
+                <w:rFonts w:ascii="Arial" w:hAnsi="Arial" w:eastAsia="Arial" w:cs="Arial"/>
+                <w:sz w:val="14"/>
+                <w:szCs w:val="14"/>
+                <w:color w:val="000000"/>
+              </w:rPr>
+              <w:t xml:space="preserve">61%</w:t>
             </w:r>
           </w:p>
         </w:tc>
@@ -1252,65 +1252,65 @@
                 <w:szCs w:val="14"/>
                 <w:color w:val="000000"/>
               </w:rPr>
-              <w:t xml:space="preserve">200</w:t>
-            </w:r>
-          </w:p>
-        </w:tc>
-        <w:tc>
-          <w:tcPr>
-            <w:tcBorders/>
-            <w:shd w:val="clear" w:color="auto" w:fill="FFFFFF"/>
-            <w:tcMar>
-              <w:top w:w="0" w:type="dxa"/>
-              <w:bottom w:w="0" w:type="dxa"/>
-              <w:left w:w="0" w:type="dxa"/>
-              <w:right w:w="0" w:type="dxa"/>
-            </w:tcMar>
-            <w:vAlign w:val="top"/>
-          </w:tcPr>
-          <w:p>
-            <w:pPr>
-              <w:jc w:val="right"/>
-              <w:spacing w:after="60" w:before="60" w:line="240"/>
-              <w:ind w:firstLine="0" w:left="60" w:right="60"/>
-            </w:pPr>
-            <w:r xmlns:w="http://schemas.openxmlformats.org/wordprocessingml/2006/main" xmlns:wp="http://schemas.openxmlformats.org/drawingml/2006/wordprocessingDrawing" xmlns:r="http://schemas.openxmlformats.org/officeDocument/2006/relationships" xmlns:w14="http://schemas.microsoft.com/office/word/2010/wordml">
-              <w:rPr>
-                <w:rFonts w:ascii="Arial" w:hAnsi="Arial" w:eastAsia="Arial" w:cs="Arial"/>
-                <w:sz w:val="14"/>
-                <w:szCs w:val="14"/>
-                <w:color w:val="000000"/>
-              </w:rPr>
-              <w:t xml:space="preserve">98%</w:t>
-            </w:r>
-          </w:p>
-        </w:tc>
-        <w:tc>
-          <w:tcPr>
-            <w:tcBorders/>
-            <w:shd w:val="clear" w:color="auto" w:fill="FFFFFF"/>
-            <w:tcMar>
-              <w:top w:w="0" w:type="dxa"/>
-              <w:bottom w:w="0" w:type="dxa"/>
-              <w:left w:w="0" w:type="dxa"/>
-              <w:right w:w="0" w:type="dxa"/>
-            </w:tcMar>
-            <w:vAlign w:val="top"/>
-          </w:tcPr>
-          <w:p>
-            <w:pPr>
-              <w:jc w:val="left"/>
-              <w:spacing w:after="60" w:before="60" w:line="240"/>
-              <w:ind w:firstLine="0" w:left="60" w:right="60"/>
-            </w:pPr>
-            <w:r xmlns:w="http://schemas.openxmlformats.org/wordprocessingml/2006/main" xmlns:wp="http://schemas.openxmlformats.org/drawingml/2006/wordprocessingDrawing" xmlns:r="http://schemas.openxmlformats.org/officeDocument/2006/relationships" xmlns:w14="http://schemas.microsoft.com/office/word/2010/wordml">
-              <w:rPr>
-                <w:rFonts w:ascii="Arial" w:hAnsi="Arial" w:eastAsia="Arial" w:cs="Arial"/>
-                <w:sz w:val="14"/>
-                <w:szCs w:val="14"/>
-                <w:color w:val="000000"/>
-              </w:rPr>
-              <w:t xml:space="preserve">a partner (m = 56), masturbation (m = 37), not specified (m = 88), own partner (m = 19), NA (m = 5)</w:t>
+              <w:t xml:space="preserve">166</w:t>
+            </w:r>
+          </w:p>
+        </w:tc>
+        <w:tc>
+          <w:tcPr>
+            <w:tcBorders/>
+            <w:shd w:val="clear" w:color="auto" w:fill="FFFFFF"/>
+            <w:tcMar>
+              <w:top w:w="0" w:type="dxa"/>
+              <w:bottom w:w="0" w:type="dxa"/>
+              <w:left w:w="0" w:type="dxa"/>
+              <w:right w:w="0" w:type="dxa"/>
+            </w:tcMar>
+            <w:vAlign w:val="top"/>
+          </w:tcPr>
+          <w:p>
+            <w:pPr>
+              <w:jc w:val="right"/>
+              <w:spacing w:after="60" w:before="60" w:line="240"/>
+              <w:ind w:firstLine="0" w:left="60" w:right="60"/>
+            </w:pPr>
+            <w:r xmlns:w="http://schemas.openxmlformats.org/wordprocessingml/2006/main" xmlns:wp="http://schemas.openxmlformats.org/drawingml/2006/wordprocessingDrawing" xmlns:r="http://schemas.openxmlformats.org/officeDocument/2006/relationships" xmlns:w14="http://schemas.microsoft.com/office/word/2010/wordml">
+              <w:rPr>
+                <w:rFonts w:ascii="Arial" w:hAnsi="Arial" w:eastAsia="Arial" w:cs="Arial"/>
+                <w:sz w:val="14"/>
+                <w:szCs w:val="14"/>
+                <w:color w:val="000000"/>
+              </w:rPr>
+              <w:t xml:space="preserve">100%</w:t>
+            </w:r>
+          </w:p>
+        </w:tc>
+        <w:tc>
+          <w:tcPr>
+            <w:tcBorders/>
+            <w:shd w:val="clear" w:color="auto" w:fill="FFFFFF"/>
+            <w:tcMar>
+              <w:top w:w="0" w:type="dxa"/>
+              <w:bottom w:w="0" w:type="dxa"/>
+              <w:left w:w="0" w:type="dxa"/>
+              <w:right w:w="0" w:type="dxa"/>
+            </w:tcMar>
+            <w:vAlign w:val="top"/>
+          </w:tcPr>
+          <w:p>
+            <w:pPr>
+              <w:jc w:val="left"/>
+              <w:spacing w:after="60" w:before="60" w:line="240"/>
+              <w:ind w:firstLine="0" w:left="60" w:right="60"/>
+            </w:pPr>
+            <w:r xmlns:w="http://schemas.openxmlformats.org/wordprocessingml/2006/main" xmlns:wp="http://schemas.openxmlformats.org/drawingml/2006/wordprocessingDrawing" xmlns:r="http://schemas.openxmlformats.org/officeDocument/2006/relationships" xmlns:w14="http://schemas.microsoft.com/office/word/2010/wordml">
+              <w:rPr>
+                <w:rFonts w:ascii="Arial" w:hAnsi="Arial" w:eastAsia="Arial" w:cs="Arial"/>
+                <w:sz w:val="14"/>
+                <w:szCs w:val="14"/>
+                <w:color w:val="000000"/>
+              </w:rPr>
+              <w:t xml:space="preserve">masturbation (m = 20), not specified (m = 88), own partner (m = 19), unspecified partner (m = 39)</w:t>
             </w:r>
           </w:p>
         </w:tc>
@@ -1426,7 +1426,7 @@
                 <w:szCs w:val="14"/>
                 <w:color w:val="000000"/>
               </w:rPr>
-              <w:t xml:space="preserve">NA (m = 10)</w:t>
+              <w:t xml:space="preserve">NA (m = 7)</w:t>
             </w:r>
           </w:p>
         </w:tc>
@@ -1518,7 +1518,7 @@
                 <w:szCs w:val="14"/>
                 <w:color w:val="000000"/>
               </w:rPr>
-              <w:t xml:space="preserve">639</w:t>
+              <w:t xml:space="preserve">605</w:t>
             </w:r>
           </w:p>
         </w:tc>
@@ -1605,65 +1605,65 @@
                 <w:szCs w:val="14"/>
                 <w:color w:val="000000"/>
               </w:rPr>
-              <w:t xml:space="preserve">200</w:t>
-            </w:r>
-          </w:p>
-        </w:tc>
-        <w:tc>
-          <w:tcPr>
-            <w:tcBorders/>
-            <w:shd w:val="clear" w:color="auto" w:fill="FFFFFF"/>
-            <w:tcMar>
-              <w:top w:w="0" w:type="dxa"/>
-              <w:bottom w:w="0" w:type="dxa"/>
-              <w:left w:w="0" w:type="dxa"/>
-              <w:right w:w="0" w:type="dxa"/>
-            </w:tcMar>
-            <w:vAlign w:val="top"/>
-          </w:tcPr>
-          <w:p>
-            <w:pPr>
-              <w:jc w:val="right"/>
-              <w:spacing w:after="60" w:before="60" w:line="240"/>
-              <w:ind w:firstLine="0" w:left="60" w:right="60"/>
-            </w:pPr>
-            <w:r xmlns:w="http://schemas.openxmlformats.org/wordprocessingml/2006/main" xmlns:wp="http://schemas.openxmlformats.org/drawingml/2006/wordprocessingDrawing" xmlns:r="http://schemas.openxmlformats.org/officeDocument/2006/relationships" xmlns:w14="http://schemas.microsoft.com/office/word/2010/wordml">
-              <w:rPr>
-                <w:rFonts w:ascii="Arial" w:hAnsi="Arial" w:eastAsia="Arial" w:cs="Arial"/>
-                <w:sz w:val="14"/>
-                <w:szCs w:val="14"/>
-                <w:color w:val="000000"/>
-              </w:rPr>
-              <w:t xml:space="preserve">98%</w:t>
-            </w:r>
-          </w:p>
-        </w:tc>
-        <w:tc>
-          <w:tcPr>
-            <w:tcBorders/>
-            <w:shd w:val="clear" w:color="auto" w:fill="FFFFFF"/>
-            <w:tcMar>
-              <w:top w:w="0" w:type="dxa"/>
-              <w:bottom w:w="0" w:type="dxa"/>
-              <w:left w:w="0" w:type="dxa"/>
-              <w:right w:w="0" w:type="dxa"/>
-            </w:tcMar>
-            <w:vAlign w:val="top"/>
-          </w:tcPr>
-          <w:p>
-            <w:pPr>
-              <w:jc w:val="left"/>
-              <w:spacing w:after="60" w:before="60" w:line="240"/>
-              <w:ind w:firstLine="0" w:left="60" w:right="60"/>
-            </w:pPr>
-            <w:r xmlns:w="http://schemas.openxmlformats.org/wordprocessingml/2006/main" xmlns:wp="http://schemas.openxmlformats.org/drawingml/2006/wordprocessingDrawing" xmlns:r="http://schemas.openxmlformats.org/officeDocument/2006/relationships" xmlns:w14="http://schemas.microsoft.com/office/word/2010/wordml">
-              <w:rPr>
-                <w:rFonts w:ascii="Arial" w:hAnsi="Arial" w:eastAsia="Arial" w:cs="Arial"/>
-                <w:sz w:val="14"/>
-                <w:szCs w:val="14"/>
-                <w:color w:val="000000"/>
-              </w:rPr>
-              <w:t xml:space="preserve">being attracted to someone wrong to pursue (m = 3), during sex (m = 1), first seeing an attractive person (m = 19), not specified (m = 115), prior to sex (m = 1), romantic situation (m = 20), seeing an attractive person (m = 1), while having sexual thoughts (m = 20), while spending time with an attractive person (m = 20), NA (m = 5)</w:t>
+              <w:t xml:space="preserve">166</w:t>
+            </w:r>
+          </w:p>
+        </w:tc>
+        <w:tc>
+          <w:tcPr>
+            <w:tcBorders/>
+            <w:shd w:val="clear" w:color="auto" w:fill="FFFFFF"/>
+            <w:tcMar>
+              <w:top w:w="0" w:type="dxa"/>
+              <w:bottom w:w="0" w:type="dxa"/>
+              <w:left w:w="0" w:type="dxa"/>
+              <w:right w:w="0" w:type="dxa"/>
+            </w:tcMar>
+            <w:vAlign w:val="top"/>
+          </w:tcPr>
+          <w:p>
+            <w:pPr>
+              <w:jc w:val="right"/>
+              <w:spacing w:after="60" w:before="60" w:line="240"/>
+              <w:ind w:firstLine="0" w:left="60" w:right="60"/>
+            </w:pPr>
+            <w:r xmlns:w="http://schemas.openxmlformats.org/wordprocessingml/2006/main" xmlns:wp="http://schemas.openxmlformats.org/drawingml/2006/wordprocessingDrawing" xmlns:r="http://schemas.openxmlformats.org/officeDocument/2006/relationships" xmlns:w14="http://schemas.microsoft.com/office/word/2010/wordml">
+              <w:rPr>
+                <w:rFonts w:ascii="Arial" w:hAnsi="Arial" w:eastAsia="Arial" w:cs="Arial"/>
+                <w:sz w:val="14"/>
+                <w:szCs w:val="14"/>
+                <w:color w:val="000000"/>
+              </w:rPr>
+              <w:t xml:space="preserve">100%</w:t>
+            </w:r>
+          </w:p>
+        </w:tc>
+        <w:tc>
+          <w:tcPr>
+            <w:tcBorders/>
+            <w:shd w:val="clear" w:color="auto" w:fill="FFFFFF"/>
+            <w:tcMar>
+              <w:top w:w="0" w:type="dxa"/>
+              <w:bottom w:w="0" w:type="dxa"/>
+              <w:left w:w="0" w:type="dxa"/>
+              <w:right w:w="0" w:type="dxa"/>
+            </w:tcMar>
+            <w:vAlign w:val="top"/>
+          </w:tcPr>
+          <w:p>
+            <w:pPr>
+              <w:jc w:val="left"/>
+              <w:spacing w:after="60" w:before="60" w:line="240"/>
+              <w:ind w:firstLine="0" w:left="60" w:right="60"/>
+            </w:pPr>
+            <w:r xmlns:w="http://schemas.openxmlformats.org/wordprocessingml/2006/main" xmlns:wp="http://schemas.openxmlformats.org/drawingml/2006/wordprocessingDrawing" xmlns:r="http://schemas.openxmlformats.org/officeDocument/2006/relationships" xmlns:w14="http://schemas.microsoft.com/office/word/2010/wordml">
+              <w:rPr>
+                <w:rFonts w:ascii="Arial" w:hAnsi="Arial" w:eastAsia="Arial" w:cs="Arial"/>
+                <w:sz w:val="14"/>
+                <w:szCs w:val="14"/>
+                <w:color w:val="000000"/>
+              </w:rPr>
+              <w:t xml:space="preserve">being attracted to someone wrong to pursue (m = 3), during sex (m = 1), first seeing an attractive person (m = 19), not specified (m = 81), prior to sex (m = 1), romantic situation (m = 20), seeing an attractive person (m = 1), while having sexual thoughts (m = 20), while spending time with an attractive person (m = 20)</w:t>
             </w:r>
           </w:p>
         </w:tc>
@@ -1779,7 +1779,7 @@
                 <w:szCs w:val="14"/>
                 <w:color w:val="000000"/>
               </w:rPr>
-              <w:t xml:space="preserve">NA (m = 10)</w:t>
+              <w:t xml:space="preserve">NA (m = 7)</w:t>
             </w:r>
           </w:p>
         </w:tc>
@@ -1871,7 +1871,7 @@
                 <w:szCs w:val="14"/>
                 <w:color w:val="000000"/>
               </w:rPr>
-              <w:t xml:space="preserve">897</w:t>
+              <w:t xml:space="preserve">856</w:t>
             </w:r>
           </w:p>
         </w:tc>
@@ -1958,7 +1958,7 @@
                 <w:szCs w:val="14"/>
                 <w:color w:val="000000"/>
               </w:rPr>
-              <w:t xml:space="preserve">205</w:t>
+              <w:t xml:space="preserve">166</w:t>
             </w:r>
           </w:p>
         </w:tc>
@@ -2016,7 +2016,7 @@
                 <w:szCs w:val="14"/>
                 <w:color w:val="000000"/>
               </w:rPr>
-              <w:t xml:space="preserve">no (m = 205)</w:t>
+              <w:t xml:space="preserve">no (m = 166)</w:t>
             </w:r>
           </w:p>
         </w:tc>
@@ -2074,7 +2074,7 @@
                 <w:szCs w:val="14"/>
                 <w:color w:val="000000"/>
               </w:rPr>
-              <w:t xml:space="preserve">10</w:t>
+              <w:t xml:space="preserve">7</w:t>
             </w:r>
           </w:p>
         </w:tc>
@@ -2132,7 +2132,7 @@
                 <w:szCs w:val="14"/>
                 <w:color w:val="000000"/>
               </w:rPr>
-              <w:t xml:space="preserve">no (m = 10)</w:t>
+              <w:t xml:space="preserve">no (m = 7)</w:t>
             </w:r>
           </w:p>
         </w:tc>
@@ -2224,36 +2224,36 @@
                 <w:szCs w:val="14"/>
                 <w:color w:val="000000"/>
               </w:rPr>
-              <w:t xml:space="preserve">732</w:t>
-            </w:r>
-          </w:p>
-        </w:tc>
-        <w:tc>
-          <w:tcPr>
-            <w:tcBorders/>
-            <w:shd w:val="clear" w:color="auto" w:fill="FFFFFF"/>
-            <w:tcMar>
-              <w:top w:w="0" w:type="dxa"/>
-              <w:bottom w:w="0" w:type="dxa"/>
-              <w:left w:w="0" w:type="dxa"/>
-              <w:right w:w="0" w:type="dxa"/>
-            </w:tcMar>
-            <w:vAlign w:val="top"/>
-          </w:tcPr>
-          <w:p>
-            <w:pPr>
-              <w:jc w:val="right"/>
-              <w:spacing w:after="60" w:before="60" w:line="240"/>
-              <w:ind w:firstLine="0" w:left="60" w:right="60"/>
-            </w:pPr>
-            <w:r xmlns:w="http://schemas.openxmlformats.org/wordprocessingml/2006/main" xmlns:wp="http://schemas.openxmlformats.org/drawingml/2006/wordprocessingDrawing" xmlns:r="http://schemas.openxmlformats.org/officeDocument/2006/relationships" xmlns:w14="http://schemas.microsoft.com/office/word/2010/wordml">
-              <w:rPr>
-                <w:rFonts w:ascii="Arial" w:hAnsi="Arial" w:eastAsia="Arial" w:cs="Arial"/>
-                <w:sz w:val="14"/>
-                <w:szCs w:val="14"/>
-                <w:color w:val="000000"/>
-              </w:rPr>
-              <w:t xml:space="preserve">82%</w:t>
+              <w:t xml:space="preserve">691</w:t>
+            </w:r>
+          </w:p>
+        </w:tc>
+        <w:tc>
+          <w:tcPr>
+            <w:tcBorders/>
+            <w:shd w:val="clear" w:color="auto" w:fill="FFFFFF"/>
+            <w:tcMar>
+              <w:top w:w="0" w:type="dxa"/>
+              <w:bottom w:w="0" w:type="dxa"/>
+              <w:left w:w="0" w:type="dxa"/>
+              <w:right w:w="0" w:type="dxa"/>
+            </w:tcMar>
+            <w:vAlign w:val="top"/>
+          </w:tcPr>
+          <w:p>
+            <w:pPr>
+              <w:jc w:val="right"/>
+              <w:spacing w:after="60" w:before="60" w:line="240"/>
+              <w:ind w:firstLine="0" w:left="60" w:right="60"/>
+            </w:pPr>
+            <w:r xmlns:w="http://schemas.openxmlformats.org/wordprocessingml/2006/main" xmlns:wp="http://schemas.openxmlformats.org/drawingml/2006/wordprocessingDrawing" xmlns:r="http://schemas.openxmlformats.org/officeDocument/2006/relationships" xmlns:w14="http://schemas.microsoft.com/office/word/2010/wordml">
+              <w:rPr>
+                <w:rFonts w:ascii="Arial" w:hAnsi="Arial" w:eastAsia="Arial" w:cs="Arial"/>
+                <w:sz w:val="14"/>
+                <w:szCs w:val="14"/>
+                <w:color w:val="000000"/>
+              </w:rPr>
+              <w:t xml:space="preserve">81%</w:t>
             </w:r>
           </w:p>
         </w:tc>
@@ -2311,7 +2311,123 @@
                 <w:szCs w:val="14"/>
                 <w:color w:val="000000"/>
               </w:rPr>
-              <w:t xml:space="preserve">204</w:t>
+              <w:t xml:space="preserve">165</w:t>
+            </w:r>
+          </w:p>
+        </w:tc>
+        <w:tc>
+          <w:tcPr>
+            <w:tcBorders/>
+            <w:shd w:val="clear" w:color="auto" w:fill="FFFFFF"/>
+            <w:tcMar>
+              <w:top w:w="0" w:type="dxa"/>
+              <w:bottom w:w="0" w:type="dxa"/>
+              <w:left w:w="0" w:type="dxa"/>
+              <w:right w:w="0" w:type="dxa"/>
+            </w:tcMar>
+            <w:vAlign w:val="top"/>
+          </w:tcPr>
+          <w:p>
+            <w:pPr>
+              <w:jc w:val="right"/>
+              <w:spacing w:after="60" w:before="60" w:line="240"/>
+              <w:ind w:firstLine="0" w:left="60" w:right="60"/>
+            </w:pPr>
+            <w:r xmlns:w="http://schemas.openxmlformats.org/wordprocessingml/2006/main" xmlns:wp="http://schemas.openxmlformats.org/drawingml/2006/wordprocessingDrawing" xmlns:r="http://schemas.openxmlformats.org/officeDocument/2006/relationships" xmlns:w14="http://schemas.microsoft.com/office/word/2010/wordml">
+              <w:rPr>
+                <w:rFonts w:ascii="Arial" w:hAnsi="Arial" w:eastAsia="Arial" w:cs="Arial"/>
+                <w:sz w:val="14"/>
+                <w:szCs w:val="14"/>
+                <w:color w:val="000000"/>
+              </w:rPr>
+              <w:t xml:space="preserve">99%</w:t>
+            </w:r>
+          </w:p>
+        </w:tc>
+        <w:tc>
+          <w:tcPr>
+            <w:tcBorders/>
+            <w:shd w:val="clear" w:color="auto" w:fill="FFFFFF"/>
+            <w:tcMar>
+              <w:top w:w="0" w:type="dxa"/>
+              <w:bottom w:w="0" w:type="dxa"/>
+              <w:left w:w="0" w:type="dxa"/>
+              <w:right w:w="0" w:type="dxa"/>
+            </w:tcMar>
+            <w:vAlign w:val="top"/>
+          </w:tcPr>
+          <w:p>
+            <w:pPr>
+              <w:jc w:val="left"/>
+              <w:spacing w:after="60" w:before="60" w:line="240"/>
+              <w:ind w:firstLine="0" w:left="60" w:right="60"/>
+            </w:pPr>
+            <w:r xmlns:w="http://schemas.openxmlformats.org/wordprocessingml/2006/main" xmlns:wp="http://schemas.openxmlformats.org/drawingml/2006/wordprocessingDrawing" xmlns:r="http://schemas.openxmlformats.org/officeDocument/2006/relationships" xmlns:w14="http://schemas.microsoft.com/office/word/2010/wordml">
+              <w:rPr>
+                <w:rFonts w:ascii="Arial" w:hAnsi="Arial" w:eastAsia="Arial" w:cs="Arial"/>
+                <w:sz w:val="14"/>
+                <w:szCs w:val="14"/>
+                <w:color w:val="000000"/>
+              </w:rPr>
+              <w:t xml:space="preserve">Q = [4.00, 7.00, 8.00, 8.00, 9.00], M = 7.19, SD = 1.50</w:t>
+            </w:r>
+          </w:p>
+        </w:tc>
+        <w:tc>
+          <w:tcPr>
+            <w:tcBorders/>
+            <w:shd w:val="clear" w:color="auto" w:fill="FFFFFF"/>
+            <w:tcMar>
+              <w:top w:w="0" w:type="dxa"/>
+              <w:bottom w:w="0" w:type="dxa"/>
+              <w:left w:w="0" w:type="dxa"/>
+              <w:right w:w="0" w:type="dxa"/>
+            </w:tcMar>
+            <w:vAlign w:val="top"/>
+          </w:tcPr>
+          <w:p>
+            <w:pPr>
+              <w:jc w:val="left"/>
+              <w:spacing w:after="60" w:before="60" w:line="240"/>
+              <w:ind w:firstLine="0" w:left="60" w:right="60"/>
+            </w:pPr>
+            <w:r xmlns:w="http://schemas.openxmlformats.org/wordprocessingml/2006/main" xmlns:wp="http://schemas.openxmlformats.org/drawingml/2006/wordprocessingDrawing" xmlns:r="http://schemas.openxmlformats.org/officeDocument/2006/relationships" xmlns:w14="http://schemas.microsoft.com/office/word/2010/wordml">
+              <w:rPr>
+                <w:rFonts w:ascii="Arial" w:hAnsi="Arial" w:eastAsia="Arial" w:cs="Arial"/>
+                <w:sz w:val="14"/>
+                <w:szCs w:val="14"/>
+                <w:color w:val="000000"/>
+              </w:rPr>
+              <w:t xml:space="preserve"/>
+            </w:r>
+          </w:p>
+        </w:tc>
+        <w:tc>
+          <w:tcPr>
+            <w:tcBorders/>
+            <w:shd w:val="clear" w:color="auto" w:fill="FFFFFF"/>
+            <w:tcMar>
+              <w:top w:w="0" w:type="dxa"/>
+              <w:bottom w:w="0" w:type="dxa"/>
+              <w:left w:w="0" w:type="dxa"/>
+              <w:right w:w="0" w:type="dxa"/>
+            </w:tcMar>
+            <w:vAlign w:val="top"/>
+          </w:tcPr>
+          <w:p>
+            <w:pPr>
+              <w:jc w:val="right"/>
+              <w:spacing w:after="60" w:before="60" w:line="240"/>
+              <w:ind w:firstLine="0" w:left="60" w:right="60"/>
+            </w:pPr>
+            <w:r xmlns:w="http://schemas.openxmlformats.org/wordprocessingml/2006/main" xmlns:wp="http://schemas.openxmlformats.org/drawingml/2006/wordprocessingDrawing" xmlns:r="http://schemas.openxmlformats.org/officeDocument/2006/relationships" xmlns:w14="http://schemas.microsoft.com/office/word/2010/wordml">
+              <w:rPr>
+                <w:rFonts w:ascii="Arial" w:hAnsi="Arial" w:eastAsia="Arial" w:cs="Arial"/>
+                <w:sz w:val="14"/>
+                <w:szCs w:val="14"/>
+                <w:color w:val="000000"/>
+              </w:rPr>
+              <w:t xml:space="preserve">7</w:t>
             </w:r>
           </w:p>
         </w:tc>
@@ -2369,123 +2485,7 @@
                 <w:szCs w:val="14"/>
                 <w:color w:val="000000"/>
               </w:rPr>
-              <w:t xml:space="preserve">Q = [4.00, 8.00, 8.00, 8.00, 9.00], M = 7.29, SD = 1.39</w:t>
-            </w:r>
-          </w:p>
-        </w:tc>
-        <w:tc>
-          <w:tcPr>
-            <w:tcBorders/>
-            <w:shd w:val="clear" w:color="auto" w:fill="FFFFFF"/>
-            <w:tcMar>
-              <w:top w:w="0" w:type="dxa"/>
-              <w:bottom w:w="0" w:type="dxa"/>
-              <w:left w:w="0" w:type="dxa"/>
-              <w:right w:w="0" w:type="dxa"/>
-            </w:tcMar>
-            <w:vAlign w:val="top"/>
-          </w:tcPr>
-          <w:p>
-            <w:pPr>
-              <w:jc w:val="left"/>
-              <w:spacing w:after="60" w:before="60" w:line="240"/>
-              <w:ind w:firstLine="0" w:left="60" w:right="60"/>
-            </w:pPr>
-            <w:r xmlns:w="http://schemas.openxmlformats.org/wordprocessingml/2006/main" xmlns:wp="http://schemas.openxmlformats.org/drawingml/2006/wordprocessingDrawing" xmlns:r="http://schemas.openxmlformats.org/officeDocument/2006/relationships" xmlns:w14="http://schemas.microsoft.com/office/word/2010/wordml">
-              <w:rPr>
-                <w:rFonts w:ascii="Arial" w:hAnsi="Arial" w:eastAsia="Arial" w:cs="Arial"/>
-                <w:sz w:val="14"/>
-                <w:szCs w:val="14"/>
-                <w:color w:val="000000"/>
-              </w:rPr>
-              <w:t xml:space="preserve"/>
-            </w:r>
-          </w:p>
-        </w:tc>
-        <w:tc>
-          <w:tcPr>
-            <w:tcBorders/>
-            <w:shd w:val="clear" w:color="auto" w:fill="FFFFFF"/>
-            <w:tcMar>
-              <w:top w:w="0" w:type="dxa"/>
-              <w:bottom w:w="0" w:type="dxa"/>
-              <w:left w:w="0" w:type="dxa"/>
-              <w:right w:w="0" w:type="dxa"/>
-            </w:tcMar>
-            <w:vAlign w:val="top"/>
-          </w:tcPr>
-          <w:p>
-            <w:pPr>
-              <w:jc w:val="right"/>
-              <w:spacing w:after="60" w:before="60" w:line="240"/>
-              <w:ind w:firstLine="0" w:left="60" w:right="60"/>
-            </w:pPr>
-            <w:r xmlns:w="http://schemas.openxmlformats.org/wordprocessingml/2006/main" xmlns:wp="http://schemas.openxmlformats.org/drawingml/2006/wordprocessingDrawing" xmlns:r="http://schemas.openxmlformats.org/officeDocument/2006/relationships" xmlns:w14="http://schemas.microsoft.com/office/word/2010/wordml">
-              <w:rPr>
-                <w:rFonts w:ascii="Arial" w:hAnsi="Arial" w:eastAsia="Arial" w:cs="Arial"/>
-                <w:sz w:val="14"/>
-                <w:szCs w:val="14"/>
-                <w:color w:val="000000"/>
-              </w:rPr>
-              <w:t xml:space="preserve">10</w:t>
-            </w:r>
-          </w:p>
-        </w:tc>
-        <w:tc>
-          <w:tcPr>
-            <w:tcBorders/>
-            <w:shd w:val="clear" w:color="auto" w:fill="FFFFFF"/>
-            <w:tcMar>
-              <w:top w:w="0" w:type="dxa"/>
-              <w:bottom w:w="0" w:type="dxa"/>
-              <w:left w:w="0" w:type="dxa"/>
-              <w:right w:w="0" w:type="dxa"/>
-            </w:tcMar>
-            <w:vAlign w:val="top"/>
-          </w:tcPr>
-          <w:p>
-            <w:pPr>
-              <w:jc w:val="right"/>
-              <w:spacing w:after="60" w:before="60" w:line="240"/>
-              <w:ind w:firstLine="0" w:left="60" w:right="60"/>
-            </w:pPr>
-            <w:r xmlns:w="http://schemas.openxmlformats.org/wordprocessingml/2006/main" xmlns:wp="http://schemas.openxmlformats.org/drawingml/2006/wordprocessingDrawing" xmlns:r="http://schemas.openxmlformats.org/officeDocument/2006/relationships" xmlns:w14="http://schemas.microsoft.com/office/word/2010/wordml">
-              <w:rPr>
-                <w:rFonts w:ascii="Arial" w:hAnsi="Arial" w:eastAsia="Arial" w:cs="Arial"/>
-                <w:sz w:val="14"/>
-                <w:szCs w:val="14"/>
-                <w:color w:val="000000"/>
-              </w:rPr>
-              <w:t xml:space="preserve">100%</w:t>
-            </w:r>
-          </w:p>
-        </w:tc>
-        <w:tc>
-          <w:tcPr>
-            <w:tcBorders/>
-            <w:shd w:val="clear" w:color="auto" w:fill="FFFFFF"/>
-            <w:tcMar>
-              <w:top w:w="0" w:type="dxa"/>
-              <w:bottom w:w="0" w:type="dxa"/>
-              <w:left w:w="0" w:type="dxa"/>
-              <w:right w:w="0" w:type="dxa"/>
-            </w:tcMar>
-            <w:vAlign w:val="top"/>
-          </w:tcPr>
-          <w:p>
-            <w:pPr>
-              <w:jc w:val="left"/>
-              <w:spacing w:after="60" w:before="60" w:line="240"/>
-              <w:ind w:firstLine="0" w:left="60" w:right="60"/>
-            </w:pPr>
-            <w:r xmlns:w="http://schemas.openxmlformats.org/wordprocessingml/2006/main" xmlns:wp="http://schemas.openxmlformats.org/drawingml/2006/wordprocessingDrawing" xmlns:r="http://schemas.openxmlformats.org/officeDocument/2006/relationships" xmlns:w14="http://schemas.microsoft.com/office/word/2010/wordml">
-              <w:rPr>
-                <w:rFonts w:ascii="Arial" w:hAnsi="Arial" w:eastAsia="Arial" w:cs="Arial"/>
-                <w:sz w:val="14"/>
-                <w:szCs w:val="14"/>
-                <w:color w:val="000000"/>
-              </w:rPr>
-              <w:t xml:space="preserve">Q = [4.00, 5.00, 6.00, 6.00, 8.00], M = 5.80, SD = 1.40</w:t>
+              <w:t xml:space="preserve">Q = [4.00, 5.00, 6.00, 7.00, 8.00], M = 6.00, SD = 1.63</w:t>
             </w:r>
           </w:p>
         </w:tc>
@@ -2577,7 +2577,7 @@
                 <w:szCs w:val="14"/>
                 <w:color w:val="000000"/>
               </w:rPr>
-              <w:t xml:space="preserve">639</w:t>
+              <w:t xml:space="preserve">605</w:t>
             </w:r>
           </w:p>
         </w:tc>
@@ -2664,65 +2664,65 @@
                 <w:szCs w:val="14"/>
                 <w:color w:val="000000"/>
               </w:rPr>
-              <w:t xml:space="preserve">200</w:t>
-            </w:r>
-          </w:p>
-        </w:tc>
-        <w:tc>
-          <w:tcPr>
-            <w:tcBorders/>
-            <w:shd w:val="clear" w:color="auto" w:fill="FFFFFF"/>
-            <w:tcMar>
-              <w:top w:w="0" w:type="dxa"/>
-              <w:bottom w:w="0" w:type="dxa"/>
-              <w:left w:w="0" w:type="dxa"/>
-              <w:right w:w="0" w:type="dxa"/>
-            </w:tcMar>
-            <w:vAlign w:val="top"/>
-          </w:tcPr>
-          <w:p>
-            <w:pPr>
-              <w:jc w:val="right"/>
-              <w:spacing w:after="60" w:before="60" w:line="240"/>
-              <w:ind w:firstLine="0" w:left="60" w:right="60"/>
-            </w:pPr>
-            <w:r xmlns:w="http://schemas.openxmlformats.org/wordprocessingml/2006/main" xmlns:wp="http://schemas.openxmlformats.org/drawingml/2006/wordprocessingDrawing" xmlns:r="http://schemas.openxmlformats.org/officeDocument/2006/relationships" xmlns:w14="http://schemas.microsoft.com/office/word/2010/wordml">
-              <w:rPr>
-                <w:rFonts w:ascii="Arial" w:hAnsi="Arial" w:eastAsia="Arial" w:cs="Arial"/>
-                <w:sz w:val="14"/>
-                <w:szCs w:val="14"/>
-                <w:color w:val="000000"/>
-              </w:rPr>
-              <w:t xml:space="preserve">98%</w:t>
-            </w:r>
-          </w:p>
-        </w:tc>
-        <w:tc>
-          <w:tcPr>
-            <w:tcBorders/>
-            <w:shd w:val="clear" w:color="auto" w:fill="FFFFFF"/>
-            <w:tcMar>
-              <w:top w:w="0" w:type="dxa"/>
-              <w:bottom w:w="0" w:type="dxa"/>
-              <w:left w:w="0" w:type="dxa"/>
-              <w:right w:w="0" w:type="dxa"/>
-            </w:tcMar>
-            <w:vAlign w:val="top"/>
-          </w:tcPr>
-          <w:p>
-            <w:pPr>
-              <w:jc w:val="left"/>
-              <w:spacing w:after="60" w:before="60" w:line="240"/>
-              <w:ind w:firstLine="0" w:left="60" w:right="60"/>
-            </w:pPr>
-            <w:r xmlns:w="http://schemas.openxmlformats.org/wordprocessingml/2006/main" xmlns:wp="http://schemas.openxmlformats.org/drawingml/2006/wordprocessingDrawing" xmlns:r="http://schemas.openxmlformats.org/officeDocument/2006/relationships" xmlns:w14="http://schemas.microsoft.com/office/word/2010/wordml">
-              <w:rPr>
-                <w:rFonts w:ascii="Arial" w:hAnsi="Arial" w:eastAsia="Arial" w:cs="Arial"/>
-                <w:sz w:val="14"/>
-                <w:szCs w:val="14"/>
-                <w:color w:val="000000"/>
-              </w:rPr>
-              <w:t xml:space="preserve">appetite (m = 2), desire (m = 190), libido (m = 1), motivation (m = 2), other (m = 5), NA (m = 5)</w:t>
+              <w:t xml:space="preserve">166</w:t>
+            </w:r>
+          </w:p>
+        </w:tc>
+        <w:tc>
+          <w:tcPr>
+            <w:tcBorders/>
+            <w:shd w:val="clear" w:color="auto" w:fill="FFFFFF"/>
+            <w:tcMar>
+              <w:top w:w="0" w:type="dxa"/>
+              <w:bottom w:w="0" w:type="dxa"/>
+              <w:left w:w="0" w:type="dxa"/>
+              <w:right w:w="0" w:type="dxa"/>
+            </w:tcMar>
+            <w:vAlign w:val="top"/>
+          </w:tcPr>
+          <w:p>
+            <w:pPr>
+              <w:jc w:val="right"/>
+              <w:spacing w:after="60" w:before="60" w:line="240"/>
+              <w:ind w:firstLine="0" w:left="60" w:right="60"/>
+            </w:pPr>
+            <w:r xmlns:w="http://schemas.openxmlformats.org/wordprocessingml/2006/main" xmlns:wp="http://schemas.openxmlformats.org/drawingml/2006/wordprocessingDrawing" xmlns:r="http://schemas.openxmlformats.org/officeDocument/2006/relationships" xmlns:w14="http://schemas.microsoft.com/office/word/2010/wordml">
+              <w:rPr>
+                <w:rFonts w:ascii="Arial" w:hAnsi="Arial" w:eastAsia="Arial" w:cs="Arial"/>
+                <w:sz w:val="14"/>
+                <w:szCs w:val="14"/>
+                <w:color w:val="000000"/>
+              </w:rPr>
+              <w:t xml:space="preserve">100%</w:t>
+            </w:r>
+          </w:p>
+        </w:tc>
+        <w:tc>
+          <w:tcPr>
+            <w:tcBorders/>
+            <w:shd w:val="clear" w:color="auto" w:fill="FFFFFF"/>
+            <w:tcMar>
+              <w:top w:w="0" w:type="dxa"/>
+              <w:bottom w:w="0" w:type="dxa"/>
+              <w:left w:w="0" w:type="dxa"/>
+              <w:right w:w="0" w:type="dxa"/>
+            </w:tcMar>
+            <w:vAlign w:val="top"/>
+          </w:tcPr>
+          <w:p>
+            <w:pPr>
+              <w:jc w:val="left"/>
+              <w:spacing w:after="60" w:before="60" w:line="240"/>
+              <w:ind w:firstLine="0" w:left="60" w:right="60"/>
+            </w:pPr>
+            <w:r xmlns:w="http://schemas.openxmlformats.org/wordprocessingml/2006/main" xmlns:wp="http://schemas.openxmlformats.org/drawingml/2006/wordprocessingDrawing" xmlns:r="http://schemas.openxmlformats.org/officeDocument/2006/relationships" xmlns:w14="http://schemas.microsoft.com/office/word/2010/wordml">
+              <w:rPr>
+                <w:rFonts w:ascii="Arial" w:hAnsi="Arial" w:eastAsia="Arial" w:cs="Arial"/>
+                <w:sz w:val="14"/>
+                <w:szCs w:val="14"/>
+                <w:color w:val="000000"/>
+              </w:rPr>
+              <w:t xml:space="preserve">appetite (m = 2), desire (m = 156), libido (m = 1), motivation (m = 2), other (m = 5)</w:t>
             </w:r>
           </w:p>
         </w:tc>
@@ -2838,7 +2838,7 @@
                 <w:szCs w:val="14"/>
                 <w:color w:val="000000"/>
               </w:rPr>
-              <w:t xml:space="preserve">NA (m = 10)</w:t>
+              <w:t xml:space="preserve">NA (m = 7)</w:t>
             </w:r>
           </w:p>
         </w:tc>
@@ -2959,7 +2959,7 @@
                 <w:szCs w:val="14"/>
                 <w:color w:val="000000"/>
               </w:rPr>
-              <w:t xml:space="preserve">21%</w:t>
+              <w:t xml:space="preserve">22%</w:t>
             </w:r>
           </w:p>
         </w:tc>
@@ -3046,7 +3046,7 @@
                 <w:szCs w:val="14"/>
                 <w:color w:val="000000"/>
               </w:rPr>
-              <w:t xml:space="preserve">8%</w:t>
+              <w:t xml:space="preserve">10%</w:t>
             </w:r>
           </w:p>
         </w:tc>
@@ -3648,7 +3648,7 @@
                 <w:szCs w:val="14"/>
                 <w:color w:val="000000"/>
               </w:rPr>
-              <w:t xml:space="preserve">779</w:t>
+              <w:t xml:space="preserve">745</w:t>
             </w:r>
           </w:p>
         </w:tc>
@@ -3735,65 +3735,65 @@
                 <w:szCs w:val="14"/>
                 <w:color w:val="000000"/>
               </w:rPr>
-              <w:t xml:space="preserve">189</w:t>
-            </w:r>
-          </w:p>
-        </w:tc>
-        <w:tc>
-          <w:tcPr>
-            <w:tcBorders/>
-            <w:shd w:val="clear" w:color="auto" w:fill="FFFFFF"/>
-            <w:tcMar>
-              <w:top w:w="0" w:type="dxa"/>
-              <w:bottom w:w="0" w:type="dxa"/>
-              <w:left w:w="0" w:type="dxa"/>
-              <w:right w:w="0" w:type="dxa"/>
-            </w:tcMar>
-            <w:vAlign w:val="top"/>
-          </w:tcPr>
-          <w:p>
-            <w:pPr>
-              <w:jc w:val="right"/>
-              <w:spacing w:after="60" w:before="60" w:line="240"/>
-              <w:ind w:firstLine="0" w:left="60" w:right="60"/>
-            </w:pPr>
-            <w:r xmlns:w="http://schemas.openxmlformats.org/wordprocessingml/2006/main" xmlns:wp="http://schemas.openxmlformats.org/drawingml/2006/wordprocessingDrawing" xmlns:r="http://schemas.openxmlformats.org/officeDocument/2006/relationships" xmlns:w14="http://schemas.microsoft.com/office/word/2010/wordml">
-              <w:rPr>
-                <w:rFonts w:ascii="Arial" w:hAnsi="Arial" w:eastAsia="Arial" w:cs="Arial"/>
-                <w:sz w:val="14"/>
-                <w:szCs w:val="14"/>
-                <w:color w:val="000000"/>
-              </w:rPr>
-              <w:t xml:space="preserve">92%</w:t>
-            </w:r>
-          </w:p>
-        </w:tc>
-        <w:tc>
-          <w:tcPr>
-            <w:tcBorders/>
-            <w:shd w:val="clear" w:color="auto" w:fill="FFFFFF"/>
-            <w:tcMar>
-              <w:top w:w="0" w:type="dxa"/>
-              <w:bottom w:w="0" w:type="dxa"/>
-              <w:left w:w="0" w:type="dxa"/>
-              <w:right w:w="0" w:type="dxa"/>
-            </w:tcMar>
-            <w:vAlign w:val="top"/>
-          </w:tcPr>
-          <w:p>
-            <w:pPr>
-              <w:jc w:val="left"/>
-              <w:spacing w:after="60" w:before="60" w:line="240"/>
-              <w:ind w:firstLine="0" w:left="60" w:right="60"/>
-            </w:pPr>
-            <w:r xmlns:w="http://schemas.openxmlformats.org/wordprocessingml/2006/main" xmlns:wp="http://schemas.openxmlformats.org/drawingml/2006/wordprocessingDrawing" xmlns:r="http://schemas.openxmlformats.org/officeDocument/2006/relationships" xmlns:w14="http://schemas.microsoft.com/office/word/2010/wordml">
-              <w:rPr>
-                <w:rFonts w:ascii="Arial" w:hAnsi="Arial" w:eastAsia="Arial" w:cs="Arial"/>
-                <w:sz w:val="14"/>
-                <w:szCs w:val="14"/>
-                <w:color w:val="000000"/>
-              </w:rPr>
-              <w:t xml:space="preserve">no (m = 150), yes (m = 39), NA (m = 16)</w:t>
+              <w:t xml:space="preserve">157</w:t>
+            </w:r>
+          </w:p>
+        </w:tc>
+        <w:tc>
+          <w:tcPr>
+            <w:tcBorders/>
+            <w:shd w:val="clear" w:color="auto" w:fill="FFFFFF"/>
+            <w:tcMar>
+              <w:top w:w="0" w:type="dxa"/>
+              <w:bottom w:w="0" w:type="dxa"/>
+              <w:left w:w="0" w:type="dxa"/>
+              <w:right w:w="0" w:type="dxa"/>
+            </w:tcMar>
+            <w:vAlign w:val="top"/>
+          </w:tcPr>
+          <w:p>
+            <w:pPr>
+              <w:jc w:val="right"/>
+              <w:spacing w:after="60" w:before="60" w:line="240"/>
+              <w:ind w:firstLine="0" w:left="60" w:right="60"/>
+            </w:pPr>
+            <w:r xmlns:w="http://schemas.openxmlformats.org/wordprocessingml/2006/main" xmlns:wp="http://schemas.openxmlformats.org/drawingml/2006/wordprocessingDrawing" xmlns:r="http://schemas.openxmlformats.org/officeDocument/2006/relationships" xmlns:w14="http://schemas.microsoft.com/office/word/2010/wordml">
+              <w:rPr>
+                <w:rFonts w:ascii="Arial" w:hAnsi="Arial" w:eastAsia="Arial" w:cs="Arial"/>
+                <w:sz w:val="14"/>
+                <w:szCs w:val="14"/>
+                <w:color w:val="000000"/>
+              </w:rPr>
+              <w:t xml:space="preserve">95%</w:t>
+            </w:r>
+          </w:p>
+        </w:tc>
+        <w:tc>
+          <w:tcPr>
+            <w:tcBorders/>
+            <w:shd w:val="clear" w:color="auto" w:fill="FFFFFF"/>
+            <w:tcMar>
+              <w:top w:w="0" w:type="dxa"/>
+              <w:bottom w:w="0" w:type="dxa"/>
+              <w:left w:w="0" w:type="dxa"/>
+              <w:right w:w="0" w:type="dxa"/>
+            </w:tcMar>
+            <w:vAlign w:val="top"/>
+          </w:tcPr>
+          <w:p>
+            <w:pPr>
+              <w:jc w:val="left"/>
+              <w:spacing w:after="60" w:before="60" w:line="240"/>
+              <w:ind w:firstLine="0" w:left="60" w:right="60"/>
+            </w:pPr>
+            <w:r xmlns:w="http://schemas.openxmlformats.org/wordprocessingml/2006/main" xmlns:wp="http://schemas.openxmlformats.org/drawingml/2006/wordprocessingDrawing" xmlns:r="http://schemas.openxmlformats.org/officeDocument/2006/relationships" xmlns:w14="http://schemas.microsoft.com/office/word/2010/wordml">
+              <w:rPr>
+                <w:rFonts w:ascii="Arial" w:hAnsi="Arial" w:eastAsia="Arial" w:cs="Arial"/>
+                <w:sz w:val="14"/>
+                <w:szCs w:val="14"/>
+                <w:color w:val="000000"/>
+              </w:rPr>
+              <w:t xml:space="preserve">no (m = 124), yes (m = 33), NA (m = 9)</w:t>
             </w:r>
           </w:p>
         </w:tc>
@@ -3851,65 +3851,65 @@
                 <w:szCs w:val="14"/>
                 <w:color w:val="000000"/>
               </w:rPr>
-              <w:t xml:space="preserve">9</w:t>
-            </w:r>
-          </w:p>
-        </w:tc>
-        <w:tc>
-          <w:tcPr>
-            <w:tcBorders/>
-            <w:shd w:val="clear" w:color="auto" w:fill="FFFFFF"/>
-            <w:tcMar>
-              <w:top w:w="0" w:type="dxa"/>
-              <w:bottom w:w="0" w:type="dxa"/>
-              <w:left w:w="0" w:type="dxa"/>
-              <w:right w:w="0" w:type="dxa"/>
-            </w:tcMar>
-            <w:vAlign w:val="top"/>
-          </w:tcPr>
-          <w:p>
-            <w:pPr>
-              <w:jc w:val="right"/>
-              <w:spacing w:after="60" w:before="60" w:line="240"/>
-              <w:ind w:firstLine="0" w:left="60" w:right="60"/>
-            </w:pPr>
-            <w:r xmlns:w="http://schemas.openxmlformats.org/wordprocessingml/2006/main" xmlns:wp="http://schemas.openxmlformats.org/drawingml/2006/wordprocessingDrawing" xmlns:r="http://schemas.openxmlformats.org/officeDocument/2006/relationships" xmlns:w14="http://schemas.microsoft.com/office/word/2010/wordml">
-              <w:rPr>
-                <w:rFonts w:ascii="Arial" w:hAnsi="Arial" w:eastAsia="Arial" w:cs="Arial"/>
-                <w:sz w:val="14"/>
-                <w:szCs w:val="14"/>
-                <w:color w:val="000000"/>
-              </w:rPr>
-              <w:t xml:space="preserve">90%</w:t>
-            </w:r>
-          </w:p>
-        </w:tc>
-        <w:tc>
-          <w:tcPr>
-            <w:tcBorders/>
-            <w:shd w:val="clear" w:color="auto" w:fill="FFFFFF"/>
-            <w:tcMar>
-              <w:top w:w="0" w:type="dxa"/>
-              <w:bottom w:w="0" w:type="dxa"/>
-              <w:left w:w="0" w:type="dxa"/>
-              <w:right w:w="0" w:type="dxa"/>
-            </w:tcMar>
-            <w:vAlign w:val="top"/>
-          </w:tcPr>
-          <w:p>
-            <w:pPr>
-              <w:jc w:val="left"/>
-              <w:spacing w:after="60" w:before="60" w:line="240"/>
-              <w:ind w:firstLine="0" w:left="60" w:right="60"/>
-            </w:pPr>
-            <w:r xmlns:w="http://schemas.openxmlformats.org/wordprocessingml/2006/main" xmlns:wp="http://schemas.openxmlformats.org/drawingml/2006/wordprocessingDrawing" xmlns:r="http://schemas.openxmlformats.org/officeDocument/2006/relationships" xmlns:w14="http://schemas.microsoft.com/office/word/2010/wordml">
-              <w:rPr>
-                <w:rFonts w:ascii="Arial" w:hAnsi="Arial" w:eastAsia="Arial" w:cs="Arial"/>
-                <w:sz w:val="14"/>
-                <w:szCs w:val="14"/>
-                <w:color w:val="000000"/>
-              </w:rPr>
-              <w:t xml:space="preserve">no (m = 4), yes (m = 5), NA (m = 1)</w:t>
+              <w:t xml:space="preserve">6</w:t>
+            </w:r>
+          </w:p>
+        </w:tc>
+        <w:tc>
+          <w:tcPr>
+            <w:tcBorders/>
+            <w:shd w:val="clear" w:color="auto" w:fill="FFFFFF"/>
+            <w:tcMar>
+              <w:top w:w="0" w:type="dxa"/>
+              <w:bottom w:w="0" w:type="dxa"/>
+              <w:left w:w="0" w:type="dxa"/>
+              <w:right w:w="0" w:type="dxa"/>
+            </w:tcMar>
+            <w:vAlign w:val="top"/>
+          </w:tcPr>
+          <w:p>
+            <w:pPr>
+              <w:jc w:val="right"/>
+              <w:spacing w:after="60" w:before="60" w:line="240"/>
+              <w:ind w:firstLine="0" w:left="60" w:right="60"/>
+            </w:pPr>
+            <w:r xmlns:w="http://schemas.openxmlformats.org/wordprocessingml/2006/main" xmlns:wp="http://schemas.openxmlformats.org/drawingml/2006/wordprocessingDrawing" xmlns:r="http://schemas.openxmlformats.org/officeDocument/2006/relationships" xmlns:w14="http://schemas.microsoft.com/office/word/2010/wordml">
+              <w:rPr>
+                <w:rFonts w:ascii="Arial" w:hAnsi="Arial" w:eastAsia="Arial" w:cs="Arial"/>
+                <w:sz w:val="14"/>
+                <w:szCs w:val="14"/>
+                <w:color w:val="000000"/>
+              </w:rPr>
+              <w:t xml:space="preserve">86%</w:t>
+            </w:r>
+          </w:p>
+        </w:tc>
+        <w:tc>
+          <w:tcPr>
+            <w:tcBorders/>
+            <w:shd w:val="clear" w:color="auto" w:fill="FFFFFF"/>
+            <w:tcMar>
+              <w:top w:w="0" w:type="dxa"/>
+              <w:bottom w:w="0" w:type="dxa"/>
+              <w:left w:w="0" w:type="dxa"/>
+              <w:right w:w="0" w:type="dxa"/>
+            </w:tcMar>
+            <w:vAlign w:val="top"/>
+          </w:tcPr>
+          <w:p>
+            <w:pPr>
+              <w:jc w:val="left"/>
+              <w:spacing w:after="60" w:before="60" w:line="240"/>
+              <w:ind w:firstLine="0" w:left="60" w:right="60"/>
+            </w:pPr>
+            <w:r xmlns:w="http://schemas.openxmlformats.org/wordprocessingml/2006/main" xmlns:wp="http://schemas.openxmlformats.org/drawingml/2006/wordprocessingDrawing" xmlns:r="http://schemas.openxmlformats.org/officeDocument/2006/relationships" xmlns:w14="http://schemas.microsoft.com/office/word/2010/wordml">
+              <w:rPr>
+                <w:rFonts w:ascii="Arial" w:hAnsi="Arial" w:eastAsia="Arial" w:cs="Arial"/>
+                <w:sz w:val="14"/>
+                <w:szCs w:val="14"/>
+                <w:color w:val="000000"/>
+              </w:rPr>
+              <w:t xml:space="preserve">no (m = 1), yes (m = 5), NA (m = 1)</w:t>
             </w:r>
           </w:p>
         </w:tc>
@@ -4001,7 +4001,7 @@
                 <w:szCs w:val="14"/>
                 <w:color w:val="000000"/>
               </w:rPr>
-              <w:t xml:space="preserve">780</w:t>
+              <w:t xml:space="preserve">746</w:t>
             </w:r>
           </w:p>
         </w:tc>
@@ -4088,65 +4088,65 @@
                 <w:szCs w:val="14"/>
                 <w:color w:val="000000"/>
               </w:rPr>
-              <w:t xml:space="preserve">189</w:t>
-            </w:r>
-          </w:p>
-        </w:tc>
-        <w:tc>
-          <w:tcPr>
-            <w:tcBorders/>
-            <w:shd w:val="clear" w:color="auto" w:fill="FFFFFF"/>
-            <w:tcMar>
-              <w:top w:w="0" w:type="dxa"/>
-              <w:bottom w:w="0" w:type="dxa"/>
-              <w:left w:w="0" w:type="dxa"/>
-              <w:right w:w="0" w:type="dxa"/>
-            </w:tcMar>
-            <w:vAlign w:val="top"/>
-          </w:tcPr>
-          <w:p>
-            <w:pPr>
-              <w:jc w:val="right"/>
-              <w:spacing w:after="60" w:before="60" w:line="240"/>
-              <w:ind w:firstLine="0" w:left="60" w:right="60"/>
-            </w:pPr>
-            <w:r xmlns:w="http://schemas.openxmlformats.org/wordprocessingml/2006/main" xmlns:wp="http://schemas.openxmlformats.org/drawingml/2006/wordprocessingDrawing" xmlns:r="http://schemas.openxmlformats.org/officeDocument/2006/relationships" xmlns:w14="http://schemas.microsoft.com/office/word/2010/wordml">
-              <w:rPr>
-                <w:rFonts w:ascii="Arial" w:hAnsi="Arial" w:eastAsia="Arial" w:cs="Arial"/>
-                <w:sz w:val="14"/>
-                <w:szCs w:val="14"/>
-                <w:color w:val="000000"/>
-              </w:rPr>
-              <w:t xml:space="preserve">92%</w:t>
-            </w:r>
-          </w:p>
-        </w:tc>
-        <w:tc>
-          <w:tcPr>
-            <w:tcBorders/>
-            <w:shd w:val="clear" w:color="auto" w:fill="FFFFFF"/>
-            <w:tcMar>
-              <w:top w:w="0" w:type="dxa"/>
-              <w:bottom w:w="0" w:type="dxa"/>
-              <w:left w:w="0" w:type="dxa"/>
-              <w:right w:w="0" w:type="dxa"/>
-            </w:tcMar>
-            <w:vAlign w:val="top"/>
-          </w:tcPr>
-          <w:p>
-            <w:pPr>
-              <w:jc w:val="left"/>
-              <w:spacing w:after="60" w:before="60" w:line="240"/>
-              <w:ind w:firstLine="0" w:left="60" w:right="60"/>
-            </w:pPr>
-            <w:r xmlns:w="http://schemas.openxmlformats.org/wordprocessingml/2006/main" xmlns:wp="http://schemas.openxmlformats.org/drawingml/2006/wordprocessingDrawing" xmlns:r="http://schemas.openxmlformats.org/officeDocument/2006/relationships" xmlns:w14="http://schemas.microsoft.com/office/word/2010/wordml">
-              <w:rPr>
-                <w:rFonts w:ascii="Arial" w:hAnsi="Arial" w:eastAsia="Arial" w:cs="Arial"/>
-                <w:sz w:val="14"/>
-                <w:szCs w:val="14"/>
-                <w:color w:val="000000"/>
-              </w:rPr>
-              <w:t xml:space="preserve">no (m = 132), yes (m = 57), NA (m = 16)</w:t>
+              <w:t xml:space="preserve">157</w:t>
+            </w:r>
+          </w:p>
+        </w:tc>
+        <w:tc>
+          <w:tcPr>
+            <w:tcBorders/>
+            <w:shd w:val="clear" w:color="auto" w:fill="FFFFFF"/>
+            <w:tcMar>
+              <w:top w:w="0" w:type="dxa"/>
+              <w:bottom w:w="0" w:type="dxa"/>
+              <w:left w:w="0" w:type="dxa"/>
+              <w:right w:w="0" w:type="dxa"/>
+            </w:tcMar>
+            <w:vAlign w:val="top"/>
+          </w:tcPr>
+          <w:p>
+            <w:pPr>
+              <w:jc w:val="right"/>
+              <w:spacing w:after="60" w:before="60" w:line="240"/>
+              <w:ind w:firstLine="0" w:left="60" w:right="60"/>
+            </w:pPr>
+            <w:r xmlns:w="http://schemas.openxmlformats.org/wordprocessingml/2006/main" xmlns:wp="http://schemas.openxmlformats.org/drawingml/2006/wordprocessingDrawing" xmlns:r="http://schemas.openxmlformats.org/officeDocument/2006/relationships" xmlns:w14="http://schemas.microsoft.com/office/word/2010/wordml">
+              <w:rPr>
+                <w:rFonts w:ascii="Arial" w:hAnsi="Arial" w:eastAsia="Arial" w:cs="Arial"/>
+                <w:sz w:val="14"/>
+                <w:szCs w:val="14"/>
+                <w:color w:val="000000"/>
+              </w:rPr>
+              <w:t xml:space="preserve">95%</w:t>
+            </w:r>
+          </w:p>
+        </w:tc>
+        <w:tc>
+          <w:tcPr>
+            <w:tcBorders/>
+            <w:shd w:val="clear" w:color="auto" w:fill="FFFFFF"/>
+            <w:tcMar>
+              <w:top w:w="0" w:type="dxa"/>
+              <w:bottom w:w="0" w:type="dxa"/>
+              <w:left w:w="0" w:type="dxa"/>
+              <w:right w:w="0" w:type="dxa"/>
+            </w:tcMar>
+            <w:vAlign w:val="top"/>
+          </w:tcPr>
+          <w:p>
+            <w:pPr>
+              <w:jc w:val="left"/>
+              <w:spacing w:after="60" w:before="60" w:line="240"/>
+              <w:ind w:firstLine="0" w:left="60" w:right="60"/>
+            </w:pPr>
+            <w:r xmlns:w="http://schemas.openxmlformats.org/wordprocessingml/2006/main" xmlns:wp="http://schemas.openxmlformats.org/drawingml/2006/wordprocessingDrawing" xmlns:r="http://schemas.openxmlformats.org/officeDocument/2006/relationships" xmlns:w14="http://schemas.microsoft.com/office/word/2010/wordml">
+              <w:rPr>
+                <w:rFonts w:ascii="Arial" w:hAnsi="Arial" w:eastAsia="Arial" w:cs="Arial"/>
+                <w:sz w:val="14"/>
+                <w:szCs w:val="14"/>
+                <w:color w:val="000000"/>
+              </w:rPr>
+              <w:t xml:space="preserve">no (m = 110), yes (m = 47), NA (m = 9)</w:t>
             </w:r>
           </w:p>
         </w:tc>
@@ -4204,7 +4204,7 @@
                 <w:szCs w:val="14"/>
                 <w:color w:val="000000"/>
               </w:rPr>
-              <w:t xml:space="preserve">10</w:t>
+              <w:t xml:space="preserve">7</w:t>
             </w:r>
           </w:p>
         </w:tc>
@@ -4262,7 +4262,7 @@
                 <w:szCs w:val="14"/>
                 <w:color w:val="000000"/>
               </w:rPr>
-              <w:t xml:space="preserve">no (m = 4), yes (m = 6)</w:t>
+              <w:t xml:space="preserve">no (m = 1), yes (m = 6)</w:t>
             </w:r>
           </w:p>
         </w:tc>
@@ -4354,7 +4354,7 @@
                 <w:szCs w:val="14"/>
                 <w:color w:val="000000"/>
               </w:rPr>
-              <w:t xml:space="preserve">780</w:t>
+              <w:t xml:space="preserve">746</w:t>
             </w:r>
           </w:p>
         </w:tc>
@@ -4441,65 +4441,65 @@
                 <w:szCs w:val="14"/>
                 <w:color w:val="000000"/>
               </w:rPr>
-              <w:t xml:space="preserve">189</w:t>
-            </w:r>
-          </w:p>
-        </w:tc>
-        <w:tc>
-          <w:tcPr>
-            <w:tcBorders/>
-            <w:shd w:val="clear" w:color="auto" w:fill="FFFFFF"/>
-            <w:tcMar>
-              <w:top w:w="0" w:type="dxa"/>
-              <w:bottom w:w="0" w:type="dxa"/>
-              <w:left w:w="0" w:type="dxa"/>
-              <w:right w:w="0" w:type="dxa"/>
-            </w:tcMar>
-            <w:vAlign w:val="top"/>
-          </w:tcPr>
-          <w:p>
-            <w:pPr>
-              <w:jc w:val="right"/>
-              <w:spacing w:after="60" w:before="60" w:line="240"/>
-              <w:ind w:firstLine="0" w:left="60" w:right="60"/>
-            </w:pPr>
-            <w:r xmlns:w="http://schemas.openxmlformats.org/wordprocessingml/2006/main" xmlns:wp="http://schemas.openxmlformats.org/drawingml/2006/wordprocessingDrawing" xmlns:r="http://schemas.openxmlformats.org/officeDocument/2006/relationships" xmlns:w14="http://schemas.microsoft.com/office/word/2010/wordml">
-              <w:rPr>
-                <w:rFonts w:ascii="Arial" w:hAnsi="Arial" w:eastAsia="Arial" w:cs="Arial"/>
-                <w:sz w:val="14"/>
-                <w:szCs w:val="14"/>
-                <w:color w:val="000000"/>
-              </w:rPr>
-              <w:t xml:space="preserve">92%</w:t>
-            </w:r>
-          </w:p>
-        </w:tc>
-        <w:tc>
-          <w:tcPr>
-            <w:tcBorders/>
-            <w:shd w:val="clear" w:color="auto" w:fill="FFFFFF"/>
-            <w:tcMar>
-              <w:top w:w="0" w:type="dxa"/>
-              <w:bottom w:w="0" w:type="dxa"/>
-              <w:left w:w="0" w:type="dxa"/>
-              <w:right w:w="0" w:type="dxa"/>
-            </w:tcMar>
-            <w:vAlign w:val="top"/>
-          </w:tcPr>
-          <w:p>
-            <w:pPr>
-              <w:jc w:val="left"/>
-              <w:spacing w:after="60" w:before="60" w:line="240"/>
-              <w:ind w:firstLine="0" w:left="60" w:right="60"/>
-            </w:pPr>
-            <w:r xmlns:w="http://schemas.openxmlformats.org/wordprocessingml/2006/main" xmlns:wp="http://schemas.openxmlformats.org/drawingml/2006/wordprocessingDrawing" xmlns:r="http://schemas.openxmlformats.org/officeDocument/2006/relationships" xmlns:w14="http://schemas.microsoft.com/office/word/2010/wordml">
-              <w:rPr>
-                <w:rFonts w:ascii="Arial" w:hAnsi="Arial" w:eastAsia="Arial" w:cs="Arial"/>
-                <w:sz w:val="14"/>
-                <w:szCs w:val="14"/>
-                <w:color w:val="000000"/>
-              </w:rPr>
-              <w:t xml:space="preserve">no (m = 55), yes (m = 134), NA (m = 16)</w:t>
+              <w:t xml:space="preserve">157</w:t>
+            </w:r>
+          </w:p>
+        </w:tc>
+        <w:tc>
+          <w:tcPr>
+            <w:tcBorders/>
+            <w:shd w:val="clear" w:color="auto" w:fill="FFFFFF"/>
+            <w:tcMar>
+              <w:top w:w="0" w:type="dxa"/>
+              <w:bottom w:w="0" w:type="dxa"/>
+              <w:left w:w="0" w:type="dxa"/>
+              <w:right w:w="0" w:type="dxa"/>
+            </w:tcMar>
+            <w:vAlign w:val="top"/>
+          </w:tcPr>
+          <w:p>
+            <w:pPr>
+              <w:jc w:val="right"/>
+              <w:spacing w:after="60" w:before="60" w:line="240"/>
+              <w:ind w:firstLine="0" w:left="60" w:right="60"/>
+            </w:pPr>
+            <w:r xmlns:w="http://schemas.openxmlformats.org/wordprocessingml/2006/main" xmlns:wp="http://schemas.openxmlformats.org/drawingml/2006/wordprocessingDrawing" xmlns:r="http://schemas.openxmlformats.org/officeDocument/2006/relationships" xmlns:w14="http://schemas.microsoft.com/office/word/2010/wordml">
+              <w:rPr>
+                <w:rFonts w:ascii="Arial" w:hAnsi="Arial" w:eastAsia="Arial" w:cs="Arial"/>
+                <w:sz w:val="14"/>
+                <w:szCs w:val="14"/>
+                <w:color w:val="000000"/>
+              </w:rPr>
+              <w:t xml:space="preserve">95%</w:t>
+            </w:r>
+          </w:p>
+        </w:tc>
+        <w:tc>
+          <w:tcPr>
+            <w:tcBorders/>
+            <w:shd w:val="clear" w:color="auto" w:fill="FFFFFF"/>
+            <w:tcMar>
+              <w:top w:w="0" w:type="dxa"/>
+              <w:bottom w:w="0" w:type="dxa"/>
+              <w:left w:w="0" w:type="dxa"/>
+              <w:right w:w="0" w:type="dxa"/>
+            </w:tcMar>
+            <w:vAlign w:val="top"/>
+          </w:tcPr>
+          <w:p>
+            <w:pPr>
+              <w:jc w:val="left"/>
+              <w:spacing w:after="60" w:before="60" w:line="240"/>
+              <w:ind w:firstLine="0" w:left="60" w:right="60"/>
+            </w:pPr>
+            <w:r xmlns:w="http://schemas.openxmlformats.org/wordprocessingml/2006/main" xmlns:wp="http://schemas.openxmlformats.org/drawingml/2006/wordprocessingDrawing" xmlns:r="http://schemas.openxmlformats.org/officeDocument/2006/relationships" xmlns:w14="http://schemas.microsoft.com/office/word/2010/wordml">
+              <w:rPr>
+                <w:rFonts w:ascii="Arial" w:hAnsi="Arial" w:eastAsia="Arial" w:cs="Arial"/>
+                <w:sz w:val="14"/>
+                <w:szCs w:val="14"/>
+                <w:color w:val="000000"/>
+              </w:rPr>
+              <w:t xml:space="preserve">no (m = 45), yes (m = 112), NA (m = 9)</w:t>
             </w:r>
           </w:p>
         </w:tc>
@@ -4557,7 +4557,7 @@
                 <w:szCs w:val="14"/>
                 <w:color w:val="000000"/>
               </w:rPr>
-              <w:t xml:space="preserve">10</w:t>
+              <w:t xml:space="preserve">7</w:t>
             </w:r>
           </w:p>
         </w:tc>
@@ -4615,7 +4615,7 @@
                 <w:szCs w:val="14"/>
                 <w:color w:val="000000"/>
               </w:rPr>
-              <w:t xml:space="preserve">yes (m = 10)</w:t>
+              <w:t xml:space="preserve">yes (m = 7)</w:t>
             </w:r>
           </w:p>
         </w:tc>
@@ -4707,36 +4707,36 @@
                 <w:szCs w:val="14"/>
                 <w:color w:val="000000"/>
               </w:rPr>
-              <w:t xml:space="preserve">884</w:t>
-            </w:r>
-          </w:p>
-        </w:tc>
-        <w:tc>
-          <w:tcPr>
-            <w:tcBorders/>
-            <w:shd w:val="clear" w:color="auto" w:fill="FFFFFF"/>
-            <w:tcMar>
-              <w:top w:w="0" w:type="dxa"/>
-              <w:bottom w:w="0" w:type="dxa"/>
-              <w:left w:w="0" w:type="dxa"/>
-              <w:right w:w="0" w:type="dxa"/>
-            </w:tcMar>
-            <w:vAlign w:val="top"/>
-          </w:tcPr>
-          <w:p>
-            <w:pPr>
-              <w:jc w:val="right"/>
-              <w:spacing w:after="60" w:before="60" w:line="240"/>
-              <w:ind w:firstLine="0" w:left="60" w:right="60"/>
-            </w:pPr>
-            <w:r xmlns:w="http://schemas.openxmlformats.org/wordprocessingml/2006/main" xmlns:wp="http://schemas.openxmlformats.org/drawingml/2006/wordprocessingDrawing" xmlns:r="http://schemas.openxmlformats.org/officeDocument/2006/relationships" xmlns:w14="http://schemas.microsoft.com/office/word/2010/wordml">
-              <w:rPr>
-                <w:rFonts w:ascii="Arial" w:hAnsi="Arial" w:eastAsia="Arial" w:cs="Arial"/>
-                <w:sz w:val="14"/>
-                <w:szCs w:val="14"/>
-                <w:color w:val="000000"/>
-              </w:rPr>
-              <w:t xml:space="preserve">99%</w:t>
+              <w:t xml:space="preserve">843</w:t>
+            </w:r>
+          </w:p>
+        </w:tc>
+        <w:tc>
+          <w:tcPr>
+            <w:tcBorders/>
+            <w:shd w:val="clear" w:color="auto" w:fill="FFFFFF"/>
+            <w:tcMar>
+              <w:top w:w="0" w:type="dxa"/>
+              <w:bottom w:w="0" w:type="dxa"/>
+              <w:left w:w="0" w:type="dxa"/>
+              <w:right w:w="0" w:type="dxa"/>
+            </w:tcMar>
+            <w:vAlign w:val="top"/>
+          </w:tcPr>
+          <w:p>
+            <w:pPr>
+              <w:jc w:val="right"/>
+              <w:spacing w:after="60" w:before="60" w:line="240"/>
+              <w:ind w:firstLine="0" w:left="60" w:right="60"/>
+            </w:pPr>
+            <w:r xmlns:w="http://schemas.openxmlformats.org/wordprocessingml/2006/main" xmlns:wp="http://schemas.openxmlformats.org/drawingml/2006/wordprocessingDrawing" xmlns:r="http://schemas.openxmlformats.org/officeDocument/2006/relationships" xmlns:w14="http://schemas.microsoft.com/office/word/2010/wordml">
+              <w:rPr>
+                <w:rFonts w:ascii="Arial" w:hAnsi="Arial" w:eastAsia="Arial" w:cs="Arial"/>
+                <w:sz w:val="14"/>
+                <w:szCs w:val="14"/>
+                <w:color w:val="000000"/>
+              </w:rPr>
+              <w:t xml:space="preserve">98%</w:t>
             </w:r>
           </w:p>
         </w:tc>
@@ -4794,7 +4794,7 @@
                 <w:szCs w:val="14"/>
                 <w:color w:val="000000"/>
               </w:rPr>
-              <w:t xml:space="preserve">205</w:t>
+              <w:t xml:space="preserve">166</w:t>
             </w:r>
           </w:p>
         </w:tc>
@@ -4852,7 +4852,7 @@
                 <w:szCs w:val="14"/>
                 <w:color w:val="000000"/>
               </w:rPr>
-              <w:t xml:space="preserve">female (m = 144), male (m = 61)</w:t>
+              <w:t xml:space="preserve">female (m = 122), male (m = 44)</w:t>
             </w:r>
           </w:p>
         </w:tc>
@@ -4910,7 +4910,7 @@
                 <w:szCs w:val="14"/>
                 <w:color w:val="000000"/>
               </w:rPr>
-              <w:t xml:space="preserve">10</w:t>
+              <w:t xml:space="preserve">7</w:t>
             </w:r>
           </w:p>
         </w:tc>
@@ -4968,7 +4968,7 @@
                 <w:szCs w:val="14"/>
                 <w:color w:val="000000"/>
               </w:rPr>
-              <w:t xml:space="preserve">female (m = 5), male (m = 5)</w:t>
+              <w:t xml:space="preserve">female (m = 4), male (m = 3)</w:t>
             </w:r>
           </w:p>
         </w:tc>
@@ -5060,7 +5060,7 @@
                 <w:szCs w:val="14"/>
                 <w:color w:val="000000"/>
               </w:rPr>
-              <w:t xml:space="preserve">897</w:t>
+              <w:t xml:space="preserve">856</w:t>
             </w:r>
           </w:p>
         </w:tc>
@@ -5147,7 +5147,7 @@
                 <w:szCs w:val="14"/>
                 <w:color w:val="000000"/>
               </w:rPr>
-              <w:t xml:space="preserve">205</w:t>
+              <w:t xml:space="preserve">166</w:t>
             </w:r>
           </w:p>
         </w:tc>
@@ -5205,7 +5205,7 @@
                 <w:szCs w:val="14"/>
                 <w:color w:val="000000"/>
               </w:rPr>
-              <w:t xml:space="preserve">published (m = 183), unpublished (m = 22)</w:t>
+              <w:t xml:space="preserve">published (m = 151), unpublished (m = 15)</w:t>
             </w:r>
           </w:p>
         </w:tc>
@@ -5263,7 +5263,7 @@
                 <w:szCs w:val="14"/>
                 <w:color w:val="000000"/>
               </w:rPr>
-              <w:t xml:space="preserve">10</w:t>
+              <w:t xml:space="preserve">7</w:t>
             </w:r>
           </w:p>
         </w:tc>
@@ -5321,7 +5321,7 @@
                 <w:szCs w:val="14"/>
                 <w:color w:val="000000"/>
               </w:rPr>
-              <w:t xml:space="preserve">published (m = 9), unpublished (m = 1)</w:t>
+              <w:t xml:space="preserve">published (m = 6), unpublished (m = 1)</w:t>
             </w:r>
           </w:p>
         </w:tc>
@@ -5413,7 +5413,7 @@
                 <w:szCs w:val="14"/>
                 <w:color w:val="000000"/>
               </w:rPr>
-              <w:t xml:space="preserve">897</w:t>
+              <w:t xml:space="preserve">856</w:t>
             </w:r>
           </w:p>
         </w:tc>
@@ -5500,7 +5500,7 @@
                 <w:szCs w:val="14"/>
                 <w:color w:val="000000"/>
               </w:rPr>
-              <w:t xml:space="preserve">205</w:t>
+              <w:t xml:space="preserve">166</w:t>
             </w:r>
           </w:p>
         </w:tc>
@@ -5558,7 +5558,7 @@
                 <w:szCs w:val="14"/>
                 <w:color w:val="000000"/>
               </w:rPr>
-              <w:t xml:space="preserve">No (m = 103), Yes (m = 102)</w:t>
+              <w:t xml:space="preserve">No (m = 84), Yes (m = 82)</w:t>
             </w:r>
           </w:p>
         </w:tc>
@@ -5616,7 +5616,7 @@
                 <w:szCs w:val="14"/>
                 <w:color w:val="000000"/>
               </w:rPr>
-              <w:t xml:space="preserve">10</w:t>
+              <w:t xml:space="preserve">7</w:t>
             </w:r>
           </w:p>
         </w:tc>
@@ -5674,7 +5674,7 @@
                 <w:szCs w:val="14"/>
                 <w:color w:val="000000"/>
               </w:rPr>
-              <w:t xml:space="preserve">No (m = 7), Yes (m = 3)</w:t>
+              <w:t xml:space="preserve">No (m = 5), Yes (m = 2)</w:t>
             </w:r>
           </w:p>
         </w:tc>
@@ -5766,7 +5766,7 @@
                 <w:szCs w:val="14"/>
                 <w:color w:val="000000"/>
               </w:rPr>
-              <w:t xml:space="preserve">815</w:t>
+              <w:t xml:space="preserve">776</w:t>
             </w:r>
           </w:p>
         </w:tc>
@@ -5853,7 +5853,7 @@
                 <w:szCs w:val="14"/>
                 <w:color w:val="000000"/>
               </w:rPr>
-              <w:t xml:space="preserve">194</w:t>
+              <w:t xml:space="preserve">157</w:t>
             </w:r>
           </w:p>
         </w:tc>
@@ -5911,7 +5911,7 @@
                 <w:szCs w:val="14"/>
                 <w:color w:val="000000"/>
               </w:rPr>
-              <w:t xml:space="preserve">no (m = 92), yes (m = 102), NA (m = 11)</w:t>
+              <w:t xml:space="preserve">no (m = 80), yes (m = 77), NA (m = 9)</w:t>
             </w:r>
           </w:p>
         </w:tc>
@@ -5969,7 +5969,7 @@
                 <w:szCs w:val="14"/>
                 <w:color w:val="000000"/>
               </w:rPr>
-              <w:t xml:space="preserve">10</w:t>
+              <w:t xml:space="preserve">7</w:t>
             </w:r>
           </w:p>
         </w:tc>
@@ -6027,7 +6027,7 @@
                 <w:szCs w:val="14"/>
                 <w:color w:val="000000"/>
               </w:rPr>
-              <w:t xml:space="preserve">no (m = 6), yes (m = 4)</w:t>
+              <w:t xml:space="preserve">no (m = 4), yes (m = 3)</w:t>
             </w:r>
           </w:p>
         </w:tc>
@@ -6119,36 +6119,36 @@
                 <w:szCs w:val="14"/>
                 <w:color w:val="000000"/>
               </w:rPr>
-              <w:t xml:space="preserve">884</w:t>
-            </w:r>
-          </w:p>
-        </w:tc>
-        <w:tc>
-          <w:tcPr>
-            <w:tcBorders/>
-            <w:shd w:val="clear" w:color="auto" w:fill="FFFFFF"/>
-            <w:tcMar>
-              <w:top w:w="0" w:type="dxa"/>
-              <w:bottom w:w="0" w:type="dxa"/>
-              <w:left w:w="0" w:type="dxa"/>
-              <w:right w:w="0" w:type="dxa"/>
-            </w:tcMar>
-            <w:vAlign w:val="top"/>
-          </w:tcPr>
-          <w:p>
-            <w:pPr>
-              <w:jc w:val="right"/>
-              <w:spacing w:after="60" w:before="60" w:line="240"/>
-              <w:ind w:firstLine="0" w:left="60" w:right="60"/>
-            </w:pPr>
-            <w:r xmlns:w="http://schemas.openxmlformats.org/wordprocessingml/2006/main" xmlns:wp="http://schemas.openxmlformats.org/drawingml/2006/wordprocessingDrawing" xmlns:r="http://schemas.openxmlformats.org/officeDocument/2006/relationships" xmlns:w14="http://schemas.microsoft.com/office/word/2010/wordml">
-              <w:rPr>
-                <w:rFonts w:ascii="Arial" w:hAnsi="Arial" w:eastAsia="Arial" w:cs="Arial"/>
-                <w:sz w:val="14"/>
-                <w:szCs w:val="14"/>
-                <w:color w:val="000000"/>
-              </w:rPr>
-              <w:t xml:space="preserve">99%</w:t>
+              <w:t xml:space="preserve">843</w:t>
+            </w:r>
+          </w:p>
+        </w:tc>
+        <w:tc>
+          <w:tcPr>
+            <w:tcBorders/>
+            <w:shd w:val="clear" w:color="auto" w:fill="FFFFFF"/>
+            <w:tcMar>
+              <w:top w:w="0" w:type="dxa"/>
+              <w:bottom w:w="0" w:type="dxa"/>
+              <w:left w:w="0" w:type="dxa"/>
+              <w:right w:w="0" w:type="dxa"/>
+            </w:tcMar>
+            <w:vAlign w:val="top"/>
+          </w:tcPr>
+          <w:p>
+            <w:pPr>
+              <w:jc w:val="right"/>
+              <w:spacing w:after="60" w:before="60" w:line="240"/>
+              <w:ind w:firstLine="0" w:left="60" w:right="60"/>
+            </w:pPr>
+            <w:r xmlns:w="http://schemas.openxmlformats.org/wordprocessingml/2006/main" xmlns:wp="http://schemas.openxmlformats.org/drawingml/2006/wordprocessingDrawing" xmlns:r="http://schemas.openxmlformats.org/officeDocument/2006/relationships" xmlns:w14="http://schemas.microsoft.com/office/word/2010/wordml">
+              <w:rPr>
+                <w:rFonts w:ascii="Arial" w:hAnsi="Arial" w:eastAsia="Arial" w:cs="Arial"/>
+                <w:sz w:val="14"/>
+                <w:szCs w:val="14"/>
+                <w:color w:val="000000"/>
+              </w:rPr>
+              <w:t xml:space="preserve">98%</w:t>
             </w:r>
           </w:p>
         </w:tc>
@@ -6206,7 +6206,7 @@
                 <w:szCs w:val="14"/>
                 <w:color w:val="000000"/>
               </w:rPr>
-              <w:t xml:space="preserve">205</w:t>
+              <w:t xml:space="preserve">166</w:t>
             </w:r>
           </w:p>
         </w:tc>
@@ -6264,7 +6264,7 @@
                 <w:szCs w:val="14"/>
                 <w:color w:val="000000"/>
               </w:rPr>
-              <w:t xml:space="preserve">Q = [0.00, 0.00, 0.33, 0.50, 1.00], M = 0.36, SD = 0.34</w:t>
+              <w:t xml:space="preserve">Q = [0.00, 0.00, 0.25, 0.50, 1.00], M = 0.35, SD = 0.32</w:t>
             </w:r>
           </w:p>
         </w:tc>
@@ -6322,7 +6322,7 @@
                 <w:szCs w:val="14"/>
                 <w:color w:val="000000"/>
               </w:rPr>
-              <w:t xml:space="preserve">10</w:t>
+              <w:t xml:space="preserve">7</w:t>
             </w:r>
           </w:p>
         </w:tc>
@@ -6380,7 +6380,7 @@
                 <w:szCs w:val="14"/>
                 <w:color w:val="000000"/>
               </w:rPr>
-              <w:t xml:space="preserve">Q = [0.00, 0.31, 0.58, 0.94, 1.00], M = 0.59, SD = 0.36</w:t>
+              <w:t xml:space="preserve">Q = [0.00, 0.38, 0.50, 1.00, 1.00], M = 0.61, SD = 0.40</w:t>
             </w:r>
           </w:p>
         </w:tc>
@@ -6837,7 +6837,7 @@
                 <w:szCs w:val="14"/>
                 <w:color w:val="000000"/>
               </w:rPr>
-              <w:t xml:space="preserve">775</w:t>
+              <w:t xml:space="preserve">735</w:t>
             </w:r>
           </w:p>
         </w:tc>
@@ -6924,65 +6924,65 @@
                 <w:szCs w:val="14"/>
                 <w:color w:val="000000"/>
               </w:rPr>
-              <w:t xml:space="preserve">204</w:t>
-            </w:r>
-          </w:p>
-        </w:tc>
-        <w:tc>
-          <w:tcPr>
-            <w:tcBorders/>
-            <w:shd w:val="clear" w:color="auto" w:fill="FFFFFF"/>
-            <w:tcMar>
-              <w:top w:w="0" w:type="dxa"/>
-              <w:bottom w:w="0" w:type="dxa"/>
-              <w:left w:w="0" w:type="dxa"/>
-              <w:right w:w="0" w:type="dxa"/>
-            </w:tcMar>
-            <w:vAlign w:val="top"/>
-          </w:tcPr>
-          <w:p>
-            <w:pPr>
-              <w:jc w:val="right"/>
-              <w:spacing w:after="60" w:before="60" w:line="240"/>
-              <w:ind w:firstLine="0" w:left="60" w:right="60"/>
-            </w:pPr>
-            <w:r xmlns:w="http://schemas.openxmlformats.org/wordprocessingml/2006/main" xmlns:wp="http://schemas.openxmlformats.org/drawingml/2006/wordprocessingDrawing" xmlns:r="http://schemas.openxmlformats.org/officeDocument/2006/relationships" xmlns:w14="http://schemas.microsoft.com/office/word/2010/wordml">
-              <w:rPr>
-                <w:rFonts w:ascii="Arial" w:hAnsi="Arial" w:eastAsia="Arial" w:cs="Arial"/>
-                <w:sz w:val="14"/>
-                <w:szCs w:val="14"/>
-                <w:color w:val="000000"/>
-              </w:rPr>
-              <w:t xml:space="preserve">100%</w:t>
-            </w:r>
-          </w:p>
-        </w:tc>
-        <w:tc>
-          <w:tcPr>
-            <w:tcBorders/>
-            <w:shd w:val="clear" w:color="auto" w:fill="FFFFFF"/>
-            <w:tcMar>
-              <w:top w:w="0" w:type="dxa"/>
-              <w:bottom w:w="0" w:type="dxa"/>
-              <w:left w:w="0" w:type="dxa"/>
-              <w:right w:w="0" w:type="dxa"/>
-            </w:tcMar>
-            <w:vAlign w:val="top"/>
-          </w:tcPr>
-          <w:p>
-            <w:pPr>
-              <w:jc w:val="left"/>
-              <w:spacing w:after="60" w:before="60" w:line="240"/>
-              <w:ind w:firstLine="0" w:left="60" w:right="60"/>
-            </w:pPr>
-            <w:r xmlns:w="http://schemas.openxmlformats.org/wordprocessingml/2006/main" xmlns:wp="http://schemas.openxmlformats.org/drawingml/2006/wordprocessingDrawing" xmlns:r="http://schemas.openxmlformats.org/officeDocument/2006/relationships" xmlns:w14="http://schemas.microsoft.com/office/word/2010/wordml">
-              <w:rPr>
-                <w:rFonts w:ascii="Arial" w:hAnsi="Arial" w:eastAsia="Arial" w:cs="Arial"/>
-                <w:sz w:val="14"/>
-                <w:szCs w:val="14"/>
-                <w:color w:val="000000"/>
-              </w:rPr>
-              <w:t xml:space="preserve">Q = [18.04, 24.11, 26.86, 30.45, 74.59], M = 28.24, SD = 6.86</w:t>
+              <w:t xml:space="preserve">165</w:t>
+            </w:r>
+          </w:p>
+        </w:tc>
+        <w:tc>
+          <w:tcPr>
+            <w:tcBorders/>
+            <w:shd w:val="clear" w:color="auto" w:fill="FFFFFF"/>
+            <w:tcMar>
+              <w:top w:w="0" w:type="dxa"/>
+              <w:bottom w:w="0" w:type="dxa"/>
+              <w:left w:w="0" w:type="dxa"/>
+              <w:right w:w="0" w:type="dxa"/>
+            </w:tcMar>
+            <w:vAlign w:val="top"/>
+          </w:tcPr>
+          <w:p>
+            <w:pPr>
+              <w:jc w:val="right"/>
+              <w:spacing w:after="60" w:before="60" w:line="240"/>
+              <w:ind w:firstLine="0" w:left="60" w:right="60"/>
+            </w:pPr>
+            <w:r xmlns:w="http://schemas.openxmlformats.org/wordprocessingml/2006/main" xmlns:wp="http://schemas.openxmlformats.org/drawingml/2006/wordprocessingDrawing" xmlns:r="http://schemas.openxmlformats.org/officeDocument/2006/relationships" xmlns:w14="http://schemas.microsoft.com/office/word/2010/wordml">
+              <w:rPr>
+                <w:rFonts w:ascii="Arial" w:hAnsi="Arial" w:eastAsia="Arial" w:cs="Arial"/>
+                <w:sz w:val="14"/>
+                <w:szCs w:val="14"/>
+                <w:color w:val="000000"/>
+              </w:rPr>
+              <w:t xml:space="preserve">99%</w:t>
+            </w:r>
+          </w:p>
+        </w:tc>
+        <w:tc>
+          <w:tcPr>
+            <w:tcBorders/>
+            <w:shd w:val="clear" w:color="auto" w:fill="FFFFFF"/>
+            <w:tcMar>
+              <w:top w:w="0" w:type="dxa"/>
+              <w:bottom w:w="0" w:type="dxa"/>
+              <w:left w:w="0" w:type="dxa"/>
+              <w:right w:w="0" w:type="dxa"/>
+            </w:tcMar>
+            <w:vAlign w:val="top"/>
+          </w:tcPr>
+          <w:p>
+            <w:pPr>
+              <w:jc w:val="left"/>
+              <w:spacing w:after="60" w:before="60" w:line="240"/>
+              <w:ind w:firstLine="0" w:left="60" w:right="60"/>
+            </w:pPr>
+            <w:r xmlns:w="http://schemas.openxmlformats.org/wordprocessingml/2006/main" xmlns:wp="http://schemas.openxmlformats.org/drawingml/2006/wordprocessingDrawing" xmlns:r="http://schemas.openxmlformats.org/officeDocument/2006/relationships" xmlns:w14="http://schemas.microsoft.com/office/word/2010/wordml">
+              <w:rPr>
+                <w:rFonts w:ascii="Arial" w:hAnsi="Arial" w:eastAsia="Arial" w:cs="Arial"/>
+                <w:sz w:val="14"/>
+                <w:szCs w:val="14"/>
+                <w:color w:val="000000"/>
+              </w:rPr>
+              <w:t xml:space="preserve">Q = [18.04, 24.21, 27.57, 31.70, 74.59], M = 28.51, SD = 7.22</w:t>
             </w:r>
           </w:p>
         </w:tc>
@@ -7040,65 +7040,65 @@
                 <w:szCs w:val="14"/>
                 <w:color w:val="000000"/>
               </w:rPr>
-              <w:t xml:space="preserve">8</w:t>
-            </w:r>
-          </w:p>
-        </w:tc>
-        <w:tc>
-          <w:tcPr>
-            <w:tcBorders/>
-            <w:shd w:val="clear" w:color="auto" w:fill="FFFFFF"/>
-            <w:tcMar>
-              <w:top w:w="0" w:type="dxa"/>
-              <w:bottom w:w="0" w:type="dxa"/>
-              <w:left w:w="0" w:type="dxa"/>
-              <w:right w:w="0" w:type="dxa"/>
-            </w:tcMar>
-            <w:vAlign w:val="top"/>
-          </w:tcPr>
-          <w:p>
-            <w:pPr>
-              <w:jc w:val="right"/>
-              <w:spacing w:after="60" w:before="60" w:line="240"/>
-              <w:ind w:firstLine="0" w:left="60" w:right="60"/>
-            </w:pPr>
-            <w:r xmlns:w="http://schemas.openxmlformats.org/wordprocessingml/2006/main" xmlns:wp="http://schemas.openxmlformats.org/drawingml/2006/wordprocessingDrawing" xmlns:r="http://schemas.openxmlformats.org/officeDocument/2006/relationships" xmlns:w14="http://schemas.microsoft.com/office/word/2010/wordml">
-              <w:rPr>
-                <w:rFonts w:ascii="Arial" w:hAnsi="Arial" w:eastAsia="Arial" w:cs="Arial"/>
-                <w:sz w:val="14"/>
-                <w:szCs w:val="14"/>
-                <w:color w:val="000000"/>
-              </w:rPr>
-              <w:t xml:space="preserve">80%</w:t>
-            </w:r>
-          </w:p>
-        </w:tc>
-        <w:tc>
-          <w:tcPr>
-            <w:tcBorders/>
-            <w:shd w:val="clear" w:color="auto" w:fill="FFFFFF"/>
-            <w:tcMar>
-              <w:top w:w="0" w:type="dxa"/>
-              <w:bottom w:w="0" w:type="dxa"/>
-              <w:left w:w="0" w:type="dxa"/>
-              <w:right w:w="0" w:type="dxa"/>
-            </w:tcMar>
-            <w:vAlign w:val="top"/>
-          </w:tcPr>
-          <w:p>
-            <w:pPr>
-              <w:jc w:val="left"/>
-              <w:spacing w:after="60" w:before="60" w:line="240"/>
-              <w:ind w:firstLine="0" w:left="60" w:right="60"/>
-            </w:pPr>
-            <w:r xmlns:w="http://schemas.openxmlformats.org/wordprocessingml/2006/main" xmlns:wp="http://schemas.openxmlformats.org/drawingml/2006/wordprocessingDrawing" xmlns:r="http://schemas.openxmlformats.org/officeDocument/2006/relationships" xmlns:w14="http://schemas.microsoft.com/office/word/2010/wordml">
-              <w:rPr>
-                <w:rFonts w:ascii="Arial" w:hAnsi="Arial" w:eastAsia="Arial" w:cs="Arial"/>
-                <w:sz w:val="14"/>
-                <w:szCs w:val="14"/>
-                <w:color w:val="000000"/>
-              </w:rPr>
-              <w:t xml:space="preserve">Q = [18.60, 24.21, 32.02, 33.88, 39.56], M = 29.88, SD = 7.34</w:t>
+              <w:t xml:space="preserve">6</w:t>
+            </w:r>
+          </w:p>
+        </w:tc>
+        <w:tc>
+          <w:tcPr>
+            <w:tcBorders/>
+            <w:shd w:val="clear" w:color="auto" w:fill="FFFFFF"/>
+            <w:tcMar>
+              <w:top w:w="0" w:type="dxa"/>
+              <w:bottom w:w="0" w:type="dxa"/>
+              <w:left w:w="0" w:type="dxa"/>
+              <w:right w:w="0" w:type="dxa"/>
+            </w:tcMar>
+            <w:vAlign w:val="top"/>
+          </w:tcPr>
+          <w:p>
+            <w:pPr>
+              <w:jc w:val="right"/>
+              <w:spacing w:after="60" w:before="60" w:line="240"/>
+              <w:ind w:firstLine="0" w:left="60" w:right="60"/>
+            </w:pPr>
+            <w:r xmlns:w="http://schemas.openxmlformats.org/wordprocessingml/2006/main" xmlns:wp="http://schemas.openxmlformats.org/drawingml/2006/wordprocessingDrawing" xmlns:r="http://schemas.openxmlformats.org/officeDocument/2006/relationships" xmlns:w14="http://schemas.microsoft.com/office/word/2010/wordml">
+              <w:rPr>
+                <w:rFonts w:ascii="Arial" w:hAnsi="Arial" w:eastAsia="Arial" w:cs="Arial"/>
+                <w:sz w:val="14"/>
+                <w:szCs w:val="14"/>
+                <w:color w:val="000000"/>
+              </w:rPr>
+              <w:t xml:space="preserve">86%</w:t>
+            </w:r>
+          </w:p>
+        </w:tc>
+        <w:tc>
+          <w:tcPr>
+            <w:tcBorders/>
+            <w:shd w:val="clear" w:color="auto" w:fill="FFFFFF"/>
+            <w:tcMar>
+              <w:top w:w="0" w:type="dxa"/>
+              <w:bottom w:w="0" w:type="dxa"/>
+              <w:left w:w="0" w:type="dxa"/>
+              <w:right w:w="0" w:type="dxa"/>
+            </w:tcMar>
+            <w:vAlign w:val="top"/>
+          </w:tcPr>
+          <w:p>
+            <w:pPr>
+              <w:jc w:val="left"/>
+              <w:spacing w:after="60" w:before="60" w:line="240"/>
+              <w:ind w:firstLine="0" w:left="60" w:right="60"/>
+            </w:pPr>
+            <w:r xmlns:w="http://schemas.openxmlformats.org/wordprocessingml/2006/main" xmlns:wp="http://schemas.openxmlformats.org/drawingml/2006/wordprocessingDrawing" xmlns:r="http://schemas.openxmlformats.org/officeDocument/2006/relationships" xmlns:w14="http://schemas.microsoft.com/office/word/2010/wordml">
+              <w:rPr>
+                <w:rFonts w:ascii="Arial" w:hAnsi="Arial" w:eastAsia="Arial" w:cs="Arial"/>
+                <w:sz w:val="14"/>
+                <w:szCs w:val="14"/>
+                <w:color w:val="000000"/>
+              </w:rPr>
+              <w:t xml:space="preserve">Q = [18.60, 24.44, 32.02, 35.90, 39.56], M = 30.22, SD = 8.29</w:t>
             </w:r>
           </w:p>
         </w:tc>
@@ -7190,36 +7190,36 @@
                 <w:szCs w:val="14"/>
                 <w:color w:val="000000"/>
               </w:rPr>
-              <w:t xml:space="preserve">323</w:t>
-            </w:r>
-          </w:p>
-        </w:tc>
-        <w:tc>
-          <w:tcPr>
-            <w:tcBorders/>
-            <w:shd w:val="clear" w:color="auto" w:fill="FFFFFF"/>
-            <w:tcMar>
-              <w:top w:w="0" w:type="dxa"/>
-              <w:bottom w:w="0" w:type="dxa"/>
-              <w:left w:w="0" w:type="dxa"/>
-              <w:right w:w="0" w:type="dxa"/>
-            </w:tcMar>
-            <w:vAlign w:val="top"/>
-          </w:tcPr>
-          <w:p>
-            <w:pPr>
-              <w:jc w:val="right"/>
-              <w:spacing w:after="60" w:before="60" w:line="240"/>
-              <w:ind w:firstLine="0" w:left="60" w:right="60"/>
-            </w:pPr>
-            <w:r xmlns:w="http://schemas.openxmlformats.org/wordprocessingml/2006/main" xmlns:wp="http://schemas.openxmlformats.org/drawingml/2006/wordprocessingDrawing" xmlns:r="http://schemas.openxmlformats.org/officeDocument/2006/relationships" xmlns:w14="http://schemas.microsoft.com/office/word/2010/wordml">
-              <w:rPr>
-                <w:rFonts w:ascii="Arial" w:hAnsi="Arial" w:eastAsia="Arial" w:cs="Arial"/>
-                <w:sz w:val="14"/>
-                <w:szCs w:val="14"/>
-                <w:color w:val="000000"/>
-              </w:rPr>
-              <w:t xml:space="preserve">36%</w:t>
+              <w:t xml:space="preserve">302</w:t>
+            </w:r>
+          </w:p>
+        </w:tc>
+        <w:tc>
+          <w:tcPr>
+            <w:tcBorders/>
+            <w:shd w:val="clear" w:color="auto" w:fill="FFFFFF"/>
+            <w:tcMar>
+              <w:top w:w="0" w:type="dxa"/>
+              <w:bottom w:w="0" w:type="dxa"/>
+              <w:left w:w="0" w:type="dxa"/>
+              <w:right w:w="0" w:type="dxa"/>
+            </w:tcMar>
+            <w:vAlign w:val="top"/>
+          </w:tcPr>
+          <w:p>
+            <w:pPr>
+              <w:jc w:val="right"/>
+              <w:spacing w:after="60" w:before="60" w:line="240"/>
+              <w:ind w:firstLine="0" w:left="60" w:right="60"/>
+            </w:pPr>
+            <w:r xmlns:w="http://schemas.openxmlformats.org/wordprocessingml/2006/main" xmlns:wp="http://schemas.openxmlformats.org/drawingml/2006/wordprocessingDrawing" xmlns:r="http://schemas.openxmlformats.org/officeDocument/2006/relationships" xmlns:w14="http://schemas.microsoft.com/office/word/2010/wordml">
+              <w:rPr>
+                <w:rFonts w:ascii="Arial" w:hAnsi="Arial" w:eastAsia="Arial" w:cs="Arial"/>
+                <w:sz w:val="14"/>
+                <w:szCs w:val="14"/>
+                <w:color w:val="000000"/>
+              </w:rPr>
+              <w:t xml:space="preserve">35%</w:t>
             </w:r>
           </w:p>
         </w:tc>
@@ -7277,7 +7277,7 @@
                 <w:szCs w:val="14"/>
                 <w:color w:val="000000"/>
               </w:rPr>
-              <w:t xml:space="preserve">120</w:t>
+              <w:t xml:space="preserve">98</w:t>
             </w:r>
           </w:p>
         </w:tc>
@@ -7335,7 +7335,7 @@
                 <w:szCs w:val="14"/>
                 <w:color w:val="000000"/>
               </w:rPr>
-              <w:t xml:space="preserve">Q = [0.00, 65.83, 84.75, 91.00, 98.00], M = 74.50, SD = 23.23</w:t>
+              <w:t xml:space="preserve">Q = [0.00, 65.83, 84.75, 91.00, 98.00], M = 74.00, SD = 24.18</w:t>
             </w:r>
           </w:p>
         </w:tc>
@@ -7422,7 +7422,7 @@
                 <w:szCs w:val="14"/>
                 <w:color w:val="000000"/>
               </w:rPr>
-              <w:t xml:space="preserve">60%</w:t>
+              <w:t xml:space="preserve">86%</w:t>
             </w:r>
           </w:p>
         </w:tc>
@@ -7543,7 +7543,7 @@
                 <w:szCs w:val="14"/>
                 <w:color w:val="000000"/>
               </w:rPr>
-              <w:t xml:space="preserve">828</w:t>
+              <w:t xml:space="preserve">790</w:t>
             </w:r>
           </w:p>
         </w:tc>
@@ -7630,65 +7630,65 @@
                 <w:szCs w:val="14"/>
                 <w:color w:val="000000"/>
               </w:rPr>
-              <w:t xml:space="preserve">195</w:t>
-            </w:r>
-          </w:p>
-        </w:tc>
-        <w:tc>
-          <w:tcPr>
-            <w:tcBorders/>
-            <w:shd w:val="clear" w:color="auto" w:fill="FFFFFF"/>
-            <w:tcMar>
-              <w:top w:w="0" w:type="dxa"/>
-              <w:bottom w:w="0" w:type="dxa"/>
-              <w:left w:w="0" w:type="dxa"/>
-              <w:right w:w="0" w:type="dxa"/>
-            </w:tcMar>
-            <w:vAlign w:val="top"/>
-          </w:tcPr>
-          <w:p>
-            <w:pPr>
-              <w:jc w:val="right"/>
-              <w:spacing w:after="60" w:before="60" w:line="240"/>
-              <w:ind w:firstLine="0" w:left="60" w:right="60"/>
-            </w:pPr>
-            <w:r xmlns:w="http://schemas.openxmlformats.org/wordprocessingml/2006/main" xmlns:wp="http://schemas.openxmlformats.org/drawingml/2006/wordprocessingDrawing" xmlns:r="http://schemas.openxmlformats.org/officeDocument/2006/relationships" xmlns:w14="http://schemas.microsoft.com/office/word/2010/wordml">
-              <w:rPr>
-                <w:rFonts w:ascii="Arial" w:hAnsi="Arial" w:eastAsia="Arial" w:cs="Arial"/>
-                <w:sz w:val="14"/>
-                <w:szCs w:val="14"/>
-                <w:color w:val="000000"/>
-              </w:rPr>
-              <w:t xml:space="preserve">95%</w:t>
-            </w:r>
-          </w:p>
-        </w:tc>
-        <w:tc>
-          <w:tcPr>
-            <w:tcBorders/>
-            <w:shd w:val="clear" w:color="auto" w:fill="FFFFFF"/>
-            <w:tcMar>
-              <w:top w:w="0" w:type="dxa"/>
-              <w:bottom w:w="0" w:type="dxa"/>
-              <w:left w:w="0" w:type="dxa"/>
-              <w:right w:w="0" w:type="dxa"/>
-            </w:tcMar>
-            <w:vAlign w:val="top"/>
-          </w:tcPr>
-          <w:p>
-            <w:pPr>
-              <w:jc w:val="left"/>
-              <w:spacing w:after="60" w:before="60" w:line="240"/>
-              <w:ind w:firstLine="0" w:left="60" w:right="60"/>
-            </w:pPr>
-            <w:r xmlns:w="http://schemas.openxmlformats.org/wordprocessingml/2006/main" xmlns:wp="http://schemas.openxmlformats.org/drawingml/2006/wordprocessingDrawing" xmlns:r="http://schemas.openxmlformats.org/officeDocument/2006/relationships" xmlns:w14="http://schemas.microsoft.com/office/word/2010/wordml">
-              <w:rPr>
-                <w:rFonts w:ascii="Arial" w:hAnsi="Arial" w:eastAsia="Arial" w:cs="Arial"/>
-                <w:sz w:val="14"/>
-                <w:szCs w:val="14"/>
-                <w:color w:val="000000"/>
-              </w:rPr>
-              <w:t xml:space="preserve">Q = [0.08, 0.12, 0.22, 0.25, 0.31], M = 0.19, SD = 0.07</w:t>
+              <w:t xml:space="preserve">159</w:t>
+            </w:r>
+          </w:p>
+        </w:tc>
+        <w:tc>
+          <w:tcPr>
+            <w:tcBorders/>
+            <w:shd w:val="clear" w:color="auto" w:fill="FFFFFF"/>
+            <w:tcMar>
+              <w:top w:w="0" w:type="dxa"/>
+              <w:bottom w:w="0" w:type="dxa"/>
+              <w:left w:w="0" w:type="dxa"/>
+              <w:right w:w="0" w:type="dxa"/>
+            </w:tcMar>
+            <w:vAlign w:val="top"/>
+          </w:tcPr>
+          <w:p>
+            <w:pPr>
+              <w:jc w:val="right"/>
+              <w:spacing w:after="60" w:before="60" w:line="240"/>
+              <w:ind w:firstLine="0" w:left="60" w:right="60"/>
+            </w:pPr>
+            <w:r xmlns:w="http://schemas.openxmlformats.org/wordprocessingml/2006/main" xmlns:wp="http://schemas.openxmlformats.org/drawingml/2006/wordprocessingDrawing" xmlns:r="http://schemas.openxmlformats.org/officeDocument/2006/relationships" xmlns:w14="http://schemas.microsoft.com/office/word/2010/wordml">
+              <w:rPr>
+                <w:rFonts w:ascii="Arial" w:hAnsi="Arial" w:eastAsia="Arial" w:cs="Arial"/>
+                <w:sz w:val="14"/>
+                <w:szCs w:val="14"/>
+                <w:color w:val="000000"/>
+              </w:rPr>
+              <w:t xml:space="preserve">96%</w:t>
+            </w:r>
+          </w:p>
+        </w:tc>
+        <w:tc>
+          <w:tcPr>
+            <w:tcBorders/>
+            <w:shd w:val="clear" w:color="auto" w:fill="FFFFFF"/>
+            <w:tcMar>
+              <w:top w:w="0" w:type="dxa"/>
+              <w:bottom w:w="0" w:type="dxa"/>
+              <w:left w:w="0" w:type="dxa"/>
+              <w:right w:w="0" w:type="dxa"/>
+            </w:tcMar>
+            <w:vAlign w:val="top"/>
+          </w:tcPr>
+          <w:p>
+            <w:pPr>
+              <w:jc w:val="left"/>
+              <w:spacing w:after="60" w:before="60" w:line="240"/>
+              <w:ind w:firstLine="0" w:left="60" w:right="60"/>
+            </w:pPr>
+            <w:r xmlns:w="http://schemas.openxmlformats.org/wordprocessingml/2006/main" xmlns:wp="http://schemas.openxmlformats.org/drawingml/2006/wordprocessingDrawing" xmlns:r="http://schemas.openxmlformats.org/officeDocument/2006/relationships" xmlns:w14="http://schemas.microsoft.com/office/word/2010/wordml">
+              <w:rPr>
+                <w:rFonts w:ascii="Arial" w:hAnsi="Arial" w:eastAsia="Arial" w:cs="Arial"/>
+                <w:sz w:val="14"/>
+                <w:szCs w:val="14"/>
+                <w:color w:val="000000"/>
+              </w:rPr>
+              <w:t xml:space="preserve">Q = [0.08, 0.12, 0.22, 0.25, 0.31], M = 0.18, SD = 0.07</w:t>
             </w:r>
           </w:p>
         </w:tc>
@@ -7746,65 +7746,65 @@
                 <w:szCs w:val="14"/>
                 <w:color w:val="000000"/>
               </w:rPr>
-              <w:t xml:space="preserve">9</w:t>
-            </w:r>
-          </w:p>
-        </w:tc>
-        <w:tc>
-          <w:tcPr>
-            <w:tcBorders/>
-            <w:shd w:val="clear" w:color="auto" w:fill="FFFFFF"/>
-            <w:tcMar>
-              <w:top w:w="0" w:type="dxa"/>
-              <w:bottom w:w="0" w:type="dxa"/>
-              <w:left w:w="0" w:type="dxa"/>
-              <w:right w:w="0" w:type="dxa"/>
-            </w:tcMar>
-            <w:vAlign w:val="top"/>
-          </w:tcPr>
-          <w:p>
-            <w:pPr>
-              <w:jc w:val="right"/>
-              <w:spacing w:after="60" w:before="60" w:line="240"/>
-              <w:ind w:firstLine="0" w:left="60" w:right="60"/>
-            </w:pPr>
-            <w:r xmlns:w="http://schemas.openxmlformats.org/wordprocessingml/2006/main" xmlns:wp="http://schemas.openxmlformats.org/drawingml/2006/wordprocessingDrawing" xmlns:r="http://schemas.openxmlformats.org/officeDocument/2006/relationships" xmlns:w14="http://schemas.microsoft.com/office/word/2010/wordml">
-              <w:rPr>
-                <w:rFonts w:ascii="Arial" w:hAnsi="Arial" w:eastAsia="Arial" w:cs="Arial"/>
-                <w:sz w:val="14"/>
-                <w:szCs w:val="14"/>
-                <w:color w:val="000000"/>
-              </w:rPr>
-              <w:t xml:space="preserve">90%</w:t>
-            </w:r>
-          </w:p>
-        </w:tc>
-        <w:tc>
-          <w:tcPr>
-            <w:tcBorders/>
-            <w:shd w:val="clear" w:color="auto" w:fill="FFFFFF"/>
-            <w:tcMar>
-              <w:top w:w="0" w:type="dxa"/>
-              <w:bottom w:w="0" w:type="dxa"/>
-              <w:left w:w="0" w:type="dxa"/>
-              <w:right w:w="0" w:type="dxa"/>
-            </w:tcMar>
-            <w:vAlign w:val="top"/>
-          </w:tcPr>
-          <w:p>
-            <w:pPr>
-              <w:jc w:val="left"/>
-              <w:spacing w:after="60" w:before="60" w:line="240"/>
-              <w:ind w:firstLine="0" w:left="60" w:right="60"/>
-            </w:pPr>
-            <w:r xmlns:w="http://schemas.openxmlformats.org/wordprocessingml/2006/main" xmlns:wp="http://schemas.openxmlformats.org/drawingml/2006/wordprocessingDrawing" xmlns:r="http://schemas.openxmlformats.org/officeDocument/2006/relationships" xmlns:w14="http://schemas.microsoft.com/office/word/2010/wordml">
-              <w:rPr>
-                <w:rFonts w:ascii="Arial" w:hAnsi="Arial" w:eastAsia="Arial" w:cs="Arial"/>
-                <w:sz w:val="14"/>
-                <w:szCs w:val="14"/>
-                <w:color w:val="000000"/>
-              </w:rPr>
-              <w:t xml:space="preserve">Q = [0.10, 0.11, 0.16, 0.25, 0.26], M = 0.18, SD = 0.08</w:t>
+              <w:t xml:space="preserve">6</w:t>
+            </w:r>
+          </w:p>
+        </w:tc>
+        <w:tc>
+          <w:tcPr>
+            <w:tcBorders/>
+            <w:shd w:val="clear" w:color="auto" w:fill="FFFFFF"/>
+            <w:tcMar>
+              <w:top w:w="0" w:type="dxa"/>
+              <w:bottom w:w="0" w:type="dxa"/>
+              <w:left w:w="0" w:type="dxa"/>
+              <w:right w:w="0" w:type="dxa"/>
+            </w:tcMar>
+            <w:vAlign w:val="top"/>
+          </w:tcPr>
+          <w:p>
+            <w:pPr>
+              <w:jc w:val="right"/>
+              <w:spacing w:after="60" w:before="60" w:line="240"/>
+              <w:ind w:firstLine="0" w:left="60" w:right="60"/>
+            </w:pPr>
+            <w:r xmlns:w="http://schemas.openxmlformats.org/wordprocessingml/2006/main" xmlns:wp="http://schemas.openxmlformats.org/drawingml/2006/wordprocessingDrawing" xmlns:r="http://schemas.openxmlformats.org/officeDocument/2006/relationships" xmlns:w14="http://schemas.microsoft.com/office/word/2010/wordml">
+              <w:rPr>
+                <w:rFonts w:ascii="Arial" w:hAnsi="Arial" w:eastAsia="Arial" w:cs="Arial"/>
+                <w:sz w:val="14"/>
+                <w:szCs w:val="14"/>
+                <w:color w:val="000000"/>
+              </w:rPr>
+              <w:t xml:space="preserve">86%</w:t>
+            </w:r>
+          </w:p>
+        </w:tc>
+        <w:tc>
+          <w:tcPr>
+            <w:tcBorders/>
+            <w:shd w:val="clear" w:color="auto" w:fill="FFFFFF"/>
+            <w:tcMar>
+              <w:top w:w="0" w:type="dxa"/>
+              <w:bottom w:w="0" w:type="dxa"/>
+              <w:left w:w="0" w:type="dxa"/>
+              <w:right w:w="0" w:type="dxa"/>
+            </w:tcMar>
+            <w:vAlign w:val="top"/>
+          </w:tcPr>
+          <w:p>
+            <w:pPr>
+              <w:jc w:val="left"/>
+              <w:spacing w:after="60" w:before="60" w:line="240"/>
+              <w:ind w:firstLine="0" w:left="60" w:right="60"/>
+            </w:pPr>
+            <w:r xmlns:w="http://schemas.openxmlformats.org/wordprocessingml/2006/main" xmlns:wp="http://schemas.openxmlformats.org/drawingml/2006/wordprocessingDrawing" xmlns:r="http://schemas.openxmlformats.org/officeDocument/2006/relationships" xmlns:w14="http://schemas.microsoft.com/office/word/2010/wordml">
+              <w:rPr>
+                <w:rFonts w:ascii="Arial" w:hAnsi="Arial" w:eastAsia="Arial" w:cs="Arial"/>
+                <w:sz w:val="14"/>
+                <w:szCs w:val="14"/>
+                <w:color w:val="000000"/>
+              </w:rPr>
+              <w:t xml:space="preserve">Q = [0.11, 0.16, 0.25, 0.26, 0.26], M = 0.21, SD = 0.07</w:t>
             </w:r>
           </w:p>
         </w:tc>
@@ -7896,7 +7896,7 @@
                 <w:szCs w:val="14"/>
                 <w:color w:val="000000"/>
               </w:rPr>
-              <w:t xml:space="preserve">828</w:t>
+              <w:t xml:space="preserve">790</w:t>
             </w:r>
           </w:p>
         </w:tc>
@@ -7983,36 +7983,36 @@
                 <w:szCs w:val="14"/>
                 <w:color w:val="000000"/>
               </w:rPr>
-              <w:t xml:space="preserve">195</w:t>
-            </w:r>
-          </w:p>
-        </w:tc>
-        <w:tc>
-          <w:tcPr>
-            <w:tcBorders/>
-            <w:shd w:val="clear" w:color="auto" w:fill="FFFFFF"/>
-            <w:tcMar>
-              <w:top w:w="0" w:type="dxa"/>
-              <w:bottom w:w="0" w:type="dxa"/>
-              <w:left w:w="0" w:type="dxa"/>
-              <w:right w:w="0" w:type="dxa"/>
-            </w:tcMar>
-            <w:vAlign w:val="top"/>
-          </w:tcPr>
-          <w:p>
-            <w:pPr>
-              <w:jc w:val="right"/>
-              <w:spacing w:after="60" w:before="60" w:line="240"/>
-              <w:ind w:firstLine="0" w:left="60" w:right="60"/>
-            </w:pPr>
-            <w:r xmlns:w="http://schemas.openxmlformats.org/wordprocessingml/2006/main" xmlns:wp="http://schemas.openxmlformats.org/drawingml/2006/wordprocessingDrawing" xmlns:r="http://schemas.openxmlformats.org/officeDocument/2006/relationships" xmlns:w14="http://schemas.microsoft.com/office/word/2010/wordml">
-              <w:rPr>
-                <w:rFonts w:ascii="Arial" w:hAnsi="Arial" w:eastAsia="Arial" w:cs="Arial"/>
-                <w:sz w:val="14"/>
-                <w:szCs w:val="14"/>
-                <w:color w:val="000000"/>
-              </w:rPr>
-              <w:t xml:space="preserve">95%</w:t>
+              <w:t xml:space="preserve">159</w:t>
+            </w:r>
+          </w:p>
+        </w:tc>
+        <w:tc>
+          <w:tcPr>
+            <w:tcBorders/>
+            <w:shd w:val="clear" w:color="auto" w:fill="FFFFFF"/>
+            <w:tcMar>
+              <w:top w:w="0" w:type="dxa"/>
+              <w:bottom w:w="0" w:type="dxa"/>
+              <w:left w:w="0" w:type="dxa"/>
+              <w:right w:w="0" w:type="dxa"/>
+            </w:tcMar>
+            <w:vAlign w:val="top"/>
+          </w:tcPr>
+          <w:p>
+            <w:pPr>
+              <w:jc w:val="right"/>
+              <w:spacing w:after="60" w:before="60" w:line="240"/>
+              <w:ind w:firstLine="0" w:left="60" w:right="60"/>
+            </w:pPr>
+            <w:r xmlns:w="http://schemas.openxmlformats.org/wordprocessingml/2006/main" xmlns:wp="http://schemas.openxmlformats.org/drawingml/2006/wordprocessingDrawing" xmlns:r="http://schemas.openxmlformats.org/officeDocument/2006/relationships" xmlns:w14="http://schemas.microsoft.com/office/word/2010/wordml">
+              <w:rPr>
+                <w:rFonts w:ascii="Arial" w:hAnsi="Arial" w:eastAsia="Arial" w:cs="Arial"/>
+                <w:sz w:val="14"/>
+                <w:szCs w:val="14"/>
+                <w:color w:val="000000"/>
+              </w:rPr>
+              <w:t xml:space="preserve">96%</w:t>
             </w:r>
           </w:p>
         </w:tc>
@@ -8099,65 +8099,65 @@
                 <w:szCs w:val="14"/>
                 <w:color w:val="000000"/>
               </w:rPr>
-              <w:t xml:space="preserve">9</w:t>
-            </w:r>
-          </w:p>
-        </w:tc>
-        <w:tc>
-          <w:tcPr>
-            <w:tcBorders/>
-            <w:shd w:val="clear" w:color="auto" w:fill="FFFFFF"/>
-            <w:tcMar>
-              <w:top w:w="0" w:type="dxa"/>
-              <w:bottom w:w="0" w:type="dxa"/>
-              <w:left w:w="0" w:type="dxa"/>
-              <w:right w:w="0" w:type="dxa"/>
-            </w:tcMar>
-            <w:vAlign w:val="top"/>
-          </w:tcPr>
-          <w:p>
-            <w:pPr>
-              <w:jc w:val="right"/>
-              <w:spacing w:after="60" w:before="60" w:line="240"/>
-              <w:ind w:firstLine="0" w:left="60" w:right="60"/>
-            </w:pPr>
-            <w:r xmlns:w="http://schemas.openxmlformats.org/wordprocessingml/2006/main" xmlns:wp="http://schemas.openxmlformats.org/drawingml/2006/wordprocessingDrawing" xmlns:r="http://schemas.openxmlformats.org/officeDocument/2006/relationships" xmlns:w14="http://schemas.microsoft.com/office/word/2010/wordml">
-              <w:rPr>
-                <w:rFonts w:ascii="Arial" w:hAnsi="Arial" w:eastAsia="Arial" w:cs="Arial"/>
-                <w:sz w:val="14"/>
-                <w:szCs w:val="14"/>
-                <w:color w:val="000000"/>
-              </w:rPr>
-              <w:t xml:space="preserve">90%</w:t>
-            </w:r>
-          </w:p>
-        </w:tc>
-        <w:tc>
-          <w:tcPr>
-            <w:tcBorders/>
-            <w:shd w:val="clear" w:color="auto" w:fill="FFFFFF"/>
-            <w:tcMar>
-              <w:top w:w="0" w:type="dxa"/>
-              <w:bottom w:w="0" w:type="dxa"/>
-              <w:left w:w="0" w:type="dxa"/>
-              <w:right w:w="0" w:type="dxa"/>
-            </w:tcMar>
-            <w:vAlign w:val="top"/>
-          </w:tcPr>
-          <w:p>
-            <w:pPr>
-              <w:jc w:val="left"/>
-              <w:spacing w:after="60" w:before="60" w:line="240"/>
-              <w:ind w:firstLine="0" w:left="60" w:right="60"/>
-            </w:pPr>
-            <w:r xmlns:w="http://schemas.openxmlformats.org/wordprocessingml/2006/main" xmlns:wp="http://schemas.openxmlformats.org/drawingml/2006/wordprocessingDrawing" xmlns:r="http://schemas.openxmlformats.org/officeDocument/2006/relationships" xmlns:w14="http://schemas.microsoft.com/office/word/2010/wordml">
-              <w:rPr>
-                <w:rFonts w:ascii="Arial" w:hAnsi="Arial" w:eastAsia="Arial" w:cs="Arial"/>
-                <w:sz w:val="14"/>
-                <w:szCs w:val="14"/>
-                <w:color w:val="000000"/>
-              </w:rPr>
-              <w:t xml:space="preserve">Q = [0.96, 0.96, 0.99, 0.99, 1.00], M = 0.98, SD = 0.02</w:t>
+              <w:t xml:space="preserve">6</w:t>
+            </w:r>
+          </w:p>
+        </w:tc>
+        <w:tc>
+          <w:tcPr>
+            <w:tcBorders/>
+            <w:shd w:val="clear" w:color="auto" w:fill="FFFFFF"/>
+            <w:tcMar>
+              <w:top w:w="0" w:type="dxa"/>
+              <w:bottom w:w="0" w:type="dxa"/>
+              <w:left w:w="0" w:type="dxa"/>
+              <w:right w:w="0" w:type="dxa"/>
+            </w:tcMar>
+            <w:vAlign w:val="top"/>
+          </w:tcPr>
+          <w:p>
+            <w:pPr>
+              <w:jc w:val="right"/>
+              <w:spacing w:after="60" w:before="60" w:line="240"/>
+              <w:ind w:firstLine="0" w:left="60" w:right="60"/>
+            </w:pPr>
+            <w:r xmlns:w="http://schemas.openxmlformats.org/wordprocessingml/2006/main" xmlns:wp="http://schemas.openxmlformats.org/drawingml/2006/wordprocessingDrawing" xmlns:r="http://schemas.openxmlformats.org/officeDocument/2006/relationships" xmlns:w14="http://schemas.microsoft.com/office/word/2010/wordml">
+              <w:rPr>
+                <w:rFonts w:ascii="Arial" w:hAnsi="Arial" w:eastAsia="Arial" w:cs="Arial"/>
+                <w:sz w:val="14"/>
+                <w:szCs w:val="14"/>
+                <w:color w:val="000000"/>
+              </w:rPr>
+              <w:t xml:space="preserve">86%</w:t>
+            </w:r>
+          </w:p>
+        </w:tc>
+        <w:tc>
+          <w:tcPr>
+            <w:tcBorders/>
+            <w:shd w:val="clear" w:color="auto" w:fill="FFFFFF"/>
+            <w:tcMar>
+              <w:top w:w="0" w:type="dxa"/>
+              <w:bottom w:w="0" w:type="dxa"/>
+              <w:left w:w="0" w:type="dxa"/>
+              <w:right w:w="0" w:type="dxa"/>
+            </w:tcMar>
+            <w:vAlign w:val="top"/>
+          </w:tcPr>
+          <w:p>
+            <w:pPr>
+              <w:jc w:val="left"/>
+              <w:spacing w:after="60" w:before="60" w:line="240"/>
+              <w:ind w:firstLine="0" w:left="60" w:right="60"/>
+            </w:pPr>
+            <w:r xmlns:w="http://schemas.openxmlformats.org/wordprocessingml/2006/main" xmlns:wp="http://schemas.openxmlformats.org/drawingml/2006/wordprocessingDrawing" xmlns:r="http://schemas.openxmlformats.org/officeDocument/2006/relationships" xmlns:w14="http://schemas.microsoft.com/office/word/2010/wordml">
+              <w:rPr>
+                <w:rFonts w:ascii="Arial" w:hAnsi="Arial" w:eastAsia="Arial" w:cs="Arial"/>
+                <w:sz w:val="14"/>
+                <w:szCs w:val="14"/>
+                <w:color w:val="000000"/>
+              </w:rPr>
+              <w:t xml:space="preserve">Q = [0.99, 0.99, 0.99, 0.99, 1.00], M = 0.99, SD = 0.00</w:t>
             </w:r>
           </w:p>
         </w:tc>
@@ -8249,36 +8249,36 @@
                 <w:szCs w:val="14"/>
                 <w:color w:val="000000"/>
               </w:rPr>
-              <w:t xml:space="preserve">516</w:t>
-            </w:r>
-          </w:p>
-        </w:tc>
-        <w:tc>
-          <w:tcPr>
-            <w:tcBorders/>
-            <w:shd w:val="clear" w:color="auto" w:fill="FFFFFF"/>
-            <w:tcMar>
-              <w:top w:w="0" w:type="dxa"/>
-              <w:bottom w:w="0" w:type="dxa"/>
-              <w:left w:w="0" w:type="dxa"/>
-              <w:right w:w="0" w:type="dxa"/>
-            </w:tcMar>
-            <w:vAlign w:val="top"/>
-          </w:tcPr>
-          <w:p>
-            <w:pPr>
-              <w:jc w:val="right"/>
-              <w:spacing w:after="60" w:before="60" w:line="240"/>
-              <w:ind w:firstLine="0" w:left="60" w:right="60"/>
-            </w:pPr>
-            <w:r xmlns:w="http://schemas.openxmlformats.org/wordprocessingml/2006/main" xmlns:wp="http://schemas.openxmlformats.org/drawingml/2006/wordprocessingDrawing" xmlns:r="http://schemas.openxmlformats.org/officeDocument/2006/relationships" xmlns:w14="http://schemas.microsoft.com/office/word/2010/wordml">
-              <w:rPr>
-                <w:rFonts w:ascii="Arial" w:hAnsi="Arial" w:eastAsia="Arial" w:cs="Arial"/>
-                <w:sz w:val="14"/>
-                <w:szCs w:val="14"/>
-                <w:color w:val="000000"/>
-              </w:rPr>
-              <w:t xml:space="preserve">58%</w:t>
+              <w:t xml:space="preserve">487</w:t>
+            </w:r>
+          </w:p>
+        </w:tc>
+        <w:tc>
+          <w:tcPr>
+            <w:tcBorders/>
+            <w:shd w:val="clear" w:color="auto" w:fill="FFFFFF"/>
+            <w:tcMar>
+              <w:top w:w="0" w:type="dxa"/>
+              <w:bottom w:w="0" w:type="dxa"/>
+              <w:left w:w="0" w:type="dxa"/>
+              <w:right w:w="0" w:type="dxa"/>
+            </w:tcMar>
+            <w:vAlign w:val="top"/>
+          </w:tcPr>
+          <w:p>
+            <w:pPr>
+              <w:jc w:val="right"/>
+              <w:spacing w:after="60" w:before="60" w:line="240"/>
+              <w:ind w:firstLine="0" w:left="60" w:right="60"/>
+            </w:pPr>
+            <w:r xmlns:w="http://schemas.openxmlformats.org/wordprocessingml/2006/main" xmlns:wp="http://schemas.openxmlformats.org/drawingml/2006/wordprocessingDrawing" xmlns:r="http://schemas.openxmlformats.org/officeDocument/2006/relationships" xmlns:w14="http://schemas.microsoft.com/office/word/2010/wordml">
+              <w:rPr>
+                <w:rFonts w:ascii="Arial" w:hAnsi="Arial" w:eastAsia="Arial" w:cs="Arial"/>
+                <w:sz w:val="14"/>
+                <w:szCs w:val="14"/>
+                <w:color w:val="000000"/>
+              </w:rPr>
+              <w:t xml:space="preserve">57%</w:t>
             </w:r>
           </w:p>
         </w:tc>
@@ -8336,65 +8336,65 @@
                 <w:szCs w:val="14"/>
                 <w:color w:val="000000"/>
               </w:rPr>
-              <w:t xml:space="preserve">157</w:t>
-            </w:r>
-          </w:p>
-        </w:tc>
-        <w:tc>
-          <w:tcPr>
-            <w:tcBorders/>
-            <w:shd w:val="clear" w:color="auto" w:fill="FFFFFF"/>
-            <w:tcMar>
-              <w:top w:w="0" w:type="dxa"/>
-              <w:bottom w:w="0" w:type="dxa"/>
-              <w:left w:w="0" w:type="dxa"/>
-              <w:right w:w="0" w:type="dxa"/>
-            </w:tcMar>
-            <w:vAlign w:val="top"/>
-          </w:tcPr>
-          <w:p>
-            <w:pPr>
-              <w:jc w:val="right"/>
-              <w:spacing w:after="60" w:before="60" w:line="240"/>
-              <w:ind w:firstLine="0" w:left="60" w:right="60"/>
-            </w:pPr>
-            <w:r xmlns:w="http://schemas.openxmlformats.org/wordprocessingml/2006/main" xmlns:wp="http://schemas.openxmlformats.org/drawingml/2006/wordprocessingDrawing" xmlns:r="http://schemas.openxmlformats.org/officeDocument/2006/relationships" xmlns:w14="http://schemas.microsoft.com/office/word/2010/wordml">
-              <w:rPr>
-                <w:rFonts w:ascii="Arial" w:hAnsi="Arial" w:eastAsia="Arial" w:cs="Arial"/>
-                <w:sz w:val="14"/>
-                <w:szCs w:val="14"/>
-                <w:color w:val="000000"/>
-              </w:rPr>
-              <w:t xml:space="preserve">77%</w:t>
-            </w:r>
-          </w:p>
-        </w:tc>
-        <w:tc>
-          <w:tcPr>
-            <w:tcBorders/>
-            <w:shd w:val="clear" w:color="auto" w:fill="FFFFFF"/>
-            <w:tcMar>
-              <w:top w:w="0" w:type="dxa"/>
-              <w:bottom w:w="0" w:type="dxa"/>
-              <w:left w:w="0" w:type="dxa"/>
-              <w:right w:w="0" w:type="dxa"/>
-            </w:tcMar>
-            <w:vAlign w:val="top"/>
-          </w:tcPr>
-          <w:p>
-            <w:pPr>
-              <w:jc w:val="left"/>
-              <w:spacing w:after="60" w:before="60" w:line="240"/>
-              <w:ind w:firstLine="0" w:left="60" w:right="60"/>
-            </w:pPr>
-            <w:r xmlns:w="http://schemas.openxmlformats.org/wordprocessingml/2006/main" xmlns:wp="http://schemas.openxmlformats.org/drawingml/2006/wordprocessingDrawing" xmlns:r="http://schemas.openxmlformats.org/officeDocument/2006/relationships" xmlns:w14="http://schemas.microsoft.com/office/word/2010/wordml">
-              <w:rPr>
-                <w:rFonts w:ascii="Arial" w:hAnsi="Arial" w:eastAsia="Arial" w:cs="Arial"/>
-                <w:sz w:val="14"/>
-                <w:szCs w:val="14"/>
-                <w:color w:val="000000"/>
-              </w:rPr>
-              <w:t xml:space="preserve">Q = [0.00, 76.30, 89.50, 100.00, 100.00], M = 83.94, SD = 17.89</w:t>
+              <w:t xml:space="preserve">129</w:t>
+            </w:r>
+          </w:p>
+        </w:tc>
+        <w:tc>
+          <w:tcPr>
+            <w:tcBorders/>
+            <w:shd w:val="clear" w:color="auto" w:fill="FFFFFF"/>
+            <w:tcMar>
+              <w:top w:w="0" w:type="dxa"/>
+              <w:bottom w:w="0" w:type="dxa"/>
+              <w:left w:w="0" w:type="dxa"/>
+              <w:right w:w="0" w:type="dxa"/>
+            </w:tcMar>
+            <w:vAlign w:val="top"/>
+          </w:tcPr>
+          <w:p>
+            <w:pPr>
+              <w:jc w:val="right"/>
+              <w:spacing w:after="60" w:before="60" w:line="240"/>
+              <w:ind w:firstLine="0" w:left="60" w:right="60"/>
+            </w:pPr>
+            <w:r xmlns:w="http://schemas.openxmlformats.org/wordprocessingml/2006/main" xmlns:wp="http://schemas.openxmlformats.org/drawingml/2006/wordprocessingDrawing" xmlns:r="http://schemas.openxmlformats.org/officeDocument/2006/relationships" xmlns:w14="http://schemas.microsoft.com/office/word/2010/wordml">
+              <w:rPr>
+                <w:rFonts w:ascii="Arial" w:hAnsi="Arial" w:eastAsia="Arial" w:cs="Arial"/>
+                <w:sz w:val="14"/>
+                <w:szCs w:val="14"/>
+                <w:color w:val="000000"/>
+              </w:rPr>
+              <w:t xml:space="preserve">78%</w:t>
+            </w:r>
+          </w:p>
+        </w:tc>
+        <w:tc>
+          <w:tcPr>
+            <w:tcBorders/>
+            <w:shd w:val="clear" w:color="auto" w:fill="FFFFFF"/>
+            <w:tcMar>
+              <w:top w:w="0" w:type="dxa"/>
+              <w:bottom w:w="0" w:type="dxa"/>
+              <w:left w:w="0" w:type="dxa"/>
+              <w:right w:w="0" w:type="dxa"/>
+            </w:tcMar>
+            <w:vAlign w:val="top"/>
+          </w:tcPr>
+          <w:p>
+            <w:pPr>
+              <w:jc w:val="left"/>
+              <w:spacing w:after="60" w:before="60" w:line="240"/>
+              <w:ind w:firstLine="0" w:left="60" w:right="60"/>
+            </w:pPr>
+            <w:r xmlns:w="http://schemas.openxmlformats.org/wordprocessingml/2006/main" xmlns:wp="http://schemas.openxmlformats.org/drawingml/2006/wordprocessingDrawing" xmlns:r="http://schemas.openxmlformats.org/officeDocument/2006/relationships" xmlns:w14="http://schemas.microsoft.com/office/word/2010/wordml">
+              <w:rPr>
+                <w:rFonts w:ascii="Arial" w:hAnsi="Arial" w:eastAsia="Arial" w:cs="Arial"/>
+                <w:sz w:val="14"/>
+                <w:szCs w:val="14"/>
+                <w:color w:val="000000"/>
+              </w:rPr>
+              <w:t xml:space="preserve">Q = [0.00, 76.30, 90.00, 100.00, 100.00], M = 84.04, SD = 18.53</w:t>
             </w:r>
           </w:p>
         </w:tc>
@@ -8452,65 +8452,65 @@
                 <w:szCs w:val="14"/>
                 <w:color w:val="000000"/>
               </w:rPr>
-              <w:t xml:space="preserve">6</w:t>
-            </w:r>
-          </w:p>
-        </w:tc>
-        <w:tc>
-          <w:tcPr>
-            <w:tcBorders/>
-            <w:shd w:val="clear" w:color="auto" w:fill="FFFFFF"/>
-            <w:tcMar>
-              <w:top w:w="0" w:type="dxa"/>
-              <w:bottom w:w="0" w:type="dxa"/>
-              <w:left w:w="0" w:type="dxa"/>
-              <w:right w:w="0" w:type="dxa"/>
-            </w:tcMar>
-            <w:vAlign w:val="top"/>
-          </w:tcPr>
-          <w:p>
-            <w:pPr>
-              <w:jc w:val="right"/>
-              <w:spacing w:after="60" w:before="60" w:line="240"/>
-              <w:ind w:firstLine="0" w:left="60" w:right="60"/>
-            </w:pPr>
-            <w:r xmlns:w="http://schemas.openxmlformats.org/wordprocessingml/2006/main" xmlns:wp="http://schemas.openxmlformats.org/drawingml/2006/wordprocessingDrawing" xmlns:r="http://schemas.openxmlformats.org/officeDocument/2006/relationships" xmlns:w14="http://schemas.microsoft.com/office/word/2010/wordml">
-              <w:rPr>
-                <w:rFonts w:ascii="Arial" w:hAnsi="Arial" w:eastAsia="Arial" w:cs="Arial"/>
-                <w:sz w:val="14"/>
-                <w:szCs w:val="14"/>
-                <w:color w:val="000000"/>
-              </w:rPr>
-              <w:t xml:space="preserve">60%</w:t>
-            </w:r>
-          </w:p>
-        </w:tc>
-        <w:tc>
-          <w:tcPr>
-            <w:tcBorders/>
-            <w:shd w:val="clear" w:color="auto" w:fill="FFFFFF"/>
-            <w:tcMar>
-              <w:top w:w="0" w:type="dxa"/>
-              <w:bottom w:w="0" w:type="dxa"/>
-              <w:left w:w="0" w:type="dxa"/>
-              <w:right w:w="0" w:type="dxa"/>
-            </w:tcMar>
-            <w:vAlign w:val="top"/>
-          </w:tcPr>
-          <w:p>
-            <w:pPr>
-              <w:jc w:val="left"/>
-              <w:spacing w:after="60" w:before="60" w:line="240"/>
-              <w:ind w:firstLine="0" w:left="60" w:right="60"/>
-            </w:pPr>
-            <w:r xmlns:w="http://schemas.openxmlformats.org/wordprocessingml/2006/main" xmlns:wp="http://schemas.openxmlformats.org/drawingml/2006/wordprocessingDrawing" xmlns:r="http://schemas.openxmlformats.org/officeDocument/2006/relationships" xmlns:w14="http://schemas.microsoft.com/office/word/2010/wordml">
-              <w:rPr>
-                <w:rFonts w:ascii="Arial" w:hAnsi="Arial" w:eastAsia="Arial" w:cs="Arial"/>
-                <w:sz w:val="14"/>
-                <w:szCs w:val="14"/>
-                <w:color w:val="000000"/>
-              </w:rPr>
-              <w:t xml:space="preserve">Q = [0.00, 97.20, 100.00, 100.00, 100.00], M = 82.71, SD = 40.55</w:t>
+              <w:t xml:space="preserve">4</w:t>
+            </w:r>
+          </w:p>
+        </w:tc>
+        <w:tc>
+          <w:tcPr>
+            <w:tcBorders/>
+            <w:shd w:val="clear" w:color="auto" w:fill="FFFFFF"/>
+            <w:tcMar>
+              <w:top w:w="0" w:type="dxa"/>
+              <w:bottom w:w="0" w:type="dxa"/>
+              <w:left w:w="0" w:type="dxa"/>
+              <w:right w:w="0" w:type="dxa"/>
+            </w:tcMar>
+            <w:vAlign w:val="top"/>
+          </w:tcPr>
+          <w:p>
+            <w:pPr>
+              <w:jc w:val="right"/>
+              <w:spacing w:after="60" w:before="60" w:line="240"/>
+              <w:ind w:firstLine="0" w:left="60" w:right="60"/>
+            </w:pPr>
+            <w:r xmlns:w="http://schemas.openxmlformats.org/wordprocessingml/2006/main" xmlns:wp="http://schemas.openxmlformats.org/drawingml/2006/wordprocessingDrawing" xmlns:r="http://schemas.openxmlformats.org/officeDocument/2006/relationships" xmlns:w14="http://schemas.microsoft.com/office/word/2010/wordml">
+              <w:rPr>
+                <w:rFonts w:ascii="Arial" w:hAnsi="Arial" w:eastAsia="Arial" w:cs="Arial"/>
+                <w:sz w:val="14"/>
+                <w:szCs w:val="14"/>
+                <w:color w:val="000000"/>
+              </w:rPr>
+              <w:t xml:space="preserve">57%</w:t>
+            </w:r>
+          </w:p>
+        </w:tc>
+        <w:tc>
+          <w:tcPr>
+            <w:tcBorders/>
+            <w:shd w:val="clear" w:color="auto" w:fill="FFFFFF"/>
+            <w:tcMar>
+              <w:top w:w="0" w:type="dxa"/>
+              <w:bottom w:w="0" w:type="dxa"/>
+              <w:left w:w="0" w:type="dxa"/>
+              <w:right w:w="0" w:type="dxa"/>
+            </w:tcMar>
+            <w:vAlign w:val="top"/>
+          </w:tcPr>
+          <w:p>
+            <w:pPr>
+              <w:jc w:val="left"/>
+              <w:spacing w:after="60" w:before="60" w:line="240"/>
+              <w:ind w:firstLine="0" w:left="60" w:right="60"/>
+            </w:pPr>
+            <w:r xmlns:w="http://schemas.openxmlformats.org/wordprocessingml/2006/main" xmlns:wp="http://schemas.openxmlformats.org/drawingml/2006/wordprocessingDrawing" xmlns:r="http://schemas.openxmlformats.org/officeDocument/2006/relationships" xmlns:w14="http://schemas.microsoft.com/office/word/2010/wordml">
+              <w:rPr>
+                <w:rFonts w:ascii="Arial" w:hAnsi="Arial" w:eastAsia="Arial" w:cs="Arial"/>
+                <w:sz w:val="14"/>
+                <w:szCs w:val="14"/>
+                <w:color w:val="000000"/>
+              </w:rPr>
+              <w:t xml:space="preserve">Q = [0.00, 72.20, 98.14, 100.00, 100.00], M = 74.07, SD = 49.41</w:t>
             </w:r>
           </w:p>
         </w:tc>
@@ -8602,36 +8602,36 @@
                 <w:szCs w:val="14"/>
                 <w:color w:val="000000"/>
               </w:rPr>
-              <w:t xml:space="preserve">548</w:t>
-            </w:r>
-          </w:p>
-        </w:tc>
-        <w:tc>
-          <w:tcPr>
-            <w:tcBorders/>
-            <w:shd w:val="clear" w:color="auto" w:fill="FFFFFF"/>
-            <w:tcMar>
-              <w:top w:w="0" w:type="dxa"/>
-              <w:bottom w:w="0" w:type="dxa"/>
-              <w:left w:w="0" w:type="dxa"/>
-              <w:right w:w="0" w:type="dxa"/>
-            </w:tcMar>
-            <w:vAlign w:val="top"/>
-          </w:tcPr>
-          <w:p>
-            <w:pPr>
-              <w:jc w:val="right"/>
-              <w:spacing w:after="60" w:before="60" w:line="240"/>
-              <w:ind w:firstLine="0" w:left="60" w:right="60"/>
-            </w:pPr>
-            <w:r xmlns:w="http://schemas.openxmlformats.org/wordprocessingml/2006/main" xmlns:wp="http://schemas.openxmlformats.org/drawingml/2006/wordprocessingDrawing" xmlns:r="http://schemas.openxmlformats.org/officeDocument/2006/relationships" xmlns:w14="http://schemas.microsoft.com/office/word/2010/wordml">
-              <w:rPr>
-                <w:rFonts w:ascii="Arial" w:hAnsi="Arial" w:eastAsia="Arial" w:cs="Arial"/>
-                <w:sz w:val="14"/>
-                <w:szCs w:val="14"/>
-                <w:color w:val="000000"/>
-              </w:rPr>
-              <w:t xml:space="preserve">61%</w:t>
+              <w:t xml:space="preserve">517</w:t>
+            </w:r>
+          </w:p>
+        </w:tc>
+        <w:tc>
+          <w:tcPr>
+            <w:tcBorders/>
+            <w:shd w:val="clear" w:color="auto" w:fill="FFFFFF"/>
+            <w:tcMar>
+              <w:top w:w="0" w:type="dxa"/>
+              <w:bottom w:w="0" w:type="dxa"/>
+              <w:left w:w="0" w:type="dxa"/>
+              <w:right w:w="0" w:type="dxa"/>
+            </w:tcMar>
+            <w:vAlign w:val="top"/>
+          </w:tcPr>
+          <w:p>
+            <w:pPr>
+              <w:jc w:val="right"/>
+              <w:spacing w:after="60" w:before="60" w:line="240"/>
+              <w:ind w:firstLine="0" w:left="60" w:right="60"/>
+            </w:pPr>
+            <w:r xmlns:w="http://schemas.openxmlformats.org/wordprocessingml/2006/main" xmlns:wp="http://schemas.openxmlformats.org/drawingml/2006/wordprocessingDrawing" xmlns:r="http://schemas.openxmlformats.org/officeDocument/2006/relationships" xmlns:w14="http://schemas.microsoft.com/office/word/2010/wordml">
+              <w:rPr>
+                <w:rFonts w:ascii="Arial" w:hAnsi="Arial" w:eastAsia="Arial" w:cs="Arial"/>
+                <w:sz w:val="14"/>
+                <w:szCs w:val="14"/>
+                <w:color w:val="000000"/>
+              </w:rPr>
+              <w:t xml:space="preserve">60%</w:t>
             </w:r>
           </w:p>
         </w:tc>
@@ -8689,65 +8689,65 @@
                 <w:szCs w:val="14"/>
                 <w:color w:val="000000"/>
               </w:rPr>
-              <w:t xml:space="preserve">161</w:t>
-            </w:r>
-          </w:p>
-        </w:tc>
-        <w:tc>
-          <w:tcPr>
-            <w:tcBorders/>
-            <w:shd w:val="clear" w:color="auto" w:fill="FFFFFF"/>
-            <w:tcMar>
-              <w:top w:w="0" w:type="dxa"/>
-              <w:bottom w:w="0" w:type="dxa"/>
-              <w:left w:w="0" w:type="dxa"/>
-              <w:right w:w="0" w:type="dxa"/>
-            </w:tcMar>
-            <w:vAlign w:val="top"/>
-          </w:tcPr>
-          <w:p>
-            <w:pPr>
-              <w:jc w:val="right"/>
-              <w:spacing w:after="60" w:before="60" w:line="240"/>
-              <w:ind w:firstLine="0" w:left="60" w:right="60"/>
-            </w:pPr>
-            <w:r xmlns:w="http://schemas.openxmlformats.org/wordprocessingml/2006/main" xmlns:wp="http://schemas.openxmlformats.org/drawingml/2006/wordprocessingDrawing" xmlns:r="http://schemas.openxmlformats.org/officeDocument/2006/relationships" xmlns:w14="http://schemas.microsoft.com/office/word/2010/wordml">
-              <w:rPr>
-                <w:rFonts w:ascii="Arial" w:hAnsi="Arial" w:eastAsia="Arial" w:cs="Arial"/>
-                <w:sz w:val="14"/>
-                <w:szCs w:val="14"/>
-                <w:color w:val="000000"/>
-              </w:rPr>
-              <w:t xml:space="preserve">79%</w:t>
-            </w:r>
-          </w:p>
-        </w:tc>
-        <w:tc>
-          <w:tcPr>
-            <w:tcBorders/>
-            <w:shd w:val="clear" w:color="auto" w:fill="FFFFFF"/>
-            <w:tcMar>
-              <w:top w:w="0" w:type="dxa"/>
-              <w:bottom w:w="0" w:type="dxa"/>
-              <w:left w:w="0" w:type="dxa"/>
-              <w:right w:w="0" w:type="dxa"/>
-            </w:tcMar>
-            <w:vAlign w:val="top"/>
-          </w:tcPr>
-          <w:p>
-            <w:pPr>
-              <w:jc w:val="left"/>
-              <w:spacing w:after="60" w:before="60" w:line="240"/>
-              <w:ind w:firstLine="0" w:left="60" w:right="60"/>
-            </w:pPr>
-            <w:r xmlns:w="http://schemas.openxmlformats.org/wordprocessingml/2006/main" xmlns:wp="http://schemas.openxmlformats.org/drawingml/2006/wordprocessingDrawing" xmlns:r="http://schemas.openxmlformats.org/officeDocument/2006/relationships" xmlns:w14="http://schemas.microsoft.com/office/word/2010/wordml">
-              <w:rPr>
-                <w:rFonts w:ascii="Arial" w:hAnsi="Arial" w:eastAsia="Arial" w:cs="Arial"/>
-                <w:sz w:val="14"/>
-                <w:szCs w:val="14"/>
-                <w:color w:val="000000"/>
-              </w:rPr>
-              <w:t xml:space="preserve">Q = [0.00, 0.00, 0.00, 35.20, 95.00], M = 17.03, SD = 22.29</w:t>
+              <w:t xml:space="preserve">130</w:t>
+            </w:r>
+          </w:p>
+        </w:tc>
+        <w:tc>
+          <w:tcPr>
+            <w:tcBorders/>
+            <w:shd w:val="clear" w:color="auto" w:fill="FFFFFF"/>
+            <w:tcMar>
+              <w:top w:w="0" w:type="dxa"/>
+              <w:bottom w:w="0" w:type="dxa"/>
+              <w:left w:w="0" w:type="dxa"/>
+              <w:right w:w="0" w:type="dxa"/>
+            </w:tcMar>
+            <w:vAlign w:val="top"/>
+          </w:tcPr>
+          <w:p>
+            <w:pPr>
+              <w:jc w:val="right"/>
+              <w:spacing w:after="60" w:before="60" w:line="240"/>
+              <w:ind w:firstLine="0" w:left="60" w:right="60"/>
+            </w:pPr>
+            <w:r xmlns:w="http://schemas.openxmlformats.org/wordprocessingml/2006/main" xmlns:wp="http://schemas.openxmlformats.org/drawingml/2006/wordprocessingDrawing" xmlns:r="http://schemas.openxmlformats.org/officeDocument/2006/relationships" xmlns:w14="http://schemas.microsoft.com/office/word/2010/wordml">
+              <w:rPr>
+                <w:rFonts w:ascii="Arial" w:hAnsi="Arial" w:eastAsia="Arial" w:cs="Arial"/>
+                <w:sz w:val="14"/>
+                <w:szCs w:val="14"/>
+                <w:color w:val="000000"/>
+              </w:rPr>
+              <w:t xml:space="preserve">78%</w:t>
+            </w:r>
+          </w:p>
+        </w:tc>
+        <w:tc>
+          <w:tcPr>
+            <w:tcBorders/>
+            <w:shd w:val="clear" w:color="auto" w:fill="FFFFFF"/>
+            <w:tcMar>
+              <w:top w:w="0" w:type="dxa"/>
+              <w:bottom w:w="0" w:type="dxa"/>
+              <w:left w:w="0" w:type="dxa"/>
+              <w:right w:w="0" w:type="dxa"/>
+            </w:tcMar>
+            <w:vAlign w:val="top"/>
+          </w:tcPr>
+          <w:p>
+            <w:pPr>
+              <w:jc w:val="left"/>
+              <w:spacing w:after="60" w:before="60" w:line="240"/>
+              <w:ind w:firstLine="0" w:left="60" w:right="60"/>
+            </w:pPr>
+            <w:r xmlns:w="http://schemas.openxmlformats.org/wordprocessingml/2006/main" xmlns:wp="http://schemas.openxmlformats.org/drawingml/2006/wordprocessingDrawing" xmlns:r="http://schemas.openxmlformats.org/officeDocument/2006/relationships" xmlns:w14="http://schemas.microsoft.com/office/word/2010/wordml">
+              <w:rPr>
+                <w:rFonts w:ascii="Arial" w:hAnsi="Arial" w:eastAsia="Arial" w:cs="Arial"/>
+                <w:sz w:val="14"/>
+                <w:szCs w:val="14"/>
+                <w:color w:val="000000"/>
+              </w:rPr>
+              <w:t xml:space="preserve">Q = [0.00, 0.00, 0.00, 35.10, 95.00], M = 16.28, SD = 22.42</w:t>
             </w:r>
           </w:p>
         </w:tc>
@@ -8805,65 +8805,65 @@
                 <w:szCs w:val="14"/>
                 <w:color w:val="000000"/>
               </w:rPr>
-              <w:t xml:space="preserve">4</w:t>
-            </w:r>
-          </w:p>
-        </w:tc>
-        <w:tc>
-          <w:tcPr>
-            <w:tcBorders/>
-            <w:shd w:val="clear" w:color="auto" w:fill="FFFFFF"/>
-            <w:tcMar>
-              <w:top w:w="0" w:type="dxa"/>
-              <w:bottom w:w="0" w:type="dxa"/>
-              <w:left w:w="0" w:type="dxa"/>
-              <w:right w:w="0" w:type="dxa"/>
-            </w:tcMar>
-            <w:vAlign w:val="top"/>
-          </w:tcPr>
-          <w:p>
-            <w:pPr>
-              <w:jc w:val="right"/>
-              <w:spacing w:after="60" w:before="60" w:line="240"/>
-              <w:ind w:firstLine="0" w:left="60" w:right="60"/>
-            </w:pPr>
-            <w:r xmlns:w="http://schemas.openxmlformats.org/wordprocessingml/2006/main" xmlns:wp="http://schemas.openxmlformats.org/drawingml/2006/wordprocessingDrawing" xmlns:r="http://schemas.openxmlformats.org/officeDocument/2006/relationships" xmlns:w14="http://schemas.microsoft.com/office/word/2010/wordml">
-              <w:rPr>
-                <w:rFonts w:ascii="Arial" w:hAnsi="Arial" w:eastAsia="Arial" w:cs="Arial"/>
-                <w:sz w:val="14"/>
-                <w:szCs w:val="14"/>
-                <w:color w:val="000000"/>
-              </w:rPr>
-              <w:t xml:space="preserve">40%</w:t>
-            </w:r>
-          </w:p>
-        </w:tc>
-        <w:tc>
-          <w:tcPr>
-            <w:tcBorders/>
-            <w:shd w:val="clear" w:color="auto" w:fill="FFFFFF"/>
-            <w:tcMar>
-              <w:top w:w="0" w:type="dxa"/>
-              <w:bottom w:w="0" w:type="dxa"/>
-              <w:left w:w="0" w:type="dxa"/>
-              <w:right w:w="0" w:type="dxa"/>
-            </w:tcMar>
-            <w:vAlign w:val="top"/>
-          </w:tcPr>
-          <w:p>
-            <w:pPr>
-              <w:jc w:val="left"/>
-              <w:spacing w:after="60" w:before="60" w:line="240"/>
-              <w:ind w:firstLine="0" w:left="60" w:right="60"/>
-            </w:pPr>
-            <w:r xmlns:w="http://schemas.openxmlformats.org/wordprocessingml/2006/main" xmlns:wp="http://schemas.openxmlformats.org/drawingml/2006/wordprocessingDrawing" xmlns:r="http://schemas.openxmlformats.org/officeDocument/2006/relationships" xmlns:w14="http://schemas.microsoft.com/office/word/2010/wordml">
-              <w:rPr>
-                <w:rFonts w:ascii="Arial" w:hAnsi="Arial" w:eastAsia="Arial" w:cs="Arial"/>
-                <w:sz w:val="14"/>
-                <w:szCs w:val="14"/>
-                <w:color w:val="000000"/>
-              </w:rPr>
-              <w:t xml:space="preserve">Q = [0.00, 0.00, 14.50, 46.75, 100.00], M = 32.25, SD = 47.19</w:t>
+              <w:t xml:space="preserve">3</w:t>
+            </w:r>
+          </w:p>
+        </w:tc>
+        <w:tc>
+          <w:tcPr>
+            <w:tcBorders/>
+            <w:shd w:val="clear" w:color="auto" w:fill="FFFFFF"/>
+            <w:tcMar>
+              <w:top w:w="0" w:type="dxa"/>
+              <w:bottom w:w="0" w:type="dxa"/>
+              <w:left w:w="0" w:type="dxa"/>
+              <w:right w:w="0" w:type="dxa"/>
+            </w:tcMar>
+            <w:vAlign w:val="top"/>
+          </w:tcPr>
+          <w:p>
+            <w:pPr>
+              <w:jc w:val="right"/>
+              <w:spacing w:after="60" w:before="60" w:line="240"/>
+              <w:ind w:firstLine="0" w:left="60" w:right="60"/>
+            </w:pPr>
+            <w:r xmlns:w="http://schemas.openxmlformats.org/wordprocessingml/2006/main" xmlns:wp="http://schemas.openxmlformats.org/drawingml/2006/wordprocessingDrawing" xmlns:r="http://schemas.openxmlformats.org/officeDocument/2006/relationships" xmlns:w14="http://schemas.microsoft.com/office/word/2010/wordml">
+              <w:rPr>
+                <w:rFonts w:ascii="Arial" w:hAnsi="Arial" w:eastAsia="Arial" w:cs="Arial"/>
+                <w:sz w:val="14"/>
+                <w:szCs w:val="14"/>
+                <w:color w:val="000000"/>
+              </w:rPr>
+              <w:t xml:space="preserve">43%</w:t>
+            </w:r>
+          </w:p>
+        </w:tc>
+        <w:tc>
+          <w:tcPr>
+            <w:tcBorders/>
+            <w:shd w:val="clear" w:color="auto" w:fill="FFFFFF"/>
+            <w:tcMar>
+              <w:top w:w="0" w:type="dxa"/>
+              <w:bottom w:w="0" w:type="dxa"/>
+              <w:left w:w="0" w:type="dxa"/>
+              <w:right w:w="0" w:type="dxa"/>
+            </w:tcMar>
+            <w:vAlign w:val="top"/>
+          </w:tcPr>
+          <w:p>
+            <w:pPr>
+              <w:jc w:val="left"/>
+              <w:spacing w:after="60" w:before="60" w:line="240"/>
+              <w:ind w:firstLine="0" w:left="60" w:right="60"/>
+            </w:pPr>
+            <w:r xmlns:w="http://schemas.openxmlformats.org/wordprocessingml/2006/main" xmlns:wp="http://schemas.openxmlformats.org/drawingml/2006/wordprocessingDrawing" xmlns:r="http://schemas.openxmlformats.org/officeDocument/2006/relationships" xmlns:w14="http://schemas.microsoft.com/office/word/2010/wordml">
+              <w:rPr>
+                <w:rFonts w:ascii="Arial" w:hAnsi="Arial" w:eastAsia="Arial" w:cs="Arial"/>
+                <w:sz w:val="14"/>
+                <w:szCs w:val="14"/>
+                <w:color w:val="000000"/>
+              </w:rPr>
+              <w:t xml:space="preserve">Q = [0.00, 0.00, 0.00, 14.50, 29.00], M = 9.67, SD = 16.74</w:t>
             </w:r>
           </w:p>
         </w:tc>
@@ -8955,36 +8955,36 @@
                 <w:szCs w:val="14"/>
                 <w:color w:val="000000"/>
               </w:rPr>
-              <w:t xml:space="preserve">424</w:t>
-            </w:r>
-          </w:p>
-        </w:tc>
-        <w:tc>
-          <w:tcPr>
-            <w:tcBorders/>
-            <w:shd w:val="clear" w:color="auto" w:fill="FFFFFF"/>
-            <w:tcMar>
-              <w:top w:w="0" w:type="dxa"/>
-              <w:bottom w:w="0" w:type="dxa"/>
-              <w:left w:w="0" w:type="dxa"/>
-              <w:right w:w="0" w:type="dxa"/>
-            </w:tcMar>
-            <w:vAlign w:val="top"/>
-          </w:tcPr>
-          <w:p>
-            <w:pPr>
-              <w:jc w:val="right"/>
-              <w:spacing w:after="60" w:before="60" w:line="240"/>
-              <w:ind w:firstLine="0" w:left="60" w:right="60"/>
-            </w:pPr>
-            <w:r xmlns:w="http://schemas.openxmlformats.org/wordprocessingml/2006/main" xmlns:wp="http://schemas.openxmlformats.org/drawingml/2006/wordprocessingDrawing" xmlns:r="http://schemas.openxmlformats.org/officeDocument/2006/relationships" xmlns:w14="http://schemas.microsoft.com/office/word/2010/wordml">
-              <w:rPr>
-                <w:rFonts w:ascii="Arial" w:hAnsi="Arial" w:eastAsia="Arial" w:cs="Arial"/>
-                <w:sz w:val="14"/>
-                <w:szCs w:val="14"/>
-                <w:color w:val="000000"/>
-              </w:rPr>
-              <w:t xml:space="preserve">47%</w:t>
+              <w:t xml:space="preserve">398</w:t>
+            </w:r>
+          </w:p>
+        </w:tc>
+        <w:tc>
+          <w:tcPr>
+            <w:tcBorders/>
+            <w:shd w:val="clear" w:color="auto" w:fill="FFFFFF"/>
+            <w:tcMar>
+              <w:top w:w="0" w:type="dxa"/>
+              <w:bottom w:w="0" w:type="dxa"/>
+              <w:left w:w="0" w:type="dxa"/>
+              <w:right w:w="0" w:type="dxa"/>
+            </w:tcMar>
+            <w:vAlign w:val="top"/>
+          </w:tcPr>
+          <w:p>
+            <w:pPr>
+              <w:jc w:val="right"/>
+              <w:spacing w:after="60" w:before="60" w:line="240"/>
+              <w:ind w:firstLine="0" w:left="60" w:right="60"/>
+            </w:pPr>
+            <w:r xmlns:w="http://schemas.openxmlformats.org/wordprocessingml/2006/main" xmlns:wp="http://schemas.openxmlformats.org/drawingml/2006/wordprocessingDrawing" xmlns:r="http://schemas.openxmlformats.org/officeDocument/2006/relationships" xmlns:w14="http://schemas.microsoft.com/office/word/2010/wordml">
+              <w:rPr>
+                <w:rFonts w:ascii="Arial" w:hAnsi="Arial" w:eastAsia="Arial" w:cs="Arial"/>
+                <w:sz w:val="14"/>
+                <w:szCs w:val="14"/>
+                <w:color w:val="000000"/>
+              </w:rPr>
+              <w:t xml:space="preserve">46%</w:t>
             </w:r>
           </w:p>
         </w:tc>
@@ -9042,65 +9042,65 @@
                 <w:szCs w:val="14"/>
                 <w:color w:val="000000"/>
               </w:rPr>
-              <w:t xml:space="preserve">100</w:t>
-            </w:r>
-          </w:p>
-        </w:tc>
-        <w:tc>
-          <w:tcPr>
-            <w:tcBorders/>
-            <w:shd w:val="clear" w:color="auto" w:fill="FFFFFF"/>
-            <w:tcMar>
-              <w:top w:w="0" w:type="dxa"/>
-              <w:bottom w:w="0" w:type="dxa"/>
-              <w:left w:w="0" w:type="dxa"/>
-              <w:right w:w="0" w:type="dxa"/>
-            </w:tcMar>
-            <w:vAlign w:val="top"/>
-          </w:tcPr>
-          <w:p>
-            <w:pPr>
-              <w:jc w:val="right"/>
-              <w:spacing w:after="60" w:before="60" w:line="240"/>
-              <w:ind w:firstLine="0" w:left="60" w:right="60"/>
-            </w:pPr>
-            <w:r xmlns:w="http://schemas.openxmlformats.org/wordprocessingml/2006/main" xmlns:wp="http://schemas.openxmlformats.org/drawingml/2006/wordprocessingDrawing" xmlns:r="http://schemas.openxmlformats.org/officeDocument/2006/relationships" xmlns:w14="http://schemas.microsoft.com/office/word/2010/wordml">
-              <w:rPr>
-                <w:rFonts w:ascii="Arial" w:hAnsi="Arial" w:eastAsia="Arial" w:cs="Arial"/>
-                <w:sz w:val="14"/>
-                <w:szCs w:val="14"/>
-                <w:color w:val="000000"/>
-              </w:rPr>
-              <w:t xml:space="preserve">49%</w:t>
-            </w:r>
-          </w:p>
-        </w:tc>
-        <w:tc>
-          <w:tcPr>
-            <w:tcBorders/>
-            <w:shd w:val="clear" w:color="auto" w:fill="FFFFFF"/>
-            <w:tcMar>
-              <w:top w:w="0" w:type="dxa"/>
-              <w:bottom w:w="0" w:type="dxa"/>
-              <w:left w:w="0" w:type="dxa"/>
-              <w:right w:w="0" w:type="dxa"/>
-            </w:tcMar>
-            <w:vAlign w:val="top"/>
-          </w:tcPr>
-          <w:p>
-            <w:pPr>
-              <w:jc w:val="left"/>
-              <w:spacing w:after="60" w:before="60" w:line="240"/>
-              <w:ind w:firstLine="0" w:left="60" w:right="60"/>
-            </w:pPr>
-            <w:r xmlns:w="http://schemas.openxmlformats.org/wordprocessingml/2006/main" xmlns:wp="http://schemas.openxmlformats.org/drawingml/2006/wordprocessingDrawing" xmlns:r="http://schemas.openxmlformats.org/officeDocument/2006/relationships" xmlns:w14="http://schemas.microsoft.com/office/word/2010/wordml">
-              <w:rPr>
-                <w:rFonts w:ascii="Arial" w:hAnsi="Arial" w:eastAsia="Arial" w:cs="Arial"/>
-                <w:sz w:val="14"/>
-                <w:szCs w:val="14"/>
-                <w:color w:val="000000"/>
-              </w:rPr>
-              <w:t xml:space="preserve">Q = [0.00, 44.70, 86.72, 100.00, 100.00], M = 73.03, SD = 30.33</w:t>
+              <w:t xml:space="preserve">75</w:t>
+            </w:r>
+          </w:p>
+        </w:tc>
+        <w:tc>
+          <w:tcPr>
+            <w:tcBorders/>
+            <w:shd w:val="clear" w:color="auto" w:fill="FFFFFF"/>
+            <w:tcMar>
+              <w:top w:w="0" w:type="dxa"/>
+              <w:bottom w:w="0" w:type="dxa"/>
+              <w:left w:w="0" w:type="dxa"/>
+              <w:right w:w="0" w:type="dxa"/>
+            </w:tcMar>
+            <w:vAlign w:val="top"/>
+          </w:tcPr>
+          <w:p>
+            <w:pPr>
+              <w:jc w:val="right"/>
+              <w:spacing w:after="60" w:before="60" w:line="240"/>
+              <w:ind w:firstLine="0" w:left="60" w:right="60"/>
+            </w:pPr>
+            <w:r xmlns:w="http://schemas.openxmlformats.org/wordprocessingml/2006/main" xmlns:wp="http://schemas.openxmlformats.org/drawingml/2006/wordprocessingDrawing" xmlns:r="http://schemas.openxmlformats.org/officeDocument/2006/relationships" xmlns:w14="http://schemas.microsoft.com/office/word/2010/wordml">
+              <w:rPr>
+                <w:rFonts w:ascii="Arial" w:hAnsi="Arial" w:eastAsia="Arial" w:cs="Arial"/>
+                <w:sz w:val="14"/>
+                <w:szCs w:val="14"/>
+                <w:color w:val="000000"/>
+              </w:rPr>
+              <w:t xml:space="preserve">45%</w:t>
+            </w:r>
+          </w:p>
+        </w:tc>
+        <w:tc>
+          <w:tcPr>
+            <w:tcBorders/>
+            <w:shd w:val="clear" w:color="auto" w:fill="FFFFFF"/>
+            <w:tcMar>
+              <w:top w:w="0" w:type="dxa"/>
+              <w:bottom w:w="0" w:type="dxa"/>
+              <w:left w:w="0" w:type="dxa"/>
+              <w:right w:w="0" w:type="dxa"/>
+            </w:tcMar>
+            <w:vAlign w:val="top"/>
+          </w:tcPr>
+          <w:p>
+            <w:pPr>
+              <w:jc w:val="left"/>
+              <w:spacing w:after="60" w:before="60" w:line="240"/>
+              <w:ind w:firstLine="0" w:left="60" w:right="60"/>
+            </w:pPr>
+            <w:r xmlns:w="http://schemas.openxmlformats.org/wordprocessingml/2006/main" xmlns:wp="http://schemas.openxmlformats.org/drawingml/2006/wordprocessingDrawing" xmlns:r="http://schemas.openxmlformats.org/officeDocument/2006/relationships" xmlns:w14="http://schemas.microsoft.com/office/word/2010/wordml">
+              <w:rPr>
+                <w:rFonts w:ascii="Arial" w:hAnsi="Arial" w:eastAsia="Arial" w:cs="Arial"/>
+                <w:sz w:val="14"/>
+                <w:szCs w:val="14"/>
+                <w:color w:val="000000"/>
+              </w:rPr>
+              <w:t xml:space="preserve">Q = [0.00, 54.80, 91.53, 100.00, 100.00], M = 75.17, SD = 30.67</w:t>
             </w:r>
           </w:p>
         </w:tc>
@@ -9158,36 +9158,36 @@
                 <w:szCs w:val="14"/>
                 <w:color w:val="000000"/>
               </w:rPr>
-              <w:t xml:space="preserve">3</w:t>
-            </w:r>
-          </w:p>
-        </w:tc>
-        <w:tc>
-          <w:tcPr>
-            <w:tcBorders/>
-            <w:shd w:val="clear" w:color="auto" w:fill="FFFFFF"/>
-            <w:tcMar>
-              <w:top w:w="0" w:type="dxa"/>
-              <w:bottom w:w="0" w:type="dxa"/>
-              <w:left w:w="0" w:type="dxa"/>
-              <w:right w:w="0" w:type="dxa"/>
-            </w:tcMar>
-            <w:vAlign w:val="top"/>
-          </w:tcPr>
-          <w:p>
-            <w:pPr>
-              <w:jc w:val="right"/>
-              <w:spacing w:after="60" w:before="60" w:line="240"/>
-              <w:ind w:firstLine="0" w:left="60" w:right="60"/>
-            </w:pPr>
-            <w:r xmlns:w="http://schemas.openxmlformats.org/wordprocessingml/2006/main" xmlns:wp="http://schemas.openxmlformats.org/drawingml/2006/wordprocessingDrawing" xmlns:r="http://schemas.openxmlformats.org/officeDocument/2006/relationships" xmlns:w14="http://schemas.microsoft.com/office/word/2010/wordml">
-              <w:rPr>
-                <w:rFonts w:ascii="Arial" w:hAnsi="Arial" w:eastAsia="Arial" w:cs="Arial"/>
-                <w:sz w:val="14"/>
-                <w:szCs w:val="14"/>
-                <w:color w:val="000000"/>
-              </w:rPr>
-              <w:t xml:space="preserve">30%</w:t>
+              <w:t xml:space="preserve">2</w:t>
+            </w:r>
+          </w:p>
+        </w:tc>
+        <w:tc>
+          <w:tcPr>
+            <w:tcBorders/>
+            <w:shd w:val="clear" w:color="auto" w:fill="FFFFFF"/>
+            <w:tcMar>
+              <w:top w:w="0" w:type="dxa"/>
+              <w:bottom w:w="0" w:type="dxa"/>
+              <w:left w:w="0" w:type="dxa"/>
+              <w:right w:w="0" w:type="dxa"/>
+            </w:tcMar>
+            <w:vAlign w:val="top"/>
+          </w:tcPr>
+          <w:p>
+            <w:pPr>
+              <w:jc w:val="right"/>
+              <w:spacing w:after="60" w:before="60" w:line="240"/>
+              <w:ind w:firstLine="0" w:left="60" w:right="60"/>
+            </w:pPr>
+            <w:r xmlns:w="http://schemas.openxmlformats.org/wordprocessingml/2006/main" xmlns:wp="http://schemas.openxmlformats.org/drawingml/2006/wordprocessingDrawing" xmlns:r="http://schemas.openxmlformats.org/officeDocument/2006/relationships" xmlns:w14="http://schemas.microsoft.com/office/word/2010/wordml">
+              <w:rPr>
+                <w:rFonts w:ascii="Arial" w:hAnsi="Arial" w:eastAsia="Arial" w:cs="Arial"/>
+                <w:sz w:val="14"/>
+                <w:szCs w:val="14"/>
+                <w:color w:val="000000"/>
+              </w:rPr>
+              <w:t xml:space="preserve">29%</w:t>
             </w:r>
           </w:p>
         </w:tc>
@@ -9308,7 +9308,7 @@
                 <w:szCs w:val="14"/>
                 <w:color w:val="000000"/>
               </w:rPr>
-              <w:t xml:space="preserve">191</w:t>
+              <w:t xml:space="preserve">179</w:t>
             </w:r>
           </w:p>
         </w:tc>
@@ -9395,7 +9395,7 @@
                 <w:szCs w:val="14"/>
                 <w:color w:val="000000"/>
               </w:rPr>
-              <w:t xml:space="preserve">70</w:t>
+              <w:t xml:space="preserve">57</w:t>
             </w:r>
           </w:p>
         </w:tc>
@@ -9453,7 +9453,7 @@
                 <w:szCs w:val="14"/>
                 <w:color w:val="000000"/>
               </w:rPr>
-              <w:t xml:space="preserve">Q = [1.80, 18.00, 54.88, 109.20, 554.40], M = 70.25, SD = 80.71</w:t>
+              <w:t xml:space="preserve">Q = [1.80, 14.00, 53.40, 109.20, 554.40], M = 74.15, SD = 87.93</w:t>
             </w:r>
           </w:p>
         </w:tc>
@@ -9540,7 +9540,7 @@
                 <w:szCs w:val="14"/>
                 <w:color w:val="000000"/>
               </w:rPr>
-              <w:t xml:space="preserve">20%</w:t>
+              <w:t xml:space="preserve">29%</w:t>
             </w:r>
           </w:p>
         </w:tc>
@@ -9661,7 +9661,7 @@
                 <w:szCs w:val="14"/>
                 <w:color w:val="000000"/>
               </w:rPr>
-              <w:t xml:space="preserve">147</w:t>
+              <w:t xml:space="preserve">134</w:t>
             </w:r>
           </w:p>
         </w:tc>
@@ -9748,65 +9748,65 @@
                 <w:szCs w:val="14"/>
                 <w:color w:val="000000"/>
               </w:rPr>
-              <w:t xml:space="preserve">47</w:t>
-            </w:r>
-          </w:p>
-        </w:tc>
-        <w:tc>
-          <w:tcPr>
-            <w:tcBorders/>
-            <w:shd w:val="clear" w:color="auto" w:fill="FFFFFF"/>
-            <w:tcMar>
-              <w:top w:w="0" w:type="dxa"/>
-              <w:bottom w:w="0" w:type="dxa"/>
-              <w:left w:w="0" w:type="dxa"/>
-              <w:right w:w="0" w:type="dxa"/>
-            </w:tcMar>
-            <w:vAlign w:val="top"/>
-          </w:tcPr>
-          <w:p>
-            <w:pPr>
-              <w:jc w:val="right"/>
-              <w:spacing w:after="60" w:before="60" w:line="240"/>
-              <w:ind w:firstLine="0" w:left="60" w:right="60"/>
-            </w:pPr>
-            <w:r xmlns:w="http://schemas.openxmlformats.org/wordprocessingml/2006/main" xmlns:wp="http://schemas.openxmlformats.org/drawingml/2006/wordprocessingDrawing" xmlns:r="http://schemas.openxmlformats.org/officeDocument/2006/relationships" xmlns:w14="http://schemas.microsoft.com/office/word/2010/wordml">
-              <w:rPr>
-                <w:rFonts w:ascii="Arial" w:hAnsi="Arial" w:eastAsia="Arial" w:cs="Arial"/>
-                <w:sz w:val="14"/>
-                <w:szCs w:val="14"/>
-                <w:color w:val="000000"/>
-              </w:rPr>
-              <w:t xml:space="preserve">23%</w:t>
-            </w:r>
-          </w:p>
-        </w:tc>
-        <w:tc>
-          <w:tcPr>
-            <w:tcBorders/>
-            <w:shd w:val="clear" w:color="auto" w:fill="FFFFFF"/>
-            <w:tcMar>
-              <w:top w:w="0" w:type="dxa"/>
-              <w:bottom w:w="0" w:type="dxa"/>
-              <w:left w:w="0" w:type="dxa"/>
-              <w:right w:w="0" w:type="dxa"/>
-            </w:tcMar>
-            <w:vAlign w:val="top"/>
-          </w:tcPr>
-          <w:p>
-            <w:pPr>
-              <w:jc w:val="left"/>
-              <w:spacing w:after="60" w:before="60" w:line="240"/>
-              <w:ind w:firstLine="0" w:left="60" w:right="60"/>
-            </w:pPr>
-            <w:r xmlns:w="http://schemas.openxmlformats.org/wordprocessingml/2006/main" xmlns:wp="http://schemas.openxmlformats.org/drawingml/2006/wordprocessingDrawing" xmlns:r="http://schemas.openxmlformats.org/officeDocument/2006/relationships" xmlns:w14="http://schemas.microsoft.com/office/word/2010/wordml">
-              <w:rPr>
-                <w:rFonts w:ascii="Arial" w:hAnsi="Arial" w:eastAsia="Arial" w:cs="Arial"/>
-                <w:sz w:val="14"/>
-                <w:szCs w:val="14"/>
-                <w:color w:val="000000"/>
-              </w:rPr>
-              <w:t xml:space="preserve">Q = [14.55, 20.76, 64.00, 100.00, 100.00], M = 60.44, SD = 34.13</w:t>
+              <w:t xml:space="preserve">34</w:t>
+            </w:r>
+          </w:p>
+        </w:tc>
+        <w:tc>
+          <w:tcPr>
+            <w:tcBorders/>
+            <w:shd w:val="clear" w:color="auto" w:fill="FFFFFF"/>
+            <w:tcMar>
+              <w:top w:w="0" w:type="dxa"/>
+              <w:bottom w:w="0" w:type="dxa"/>
+              <w:left w:w="0" w:type="dxa"/>
+              <w:right w:w="0" w:type="dxa"/>
+            </w:tcMar>
+            <w:vAlign w:val="top"/>
+          </w:tcPr>
+          <w:p>
+            <w:pPr>
+              <w:jc w:val="right"/>
+              <w:spacing w:after="60" w:before="60" w:line="240"/>
+              <w:ind w:firstLine="0" w:left="60" w:right="60"/>
+            </w:pPr>
+            <w:r xmlns:w="http://schemas.openxmlformats.org/wordprocessingml/2006/main" xmlns:wp="http://schemas.openxmlformats.org/drawingml/2006/wordprocessingDrawing" xmlns:r="http://schemas.openxmlformats.org/officeDocument/2006/relationships" xmlns:w14="http://schemas.microsoft.com/office/word/2010/wordml">
+              <w:rPr>
+                <w:rFonts w:ascii="Arial" w:hAnsi="Arial" w:eastAsia="Arial" w:cs="Arial"/>
+                <w:sz w:val="14"/>
+                <w:szCs w:val="14"/>
+                <w:color w:val="000000"/>
+              </w:rPr>
+              <w:t xml:space="preserve">20%</w:t>
+            </w:r>
+          </w:p>
+        </w:tc>
+        <w:tc>
+          <w:tcPr>
+            <w:tcBorders/>
+            <w:shd w:val="clear" w:color="auto" w:fill="FFFFFF"/>
+            <w:tcMar>
+              <w:top w:w="0" w:type="dxa"/>
+              <w:bottom w:w="0" w:type="dxa"/>
+              <w:left w:w="0" w:type="dxa"/>
+              <w:right w:w="0" w:type="dxa"/>
+            </w:tcMar>
+            <w:vAlign w:val="top"/>
+          </w:tcPr>
+          <w:p>
+            <w:pPr>
+              <w:jc w:val="left"/>
+              <w:spacing w:after="60" w:before="60" w:line="240"/>
+              <w:ind w:firstLine="0" w:left="60" w:right="60"/>
+            </w:pPr>
+            <w:r xmlns:w="http://schemas.openxmlformats.org/wordprocessingml/2006/main" xmlns:wp="http://schemas.openxmlformats.org/drawingml/2006/wordprocessingDrawing" xmlns:r="http://schemas.openxmlformats.org/officeDocument/2006/relationships" xmlns:w14="http://schemas.microsoft.com/office/word/2010/wordml">
+              <w:rPr>
+                <w:rFonts w:ascii="Arial" w:hAnsi="Arial" w:eastAsia="Arial" w:cs="Arial"/>
+                <w:sz w:val="14"/>
+                <w:szCs w:val="14"/>
+                <w:color w:val="000000"/>
+              </w:rPr>
+              <w:t xml:space="preserve">Q = [17.30, 30.75, 64.00, 100.00, 100.00], M = 64.32, SD = 32.15</w:t>
             </w:r>
           </w:p>
         </w:tc>
@@ -9864,65 +9864,65 @@
                 <w:szCs w:val="14"/>
                 <w:color w:val="000000"/>
               </w:rPr>
-              <w:t xml:space="preserve">2</w:t>
-            </w:r>
-          </w:p>
-        </w:tc>
-        <w:tc>
-          <w:tcPr>
-            <w:tcBorders/>
-            <w:shd w:val="clear" w:color="auto" w:fill="FFFFFF"/>
-            <w:tcMar>
-              <w:top w:w="0" w:type="dxa"/>
-              <w:bottom w:w="0" w:type="dxa"/>
-              <w:left w:w="0" w:type="dxa"/>
-              <w:right w:w="0" w:type="dxa"/>
-            </w:tcMar>
-            <w:vAlign w:val="top"/>
-          </w:tcPr>
-          <w:p>
-            <w:pPr>
-              <w:jc w:val="right"/>
-              <w:spacing w:after="60" w:before="60" w:line="240"/>
-              <w:ind w:firstLine="0" w:left="60" w:right="60"/>
-            </w:pPr>
-            <w:r xmlns:w="http://schemas.openxmlformats.org/wordprocessingml/2006/main" xmlns:wp="http://schemas.openxmlformats.org/drawingml/2006/wordprocessingDrawing" xmlns:r="http://schemas.openxmlformats.org/officeDocument/2006/relationships" xmlns:w14="http://schemas.microsoft.com/office/word/2010/wordml">
-              <w:rPr>
-                <w:rFonts w:ascii="Arial" w:hAnsi="Arial" w:eastAsia="Arial" w:cs="Arial"/>
-                <w:sz w:val="14"/>
-                <w:szCs w:val="14"/>
-                <w:color w:val="000000"/>
-              </w:rPr>
-              <w:t xml:space="preserve">20%</w:t>
-            </w:r>
-          </w:p>
-        </w:tc>
-        <w:tc>
-          <w:tcPr>
-            <w:tcBorders/>
-            <w:shd w:val="clear" w:color="auto" w:fill="FFFFFF"/>
-            <w:tcMar>
-              <w:top w:w="0" w:type="dxa"/>
-              <w:bottom w:w="0" w:type="dxa"/>
-              <w:left w:w="0" w:type="dxa"/>
-              <w:right w:w="0" w:type="dxa"/>
-            </w:tcMar>
-            <w:vAlign w:val="top"/>
-          </w:tcPr>
-          <w:p>
-            <w:pPr>
-              <w:jc w:val="left"/>
-              <w:spacing w:after="60" w:before="60" w:line="240"/>
-              <w:ind w:firstLine="0" w:left="60" w:right="60"/>
-            </w:pPr>
-            <w:r xmlns:w="http://schemas.openxmlformats.org/wordprocessingml/2006/main" xmlns:wp="http://schemas.openxmlformats.org/drawingml/2006/wordprocessingDrawing" xmlns:r="http://schemas.openxmlformats.org/officeDocument/2006/relationships" xmlns:w14="http://schemas.microsoft.com/office/word/2010/wordml">
-              <w:rPr>
-                <w:rFonts w:ascii="Arial" w:hAnsi="Arial" w:eastAsia="Arial" w:cs="Arial"/>
-                <w:sz w:val="14"/>
-                <w:szCs w:val="14"/>
-                <w:color w:val="000000"/>
-              </w:rPr>
-              <w:t xml:space="preserve">Q = [16.50, 28.38, 40.25, 52.13, 64.00], M = 40.25, SD = 33.59</w:t>
+              <w:t xml:space="preserve">1</w:t>
+            </w:r>
+          </w:p>
+        </w:tc>
+        <w:tc>
+          <w:tcPr>
+            <w:tcBorders/>
+            <w:shd w:val="clear" w:color="auto" w:fill="FFFFFF"/>
+            <w:tcMar>
+              <w:top w:w="0" w:type="dxa"/>
+              <w:bottom w:w="0" w:type="dxa"/>
+              <w:left w:w="0" w:type="dxa"/>
+              <w:right w:w="0" w:type="dxa"/>
+            </w:tcMar>
+            <w:vAlign w:val="top"/>
+          </w:tcPr>
+          <w:p>
+            <w:pPr>
+              <w:jc w:val="right"/>
+              <w:spacing w:after="60" w:before="60" w:line="240"/>
+              <w:ind w:firstLine="0" w:left="60" w:right="60"/>
+            </w:pPr>
+            <w:r xmlns:w="http://schemas.openxmlformats.org/wordprocessingml/2006/main" xmlns:wp="http://schemas.openxmlformats.org/drawingml/2006/wordprocessingDrawing" xmlns:r="http://schemas.openxmlformats.org/officeDocument/2006/relationships" xmlns:w14="http://schemas.microsoft.com/office/word/2010/wordml">
+              <w:rPr>
+                <w:rFonts w:ascii="Arial" w:hAnsi="Arial" w:eastAsia="Arial" w:cs="Arial"/>
+                <w:sz w:val="14"/>
+                <w:szCs w:val="14"/>
+                <w:color w:val="000000"/>
+              </w:rPr>
+              <w:t xml:space="preserve">14%</w:t>
+            </w:r>
+          </w:p>
+        </w:tc>
+        <w:tc>
+          <w:tcPr>
+            <w:tcBorders/>
+            <w:shd w:val="clear" w:color="auto" w:fill="FFFFFF"/>
+            <w:tcMar>
+              <w:top w:w="0" w:type="dxa"/>
+              <w:bottom w:w="0" w:type="dxa"/>
+              <w:left w:w="0" w:type="dxa"/>
+              <w:right w:w="0" w:type="dxa"/>
+            </w:tcMar>
+            <w:vAlign w:val="top"/>
+          </w:tcPr>
+          <w:p>
+            <w:pPr>
+              <w:jc w:val="left"/>
+              <w:spacing w:after="60" w:before="60" w:line="240"/>
+              <w:ind w:firstLine="0" w:left="60" w:right="60"/>
+            </w:pPr>
+            <w:r xmlns:w="http://schemas.openxmlformats.org/wordprocessingml/2006/main" xmlns:wp="http://schemas.openxmlformats.org/drawingml/2006/wordprocessingDrawing" xmlns:r="http://schemas.openxmlformats.org/officeDocument/2006/relationships" xmlns:w14="http://schemas.microsoft.com/office/word/2010/wordml">
+              <w:rPr>
+                <w:rFonts w:ascii="Arial" w:hAnsi="Arial" w:eastAsia="Arial" w:cs="Arial"/>
+                <w:sz w:val="14"/>
+                <w:szCs w:val="14"/>
+                <w:color w:val="000000"/>
+              </w:rPr>
+              <w:t xml:space="preserve">Q = [64.00, 64.00, 64.00, 64.00, 64.00], M = 64.00, SD = NA</w:t>
             </w:r>
           </w:p>
         </w:tc>
@@ -10014,36 +10014,36 @@
                 <w:szCs w:val="14"/>
                 <w:color w:val="000000"/>
               </w:rPr>
-              <w:t xml:space="preserve">662</w:t>
-            </w:r>
-          </w:p>
-        </w:tc>
-        <w:tc>
-          <w:tcPr>
-            <w:tcBorders/>
-            <w:shd w:val="clear" w:color="auto" w:fill="FFFFFF"/>
-            <w:tcMar>
-              <w:top w:w="0" w:type="dxa"/>
-              <w:bottom w:w="0" w:type="dxa"/>
-              <w:left w:w="0" w:type="dxa"/>
-              <w:right w:w="0" w:type="dxa"/>
-            </w:tcMar>
-            <w:vAlign w:val="top"/>
-          </w:tcPr>
-          <w:p>
-            <w:pPr>
-              <w:jc w:val="right"/>
-              <w:spacing w:after="60" w:before="60" w:line="240"/>
-              <w:ind w:firstLine="0" w:left="60" w:right="60"/>
-            </w:pPr>
-            <w:r xmlns:w="http://schemas.openxmlformats.org/wordprocessingml/2006/main" xmlns:wp="http://schemas.openxmlformats.org/drawingml/2006/wordprocessingDrawing" xmlns:r="http://schemas.openxmlformats.org/officeDocument/2006/relationships" xmlns:w14="http://schemas.microsoft.com/office/word/2010/wordml">
-              <w:rPr>
-                <w:rFonts w:ascii="Arial" w:hAnsi="Arial" w:eastAsia="Arial" w:cs="Arial"/>
-                <w:sz w:val="14"/>
-                <w:szCs w:val="14"/>
-                <w:color w:val="000000"/>
-              </w:rPr>
-              <w:t xml:space="preserve">74%</w:t>
+              <w:t xml:space="preserve">629</w:t>
+            </w:r>
+          </w:p>
+        </w:tc>
+        <w:tc>
+          <w:tcPr>
+            <w:tcBorders/>
+            <w:shd w:val="clear" w:color="auto" w:fill="FFFFFF"/>
+            <w:tcMar>
+              <w:top w:w="0" w:type="dxa"/>
+              <w:bottom w:w="0" w:type="dxa"/>
+              <w:left w:w="0" w:type="dxa"/>
+              <w:right w:w="0" w:type="dxa"/>
+            </w:tcMar>
+            <w:vAlign w:val="top"/>
+          </w:tcPr>
+          <w:p>
+            <w:pPr>
+              <w:jc w:val="right"/>
+              <w:spacing w:after="60" w:before="60" w:line="240"/>
+              <w:ind w:firstLine="0" w:left="60" w:right="60"/>
+            </w:pPr>
+            <w:r xmlns:w="http://schemas.openxmlformats.org/wordprocessingml/2006/main" xmlns:wp="http://schemas.openxmlformats.org/drawingml/2006/wordprocessingDrawing" xmlns:r="http://schemas.openxmlformats.org/officeDocument/2006/relationships" xmlns:w14="http://schemas.microsoft.com/office/word/2010/wordml">
+              <w:rPr>
+                <w:rFonts w:ascii="Arial" w:hAnsi="Arial" w:eastAsia="Arial" w:cs="Arial"/>
+                <w:sz w:val="14"/>
+                <w:szCs w:val="14"/>
+                <w:color w:val="000000"/>
+              </w:rPr>
+              <w:t xml:space="preserve">73%</w:t>
             </w:r>
           </w:p>
         </w:tc>
@@ -10101,65 +10101,65 @@
                 <w:szCs w:val="14"/>
                 <w:color w:val="000000"/>
               </w:rPr>
-              <w:t xml:space="preserve">161</w:t>
-            </w:r>
-          </w:p>
-        </w:tc>
-        <w:tc>
-          <w:tcPr>
-            <w:tcBorders/>
-            <w:shd w:val="clear" w:color="auto" w:fill="FFFFFF"/>
-            <w:tcMar>
-              <w:top w:w="0" w:type="dxa"/>
-              <w:bottom w:w="0" w:type="dxa"/>
-              <w:left w:w="0" w:type="dxa"/>
-              <w:right w:w="0" w:type="dxa"/>
-            </w:tcMar>
-            <w:vAlign w:val="top"/>
-          </w:tcPr>
-          <w:p>
-            <w:pPr>
-              <w:jc w:val="right"/>
-              <w:spacing w:after="60" w:before="60" w:line="240"/>
-              <w:ind w:firstLine="0" w:left="60" w:right="60"/>
-            </w:pPr>
-            <w:r xmlns:w="http://schemas.openxmlformats.org/wordprocessingml/2006/main" xmlns:wp="http://schemas.openxmlformats.org/drawingml/2006/wordprocessingDrawing" xmlns:r="http://schemas.openxmlformats.org/officeDocument/2006/relationships" xmlns:w14="http://schemas.microsoft.com/office/word/2010/wordml">
-              <w:rPr>
-                <w:rFonts w:ascii="Arial" w:hAnsi="Arial" w:eastAsia="Arial" w:cs="Arial"/>
-                <w:sz w:val="14"/>
-                <w:szCs w:val="14"/>
-                <w:color w:val="000000"/>
-              </w:rPr>
-              <w:t xml:space="preserve">79%</w:t>
-            </w:r>
-          </w:p>
-        </w:tc>
-        <w:tc>
-          <w:tcPr>
-            <w:tcBorders/>
-            <w:shd w:val="clear" w:color="auto" w:fill="FFFFFF"/>
-            <w:tcMar>
-              <w:top w:w="0" w:type="dxa"/>
-              <w:bottom w:w="0" w:type="dxa"/>
-              <w:left w:w="0" w:type="dxa"/>
-              <w:right w:w="0" w:type="dxa"/>
-            </w:tcMar>
-            <w:vAlign w:val="top"/>
-          </w:tcPr>
-          <w:p>
-            <w:pPr>
-              <w:jc w:val="left"/>
-              <w:spacing w:after="60" w:before="60" w:line="240"/>
-              <w:ind w:firstLine="0" w:left="60" w:right="60"/>
-            </w:pPr>
-            <w:r xmlns:w="http://schemas.openxmlformats.org/wordprocessingml/2006/main" xmlns:wp="http://schemas.openxmlformats.org/drawingml/2006/wordprocessingDrawing" xmlns:r="http://schemas.openxmlformats.org/officeDocument/2006/relationships" xmlns:w14="http://schemas.microsoft.com/office/word/2010/wordml">
-              <w:rPr>
-                <w:rFonts w:ascii="Arial" w:hAnsi="Arial" w:eastAsia="Arial" w:cs="Arial"/>
-                <w:sz w:val="14"/>
-                <w:szCs w:val="14"/>
-                <w:color w:val="000000"/>
-              </w:rPr>
-              <w:t xml:space="preserve">no (m = 115), yes (m = 46), NA (m = 44)</w:t>
+              <w:t xml:space="preserve">130</w:t>
+            </w:r>
+          </w:p>
+        </w:tc>
+        <w:tc>
+          <w:tcPr>
+            <w:tcBorders/>
+            <w:shd w:val="clear" w:color="auto" w:fill="FFFFFF"/>
+            <w:tcMar>
+              <w:top w:w="0" w:type="dxa"/>
+              <w:bottom w:w="0" w:type="dxa"/>
+              <w:left w:w="0" w:type="dxa"/>
+              <w:right w:w="0" w:type="dxa"/>
+            </w:tcMar>
+            <w:vAlign w:val="top"/>
+          </w:tcPr>
+          <w:p>
+            <w:pPr>
+              <w:jc w:val="right"/>
+              <w:spacing w:after="60" w:before="60" w:line="240"/>
+              <w:ind w:firstLine="0" w:left="60" w:right="60"/>
+            </w:pPr>
+            <w:r xmlns:w="http://schemas.openxmlformats.org/wordprocessingml/2006/main" xmlns:wp="http://schemas.openxmlformats.org/drawingml/2006/wordprocessingDrawing" xmlns:r="http://schemas.openxmlformats.org/officeDocument/2006/relationships" xmlns:w14="http://schemas.microsoft.com/office/word/2010/wordml">
+              <w:rPr>
+                <w:rFonts w:ascii="Arial" w:hAnsi="Arial" w:eastAsia="Arial" w:cs="Arial"/>
+                <w:sz w:val="14"/>
+                <w:szCs w:val="14"/>
+                <w:color w:val="000000"/>
+              </w:rPr>
+              <w:t xml:space="preserve">78%</w:t>
+            </w:r>
+          </w:p>
+        </w:tc>
+        <w:tc>
+          <w:tcPr>
+            <w:tcBorders/>
+            <w:shd w:val="clear" w:color="auto" w:fill="FFFFFF"/>
+            <w:tcMar>
+              <w:top w:w="0" w:type="dxa"/>
+              <w:bottom w:w="0" w:type="dxa"/>
+              <w:left w:w="0" w:type="dxa"/>
+              <w:right w:w="0" w:type="dxa"/>
+            </w:tcMar>
+            <w:vAlign w:val="top"/>
+          </w:tcPr>
+          <w:p>
+            <w:pPr>
+              <w:jc w:val="left"/>
+              <w:spacing w:after="60" w:before="60" w:line="240"/>
+              <w:ind w:firstLine="0" w:left="60" w:right="60"/>
+            </w:pPr>
+            <w:r xmlns:w="http://schemas.openxmlformats.org/wordprocessingml/2006/main" xmlns:wp="http://schemas.openxmlformats.org/drawingml/2006/wordprocessingDrawing" xmlns:r="http://schemas.openxmlformats.org/officeDocument/2006/relationships" xmlns:w14="http://schemas.microsoft.com/office/word/2010/wordml">
+              <w:rPr>
+                <w:rFonts w:ascii="Arial" w:hAnsi="Arial" w:eastAsia="Arial" w:cs="Arial"/>
+                <w:sz w:val="14"/>
+                <w:szCs w:val="14"/>
+                <w:color w:val="000000"/>
+              </w:rPr>
+              <w:t xml:space="preserve">no (m = 94), yes (m = 36), NA (m = 36)</w:t>
             </w:r>
           </w:p>
         </w:tc>
@@ -10217,65 +10217,65 @@
                 <w:szCs w:val="14"/>
                 <w:color w:val="000000"/>
               </w:rPr>
-              <w:t xml:space="preserve">9</w:t>
-            </w:r>
-          </w:p>
-        </w:tc>
-        <w:tc>
-          <w:tcPr>
-            <w:tcBorders/>
-            <w:shd w:val="clear" w:color="auto" w:fill="FFFFFF"/>
-            <w:tcMar>
-              <w:top w:w="0" w:type="dxa"/>
-              <w:bottom w:w="0" w:type="dxa"/>
-              <w:left w:w="0" w:type="dxa"/>
-              <w:right w:w="0" w:type="dxa"/>
-            </w:tcMar>
-            <w:vAlign w:val="top"/>
-          </w:tcPr>
-          <w:p>
-            <w:pPr>
-              <w:jc w:val="right"/>
-              <w:spacing w:after="60" w:before="60" w:line="240"/>
-              <w:ind w:firstLine="0" w:left="60" w:right="60"/>
-            </w:pPr>
-            <w:r xmlns:w="http://schemas.openxmlformats.org/wordprocessingml/2006/main" xmlns:wp="http://schemas.openxmlformats.org/drawingml/2006/wordprocessingDrawing" xmlns:r="http://schemas.openxmlformats.org/officeDocument/2006/relationships" xmlns:w14="http://schemas.microsoft.com/office/word/2010/wordml">
-              <w:rPr>
-                <w:rFonts w:ascii="Arial" w:hAnsi="Arial" w:eastAsia="Arial" w:cs="Arial"/>
-                <w:sz w:val="14"/>
-                <w:szCs w:val="14"/>
-                <w:color w:val="000000"/>
-              </w:rPr>
-              <w:t xml:space="preserve">90%</w:t>
-            </w:r>
-          </w:p>
-        </w:tc>
-        <w:tc>
-          <w:tcPr>
-            <w:tcBorders/>
-            <w:shd w:val="clear" w:color="auto" w:fill="FFFFFF"/>
-            <w:tcMar>
-              <w:top w:w="0" w:type="dxa"/>
-              <w:bottom w:w="0" w:type="dxa"/>
-              <w:left w:w="0" w:type="dxa"/>
-              <w:right w:w="0" w:type="dxa"/>
-            </w:tcMar>
-            <w:vAlign w:val="top"/>
-          </w:tcPr>
-          <w:p>
-            <w:pPr>
-              <w:jc w:val="left"/>
-              <w:spacing w:after="60" w:before="60" w:line="240"/>
-              <w:ind w:firstLine="0" w:left="60" w:right="60"/>
-            </w:pPr>
-            <w:r xmlns:w="http://schemas.openxmlformats.org/wordprocessingml/2006/main" xmlns:wp="http://schemas.openxmlformats.org/drawingml/2006/wordprocessingDrawing" xmlns:r="http://schemas.openxmlformats.org/officeDocument/2006/relationships" xmlns:w14="http://schemas.microsoft.com/office/word/2010/wordml">
-              <w:rPr>
-                <w:rFonts w:ascii="Arial" w:hAnsi="Arial" w:eastAsia="Arial" w:cs="Arial"/>
-                <w:sz w:val="14"/>
-                <w:szCs w:val="14"/>
-                <w:color w:val="000000"/>
-              </w:rPr>
-              <w:t xml:space="preserve">no (m = 9), NA (m = 1)</w:t>
+              <w:t xml:space="preserve">6</w:t>
+            </w:r>
+          </w:p>
+        </w:tc>
+        <w:tc>
+          <w:tcPr>
+            <w:tcBorders/>
+            <w:shd w:val="clear" w:color="auto" w:fill="FFFFFF"/>
+            <w:tcMar>
+              <w:top w:w="0" w:type="dxa"/>
+              <w:bottom w:w="0" w:type="dxa"/>
+              <w:left w:w="0" w:type="dxa"/>
+              <w:right w:w="0" w:type="dxa"/>
+            </w:tcMar>
+            <w:vAlign w:val="top"/>
+          </w:tcPr>
+          <w:p>
+            <w:pPr>
+              <w:jc w:val="right"/>
+              <w:spacing w:after="60" w:before="60" w:line="240"/>
+              <w:ind w:firstLine="0" w:left="60" w:right="60"/>
+            </w:pPr>
+            <w:r xmlns:w="http://schemas.openxmlformats.org/wordprocessingml/2006/main" xmlns:wp="http://schemas.openxmlformats.org/drawingml/2006/wordprocessingDrawing" xmlns:r="http://schemas.openxmlformats.org/officeDocument/2006/relationships" xmlns:w14="http://schemas.microsoft.com/office/word/2010/wordml">
+              <w:rPr>
+                <w:rFonts w:ascii="Arial" w:hAnsi="Arial" w:eastAsia="Arial" w:cs="Arial"/>
+                <w:sz w:val="14"/>
+                <w:szCs w:val="14"/>
+                <w:color w:val="000000"/>
+              </w:rPr>
+              <w:t xml:space="preserve">86%</w:t>
+            </w:r>
+          </w:p>
+        </w:tc>
+        <w:tc>
+          <w:tcPr>
+            <w:tcBorders/>
+            <w:shd w:val="clear" w:color="auto" w:fill="FFFFFF"/>
+            <w:tcMar>
+              <w:top w:w="0" w:type="dxa"/>
+              <w:bottom w:w="0" w:type="dxa"/>
+              <w:left w:w="0" w:type="dxa"/>
+              <w:right w:w="0" w:type="dxa"/>
+            </w:tcMar>
+            <w:vAlign w:val="top"/>
+          </w:tcPr>
+          <w:p>
+            <w:pPr>
+              <w:jc w:val="left"/>
+              <w:spacing w:after="60" w:before="60" w:line="240"/>
+              <w:ind w:firstLine="0" w:left="60" w:right="60"/>
+            </w:pPr>
+            <w:r xmlns:w="http://schemas.openxmlformats.org/wordprocessingml/2006/main" xmlns:wp="http://schemas.openxmlformats.org/drawingml/2006/wordprocessingDrawing" xmlns:r="http://schemas.openxmlformats.org/officeDocument/2006/relationships" xmlns:w14="http://schemas.microsoft.com/office/word/2010/wordml">
+              <w:rPr>
+                <w:rFonts w:ascii="Arial" w:hAnsi="Arial" w:eastAsia="Arial" w:cs="Arial"/>
+                <w:sz w:val="14"/>
+                <w:szCs w:val="14"/>
+                <w:color w:val="000000"/>
+              </w:rPr>
+              <w:t xml:space="preserve">no (m = 6), NA (m = 1)</w:t>
             </w:r>
           </w:p>
         </w:tc>
@@ -10367,7 +10367,7 @@
                 <w:szCs w:val="14"/>
                 <w:color w:val="000000"/>
               </w:rPr>
-              <w:t xml:space="preserve">828</w:t>
+              <w:t xml:space="preserve">790</w:t>
             </w:r>
           </w:p>
         </w:tc>
@@ -10454,65 +10454,65 @@
                 <w:szCs w:val="14"/>
                 <w:color w:val="000000"/>
               </w:rPr>
-              <w:t xml:space="preserve">195</w:t>
-            </w:r>
-          </w:p>
-        </w:tc>
-        <w:tc>
-          <w:tcPr>
-            <w:tcBorders/>
-            <w:shd w:val="clear" w:color="auto" w:fill="FFFFFF"/>
-            <w:tcMar>
-              <w:top w:w="0" w:type="dxa"/>
-              <w:bottom w:w="0" w:type="dxa"/>
-              <w:left w:w="0" w:type="dxa"/>
-              <w:right w:w="0" w:type="dxa"/>
-            </w:tcMar>
-            <w:vAlign w:val="top"/>
-          </w:tcPr>
-          <w:p>
-            <w:pPr>
-              <w:jc w:val="right"/>
-              <w:spacing w:after="60" w:before="60" w:line="240"/>
-              <w:ind w:firstLine="0" w:left="60" w:right="60"/>
-            </w:pPr>
-            <w:r xmlns:w="http://schemas.openxmlformats.org/wordprocessingml/2006/main" xmlns:wp="http://schemas.openxmlformats.org/drawingml/2006/wordprocessingDrawing" xmlns:r="http://schemas.openxmlformats.org/officeDocument/2006/relationships" xmlns:w14="http://schemas.microsoft.com/office/word/2010/wordml">
-              <w:rPr>
-                <w:rFonts w:ascii="Arial" w:hAnsi="Arial" w:eastAsia="Arial" w:cs="Arial"/>
-                <w:sz w:val="14"/>
-                <w:szCs w:val="14"/>
-                <w:color w:val="000000"/>
-              </w:rPr>
-              <w:t xml:space="preserve">95%</w:t>
-            </w:r>
-          </w:p>
-        </w:tc>
-        <w:tc>
-          <w:tcPr>
-            <w:tcBorders/>
-            <w:shd w:val="clear" w:color="auto" w:fill="FFFFFF"/>
-            <w:tcMar>
-              <w:top w:w="0" w:type="dxa"/>
-              <w:bottom w:w="0" w:type="dxa"/>
-              <w:left w:w="0" w:type="dxa"/>
-              <w:right w:w="0" w:type="dxa"/>
-            </w:tcMar>
-            <w:vAlign w:val="top"/>
-          </w:tcPr>
-          <w:p>
-            <w:pPr>
-              <w:jc w:val="left"/>
-              <w:spacing w:after="60" w:before="60" w:line="240"/>
-              <w:ind w:firstLine="0" w:left="60" w:right="60"/>
-            </w:pPr>
-            <w:r xmlns:w="http://schemas.openxmlformats.org/wordprocessingml/2006/main" xmlns:wp="http://schemas.openxmlformats.org/drawingml/2006/wordprocessingDrawing" xmlns:r="http://schemas.openxmlformats.org/officeDocument/2006/relationships" xmlns:w14="http://schemas.microsoft.com/office/word/2010/wordml">
-              <w:rPr>
-                <w:rFonts w:ascii="Arial" w:hAnsi="Arial" w:eastAsia="Arial" w:cs="Arial"/>
-                <w:sz w:val="14"/>
-                <w:szCs w:val="14"/>
-                <w:color w:val="000000"/>
-              </w:rPr>
-              <w:t xml:space="preserve">Q = [93.92, 100.88, 101.03, 101.23, 104.69], M = 100.96, SD = 2.15</w:t>
+              <w:t xml:space="preserve">159</w:t>
+            </w:r>
+          </w:p>
+        </w:tc>
+        <w:tc>
+          <w:tcPr>
+            <w:tcBorders/>
+            <w:shd w:val="clear" w:color="auto" w:fill="FFFFFF"/>
+            <w:tcMar>
+              <w:top w:w="0" w:type="dxa"/>
+              <w:bottom w:w="0" w:type="dxa"/>
+              <w:left w:w="0" w:type="dxa"/>
+              <w:right w:w="0" w:type="dxa"/>
+            </w:tcMar>
+            <w:vAlign w:val="top"/>
+          </w:tcPr>
+          <w:p>
+            <w:pPr>
+              <w:jc w:val="right"/>
+              <w:spacing w:after="60" w:before="60" w:line="240"/>
+              <w:ind w:firstLine="0" w:left="60" w:right="60"/>
+            </w:pPr>
+            <w:r xmlns:w="http://schemas.openxmlformats.org/wordprocessingml/2006/main" xmlns:wp="http://schemas.openxmlformats.org/drawingml/2006/wordprocessingDrawing" xmlns:r="http://schemas.openxmlformats.org/officeDocument/2006/relationships" xmlns:w14="http://schemas.microsoft.com/office/word/2010/wordml">
+              <w:rPr>
+                <w:rFonts w:ascii="Arial" w:hAnsi="Arial" w:eastAsia="Arial" w:cs="Arial"/>
+                <w:sz w:val="14"/>
+                <w:szCs w:val="14"/>
+                <w:color w:val="000000"/>
+              </w:rPr>
+              <w:t xml:space="preserve">96%</w:t>
+            </w:r>
+          </w:p>
+        </w:tc>
+        <w:tc>
+          <w:tcPr>
+            <w:tcBorders/>
+            <w:shd w:val="clear" w:color="auto" w:fill="FFFFFF"/>
+            <w:tcMar>
+              <w:top w:w="0" w:type="dxa"/>
+              <w:bottom w:w="0" w:type="dxa"/>
+              <w:left w:w="0" w:type="dxa"/>
+              <w:right w:w="0" w:type="dxa"/>
+            </w:tcMar>
+            <w:vAlign w:val="top"/>
+          </w:tcPr>
+          <w:p>
+            <w:pPr>
+              <w:jc w:val="left"/>
+              <w:spacing w:after="60" w:before="60" w:line="240"/>
+              <w:ind w:firstLine="0" w:left="60" w:right="60"/>
+            </w:pPr>
+            <w:r xmlns:w="http://schemas.openxmlformats.org/wordprocessingml/2006/main" xmlns:wp="http://schemas.openxmlformats.org/drawingml/2006/wordprocessingDrawing" xmlns:r="http://schemas.openxmlformats.org/officeDocument/2006/relationships" xmlns:w14="http://schemas.microsoft.com/office/word/2010/wordml">
+              <w:rPr>
+                <w:rFonts w:ascii="Arial" w:hAnsi="Arial" w:eastAsia="Arial" w:cs="Arial"/>
+                <w:sz w:val="14"/>
+                <w:szCs w:val="14"/>
+                <w:color w:val="000000"/>
+              </w:rPr>
+              <w:t xml:space="preserve">Q = [93.92, 100.88, 101.03, 101.23, 104.69], M = 100.90, SD = 2.19</w:t>
             </w:r>
           </w:p>
         </w:tc>
@@ -10570,65 +10570,65 @@
                 <w:szCs w:val="14"/>
                 <w:color w:val="000000"/>
               </w:rPr>
-              <w:t xml:space="preserve">9</w:t>
-            </w:r>
-          </w:p>
-        </w:tc>
-        <w:tc>
-          <w:tcPr>
-            <w:tcBorders/>
-            <w:shd w:val="clear" w:color="auto" w:fill="FFFFFF"/>
-            <w:tcMar>
-              <w:top w:w="0" w:type="dxa"/>
-              <w:bottom w:w="0" w:type="dxa"/>
-              <w:left w:w="0" w:type="dxa"/>
-              <w:right w:w="0" w:type="dxa"/>
-            </w:tcMar>
-            <w:vAlign w:val="top"/>
-          </w:tcPr>
-          <w:p>
-            <w:pPr>
-              <w:jc w:val="right"/>
-              <w:spacing w:after="60" w:before="60" w:line="240"/>
-              <w:ind w:firstLine="0" w:left="60" w:right="60"/>
-            </w:pPr>
-            <w:r xmlns:w="http://schemas.openxmlformats.org/wordprocessingml/2006/main" xmlns:wp="http://schemas.openxmlformats.org/drawingml/2006/wordprocessingDrawing" xmlns:r="http://schemas.openxmlformats.org/officeDocument/2006/relationships" xmlns:w14="http://schemas.microsoft.com/office/word/2010/wordml">
-              <w:rPr>
-                <w:rFonts w:ascii="Arial" w:hAnsi="Arial" w:eastAsia="Arial" w:cs="Arial"/>
-                <w:sz w:val="14"/>
-                <w:szCs w:val="14"/>
-                <w:color w:val="000000"/>
-              </w:rPr>
-              <w:t xml:space="preserve">90%</w:t>
-            </w:r>
-          </w:p>
-        </w:tc>
-        <w:tc>
-          <w:tcPr>
-            <w:tcBorders/>
-            <w:shd w:val="clear" w:color="auto" w:fill="FFFFFF"/>
-            <w:tcMar>
-              <w:top w:w="0" w:type="dxa"/>
-              <w:bottom w:w="0" w:type="dxa"/>
-              <w:left w:w="0" w:type="dxa"/>
-              <w:right w:w="0" w:type="dxa"/>
-            </w:tcMar>
-            <w:vAlign w:val="top"/>
-          </w:tcPr>
-          <w:p>
-            <w:pPr>
-              <w:jc w:val="left"/>
-              <w:spacing w:after="60" w:before="60" w:line="240"/>
-              <w:ind w:firstLine="0" w:left="60" w:right="60"/>
-            </w:pPr>
-            <w:r xmlns:w="http://schemas.openxmlformats.org/wordprocessingml/2006/main" xmlns:wp="http://schemas.openxmlformats.org/drawingml/2006/wordprocessingDrawing" xmlns:r="http://schemas.openxmlformats.org/officeDocument/2006/relationships" xmlns:w14="http://schemas.microsoft.com/office/word/2010/wordml">
-              <w:rPr>
-                <w:rFonts w:ascii="Arial" w:hAnsi="Arial" w:eastAsia="Arial" w:cs="Arial"/>
-                <w:sz w:val="14"/>
-                <w:szCs w:val="14"/>
-                <w:color w:val="000000"/>
-              </w:rPr>
-              <w:t xml:space="preserve">Q = [95.65, 99.84, 100.88, 101.03, 102.90], M = 100.45, SD = 2.20</w:t>
+              <w:t xml:space="preserve">6</w:t>
+            </w:r>
+          </w:p>
+        </w:tc>
+        <w:tc>
+          <w:tcPr>
+            <w:tcBorders/>
+            <w:shd w:val="clear" w:color="auto" w:fill="FFFFFF"/>
+            <w:tcMar>
+              <w:top w:w="0" w:type="dxa"/>
+              <w:bottom w:w="0" w:type="dxa"/>
+              <w:left w:w="0" w:type="dxa"/>
+              <w:right w:w="0" w:type="dxa"/>
+            </w:tcMar>
+            <w:vAlign w:val="top"/>
+          </w:tcPr>
+          <w:p>
+            <w:pPr>
+              <w:jc w:val="right"/>
+              <w:spacing w:after="60" w:before="60" w:line="240"/>
+              <w:ind w:firstLine="0" w:left="60" w:right="60"/>
+            </w:pPr>
+            <w:r xmlns:w="http://schemas.openxmlformats.org/wordprocessingml/2006/main" xmlns:wp="http://schemas.openxmlformats.org/drawingml/2006/wordprocessingDrawing" xmlns:r="http://schemas.openxmlformats.org/officeDocument/2006/relationships" xmlns:w14="http://schemas.microsoft.com/office/word/2010/wordml">
+              <w:rPr>
+                <w:rFonts w:ascii="Arial" w:hAnsi="Arial" w:eastAsia="Arial" w:cs="Arial"/>
+                <w:sz w:val="14"/>
+                <w:szCs w:val="14"/>
+                <w:color w:val="000000"/>
+              </w:rPr>
+              <w:t xml:space="preserve">86%</w:t>
+            </w:r>
+          </w:p>
+        </w:tc>
+        <w:tc>
+          <w:tcPr>
+            <w:tcBorders/>
+            <w:shd w:val="clear" w:color="auto" w:fill="FFFFFF"/>
+            <w:tcMar>
+              <w:top w:w="0" w:type="dxa"/>
+              <w:bottom w:w="0" w:type="dxa"/>
+              <w:left w:w="0" w:type="dxa"/>
+              <w:right w:w="0" w:type="dxa"/>
+            </w:tcMar>
+            <w:vAlign w:val="top"/>
+          </w:tcPr>
+          <w:p>
+            <w:pPr>
+              <w:jc w:val="left"/>
+              <w:spacing w:after="60" w:before="60" w:line="240"/>
+              <w:ind w:firstLine="0" w:left="60" w:right="60"/>
+            </w:pPr>
+            <w:r xmlns:w="http://schemas.openxmlformats.org/wordprocessingml/2006/main" xmlns:wp="http://schemas.openxmlformats.org/drawingml/2006/wordprocessingDrawing" xmlns:r="http://schemas.openxmlformats.org/officeDocument/2006/relationships" xmlns:w14="http://schemas.microsoft.com/office/word/2010/wordml">
+              <w:rPr>
+                <w:rFonts w:ascii="Arial" w:hAnsi="Arial" w:eastAsia="Arial" w:cs="Arial"/>
+                <w:sz w:val="14"/>
+                <w:szCs w:val="14"/>
+                <w:color w:val="000000"/>
+              </w:rPr>
+              <w:t xml:space="preserve">Q = [95.65, 100.10, 100.88, 100.99, 101.03], M = 99.88, SD = 2.12</w:t>
             </w:r>
           </w:p>
         </w:tc>
@@ -11085,7 +11085,7 @@
                 <w:szCs w:val="14"/>
                 <w:color w:val="000000"/>
               </w:rPr>
-              <w:t xml:space="preserve">798</w:t>
+              <w:t xml:space="preserve">761</w:t>
             </w:r>
           </w:p>
         </w:tc>
@@ -11172,7 +11172,7 @@
                 <w:szCs w:val="14"/>
                 <w:color w:val="000000"/>
               </w:rPr>
-              <w:t xml:space="preserve">186</w:t>
+              <w:t xml:space="preserve">151</w:t>
             </w:r>
           </w:p>
         </w:tc>
@@ -11230,7 +11230,7 @@
                 <w:szCs w:val="14"/>
                 <w:color w:val="000000"/>
               </w:rPr>
-              <w:t xml:space="preserve">no (m = 136), yes (m = 50), NA (m = 19)</w:t>
+              <w:t xml:space="preserve">no (m = 116), yes (m = 35), NA (m = 15)</w:t>
             </w:r>
           </w:p>
         </w:tc>
@@ -11288,7 +11288,7 @@
                 <w:szCs w:val="14"/>
                 <w:color w:val="000000"/>
               </w:rPr>
-              <w:t xml:space="preserve">10</w:t>
+              <w:t xml:space="preserve">7</w:t>
             </w:r>
           </w:p>
         </w:tc>
@@ -11346,7 +11346,7 @@
                 <w:szCs w:val="14"/>
                 <w:color w:val="000000"/>
               </w:rPr>
-              <w:t xml:space="preserve">no (m = 9), yes (m = 1)</w:t>
+              <w:t xml:space="preserve">no (m = 7)</w:t>
             </w:r>
           </w:p>
         </w:tc>
@@ -11438,7 +11438,7 @@
                 <w:szCs w:val="14"/>
                 <w:color w:val="000000"/>
               </w:rPr>
-              <w:t xml:space="preserve">571</w:t>
+              <w:t xml:space="preserve">545</w:t>
             </w:r>
           </w:p>
         </w:tc>
@@ -11525,65 +11525,65 @@
                 <w:szCs w:val="14"/>
                 <w:color w:val="000000"/>
               </w:rPr>
-              <w:t xml:space="preserve">143</w:t>
-            </w:r>
-          </w:p>
-        </w:tc>
-        <w:tc>
-          <w:tcPr>
-            <w:tcBorders/>
-            <w:shd w:val="clear" w:color="auto" w:fill="FFFFFF"/>
-            <w:tcMar>
-              <w:top w:w="0" w:type="dxa"/>
-              <w:bottom w:w="0" w:type="dxa"/>
-              <w:left w:w="0" w:type="dxa"/>
-              <w:right w:w="0" w:type="dxa"/>
-            </w:tcMar>
-            <w:vAlign w:val="top"/>
-          </w:tcPr>
-          <w:p>
-            <w:pPr>
-              <w:jc w:val="right"/>
-              <w:spacing w:after="60" w:before="60" w:line="240"/>
-              <w:ind w:firstLine="0" w:left="60" w:right="60"/>
-            </w:pPr>
-            <w:r xmlns:w="http://schemas.openxmlformats.org/wordprocessingml/2006/main" xmlns:wp="http://schemas.openxmlformats.org/drawingml/2006/wordprocessingDrawing" xmlns:r="http://schemas.openxmlformats.org/officeDocument/2006/relationships" xmlns:w14="http://schemas.microsoft.com/office/word/2010/wordml">
-              <w:rPr>
-                <w:rFonts w:ascii="Arial" w:hAnsi="Arial" w:eastAsia="Arial" w:cs="Arial"/>
-                <w:sz w:val="14"/>
-                <w:szCs w:val="14"/>
-                <w:color w:val="000000"/>
-              </w:rPr>
-              <w:t xml:space="preserve">70%</w:t>
-            </w:r>
-          </w:p>
-        </w:tc>
-        <w:tc>
-          <w:tcPr>
-            <w:tcBorders/>
-            <w:shd w:val="clear" w:color="auto" w:fill="FFFFFF"/>
-            <w:tcMar>
-              <w:top w:w="0" w:type="dxa"/>
-              <w:bottom w:w="0" w:type="dxa"/>
-              <w:left w:w="0" w:type="dxa"/>
-              <w:right w:w="0" w:type="dxa"/>
-            </w:tcMar>
-            <w:vAlign w:val="top"/>
-          </w:tcPr>
-          <w:p>
-            <w:pPr>
-              <w:jc w:val="left"/>
-              <w:spacing w:after="60" w:before="60" w:line="240"/>
-              <w:ind w:firstLine="0" w:left="60" w:right="60"/>
-            </w:pPr>
-            <w:r xmlns:w="http://schemas.openxmlformats.org/wordprocessingml/2006/main" xmlns:wp="http://schemas.openxmlformats.org/drawingml/2006/wordprocessingDrawing" xmlns:r="http://schemas.openxmlformats.org/officeDocument/2006/relationships" xmlns:w14="http://schemas.microsoft.com/office/word/2010/wordml">
-              <w:rPr>
-                <w:rFonts w:ascii="Arial" w:hAnsi="Arial" w:eastAsia="Arial" w:cs="Arial"/>
-                <w:sz w:val="14"/>
-                <w:szCs w:val="14"/>
-                <w:color w:val="000000"/>
-              </w:rPr>
-              <w:t xml:space="preserve">coursecredit (m = 18), material (m = 66), mixed (m = 37), none (m = 22), NA (m = 62)</w:t>
+              <w:t xml:space="preserve">119</w:t>
+            </w:r>
+          </w:p>
+        </w:tc>
+        <w:tc>
+          <w:tcPr>
+            <w:tcBorders/>
+            <w:shd w:val="clear" w:color="auto" w:fill="FFFFFF"/>
+            <w:tcMar>
+              <w:top w:w="0" w:type="dxa"/>
+              <w:bottom w:w="0" w:type="dxa"/>
+              <w:left w:w="0" w:type="dxa"/>
+              <w:right w:w="0" w:type="dxa"/>
+            </w:tcMar>
+            <w:vAlign w:val="top"/>
+          </w:tcPr>
+          <w:p>
+            <w:pPr>
+              <w:jc w:val="right"/>
+              <w:spacing w:after="60" w:before="60" w:line="240"/>
+              <w:ind w:firstLine="0" w:left="60" w:right="60"/>
+            </w:pPr>
+            <w:r xmlns:w="http://schemas.openxmlformats.org/wordprocessingml/2006/main" xmlns:wp="http://schemas.openxmlformats.org/drawingml/2006/wordprocessingDrawing" xmlns:r="http://schemas.openxmlformats.org/officeDocument/2006/relationships" xmlns:w14="http://schemas.microsoft.com/office/word/2010/wordml">
+              <w:rPr>
+                <w:rFonts w:ascii="Arial" w:hAnsi="Arial" w:eastAsia="Arial" w:cs="Arial"/>
+                <w:sz w:val="14"/>
+                <w:szCs w:val="14"/>
+                <w:color w:val="000000"/>
+              </w:rPr>
+              <w:t xml:space="preserve">72%</w:t>
+            </w:r>
+          </w:p>
+        </w:tc>
+        <w:tc>
+          <w:tcPr>
+            <w:tcBorders/>
+            <w:shd w:val="clear" w:color="auto" w:fill="FFFFFF"/>
+            <w:tcMar>
+              <w:top w:w="0" w:type="dxa"/>
+              <w:bottom w:w="0" w:type="dxa"/>
+              <w:left w:w="0" w:type="dxa"/>
+              <w:right w:w="0" w:type="dxa"/>
+            </w:tcMar>
+            <w:vAlign w:val="top"/>
+          </w:tcPr>
+          <w:p>
+            <w:pPr>
+              <w:jc w:val="left"/>
+              <w:spacing w:after="60" w:before="60" w:line="240"/>
+              <w:ind w:firstLine="0" w:left="60" w:right="60"/>
+            </w:pPr>
+            <w:r xmlns:w="http://schemas.openxmlformats.org/wordprocessingml/2006/main" xmlns:wp="http://schemas.openxmlformats.org/drawingml/2006/wordprocessingDrawing" xmlns:r="http://schemas.openxmlformats.org/officeDocument/2006/relationships" xmlns:w14="http://schemas.microsoft.com/office/word/2010/wordml">
+              <w:rPr>
+                <w:rFonts w:ascii="Arial" w:hAnsi="Arial" w:eastAsia="Arial" w:cs="Arial"/>
+                <w:sz w:val="14"/>
+                <w:szCs w:val="14"/>
+                <w:color w:val="000000"/>
+              </w:rPr>
+              <w:t xml:space="preserve">coursecredit (m = 14), material (m = 58), mixed (m = 29), none (m = 18), NA (m = 47)</w:t>
             </w:r>
           </w:p>
         </w:tc>
@@ -11641,65 +11641,65 @@
                 <w:szCs w:val="14"/>
                 <w:color w:val="000000"/>
               </w:rPr>
-              <w:t xml:space="preserve">8</w:t>
-            </w:r>
-          </w:p>
-        </w:tc>
-        <w:tc>
-          <w:tcPr>
-            <w:tcBorders/>
-            <w:shd w:val="clear" w:color="auto" w:fill="FFFFFF"/>
-            <w:tcMar>
-              <w:top w:w="0" w:type="dxa"/>
-              <w:bottom w:w="0" w:type="dxa"/>
-              <w:left w:w="0" w:type="dxa"/>
-              <w:right w:w="0" w:type="dxa"/>
-            </w:tcMar>
-            <w:vAlign w:val="top"/>
-          </w:tcPr>
-          <w:p>
-            <w:pPr>
-              <w:jc w:val="right"/>
-              <w:spacing w:after="60" w:before="60" w:line="240"/>
-              <w:ind w:firstLine="0" w:left="60" w:right="60"/>
-            </w:pPr>
-            <w:r xmlns:w="http://schemas.openxmlformats.org/wordprocessingml/2006/main" xmlns:wp="http://schemas.openxmlformats.org/drawingml/2006/wordprocessingDrawing" xmlns:r="http://schemas.openxmlformats.org/officeDocument/2006/relationships" xmlns:w14="http://schemas.microsoft.com/office/word/2010/wordml">
-              <w:rPr>
-                <w:rFonts w:ascii="Arial" w:hAnsi="Arial" w:eastAsia="Arial" w:cs="Arial"/>
-                <w:sz w:val="14"/>
-                <w:szCs w:val="14"/>
-                <w:color w:val="000000"/>
-              </w:rPr>
-              <w:t xml:space="preserve">80%</w:t>
-            </w:r>
-          </w:p>
-        </w:tc>
-        <w:tc>
-          <w:tcPr>
-            <w:tcBorders/>
-            <w:shd w:val="clear" w:color="auto" w:fill="FFFFFF"/>
-            <w:tcMar>
-              <w:top w:w="0" w:type="dxa"/>
-              <w:bottom w:w="0" w:type="dxa"/>
-              <w:left w:w="0" w:type="dxa"/>
-              <w:right w:w="0" w:type="dxa"/>
-            </w:tcMar>
-            <w:vAlign w:val="top"/>
-          </w:tcPr>
-          <w:p>
-            <w:pPr>
-              <w:jc w:val="left"/>
-              <w:spacing w:after="60" w:before="60" w:line="240"/>
-              <w:ind w:firstLine="0" w:left="60" w:right="60"/>
-            </w:pPr>
-            <w:r xmlns:w="http://schemas.openxmlformats.org/wordprocessingml/2006/main" xmlns:wp="http://schemas.openxmlformats.org/drawingml/2006/wordprocessingDrawing" xmlns:r="http://schemas.openxmlformats.org/officeDocument/2006/relationships" xmlns:w14="http://schemas.microsoft.com/office/word/2010/wordml">
-              <w:rPr>
-                <w:rFonts w:ascii="Arial" w:hAnsi="Arial" w:eastAsia="Arial" w:cs="Arial"/>
-                <w:sz w:val="14"/>
-                <w:szCs w:val="14"/>
-                <w:color w:val="000000"/>
-              </w:rPr>
-              <w:t xml:space="preserve">coursecredit (m = 2), material (m = 2), none (m = 4), NA (m = 2)</w:t>
+              <w:t xml:space="preserve">5</w:t>
+            </w:r>
+          </w:p>
+        </w:tc>
+        <w:tc>
+          <w:tcPr>
+            <w:tcBorders/>
+            <w:shd w:val="clear" w:color="auto" w:fill="FFFFFF"/>
+            <w:tcMar>
+              <w:top w:w="0" w:type="dxa"/>
+              <w:bottom w:w="0" w:type="dxa"/>
+              <w:left w:w="0" w:type="dxa"/>
+              <w:right w:w="0" w:type="dxa"/>
+            </w:tcMar>
+            <w:vAlign w:val="top"/>
+          </w:tcPr>
+          <w:p>
+            <w:pPr>
+              <w:jc w:val="right"/>
+              <w:spacing w:after="60" w:before="60" w:line="240"/>
+              <w:ind w:firstLine="0" w:left="60" w:right="60"/>
+            </w:pPr>
+            <w:r xmlns:w="http://schemas.openxmlformats.org/wordprocessingml/2006/main" xmlns:wp="http://schemas.openxmlformats.org/drawingml/2006/wordprocessingDrawing" xmlns:r="http://schemas.openxmlformats.org/officeDocument/2006/relationships" xmlns:w14="http://schemas.microsoft.com/office/word/2010/wordml">
+              <w:rPr>
+                <w:rFonts w:ascii="Arial" w:hAnsi="Arial" w:eastAsia="Arial" w:cs="Arial"/>
+                <w:sz w:val="14"/>
+                <w:szCs w:val="14"/>
+                <w:color w:val="000000"/>
+              </w:rPr>
+              <w:t xml:space="preserve">71%</w:t>
+            </w:r>
+          </w:p>
+        </w:tc>
+        <w:tc>
+          <w:tcPr>
+            <w:tcBorders/>
+            <w:shd w:val="clear" w:color="auto" w:fill="FFFFFF"/>
+            <w:tcMar>
+              <w:top w:w="0" w:type="dxa"/>
+              <w:bottom w:w="0" w:type="dxa"/>
+              <w:left w:w="0" w:type="dxa"/>
+              <w:right w:w="0" w:type="dxa"/>
+            </w:tcMar>
+            <w:vAlign w:val="top"/>
+          </w:tcPr>
+          <w:p>
+            <w:pPr>
+              <w:jc w:val="left"/>
+              <w:spacing w:after="60" w:before="60" w:line="240"/>
+              <w:ind w:firstLine="0" w:left="60" w:right="60"/>
+            </w:pPr>
+            <w:r xmlns:w="http://schemas.openxmlformats.org/wordprocessingml/2006/main" xmlns:wp="http://schemas.openxmlformats.org/drawingml/2006/wordprocessingDrawing" xmlns:r="http://schemas.openxmlformats.org/officeDocument/2006/relationships" xmlns:w14="http://schemas.microsoft.com/office/word/2010/wordml">
+              <w:rPr>
+                <w:rFonts w:ascii="Arial" w:hAnsi="Arial" w:eastAsia="Arial" w:cs="Arial"/>
+                <w:sz w:val="14"/>
+                <w:szCs w:val="14"/>
+                <w:color w:val="000000"/>
+              </w:rPr>
+              <w:t xml:space="preserve">coursecredit (m = 1), material (m = 2), none (m = 2), NA (m = 2)</w:t>
             </w:r>
           </w:p>
         </w:tc>
@@ -11791,36 +11791,36 @@
                 <w:szCs w:val="14"/>
                 <w:color w:val="000000"/>
               </w:rPr>
-              <w:t xml:space="preserve">454</w:t>
-            </w:r>
-          </w:p>
-        </w:tc>
-        <w:tc>
-          <w:tcPr>
-            <w:tcBorders/>
-            <w:shd w:val="clear" w:color="auto" w:fill="FFFFFF"/>
-            <w:tcMar>
-              <w:top w:w="0" w:type="dxa"/>
-              <w:bottom w:w="0" w:type="dxa"/>
-              <w:left w:w="0" w:type="dxa"/>
-              <w:right w:w="0" w:type="dxa"/>
-            </w:tcMar>
-            <w:vAlign w:val="top"/>
-          </w:tcPr>
-          <w:p>
-            <w:pPr>
-              <w:jc w:val="right"/>
-              <w:spacing w:after="60" w:before="60" w:line="240"/>
-              <w:ind w:firstLine="0" w:left="60" w:right="60"/>
-            </w:pPr>
-            <w:r xmlns:w="http://schemas.openxmlformats.org/wordprocessingml/2006/main" xmlns:wp="http://schemas.openxmlformats.org/drawingml/2006/wordprocessingDrawing" xmlns:r="http://schemas.openxmlformats.org/officeDocument/2006/relationships" xmlns:w14="http://schemas.microsoft.com/office/word/2010/wordml">
-              <w:rPr>
-                <w:rFonts w:ascii="Arial" w:hAnsi="Arial" w:eastAsia="Arial" w:cs="Arial"/>
-                <w:sz w:val="14"/>
-                <w:szCs w:val="14"/>
-                <w:color w:val="000000"/>
-              </w:rPr>
-              <w:t xml:space="preserve">51%</w:t>
+              <w:t xml:space="preserve">428</w:t>
+            </w:r>
+          </w:p>
+        </w:tc>
+        <w:tc>
+          <w:tcPr>
+            <w:tcBorders/>
+            <w:shd w:val="clear" w:color="auto" w:fill="FFFFFF"/>
+            <w:tcMar>
+              <w:top w:w="0" w:type="dxa"/>
+              <w:bottom w:w="0" w:type="dxa"/>
+              <w:left w:w="0" w:type="dxa"/>
+              <w:right w:w="0" w:type="dxa"/>
+            </w:tcMar>
+            <w:vAlign w:val="top"/>
+          </w:tcPr>
+          <w:p>
+            <w:pPr>
+              <w:jc w:val="right"/>
+              <w:spacing w:after="60" w:before="60" w:line="240"/>
+              <w:ind w:firstLine="0" w:left="60" w:right="60"/>
+            </w:pPr>
+            <w:r xmlns:w="http://schemas.openxmlformats.org/wordprocessingml/2006/main" xmlns:wp="http://schemas.openxmlformats.org/drawingml/2006/wordprocessingDrawing" xmlns:r="http://schemas.openxmlformats.org/officeDocument/2006/relationships" xmlns:w14="http://schemas.microsoft.com/office/word/2010/wordml">
+              <w:rPr>
+                <w:rFonts w:ascii="Arial" w:hAnsi="Arial" w:eastAsia="Arial" w:cs="Arial"/>
+                <w:sz w:val="14"/>
+                <w:szCs w:val="14"/>
+                <w:color w:val="000000"/>
+              </w:rPr>
+              <w:t xml:space="preserve">50%</w:t>
             </w:r>
           </w:p>
         </w:tc>
@@ -11878,65 +11878,65 @@
                 <w:szCs w:val="14"/>
                 <w:color w:val="000000"/>
               </w:rPr>
-              <w:t xml:space="preserve">118</w:t>
-            </w:r>
-          </w:p>
-        </w:tc>
-        <w:tc>
-          <w:tcPr>
-            <w:tcBorders/>
-            <w:shd w:val="clear" w:color="auto" w:fill="FFFFFF"/>
-            <w:tcMar>
-              <w:top w:w="0" w:type="dxa"/>
-              <w:bottom w:w="0" w:type="dxa"/>
-              <w:left w:w="0" w:type="dxa"/>
-              <w:right w:w="0" w:type="dxa"/>
-            </w:tcMar>
-            <w:vAlign w:val="top"/>
-          </w:tcPr>
-          <w:p>
-            <w:pPr>
-              <w:jc w:val="right"/>
-              <w:spacing w:after="60" w:before="60" w:line="240"/>
-              <w:ind w:firstLine="0" w:left="60" w:right="60"/>
-            </w:pPr>
-            <w:r xmlns:w="http://schemas.openxmlformats.org/wordprocessingml/2006/main" xmlns:wp="http://schemas.openxmlformats.org/drawingml/2006/wordprocessingDrawing" xmlns:r="http://schemas.openxmlformats.org/officeDocument/2006/relationships" xmlns:w14="http://schemas.microsoft.com/office/word/2010/wordml">
-              <w:rPr>
-                <w:rFonts w:ascii="Arial" w:hAnsi="Arial" w:eastAsia="Arial" w:cs="Arial"/>
-                <w:sz w:val="14"/>
-                <w:szCs w:val="14"/>
-                <w:color w:val="000000"/>
-              </w:rPr>
-              <w:t xml:space="preserve">58%</w:t>
-            </w:r>
-          </w:p>
-        </w:tc>
-        <w:tc>
-          <w:tcPr>
-            <w:tcBorders/>
-            <w:shd w:val="clear" w:color="auto" w:fill="FFFFFF"/>
-            <w:tcMar>
-              <w:top w:w="0" w:type="dxa"/>
-              <w:bottom w:w="0" w:type="dxa"/>
-              <w:left w:w="0" w:type="dxa"/>
-              <w:right w:w="0" w:type="dxa"/>
-            </w:tcMar>
-            <w:vAlign w:val="top"/>
-          </w:tcPr>
-          <w:p>
-            <w:pPr>
-              <w:jc w:val="left"/>
-              <w:spacing w:after="60" w:before="60" w:line="240"/>
-              <w:ind w:firstLine="0" w:left="60" w:right="60"/>
-            </w:pPr>
-            <w:r xmlns:w="http://schemas.openxmlformats.org/wordprocessingml/2006/main" xmlns:wp="http://schemas.openxmlformats.org/drawingml/2006/wordprocessingDrawing" xmlns:r="http://schemas.openxmlformats.org/officeDocument/2006/relationships" xmlns:w14="http://schemas.microsoft.com/office/word/2010/wordml">
-              <w:rPr>
-                <w:rFonts w:ascii="Arial" w:hAnsi="Arial" w:eastAsia="Arial" w:cs="Arial"/>
-                <w:sz w:val="14"/>
-                <w:szCs w:val="14"/>
-                <w:color w:val="000000"/>
-              </w:rPr>
-              <w:t xml:space="preserve">no (m = 36), yes (m = 82), NA (m = 87)</w:t>
+              <w:t xml:space="preserve">93</w:t>
+            </w:r>
+          </w:p>
+        </w:tc>
+        <w:tc>
+          <w:tcPr>
+            <w:tcBorders/>
+            <w:shd w:val="clear" w:color="auto" w:fill="FFFFFF"/>
+            <w:tcMar>
+              <w:top w:w="0" w:type="dxa"/>
+              <w:bottom w:w="0" w:type="dxa"/>
+              <w:left w:w="0" w:type="dxa"/>
+              <w:right w:w="0" w:type="dxa"/>
+            </w:tcMar>
+            <w:vAlign w:val="top"/>
+          </w:tcPr>
+          <w:p>
+            <w:pPr>
+              <w:jc w:val="right"/>
+              <w:spacing w:after="60" w:before="60" w:line="240"/>
+              <w:ind w:firstLine="0" w:left="60" w:right="60"/>
+            </w:pPr>
+            <w:r xmlns:w="http://schemas.openxmlformats.org/wordprocessingml/2006/main" xmlns:wp="http://schemas.openxmlformats.org/drawingml/2006/wordprocessingDrawing" xmlns:r="http://schemas.openxmlformats.org/officeDocument/2006/relationships" xmlns:w14="http://schemas.microsoft.com/office/word/2010/wordml">
+              <w:rPr>
+                <w:rFonts w:ascii="Arial" w:hAnsi="Arial" w:eastAsia="Arial" w:cs="Arial"/>
+                <w:sz w:val="14"/>
+                <w:szCs w:val="14"/>
+                <w:color w:val="000000"/>
+              </w:rPr>
+              <w:t xml:space="preserve">56%</w:t>
+            </w:r>
+          </w:p>
+        </w:tc>
+        <w:tc>
+          <w:tcPr>
+            <w:tcBorders/>
+            <w:shd w:val="clear" w:color="auto" w:fill="FFFFFF"/>
+            <w:tcMar>
+              <w:top w:w="0" w:type="dxa"/>
+              <w:bottom w:w="0" w:type="dxa"/>
+              <w:left w:w="0" w:type="dxa"/>
+              <w:right w:w="0" w:type="dxa"/>
+            </w:tcMar>
+            <w:vAlign w:val="top"/>
+          </w:tcPr>
+          <w:p>
+            <w:pPr>
+              <w:jc w:val="left"/>
+              <w:spacing w:after="60" w:before="60" w:line="240"/>
+              <w:ind w:firstLine="0" w:left="60" w:right="60"/>
+            </w:pPr>
+            <w:r xmlns:w="http://schemas.openxmlformats.org/wordprocessingml/2006/main" xmlns:wp="http://schemas.openxmlformats.org/drawingml/2006/wordprocessingDrawing" xmlns:r="http://schemas.openxmlformats.org/officeDocument/2006/relationships" xmlns:w14="http://schemas.microsoft.com/office/word/2010/wordml">
+              <w:rPr>
+                <w:rFonts w:ascii="Arial" w:hAnsi="Arial" w:eastAsia="Arial" w:cs="Arial"/>
+                <w:sz w:val="14"/>
+                <w:szCs w:val="14"/>
+                <w:color w:val="000000"/>
+              </w:rPr>
+              <w:t xml:space="preserve">no (m = 25), yes (m = 68), NA (m = 73)</w:t>
             </w:r>
           </w:p>
         </w:tc>
@@ -11994,65 +11994,65 @@
                 <w:szCs w:val="14"/>
                 <w:color w:val="000000"/>
               </w:rPr>
-              <w:t xml:space="preserve">4</w:t>
-            </w:r>
-          </w:p>
-        </w:tc>
-        <w:tc>
-          <w:tcPr>
-            <w:tcBorders/>
-            <w:shd w:val="clear" w:color="auto" w:fill="FFFFFF"/>
-            <w:tcMar>
-              <w:top w:w="0" w:type="dxa"/>
-              <w:bottom w:w="0" w:type="dxa"/>
-              <w:left w:w="0" w:type="dxa"/>
-              <w:right w:w="0" w:type="dxa"/>
-            </w:tcMar>
-            <w:vAlign w:val="top"/>
-          </w:tcPr>
-          <w:p>
-            <w:pPr>
-              <w:jc w:val="right"/>
-              <w:spacing w:after="60" w:before="60" w:line="240"/>
-              <w:ind w:firstLine="0" w:left="60" w:right="60"/>
-            </w:pPr>
-            <w:r xmlns:w="http://schemas.openxmlformats.org/wordprocessingml/2006/main" xmlns:wp="http://schemas.openxmlformats.org/drawingml/2006/wordprocessingDrawing" xmlns:r="http://schemas.openxmlformats.org/officeDocument/2006/relationships" xmlns:w14="http://schemas.microsoft.com/office/word/2010/wordml">
-              <w:rPr>
-                <w:rFonts w:ascii="Arial" w:hAnsi="Arial" w:eastAsia="Arial" w:cs="Arial"/>
-                <w:sz w:val="14"/>
-                <w:szCs w:val="14"/>
-                <w:color w:val="000000"/>
-              </w:rPr>
-              <w:t xml:space="preserve">40%</w:t>
-            </w:r>
-          </w:p>
-        </w:tc>
-        <w:tc>
-          <w:tcPr>
-            <w:tcBorders/>
-            <w:shd w:val="clear" w:color="auto" w:fill="FFFFFF"/>
-            <w:tcMar>
-              <w:top w:w="0" w:type="dxa"/>
-              <w:bottom w:w="0" w:type="dxa"/>
-              <w:left w:w="0" w:type="dxa"/>
-              <w:right w:w="0" w:type="dxa"/>
-            </w:tcMar>
-            <w:vAlign w:val="top"/>
-          </w:tcPr>
-          <w:p>
-            <w:pPr>
-              <w:jc w:val="left"/>
-              <w:spacing w:after="60" w:before="60" w:line="240"/>
-              <w:ind w:firstLine="0" w:left="60" w:right="60"/>
-            </w:pPr>
-            <w:r xmlns:w="http://schemas.openxmlformats.org/wordprocessingml/2006/main" xmlns:wp="http://schemas.openxmlformats.org/drawingml/2006/wordprocessingDrawing" xmlns:r="http://schemas.openxmlformats.org/officeDocument/2006/relationships" xmlns:w14="http://schemas.microsoft.com/office/word/2010/wordml">
-              <w:rPr>
-                <w:rFonts w:ascii="Arial" w:hAnsi="Arial" w:eastAsia="Arial" w:cs="Arial"/>
-                <w:sz w:val="14"/>
-                <w:szCs w:val="14"/>
-                <w:color w:val="000000"/>
-              </w:rPr>
-              <w:t xml:space="preserve">no (m = 1), yes (m = 3), NA (m = 6)</w:t>
+              <w:t xml:space="preserve">2</w:t>
+            </w:r>
+          </w:p>
+        </w:tc>
+        <w:tc>
+          <w:tcPr>
+            <w:tcBorders/>
+            <w:shd w:val="clear" w:color="auto" w:fill="FFFFFF"/>
+            <w:tcMar>
+              <w:top w:w="0" w:type="dxa"/>
+              <w:bottom w:w="0" w:type="dxa"/>
+              <w:left w:w="0" w:type="dxa"/>
+              <w:right w:w="0" w:type="dxa"/>
+            </w:tcMar>
+            <w:vAlign w:val="top"/>
+          </w:tcPr>
+          <w:p>
+            <w:pPr>
+              <w:jc w:val="right"/>
+              <w:spacing w:after="60" w:before="60" w:line="240"/>
+              <w:ind w:firstLine="0" w:left="60" w:right="60"/>
+            </w:pPr>
+            <w:r xmlns:w="http://schemas.openxmlformats.org/wordprocessingml/2006/main" xmlns:wp="http://schemas.openxmlformats.org/drawingml/2006/wordprocessingDrawing" xmlns:r="http://schemas.openxmlformats.org/officeDocument/2006/relationships" xmlns:w14="http://schemas.microsoft.com/office/word/2010/wordml">
+              <w:rPr>
+                <w:rFonts w:ascii="Arial" w:hAnsi="Arial" w:eastAsia="Arial" w:cs="Arial"/>
+                <w:sz w:val="14"/>
+                <w:szCs w:val="14"/>
+                <w:color w:val="000000"/>
+              </w:rPr>
+              <w:t xml:space="preserve">29%</w:t>
+            </w:r>
+          </w:p>
+        </w:tc>
+        <w:tc>
+          <w:tcPr>
+            <w:tcBorders/>
+            <w:shd w:val="clear" w:color="auto" w:fill="FFFFFF"/>
+            <w:tcMar>
+              <w:top w:w="0" w:type="dxa"/>
+              <w:bottom w:w="0" w:type="dxa"/>
+              <w:left w:w="0" w:type="dxa"/>
+              <w:right w:w="0" w:type="dxa"/>
+            </w:tcMar>
+            <w:vAlign w:val="top"/>
+          </w:tcPr>
+          <w:p>
+            <w:pPr>
+              <w:jc w:val="left"/>
+              <w:spacing w:after="60" w:before="60" w:line="240"/>
+              <w:ind w:firstLine="0" w:left="60" w:right="60"/>
+            </w:pPr>
+            <w:r xmlns:w="http://schemas.openxmlformats.org/wordprocessingml/2006/main" xmlns:wp="http://schemas.openxmlformats.org/drawingml/2006/wordprocessingDrawing" xmlns:r="http://schemas.openxmlformats.org/officeDocument/2006/relationships" xmlns:w14="http://schemas.microsoft.com/office/word/2010/wordml">
+              <w:rPr>
+                <w:rFonts w:ascii="Arial" w:hAnsi="Arial" w:eastAsia="Arial" w:cs="Arial"/>
+                <w:sz w:val="14"/>
+                <w:szCs w:val="14"/>
+                <w:color w:val="000000"/>
+              </w:rPr>
+              <w:t xml:space="preserve">no (m = 1), yes (m = 1), NA (m = 5)</w:t>
             </w:r>
           </w:p>
         </w:tc>
@@ -12144,7 +12144,7 @@
                 <w:szCs w:val="14"/>
                 <w:color w:val="000000"/>
               </w:rPr>
-              <w:t xml:space="preserve">852</w:t>
+              <w:t xml:space="preserve">813</w:t>
             </w:r>
           </w:p>
         </w:tc>
@@ -12231,7 +12231,7 @@
                 <w:szCs w:val="14"/>
                 <w:color w:val="000000"/>
               </w:rPr>
-              <w:t xml:space="preserve">197</w:t>
+              <w:t xml:space="preserve">160</w:t>
             </w:r>
           </w:p>
         </w:tc>
@@ -12289,7 +12289,7 @@
                 <w:szCs w:val="14"/>
                 <w:color w:val="000000"/>
               </w:rPr>
-              <w:t xml:space="preserve">Q = [1998.00, 2008.00, 2011.00, 2013.00, 2016.00], M = 2010.46, SD = 2.95</w:t>
+              <w:t xml:space="preserve">Q = [1998.00, 2008.00, 2011.00, 2013.00, 2016.00], M = 2010.56, SD = 3.10</w:t>
             </w:r>
           </w:p>
         </w:tc>
@@ -12347,7 +12347,7 @@
                 <w:szCs w:val="14"/>
                 <w:color w:val="000000"/>
               </w:rPr>
-              <w:t xml:space="preserve">10</w:t>
+              <w:t xml:space="preserve">7</w:t>
             </w:r>
           </w:p>
         </w:tc>
@@ -12405,7 +12405,7 @@
                 <w:szCs w:val="14"/>
                 <w:color w:val="000000"/>
               </w:rPr>
-              <w:t xml:space="preserve">Q = [2004.00, 2005.75, 2010.50, 2011.75, 2014.00], M = 2009.30, SD = 3.86</w:t>
+              <w:t xml:space="preserve">Q = [2004.00, 2004.50, 2011.00, 2011.50, 2014.00], M = 2008.71, SD = 4.23</w:t>
             </w:r>
           </w:p>
         </w:tc>
@@ -12497,36 +12497,36 @@
                 <w:szCs w:val="14"/>
                 <w:color w:val="000000"/>
               </w:rPr>
-              <w:t xml:space="preserve">848</w:t>
-            </w:r>
-          </w:p>
-        </w:tc>
-        <w:tc>
-          <w:tcPr>
-            <w:tcBorders/>
-            <w:shd w:val="clear" w:color="auto" w:fill="FFFFFF"/>
-            <w:tcMar>
-              <w:top w:w="0" w:type="dxa"/>
-              <w:bottom w:w="0" w:type="dxa"/>
-              <w:left w:w="0" w:type="dxa"/>
-              <w:right w:w="0" w:type="dxa"/>
-            </w:tcMar>
-            <w:vAlign w:val="top"/>
-          </w:tcPr>
-          <w:p>
-            <w:pPr>
-              <w:jc w:val="right"/>
-              <w:spacing w:after="60" w:before="60" w:line="240"/>
-              <w:ind w:firstLine="0" w:left="60" w:right="60"/>
-            </w:pPr>
-            <w:r xmlns:w="http://schemas.openxmlformats.org/wordprocessingml/2006/main" xmlns:wp="http://schemas.openxmlformats.org/drawingml/2006/wordprocessingDrawing" xmlns:r="http://schemas.openxmlformats.org/officeDocument/2006/relationships" xmlns:w14="http://schemas.microsoft.com/office/word/2010/wordml">
-              <w:rPr>
-                <w:rFonts w:ascii="Arial" w:hAnsi="Arial" w:eastAsia="Arial" w:cs="Arial"/>
-                <w:sz w:val="14"/>
-                <w:szCs w:val="14"/>
-                <w:color w:val="000000"/>
-              </w:rPr>
-              <w:t xml:space="preserve">95%</w:t>
+              <w:t xml:space="preserve">807</w:t>
+            </w:r>
+          </w:p>
+        </w:tc>
+        <w:tc>
+          <w:tcPr>
+            <w:tcBorders/>
+            <w:shd w:val="clear" w:color="auto" w:fill="FFFFFF"/>
+            <w:tcMar>
+              <w:top w:w="0" w:type="dxa"/>
+              <w:bottom w:w="0" w:type="dxa"/>
+              <w:left w:w="0" w:type="dxa"/>
+              <w:right w:w="0" w:type="dxa"/>
+            </w:tcMar>
+            <w:vAlign w:val="top"/>
+          </w:tcPr>
+          <w:p>
+            <w:pPr>
+              <w:jc w:val="right"/>
+              <w:spacing w:after="60" w:before="60" w:line="240"/>
+              <w:ind w:firstLine="0" w:left="60" w:right="60"/>
+            </w:pPr>
+            <w:r xmlns:w="http://schemas.openxmlformats.org/wordprocessingml/2006/main" xmlns:wp="http://schemas.openxmlformats.org/drawingml/2006/wordprocessingDrawing" xmlns:r="http://schemas.openxmlformats.org/officeDocument/2006/relationships" xmlns:w14="http://schemas.microsoft.com/office/word/2010/wordml">
+              <w:rPr>
+                <w:rFonts w:ascii="Arial" w:hAnsi="Arial" w:eastAsia="Arial" w:cs="Arial"/>
+                <w:sz w:val="14"/>
+                <w:szCs w:val="14"/>
+                <w:color w:val="000000"/>
+              </w:rPr>
+              <w:t xml:space="preserve">94%</w:t>
             </w:r>
           </w:p>
         </w:tc>
@@ -12584,65 +12584,65 @@
                 <w:szCs w:val="14"/>
                 <w:color w:val="000000"/>
               </w:rPr>
-              <w:t xml:space="preserve">202</w:t>
-            </w:r>
-          </w:p>
-        </w:tc>
-        <w:tc>
-          <w:tcPr>
-            <w:tcBorders/>
-            <w:shd w:val="clear" w:color="auto" w:fill="FFFFFF"/>
-            <w:tcMar>
-              <w:top w:w="0" w:type="dxa"/>
-              <w:bottom w:w="0" w:type="dxa"/>
-              <w:left w:w="0" w:type="dxa"/>
-              <w:right w:w="0" w:type="dxa"/>
-            </w:tcMar>
-            <w:vAlign w:val="top"/>
-          </w:tcPr>
-          <w:p>
-            <w:pPr>
-              <w:jc w:val="right"/>
-              <w:spacing w:after="60" w:before="60" w:line="240"/>
-              <w:ind w:firstLine="0" w:left="60" w:right="60"/>
-            </w:pPr>
-            <w:r xmlns:w="http://schemas.openxmlformats.org/wordprocessingml/2006/main" xmlns:wp="http://schemas.openxmlformats.org/drawingml/2006/wordprocessingDrawing" xmlns:r="http://schemas.openxmlformats.org/officeDocument/2006/relationships" xmlns:w14="http://schemas.microsoft.com/office/word/2010/wordml">
-              <w:rPr>
-                <w:rFonts w:ascii="Arial" w:hAnsi="Arial" w:eastAsia="Arial" w:cs="Arial"/>
-                <w:sz w:val="14"/>
-                <w:szCs w:val="14"/>
-                <w:color w:val="000000"/>
-              </w:rPr>
-              <w:t xml:space="preserve">99%</w:t>
-            </w:r>
-          </w:p>
-        </w:tc>
-        <w:tc>
-          <w:tcPr>
-            <w:tcBorders/>
-            <w:shd w:val="clear" w:color="auto" w:fill="FFFFFF"/>
-            <w:tcMar>
-              <w:top w:w="0" w:type="dxa"/>
-              <w:bottom w:w="0" w:type="dxa"/>
-              <w:left w:w="0" w:type="dxa"/>
-              <w:right w:w="0" w:type="dxa"/>
-            </w:tcMar>
-            <w:vAlign w:val="top"/>
-          </w:tcPr>
-          <w:p>
-            <w:pPr>
-              <w:jc w:val="left"/>
-              <w:spacing w:after="60" w:before="60" w:line="240"/>
-              <w:ind w:firstLine="0" w:left="60" w:right="60"/>
-            </w:pPr>
-            <w:r xmlns:w="http://schemas.openxmlformats.org/wordprocessingml/2006/main" xmlns:wp="http://schemas.openxmlformats.org/drawingml/2006/wordprocessingDrawing" xmlns:r="http://schemas.openxmlformats.org/officeDocument/2006/relationships" xmlns:w14="http://schemas.microsoft.com/office/word/2010/wordml">
-              <w:rPr>
-                <w:rFonts w:ascii="Arial" w:hAnsi="Arial" w:eastAsia="Arial" w:cs="Arial"/>
-                <w:sz w:val="14"/>
-                <w:szCs w:val="14"/>
-                <w:color w:val="000000"/>
-              </w:rPr>
-              <w:t xml:space="preserve">no (m = 200), yes (m = 2), NA (m = 3)</w:t>
+              <w:t xml:space="preserve">163</w:t>
+            </w:r>
+          </w:p>
+        </w:tc>
+        <w:tc>
+          <w:tcPr>
+            <w:tcBorders/>
+            <w:shd w:val="clear" w:color="auto" w:fill="FFFFFF"/>
+            <w:tcMar>
+              <w:top w:w="0" w:type="dxa"/>
+              <w:bottom w:w="0" w:type="dxa"/>
+              <w:left w:w="0" w:type="dxa"/>
+              <w:right w:w="0" w:type="dxa"/>
+            </w:tcMar>
+            <w:vAlign w:val="top"/>
+          </w:tcPr>
+          <w:p>
+            <w:pPr>
+              <w:jc w:val="right"/>
+              <w:spacing w:after="60" w:before="60" w:line="240"/>
+              <w:ind w:firstLine="0" w:left="60" w:right="60"/>
+            </w:pPr>
+            <w:r xmlns:w="http://schemas.openxmlformats.org/wordprocessingml/2006/main" xmlns:wp="http://schemas.openxmlformats.org/drawingml/2006/wordprocessingDrawing" xmlns:r="http://schemas.openxmlformats.org/officeDocument/2006/relationships" xmlns:w14="http://schemas.microsoft.com/office/word/2010/wordml">
+              <w:rPr>
+                <w:rFonts w:ascii="Arial" w:hAnsi="Arial" w:eastAsia="Arial" w:cs="Arial"/>
+                <w:sz w:val="14"/>
+                <w:szCs w:val="14"/>
+                <w:color w:val="000000"/>
+              </w:rPr>
+              <w:t xml:space="preserve">98%</w:t>
+            </w:r>
+          </w:p>
+        </w:tc>
+        <w:tc>
+          <w:tcPr>
+            <w:tcBorders/>
+            <w:shd w:val="clear" w:color="auto" w:fill="FFFFFF"/>
+            <w:tcMar>
+              <w:top w:w="0" w:type="dxa"/>
+              <w:bottom w:w="0" w:type="dxa"/>
+              <w:left w:w="0" w:type="dxa"/>
+              <w:right w:w="0" w:type="dxa"/>
+            </w:tcMar>
+            <w:vAlign w:val="top"/>
+          </w:tcPr>
+          <w:p>
+            <w:pPr>
+              <w:jc w:val="left"/>
+              <w:spacing w:after="60" w:before="60" w:line="240"/>
+              <w:ind w:firstLine="0" w:left="60" w:right="60"/>
+            </w:pPr>
+            <w:r xmlns:w="http://schemas.openxmlformats.org/wordprocessingml/2006/main" xmlns:wp="http://schemas.openxmlformats.org/drawingml/2006/wordprocessingDrawing" xmlns:r="http://schemas.openxmlformats.org/officeDocument/2006/relationships" xmlns:w14="http://schemas.microsoft.com/office/word/2010/wordml">
+              <w:rPr>
+                <w:rFonts w:ascii="Arial" w:hAnsi="Arial" w:eastAsia="Arial" w:cs="Arial"/>
+                <w:sz w:val="14"/>
+                <w:szCs w:val="14"/>
+                <w:color w:val="000000"/>
+              </w:rPr>
+              <w:t xml:space="preserve">no (m = 161), yes (m = 2), NA (m = 3)</w:t>
             </w:r>
           </w:p>
         </w:tc>
@@ -12700,7 +12700,7 @@
                 <w:szCs w:val="14"/>
                 <w:color w:val="000000"/>
               </w:rPr>
-              <w:t xml:space="preserve">10</w:t>
+              <w:t xml:space="preserve">7</w:t>
             </w:r>
           </w:p>
         </w:tc>
@@ -12758,7 +12758,7 @@
                 <w:szCs w:val="14"/>
                 <w:color w:val="000000"/>
               </w:rPr>
-              <w:t xml:space="preserve">no (m = 10)</w:t>
+              <w:t xml:space="preserve">no (m = 7)</w:t>
             </w:r>
           </w:p>
         </w:tc>
@@ -12850,36 +12850,36 @@
                 <w:szCs w:val="14"/>
                 <w:color w:val="000000"/>
               </w:rPr>
-              <w:t xml:space="preserve">786</w:t>
-            </w:r>
-          </w:p>
-        </w:tc>
-        <w:tc>
-          <w:tcPr>
-            <w:tcBorders/>
-            <w:shd w:val="clear" w:color="auto" w:fill="FFFFFF"/>
-            <w:tcMar>
-              <w:top w:w="0" w:type="dxa"/>
-              <w:bottom w:w="0" w:type="dxa"/>
-              <w:left w:w="0" w:type="dxa"/>
-              <w:right w:w="0" w:type="dxa"/>
-            </w:tcMar>
-            <w:vAlign w:val="top"/>
-          </w:tcPr>
-          <w:p>
-            <w:pPr>
-              <w:jc w:val="right"/>
-              <w:spacing w:after="60" w:before="60" w:line="240"/>
-              <w:ind w:firstLine="0" w:left="60" w:right="60"/>
-            </w:pPr>
-            <w:r xmlns:w="http://schemas.openxmlformats.org/wordprocessingml/2006/main" xmlns:wp="http://schemas.openxmlformats.org/drawingml/2006/wordprocessingDrawing" xmlns:r="http://schemas.openxmlformats.org/officeDocument/2006/relationships" xmlns:w14="http://schemas.microsoft.com/office/word/2010/wordml">
-              <w:rPr>
-                <w:rFonts w:ascii="Arial" w:hAnsi="Arial" w:eastAsia="Arial" w:cs="Arial"/>
-                <w:sz w:val="14"/>
-                <w:szCs w:val="14"/>
-                <w:color w:val="000000"/>
-              </w:rPr>
-              <w:t xml:space="preserve">88%</w:t>
+              <w:t xml:space="preserve">745</w:t>
+            </w:r>
+          </w:p>
+        </w:tc>
+        <w:tc>
+          <w:tcPr>
+            <w:tcBorders/>
+            <w:shd w:val="clear" w:color="auto" w:fill="FFFFFF"/>
+            <w:tcMar>
+              <w:top w:w="0" w:type="dxa"/>
+              <w:bottom w:w="0" w:type="dxa"/>
+              <w:left w:w="0" w:type="dxa"/>
+              <w:right w:w="0" w:type="dxa"/>
+            </w:tcMar>
+            <w:vAlign w:val="top"/>
+          </w:tcPr>
+          <w:p>
+            <w:pPr>
+              <w:jc w:val="right"/>
+              <w:spacing w:after="60" w:before="60" w:line="240"/>
+              <w:ind w:firstLine="0" w:left="60" w:right="60"/>
+            </w:pPr>
+            <w:r xmlns:w="http://schemas.openxmlformats.org/wordprocessingml/2006/main" xmlns:wp="http://schemas.openxmlformats.org/drawingml/2006/wordprocessingDrawing" xmlns:r="http://schemas.openxmlformats.org/officeDocument/2006/relationships" xmlns:w14="http://schemas.microsoft.com/office/word/2010/wordml">
+              <w:rPr>
+                <w:rFonts w:ascii="Arial" w:hAnsi="Arial" w:eastAsia="Arial" w:cs="Arial"/>
+                <w:sz w:val="14"/>
+                <w:szCs w:val="14"/>
+                <w:color w:val="000000"/>
+              </w:rPr>
+              <w:t xml:space="preserve">87%</w:t>
             </w:r>
           </w:p>
         </w:tc>
@@ -12937,65 +12937,65 @@
                 <w:szCs w:val="14"/>
                 <w:color w:val="000000"/>
               </w:rPr>
-              <w:t xml:space="preserve">196</w:t>
-            </w:r>
-          </w:p>
-        </w:tc>
-        <w:tc>
-          <w:tcPr>
-            <w:tcBorders/>
-            <w:shd w:val="clear" w:color="auto" w:fill="FFFFFF"/>
-            <w:tcMar>
-              <w:top w:w="0" w:type="dxa"/>
-              <w:bottom w:w="0" w:type="dxa"/>
-              <w:left w:w="0" w:type="dxa"/>
-              <w:right w:w="0" w:type="dxa"/>
-            </w:tcMar>
-            <w:vAlign w:val="top"/>
-          </w:tcPr>
-          <w:p>
-            <w:pPr>
-              <w:jc w:val="right"/>
-              <w:spacing w:after="60" w:before="60" w:line="240"/>
-              <w:ind w:firstLine="0" w:left="60" w:right="60"/>
-            </w:pPr>
-            <w:r xmlns:w="http://schemas.openxmlformats.org/wordprocessingml/2006/main" xmlns:wp="http://schemas.openxmlformats.org/drawingml/2006/wordprocessingDrawing" xmlns:r="http://schemas.openxmlformats.org/officeDocument/2006/relationships" xmlns:w14="http://schemas.microsoft.com/office/word/2010/wordml">
-              <w:rPr>
-                <w:rFonts w:ascii="Arial" w:hAnsi="Arial" w:eastAsia="Arial" w:cs="Arial"/>
-                <w:sz w:val="14"/>
-                <w:szCs w:val="14"/>
-                <w:color w:val="000000"/>
-              </w:rPr>
-              <w:t xml:space="preserve">96%</w:t>
-            </w:r>
-          </w:p>
-        </w:tc>
-        <w:tc>
-          <w:tcPr>
-            <w:tcBorders/>
-            <w:shd w:val="clear" w:color="auto" w:fill="FFFFFF"/>
-            <w:tcMar>
-              <w:top w:w="0" w:type="dxa"/>
-              <w:bottom w:w="0" w:type="dxa"/>
-              <w:left w:w="0" w:type="dxa"/>
-              <w:right w:w="0" w:type="dxa"/>
-            </w:tcMar>
-            <w:vAlign w:val="top"/>
-          </w:tcPr>
-          <w:p>
-            <w:pPr>
-              <w:jc w:val="left"/>
-              <w:spacing w:after="60" w:before="60" w:line="240"/>
-              <w:ind w:firstLine="0" w:left="60" w:right="60"/>
-            </w:pPr>
-            <w:r xmlns:w="http://schemas.openxmlformats.org/wordprocessingml/2006/main" xmlns:wp="http://schemas.openxmlformats.org/drawingml/2006/wordprocessingDrawing" xmlns:r="http://schemas.openxmlformats.org/officeDocument/2006/relationships" xmlns:w14="http://schemas.microsoft.com/office/word/2010/wordml">
-              <w:rPr>
-                <w:rFonts w:ascii="Arial" w:hAnsi="Arial" w:eastAsia="Arial" w:cs="Arial"/>
-                <w:sz w:val="14"/>
-                <w:szCs w:val="14"/>
-                <w:color w:val="000000"/>
-              </w:rPr>
-              <w:t xml:space="preserve">mixed (m = 17), no (m = 47), yes (m = 132), NA (m = 9)</w:t>
+              <w:t xml:space="preserve">157</w:t>
+            </w:r>
+          </w:p>
+        </w:tc>
+        <w:tc>
+          <w:tcPr>
+            <w:tcBorders/>
+            <w:shd w:val="clear" w:color="auto" w:fill="FFFFFF"/>
+            <w:tcMar>
+              <w:top w:w="0" w:type="dxa"/>
+              <w:bottom w:w="0" w:type="dxa"/>
+              <w:left w:w="0" w:type="dxa"/>
+              <w:right w:w="0" w:type="dxa"/>
+            </w:tcMar>
+            <w:vAlign w:val="top"/>
+          </w:tcPr>
+          <w:p>
+            <w:pPr>
+              <w:jc w:val="right"/>
+              <w:spacing w:after="60" w:before="60" w:line="240"/>
+              <w:ind w:firstLine="0" w:left="60" w:right="60"/>
+            </w:pPr>
+            <w:r xmlns:w="http://schemas.openxmlformats.org/wordprocessingml/2006/main" xmlns:wp="http://schemas.openxmlformats.org/drawingml/2006/wordprocessingDrawing" xmlns:r="http://schemas.openxmlformats.org/officeDocument/2006/relationships" xmlns:w14="http://schemas.microsoft.com/office/word/2010/wordml">
+              <w:rPr>
+                <w:rFonts w:ascii="Arial" w:hAnsi="Arial" w:eastAsia="Arial" w:cs="Arial"/>
+                <w:sz w:val="14"/>
+                <w:szCs w:val="14"/>
+                <w:color w:val="000000"/>
+              </w:rPr>
+              <w:t xml:space="preserve">95%</w:t>
+            </w:r>
+          </w:p>
+        </w:tc>
+        <w:tc>
+          <w:tcPr>
+            <w:tcBorders/>
+            <w:shd w:val="clear" w:color="auto" w:fill="FFFFFF"/>
+            <w:tcMar>
+              <w:top w:w="0" w:type="dxa"/>
+              <w:bottom w:w="0" w:type="dxa"/>
+              <w:left w:w="0" w:type="dxa"/>
+              <w:right w:w="0" w:type="dxa"/>
+            </w:tcMar>
+            <w:vAlign w:val="top"/>
+          </w:tcPr>
+          <w:p>
+            <w:pPr>
+              <w:jc w:val="left"/>
+              <w:spacing w:after="60" w:before="60" w:line="240"/>
+              <w:ind w:firstLine="0" w:left="60" w:right="60"/>
+            </w:pPr>
+            <w:r xmlns:w="http://schemas.openxmlformats.org/wordprocessingml/2006/main" xmlns:wp="http://schemas.openxmlformats.org/drawingml/2006/wordprocessingDrawing" xmlns:r="http://schemas.openxmlformats.org/officeDocument/2006/relationships" xmlns:w14="http://schemas.microsoft.com/office/word/2010/wordml">
+              <w:rPr>
+                <w:rFonts w:ascii="Arial" w:hAnsi="Arial" w:eastAsia="Arial" w:cs="Arial"/>
+                <w:sz w:val="14"/>
+                <w:szCs w:val="14"/>
+                <w:color w:val="000000"/>
+              </w:rPr>
+              <w:t xml:space="preserve">mixed (m = 15), no (m = 39), yes (m = 103), NA (m = 9)</w:t>
             </w:r>
           </w:p>
         </w:tc>
@@ -13053,65 +13053,65 @@
                 <w:szCs w:val="14"/>
                 <w:color w:val="000000"/>
               </w:rPr>
-              <w:t xml:space="preserve">8</w:t>
-            </w:r>
-          </w:p>
-        </w:tc>
-        <w:tc>
-          <w:tcPr>
-            <w:tcBorders/>
-            <w:shd w:val="clear" w:color="auto" w:fill="FFFFFF"/>
-            <w:tcMar>
-              <w:top w:w="0" w:type="dxa"/>
-              <w:bottom w:w="0" w:type="dxa"/>
-              <w:left w:w="0" w:type="dxa"/>
-              <w:right w:w="0" w:type="dxa"/>
-            </w:tcMar>
-            <w:vAlign w:val="top"/>
-          </w:tcPr>
-          <w:p>
-            <w:pPr>
-              <w:jc w:val="right"/>
-              <w:spacing w:after="60" w:before="60" w:line="240"/>
-              <w:ind w:firstLine="0" w:left="60" w:right="60"/>
-            </w:pPr>
-            <w:r xmlns:w="http://schemas.openxmlformats.org/wordprocessingml/2006/main" xmlns:wp="http://schemas.openxmlformats.org/drawingml/2006/wordprocessingDrawing" xmlns:r="http://schemas.openxmlformats.org/officeDocument/2006/relationships" xmlns:w14="http://schemas.microsoft.com/office/word/2010/wordml">
-              <w:rPr>
-                <w:rFonts w:ascii="Arial" w:hAnsi="Arial" w:eastAsia="Arial" w:cs="Arial"/>
-                <w:sz w:val="14"/>
-                <w:szCs w:val="14"/>
-                <w:color w:val="000000"/>
-              </w:rPr>
-              <w:t xml:space="preserve">80%</w:t>
-            </w:r>
-          </w:p>
-        </w:tc>
-        <w:tc>
-          <w:tcPr>
-            <w:tcBorders/>
-            <w:shd w:val="clear" w:color="auto" w:fill="FFFFFF"/>
-            <w:tcMar>
-              <w:top w:w="0" w:type="dxa"/>
-              <w:bottom w:w="0" w:type="dxa"/>
-              <w:left w:w="0" w:type="dxa"/>
-              <w:right w:w="0" w:type="dxa"/>
-            </w:tcMar>
-            <w:vAlign w:val="top"/>
-          </w:tcPr>
-          <w:p>
-            <w:pPr>
-              <w:jc w:val="left"/>
-              <w:spacing w:after="60" w:before="60" w:line="240"/>
-              <w:ind w:firstLine="0" w:left="60" w:right="60"/>
-            </w:pPr>
-            <w:r xmlns:w="http://schemas.openxmlformats.org/wordprocessingml/2006/main" xmlns:wp="http://schemas.openxmlformats.org/drawingml/2006/wordprocessingDrawing" xmlns:r="http://schemas.openxmlformats.org/officeDocument/2006/relationships" xmlns:w14="http://schemas.microsoft.com/office/word/2010/wordml">
-              <w:rPr>
-                <w:rFonts w:ascii="Arial" w:hAnsi="Arial" w:eastAsia="Arial" w:cs="Arial"/>
-                <w:sz w:val="14"/>
-                <w:szCs w:val="14"/>
-                <w:color w:val="000000"/>
-              </w:rPr>
-              <w:t xml:space="preserve">no (m = 2), yes (m = 6), NA (m = 2)</w:t>
+              <w:t xml:space="preserve">5</w:t>
+            </w:r>
+          </w:p>
+        </w:tc>
+        <w:tc>
+          <w:tcPr>
+            <w:tcBorders/>
+            <w:shd w:val="clear" w:color="auto" w:fill="FFFFFF"/>
+            <w:tcMar>
+              <w:top w:w="0" w:type="dxa"/>
+              <w:bottom w:w="0" w:type="dxa"/>
+              <w:left w:w="0" w:type="dxa"/>
+              <w:right w:w="0" w:type="dxa"/>
+            </w:tcMar>
+            <w:vAlign w:val="top"/>
+          </w:tcPr>
+          <w:p>
+            <w:pPr>
+              <w:jc w:val="right"/>
+              <w:spacing w:after="60" w:before="60" w:line="240"/>
+              <w:ind w:firstLine="0" w:left="60" w:right="60"/>
+            </w:pPr>
+            <w:r xmlns:w="http://schemas.openxmlformats.org/wordprocessingml/2006/main" xmlns:wp="http://schemas.openxmlformats.org/drawingml/2006/wordprocessingDrawing" xmlns:r="http://schemas.openxmlformats.org/officeDocument/2006/relationships" xmlns:w14="http://schemas.microsoft.com/office/word/2010/wordml">
+              <w:rPr>
+                <w:rFonts w:ascii="Arial" w:hAnsi="Arial" w:eastAsia="Arial" w:cs="Arial"/>
+                <w:sz w:val="14"/>
+                <w:szCs w:val="14"/>
+                <w:color w:val="000000"/>
+              </w:rPr>
+              <w:t xml:space="preserve">71%</w:t>
+            </w:r>
+          </w:p>
+        </w:tc>
+        <w:tc>
+          <w:tcPr>
+            <w:tcBorders/>
+            <w:shd w:val="clear" w:color="auto" w:fill="FFFFFF"/>
+            <w:tcMar>
+              <w:top w:w="0" w:type="dxa"/>
+              <w:bottom w:w="0" w:type="dxa"/>
+              <w:left w:w="0" w:type="dxa"/>
+              <w:right w:w="0" w:type="dxa"/>
+            </w:tcMar>
+            <w:vAlign w:val="top"/>
+          </w:tcPr>
+          <w:p>
+            <w:pPr>
+              <w:jc w:val="left"/>
+              <w:spacing w:after="60" w:before="60" w:line="240"/>
+              <w:ind w:firstLine="0" w:left="60" w:right="60"/>
+            </w:pPr>
+            <w:r xmlns:w="http://schemas.openxmlformats.org/wordprocessingml/2006/main" xmlns:wp="http://schemas.openxmlformats.org/drawingml/2006/wordprocessingDrawing" xmlns:r="http://schemas.openxmlformats.org/officeDocument/2006/relationships" xmlns:w14="http://schemas.microsoft.com/office/word/2010/wordml">
+              <w:rPr>
+                <w:rFonts w:ascii="Arial" w:hAnsi="Arial" w:eastAsia="Arial" w:cs="Arial"/>
+                <w:sz w:val="14"/>
+                <w:szCs w:val="14"/>
+                <w:color w:val="000000"/>
+              </w:rPr>
+              <w:t xml:space="preserve">no (m = 1), yes (m = 4), NA (m = 2)</w:t>
             </w:r>
           </w:p>
         </w:tc>
@@ -13203,36 +13203,36 @@
                 <w:szCs w:val="14"/>
                 <w:color w:val="000000"/>
               </w:rPr>
-              <w:t xml:space="preserve">732</w:t>
-            </w:r>
-          </w:p>
-        </w:tc>
-        <w:tc>
-          <w:tcPr>
-            <w:tcBorders/>
-            <w:shd w:val="clear" w:color="auto" w:fill="FFFFFF"/>
-            <w:tcMar>
-              <w:top w:w="0" w:type="dxa"/>
-              <w:bottom w:w="0" w:type="dxa"/>
-              <w:left w:w="0" w:type="dxa"/>
-              <w:right w:w="0" w:type="dxa"/>
-            </w:tcMar>
-            <w:vAlign w:val="top"/>
-          </w:tcPr>
-          <w:p>
-            <w:pPr>
-              <w:jc w:val="right"/>
-              <w:spacing w:after="60" w:before="60" w:line="240"/>
-              <w:ind w:firstLine="0" w:left="60" w:right="60"/>
-            </w:pPr>
-            <w:r xmlns:w="http://schemas.openxmlformats.org/wordprocessingml/2006/main" xmlns:wp="http://schemas.openxmlformats.org/drawingml/2006/wordprocessingDrawing" xmlns:r="http://schemas.openxmlformats.org/officeDocument/2006/relationships" xmlns:w14="http://schemas.microsoft.com/office/word/2010/wordml">
-              <w:rPr>
-                <w:rFonts w:ascii="Arial" w:hAnsi="Arial" w:eastAsia="Arial" w:cs="Arial"/>
-                <w:sz w:val="14"/>
-                <w:szCs w:val="14"/>
-                <w:color w:val="000000"/>
-              </w:rPr>
-              <w:t xml:space="preserve">82%</w:t>
+              <w:t xml:space="preserve">695</w:t>
+            </w:r>
+          </w:p>
+        </w:tc>
+        <w:tc>
+          <w:tcPr>
+            <w:tcBorders/>
+            <w:shd w:val="clear" w:color="auto" w:fill="FFFFFF"/>
+            <w:tcMar>
+              <w:top w:w="0" w:type="dxa"/>
+              <w:bottom w:w="0" w:type="dxa"/>
+              <w:left w:w="0" w:type="dxa"/>
+              <w:right w:w="0" w:type="dxa"/>
+            </w:tcMar>
+            <w:vAlign w:val="top"/>
+          </w:tcPr>
+          <w:p>
+            <w:pPr>
+              <w:jc w:val="right"/>
+              <w:spacing w:after="60" w:before="60" w:line="240"/>
+              <w:ind w:firstLine="0" w:left="60" w:right="60"/>
+            </w:pPr>
+            <w:r xmlns:w="http://schemas.openxmlformats.org/wordprocessingml/2006/main" xmlns:wp="http://schemas.openxmlformats.org/drawingml/2006/wordprocessingDrawing" xmlns:r="http://schemas.openxmlformats.org/officeDocument/2006/relationships" xmlns:w14="http://schemas.microsoft.com/office/word/2010/wordml">
+              <w:rPr>
+                <w:rFonts w:ascii="Arial" w:hAnsi="Arial" w:eastAsia="Arial" w:cs="Arial"/>
+                <w:sz w:val="14"/>
+                <w:szCs w:val="14"/>
+                <w:color w:val="000000"/>
+              </w:rPr>
+              <w:t xml:space="preserve">81%</w:t>
             </w:r>
           </w:p>
         </w:tc>
@@ -13290,65 +13290,65 @@
                 <w:szCs w:val="14"/>
                 <w:color w:val="000000"/>
               </w:rPr>
-              <w:t xml:space="preserve">176</w:t>
-            </w:r>
-          </w:p>
-        </w:tc>
-        <w:tc>
-          <w:tcPr>
-            <w:tcBorders/>
-            <w:shd w:val="clear" w:color="auto" w:fill="FFFFFF"/>
-            <w:tcMar>
-              <w:top w:w="0" w:type="dxa"/>
-              <w:bottom w:w="0" w:type="dxa"/>
-              <w:left w:w="0" w:type="dxa"/>
-              <w:right w:w="0" w:type="dxa"/>
-            </w:tcMar>
-            <w:vAlign w:val="top"/>
-          </w:tcPr>
-          <w:p>
-            <w:pPr>
-              <w:jc w:val="right"/>
-              <w:spacing w:after="60" w:before="60" w:line="240"/>
-              <w:ind w:firstLine="0" w:left="60" w:right="60"/>
-            </w:pPr>
-            <w:r xmlns:w="http://schemas.openxmlformats.org/wordprocessingml/2006/main" xmlns:wp="http://schemas.openxmlformats.org/drawingml/2006/wordprocessingDrawing" xmlns:r="http://schemas.openxmlformats.org/officeDocument/2006/relationships" xmlns:w14="http://schemas.microsoft.com/office/word/2010/wordml">
-              <w:rPr>
-                <w:rFonts w:ascii="Arial" w:hAnsi="Arial" w:eastAsia="Arial" w:cs="Arial"/>
-                <w:sz w:val="14"/>
-                <w:szCs w:val="14"/>
-                <w:color w:val="000000"/>
-              </w:rPr>
-              <w:t xml:space="preserve">86%</w:t>
-            </w:r>
-          </w:p>
-        </w:tc>
-        <w:tc>
-          <w:tcPr>
-            <w:tcBorders/>
-            <w:shd w:val="clear" w:color="auto" w:fill="FFFFFF"/>
-            <w:tcMar>
-              <w:top w:w="0" w:type="dxa"/>
-              <w:bottom w:w="0" w:type="dxa"/>
-              <w:left w:w="0" w:type="dxa"/>
-              <w:right w:w="0" w:type="dxa"/>
-            </w:tcMar>
-            <w:vAlign w:val="top"/>
-          </w:tcPr>
-          <w:p>
-            <w:pPr>
-              <w:jc w:val="left"/>
-              <w:spacing w:after="60" w:before="60" w:line="240"/>
-              <w:ind w:firstLine="0" w:left="60" w:right="60"/>
-            </w:pPr>
-            <w:r xmlns:w="http://schemas.openxmlformats.org/wordprocessingml/2006/main" xmlns:wp="http://schemas.openxmlformats.org/drawingml/2006/wordprocessingDrawing" xmlns:r="http://schemas.openxmlformats.org/officeDocument/2006/relationships" xmlns:w14="http://schemas.microsoft.com/office/word/2010/wordml">
-              <w:rPr>
-                <w:rFonts w:ascii="Arial" w:hAnsi="Arial" w:eastAsia="Arial" w:cs="Arial"/>
-                <w:sz w:val="14"/>
-                <w:szCs w:val="14"/>
-                <w:color w:val="000000"/>
-              </w:rPr>
-              <w:t xml:space="preserve">mixed (m = 32), no (m = 141), yes (m = 3), NA (m = 29)</w:t>
+              <w:t xml:space="preserve">141</w:t>
+            </w:r>
+          </w:p>
+        </w:tc>
+        <w:tc>
+          <w:tcPr>
+            <w:tcBorders/>
+            <w:shd w:val="clear" w:color="auto" w:fill="FFFFFF"/>
+            <w:tcMar>
+              <w:top w:w="0" w:type="dxa"/>
+              <w:bottom w:w="0" w:type="dxa"/>
+              <w:left w:w="0" w:type="dxa"/>
+              <w:right w:w="0" w:type="dxa"/>
+            </w:tcMar>
+            <w:vAlign w:val="top"/>
+          </w:tcPr>
+          <w:p>
+            <w:pPr>
+              <w:jc w:val="right"/>
+              <w:spacing w:after="60" w:before="60" w:line="240"/>
+              <w:ind w:firstLine="0" w:left="60" w:right="60"/>
+            </w:pPr>
+            <w:r xmlns:w="http://schemas.openxmlformats.org/wordprocessingml/2006/main" xmlns:wp="http://schemas.openxmlformats.org/drawingml/2006/wordprocessingDrawing" xmlns:r="http://schemas.openxmlformats.org/officeDocument/2006/relationships" xmlns:w14="http://schemas.microsoft.com/office/word/2010/wordml">
+              <w:rPr>
+                <w:rFonts w:ascii="Arial" w:hAnsi="Arial" w:eastAsia="Arial" w:cs="Arial"/>
+                <w:sz w:val="14"/>
+                <w:szCs w:val="14"/>
+                <w:color w:val="000000"/>
+              </w:rPr>
+              <w:t xml:space="preserve">85%</w:t>
+            </w:r>
+          </w:p>
+        </w:tc>
+        <w:tc>
+          <w:tcPr>
+            <w:tcBorders/>
+            <w:shd w:val="clear" w:color="auto" w:fill="FFFFFF"/>
+            <w:tcMar>
+              <w:top w:w="0" w:type="dxa"/>
+              <w:bottom w:w="0" w:type="dxa"/>
+              <w:left w:w="0" w:type="dxa"/>
+              <w:right w:w="0" w:type="dxa"/>
+            </w:tcMar>
+            <w:vAlign w:val="top"/>
+          </w:tcPr>
+          <w:p>
+            <w:pPr>
+              <w:jc w:val="left"/>
+              <w:spacing w:after="60" w:before="60" w:line="240"/>
+              <w:ind w:firstLine="0" w:left="60" w:right="60"/>
+            </w:pPr>
+            <w:r xmlns:w="http://schemas.openxmlformats.org/wordprocessingml/2006/main" xmlns:wp="http://schemas.openxmlformats.org/drawingml/2006/wordprocessingDrawing" xmlns:r="http://schemas.openxmlformats.org/officeDocument/2006/relationships" xmlns:w14="http://schemas.microsoft.com/office/word/2010/wordml">
+              <w:rPr>
+                <w:rFonts w:ascii="Arial" w:hAnsi="Arial" w:eastAsia="Arial" w:cs="Arial"/>
+                <w:sz w:val="14"/>
+                <w:szCs w:val="14"/>
+                <w:color w:val="000000"/>
+              </w:rPr>
+              <w:t xml:space="preserve">mixed (m = 26), no (m = 112), yes (m = 3), NA (m = 25)</w:t>
             </w:r>
           </w:p>
         </w:tc>
@@ -13406,65 +13406,65 @@
                 <w:szCs w:val="14"/>
                 <w:color w:val="000000"/>
               </w:rPr>
-              <w:t xml:space="preserve">7</w:t>
-            </w:r>
-          </w:p>
-        </w:tc>
-        <w:tc>
-          <w:tcPr>
-            <w:tcBorders/>
-            <w:shd w:val="clear" w:color="auto" w:fill="FFFFFF"/>
-            <w:tcMar>
-              <w:top w:w="0" w:type="dxa"/>
-              <w:bottom w:w="0" w:type="dxa"/>
-              <w:left w:w="0" w:type="dxa"/>
-              <w:right w:w="0" w:type="dxa"/>
-            </w:tcMar>
-            <w:vAlign w:val="top"/>
-          </w:tcPr>
-          <w:p>
-            <w:pPr>
-              <w:jc w:val="right"/>
-              <w:spacing w:after="60" w:before="60" w:line="240"/>
-              <w:ind w:firstLine="0" w:left="60" w:right="60"/>
-            </w:pPr>
-            <w:r xmlns:w="http://schemas.openxmlformats.org/wordprocessingml/2006/main" xmlns:wp="http://schemas.openxmlformats.org/drawingml/2006/wordprocessingDrawing" xmlns:r="http://schemas.openxmlformats.org/officeDocument/2006/relationships" xmlns:w14="http://schemas.microsoft.com/office/word/2010/wordml">
-              <w:rPr>
-                <w:rFonts w:ascii="Arial" w:hAnsi="Arial" w:eastAsia="Arial" w:cs="Arial"/>
-                <w:sz w:val="14"/>
-                <w:szCs w:val="14"/>
-                <w:color w:val="000000"/>
-              </w:rPr>
-              <w:t xml:space="preserve">70%</w:t>
-            </w:r>
-          </w:p>
-        </w:tc>
-        <w:tc>
-          <w:tcPr>
-            <w:tcBorders/>
-            <w:shd w:val="clear" w:color="auto" w:fill="FFFFFF"/>
-            <w:tcMar>
-              <w:top w:w="0" w:type="dxa"/>
-              <w:bottom w:w="0" w:type="dxa"/>
-              <w:left w:w="0" w:type="dxa"/>
-              <w:right w:w="0" w:type="dxa"/>
-            </w:tcMar>
-            <w:vAlign w:val="top"/>
-          </w:tcPr>
-          <w:p>
-            <w:pPr>
-              <w:jc w:val="left"/>
-              <w:spacing w:after="60" w:before="60" w:line="240"/>
-              <w:ind w:firstLine="0" w:left="60" w:right="60"/>
-            </w:pPr>
-            <w:r xmlns:w="http://schemas.openxmlformats.org/wordprocessingml/2006/main" xmlns:wp="http://schemas.openxmlformats.org/drawingml/2006/wordprocessingDrawing" xmlns:r="http://schemas.openxmlformats.org/officeDocument/2006/relationships" xmlns:w14="http://schemas.microsoft.com/office/word/2010/wordml">
-              <w:rPr>
-                <w:rFonts w:ascii="Arial" w:hAnsi="Arial" w:eastAsia="Arial" w:cs="Arial"/>
-                <w:sz w:val="14"/>
-                <w:szCs w:val="14"/>
-                <w:color w:val="000000"/>
-              </w:rPr>
-              <w:t xml:space="preserve">no (m = 7), NA (m = 3)</w:t>
+              <w:t xml:space="preserve">4</w:t>
+            </w:r>
+          </w:p>
+        </w:tc>
+        <w:tc>
+          <w:tcPr>
+            <w:tcBorders/>
+            <w:shd w:val="clear" w:color="auto" w:fill="FFFFFF"/>
+            <w:tcMar>
+              <w:top w:w="0" w:type="dxa"/>
+              <w:bottom w:w="0" w:type="dxa"/>
+              <w:left w:w="0" w:type="dxa"/>
+              <w:right w:w="0" w:type="dxa"/>
+            </w:tcMar>
+            <w:vAlign w:val="top"/>
+          </w:tcPr>
+          <w:p>
+            <w:pPr>
+              <w:jc w:val="right"/>
+              <w:spacing w:after="60" w:before="60" w:line="240"/>
+              <w:ind w:firstLine="0" w:left="60" w:right="60"/>
+            </w:pPr>
+            <w:r xmlns:w="http://schemas.openxmlformats.org/wordprocessingml/2006/main" xmlns:wp="http://schemas.openxmlformats.org/drawingml/2006/wordprocessingDrawing" xmlns:r="http://schemas.openxmlformats.org/officeDocument/2006/relationships" xmlns:w14="http://schemas.microsoft.com/office/word/2010/wordml">
+              <w:rPr>
+                <w:rFonts w:ascii="Arial" w:hAnsi="Arial" w:eastAsia="Arial" w:cs="Arial"/>
+                <w:sz w:val="14"/>
+                <w:szCs w:val="14"/>
+                <w:color w:val="000000"/>
+              </w:rPr>
+              <w:t xml:space="preserve">57%</w:t>
+            </w:r>
+          </w:p>
+        </w:tc>
+        <w:tc>
+          <w:tcPr>
+            <w:tcBorders/>
+            <w:shd w:val="clear" w:color="auto" w:fill="FFFFFF"/>
+            <w:tcMar>
+              <w:top w:w="0" w:type="dxa"/>
+              <w:bottom w:w="0" w:type="dxa"/>
+              <w:left w:w="0" w:type="dxa"/>
+              <w:right w:w="0" w:type="dxa"/>
+            </w:tcMar>
+            <w:vAlign w:val="top"/>
+          </w:tcPr>
+          <w:p>
+            <w:pPr>
+              <w:jc w:val="left"/>
+              <w:spacing w:after="60" w:before="60" w:line="240"/>
+              <w:ind w:firstLine="0" w:left="60" w:right="60"/>
+            </w:pPr>
+            <w:r xmlns:w="http://schemas.openxmlformats.org/wordprocessingml/2006/main" xmlns:wp="http://schemas.openxmlformats.org/drawingml/2006/wordprocessingDrawing" xmlns:r="http://schemas.openxmlformats.org/officeDocument/2006/relationships" xmlns:w14="http://schemas.microsoft.com/office/word/2010/wordml">
+              <w:rPr>
+                <w:rFonts w:ascii="Arial" w:hAnsi="Arial" w:eastAsia="Arial" w:cs="Arial"/>
+                <w:sz w:val="14"/>
+                <w:szCs w:val="14"/>
+                <w:color w:val="000000"/>
+              </w:rPr>
+              <w:t xml:space="preserve">no (m = 4), NA (m = 3)</w:t>
             </w:r>
           </w:p>
         </w:tc>
@@ -13562,7 +13562,7 @@
                 <w:szCs w:val="14"/>
                 <w:color w:val="000000"/>
               </w:rPr>
-              <w:t xml:space="preserve">829</w:t>
+              <w:t xml:space="preserve">788</w:t>
             </w:r>
           </w:p>
         </w:tc>
@@ -13655,7 +13655,7 @@
                 <w:szCs w:val="14"/>
                 <w:color w:val="000000"/>
               </w:rPr>
-              <w:t xml:space="preserve">201</w:t>
+              <w:t xml:space="preserve">162</w:t>
             </w:r>
           </w:p>
         </w:tc>
@@ -13717,7 +13717,7 @@
                 <w:szCs w:val="14"/>
                 <w:color w:val="000000"/>
               </w:rPr>
-              <w:t xml:space="preserve">mixed (m = 32), no (m = 108), yes (m = 61), NA (m = 4)</w:t>
+              <w:t xml:space="preserve">mixed (m = 26), no (m = 83), yes (m = 53), NA (m = 4)</w:t>
             </w:r>
           </w:p>
         </w:tc>
@@ -13779,7 +13779,7 @@
                 <w:szCs w:val="14"/>
                 <w:color w:val="000000"/>
               </w:rPr>
-              <w:t xml:space="preserve">8</w:t>
+              <w:t xml:space="preserve">5</w:t>
             </w:r>
           </w:p>
         </w:tc>
@@ -13810,7 +13810,7 @@
                 <w:szCs w:val="14"/>
                 <w:color w:val="000000"/>
               </w:rPr>
-              <w:t xml:space="preserve">80%</w:t>
+              <w:t xml:space="preserve">71%</w:t>
             </w:r>
           </w:p>
         </w:tc>
@@ -13841,7 +13841,7 @@
                 <w:szCs w:val="14"/>
                 <w:color w:val="000000"/>
               </w:rPr>
-              <w:t xml:space="preserve">no (m = 4), yes (m = 4), NA (m = 2)</w:t>
+              <w:t xml:space="preserve">no (m = 3), yes (m = 2), NA (m = 2)</w:t>
             </w:r>
           </w:p>
         </w:tc>

--- a/results/figures and tables/moderator_overview_secondary.docx
+++ b/results/figures and tables/moderator_overview_secondary.docx
@@ -2,9 +2,8 @@
 <file path=word/document.xml><?xml version="1.0" encoding="utf-8"?>
 <w:document xmlns:wpc="http://schemas.microsoft.com/office/word/2010/wordprocessingCanvas" xmlns:cx="http://schemas.microsoft.com/office/drawing/2014/chartex" xmlns:cx1="http://schemas.microsoft.com/office/drawing/2015/9/8/chartex" xmlns:cx2="http://schemas.microsoft.com/office/drawing/2015/10/21/chartex" xmlns:cx3="http://schemas.microsoft.com/office/drawing/2016/5/9/chartex" xmlns:cx4="http://schemas.microsoft.com/office/drawing/2016/5/10/chartex" xmlns:cx5="http://schemas.microsoft.com/office/drawing/2016/5/11/chartex" xmlns:cx6="http://schemas.microsoft.com/office/drawing/2016/5/12/chartex" xmlns:cx7="http://schemas.microsoft.com/office/drawing/2016/5/13/chartex" xmlns:cx8="http://schemas.microsoft.com/office/drawing/2016/5/14/chartex" xmlns:mc="http://schemas.openxmlformats.org/markup-compatibility/2006" xmlns:aink="http://schemas.microsoft.com/office/drawing/2016/ink" xmlns:am3d="http://schemas.microsoft.com/office/drawing/2017/model3d" xmlns:o="urn:schemas-microsoft-com:office:office" xmlns:r="http://schemas.openxmlformats.org/officeDocument/2006/relationships" xmlns:m="http://schemas.openxmlformats.org/officeDocument/2006/math" xmlns:v="urn:schemas-microsoft-com:vml" xmlns:wp14="http://schemas.microsoft.com/office/word/2010/wordprocessingDrawing" xmlns:wp="http://schemas.openxmlformats.org/drawingml/2006/wordprocessingDrawing" xmlns:w10="urn:schemas-microsoft-com:office:word" xmlns:w="http://schemas.openxmlformats.org/wordprocessingml/2006/main" xmlns:w14="http://schemas.microsoft.com/office/word/2010/wordml" xmlns:w15="http://schemas.microsoft.com/office/word/2012/wordml" xmlns:w16cex="http://schemas.microsoft.com/office/word/2018/wordml/cex" xmlns:w16cid="http://schemas.microsoft.com/office/word/2016/wordml/cid" xmlns:w16="http://schemas.microsoft.com/office/word/2018/wordml" xmlns:w16se="http://schemas.microsoft.com/office/word/2015/wordml/symex" xmlns:wpg="http://schemas.microsoft.com/office/word/2010/wordprocessingGroup" xmlns:wpi="http://schemas.microsoft.com/office/word/2010/wordprocessingInk" xmlns:wne="http://schemas.microsoft.com/office/word/2006/wordml" xmlns:wps="http://schemas.microsoft.com/office/word/2010/wordprocessingShape" mc:Ignorable="w14 w15 w16se w16cid w16 w16cex wp14">
   <w:body>
-    <w:tbl xmlns:w="http://schemas.openxmlformats.org/wordprocessingml/2006/main" xmlns:r="http://schemas.openxmlformats.org/officeDocument/2006/relationships" xmlns:w14="http://schemas.microsoft.com/office/word/2010/wordml" xmlns:wp="http://schemas.openxmlformats.org/drawingml/2006/wordprocessingDrawing" xmlns:a="http://schemas.openxmlformats.org/drawingml/2006/main" xmlns:pic="http://schemas.openxmlformats.org/drawingml/2006/picture">
+    <w:tbl xmlns:a="http://schemas.openxmlformats.org/drawingml/2006/main" xmlns:pic="http://schemas.openxmlformats.org/drawingml/2006/picture">
       <w:tblPr>
-        NA"/&gt;
         <w:tblLayout w:type="fixed"/>
         <w:jc w:val="center"/>
         <w:tblLook w:firstRow="1" w:lastRow="0" w:firstColumn="0" w:lastColumn="0" w:noHBand="0" w:noVBand="1"/>
@@ -32,11 +31,12 @@
           </w:tcPr>
           <w:p>
             <w:pPr>
-              <w:jc w:val="left"/>
-              <w:spacing w:after="60" w:before="60" w:line="480"/>
-              <w:ind w:firstLine="0" w:left="60" w:right="60"/>
-            </w:pPr>
-            <w:r xmlns:w="http://schemas.openxmlformats.org/wordprocessingml/2006/main" xmlns:wp="http://schemas.openxmlformats.org/drawingml/2006/wordprocessingDrawing" xmlns:r="http://schemas.openxmlformats.org/officeDocument/2006/relationships" xmlns:w14="http://schemas.microsoft.com/office/word/2010/wordml">
+              <w:keepNext/>
+              <w:jc w:val="left"/>
+              <w:spacing w:after="100" w:before="100" w:line="480"/>
+              <w:ind w:firstLine="0" w:left="100" w:right="100"/>
+            </w:pPr>
+            <w:r>
               <w:rPr>
                 <w:rFonts w:ascii="Arial" w:hAnsi="Arial" w:eastAsia="Arial" w:cs="Arial"/>
                 <w:b/>
@@ -68,11 +68,12 @@
           </w:tcPr>
           <w:p>
             <w:pPr>
-              <w:jc w:val="left"/>
-              <w:spacing w:after="60" w:before="60" w:line="240"/>
-              <w:ind w:firstLine="0" w:left="60" w:right="60"/>
-            </w:pPr>
-            <w:r xmlns:w="http://schemas.openxmlformats.org/wordprocessingml/2006/main" xmlns:wp="http://schemas.openxmlformats.org/drawingml/2006/wordprocessingDrawing" xmlns:r="http://schemas.openxmlformats.org/officeDocument/2006/relationships" xmlns:w14="http://schemas.microsoft.com/office/word/2010/wordml">
+              <w:keepNext/>
+              <w:jc w:val="left"/>
+              <w:spacing w:after="100" w:before="100" w:line="240"/>
+              <w:ind w:firstLine="0" w:left="100" w:right="100"/>
+            </w:pPr>
+            <w:r>
               <w:rPr>
                 <w:rFonts w:ascii="Arial" w:hAnsi="Arial" w:eastAsia="Arial" w:cs="Arial"/>
                 <w:i/>
@@ -86,7 +87,7 @@
         </w:tc>
       </w:tr>
     </w:tbl>
-    <w:p xmlns:w="http://schemas.openxmlformats.org/wordprocessingml/2006/main" xmlns:wp="http://schemas.openxmlformats.org/drawingml/2006/wordprocessingDrawing" xmlns:r="http://schemas.openxmlformats.org/officeDocument/2006/relationships" xmlns:w14="http://schemas.microsoft.com/office/word/2010/wordml">
+    <w:p>
       <w:pPr>
         <w:pStyle w:val="Normal"/>
       </w:pPr>
@@ -94,9 +95,8 @@
         <w:t xml:space="preserve"/>
       </w:r>
     </w:p>
-    <w:tbl xmlns:w="http://schemas.openxmlformats.org/wordprocessingml/2006/main" xmlns:r="http://schemas.openxmlformats.org/officeDocument/2006/relationships" xmlns:w14="http://schemas.microsoft.com/office/word/2010/wordml" xmlns:wp="http://schemas.openxmlformats.org/drawingml/2006/wordprocessingDrawing" xmlns:a="http://schemas.openxmlformats.org/drawingml/2006/main" xmlns:pic="http://schemas.openxmlformats.org/drawingml/2006/picture">
+    <w:tbl xmlns:a="http://schemas.openxmlformats.org/drawingml/2006/main" xmlns:pic="http://schemas.openxmlformats.org/drawingml/2006/picture">
       <w:tblPr>
-        NA"/&gt;
         <w:tblLayout w:type="fixed"/>
         <w:jc w:val="center"/>
         <w:tblLook w:firstRow="1" w:lastRow="0" w:firstColumn="0" w:lastColumn="0" w:noHBand="0" w:noVBand="1"/>
@@ -117,15 +117,15 @@
       </w:tblGrid>
       <w:tr>
         <w:trPr>
-          <w:trHeight w:val="366" w:hRule="auto"/>
+          <w:trHeight w:val="473" w:hRule="auto"/>
           <w:tblHeader/>
         </w:trPr>
         <w:tc>
           <w:tcPr>
             <w:vMerge w:val="restart"/>
             <w:tcBorders>
-              <w:bottom w:val="single" w:sz="16" w:space="0" w:color="000000"/>
-              <w:top w:val="single" w:sz="16" w:space="0" w:color="000000"/>
+              <w:bottom w:val="single" w:sz="16" w:space="0" w:color="666666"/>
+              <w:top w:val="single" w:sz="16" w:space="0" w:color="666666"/>
             </w:tcBorders>
             <w:shd w:val="clear" w:color="auto" w:fill="FFFFFF"/>
             <w:tcMar>
@@ -138,11 +138,12 @@
           </w:tcPr>
           <w:p>
             <w:pPr>
-              <w:jc w:val="left"/>
-              <w:spacing w:after="60" w:before="60" w:line="240"/>
-              <w:ind w:firstLine="0" w:left="60" w:right="60"/>
-            </w:pPr>
-            <w:r xmlns:w="http://schemas.openxmlformats.org/wordprocessingml/2006/main" xmlns:wp="http://schemas.openxmlformats.org/drawingml/2006/wordprocessingDrawing" xmlns:r="http://schemas.openxmlformats.org/officeDocument/2006/relationships" xmlns:w14="http://schemas.microsoft.com/office/word/2010/wordml">
+              <w:keepNext/>
+              <w:jc w:val="left"/>
+              <w:spacing w:after="100" w:before="100" w:line="240"/>
+              <w:ind w:firstLine="0" w:left="100" w:right="100"/>
+            </w:pPr>
+            <w:r>
               <w:rPr>
                 <w:rFonts w:ascii="Arial" w:hAnsi="Arial" w:eastAsia="Arial" w:cs="Arial"/>
                 <w:sz w:val="14"/>
@@ -157,8 +158,8 @@
           <w:tcPr>
             <w:vMerge w:val="restart"/>
             <w:tcBorders>
-              <w:bottom w:val="single" w:sz="16" w:space="0" w:color="000000"/>
-              <w:top w:val="single" w:sz="16" w:space="0" w:color="000000"/>
+              <w:bottom w:val="single" w:sz="16" w:space="0" w:color="666666"/>
+              <w:top w:val="single" w:sz="16" w:space="0" w:color="666666"/>
             </w:tcBorders>
             <w:shd w:val="clear" w:color="auto" w:fill="FFFFFF"/>
             <w:tcMar>
@@ -171,11 +172,12 @@
           </w:tcPr>
           <w:p>
             <w:pPr>
-              <w:jc w:val="left"/>
-              <w:spacing w:after="60" w:before="60" w:line="240"/>
-              <w:ind w:firstLine="0" w:left="60" w:right="60"/>
-            </w:pPr>
-            <w:r xmlns:w="http://schemas.openxmlformats.org/wordprocessingml/2006/main" xmlns:wp="http://schemas.openxmlformats.org/drawingml/2006/wordprocessingDrawing" xmlns:r="http://schemas.openxmlformats.org/officeDocument/2006/relationships" xmlns:w14="http://schemas.microsoft.com/office/word/2010/wordml">
+              <w:keepNext/>
+              <w:jc w:val="left"/>
+              <w:spacing w:after="100" w:before="100" w:line="240"/>
+              <w:ind w:firstLine="0" w:left="100" w:right="100"/>
+            </w:pPr>
+            <w:r>
               <w:rPr>
                 <w:rFonts w:ascii="Arial" w:hAnsi="Arial" w:eastAsia="Arial" w:cs="Arial"/>
                 <w:sz w:val="14"/>
@@ -190,8 +192,8 @@
           <w:tcPr>
             <w:gridSpan w:val="2"/>
             <w:tcBorders>
-              <w:bottom w:val="single" w:sz="8" w:space="0" w:color="000000"/>
-              <w:top w:val="single" w:sz="16" w:space="0" w:color="000000"/>
+              <w:bottom w:val="single" w:sz="8" w:space="0" w:color="666666"/>
+              <w:top w:val="single" w:sz="16" w:space="0" w:color="666666"/>
             </w:tcBorders>
             <w:shd w:val="clear" w:color="auto" w:fill="FFFFFF"/>
             <w:tcMar>
@@ -204,11 +206,12 @@
           </w:tcPr>
           <w:p>
             <w:pPr>
+              <w:keepNext/>
               <w:jc w:val="center"/>
-              <w:spacing w:after="60" w:before="60" w:line="240"/>
-              <w:ind w:firstLine="0" w:left="60" w:right="60"/>
-            </w:pPr>
-            <w:r xmlns:w="http://schemas.openxmlformats.org/wordprocessingml/2006/main" xmlns:wp="http://schemas.openxmlformats.org/drawingml/2006/wordprocessingDrawing" xmlns:r="http://schemas.openxmlformats.org/officeDocument/2006/relationships" xmlns:w14="http://schemas.microsoft.com/office/word/2010/wordml">
+              <w:spacing w:after="100" w:before="100" w:line="240"/>
+              <w:ind w:firstLine="0" w:left="100" w:right="100"/>
+            </w:pPr>
+            <w:r>
               <w:rPr>
                 <w:rFonts w:ascii="Arial" w:hAnsi="Arial" w:eastAsia="Arial" w:cs="Arial"/>
                 <w:sz w:val="14"/>
@@ -223,8 +226,8 @@
           <w:tcPr>
             <w:vMerge w:val="restart"/>
             <w:tcBorders>
-              <w:bottom w:val="single" w:sz="16" w:space="0" w:color="000000"/>
-              <w:top w:val="single" w:sz="16" w:space="0" w:color="000000"/>
+              <w:bottom w:val="single" w:sz="16" w:space="0" w:color="666666"/>
+              <w:top w:val="single" w:sz="16" w:space="0" w:color="666666"/>
             </w:tcBorders>
             <w:shd w:val="clear" w:color="auto" w:fill="FFFFFF"/>
             <w:tcMar>
@@ -237,11 +240,12 @@
           </w:tcPr>
           <w:p>
             <w:pPr>
+              <w:keepNext/>
               <w:jc w:val="center"/>
-              <w:spacing w:after="60" w:before="60" w:line="240"/>
-              <w:ind w:firstLine="0" w:left="60" w:right="60"/>
-            </w:pPr>
-            <w:r xmlns:w="http://schemas.openxmlformats.org/wordprocessingml/2006/main" xmlns:wp="http://schemas.openxmlformats.org/drawingml/2006/wordprocessingDrawing" xmlns:r="http://schemas.openxmlformats.org/officeDocument/2006/relationships" xmlns:w14="http://schemas.microsoft.com/office/word/2010/wordml">
+              <w:spacing w:after="100" w:before="100" w:line="240"/>
+              <w:ind w:firstLine="0" w:left="100" w:right="100"/>
+            </w:pPr>
+            <w:r>
               <w:rPr>
                 <w:rFonts w:ascii="Arial" w:hAnsi="Arial" w:eastAsia="Arial" w:cs="Arial"/>
                 <w:sz w:val="14"/>
@@ -256,8 +260,8 @@
           <w:tcPr>
             <w:gridSpan w:val="3"/>
             <w:tcBorders>
-              <w:bottom w:val="single" w:sz="8" w:space="0" w:color="000000"/>
-              <w:top w:val="single" w:sz="16" w:space="0" w:color="000000"/>
+              <w:bottom w:val="single" w:sz="8" w:space="0" w:color="666666"/>
+              <w:top w:val="single" w:sz="16" w:space="0" w:color="666666"/>
             </w:tcBorders>
             <w:shd w:val="clear" w:color="auto" w:fill="FFFFFF"/>
             <w:tcMar>
@@ -270,11 +274,12 @@
           </w:tcPr>
           <w:p>
             <w:pPr>
+              <w:keepNext/>
               <w:jc w:val="center"/>
-              <w:spacing w:after="60" w:before="60" w:line="240"/>
-              <w:ind w:firstLine="0" w:left="60" w:right="60"/>
-            </w:pPr>
-            <w:r xmlns:w="http://schemas.openxmlformats.org/wordprocessingml/2006/main" xmlns:wp="http://schemas.openxmlformats.org/drawingml/2006/wordprocessingDrawing" xmlns:r="http://schemas.openxmlformats.org/officeDocument/2006/relationships" xmlns:w14="http://schemas.microsoft.com/office/word/2010/wordml">
+              <w:spacing w:after="100" w:before="100" w:line="240"/>
+              <w:ind w:firstLine="0" w:left="100" w:right="100"/>
+            </w:pPr>
+            <w:r>
               <w:rPr>
                 <w:rFonts w:ascii="Arial" w:hAnsi="Arial" w:eastAsia="Arial" w:cs="Arial"/>
                 <w:sz w:val="14"/>
@@ -289,8 +294,8 @@
           <w:tcPr>
             <w:vMerge w:val="restart"/>
             <w:tcBorders>
-              <w:bottom w:val="single" w:sz="16" w:space="0" w:color="000000"/>
-              <w:top w:val="single" w:sz="16" w:space="0" w:color="000000"/>
+              <w:bottom w:val="single" w:sz="16" w:space="0" w:color="666666"/>
+              <w:top w:val="single" w:sz="16" w:space="0" w:color="666666"/>
             </w:tcBorders>
             <w:shd w:val="clear" w:color="auto" w:fill="FFFFFF"/>
             <w:tcMar>
@@ -303,11 +308,12 @@
           </w:tcPr>
           <w:p>
             <w:pPr>
+              <w:keepNext/>
               <w:jc w:val="center"/>
-              <w:spacing w:after="60" w:before="60" w:line="240"/>
-              <w:ind w:firstLine="0" w:left="60" w:right="60"/>
-            </w:pPr>
-            <w:r xmlns:w="http://schemas.openxmlformats.org/wordprocessingml/2006/main" xmlns:wp="http://schemas.openxmlformats.org/drawingml/2006/wordprocessingDrawing" xmlns:r="http://schemas.openxmlformats.org/officeDocument/2006/relationships" xmlns:w14="http://schemas.microsoft.com/office/word/2010/wordml">
+              <w:spacing w:after="100" w:before="100" w:line="240"/>
+              <w:ind w:firstLine="0" w:left="100" w:right="100"/>
+            </w:pPr>
+            <w:r>
               <w:rPr>
                 <w:rFonts w:ascii="Arial" w:hAnsi="Arial" w:eastAsia="Arial" w:cs="Arial"/>
                 <w:sz w:val="14"/>
@@ -322,8 +328,8 @@
           <w:tcPr>
             <w:gridSpan w:val="3"/>
             <w:tcBorders>
-              <w:bottom w:val="single" w:sz="8" w:space="0" w:color="000000"/>
-              <w:top w:val="single" w:sz="16" w:space="0" w:color="000000"/>
+              <w:bottom w:val="single" w:sz="8" w:space="0" w:color="666666"/>
+              <w:top w:val="single" w:sz="16" w:space="0" w:color="666666"/>
             </w:tcBorders>
             <w:shd w:val="clear" w:color="auto" w:fill="FFFFFF"/>
             <w:tcMar>
@@ -336,11 +342,12 @@
           </w:tcPr>
           <w:p>
             <w:pPr>
+              <w:keepNext/>
               <w:jc w:val="center"/>
-              <w:spacing w:after="60" w:before="60" w:line="240"/>
-              <w:ind w:firstLine="0" w:left="60" w:right="60"/>
-            </w:pPr>
-            <w:r xmlns:w="http://schemas.openxmlformats.org/wordprocessingml/2006/main" xmlns:wp="http://schemas.openxmlformats.org/drawingml/2006/wordprocessingDrawing" xmlns:r="http://schemas.openxmlformats.org/officeDocument/2006/relationships" xmlns:w14="http://schemas.microsoft.com/office/word/2010/wordml">
+              <w:spacing w:after="100" w:before="100" w:line="240"/>
+              <w:ind w:firstLine="0" w:left="100" w:right="100"/>
+            </w:pPr>
+            <w:r>
               <w:rPr>
                 <w:rFonts w:ascii="Arial" w:hAnsi="Arial" w:eastAsia="Arial" w:cs="Arial"/>
                 <w:sz w:val="14"/>
@@ -354,15 +361,15 @@
       </w:tr>
       <w:tr>
         <w:trPr>
-          <w:trHeight w:val="364" w:hRule="auto"/>
+          <w:trHeight w:val="471" w:hRule="auto"/>
           <w:tblHeader/>
         </w:trPr>
         <w:tc>
           <w:tcPr>
             <w:vMerge/>
             <w:tcBorders>
-              <w:bottom w:val="single" w:sz="16" w:space="0" w:color="000000"/>
-              <w:top w:val="single" w:sz="8" w:space="0" w:color="000000"/>
+              <w:bottom w:val="single" w:sz="16" w:space="0" w:color="666666"/>
+              <w:top w:val="single" w:sz="8" w:space="0" w:color="666666"/>
             </w:tcBorders>
             <w:shd w:val="clear" w:color="auto" w:fill="FFFFFF"/>
             <w:tcMar>
@@ -375,9 +382,10 @@
           </w:tcPr>
           <w:p>
             <w:pPr>
-              <w:jc w:val="left"/>
-              <w:spacing w:after="60" w:before="60" w:line="240"/>
-              <w:ind w:firstLine="0" w:left="60" w:right="60"/>
+              <w:keepNext/>
+              <w:jc w:val="left"/>
+              <w:spacing w:after="100" w:before="100" w:line="240"/>
+              <w:ind w:firstLine="0" w:left="100" w:right="100"/>
             </w:pPr>
           </w:p>
         </w:tc>
@@ -385,8 +393,8 @@
           <w:tcPr>
             <w:vMerge/>
             <w:tcBorders>
-              <w:bottom w:val="single" w:sz="16" w:space="0" w:color="000000"/>
-              <w:top w:val="single" w:sz="8" w:space="0" w:color="000000"/>
+              <w:bottom w:val="single" w:sz="16" w:space="0" w:color="666666"/>
+              <w:top w:val="single" w:sz="8" w:space="0" w:color="666666"/>
             </w:tcBorders>
             <w:shd w:val="clear" w:color="auto" w:fill="FFFFFF"/>
             <w:tcMar>
@@ -399,17 +407,18 @@
           </w:tcPr>
           <w:p>
             <w:pPr>
-              <w:jc w:val="left"/>
-              <w:spacing w:after="60" w:before="60" w:line="240"/>
-              <w:ind w:firstLine="0" w:left="60" w:right="60"/>
+              <w:keepNext/>
+              <w:jc w:val="left"/>
+              <w:spacing w:after="100" w:before="100" w:line="240"/>
+              <w:ind w:firstLine="0" w:left="100" w:right="100"/>
             </w:pPr>
           </w:p>
         </w:tc>
         <w:tc>
           <w:tcPr>
             <w:tcBorders>
-              <w:bottom w:val="single" w:sz="16" w:space="0" w:color="000000"/>
-              <w:top w:val="single" w:sz="8" w:space="0" w:color="000000"/>
+              <w:bottom w:val="single" w:sz="16" w:space="0" w:color="666666"/>
+              <w:top w:val="single" w:sz="8" w:space="0" w:color="666666"/>
             </w:tcBorders>
             <w:shd w:val="clear" w:color="auto" w:fill="FFFFFF"/>
             <w:tcMar>
@@ -422,11 +431,12 @@
           </w:tcPr>
           <w:p>
             <w:pPr>
+              <w:keepNext/>
               <w:jc w:val="center"/>
-              <w:spacing w:after="60" w:before="60" w:line="240"/>
-              <w:ind w:firstLine="0" w:left="60" w:right="60"/>
-            </w:pPr>
-            <w:r xmlns:w="http://schemas.openxmlformats.org/wordprocessingml/2006/main" xmlns:wp="http://schemas.openxmlformats.org/drawingml/2006/wordprocessingDrawing" xmlns:r="http://schemas.openxmlformats.org/officeDocument/2006/relationships" xmlns:w14="http://schemas.microsoft.com/office/word/2010/wordml">
+              <w:spacing w:after="100" w:before="100" w:line="240"/>
+              <w:ind w:firstLine="0" w:left="100" w:right="100"/>
+            </w:pPr>
+            <w:r>
               <w:rPr>
                 <w:rFonts w:ascii="Arial" w:hAnsi="Arial" w:eastAsia="Arial" w:cs="Arial"/>
                 <w:i/>
@@ -441,8 +451,8 @@
         <w:tc>
           <w:tcPr>
             <w:tcBorders>
-              <w:bottom w:val="single" w:sz="16" w:space="0" w:color="000000"/>
-              <w:top w:val="single" w:sz="8" w:space="0" w:color="000000"/>
+              <w:bottom w:val="single" w:sz="16" w:space="0" w:color="666666"/>
+              <w:top w:val="single" w:sz="8" w:space="0" w:color="666666"/>
             </w:tcBorders>
             <w:shd w:val="clear" w:color="auto" w:fill="FFFFFF"/>
             <w:tcMar>
@@ -455,11 +465,12 @@
           </w:tcPr>
           <w:p>
             <w:pPr>
+              <w:keepNext/>
               <w:jc w:val="center"/>
-              <w:spacing w:after="60" w:before="60" w:line="240"/>
-              <w:ind w:firstLine="0" w:left="60" w:right="60"/>
-            </w:pPr>
-            <w:r xmlns:w="http://schemas.openxmlformats.org/wordprocessingml/2006/main" xmlns:wp="http://schemas.openxmlformats.org/drawingml/2006/wordprocessingDrawing" xmlns:r="http://schemas.openxmlformats.org/officeDocument/2006/relationships" xmlns:w14="http://schemas.microsoft.com/office/word/2010/wordml">
+              <w:spacing w:after="100" w:before="100" w:line="240"/>
+              <w:ind w:firstLine="0" w:left="100" w:right="100"/>
+            </w:pPr>
+            <w:r>
               <w:rPr>
                 <w:rFonts w:ascii="Arial" w:hAnsi="Arial" w:eastAsia="Arial" w:cs="Arial"/>
                 <w:sz w:val="14"/>
@@ -474,8 +485,8 @@
           <w:tcPr>
             <w:vMerge/>
             <w:tcBorders>
-              <w:bottom w:val="single" w:sz="16" w:space="0" w:color="000000"/>
-              <w:top w:val="single" w:sz="8" w:space="0" w:color="000000"/>
+              <w:bottom w:val="single" w:sz="16" w:space="0" w:color="666666"/>
+              <w:top w:val="single" w:sz="8" w:space="0" w:color="666666"/>
             </w:tcBorders>
             <w:shd w:val="clear" w:color="auto" w:fill="FFFFFF"/>
             <w:tcMar>
@@ -488,17 +499,18 @@
           </w:tcPr>
           <w:p>
             <w:pPr>
+              <w:keepNext/>
               <w:jc w:val="center"/>
-              <w:spacing w:after="60" w:before="60" w:line="240"/>
-              <w:ind w:firstLine="0" w:left="60" w:right="60"/>
+              <w:spacing w:after="100" w:before="100" w:line="240"/>
+              <w:ind w:firstLine="0" w:left="100" w:right="100"/>
             </w:pPr>
           </w:p>
         </w:tc>
         <w:tc>
           <w:tcPr>
             <w:tcBorders>
-              <w:bottom w:val="single" w:sz="16" w:space="0" w:color="000000"/>
-              <w:top w:val="single" w:sz="8" w:space="0" w:color="000000"/>
+              <w:bottom w:val="single" w:sz="16" w:space="0" w:color="666666"/>
+              <w:top w:val="single" w:sz="8" w:space="0" w:color="666666"/>
             </w:tcBorders>
             <w:shd w:val="clear" w:color="auto" w:fill="FFFFFF"/>
             <w:tcMar>
@@ -511,11 +523,12 @@
           </w:tcPr>
           <w:p>
             <w:pPr>
+              <w:keepNext/>
               <w:jc w:val="center"/>
-              <w:spacing w:after="60" w:before="60" w:line="240"/>
-              <w:ind w:firstLine="0" w:left="60" w:right="60"/>
-            </w:pPr>
-            <w:r xmlns:w="http://schemas.openxmlformats.org/wordprocessingml/2006/main" xmlns:wp="http://schemas.openxmlformats.org/drawingml/2006/wordprocessingDrawing" xmlns:r="http://schemas.openxmlformats.org/officeDocument/2006/relationships" xmlns:w14="http://schemas.microsoft.com/office/word/2010/wordml">
+              <w:spacing w:after="100" w:before="100" w:line="240"/>
+              <w:ind w:firstLine="0" w:left="100" w:right="100"/>
+            </w:pPr>
+            <w:r>
               <w:rPr>
                 <w:rFonts w:ascii="Arial" w:hAnsi="Arial" w:eastAsia="Arial" w:cs="Arial"/>
                 <w:i/>
@@ -530,8 +543,8 @@
         <w:tc>
           <w:tcPr>
             <w:tcBorders>
-              <w:bottom w:val="single" w:sz="16" w:space="0" w:color="000000"/>
-              <w:top w:val="single" w:sz="8" w:space="0" w:color="000000"/>
+              <w:bottom w:val="single" w:sz="16" w:space="0" w:color="666666"/>
+              <w:top w:val="single" w:sz="8" w:space="0" w:color="666666"/>
             </w:tcBorders>
             <w:shd w:val="clear" w:color="auto" w:fill="FFFFFF"/>
             <w:tcMar>
@@ -544,11 +557,12 @@
           </w:tcPr>
           <w:p>
             <w:pPr>
+              <w:keepNext/>
               <w:jc w:val="center"/>
-              <w:spacing w:after="60" w:before="60" w:line="240"/>
-              <w:ind w:firstLine="0" w:left="60" w:right="60"/>
-            </w:pPr>
-            <w:r xmlns:w="http://schemas.openxmlformats.org/wordprocessingml/2006/main" xmlns:wp="http://schemas.openxmlformats.org/drawingml/2006/wordprocessingDrawing" xmlns:r="http://schemas.openxmlformats.org/officeDocument/2006/relationships" xmlns:w14="http://schemas.microsoft.com/office/word/2010/wordml">
+              <w:spacing w:after="100" w:before="100" w:line="240"/>
+              <w:ind w:firstLine="0" w:left="100" w:right="100"/>
+            </w:pPr>
+            <w:r>
               <w:rPr>
                 <w:rFonts w:ascii="Arial" w:hAnsi="Arial" w:eastAsia="Arial" w:cs="Arial"/>
                 <w:sz w:val="14"/>
@@ -562,8 +576,8 @@
         <w:tc>
           <w:tcPr>
             <w:tcBorders>
-              <w:bottom w:val="single" w:sz="16" w:space="0" w:color="000000"/>
-              <w:top w:val="single" w:sz="8" w:space="0" w:color="000000"/>
+              <w:bottom w:val="single" w:sz="16" w:space="0" w:color="666666"/>
+              <w:top w:val="single" w:sz="8" w:space="0" w:color="666666"/>
             </w:tcBorders>
             <w:shd w:val="clear" w:color="auto" w:fill="FFFFFF"/>
             <w:tcMar>
@@ -576,11 +590,12 @@
           </w:tcPr>
           <w:p>
             <w:pPr>
+              <w:keepNext/>
               <w:jc w:val="center"/>
-              <w:spacing w:after="60" w:before="60" w:line="240"/>
-              <w:ind w:firstLine="0" w:left="60" w:right="60"/>
-            </w:pPr>
-            <w:r xmlns:w="http://schemas.openxmlformats.org/wordprocessingml/2006/main" xmlns:wp="http://schemas.openxmlformats.org/drawingml/2006/wordprocessingDrawing" xmlns:r="http://schemas.openxmlformats.org/officeDocument/2006/relationships" xmlns:w14="http://schemas.microsoft.com/office/word/2010/wordml">
+              <w:spacing w:after="100" w:before="100" w:line="240"/>
+              <w:ind w:firstLine="0" w:left="100" w:right="100"/>
+            </w:pPr>
+            <w:r>
               <w:rPr>
                 <w:rFonts w:ascii="Arial" w:hAnsi="Arial" w:eastAsia="Arial" w:cs="Arial"/>
                 <w:sz w:val="14"/>
@@ -595,8 +610,8 @@
           <w:tcPr>
             <w:vMerge/>
             <w:tcBorders>
-              <w:bottom w:val="single" w:sz="16" w:space="0" w:color="000000"/>
-              <w:top w:val="single" w:sz="8" w:space="0" w:color="000000"/>
+              <w:bottom w:val="single" w:sz="16" w:space="0" w:color="666666"/>
+              <w:top w:val="single" w:sz="8" w:space="0" w:color="666666"/>
             </w:tcBorders>
             <w:shd w:val="clear" w:color="auto" w:fill="FFFFFF"/>
             <w:tcMar>
@@ -609,17 +624,18 @@
           </w:tcPr>
           <w:p>
             <w:pPr>
+              <w:keepNext/>
               <w:jc w:val="center"/>
-              <w:spacing w:after="60" w:before="60" w:line="240"/>
-              <w:ind w:firstLine="0" w:left="60" w:right="60"/>
+              <w:spacing w:after="100" w:before="100" w:line="240"/>
+              <w:ind w:firstLine="0" w:left="100" w:right="100"/>
             </w:pPr>
           </w:p>
         </w:tc>
         <w:tc>
           <w:tcPr>
             <w:tcBorders>
-              <w:bottom w:val="single" w:sz="16" w:space="0" w:color="000000"/>
-              <w:top w:val="single" w:sz="8" w:space="0" w:color="000000"/>
+              <w:bottom w:val="single" w:sz="16" w:space="0" w:color="666666"/>
+              <w:top w:val="single" w:sz="8" w:space="0" w:color="666666"/>
             </w:tcBorders>
             <w:shd w:val="clear" w:color="auto" w:fill="FFFFFF"/>
             <w:tcMar>
@@ -632,11 +648,12 @@
           </w:tcPr>
           <w:p>
             <w:pPr>
+              <w:keepNext/>
               <w:jc w:val="center"/>
-              <w:spacing w:after="60" w:before="60" w:line="240"/>
-              <w:ind w:firstLine="0" w:left="60" w:right="60"/>
-            </w:pPr>
-            <w:r xmlns:w="http://schemas.openxmlformats.org/wordprocessingml/2006/main" xmlns:wp="http://schemas.openxmlformats.org/drawingml/2006/wordprocessingDrawing" xmlns:r="http://schemas.openxmlformats.org/officeDocument/2006/relationships" xmlns:w14="http://schemas.microsoft.com/office/word/2010/wordml">
+              <w:spacing w:after="100" w:before="100" w:line="240"/>
+              <w:ind w:firstLine="0" w:left="100" w:right="100"/>
+            </w:pPr>
+            <w:r>
               <w:rPr>
                 <w:rFonts w:ascii="Arial" w:hAnsi="Arial" w:eastAsia="Arial" w:cs="Arial"/>
                 <w:i/>
@@ -651,8 +668,8 @@
         <w:tc>
           <w:tcPr>
             <w:tcBorders>
-              <w:bottom w:val="single" w:sz="16" w:space="0" w:color="000000"/>
-              <w:top w:val="single" w:sz="8" w:space="0" w:color="000000"/>
+              <w:bottom w:val="single" w:sz="16" w:space="0" w:color="666666"/>
+              <w:top w:val="single" w:sz="8" w:space="0" w:color="666666"/>
             </w:tcBorders>
             <w:shd w:val="clear" w:color="auto" w:fill="FFFFFF"/>
             <w:tcMar>
@@ -665,11 +682,12 @@
           </w:tcPr>
           <w:p>
             <w:pPr>
+              <w:keepNext/>
               <w:jc w:val="center"/>
-              <w:spacing w:after="60" w:before="60" w:line="240"/>
-              <w:ind w:firstLine="0" w:left="60" w:right="60"/>
-            </w:pPr>
-            <w:r xmlns:w="http://schemas.openxmlformats.org/wordprocessingml/2006/main" xmlns:wp="http://schemas.openxmlformats.org/drawingml/2006/wordprocessingDrawing" xmlns:r="http://schemas.openxmlformats.org/officeDocument/2006/relationships" xmlns:w14="http://schemas.microsoft.com/office/word/2010/wordml">
+              <w:spacing w:after="100" w:before="100" w:line="240"/>
+              <w:ind w:firstLine="0" w:left="100" w:right="100"/>
+            </w:pPr>
+            <w:r>
               <w:rPr>
                 <w:rFonts w:ascii="Arial" w:hAnsi="Arial" w:eastAsia="Arial" w:cs="Arial"/>
                 <w:sz w:val="14"/>
@@ -683,8 +701,8 @@
         <w:tc>
           <w:tcPr>
             <w:tcBorders>
-              <w:bottom w:val="single" w:sz="16" w:space="0" w:color="000000"/>
-              <w:top w:val="single" w:sz="8" w:space="0" w:color="000000"/>
+              <w:bottom w:val="single" w:sz="16" w:space="0" w:color="666666"/>
+              <w:top w:val="single" w:sz="8" w:space="0" w:color="666666"/>
             </w:tcBorders>
             <w:shd w:val="clear" w:color="auto" w:fill="FFFFFF"/>
             <w:tcMar>
@@ -697,11 +715,12 @@
           </w:tcPr>
           <w:p>
             <w:pPr>
+              <w:keepNext/>
               <w:jc w:val="center"/>
-              <w:spacing w:after="60" w:before="60" w:line="240"/>
-              <w:ind w:firstLine="0" w:left="60" w:right="60"/>
-            </w:pPr>
-            <w:r xmlns:w="http://schemas.openxmlformats.org/wordprocessingml/2006/main" xmlns:wp="http://schemas.openxmlformats.org/drawingml/2006/wordprocessingDrawing" xmlns:r="http://schemas.openxmlformats.org/officeDocument/2006/relationships" xmlns:w14="http://schemas.microsoft.com/office/word/2010/wordml">
+              <w:spacing w:after="100" w:before="100" w:line="240"/>
+              <w:ind w:firstLine="0" w:left="100" w:right="100"/>
+            </w:pPr>
+            <w:r>
               <w:rPr>
                 <w:rFonts w:ascii="Arial" w:hAnsi="Arial" w:eastAsia="Arial" w:cs="Arial"/>
                 <w:sz w:val="14"/>
@@ -731,11 +750,12 @@
           </w:tcPr>
           <w:p>
             <w:pPr>
+              <w:keepNext/>
               <w:jc w:val="center"/>
-              <w:spacing w:after="60" w:before="60" w:line="240"/>
-              <w:ind w:firstLine="0" w:left="60" w:right="60"/>
-            </w:pPr>
-            <w:r xmlns:w="http://schemas.openxmlformats.org/wordprocessingml/2006/main" xmlns:wp="http://schemas.openxmlformats.org/drawingml/2006/wordprocessingDrawing" xmlns:r="http://schemas.openxmlformats.org/officeDocument/2006/relationships" xmlns:w14="http://schemas.microsoft.com/office/word/2010/wordml">
+              <w:spacing w:after="100" w:before="100" w:line="240"/>
+              <w:ind w:firstLine="0" w:left="100" w:right="100"/>
+            </w:pPr>
+            <w:r>
               <w:rPr>
                 <w:rFonts w:ascii="Arial" w:hAnsi="Arial" w:eastAsia="Arial" w:cs="Arial"/>
                 <w:b/>
@@ -761,11 +781,12 @@
           </w:tcPr>
           <w:p>
             <w:pPr>
+              <w:keepNext/>
               <w:jc w:val="center"/>
-              <w:spacing w:after="60" w:before="60" w:line="240"/>
-              <w:ind w:firstLine="0" w:left="60" w:right="60"/>
-            </w:pPr>
-            <w:r xmlns:w="http://schemas.openxmlformats.org/wordprocessingml/2006/main" xmlns:wp="http://schemas.openxmlformats.org/drawingml/2006/wordprocessingDrawing" xmlns:r="http://schemas.openxmlformats.org/officeDocument/2006/relationships" xmlns:w14="http://schemas.microsoft.com/office/word/2010/wordml">
+              <w:spacing w:after="100" w:before="100" w:line="240"/>
+              <w:ind w:firstLine="0" w:left="100" w:right="100"/>
+            </w:pPr>
+            <w:r>
               <w:rPr>
                 <w:rFonts w:ascii="Arial" w:hAnsi="Arial" w:eastAsia="Arial" w:cs="Arial"/>
                 <w:b/>
@@ -791,11 +812,12 @@
           </w:tcPr>
           <w:p>
             <w:pPr>
+              <w:keepNext/>
               <w:jc w:val="center"/>
-              <w:spacing w:after="60" w:before="60" w:line="240"/>
-              <w:ind w:firstLine="0" w:left="60" w:right="60"/>
-            </w:pPr>
-            <w:r xmlns:w="http://schemas.openxmlformats.org/wordprocessingml/2006/main" xmlns:wp="http://schemas.openxmlformats.org/drawingml/2006/wordprocessingDrawing" xmlns:r="http://schemas.openxmlformats.org/officeDocument/2006/relationships" xmlns:w14="http://schemas.microsoft.com/office/word/2010/wordml">
+              <w:spacing w:after="100" w:before="100" w:line="240"/>
+              <w:ind w:firstLine="0" w:left="100" w:right="100"/>
+            </w:pPr>
+            <w:r>
               <w:rPr>
                 <w:rFonts w:ascii="Arial" w:hAnsi="Arial" w:eastAsia="Arial" w:cs="Arial"/>
                 <w:b/>
@@ -821,11 +843,12 @@
           </w:tcPr>
           <w:p>
             <w:pPr>
+              <w:keepNext/>
               <w:jc w:val="center"/>
-              <w:spacing w:after="60" w:before="60" w:line="240"/>
-              <w:ind w:firstLine="0" w:left="60" w:right="60"/>
-            </w:pPr>
-            <w:r xmlns:w="http://schemas.openxmlformats.org/wordprocessingml/2006/main" xmlns:wp="http://schemas.openxmlformats.org/drawingml/2006/wordprocessingDrawing" xmlns:r="http://schemas.openxmlformats.org/officeDocument/2006/relationships" xmlns:w14="http://schemas.microsoft.com/office/word/2010/wordml">
+              <w:spacing w:after="100" w:before="100" w:line="240"/>
+              <w:ind w:firstLine="0" w:left="100" w:right="100"/>
+            </w:pPr>
+            <w:r>
               <w:rPr>
                 <w:rFonts w:ascii="Arial" w:hAnsi="Arial" w:eastAsia="Arial" w:cs="Arial"/>
                 <w:b/>
@@ -851,11 +874,12 @@
           </w:tcPr>
           <w:p>
             <w:pPr>
+              <w:keepNext/>
               <w:jc w:val="center"/>
-              <w:spacing w:after="60" w:before="60" w:line="240"/>
-              <w:ind w:firstLine="0" w:left="60" w:right="60"/>
-            </w:pPr>
-            <w:r xmlns:w="http://schemas.openxmlformats.org/wordprocessingml/2006/main" xmlns:wp="http://schemas.openxmlformats.org/drawingml/2006/wordprocessingDrawing" xmlns:r="http://schemas.openxmlformats.org/officeDocument/2006/relationships" xmlns:w14="http://schemas.microsoft.com/office/word/2010/wordml">
+              <w:spacing w:after="100" w:before="100" w:line="240"/>
+              <w:ind w:firstLine="0" w:left="100" w:right="100"/>
+            </w:pPr>
+            <w:r>
               <w:rPr>
                 <w:rFonts w:ascii="Arial" w:hAnsi="Arial" w:eastAsia="Arial" w:cs="Arial"/>
                 <w:b/>
@@ -881,11 +905,12 @@
           </w:tcPr>
           <w:p>
             <w:pPr>
+              <w:keepNext/>
               <w:jc w:val="center"/>
-              <w:spacing w:after="60" w:before="60" w:line="240"/>
-              <w:ind w:firstLine="0" w:left="60" w:right="60"/>
-            </w:pPr>
-            <w:r xmlns:w="http://schemas.openxmlformats.org/wordprocessingml/2006/main" xmlns:wp="http://schemas.openxmlformats.org/drawingml/2006/wordprocessingDrawing" xmlns:r="http://schemas.openxmlformats.org/officeDocument/2006/relationships" xmlns:w14="http://schemas.microsoft.com/office/word/2010/wordml">
+              <w:spacing w:after="100" w:before="100" w:line="240"/>
+              <w:ind w:firstLine="0" w:left="100" w:right="100"/>
+            </w:pPr>
+            <w:r>
               <w:rPr>
                 <w:rFonts w:ascii="Arial" w:hAnsi="Arial" w:eastAsia="Arial" w:cs="Arial"/>
                 <w:b/>
@@ -911,11 +936,12 @@
           </w:tcPr>
           <w:p>
             <w:pPr>
+              <w:keepNext/>
               <w:jc w:val="center"/>
-              <w:spacing w:after="60" w:before="60" w:line="240"/>
-              <w:ind w:firstLine="0" w:left="60" w:right="60"/>
-            </w:pPr>
-            <w:r xmlns:w="http://schemas.openxmlformats.org/wordprocessingml/2006/main" xmlns:wp="http://schemas.openxmlformats.org/drawingml/2006/wordprocessingDrawing" xmlns:r="http://schemas.openxmlformats.org/officeDocument/2006/relationships" xmlns:w14="http://schemas.microsoft.com/office/word/2010/wordml">
+              <w:spacing w:after="100" w:before="100" w:line="240"/>
+              <w:ind w:firstLine="0" w:left="100" w:right="100"/>
+            </w:pPr>
+            <w:r>
               <w:rPr>
                 <w:rFonts w:ascii="Arial" w:hAnsi="Arial" w:eastAsia="Arial" w:cs="Arial"/>
                 <w:b/>
@@ -941,11 +967,12 @@
           </w:tcPr>
           <w:p>
             <w:pPr>
+              <w:keepNext/>
               <w:jc w:val="center"/>
-              <w:spacing w:after="60" w:before="60" w:line="240"/>
-              <w:ind w:firstLine="0" w:left="60" w:right="60"/>
-            </w:pPr>
-            <w:r xmlns:w="http://schemas.openxmlformats.org/wordprocessingml/2006/main" xmlns:wp="http://schemas.openxmlformats.org/drawingml/2006/wordprocessingDrawing" xmlns:r="http://schemas.openxmlformats.org/officeDocument/2006/relationships" xmlns:w14="http://schemas.microsoft.com/office/word/2010/wordml">
+              <w:spacing w:after="100" w:before="100" w:line="240"/>
+              <w:ind w:firstLine="0" w:left="100" w:right="100"/>
+            </w:pPr>
+            <w:r>
               <w:rPr>
                 <w:rFonts w:ascii="Arial" w:hAnsi="Arial" w:eastAsia="Arial" w:cs="Arial"/>
                 <w:b/>
@@ -971,11 +998,12 @@
           </w:tcPr>
           <w:p>
             <w:pPr>
+              <w:keepNext/>
               <w:jc w:val="center"/>
-              <w:spacing w:after="60" w:before="60" w:line="240"/>
-              <w:ind w:firstLine="0" w:left="60" w:right="60"/>
-            </w:pPr>
-            <w:r xmlns:w="http://schemas.openxmlformats.org/wordprocessingml/2006/main" xmlns:wp="http://schemas.openxmlformats.org/drawingml/2006/wordprocessingDrawing" xmlns:r="http://schemas.openxmlformats.org/officeDocument/2006/relationships" xmlns:w14="http://schemas.microsoft.com/office/word/2010/wordml">
+              <w:spacing w:after="100" w:before="100" w:line="240"/>
+              <w:ind w:firstLine="0" w:left="100" w:right="100"/>
+            </w:pPr>
+            <w:r>
               <w:rPr>
                 <w:rFonts w:ascii="Arial" w:hAnsi="Arial" w:eastAsia="Arial" w:cs="Arial"/>
                 <w:b/>
@@ -1001,11 +1029,12 @@
           </w:tcPr>
           <w:p>
             <w:pPr>
+              <w:keepNext/>
               <w:jc w:val="center"/>
-              <w:spacing w:after="60" w:before="60" w:line="240"/>
-              <w:ind w:firstLine="0" w:left="60" w:right="60"/>
-            </w:pPr>
-            <w:r xmlns:w="http://schemas.openxmlformats.org/wordprocessingml/2006/main" xmlns:wp="http://schemas.openxmlformats.org/drawingml/2006/wordprocessingDrawing" xmlns:r="http://schemas.openxmlformats.org/officeDocument/2006/relationships" xmlns:w14="http://schemas.microsoft.com/office/word/2010/wordml">
+              <w:spacing w:after="100" w:before="100" w:line="240"/>
+              <w:ind w:firstLine="0" w:left="100" w:right="100"/>
+            </w:pPr>
+            <w:r>
               <w:rPr>
                 <w:rFonts w:ascii="Arial" w:hAnsi="Arial" w:eastAsia="Arial" w:cs="Arial"/>
                 <w:b/>
@@ -1031,11 +1060,12 @@
           </w:tcPr>
           <w:p>
             <w:pPr>
+              <w:keepNext/>
               <w:jc w:val="center"/>
-              <w:spacing w:after="60" w:before="60" w:line="240"/>
-              <w:ind w:firstLine="0" w:left="60" w:right="60"/>
-            </w:pPr>
-            <w:r xmlns:w="http://schemas.openxmlformats.org/wordprocessingml/2006/main" xmlns:wp="http://schemas.openxmlformats.org/drawingml/2006/wordprocessingDrawing" xmlns:r="http://schemas.openxmlformats.org/officeDocument/2006/relationships" xmlns:w14="http://schemas.microsoft.com/office/word/2010/wordml">
+              <w:spacing w:after="100" w:before="100" w:line="240"/>
+              <w:ind w:firstLine="0" w:left="100" w:right="100"/>
+            </w:pPr>
+            <w:r>
               <w:rPr>
                 <w:rFonts w:ascii="Arial" w:hAnsi="Arial" w:eastAsia="Arial" w:cs="Arial"/>
                 <w:b/>
@@ -1061,11 +1091,12 @@
           </w:tcPr>
           <w:p>
             <w:pPr>
+              <w:keepNext/>
               <w:jc w:val="center"/>
-              <w:spacing w:after="60" w:before="60" w:line="240"/>
-              <w:ind w:firstLine="0" w:left="60" w:right="60"/>
-            </w:pPr>
-            <w:r xmlns:w="http://schemas.openxmlformats.org/wordprocessingml/2006/main" xmlns:wp="http://schemas.openxmlformats.org/drawingml/2006/wordprocessingDrawing" xmlns:r="http://schemas.openxmlformats.org/officeDocument/2006/relationships" xmlns:w14="http://schemas.microsoft.com/office/word/2010/wordml">
+              <w:spacing w:after="100" w:before="100" w:line="240"/>
+              <w:ind w:firstLine="0" w:left="100" w:right="100"/>
+            </w:pPr>
+            <w:r>
               <w:rPr>
                 <w:rFonts w:ascii="Arial" w:hAnsi="Arial" w:eastAsia="Arial" w:cs="Arial"/>
                 <w:b/>
@@ -1096,11 +1127,12 @@
           </w:tcPr>
           <w:p>
             <w:pPr>
-              <w:jc w:val="left"/>
-              <w:spacing w:after="60" w:before="60" w:line="240"/>
-              <w:ind w:firstLine="0" w:left="60" w:right="60"/>
-            </w:pPr>
-            <w:r xmlns:w="http://schemas.openxmlformats.org/wordprocessingml/2006/main" xmlns:wp="http://schemas.openxmlformats.org/drawingml/2006/wordprocessingDrawing" xmlns:r="http://schemas.openxmlformats.org/officeDocument/2006/relationships" xmlns:w14="http://schemas.microsoft.com/office/word/2010/wordml">
+              <w:keepNext/>
+              <w:jc w:val="left"/>
+              <w:spacing w:after="100" w:before="100" w:line="240"/>
+              <w:ind w:firstLine="0" w:left="100" w:right="100"/>
+            </w:pPr>
+            <w:r>
               <w:rPr>
                 <w:rFonts w:ascii="Arial" w:hAnsi="Arial" w:eastAsia="Arial" w:cs="Arial"/>
                 <w:sz w:val="14"/>
@@ -1125,11 +1157,12 @@
           </w:tcPr>
           <w:p>
             <w:pPr>
-              <w:jc w:val="left"/>
-              <w:spacing w:after="60" w:before="60" w:line="240"/>
-              <w:ind w:firstLine="0" w:left="60" w:right="60"/>
-            </w:pPr>
-            <w:r xmlns:w="http://schemas.openxmlformats.org/wordprocessingml/2006/main" xmlns:wp="http://schemas.openxmlformats.org/drawingml/2006/wordprocessingDrawing" xmlns:r="http://schemas.openxmlformats.org/officeDocument/2006/relationships" xmlns:w14="http://schemas.microsoft.com/office/word/2010/wordml">
+              <w:keepNext/>
+              <w:jc w:val="left"/>
+              <w:spacing w:after="100" w:before="100" w:line="240"/>
+              <w:ind w:firstLine="0" w:left="100" w:right="100"/>
+            </w:pPr>
+            <w:r>
               <w:rPr>
                 <w:rFonts w:ascii="Arial" w:hAnsi="Arial" w:eastAsia="Arial" w:cs="Arial"/>
                 <w:sz w:val="14"/>
@@ -1154,11 +1187,12 @@
           </w:tcPr>
           <w:p>
             <w:pPr>
-              <w:jc w:val="right"/>
-              <w:spacing w:after="60" w:before="60" w:line="240"/>
-              <w:ind w:firstLine="0" w:left="60" w:right="60"/>
-            </w:pPr>
-            <w:r xmlns:w="http://schemas.openxmlformats.org/wordprocessingml/2006/main" xmlns:wp="http://schemas.openxmlformats.org/drawingml/2006/wordprocessingDrawing" xmlns:r="http://schemas.openxmlformats.org/officeDocument/2006/relationships" xmlns:w14="http://schemas.microsoft.com/office/word/2010/wordml">
+              <w:keepNext/>
+              <w:jc w:val="right"/>
+              <w:spacing w:after="100" w:before="100" w:line="240"/>
+              <w:ind w:firstLine="0" w:left="100" w:right="100"/>
+            </w:pPr>
+            <w:r>
               <w:rPr>
                 <w:rFonts w:ascii="Arial" w:hAnsi="Arial" w:eastAsia="Arial" w:cs="Arial"/>
                 <w:sz w:val="14"/>
@@ -1183,11 +1217,12 @@
           </w:tcPr>
           <w:p>
             <w:pPr>
-              <w:jc w:val="right"/>
-              <w:spacing w:after="60" w:before="60" w:line="240"/>
-              <w:ind w:firstLine="0" w:left="60" w:right="60"/>
-            </w:pPr>
-            <w:r xmlns:w="http://schemas.openxmlformats.org/wordprocessingml/2006/main" xmlns:wp="http://schemas.openxmlformats.org/drawingml/2006/wordprocessingDrawing" xmlns:r="http://schemas.openxmlformats.org/officeDocument/2006/relationships" xmlns:w14="http://schemas.microsoft.com/office/word/2010/wordml">
+              <w:keepNext/>
+              <w:jc w:val="right"/>
+              <w:spacing w:after="100" w:before="100" w:line="240"/>
+              <w:ind w:firstLine="0" w:left="100" w:right="100"/>
+            </w:pPr>
+            <w:r>
               <w:rPr>
                 <w:rFonts w:ascii="Arial" w:hAnsi="Arial" w:eastAsia="Arial" w:cs="Arial"/>
                 <w:sz w:val="14"/>
@@ -1212,11 +1247,12 @@
           </w:tcPr>
           <w:p>
             <w:pPr>
-              <w:jc w:val="left"/>
-              <w:spacing w:after="60" w:before="60" w:line="240"/>
-              <w:ind w:firstLine="0" w:left="60" w:right="60"/>
-            </w:pPr>
-            <w:r xmlns:w="http://schemas.openxmlformats.org/wordprocessingml/2006/main" xmlns:wp="http://schemas.openxmlformats.org/drawingml/2006/wordprocessingDrawing" xmlns:r="http://schemas.openxmlformats.org/officeDocument/2006/relationships" xmlns:w14="http://schemas.microsoft.com/office/word/2010/wordml">
+              <w:keepNext/>
+              <w:jc w:val="left"/>
+              <w:spacing w:after="100" w:before="100" w:line="240"/>
+              <w:ind w:firstLine="0" w:left="100" w:right="100"/>
+            </w:pPr>
+            <w:r>
               <w:rPr>
                 <w:rFonts w:ascii="Arial" w:hAnsi="Arial" w:eastAsia="Arial" w:cs="Arial"/>
                 <w:sz w:val="14"/>
@@ -1241,11 +1277,12 @@
           </w:tcPr>
           <w:p>
             <w:pPr>
-              <w:jc w:val="right"/>
-              <w:spacing w:after="60" w:before="60" w:line="240"/>
-              <w:ind w:firstLine="0" w:left="60" w:right="60"/>
-            </w:pPr>
-            <w:r xmlns:w="http://schemas.openxmlformats.org/wordprocessingml/2006/main" xmlns:wp="http://schemas.openxmlformats.org/drawingml/2006/wordprocessingDrawing" xmlns:r="http://schemas.openxmlformats.org/officeDocument/2006/relationships" xmlns:w14="http://schemas.microsoft.com/office/word/2010/wordml">
+              <w:keepNext/>
+              <w:jc w:val="right"/>
+              <w:spacing w:after="100" w:before="100" w:line="240"/>
+              <w:ind w:firstLine="0" w:left="100" w:right="100"/>
+            </w:pPr>
+            <w:r>
               <w:rPr>
                 <w:rFonts w:ascii="Arial" w:hAnsi="Arial" w:eastAsia="Arial" w:cs="Arial"/>
                 <w:sz w:val="14"/>
@@ -1270,11 +1307,12 @@
           </w:tcPr>
           <w:p>
             <w:pPr>
-              <w:jc w:val="right"/>
-              <w:spacing w:after="60" w:before="60" w:line="240"/>
-              <w:ind w:firstLine="0" w:left="60" w:right="60"/>
-            </w:pPr>
-            <w:r xmlns:w="http://schemas.openxmlformats.org/wordprocessingml/2006/main" xmlns:wp="http://schemas.openxmlformats.org/drawingml/2006/wordprocessingDrawing" xmlns:r="http://schemas.openxmlformats.org/officeDocument/2006/relationships" xmlns:w14="http://schemas.microsoft.com/office/word/2010/wordml">
+              <w:keepNext/>
+              <w:jc w:val="right"/>
+              <w:spacing w:after="100" w:before="100" w:line="240"/>
+              <w:ind w:firstLine="0" w:left="100" w:right="100"/>
+            </w:pPr>
+            <w:r>
               <w:rPr>
                 <w:rFonts w:ascii="Arial" w:hAnsi="Arial" w:eastAsia="Arial" w:cs="Arial"/>
                 <w:sz w:val="14"/>
@@ -1299,11 +1337,12 @@
           </w:tcPr>
           <w:p>
             <w:pPr>
-              <w:jc w:val="left"/>
-              <w:spacing w:after="60" w:before="60" w:line="240"/>
-              <w:ind w:firstLine="0" w:left="60" w:right="60"/>
-            </w:pPr>
-            <w:r xmlns:w="http://schemas.openxmlformats.org/wordprocessingml/2006/main" xmlns:wp="http://schemas.openxmlformats.org/drawingml/2006/wordprocessingDrawing" xmlns:r="http://schemas.openxmlformats.org/officeDocument/2006/relationships" xmlns:w14="http://schemas.microsoft.com/office/word/2010/wordml">
+              <w:keepNext/>
+              <w:jc w:val="left"/>
+              <w:spacing w:after="100" w:before="100" w:line="240"/>
+              <w:ind w:firstLine="0" w:left="100" w:right="100"/>
+            </w:pPr>
+            <w:r>
               <w:rPr>
                 <w:rFonts w:ascii="Arial" w:hAnsi="Arial" w:eastAsia="Arial" w:cs="Arial"/>
                 <w:sz w:val="14"/>
@@ -1328,11 +1367,12 @@
           </w:tcPr>
           <w:p>
             <w:pPr>
-              <w:jc w:val="left"/>
-              <w:spacing w:after="60" w:before="60" w:line="240"/>
-              <w:ind w:firstLine="0" w:left="60" w:right="60"/>
-            </w:pPr>
-            <w:r xmlns:w="http://schemas.openxmlformats.org/wordprocessingml/2006/main" xmlns:wp="http://schemas.openxmlformats.org/drawingml/2006/wordprocessingDrawing" xmlns:r="http://schemas.openxmlformats.org/officeDocument/2006/relationships" xmlns:w14="http://schemas.microsoft.com/office/word/2010/wordml">
+              <w:keepNext/>
+              <w:jc w:val="left"/>
+              <w:spacing w:after="100" w:before="100" w:line="240"/>
+              <w:ind w:firstLine="0" w:left="100" w:right="100"/>
+            </w:pPr>
+            <w:r>
               <w:rPr>
                 <w:rFonts w:ascii="Arial" w:hAnsi="Arial" w:eastAsia="Arial" w:cs="Arial"/>
                 <w:sz w:val="14"/>
@@ -1357,11 +1397,12 @@
           </w:tcPr>
           <w:p>
             <w:pPr>
-              <w:jc w:val="right"/>
-              <w:spacing w:after="60" w:before="60" w:line="240"/>
-              <w:ind w:firstLine="0" w:left="60" w:right="60"/>
-            </w:pPr>
-            <w:r xmlns:w="http://schemas.openxmlformats.org/wordprocessingml/2006/main" xmlns:wp="http://schemas.openxmlformats.org/drawingml/2006/wordprocessingDrawing" xmlns:r="http://schemas.openxmlformats.org/officeDocument/2006/relationships" xmlns:w14="http://schemas.microsoft.com/office/word/2010/wordml">
+              <w:keepNext/>
+              <w:jc w:val="right"/>
+              <w:spacing w:after="100" w:before="100" w:line="240"/>
+              <w:ind w:firstLine="0" w:left="100" w:right="100"/>
+            </w:pPr>
+            <w:r>
               <w:rPr>
                 <w:rFonts w:ascii="Arial" w:hAnsi="Arial" w:eastAsia="Arial" w:cs="Arial"/>
                 <w:sz w:val="14"/>
@@ -1386,11 +1427,12 @@
           </w:tcPr>
           <w:p>
             <w:pPr>
-              <w:jc w:val="right"/>
-              <w:spacing w:after="60" w:before="60" w:line="240"/>
-              <w:ind w:firstLine="0" w:left="60" w:right="60"/>
-            </w:pPr>
-            <w:r xmlns:w="http://schemas.openxmlformats.org/wordprocessingml/2006/main" xmlns:wp="http://schemas.openxmlformats.org/drawingml/2006/wordprocessingDrawing" xmlns:r="http://schemas.openxmlformats.org/officeDocument/2006/relationships" xmlns:w14="http://schemas.microsoft.com/office/word/2010/wordml">
+              <w:keepNext/>
+              <w:jc w:val="right"/>
+              <w:spacing w:after="100" w:before="100" w:line="240"/>
+              <w:ind w:firstLine="0" w:left="100" w:right="100"/>
+            </w:pPr>
+            <w:r>
               <w:rPr>
                 <w:rFonts w:ascii="Arial" w:hAnsi="Arial" w:eastAsia="Arial" w:cs="Arial"/>
                 <w:sz w:val="14"/>
@@ -1415,11 +1457,12 @@
           </w:tcPr>
           <w:p>
             <w:pPr>
-              <w:jc w:val="left"/>
-              <w:spacing w:after="60" w:before="60" w:line="240"/>
-              <w:ind w:firstLine="0" w:left="60" w:right="60"/>
-            </w:pPr>
-            <w:r xmlns:w="http://schemas.openxmlformats.org/wordprocessingml/2006/main" xmlns:wp="http://schemas.openxmlformats.org/drawingml/2006/wordprocessingDrawing" xmlns:r="http://schemas.openxmlformats.org/officeDocument/2006/relationships" xmlns:w14="http://schemas.microsoft.com/office/word/2010/wordml">
+              <w:keepNext/>
+              <w:jc w:val="left"/>
+              <w:spacing w:after="100" w:before="100" w:line="240"/>
+              <w:ind w:firstLine="0" w:left="100" w:right="100"/>
+            </w:pPr>
+            <w:r>
               <w:rPr>
                 <w:rFonts w:ascii="Arial" w:hAnsi="Arial" w:eastAsia="Arial" w:cs="Arial"/>
                 <w:sz w:val="14"/>
@@ -1449,11 +1492,12 @@
           </w:tcPr>
           <w:p>
             <w:pPr>
-              <w:jc w:val="left"/>
-              <w:spacing w:after="60" w:before="60" w:line="240"/>
-              <w:ind w:firstLine="0" w:left="60" w:right="60"/>
-            </w:pPr>
-            <w:r xmlns:w="http://schemas.openxmlformats.org/wordprocessingml/2006/main" xmlns:wp="http://schemas.openxmlformats.org/drawingml/2006/wordprocessingDrawing" xmlns:r="http://schemas.openxmlformats.org/officeDocument/2006/relationships" xmlns:w14="http://schemas.microsoft.com/office/word/2010/wordml">
+              <w:keepNext/>
+              <w:jc w:val="left"/>
+              <w:spacing w:after="100" w:before="100" w:line="240"/>
+              <w:ind w:firstLine="0" w:left="100" w:right="100"/>
+            </w:pPr>
+            <w:r>
               <w:rPr>
                 <w:rFonts w:ascii="Arial" w:hAnsi="Arial" w:eastAsia="Arial" w:cs="Arial"/>
                 <w:sz w:val="14"/>
@@ -1478,11 +1522,12 @@
           </w:tcPr>
           <w:p>
             <w:pPr>
-              <w:jc w:val="left"/>
-              <w:spacing w:after="60" w:before="60" w:line="240"/>
-              <w:ind w:firstLine="0" w:left="60" w:right="60"/>
-            </w:pPr>
-            <w:r xmlns:w="http://schemas.openxmlformats.org/wordprocessingml/2006/main" xmlns:wp="http://schemas.openxmlformats.org/drawingml/2006/wordprocessingDrawing" xmlns:r="http://schemas.openxmlformats.org/officeDocument/2006/relationships" xmlns:w14="http://schemas.microsoft.com/office/word/2010/wordml">
+              <w:keepNext/>
+              <w:jc w:val="left"/>
+              <w:spacing w:after="100" w:before="100" w:line="240"/>
+              <w:ind w:firstLine="0" w:left="100" w:right="100"/>
+            </w:pPr>
+            <w:r>
               <w:rPr>
                 <w:rFonts w:ascii="Arial" w:hAnsi="Arial" w:eastAsia="Arial" w:cs="Arial"/>
                 <w:sz w:val="14"/>
@@ -1507,11 +1552,12 @@
           </w:tcPr>
           <w:p>
             <w:pPr>
-              <w:jc w:val="right"/>
-              <w:spacing w:after="60" w:before="60" w:line="240"/>
-              <w:ind w:firstLine="0" w:left="60" w:right="60"/>
-            </w:pPr>
-            <w:r xmlns:w="http://schemas.openxmlformats.org/wordprocessingml/2006/main" xmlns:wp="http://schemas.openxmlformats.org/drawingml/2006/wordprocessingDrawing" xmlns:r="http://schemas.openxmlformats.org/officeDocument/2006/relationships" xmlns:w14="http://schemas.microsoft.com/office/word/2010/wordml">
+              <w:keepNext/>
+              <w:jc w:val="right"/>
+              <w:spacing w:after="100" w:before="100" w:line="240"/>
+              <w:ind w:firstLine="0" w:left="100" w:right="100"/>
+            </w:pPr>
+            <w:r>
               <w:rPr>
                 <w:rFonts w:ascii="Arial" w:hAnsi="Arial" w:eastAsia="Arial" w:cs="Arial"/>
                 <w:sz w:val="14"/>
@@ -1536,11 +1582,12 @@
           </w:tcPr>
           <w:p>
             <w:pPr>
-              <w:jc w:val="right"/>
-              <w:spacing w:after="60" w:before="60" w:line="240"/>
-              <w:ind w:firstLine="0" w:left="60" w:right="60"/>
-            </w:pPr>
-            <w:r xmlns:w="http://schemas.openxmlformats.org/wordprocessingml/2006/main" xmlns:wp="http://schemas.openxmlformats.org/drawingml/2006/wordprocessingDrawing" xmlns:r="http://schemas.openxmlformats.org/officeDocument/2006/relationships" xmlns:w14="http://schemas.microsoft.com/office/word/2010/wordml">
+              <w:keepNext/>
+              <w:jc w:val="right"/>
+              <w:spacing w:after="100" w:before="100" w:line="240"/>
+              <w:ind w:firstLine="0" w:left="100" w:right="100"/>
+            </w:pPr>
+            <w:r>
               <w:rPr>
                 <w:rFonts w:ascii="Arial" w:hAnsi="Arial" w:eastAsia="Arial" w:cs="Arial"/>
                 <w:sz w:val="14"/>
@@ -1565,11 +1612,12 @@
           </w:tcPr>
           <w:p>
             <w:pPr>
-              <w:jc w:val="left"/>
-              <w:spacing w:after="60" w:before="60" w:line="240"/>
-              <w:ind w:firstLine="0" w:left="60" w:right="60"/>
-            </w:pPr>
-            <w:r xmlns:w="http://schemas.openxmlformats.org/wordprocessingml/2006/main" xmlns:wp="http://schemas.openxmlformats.org/drawingml/2006/wordprocessingDrawing" xmlns:r="http://schemas.openxmlformats.org/officeDocument/2006/relationships" xmlns:w14="http://schemas.microsoft.com/office/word/2010/wordml">
+              <w:keepNext/>
+              <w:jc w:val="left"/>
+              <w:spacing w:after="100" w:before="100" w:line="240"/>
+              <w:ind w:firstLine="0" w:left="100" w:right="100"/>
+            </w:pPr>
+            <w:r>
               <w:rPr>
                 <w:rFonts w:ascii="Arial" w:hAnsi="Arial" w:eastAsia="Arial" w:cs="Arial"/>
                 <w:sz w:val="14"/>
@@ -1594,11 +1642,12 @@
           </w:tcPr>
           <w:p>
             <w:pPr>
-              <w:jc w:val="right"/>
-              <w:spacing w:after="60" w:before="60" w:line="240"/>
-              <w:ind w:firstLine="0" w:left="60" w:right="60"/>
-            </w:pPr>
-            <w:r xmlns:w="http://schemas.openxmlformats.org/wordprocessingml/2006/main" xmlns:wp="http://schemas.openxmlformats.org/drawingml/2006/wordprocessingDrawing" xmlns:r="http://schemas.openxmlformats.org/officeDocument/2006/relationships" xmlns:w14="http://schemas.microsoft.com/office/word/2010/wordml">
+              <w:keepNext/>
+              <w:jc w:val="right"/>
+              <w:spacing w:after="100" w:before="100" w:line="240"/>
+              <w:ind w:firstLine="0" w:left="100" w:right="100"/>
+            </w:pPr>
+            <w:r>
               <w:rPr>
                 <w:rFonts w:ascii="Arial" w:hAnsi="Arial" w:eastAsia="Arial" w:cs="Arial"/>
                 <w:sz w:val="14"/>
@@ -1623,11 +1672,12 @@
           </w:tcPr>
           <w:p>
             <w:pPr>
-              <w:jc w:val="right"/>
-              <w:spacing w:after="60" w:before="60" w:line="240"/>
-              <w:ind w:firstLine="0" w:left="60" w:right="60"/>
-            </w:pPr>
-            <w:r xmlns:w="http://schemas.openxmlformats.org/wordprocessingml/2006/main" xmlns:wp="http://schemas.openxmlformats.org/drawingml/2006/wordprocessingDrawing" xmlns:r="http://schemas.openxmlformats.org/officeDocument/2006/relationships" xmlns:w14="http://schemas.microsoft.com/office/word/2010/wordml">
+              <w:keepNext/>
+              <w:jc w:val="right"/>
+              <w:spacing w:after="100" w:before="100" w:line="240"/>
+              <w:ind w:firstLine="0" w:left="100" w:right="100"/>
+            </w:pPr>
+            <w:r>
               <w:rPr>
                 <w:rFonts w:ascii="Arial" w:hAnsi="Arial" w:eastAsia="Arial" w:cs="Arial"/>
                 <w:sz w:val="14"/>
@@ -1652,11 +1702,12 @@
           </w:tcPr>
           <w:p>
             <w:pPr>
-              <w:jc w:val="left"/>
-              <w:spacing w:after="60" w:before="60" w:line="240"/>
-              <w:ind w:firstLine="0" w:left="60" w:right="60"/>
-            </w:pPr>
-            <w:r xmlns:w="http://schemas.openxmlformats.org/wordprocessingml/2006/main" xmlns:wp="http://schemas.openxmlformats.org/drawingml/2006/wordprocessingDrawing" xmlns:r="http://schemas.openxmlformats.org/officeDocument/2006/relationships" xmlns:w14="http://schemas.microsoft.com/office/word/2010/wordml">
+              <w:keepNext/>
+              <w:jc w:val="left"/>
+              <w:spacing w:after="100" w:before="100" w:line="240"/>
+              <w:ind w:firstLine="0" w:left="100" w:right="100"/>
+            </w:pPr>
+            <w:r>
               <w:rPr>
                 <w:rFonts w:ascii="Arial" w:hAnsi="Arial" w:eastAsia="Arial" w:cs="Arial"/>
                 <w:sz w:val="14"/>
@@ -1681,11 +1732,12 @@
           </w:tcPr>
           <w:p>
             <w:pPr>
-              <w:jc w:val="left"/>
-              <w:spacing w:after="60" w:before="60" w:line="240"/>
-              <w:ind w:firstLine="0" w:left="60" w:right="60"/>
-            </w:pPr>
-            <w:r xmlns:w="http://schemas.openxmlformats.org/wordprocessingml/2006/main" xmlns:wp="http://schemas.openxmlformats.org/drawingml/2006/wordprocessingDrawing" xmlns:r="http://schemas.openxmlformats.org/officeDocument/2006/relationships" xmlns:w14="http://schemas.microsoft.com/office/word/2010/wordml">
+              <w:keepNext/>
+              <w:jc w:val="left"/>
+              <w:spacing w:after="100" w:before="100" w:line="240"/>
+              <w:ind w:firstLine="0" w:left="100" w:right="100"/>
+            </w:pPr>
+            <w:r>
               <w:rPr>
                 <w:rFonts w:ascii="Arial" w:hAnsi="Arial" w:eastAsia="Arial" w:cs="Arial"/>
                 <w:sz w:val="14"/>
@@ -1710,11 +1762,12 @@
           </w:tcPr>
           <w:p>
             <w:pPr>
-              <w:jc w:val="right"/>
-              <w:spacing w:after="60" w:before="60" w:line="240"/>
-              <w:ind w:firstLine="0" w:left="60" w:right="60"/>
-            </w:pPr>
-            <w:r xmlns:w="http://schemas.openxmlformats.org/wordprocessingml/2006/main" xmlns:wp="http://schemas.openxmlformats.org/drawingml/2006/wordprocessingDrawing" xmlns:r="http://schemas.openxmlformats.org/officeDocument/2006/relationships" xmlns:w14="http://schemas.microsoft.com/office/word/2010/wordml">
+              <w:keepNext/>
+              <w:jc w:val="right"/>
+              <w:spacing w:after="100" w:before="100" w:line="240"/>
+              <w:ind w:firstLine="0" w:left="100" w:right="100"/>
+            </w:pPr>
+            <w:r>
               <w:rPr>
                 <w:rFonts w:ascii="Arial" w:hAnsi="Arial" w:eastAsia="Arial" w:cs="Arial"/>
                 <w:sz w:val="14"/>
@@ -1739,11 +1792,12 @@
           </w:tcPr>
           <w:p>
             <w:pPr>
-              <w:jc w:val="right"/>
-              <w:spacing w:after="60" w:before="60" w:line="240"/>
-              <w:ind w:firstLine="0" w:left="60" w:right="60"/>
-            </w:pPr>
-            <w:r xmlns:w="http://schemas.openxmlformats.org/wordprocessingml/2006/main" xmlns:wp="http://schemas.openxmlformats.org/drawingml/2006/wordprocessingDrawing" xmlns:r="http://schemas.openxmlformats.org/officeDocument/2006/relationships" xmlns:w14="http://schemas.microsoft.com/office/word/2010/wordml">
+              <w:keepNext/>
+              <w:jc w:val="right"/>
+              <w:spacing w:after="100" w:before="100" w:line="240"/>
+              <w:ind w:firstLine="0" w:left="100" w:right="100"/>
+            </w:pPr>
+            <w:r>
               <w:rPr>
                 <w:rFonts w:ascii="Arial" w:hAnsi="Arial" w:eastAsia="Arial" w:cs="Arial"/>
                 <w:sz w:val="14"/>
@@ -1768,11 +1822,12 @@
           </w:tcPr>
           <w:p>
             <w:pPr>
-              <w:jc w:val="left"/>
-              <w:spacing w:after="60" w:before="60" w:line="240"/>
-              <w:ind w:firstLine="0" w:left="60" w:right="60"/>
-            </w:pPr>
-            <w:r xmlns:w="http://schemas.openxmlformats.org/wordprocessingml/2006/main" xmlns:wp="http://schemas.openxmlformats.org/drawingml/2006/wordprocessingDrawing" xmlns:r="http://schemas.openxmlformats.org/officeDocument/2006/relationships" xmlns:w14="http://schemas.microsoft.com/office/word/2010/wordml">
+              <w:keepNext/>
+              <w:jc w:val="left"/>
+              <w:spacing w:after="100" w:before="100" w:line="240"/>
+              <w:ind w:firstLine="0" w:left="100" w:right="100"/>
+            </w:pPr>
+            <w:r>
               <w:rPr>
                 <w:rFonts w:ascii="Arial" w:hAnsi="Arial" w:eastAsia="Arial" w:cs="Arial"/>
                 <w:sz w:val="14"/>
@@ -1802,11 +1857,12 @@
           </w:tcPr>
           <w:p>
             <w:pPr>
-              <w:jc w:val="left"/>
-              <w:spacing w:after="60" w:before="60" w:line="240"/>
-              <w:ind w:firstLine="0" w:left="60" w:right="60"/>
-            </w:pPr>
-            <w:r xmlns:w="http://schemas.openxmlformats.org/wordprocessingml/2006/main" xmlns:wp="http://schemas.openxmlformats.org/drawingml/2006/wordprocessingDrawing" xmlns:r="http://schemas.openxmlformats.org/officeDocument/2006/relationships" xmlns:w14="http://schemas.microsoft.com/office/word/2010/wordml">
+              <w:keepNext/>
+              <w:jc w:val="left"/>
+              <w:spacing w:after="100" w:before="100" w:line="240"/>
+              <w:ind w:firstLine="0" w:left="100" w:right="100"/>
+            </w:pPr>
+            <w:r>
               <w:rPr>
                 <w:rFonts w:ascii="Arial" w:hAnsi="Arial" w:eastAsia="Arial" w:cs="Arial"/>
                 <w:sz w:val="14"/>
@@ -1831,11 +1887,12 @@
           </w:tcPr>
           <w:p>
             <w:pPr>
-              <w:jc w:val="left"/>
-              <w:spacing w:after="60" w:before="60" w:line="240"/>
-              <w:ind w:firstLine="0" w:left="60" w:right="60"/>
-            </w:pPr>
-            <w:r xmlns:w="http://schemas.openxmlformats.org/wordprocessingml/2006/main" xmlns:wp="http://schemas.openxmlformats.org/drawingml/2006/wordprocessingDrawing" xmlns:r="http://schemas.openxmlformats.org/officeDocument/2006/relationships" xmlns:w14="http://schemas.microsoft.com/office/word/2010/wordml">
+              <w:keepNext/>
+              <w:jc w:val="left"/>
+              <w:spacing w:after="100" w:before="100" w:line="240"/>
+              <w:ind w:firstLine="0" w:left="100" w:right="100"/>
+            </w:pPr>
+            <w:r>
               <w:rPr>
                 <w:rFonts w:ascii="Arial" w:hAnsi="Arial" w:eastAsia="Arial" w:cs="Arial"/>
                 <w:sz w:val="14"/>
@@ -1860,11 +1917,12 @@
           </w:tcPr>
           <w:p>
             <w:pPr>
-              <w:jc w:val="right"/>
-              <w:spacing w:after="60" w:before="60" w:line="240"/>
-              <w:ind w:firstLine="0" w:left="60" w:right="60"/>
-            </w:pPr>
-            <w:r xmlns:w="http://schemas.openxmlformats.org/wordprocessingml/2006/main" xmlns:wp="http://schemas.openxmlformats.org/drawingml/2006/wordprocessingDrawing" xmlns:r="http://schemas.openxmlformats.org/officeDocument/2006/relationships" xmlns:w14="http://schemas.microsoft.com/office/word/2010/wordml">
+              <w:keepNext/>
+              <w:jc w:val="right"/>
+              <w:spacing w:after="100" w:before="100" w:line="240"/>
+              <w:ind w:firstLine="0" w:left="100" w:right="100"/>
+            </w:pPr>
+            <w:r>
               <w:rPr>
                 <w:rFonts w:ascii="Arial" w:hAnsi="Arial" w:eastAsia="Arial" w:cs="Arial"/>
                 <w:sz w:val="14"/>
@@ -1889,11 +1947,12 @@
           </w:tcPr>
           <w:p>
             <w:pPr>
-              <w:jc w:val="right"/>
-              <w:spacing w:after="60" w:before="60" w:line="240"/>
-              <w:ind w:firstLine="0" w:left="60" w:right="60"/>
-            </w:pPr>
-            <w:r xmlns:w="http://schemas.openxmlformats.org/wordprocessingml/2006/main" xmlns:wp="http://schemas.openxmlformats.org/drawingml/2006/wordprocessingDrawing" xmlns:r="http://schemas.openxmlformats.org/officeDocument/2006/relationships" xmlns:w14="http://schemas.microsoft.com/office/word/2010/wordml">
+              <w:keepNext/>
+              <w:jc w:val="right"/>
+              <w:spacing w:after="100" w:before="100" w:line="240"/>
+              <w:ind w:firstLine="0" w:left="100" w:right="100"/>
+            </w:pPr>
+            <w:r>
               <w:rPr>
                 <w:rFonts w:ascii="Arial" w:hAnsi="Arial" w:eastAsia="Arial" w:cs="Arial"/>
                 <w:sz w:val="14"/>
@@ -1918,11 +1977,12 @@
           </w:tcPr>
           <w:p>
             <w:pPr>
-              <w:jc w:val="left"/>
-              <w:spacing w:after="60" w:before="60" w:line="240"/>
-              <w:ind w:firstLine="0" w:left="60" w:right="60"/>
-            </w:pPr>
-            <w:r xmlns:w="http://schemas.openxmlformats.org/wordprocessingml/2006/main" xmlns:wp="http://schemas.openxmlformats.org/drawingml/2006/wordprocessingDrawing" xmlns:r="http://schemas.openxmlformats.org/officeDocument/2006/relationships" xmlns:w14="http://schemas.microsoft.com/office/word/2010/wordml">
+              <w:keepNext/>
+              <w:jc w:val="left"/>
+              <w:spacing w:after="100" w:before="100" w:line="240"/>
+              <w:ind w:firstLine="0" w:left="100" w:right="100"/>
+            </w:pPr>
+            <w:r>
               <w:rPr>
                 <w:rFonts w:ascii="Arial" w:hAnsi="Arial" w:eastAsia="Arial" w:cs="Arial"/>
                 <w:sz w:val="14"/>
@@ -1947,11 +2007,12 @@
           </w:tcPr>
           <w:p>
             <w:pPr>
-              <w:jc w:val="right"/>
-              <w:spacing w:after="60" w:before="60" w:line="240"/>
-              <w:ind w:firstLine="0" w:left="60" w:right="60"/>
-            </w:pPr>
-            <w:r xmlns:w="http://schemas.openxmlformats.org/wordprocessingml/2006/main" xmlns:wp="http://schemas.openxmlformats.org/drawingml/2006/wordprocessingDrawing" xmlns:r="http://schemas.openxmlformats.org/officeDocument/2006/relationships" xmlns:w14="http://schemas.microsoft.com/office/word/2010/wordml">
+              <w:keepNext/>
+              <w:jc w:val="right"/>
+              <w:spacing w:after="100" w:before="100" w:line="240"/>
+              <w:ind w:firstLine="0" w:left="100" w:right="100"/>
+            </w:pPr>
+            <w:r>
               <w:rPr>
                 <w:rFonts w:ascii="Arial" w:hAnsi="Arial" w:eastAsia="Arial" w:cs="Arial"/>
                 <w:sz w:val="14"/>
@@ -1976,11 +2037,12 @@
           </w:tcPr>
           <w:p>
             <w:pPr>
-              <w:jc w:val="right"/>
-              <w:spacing w:after="60" w:before="60" w:line="240"/>
-              <w:ind w:firstLine="0" w:left="60" w:right="60"/>
-            </w:pPr>
-            <w:r xmlns:w="http://schemas.openxmlformats.org/wordprocessingml/2006/main" xmlns:wp="http://schemas.openxmlformats.org/drawingml/2006/wordprocessingDrawing" xmlns:r="http://schemas.openxmlformats.org/officeDocument/2006/relationships" xmlns:w14="http://schemas.microsoft.com/office/word/2010/wordml">
+              <w:keepNext/>
+              <w:jc w:val="right"/>
+              <w:spacing w:after="100" w:before="100" w:line="240"/>
+              <w:ind w:firstLine="0" w:left="100" w:right="100"/>
+            </w:pPr>
+            <w:r>
               <w:rPr>
                 <w:rFonts w:ascii="Arial" w:hAnsi="Arial" w:eastAsia="Arial" w:cs="Arial"/>
                 <w:sz w:val="14"/>
@@ -2005,11 +2067,12 @@
           </w:tcPr>
           <w:p>
             <w:pPr>
-              <w:jc w:val="left"/>
-              <w:spacing w:after="60" w:before="60" w:line="240"/>
-              <w:ind w:firstLine="0" w:left="60" w:right="60"/>
-            </w:pPr>
-            <w:r xmlns:w="http://schemas.openxmlformats.org/wordprocessingml/2006/main" xmlns:wp="http://schemas.openxmlformats.org/drawingml/2006/wordprocessingDrawing" xmlns:r="http://schemas.openxmlformats.org/officeDocument/2006/relationships" xmlns:w14="http://schemas.microsoft.com/office/word/2010/wordml">
+              <w:keepNext/>
+              <w:jc w:val="left"/>
+              <w:spacing w:after="100" w:before="100" w:line="240"/>
+              <w:ind w:firstLine="0" w:left="100" w:right="100"/>
+            </w:pPr>
+            <w:r>
               <w:rPr>
                 <w:rFonts w:ascii="Arial" w:hAnsi="Arial" w:eastAsia="Arial" w:cs="Arial"/>
                 <w:sz w:val="14"/>
@@ -2034,11 +2097,12 @@
           </w:tcPr>
           <w:p>
             <w:pPr>
-              <w:jc w:val="left"/>
-              <w:spacing w:after="60" w:before="60" w:line="240"/>
-              <w:ind w:firstLine="0" w:left="60" w:right="60"/>
-            </w:pPr>
-            <w:r xmlns:w="http://schemas.openxmlformats.org/wordprocessingml/2006/main" xmlns:wp="http://schemas.openxmlformats.org/drawingml/2006/wordprocessingDrawing" xmlns:r="http://schemas.openxmlformats.org/officeDocument/2006/relationships" xmlns:w14="http://schemas.microsoft.com/office/word/2010/wordml">
+              <w:keepNext/>
+              <w:jc w:val="left"/>
+              <w:spacing w:after="100" w:before="100" w:line="240"/>
+              <w:ind w:firstLine="0" w:left="100" w:right="100"/>
+            </w:pPr>
+            <w:r>
               <w:rPr>
                 <w:rFonts w:ascii="Arial" w:hAnsi="Arial" w:eastAsia="Arial" w:cs="Arial"/>
                 <w:sz w:val="14"/>
@@ -2063,11 +2127,12 @@
           </w:tcPr>
           <w:p>
             <w:pPr>
-              <w:jc w:val="right"/>
-              <w:spacing w:after="60" w:before="60" w:line="240"/>
-              <w:ind w:firstLine="0" w:left="60" w:right="60"/>
-            </w:pPr>
-            <w:r xmlns:w="http://schemas.openxmlformats.org/wordprocessingml/2006/main" xmlns:wp="http://schemas.openxmlformats.org/drawingml/2006/wordprocessingDrawing" xmlns:r="http://schemas.openxmlformats.org/officeDocument/2006/relationships" xmlns:w14="http://schemas.microsoft.com/office/word/2010/wordml">
+              <w:keepNext/>
+              <w:jc w:val="right"/>
+              <w:spacing w:after="100" w:before="100" w:line="240"/>
+              <w:ind w:firstLine="0" w:left="100" w:right="100"/>
+            </w:pPr>
+            <w:r>
               <w:rPr>
                 <w:rFonts w:ascii="Arial" w:hAnsi="Arial" w:eastAsia="Arial" w:cs="Arial"/>
                 <w:sz w:val="14"/>
@@ -2092,11 +2157,12 @@
           </w:tcPr>
           <w:p>
             <w:pPr>
-              <w:jc w:val="right"/>
-              <w:spacing w:after="60" w:before="60" w:line="240"/>
-              <w:ind w:firstLine="0" w:left="60" w:right="60"/>
-            </w:pPr>
-            <w:r xmlns:w="http://schemas.openxmlformats.org/wordprocessingml/2006/main" xmlns:wp="http://schemas.openxmlformats.org/drawingml/2006/wordprocessingDrawing" xmlns:r="http://schemas.openxmlformats.org/officeDocument/2006/relationships" xmlns:w14="http://schemas.microsoft.com/office/word/2010/wordml">
+              <w:keepNext/>
+              <w:jc w:val="right"/>
+              <w:spacing w:after="100" w:before="100" w:line="240"/>
+              <w:ind w:firstLine="0" w:left="100" w:right="100"/>
+            </w:pPr>
+            <w:r>
               <w:rPr>
                 <w:rFonts w:ascii="Arial" w:hAnsi="Arial" w:eastAsia="Arial" w:cs="Arial"/>
                 <w:sz w:val="14"/>
@@ -2121,11 +2187,12 @@
           </w:tcPr>
           <w:p>
             <w:pPr>
-              <w:jc w:val="left"/>
-              <w:spacing w:after="60" w:before="60" w:line="240"/>
-              <w:ind w:firstLine="0" w:left="60" w:right="60"/>
-            </w:pPr>
-            <w:r xmlns:w="http://schemas.openxmlformats.org/wordprocessingml/2006/main" xmlns:wp="http://schemas.openxmlformats.org/drawingml/2006/wordprocessingDrawing" xmlns:r="http://schemas.openxmlformats.org/officeDocument/2006/relationships" xmlns:w14="http://schemas.microsoft.com/office/word/2010/wordml">
+              <w:keepNext/>
+              <w:jc w:val="left"/>
+              <w:spacing w:after="100" w:before="100" w:line="240"/>
+              <w:ind w:firstLine="0" w:left="100" w:right="100"/>
+            </w:pPr>
+            <w:r>
               <w:rPr>
                 <w:rFonts w:ascii="Arial" w:hAnsi="Arial" w:eastAsia="Arial" w:cs="Arial"/>
                 <w:sz w:val="14"/>
@@ -2155,11 +2222,12 @@
           </w:tcPr>
           <w:p>
             <w:pPr>
-              <w:jc w:val="left"/>
-              <w:spacing w:after="60" w:before="60" w:line="240"/>
-              <w:ind w:firstLine="0" w:left="60" w:right="60"/>
-            </w:pPr>
-            <w:r xmlns:w="http://schemas.openxmlformats.org/wordprocessingml/2006/main" xmlns:wp="http://schemas.openxmlformats.org/drawingml/2006/wordprocessingDrawing" xmlns:r="http://schemas.openxmlformats.org/officeDocument/2006/relationships" xmlns:w14="http://schemas.microsoft.com/office/word/2010/wordml">
+              <w:keepNext/>
+              <w:jc w:val="left"/>
+              <w:spacing w:after="100" w:before="100" w:line="240"/>
+              <w:ind w:firstLine="0" w:left="100" w:right="100"/>
+            </w:pPr>
+            <w:r>
               <w:rPr>
                 <w:rFonts w:ascii="Arial" w:hAnsi="Arial" w:eastAsia="Arial" w:cs="Arial"/>
                 <w:sz w:val="14"/>
@@ -2184,11 +2252,12 @@
           </w:tcPr>
           <w:p>
             <w:pPr>
-              <w:jc w:val="left"/>
-              <w:spacing w:after="60" w:before="60" w:line="240"/>
-              <w:ind w:firstLine="0" w:left="60" w:right="60"/>
-            </w:pPr>
-            <w:r xmlns:w="http://schemas.openxmlformats.org/wordprocessingml/2006/main" xmlns:wp="http://schemas.openxmlformats.org/drawingml/2006/wordprocessingDrawing" xmlns:r="http://schemas.openxmlformats.org/officeDocument/2006/relationships" xmlns:w14="http://schemas.microsoft.com/office/word/2010/wordml">
+              <w:keepNext/>
+              <w:jc w:val="left"/>
+              <w:spacing w:after="100" w:before="100" w:line="240"/>
+              <w:ind w:firstLine="0" w:left="100" w:right="100"/>
+            </w:pPr>
+            <w:r>
               <w:rPr>
                 <w:rFonts w:ascii="Arial" w:hAnsi="Arial" w:eastAsia="Arial" w:cs="Arial"/>
                 <w:sz w:val="14"/>
@@ -2213,11 +2282,12 @@
           </w:tcPr>
           <w:p>
             <w:pPr>
-              <w:jc w:val="right"/>
-              <w:spacing w:after="60" w:before="60" w:line="240"/>
-              <w:ind w:firstLine="0" w:left="60" w:right="60"/>
-            </w:pPr>
-            <w:r xmlns:w="http://schemas.openxmlformats.org/wordprocessingml/2006/main" xmlns:wp="http://schemas.openxmlformats.org/drawingml/2006/wordprocessingDrawing" xmlns:r="http://schemas.openxmlformats.org/officeDocument/2006/relationships" xmlns:w14="http://schemas.microsoft.com/office/word/2010/wordml">
+              <w:keepNext/>
+              <w:jc w:val="right"/>
+              <w:spacing w:after="100" w:before="100" w:line="240"/>
+              <w:ind w:firstLine="0" w:left="100" w:right="100"/>
+            </w:pPr>
+            <w:r>
               <w:rPr>
                 <w:rFonts w:ascii="Arial" w:hAnsi="Arial" w:eastAsia="Arial" w:cs="Arial"/>
                 <w:sz w:val="14"/>
@@ -2242,11 +2312,12 @@
           </w:tcPr>
           <w:p>
             <w:pPr>
-              <w:jc w:val="right"/>
-              <w:spacing w:after="60" w:before="60" w:line="240"/>
-              <w:ind w:firstLine="0" w:left="60" w:right="60"/>
-            </w:pPr>
-            <w:r xmlns:w="http://schemas.openxmlformats.org/wordprocessingml/2006/main" xmlns:wp="http://schemas.openxmlformats.org/drawingml/2006/wordprocessingDrawing" xmlns:r="http://schemas.openxmlformats.org/officeDocument/2006/relationships" xmlns:w14="http://schemas.microsoft.com/office/word/2010/wordml">
+              <w:keepNext/>
+              <w:jc w:val="right"/>
+              <w:spacing w:after="100" w:before="100" w:line="240"/>
+              <w:ind w:firstLine="0" w:left="100" w:right="100"/>
+            </w:pPr>
+            <w:r>
               <w:rPr>
                 <w:rFonts w:ascii="Arial" w:hAnsi="Arial" w:eastAsia="Arial" w:cs="Arial"/>
                 <w:sz w:val="14"/>
@@ -2271,11 +2342,12 @@
           </w:tcPr>
           <w:p>
             <w:pPr>
-              <w:jc w:val="left"/>
-              <w:spacing w:after="60" w:before="60" w:line="240"/>
-              <w:ind w:firstLine="0" w:left="60" w:right="60"/>
-            </w:pPr>
-            <w:r xmlns:w="http://schemas.openxmlformats.org/wordprocessingml/2006/main" xmlns:wp="http://schemas.openxmlformats.org/drawingml/2006/wordprocessingDrawing" xmlns:r="http://schemas.openxmlformats.org/officeDocument/2006/relationships" xmlns:w14="http://schemas.microsoft.com/office/word/2010/wordml">
+              <w:keepNext/>
+              <w:jc w:val="left"/>
+              <w:spacing w:after="100" w:before="100" w:line="240"/>
+              <w:ind w:firstLine="0" w:left="100" w:right="100"/>
+            </w:pPr>
+            <w:r>
               <w:rPr>
                 <w:rFonts w:ascii="Arial" w:hAnsi="Arial" w:eastAsia="Arial" w:cs="Arial"/>
                 <w:sz w:val="14"/>
@@ -2300,11 +2372,12 @@
           </w:tcPr>
           <w:p>
             <w:pPr>
-              <w:jc w:val="right"/>
-              <w:spacing w:after="60" w:before="60" w:line="240"/>
-              <w:ind w:firstLine="0" w:left="60" w:right="60"/>
-            </w:pPr>
-            <w:r xmlns:w="http://schemas.openxmlformats.org/wordprocessingml/2006/main" xmlns:wp="http://schemas.openxmlformats.org/drawingml/2006/wordprocessingDrawing" xmlns:r="http://schemas.openxmlformats.org/officeDocument/2006/relationships" xmlns:w14="http://schemas.microsoft.com/office/word/2010/wordml">
+              <w:keepNext/>
+              <w:jc w:val="right"/>
+              <w:spacing w:after="100" w:before="100" w:line="240"/>
+              <w:ind w:firstLine="0" w:left="100" w:right="100"/>
+            </w:pPr>
+            <w:r>
               <w:rPr>
                 <w:rFonts w:ascii="Arial" w:hAnsi="Arial" w:eastAsia="Arial" w:cs="Arial"/>
                 <w:sz w:val="14"/>
@@ -2329,11 +2402,12 @@
           </w:tcPr>
           <w:p>
             <w:pPr>
-              <w:jc w:val="right"/>
-              <w:spacing w:after="60" w:before="60" w:line="240"/>
-              <w:ind w:firstLine="0" w:left="60" w:right="60"/>
-            </w:pPr>
-            <w:r xmlns:w="http://schemas.openxmlformats.org/wordprocessingml/2006/main" xmlns:wp="http://schemas.openxmlformats.org/drawingml/2006/wordprocessingDrawing" xmlns:r="http://schemas.openxmlformats.org/officeDocument/2006/relationships" xmlns:w14="http://schemas.microsoft.com/office/word/2010/wordml">
+              <w:keepNext/>
+              <w:jc w:val="right"/>
+              <w:spacing w:after="100" w:before="100" w:line="240"/>
+              <w:ind w:firstLine="0" w:left="100" w:right="100"/>
+            </w:pPr>
+            <w:r>
               <w:rPr>
                 <w:rFonts w:ascii="Arial" w:hAnsi="Arial" w:eastAsia="Arial" w:cs="Arial"/>
                 <w:sz w:val="14"/>
@@ -2358,11 +2432,12 @@
           </w:tcPr>
           <w:p>
             <w:pPr>
-              <w:jc w:val="left"/>
-              <w:spacing w:after="60" w:before="60" w:line="240"/>
-              <w:ind w:firstLine="0" w:left="60" w:right="60"/>
-            </w:pPr>
-            <w:r xmlns:w="http://schemas.openxmlformats.org/wordprocessingml/2006/main" xmlns:wp="http://schemas.openxmlformats.org/drawingml/2006/wordprocessingDrawing" xmlns:r="http://schemas.openxmlformats.org/officeDocument/2006/relationships" xmlns:w14="http://schemas.microsoft.com/office/word/2010/wordml">
+              <w:keepNext/>
+              <w:jc w:val="left"/>
+              <w:spacing w:after="100" w:before="100" w:line="240"/>
+              <w:ind w:firstLine="0" w:left="100" w:right="100"/>
+            </w:pPr>
+            <w:r>
               <w:rPr>
                 <w:rFonts w:ascii="Arial" w:hAnsi="Arial" w:eastAsia="Arial" w:cs="Arial"/>
                 <w:sz w:val="14"/>
@@ -2387,11 +2462,12 @@
           </w:tcPr>
           <w:p>
             <w:pPr>
-              <w:jc w:val="left"/>
-              <w:spacing w:after="60" w:before="60" w:line="240"/>
-              <w:ind w:firstLine="0" w:left="60" w:right="60"/>
-            </w:pPr>
-            <w:r xmlns:w="http://schemas.openxmlformats.org/wordprocessingml/2006/main" xmlns:wp="http://schemas.openxmlformats.org/drawingml/2006/wordprocessingDrawing" xmlns:r="http://schemas.openxmlformats.org/officeDocument/2006/relationships" xmlns:w14="http://schemas.microsoft.com/office/word/2010/wordml">
+              <w:keepNext/>
+              <w:jc w:val="left"/>
+              <w:spacing w:after="100" w:before="100" w:line="240"/>
+              <w:ind w:firstLine="0" w:left="100" w:right="100"/>
+            </w:pPr>
+            <w:r>
               <w:rPr>
                 <w:rFonts w:ascii="Arial" w:hAnsi="Arial" w:eastAsia="Arial" w:cs="Arial"/>
                 <w:sz w:val="14"/>
@@ -2416,11 +2492,12 @@
           </w:tcPr>
           <w:p>
             <w:pPr>
-              <w:jc w:val="right"/>
-              <w:spacing w:after="60" w:before="60" w:line="240"/>
-              <w:ind w:firstLine="0" w:left="60" w:right="60"/>
-            </w:pPr>
-            <w:r xmlns:w="http://schemas.openxmlformats.org/wordprocessingml/2006/main" xmlns:wp="http://schemas.openxmlformats.org/drawingml/2006/wordprocessingDrawing" xmlns:r="http://schemas.openxmlformats.org/officeDocument/2006/relationships" xmlns:w14="http://schemas.microsoft.com/office/word/2010/wordml">
+              <w:keepNext/>
+              <w:jc w:val="right"/>
+              <w:spacing w:after="100" w:before="100" w:line="240"/>
+              <w:ind w:firstLine="0" w:left="100" w:right="100"/>
+            </w:pPr>
+            <w:r>
               <w:rPr>
                 <w:rFonts w:ascii="Arial" w:hAnsi="Arial" w:eastAsia="Arial" w:cs="Arial"/>
                 <w:sz w:val="14"/>
@@ -2445,11 +2522,12 @@
           </w:tcPr>
           <w:p>
             <w:pPr>
-              <w:jc w:val="right"/>
-              <w:spacing w:after="60" w:before="60" w:line="240"/>
-              <w:ind w:firstLine="0" w:left="60" w:right="60"/>
-            </w:pPr>
-            <w:r xmlns:w="http://schemas.openxmlformats.org/wordprocessingml/2006/main" xmlns:wp="http://schemas.openxmlformats.org/drawingml/2006/wordprocessingDrawing" xmlns:r="http://schemas.openxmlformats.org/officeDocument/2006/relationships" xmlns:w14="http://schemas.microsoft.com/office/word/2010/wordml">
+              <w:keepNext/>
+              <w:jc w:val="right"/>
+              <w:spacing w:after="100" w:before="100" w:line="240"/>
+              <w:ind w:firstLine="0" w:left="100" w:right="100"/>
+            </w:pPr>
+            <w:r>
               <w:rPr>
                 <w:rFonts w:ascii="Arial" w:hAnsi="Arial" w:eastAsia="Arial" w:cs="Arial"/>
                 <w:sz w:val="14"/>
@@ -2474,11 +2552,12 @@
           </w:tcPr>
           <w:p>
             <w:pPr>
-              <w:jc w:val="left"/>
-              <w:spacing w:after="60" w:before="60" w:line="240"/>
-              <w:ind w:firstLine="0" w:left="60" w:right="60"/>
-            </w:pPr>
-            <w:r xmlns:w="http://schemas.openxmlformats.org/wordprocessingml/2006/main" xmlns:wp="http://schemas.openxmlformats.org/drawingml/2006/wordprocessingDrawing" xmlns:r="http://schemas.openxmlformats.org/officeDocument/2006/relationships" xmlns:w14="http://schemas.microsoft.com/office/word/2010/wordml">
+              <w:keepNext/>
+              <w:jc w:val="left"/>
+              <w:spacing w:after="100" w:before="100" w:line="240"/>
+              <w:ind w:firstLine="0" w:left="100" w:right="100"/>
+            </w:pPr>
+            <w:r>
               <w:rPr>
                 <w:rFonts w:ascii="Arial" w:hAnsi="Arial" w:eastAsia="Arial" w:cs="Arial"/>
                 <w:sz w:val="14"/>
@@ -2508,11 +2587,12 @@
           </w:tcPr>
           <w:p>
             <w:pPr>
-              <w:jc w:val="left"/>
-              <w:spacing w:after="60" w:before="60" w:line="240"/>
-              <w:ind w:firstLine="0" w:left="60" w:right="60"/>
-            </w:pPr>
-            <w:r xmlns:w="http://schemas.openxmlformats.org/wordprocessingml/2006/main" xmlns:wp="http://schemas.openxmlformats.org/drawingml/2006/wordprocessingDrawing" xmlns:r="http://schemas.openxmlformats.org/officeDocument/2006/relationships" xmlns:w14="http://schemas.microsoft.com/office/word/2010/wordml">
+              <w:keepNext/>
+              <w:jc w:val="left"/>
+              <w:spacing w:after="100" w:before="100" w:line="240"/>
+              <w:ind w:firstLine="0" w:left="100" w:right="100"/>
+            </w:pPr>
+            <w:r>
               <w:rPr>
                 <w:rFonts w:ascii="Arial" w:hAnsi="Arial" w:eastAsia="Arial" w:cs="Arial"/>
                 <w:sz w:val="14"/>
@@ -2537,11 +2617,12 @@
           </w:tcPr>
           <w:p>
             <w:pPr>
-              <w:jc w:val="left"/>
-              <w:spacing w:after="60" w:before="60" w:line="240"/>
-              <w:ind w:firstLine="0" w:left="60" w:right="60"/>
-            </w:pPr>
-            <w:r xmlns:w="http://schemas.openxmlformats.org/wordprocessingml/2006/main" xmlns:wp="http://schemas.openxmlformats.org/drawingml/2006/wordprocessingDrawing" xmlns:r="http://schemas.openxmlformats.org/officeDocument/2006/relationships" xmlns:w14="http://schemas.microsoft.com/office/word/2010/wordml">
+              <w:keepNext/>
+              <w:jc w:val="left"/>
+              <w:spacing w:after="100" w:before="100" w:line="240"/>
+              <w:ind w:firstLine="0" w:left="100" w:right="100"/>
+            </w:pPr>
+            <w:r>
               <w:rPr>
                 <w:rFonts w:ascii="Arial" w:hAnsi="Arial" w:eastAsia="Arial" w:cs="Arial"/>
                 <w:sz w:val="14"/>
@@ -2566,11 +2647,12 @@
           </w:tcPr>
           <w:p>
             <w:pPr>
-              <w:jc w:val="right"/>
-              <w:spacing w:after="60" w:before="60" w:line="240"/>
-              <w:ind w:firstLine="0" w:left="60" w:right="60"/>
-            </w:pPr>
-            <w:r xmlns:w="http://schemas.openxmlformats.org/wordprocessingml/2006/main" xmlns:wp="http://schemas.openxmlformats.org/drawingml/2006/wordprocessingDrawing" xmlns:r="http://schemas.openxmlformats.org/officeDocument/2006/relationships" xmlns:w14="http://schemas.microsoft.com/office/word/2010/wordml">
+              <w:keepNext/>
+              <w:jc w:val="right"/>
+              <w:spacing w:after="100" w:before="100" w:line="240"/>
+              <w:ind w:firstLine="0" w:left="100" w:right="100"/>
+            </w:pPr>
+            <w:r>
               <w:rPr>
                 <w:rFonts w:ascii="Arial" w:hAnsi="Arial" w:eastAsia="Arial" w:cs="Arial"/>
                 <w:sz w:val="14"/>
@@ -2595,11 +2677,12 @@
           </w:tcPr>
           <w:p>
             <w:pPr>
-              <w:jc w:val="right"/>
-              <w:spacing w:after="60" w:before="60" w:line="240"/>
-              <w:ind w:firstLine="0" w:left="60" w:right="60"/>
-            </w:pPr>
-            <w:r xmlns:w="http://schemas.openxmlformats.org/wordprocessingml/2006/main" xmlns:wp="http://schemas.openxmlformats.org/drawingml/2006/wordprocessingDrawing" xmlns:r="http://schemas.openxmlformats.org/officeDocument/2006/relationships" xmlns:w14="http://schemas.microsoft.com/office/word/2010/wordml">
+              <w:keepNext/>
+              <w:jc w:val="right"/>
+              <w:spacing w:after="100" w:before="100" w:line="240"/>
+              <w:ind w:firstLine="0" w:left="100" w:right="100"/>
+            </w:pPr>
+            <w:r>
               <w:rPr>
                 <w:rFonts w:ascii="Arial" w:hAnsi="Arial" w:eastAsia="Arial" w:cs="Arial"/>
                 <w:sz w:val="14"/>
@@ -2624,11 +2707,12 @@
           </w:tcPr>
           <w:p>
             <w:pPr>
-              <w:jc w:val="left"/>
-              <w:spacing w:after="60" w:before="60" w:line="240"/>
-              <w:ind w:firstLine="0" w:left="60" w:right="60"/>
-            </w:pPr>
-            <w:r xmlns:w="http://schemas.openxmlformats.org/wordprocessingml/2006/main" xmlns:wp="http://schemas.openxmlformats.org/drawingml/2006/wordprocessingDrawing" xmlns:r="http://schemas.openxmlformats.org/officeDocument/2006/relationships" xmlns:w14="http://schemas.microsoft.com/office/word/2010/wordml">
+              <w:keepNext/>
+              <w:jc w:val="left"/>
+              <w:spacing w:after="100" w:before="100" w:line="240"/>
+              <w:ind w:firstLine="0" w:left="100" w:right="100"/>
+            </w:pPr>
+            <w:r>
               <w:rPr>
                 <w:rFonts w:ascii="Arial" w:hAnsi="Arial" w:eastAsia="Arial" w:cs="Arial"/>
                 <w:sz w:val="14"/>
@@ -2653,11 +2737,12 @@
           </w:tcPr>
           <w:p>
             <w:pPr>
-              <w:jc w:val="right"/>
-              <w:spacing w:after="60" w:before="60" w:line="240"/>
-              <w:ind w:firstLine="0" w:left="60" w:right="60"/>
-            </w:pPr>
-            <w:r xmlns:w="http://schemas.openxmlformats.org/wordprocessingml/2006/main" xmlns:wp="http://schemas.openxmlformats.org/drawingml/2006/wordprocessingDrawing" xmlns:r="http://schemas.openxmlformats.org/officeDocument/2006/relationships" xmlns:w14="http://schemas.microsoft.com/office/word/2010/wordml">
+              <w:keepNext/>
+              <w:jc w:val="right"/>
+              <w:spacing w:after="100" w:before="100" w:line="240"/>
+              <w:ind w:firstLine="0" w:left="100" w:right="100"/>
+            </w:pPr>
+            <w:r>
               <w:rPr>
                 <w:rFonts w:ascii="Arial" w:hAnsi="Arial" w:eastAsia="Arial" w:cs="Arial"/>
                 <w:sz w:val="14"/>
@@ -2682,11 +2767,12 @@
           </w:tcPr>
           <w:p>
             <w:pPr>
-              <w:jc w:val="right"/>
-              <w:spacing w:after="60" w:before="60" w:line="240"/>
-              <w:ind w:firstLine="0" w:left="60" w:right="60"/>
-            </w:pPr>
-            <w:r xmlns:w="http://schemas.openxmlformats.org/wordprocessingml/2006/main" xmlns:wp="http://schemas.openxmlformats.org/drawingml/2006/wordprocessingDrawing" xmlns:r="http://schemas.openxmlformats.org/officeDocument/2006/relationships" xmlns:w14="http://schemas.microsoft.com/office/word/2010/wordml">
+              <w:keepNext/>
+              <w:jc w:val="right"/>
+              <w:spacing w:after="100" w:before="100" w:line="240"/>
+              <w:ind w:firstLine="0" w:left="100" w:right="100"/>
+            </w:pPr>
+            <w:r>
               <w:rPr>
                 <w:rFonts w:ascii="Arial" w:hAnsi="Arial" w:eastAsia="Arial" w:cs="Arial"/>
                 <w:sz w:val="14"/>
@@ -2711,11 +2797,12 @@
           </w:tcPr>
           <w:p>
             <w:pPr>
-              <w:jc w:val="left"/>
-              <w:spacing w:after="60" w:before="60" w:line="240"/>
-              <w:ind w:firstLine="0" w:left="60" w:right="60"/>
-            </w:pPr>
-            <w:r xmlns:w="http://schemas.openxmlformats.org/wordprocessingml/2006/main" xmlns:wp="http://schemas.openxmlformats.org/drawingml/2006/wordprocessingDrawing" xmlns:r="http://schemas.openxmlformats.org/officeDocument/2006/relationships" xmlns:w14="http://schemas.microsoft.com/office/word/2010/wordml">
+              <w:keepNext/>
+              <w:jc w:val="left"/>
+              <w:spacing w:after="100" w:before="100" w:line="240"/>
+              <w:ind w:firstLine="0" w:left="100" w:right="100"/>
+            </w:pPr>
+            <w:r>
               <w:rPr>
                 <w:rFonts w:ascii="Arial" w:hAnsi="Arial" w:eastAsia="Arial" w:cs="Arial"/>
                 <w:sz w:val="14"/>
@@ -2740,11 +2827,12 @@
           </w:tcPr>
           <w:p>
             <w:pPr>
-              <w:jc w:val="left"/>
-              <w:spacing w:after="60" w:before="60" w:line="240"/>
-              <w:ind w:firstLine="0" w:left="60" w:right="60"/>
-            </w:pPr>
-            <w:r xmlns:w="http://schemas.openxmlformats.org/wordprocessingml/2006/main" xmlns:wp="http://schemas.openxmlformats.org/drawingml/2006/wordprocessingDrawing" xmlns:r="http://schemas.openxmlformats.org/officeDocument/2006/relationships" xmlns:w14="http://schemas.microsoft.com/office/word/2010/wordml">
+              <w:keepNext/>
+              <w:jc w:val="left"/>
+              <w:spacing w:after="100" w:before="100" w:line="240"/>
+              <w:ind w:firstLine="0" w:left="100" w:right="100"/>
+            </w:pPr>
+            <w:r>
               <w:rPr>
                 <w:rFonts w:ascii="Arial" w:hAnsi="Arial" w:eastAsia="Arial" w:cs="Arial"/>
                 <w:sz w:val="14"/>
@@ -2769,11 +2857,12 @@
           </w:tcPr>
           <w:p>
             <w:pPr>
-              <w:jc w:val="right"/>
-              <w:spacing w:after="60" w:before="60" w:line="240"/>
-              <w:ind w:firstLine="0" w:left="60" w:right="60"/>
-            </w:pPr>
-            <w:r xmlns:w="http://schemas.openxmlformats.org/wordprocessingml/2006/main" xmlns:wp="http://schemas.openxmlformats.org/drawingml/2006/wordprocessingDrawing" xmlns:r="http://schemas.openxmlformats.org/officeDocument/2006/relationships" xmlns:w14="http://schemas.microsoft.com/office/word/2010/wordml">
+              <w:keepNext/>
+              <w:jc w:val="right"/>
+              <w:spacing w:after="100" w:before="100" w:line="240"/>
+              <w:ind w:firstLine="0" w:left="100" w:right="100"/>
+            </w:pPr>
+            <w:r>
               <w:rPr>
                 <w:rFonts w:ascii="Arial" w:hAnsi="Arial" w:eastAsia="Arial" w:cs="Arial"/>
                 <w:sz w:val="14"/>
@@ -2798,11 +2887,12 @@
           </w:tcPr>
           <w:p>
             <w:pPr>
-              <w:jc w:val="right"/>
-              <w:spacing w:after="60" w:before="60" w:line="240"/>
-              <w:ind w:firstLine="0" w:left="60" w:right="60"/>
-            </w:pPr>
-            <w:r xmlns:w="http://schemas.openxmlformats.org/wordprocessingml/2006/main" xmlns:wp="http://schemas.openxmlformats.org/drawingml/2006/wordprocessingDrawing" xmlns:r="http://schemas.openxmlformats.org/officeDocument/2006/relationships" xmlns:w14="http://schemas.microsoft.com/office/word/2010/wordml">
+              <w:keepNext/>
+              <w:jc w:val="right"/>
+              <w:spacing w:after="100" w:before="100" w:line="240"/>
+              <w:ind w:firstLine="0" w:left="100" w:right="100"/>
+            </w:pPr>
+            <w:r>
               <w:rPr>
                 <w:rFonts w:ascii="Arial" w:hAnsi="Arial" w:eastAsia="Arial" w:cs="Arial"/>
                 <w:sz w:val="14"/>
@@ -2827,11 +2917,12 @@
           </w:tcPr>
           <w:p>
             <w:pPr>
-              <w:jc w:val="left"/>
-              <w:spacing w:after="60" w:before="60" w:line="240"/>
-              <w:ind w:firstLine="0" w:left="60" w:right="60"/>
-            </w:pPr>
-            <w:r xmlns:w="http://schemas.openxmlformats.org/wordprocessingml/2006/main" xmlns:wp="http://schemas.openxmlformats.org/drawingml/2006/wordprocessingDrawing" xmlns:r="http://schemas.openxmlformats.org/officeDocument/2006/relationships" xmlns:w14="http://schemas.microsoft.com/office/word/2010/wordml">
+              <w:keepNext/>
+              <w:jc w:val="left"/>
+              <w:spacing w:after="100" w:before="100" w:line="240"/>
+              <w:ind w:firstLine="0" w:left="100" w:right="100"/>
+            </w:pPr>
+            <w:r>
               <w:rPr>
                 <w:rFonts w:ascii="Arial" w:hAnsi="Arial" w:eastAsia="Arial" w:cs="Arial"/>
                 <w:sz w:val="14"/>
@@ -2861,11 +2952,12 @@
           </w:tcPr>
           <w:p>
             <w:pPr>
-              <w:jc w:val="left"/>
-              <w:spacing w:after="60" w:before="60" w:line="240"/>
-              <w:ind w:firstLine="0" w:left="60" w:right="60"/>
-            </w:pPr>
-            <w:r xmlns:w="http://schemas.openxmlformats.org/wordprocessingml/2006/main" xmlns:wp="http://schemas.openxmlformats.org/drawingml/2006/wordprocessingDrawing" xmlns:r="http://schemas.openxmlformats.org/officeDocument/2006/relationships" xmlns:w14="http://schemas.microsoft.com/office/word/2010/wordml">
+              <w:keepNext/>
+              <w:jc w:val="left"/>
+              <w:spacing w:after="100" w:before="100" w:line="240"/>
+              <w:ind w:firstLine="0" w:left="100" w:right="100"/>
+            </w:pPr>
+            <w:r>
               <w:rPr>
                 <w:rFonts w:ascii="Arial" w:hAnsi="Arial" w:eastAsia="Arial" w:cs="Arial"/>
                 <w:sz w:val="14"/>
@@ -2890,11 +2982,12 @@
           </w:tcPr>
           <w:p>
             <w:pPr>
-              <w:jc w:val="left"/>
-              <w:spacing w:after="60" w:before="60" w:line="240"/>
-              <w:ind w:firstLine="0" w:left="60" w:right="60"/>
-            </w:pPr>
-            <w:r xmlns:w="http://schemas.openxmlformats.org/wordprocessingml/2006/main" xmlns:wp="http://schemas.openxmlformats.org/drawingml/2006/wordprocessingDrawing" xmlns:r="http://schemas.openxmlformats.org/officeDocument/2006/relationships" xmlns:w14="http://schemas.microsoft.com/office/word/2010/wordml">
+              <w:keepNext/>
+              <w:jc w:val="left"/>
+              <w:spacing w:after="100" w:before="100" w:line="240"/>
+              <w:ind w:firstLine="0" w:left="100" w:right="100"/>
+            </w:pPr>
+            <w:r>
               <w:rPr>
                 <w:rFonts w:ascii="Arial" w:hAnsi="Arial" w:eastAsia="Arial" w:cs="Arial"/>
                 <w:sz w:val="14"/>
@@ -2919,11 +3012,12 @@
           </w:tcPr>
           <w:p>
             <w:pPr>
-              <w:jc w:val="right"/>
-              <w:spacing w:after="60" w:before="60" w:line="240"/>
-              <w:ind w:firstLine="0" w:left="60" w:right="60"/>
-            </w:pPr>
-            <w:r xmlns:w="http://schemas.openxmlformats.org/wordprocessingml/2006/main" xmlns:wp="http://schemas.openxmlformats.org/drawingml/2006/wordprocessingDrawing" xmlns:r="http://schemas.openxmlformats.org/officeDocument/2006/relationships" xmlns:w14="http://schemas.microsoft.com/office/word/2010/wordml">
+              <w:keepNext/>
+              <w:jc w:val="right"/>
+              <w:spacing w:after="100" w:before="100" w:line="240"/>
+              <w:ind w:firstLine="0" w:left="100" w:right="100"/>
+            </w:pPr>
+            <w:r>
               <w:rPr>
                 <w:rFonts w:ascii="Arial" w:hAnsi="Arial" w:eastAsia="Arial" w:cs="Arial"/>
                 <w:sz w:val="14"/>
@@ -2948,11 +3042,12 @@
           </w:tcPr>
           <w:p>
             <w:pPr>
-              <w:jc w:val="right"/>
-              <w:spacing w:after="60" w:before="60" w:line="240"/>
-              <w:ind w:firstLine="0" w:left="60" w:right="60"/>
-            </w:pPr>
-            <w:r xmlns:w="http://schemas.openxmlformats.org/wordprocessingml/2006/main" xmlns:wp="http://schemas.openxmlformats.org/drawingml/2006/wordprocessingDrawing" xmlns:r="http://schemas.openxmlformats.org/officeDocument/2006/relationships" xmlns:w14="http://schemas.microsoft.com/office/word/2010/wordml">
+              <w:keepNext/>
+              <w:jc w:val="right"/>
+              <w:spacing w:after="100" w:before="100" w:line="240"/>
+              <w:ind w:firstLine="0" w:left="100" w:right="100"/>
+            </w:pPr>
+            <w:r>
               <w:rPr>
                 <w:rFonts w:ascii="Arial" w:hAnsi="Arial" w:eastAsia="Arial" w:cs="Arial"/>
                 <w:sz w:val="14"/>
@@ -2977,11 +3072,12 @@
           </w:tcPr>
           <w:p>
             <w:pPr>
-              <w:jc w:val="left"/>
-              <w:spacing w:after="60" w:before="60" w:line="240"/>
-              <w:ind w:firstLine="0" w:left="60" w:right="60"/>
-            </w:pPr>
-            <w:r xmlns:w="http://schemas.openxmlformats.org/wordprocessingml/2006/main" xmlns:wp="http://schemas.openxmlformats.org/drawingml/2006/wordprocessingDrawing" xmlns:r="http://schemas.openxmlformats.org/officeDocument/2006/relationships" xmlns:w14="http://schemas.microsoft.com/office/word/2010/wordml">
+              <w:keepNext/>
+              <w:jc w:val="left"/>
+              <w:spacing w:after="100" w:before="100" w:line="240"/>
+              <w:ind w:firstLine="0" w:left="100" w:right="100"/>
+            </w:pPr>
+            <w:r>
               <w:rPr>
                 <w:rFonts w:ascii="Arial" w:hAnsi="Arial" w:eastAsia="Arial" w:cs="Arial"/>
                 <w:sz w:val="14"/>
@@ -3006,11 +3102,12 @@
           </w:tcPr>
           <w:p>
             <w:pPr>
-              <w:jc w:val="right"/>
-              <w:spacing w:after="60" w:before="60" w:line="240"/>
-              <w:ind w:firstLine="0" w:left="60" w:right="60"/>
-            </w:pPr>
-            <w:r xmlns:w="http://schemas.openxmlformats.org/wordprocessingml/2006/main" xmlns:wp="http://schemas.openxmlformats.org/drawingml/2006/wordprocessingDrawing" xmlns:r="http://schemas.openxmlformats.org/officeDocument/2006/relationships" xmlns:w14="http://schemas.microsoft.com/office/word/2010/wordml">
+              <w:keepNext/>
+              <w:jc w:val="right"/>
+              <w:spacing w:after="100" w:before="100" w:line="240"/>
+              <w:ind w:firstLine="0" w:left="100" w:right="100"/>
+            </w:pPr>
+            <w:r>
               <w:rPr>
                 <w:rFonts w:ascii="Arial" w:hAnsi="Arial" w:eastAsia="Arial" w:cs="Arial"/>
                 <w:sz w:val="14"/>
@@ -3035,11 +3132,12 @@
           </w:tcPr>
           <w:p>
             <w:pPr>
-              <w:jc w:val="right"/>
-              <w:spacing w:after="60" w:before="60" w:line="240"/>
-              <w:ind w:firstLine="0" w:left="60" w:right="60"/>
-            </w:pPr>
-            <w:r xmlns:w="http://schemas.openxmlformats.org/wordprocessingml/2006/main" xmlns:wp="http://schemas.openxmlformats.org/drawingml/2006/wordprocessingDrawing" xmlns:r="http://schemas.openxmlformats.org/officeDocument/2006/relationships" xmlns:w14="http://schemas.microsoft.com/office/word/2010/wordml">
+              <w:keepNext/>
+              <w:jc w:val="right"/>
+              <w:spacing w:after="100" w:before="100" w:line="240"/>
+              <w:ind w:firstLine="0" w:left="100" w:right="100"/>
+            </w:pPr>
+            <w:r>
               <w:rPr>
                 <w:rFonts w:ascii="Arial" w:hAnsi="Arial" w:eastAsia="Arial" w:cs="Arial"/>
                 <w:sz w:val="14"/>
@@ -3064,11 +3162,12 @@
           </w:tcPr>
           <w:p>
             <w:pPr>
-              <w:jc w:val="left"/>
-              <w:spacing w:after="60" w:before="60" w:line="240"/>
-              <w:ind w:firstLine="0" w:left="60" w:right="60"/>
-            </w:pPr>
-            <w:r xmlns:w="http://schemas.openxmlformats.org/wordprocessingml/2006/main" xmlns:wp="http://schemas.openxmlformats.org/drawingml/2006/wordprocessingDrawing" xmlns:r="http://schemas.openxmlformats.org/officeDocument/2006/relationships" xmlns:w14="http://schemas.microsoft.com/office/word/2010/wordml">
+              <w:keepNext/>
+              <w:jc w:val="left"/>
+              <w:spacing w:after="100" w:before="100" w:line="240"/>
+              <w:ind w:firstLine="0" w:left="100" w:right="100"/>
+            </w:pPr>
+            <w:r>
               <w:rPr>
                 <w:rFonts w:ascii="Arial" w:hAnsi="Arial" w:eastAsia="Arial" w:cs="Arial"/>
                 <w:sz w:val="14"/>
@@ -3093,11 +3192,12 @@
           </w:tcPr>
           <w:p>
             <w:pPr>
-              <w:jc w:val="left"/>
-              <w:spacing w:after="60" w:before="60" w:line="240"/>
-              <w:ind w:firstLine="0" w:left="60" w:right="60"/>
-            </w:pPr>
-            <w:r xmlns:w="http://schemas.openxmlformats.org/wordprocessingml/2006/main" xmlns:wp="http://schemas.openxmlformats.org/drawingml/2006/wordprocessingDrawing" xmlns:r="http://schemas.openxmlformats.org/officeDocument/2006/relationships" xmlns:w14="http://schemas.microsoft.com/office/word/2010/wordml">
+              <w:keepNext/>
+              <w:jc w:val="left"/>
+              <w:spacing w:after="100" w:before="100" w:line="240"/>
+              <w:ind w:firstLine="0" w:left="100" w:right="100"/>
+            </w:pPr>
+            <w:r>
               <w:rPr>
                 <w:rFonts w:ascii="Arial" w:hAnsi="Arial" w:eastAsia="Arial" w:cs="Arial"/>
                 <w:sz w:val="14"/>
@@ -3122,11 +3222,12 @@
           </w:tcPr>
           <w:p>
             <w:pPr>
-              <w:jc w:val="right"/>
-              <w:spacing w:after="60" w:before="60" w:line="240"/>
-              <w:ind w:firstLine="0" w:left="60" w:right="60"/>
-            </w:pPr>
-            <w:r xmlns:w="http://schemas.openxmlformats.org/wordprocessingml/2006/main" xmlns:wp="http://schemas.openxmlformats.org/drawingml/2006/wordprocessingDrawing" xmlns:r="http://schemas.openxmlformats.org/officeDocument/2006/relationships" xmlns:w14="http://schemas.microsoft.com/office/word/2010/wordml">
+              <w:keepNext/>
+              <w:jc w:val="right"/>
+              <w:spacing w:after="100" w:before="100" w:line="240"/>
+              <w:ind w:firstLine="0" w:left="100" w:right="100"/>
+            </w:pPr>
+            <w:r>
               <w:rPr>
                 <w:rFonts w:ascii="Arial" w:hAnsi="Arial" w:eastAsia="Arial" w:cs="Arial"/>
                 <w:sz w:val="14"/>
@@ -3151,11 +3252,12 @@
           </w:tcPr>
           <w:p>
             <w:pPr>
-              <w:jc w:val="right"/>
-              <w:spacing w:after="60" w:before="60" w:line="240"/>
-              <w:ind w:firstLine="0" w:left="60" w:right="60"/>
-            </w:pPr>
-            <w:r xmlns:w="http://schemas.openxmlformats.org/wordprocessingml/2006/main" xmlns:wp="http://schemas.openxmlformats.org/drawingml/2006/wordprocessingDrawing" xmlns:r="http://schemas.openxmlformats.org/officeDocument/2006/relationships" xmlns:w14="http://schemas.microsoft.com/office/word/2010/wordml">
+              <w:keepNext/>
+              <w:jc w:val="right"/>
+              <w:spacing w:after="100" w:before="100" w:line="240"/>
+              <w:ind w:firstLine="0" w:left="100" w:right="100"/>
+            </w:pPr>
+            <w:r>
               <w:rPr>
                 <w:rFonts w:ascii="Arial" w:hAnsi="Arial" w:eastAsia="Arial" w:cs="Arial"/>
                 <w:sz w:val="14"/>
@@ -3180,11 +3282,12 @@
           </w:tcPr>
           <w:p>
             <w:pPr>
-              <w:jc w:val="left"/>
-              <w:spacing w:after="60" w:before="60" w:line="240"/>
-              <w:ind w:firstLine="0" w:left="60" w:right="60"/>
-            </w:pPr>
-            <w:r xmlns:w="http://schemas.openxmlformats.org/wordprocessingml/2006/main" xmlns:wp="http://schemas.openxmlformats.org/drawingml/2006/wordprocessingDrawing" xmlns:r="http://schemas.openxmlformats.org/officeDocument/2006/relationships" xmlns:w14="http://schemas.microsoft.com/office/word/2010/wordml">
+              <w:keepNext/>
+              <w:jc w:val="left"/>
+              <w:spacing w:after="100" w:before="100" w:line="240"/>
+              <w:ind w:firstLine="0" w:left="100" w:right="100"/>
+            </w:pPr>
+            <w:r>
               <w:rPr>
                 <w:rFonts w:ascii="Arial" w:hAnsi="Arial" w:eastAsia="Arial" w:cs="Arial"/>
                 <w:sz w:val="14"/>
@@ -3214,11 +3317,12 @@
           </w:tcPr>
           <w:p>
             <w:pPr>
+              <w:keepNext/>
               <w:jc w:val="center"/>
-              <w:spacing w:after="60" w:before="60" w:line="240"/>
-              <w:ind w:firstLine="0" w:left="60" w:right="60"/>
-            </w:pPr>
-            <w:r xmlns:w="http://schemas.openxmlformats.org/wordprocessingml/2006/main" xmlns:wp="http://schemas.openxmlformats.org/drawingml/2006/wordprocessingDrawing" xmlns:r="http://schemas.openxmlformats.org/officeDocument/2006/relationships" xmlns:w14="http://schemas.microsoft.com/office/word/2010/wordml">
+              <w:spacing w:after="100" w:before="100" w:line="240"/>
+              <w:ind w:firstLine="0" w:left="100" w:right="100"/>
+            </w:pPr>
+            <w:r>
               <w:rPr>
                 <w:rFonts w:ascii="Arial" w:hAnsi="Arial" w:eastAsia="Arial" w:cs="Arial"/>
                 <w:b/>
@@ -3244,11 +3348,12 @@
           </w:tcPr>
           <w:p>
             <w:pPr>
+              <w:keepNext/>
               <w:jc w:val="center"/>
-              <w:spacing w:after="60" w:before="60" w:line="240"/>
-              <w:ind w:firstLine="0" w:left="60" w:right="60"/>
-            </w:pPr>
-            <w:r xmlns:w="http://schemas.openxmlformats.org/wordprocessingml/2006/main" xmlns:wp="http://schemas.openxmlformats.org/drawingml/2006/wordprocessingDrawing" xmlns:r="http://schemas.openxmlformats.org/officeDocument/2006/relationships" xmlns:w14="http://schemas.microsoft.com/office/word/2010/wordml">
+              <w:spacing w:after="100" w:before="100" w:line="240"/>
+              <w:ind w:firstLine="0" w:left="100" w:right="100"/>
+            </w:pPr>
+            <w:r>
               <w:rPr>
                 <w:rFonts w:ascii="Arial" w:hAnsi="Arial" w:eastAsia="Arial" w:cs="Arial"/>
                 <w:b/>
@@ -3274,11 +3379,12 @@
           </w:tcPr>
           <w:p>
             <w:pPr>
+              <w:keepNext/>
               <w:jc w:val="center"/>
-              <w:spacing w:after="60" w:before="60" w:line="240"/>
-              <w:ind w:firstLine="0" w:left="60" w:right="60"/>
-            </w:pPr>
-            <w:r xmlns:w="http://schemas.openxmlformats.org/wordprocessingml/2006/main" xmlns:wp="http://schemas.openxmlformats.org/drawingml/2006/wordprocessingDrawing" xmlns:r="http://schemas.openxmlformats.org/officeDocument/2006/relationships" xmlns:w14="http://schemas.microsoft.com/office/word/2010/wordml">
+              <w:spacing w:after="100" w:before="100" w:line="240"/>
+              <w:ind w:firstLine="0" w:left="100" w:right="100"/>
+            </w:pPr>
+            <w:r>
               <w:rPr>
                 <w:rFonts w:ascii="Arial" w:hAnsi="Arial" w:eastAsia="Arial" w:cs="Arial"/>
                 <w:b/>
@@ -3304,11 +3410,12 @@
           </w:tcPr>
           <w:p>
             <w:pPr>
+              <w:keepNext/>
               <w:jc w:val="center"/>
-              <w:spacing w:after="60" w:before="60" w:line="240"/>
-              <w:ind w:firstLine="0" w:left="60" w:right="60"/>
-            </w:pPr>
-            <w:r xmlns:w="http://schemas.openxmlformats.org/wordprocessingml/2006/main" xmlns:wp="http://schemas.openxmlformats.org/drawingml/2006/wordprocessingDrawing" xmlns:r="http://schemas.openxmlformats.org/officeDocument/2006/relationships" xmlns:w14="http://schemas.microsoft.com/office/word/2010/wordml">
+              <w:spacing w:after="100" w:before="100" w:line="240"/>
+              <w:ind w:firstLine="0" w:left="100" w:right="100"/>
+            </w:pPr>
+            <w:r>
               <w:rPr>
                 <w:rFonts w:ascii="Arial" w:hAnsi="Arial" w:eastAsia="Arial" w:cs="Arial"/>
                 <w:b/>
@@ -3334,11 +3441,12 @@
           </w:tcPr>
           <w:p>
             <w:pPr>
+              <w:keepNext/>
               <w:jc w:val="center"/>
-              <w:spacing w:after="60" w:before="60" w:line="240"/>
-              <w:ind w:firstLine="0" w:left="60" w:right="60"/>
-            </w:pPr>
-            <w:r xmlns:w="http://schemas.openxmlformats.org/wordprocessingml/2006/main" xmlns:wp="http://schemas.openxmlformats.org/drawingml/2006/wordprocessingDrawing" xmlns:r="http://schemas.openxmlformats.org/officeDocument/2006/relationships" xmlns:w14="http://schemas.microsoft.com/office/word/2010/wordml">
+              <w:spacing w:after="100" w:before="100" w:line="240"/>
+              <w:ind w:firstLine="0" w:left="100" w:right="100"/>
+            </w:pPr>
+            <w:r>
               <w:rPr>
                 <w:rFonts w:ascii="Arial" w:hAnsi="Arial" w:eastAsia="Arial" w:cs="Arial"/>
                 <w:b/>
@@ -3364,11 +3472,12 @@
           </w:tcPr>
           <w:p>
             <w:pPr>
+              <w:keepNext/>
               <w:jc w:val="center"/>
-              <w:spacing w:after="60" w:before="60" w:line="240"/>
-              <w:ind w:firstLine="0" w:left="60" w:right="60"/>
-            </w:pPr>
-            <w:r xmlns:w="http://schemas.openxmlformats.org/wordprocessingml/2006/main" xmlns:wp="http://schemas.openxmlformats.org/drawingml/2006/wordprocessingDrawing" xmlns:r="http://schemas.openxmlformats.org/officeDocument/2006/relationships" xmlns:w14="http://schemas.microsoft.com/office/word/2010/wordml">
+              <w:spacing w:after="100" w:before="100" w:line="240"/>
+              <w:ind w:firstLine="0" w:left="100" w:right="100"/>
+            </w:pPr>
+            <w:r>
               <w:rPr>
                 <w:rFonts w:ascii="Arial" w:hAnsi="Arial" w:eastAsia="Arial" w:cs="Arial"/>
                 <w:b/>
@@ -3394,11 +3503,12 @@
           </w:tcPr>
           <w:p>
             <w:pPr>
+              <w:keepNext/>
               <w:jc w:val="center"/>
-              <w:spacing w:after="60" w:before="60" w:line="240"/>
-              <w:ind w:firstLine="0" w:left="60" w:right="60"/>
-            </w:pPr>
-            <w:r xmlns:w="http://schemas.openxmlformats.org/wordprocessingml/2006/main" xmlns:wp="http://schemas.openxmlformats.org/drawingml/2006/wordprocessingDrawing" xmlns:r="http://schemas.openxmlformats.org/officeDocument/2006/relationships" xmlns:w14="http://schemas.microsoft.com/office/word/2010/wordml">
+              <w:spacing w:after="100" w:before="100" w:line="240"/>
+              <w:ind w:firstLine="0" w:left="100" w:right="100"/>
+            </w:pPr>
+            <w:r>
               <w:rPr>
                 <w:rFonts w:ascii="Arial" w:hAnsi="Arial" w:eastAsia="Arial" w:cs="Arial"/>
                 <w:b/>
@@ -3424,11 +3534,12 @@
           </w:tcPr>
           <w:p>
             <w:pPr>
+              <w:keepNext/>
               <w:jc w:val="center"/>
-              <w:spacing w:after="60" w:before="60" w:line="240"/>
-              <w:ind w:firstLine="0" w:left="60" w:right="60"/>
-            </w:pPr>
-            <w:r xmlns:w="http://schemas.openxmlformats.org/wordprocessingml/2006/main" xmlns:wp="http://schemas.openxmlformats.org/drawingml/2006/wordprocessingDrawing" xmlns:r="http://schemas.openxmlformats.org/officeDocument/2006/relationships" xmlns:w14="http://schemas.microsoft.com/office/word/2010/wordml">
+              <w:spacing w:after="100" w:before="100" w:line="240"/>
+              <w:ind w:firstLine="0" w:left="100" w:right="100"/>
+            </w:pPr>
+            <w:r>
               <w:rPr>
                 <w:rFonts w:ascii="Arial" w:hAnsi="Arial" w:eastAsia="Arial" w:cs="Arial"/>
                 <w:b/>
@@ -3454,11 +3565,12 @@
           </w:tcPr>
           <w:p>
             <w:pPr>
+              <w:keepNext/>
               <w:jc w:val="center"/>
-              <w:spacing w:after="60" w:before="60" w:line="240"/>
-              <w:ind w:firstLine="0" w:left="60" w:right="60"/>
-            </w:pPr>
-            <w:r xmlns:w="http://schemas.openxmlformats.org/wordprocessingml/2006/main" xmlns:wp="http://schemas.openxmlformats.org/drawingml/2006/wordprocessingDrawing" xmlns:r="http://schemas.openxmlformats.org/officeDocument/2006/relationships" xmlns:w14="http://schemas.microsoft.com/office/word/2010/wordml">
+              <w:spacing w:after="100" w:before="100" w:line="240"/>
+              <w:ind w:firstLine="0" w:left="100" w:right="100"/>
+            </w:pPr>
+            <w:r>
               <w:rPr>
                 <w:rFonts w:ascii="Arial" w:hAnsi="Arial" w:eastAsia="Arial" w:cs="Arial"/>
                 <w:b/>
@@ -3484,11 +3596,12 @@
           </w:tcPr>
           <w:p>
             <w:pPr>
+              <w:keepNext/>
               <w:jc w:val="center"/>
-              <w:spacing w:after="60" w:before="60" w:line="240"/>
-              <w:ind w:firstLine="0" w:left="60" w:right="60"/>
-            </w:pPr>
-            <w:r xmlns:w="http://schemas.openxmlformats.org/wordprocessingml/2006/main" xmlns:wp="http://schemas.openxmlformats.org/drawingml/2006/wordprocessingDrawing" xmlns:r="http://schemas.openxmlformats.org/officeDocument/2006/relationships" xmlns:w14="http://schemas.microsoft.com/office/word/2010/wordml">
+              <w:spacing w:after="100" w:before="100" w:line="240"/>
+              <w:ind w:firstLine="0" w:left="100" w:right="100"/>
+            </w:pPr>
+            <w:r>
               <w:rPr>
                 <w:rFonts w:ascii="Arial" w:hAnsi="Arial" w:eastAsia="Arial" w:cs="Arial"/>
                 <w:b/>
@@ -3514,11 +3627,12 @@
           </w:tcPr>
           <w:p>
             <w:pPr>
+              <w:keepNext/>
               <w:jc w:val="center"/>
-              <w:spacing w:after="60" w:before="60" w:line="240"/>
-              <w:ind w:firstLine="0" w:left="60" w:right="60"/>
-            </w:pPr>
-            <w:r xmlns:w="http://schemas.openxmlformats.org/wordprocessingml/2006/main" xmlns:wp="http://schemas.openxmlformats.org/drawingml/2006/wordprocessingDrawing" xmlns:r="http://schemas.openxmlformats.org/officeDocument/2006/relationships" xmlns:w14="http://schemas.microsoft.com/office/word/2010/wordml">
+              <w:spacing w:after="100" w:before="100" w:line="240"/>
+              <w:ind w:firstLine="0" w:left="100" w:right="100"/>
+            </w:pPr>
+            <w:r>
               <w:rPr>
                 <w:rFonts w:ascii="Arial" w:hAnsi="Arial" w:eastAsia="Arial" w:cs="Arial"/>
                 <w:b/>
@@ -3544,11 +3658,12 @@
           </w:tcPr>
           <w:p>
             <w:pPr>
+              <w:keepNext/>
               <w:jc w:val="center"/>
-              <w:spacing w:after="60" w:before="60" w:line="240"/>
-              <w:ind w:firstLine="0" w:left="60" w:right="60"/>
-            </w:pPr>
-            <w:r xmlns:w="http://schemas.openxmlformats.org/wordprocessingml/2006/main" xmlns:wp="http://schemas.openxmlformats.org/drawingml/2006/wordprocessingDrawing" xmlns:r="http://schemas.openxmlformats.org/officeDocument/2006/relationships" xmlns:w14="http://schemas.microsoft.com/office/word/2010/wordml">
+              <w:spacing w:after="100" w:before="100" w:line="240"/>
+              <w:ind w:firstLine="0" w:left="100" w:right="100"/>
+            </w:pPr>
+            <w:r>
               <w:rPr>
                 <w:rFonts w:ascii="Arial" w:hAnsi="Arial" w:eastAsia="Arial" w:cs="Arial"/>
                 <w:b/>
@@ -3579,11 +3694,12 @@
           </w:tcPr>
           <w:p>
             <w:pPr>
-              <w:jc w:val="left"/>
-              <w:spacing w:after="60" w:before="60" w:line="240"/>
-              <w:ind w:firstLine="0" w:left="60" w:right="60"/>
-            </w:pPr>
-            <w:r xmlns:w="http://schemas.openxmlformats.org/wordprocessingml/2006/main" xmlns:wp="http://schemas.openxmlformats.org/drawingml/2006/wordprocessingDrawing" xmlns:r="http://schemas.openxmlformats.org/officeDocument/2006/relationships" xmlns:w14="http://schemas.microsoft.com/office/word/2010/wordml">
+              <w:keepNext/>
+              <w:jc w:val="left"/>
+              <w:spacing w:after="100" w:before="100" w:line="240"/>
+              <w:ind w:firstLine="0" w:left="100" w:right="100"/>
+            </w:pPr>
+            <w:r>
               <w:rPr>
                 <w:rFonts w:ascii="Arial" w:hAnsi="Arial" w:eastAsia="Arial" w:cs="Arial"/>
                 <w:sz w:val="14"/>
@@ -3608,11 +3724,12 @@
           </w:tcPr>
           <w:p>
             <w:pPr>
-              <w:jc w:val="left"/>
-              <w:spacing w:after="60" w:before="60" w:line="240"/>
-              <w:ind w:firstLine="0" w:left="60" w:right="60"/>
-            </w:pPr>
-            <w:r xmlns:w="http://schemas.openxmlformats.org/wordprocessingml/2006/main" xmlns:wp="http://schemas.openxmlformats.org/drawingml/2006/wordprocessingDrawing" xmlns:r="http://schemas.openxmlformats.org/officeDocument/2006/relationships" xmlns:w14="http://schemas.microsoft.com/office/word/2010/wordml">
+              <w:keepNext/>
+              <w:jc w:val="left"/>
+              <w:spacing w:after="100" w:before="100" w:line="240"/>
+              <w:ind w:firstLine="0" w:left="100" w:right="100"/>
+            </w:pPr>
+            <w:r>
               <w:rPr>
                 <w:rFonts w:ascii="Arial" w:hAnsi="Arial" w:eastAsia="Arial" w:cs="Arial"/>
                 <w:sz w:val="14"/>
@@ -3637,11 +3754,12 @@
           </w:tcPr>
           <w:p>
             <w:pPr>
-              <w:jc w:val="right"/>
-              <w:spacing w:after="60" w:before="60" w:line="240"/>
-              <w:ind w:firstLine="0" w:left="60" w:right="60"/>
-            </w:pPr>
-            <w:r xmlns:w="http://schemas.openxmlformats.org/wordprocessingml/2006/main" xmlns:wp="http://schemas.openxmlformats.org/drawingml/2006/wordprocessingDrawing" xmlns:r="http://schemas.openxmlformats.org/officeDocument/2006/relationships" xmlns:w14="http://schemas.microsoft.com/office/word/2010/wordml">
+              <w:keepNext/>
+              <w:jc w:val="right"/>
+              <w:spacing w:after="100" w:before="100" w:line="240"/>
+              <w:ind w:firstLine="0" w:left="100" w:right="100"/>
+            </w:pPr>
+            <w:r>
               <w:rPr>
                 <w:rFonts w:ascii="Arial" w:hAnsi="Arial" w:eastAsia="Arial" w:cs="Arial"/>
                 <w:sz w:val="14"/>
@@ -3666,11 +3784,12 @@
           </w:tcPr>
           <w:p>
             <w:pPr>
-              <w:jc w:val="right"/>
-              <w:spacing w:after="60" w:before="60" w:line="240"/>
-              <w:ind w:firstLine="0" w:left="60" w:right="60"/>
-            </w:pPr>
-            <w:r xmlns:w="http://schemas.openxmlformats.org/wordprocessingml/2006/main" xmlns:wp="http://schemas.openxmlformats.org/drawingml/2006/wordprocessingDrawing" xmlns:r="http://schemas.openxmlformats.org/officeDocument/2006/relationships" xmlns:w14="http://schemas.microsoft.com/office/word/2010/wordml">
+              <w:keepNext/>
+              <w:jc w:val="right"/>
+              <w:spacing w:after="100" w:before="100" w:line="240"/>
+              <w:ind w:firstLine="0" w:left="100" w:right="100"/>
+            </w:pPr>
+            <w:r>
               <w:rPr>
                 <w:rFonts w:ascii="Arial" w:hAnsi="Arial" w:eastAsia="Arial" w:cs="Arial"/>
                 <w:sz w:val="14"/>
@@ -3695,11 +3814,12 @@
           </w:tcPr>
           <w:p>
             <w:pPr>
-              <w:jc w:val="left"/>
-              <w:spacing w:after="60" w:before="60" w:line="240"/>
-              <w:ind w:firstLine="0" w:left="60" w:right="60"/>
-            </w:pPr>
-            <w:r xmlns:w="http://schemas.openxmlformats.org/wordprocessingml/2006/main" xmlns:wp="http://schemas.openxmlformats.org/drawingml/2006/wordprocessingDrawing" xmlns:r="http://schemas.openxmlformats.org/officeDocument/2006/relationships" xmlns:w14="http://schemas.microsoft.com/office/word/2010/wordml">
+              <w:keepNext/>
+              <w:jc w:val="left"/>
+              <w:spacing w:after="100" w:before="100" w:line="240"/>
+              <w:ind w:firstLine="0" w:left="100" w:right="100"/>
+            </w:pPr>
+            <w:r>
               <w:rPr>
                 <w:rFonts w:ascii="Arial" w:hAnsi="Arial" w:eastAsia="Arial" w:cs="Arial"/>
                 <w:sz w:val="14"/>
@@ -3724,11 +3844,12 @@
           </w:tcPr>
           <w:p>
             <w:pPr>
-              <w:jc w:val="right"/>
-              <w:spacing w:after="60" w:before="60" w:line="240"/>
-              <w:ind w:firstLine="0" w:left="60" w:right="60"/>
-            </w:pPr>
-            <w:r xmlns:w="http://schemas.openxmlformats.org/wordprocessingml/2006/main" xmlns:wp="http://schemas.openxmlformats.org/drawingml/2006/wordprocessingDrawing" xmlns:r="http://schemas.openxmlformats.org/officeDocument/2006/relationships" xmlns:w14="http://schemas.microsoft.com/office/word/2010/wordml">
+              <w:keepNext/>
+              <w:jc w:val="right"/>
+              <w:spacing w:after="100" w:before="100" w:line="240"/>
+              <w:ind w:firstLine="0" w:left="100" w:right="100"/>
+            </w:pPr>
+            <w:r>
               <w:rPr>
                 <w:rFonts w:ascii="Arial" w:hAnsi="Arial" w:eastAsia="Arial" w:cs="Arial"/>
                 <w:sz w:val="14"/>
@@ -3753,11 +3874,12 @@
           </w:tcPr>
           <w:p>
             <w:pPr>
-              <w:jc w:val="right"/>
-              <w:spacing w:after="60" w:before="60" w:line="240"/>
-              <w:ind w:firstLine="0" w:left="60" w:right="60"/>
-            </w:pPr>
-            <w:r xmlns:w="http://schemas.openxmlformats.org/wordprocessingml/2006/main" xmlns:wp="http://schemas.openxmlformats.org/drawingml/2006/wordprocessingDrawing" xmlns:r="http://schemas.openxmlformats.org/officeDocument/2006/relationships" xmlns:w14="http://schemas.microsoft.com/office/word/2010/wordml">
+              <w:keepNext/>
+              <w:jc w:val="right"/>
+              <w:spacing w:after="100" w:before="100" w:line="240"/>
+              <w:ind w:firstLine="0" w:left="100" w:right="100"/>
+            </w:pPr>
+            <w:r>
               <w:rPr>
                 <w:rFonts w:ascii="Arial" w:hAnsi="Arial" w:eastAsia="Arial" w:cs="Arial"/>
                 <w:sz w:val="14"/>
@@ -3782,11 +3904,12 @@
           </w:tcPr>
           <w:p>
             <w:pPr>
-              <w:jc w:val="left"/>
-              <w:spacing w:after="60" w:before="60" w:line="240"/>
-              <w:ind w:firstLine="0" w:left="60" w:right="60"/>
-            </w:pPr>
-            <w:r xmlns:w="http://schemas.openxmlformats.org/wordprocessingml/2006/main" xmlns:wp="http://schemas.openxmlformats.org/drawingml/2006/wordprocessingDrawing" xmlns:r="http://schemas.openxmlformats.org/officeDocument/2006/relationships" xmlns:w14="http://schemas.microsoft.com/office/word/2010/wordml">
+              <w:keepNext/>
+              <w:jc w:val="left"/>
+              <w:spacing w:after="100" w:before="100" w:line="240"/>
+              <w:ind w:firstLine="0" w:left="100" w:right="100"/>
+            </w:pPr>
+            <w:r>
               <w:rPr>
                 <w:rFonts w:ascii="Arial" w:hAnsi="Arial" w:eastAsia="Arial" w:cs="Arial"/>
                 <w:sz w:val="14"/>
@@ -3811,11 +3934,12 @@
           </w:tcPr>
           <w:p>
             <w:pPr>
-              <w:jc w:val="left"/>
-              <w:spacing w:after="60" w:before="60" w:line="240"/>
-              <w:ind w:firstLine="0" w:left="60" w:right="60"/>
-            </w:pPr>
-            <w:r xmlns:w="http://schemas.openxmlformats.org/wordprocessingml/2006/main" xmlns:wp="http://schemas.openxmlformats.org/drawingml/2006/wordprocessingDrawing" xmlns:r="http://schemas.openxmlformats.org/officeDocument/2006/relationships" xmlns:w14="http://schemas.microsoft.com/office/word/2010/wordml">
+              <w:keepNext/>
+              <w:jc w:val="left"/>
+              <w:spacing w:after="100" w:before="100" w:line="240"/>
+              <w:ind w:firstLine="0" w:left="100" w:right="100"/>
+            </w:pPr>
+            <w:r>
               <w:rPr>
                 <w:rFonts w:ascii="Arial" w:hAnsi="Arial" w:eastAsia="Arial" w:cs="Arial"/>
                 <w:sz w:val="14"/>
@@ -3840,11 +3964,12 @@
           </w:tcPr>
           <w:p>
             <w:pPr>
-              <w:jc w:val="right"/>
-              <w:spacing w:after="60" w:before="60" w:line="240"/>
-              <w:ind w:firstLine="0" w:left="60" w:right="60"/>
-            </w:pPr>
-            <w:r xmlns:w="http://schemas.openxmlformats.org/wordprocessingml/2006/main" xmlns:wp="http://schemas.openxmlformats.org/drawingml/2006/wordprocessingDrawing" xmlns:r="http://schemas.openxmlformats.org/officeDocument/2006/relationships" xmlns:w14="http://schemas.microsoft.com/office/word/2010/wordml">
+              <w:keepNext/>
+              <w:jc w:val="right"/>
+              <w:spacing w:after="100" w:before="100" w:line="240"/>
+              <w:ind w:firstLine="0" w:left="100" w:right="100"/>
+            </w:pPr>
+            <w:r>
               <w:rPr>
                 <w:rFonts w:ascii="Arial" w:hAnsi="Arial" w:eastAsia="Arial" w:cs="Arial"/>
                 <w:sz w:val="14"/>
@@ -3869,11 +3994,12 @@
           </w:tcPr>
           <w:p>
             <w:pPr>
-              <w:jc w:val="right"/>
-              <w:spacing w:after="60" w:before="60" w:line="240"/>
-              <w:ind w:firstLine="0" w:left="60" w:right="60"/>
-            </w:pPr>
-            <w:r xmlns:w="http://schemas.openxmlformats.org/wordprocessingml/2006/main" xmlns:wp="http://schemas.openxmlformats.org/drawingml/2006/wordprocessingDrawing" xmlns:r="http://schemas.openxmlformats.org/officeDocument/2006/relationships" xmlns:w14="http://schemas.microsoft.com/office/word/2010/wordml">
+              <w:keepNext/>
+              <w:jc w:val="right"/>
+              <w:spacing w:after="100" w:before="100" w:line="240"/>
+              <w:ind w:firstLine="0" w:left="100" w:right="100"/>
+            </w:pPr>
+            <w:r>
               <w:rPr>
                 <w:rFonts w:ascii="Arial" w:hAnsi="Arial" w:eastAsia="Arial" w:cs="Arial"/>
                 <w:sz w:val="14"/>
@@ -3898,11 +4024,12 @@
           </w:tcPr>
           <w:p>
             <w:pPr>
-              <w:jc w:val="left"/>
-              <w:spacing w:after="60" w:before="60" w:line="240"/>
-              <w:ind w:firstLine="0" w:left="60" w:right="60"/>
-            </w:pPr>
-            <w:r xmlns:w="http://schemas.openxmlformats.org/wordprocessingml/2006/main" xmlns:wp="http://schemas.openxmlformats.org/drawingml/2006/wordprocessingDrawing" xmlns:r="http://schemas.openxmlformats.org/officeDocument/2006/relationships" xmlns:w14="http://schemas.microsoft.com/office/word/2010/wordml">
+              <w:keepNext/>
+              <w:jc w:val="left"/>
+              <w:spacing w:after="100" w:before="100" w:line="240"/>
+              <w:ind w:firstLine="0" w:left="100" w:right="100"/>
+            </w:pPr>
+            <w:r>
               <w:rPr>
                 <w:rFonts w:ascii="Arial" w:hAnsi="Arial" w:eastAsia="Arial" w:cs="Arial"/>
                 <w:sz w:val="14"/>
@@ -3932,11 +4059,12 @@
           </w:tcPr>
           <w:p>
             <w:pPr>
-              <w:jc w:val="left"/>
-              <w:spacing w:after="60" w:before="60" w:line="240"/>
-              <w:ind w:firstLine="0" w:left="60" w:right="60"/>
-            </w:pPr>
-            <w:r xmlns:w="http://schemas.openxmlformats.org/wordprocessingml/2006/main" xmlns:wp="http://schemas.openxmlformats.org/drawingml/2006/wordprocessingDrawing" xmlns:r="http://schemas.openxmlformats.org/officeDocument/2006/relationships" xmlns:w14="http://schemas.microsoft.com/office/word/2010/wordml">
+              <w:keepNext/>
+              <w:jc w:val="left"/>
+              <w:spacing w:after="100" w:before="100" w:line="240"/>
+              <w:ind w:firstLine="0" w:left="100" w:right="100"/>
+            </w:pPr>
+            <w:r>
               <w:rPr>
                 <w:rFonts w:ascii="Arial" w:hAnsi="Arial" w:eastAsia="Arial" w:cs="Arial"/>
                 <w:sz w:val="14"/>
@@ -3961,11 +4089,12 @@
           </w:tcPr>
           <w:p>
             <w:pPr>
-              <w:jc w:val="left"/>
-              <w:spacing w:after="60" w:before="60" w:line="240"/>
-              <w:ind w:firstLine="0" w:left="60" w:right="60"/>
-            </w:pPr>
-            <w:r xmlns:w="http://schemas.openxmlformats.org/wordprocessingml/2006/main" xmlns:wp="http://schemas.openxmlformats.org/drawingml/2006/wordprocessingDrawing" xmlns:r="http://schemas.openxmlformats.org/officeDocument/2006/relationships" xmlns:w14="http://schemas.microsoft.com/office/word/2010/wordml">
+              <w:keepNext/>
+              <w:jc w:val="left"/>
+              <w:spacing w:after="100" w:before="100" w:line="240"/>
+              <w:ind w:firstLine="0" w:left="100" w:right="100"/>
+            </w:pPr>
+            <w:r>
               <w:rPr>
                 <w:rFonts w:ascii="Arial" w:hAnsi="Arial" w:eastAsia="Arial" w:cs="Arial"/>
                 <w:sz w:val="14"/>
@@ -3990,11 +4119,12 @@
           </w:tcPr>
           <w:p>
             <w:pPr>
-              <w:jc w:val="right"/>
-              <w:spacing w:after="60" w:before="60" w:line="240"/>
-              <w:ind w:firstLine="0" w:left="60" w:right="60"/>
-            </w:pPr>
-            <w:r xmlns:w="http://schemas.openxmlformats.org/wordprocessingml/2006/main" xmlns:wp="http://schemas.openxmlformats.org/drawingml/2006/wordprocessingDrawing" xmlns:r="http://schemas.openxmlformats.org/officeDocument/2006/relationships" xmlns:w14="http://schemas.microsoft.com/office/word/2010/wordml">
+              <w:keepNext/>
+              <w:jc w:val="right"/>
+              <w:spacing w:after="100" w:before="100" w:line="240"/>
+              <w:ind w:firstLine="0" w:left="100" w:right="100"/>
+            </w:pPr>
+            <w:r>
               <w:rPr>
                 <w:rFonts w:ascii="Arial" w:hAnsi="Arial" w:eastAsia="Arial" w:cs="Arial"/>
                 <w:sz w:val="14"/>
@@ -4019,11 +4149,12 @@
           </w:tcPr>
           <w:p>
             <w:pPr>
-              <w:jc w:val="right"/>
-              <w:spacing w:after="60" w:before="60" w:line="240"/>
-              <w:ind w:firstLine="0" w:left="60" w:right="60"/>
-            </w:pPr>
-            <w:r xmlns:w="http://schemas.openxmlformats.org/wordprocessingml/2006/main" xmlns:wp="http://schemas.openxmlformats.org/drawingml/2006/wordprocessingDrawing" xmlns:r="http://schemas.openxmlformats.org/officeDocument/2006/relationships" xmlns:w14="http://schemas.microsoft.com/office/word/2010/wordml">
+              <w:keepNext/>
+              <w:jc w:val="right"/>
+              <w:spacing w:after="100" w:before="100" w:line="240"/>
+              <w:ind w:firstLine="0" w:left="100" w:right="100"/>
+            </w:pPr>
+            <w:r>
               <w:rPr>
                 <w:rFonts w:ascii="Arial" w:hAnsi="Arial" w:eastAsia="Arial" w:cs="Arial"/>
                 <w:sz w:val="14"/>
@@ -4048,11 +4179,12 @@
           </w:tcPr>
           <w:p>
             <w:pPr>
-              <w:jc w:val="left"/>
-              <w:spacing w:after="60" w:before="60" w:line="240"/>
-              <w:ind w:firstLine="0" w:left="60" w:right="60"/>
-            </w:pPr>
-            <w:r xmlns:w="http://schemas.openxmlformats.org/wordprocessingml/2006/main" xmlns:wp="http://schemas.openxmlformats.org/drawingml/2006/wordprocessingDrawing" xmlns:r="http://schemas.openxmlformats.org/officeDocument/2006/relationships" xmlns:w14="http://schemas.microsoft.com/office/word/2010/wordml">
+              <w:keepNext/>
+              <w:jc w:val="left"/>
+              <w:spacing w:after="100" w:before="100" w:line="240"/>
+              <w:ind w:firstLine="0" w:left="100" w:right="100"/>
+            </w:pPr>
+            <w:r>
               <w:rPr>
                 <w:rFonts w:ascii="Arial" w:hAnsi="Arial" w:eastAsia="Arial" w:cs="Arial"/>
                 <w:sz w:val="14"/>
@@ -4077,11 +4209,12 @@
           </w:tcPr>
           <w:p>
             <w:pPr>
-              <w:jc w:val="right"/>
-              <w:spacing w:after="60" w:before="60" w:line="240"/>
-              <w:ind w:firstLine="0" w:left="60" w:right="60"/>
-            </w:pPr>
-            <w:r xmlns:w="http://schemas.openxmlformats.org/wordprocessingml/2006/main" xmlns:wp="http://schemas.openxmlformats.org/drawingml/2006/wordprocessingDrawing" xmlns:r="http://schemas.openxmlformats.org/officeDocument/2006/relationships" xmlns:w14="http://schemas.microsoft.com/office/word/2010/wordml">
+              <w:keepNext/>
+              <w:jc w:val="right"/>
+              <w:spacing w:after="100" w:before="100" w:line="240"/>
+              <w:ind w:firstLine="0" w:left="100" w:right="100"/>
+            </w:pPr>
+            <w:r>
               <w:rPr>
                 <w:rFonts w:ascii="Arial" w:hAnsi="Arial" w:eastAsia="Arial" w:cs="Arial"/>
                 <w:sz w:val="14"/>
@@ -4106,11 +4239,12 @@
           </w:tcPr>
           <w:p>
             <w:pPr>
-              <w:jc w:val="right"/>
-              <w:spacing w:after="60" w:before="60" w:line="240"/>
-              <w:ind w:firstLine="0" w:left="60" w:right="60"/>
-            </w:pPr>
-            <w:r xmlns:w="http://schemas.openxmlformats.org/wordprocessingml/2006/main" xmlns:wp="http://schemas.openxmlformats.org/drawingml/2006/wordprocessingDrawing" xmlns:r="http://schemas.openxmlformats.org/officeDocument/2006/relationships" xmlns:w14="http://schemas.microsoft.com/office/word/2010/wordml">
+              <w:keepNext/>
+              <w:jc w:val="right"/>
+              <w:spacing w:after="100" w:before="100" w:line="240"/>
+              <w:ind w:firstLine="0" w:left="100" w:right="100"/>
+            </w:pPr>
+            <w:r>
               <w:rPr>
                 <w:rFonts w:ascii="Arial" w:hAnsi="Arial" w:eastAsia="Arial" w:cs="Arial"/>
                 <w:sz w:val="14"/>
@@ -4135,11 +4269,12 @@
           </w:tcPr>
           <w:p>
             <w:pPr>
-              <w:jc w:val="left"/>
-              <w:spacing w:after="60" w:before="60" w:line="240"/>
-              <w:ind w:firstLine="0" w:left="60" w:right="60"/>
-            </w:pPr>
-            <w:r xmlns:w="http://schemas.openxmlformats.org/wordprocessingml/2006/main" xmlns:wp="http://schemas.openxmlformats.org/drawingml/2006/wordprocessingDrawing" xmlns:r="http://schemas.openxmlformats.org/officeDocument/2006/relationships" xmlns:w14="http://schemas.microsoft.com/office/word/2010/wordml">
+              <w:keepNext/>
+              <w:jc w:val="left"/>
+              <w:spacing w:after="100" w:before="100" w:line="240"/>
+              <w:ind w:firstLine="0" w:left="100" w:right="100"/>
+            </w:pPr>
+            <w:r>
               <w:rPr>
                 <w:rFonts w:ascii="Arial" w:hAnsi="Arial" w:eastAsia="Arial" w:cs="Arial"/>
                 <w:sz w:val="14"/>
@@ -4164,11 +4299,12 @@
           </w:tcPr>
           <w:p>
             <w:pPr>
-              <w:jc w:val="left"/>
-              <w:spacing w:after="60" w:before="60" w:line="240"/>
-              <w:ind w:firstLine="0" w:left="60" w:right="60"/>
-            </w:pPr>
-            <w:r xmlns:w="http://schemas.openxmlformats.org/wordprocessingml/2006/main" xmlns:wp="http://schemas.openxmlformats.org/drawingml/2006/wordprocessingDrawing" xmlns:r="http://schemas.openxmlformats.org/officeDocument/2006/relationships" xmlns:w14="http://schemas.microsoft.com/office/word/2010/wordml">
+              <w:keepNext/>
+              <w:jc w:val="left"/>
+              <w:spacing w:after="100" w:before="100" w:line="240"/>
+              <w:ind w:firstLine="0" w:left="100" w:right="100"/>
+            </w:pPr>
+            <w:r>
               <w:rPr>
                 <w:rFonts w:ascii="Arial" w:hAnsi="Arial" w:eastAsia="Arial" w:cs="Arial"/>
                 <w:sz w:val="14"/>
@@ -4193,11 +4329,12 @@
           </w:tcPr>
           <w:p>
             <w:pPr>
-              <w:jc w:val="right"/>
-              <w:spacing w:after="60" w:before="60" w:line="240"/>
-              <w:ind w:firstLine="0" w:left="60" w:right="60"/>
-            </w:pPr>
-            <w:r xmlns:w="http://schemas.openxmlformats.org/wordprocessingml/2006/main" xmlns:wp="http://schemas.openxmlformats.org/drawingml/2006/wordprocessingDrawing" xmlns:r="http://schemas.openxmlformats.org/officeDocument/2006/relationships" xmlns:w14="http://schemas.microsoft.com/office/word/2010/wordml">
+              <w:keepNext/>
+              <w:jc w:val="right"/>
+              <w:spacing w:after="100" w:before="100" w:line="240"/>
+              <w:ind w:firstLine="0" w:left="100" w:right="100"/>
+            </w:pPr>
+            <w:r>
               <w:rPr>
                 <w:rFonts w:ascii="Arial" w:hAnsi="Arial" w:eastAsia="Arial" w:cs="Arial"/>
                 <w:sz w:val="14"/>
@@ -4222,11 +4359,12 @@
           </w:tcPr>
           <w:p>
             <w:pPr>
-              <w:jc w:val="right"/>
-              <w:spacing w:after="60" w:before="60" w:line="240"/>
-              <w:ind w:firstLine="0" w:left="60" w:right="60"/>
-            </w:pPr>
-            <w:r xmlns:w="http://schemas.openxmlformats.org/wordprocessingml/2006/main" xmlns:wp="http://schemas.openxmlformats.org/drawingml/2006/wordprocessingDrawing" xmlns:r="http://schemas.openxmlformats.org/officeDocument/2006/relationships" xmlns:w14="http://schemas.microsoft.com/office/word/2010/wordml">
+              <w:keepNext/>
+              <w:jc w:val="right"/>
+              <w:spacing w:after="100" w:before="100" w:line="240"/>
+              <w:ind w:firstLine="0" w:left="100" w:right="100"/>
+            </w:pPr>
+            <w:r>
               <w:rPr>
                 <w:rFonts w:ascii="Arial" w:hAnsi="Arial" w:eastAsia="Arial" w:cs="Arial"/>
                 <w:sz w:val="14"/>
@@ -4251,11 +4389,12 @@
           </w:tcPr>
           <w:p>
             <w:pPr>
-              <w:jc w:val="left"/>
-              <w:spacing w:after="60" w:before="60" w:line="240"/>
-              <w:ind w:firstLine="0" w:left="60" w:right="60"/>
-            </w:pPr>
-            <w:r xmlns:w="http://schemas.openxmlformats.org/wordprocessingml/2006/main" xmlns:wp="http://schemas.openxmlformats.org/drawingml/2006/wordprocessingDrawing" xmlns:r="http://schemas.openxmlformats.org/officeDocument/2006/relationships" xmlns:w14="http://schemas.microsoft.com/office/word/2010/wordml">
+              <w:keepNext/>
+              <w:jc w:val="left"/>
+              <w:spacing w:after="100" w:before="100" w:line="240"/>
+              <w:ind w:firstLine="0" w:left="100" w:right="100"/>
+            </w:pPr>
+            <w:r>
               <w:rPr>
                 <w:rFonts w:ascii="Arial" w:hAnsi="Arial" w:eastAsia="Arial" w:cs="Arial"/>
                 <w:sz w:val="14"/>
@@ -4285,11 +4424,12 @@
           </w:tcPr>
           <w:p>
             <w:pPr>
-              <w:jc w:val="left"/>
-              <w:spacing w:after="60" w:before="60" w:line="240"/>
-              <w:ind w:firstLine="0" w:left="60" w:right="60"/>
-            </w:pPr>
-            <w:r xmlns:w="http://schemas.openxmlformats.org/wordprocessingml/2006/main" xmlns:wp="http://schemas.openxmlformats.org/drawingml/2006/wordprocessingDrawing" xmlns:r="http://schemas.openxmlformats.org/officeDocument/2006/relationships" xmlns:w14="http://schemas.microsoft.com/office/word/2010/wordml">
+              <w:keepNext/>
+              <w:jc w:val="left"/>
+              <w:spacing w:after="100" w:before="100" w:line="240"/>
+              <w:ind w:firstLine="0" w:left="100" w:right="100"/>
+            </w:pPr>
+            <w:r>
               <w:rPr>
                 <w:rFonts w:ascii="Arial" w:hAnsi="Arial" w:eastAsia="Arial" w:cs="Arial"/>
                 <w:sz w:val="14"/>
@@ -4314,11 +4454,12 @@
           </w:tcPr>
           <w:p>
             <w:pPr>
-              <w:jc w:val="left"/>
-              <w:spacing w:after="60" w:before="60" w:line="240"/>
-              <w:ind w:firstLine="0" w:left="60" w:right="60"/>
-            </w:pPr>
-            <w:r xmlns:w="http://schemas.openxmlformats.org/wordprocessingml/2006/main" xmlns:wp="http://schemas.openxmlformats.org/drawingml/2006/wordprocessingDrawing" xmlns:r="http://schemas.openxmlformats.org/officeDocument/2006/relationships" xmlns:w14="http://schemas.microsoft.com/office/word/2010/wordml">
+              <w:keepNext/>
+              <w:jc w:val="left"/>
+              <w:spacing w:after="100" w:before="100" w:line="240"/>
+              <w:ind w:firstLine="0" w:left="100" w:right="100"/>
+            </w:pPr>
+            <w:r>
               <w:rPr>
                 <w:rFonts w:ascii="Arial" w:hAnsi="Arial" w:eastAsia="Arial" w:cs="Arial"/>
                 <w:sz w:val="14"/>
@@ -4343,11 +4484,12 @@
           </w:tcPr>
           <w:p>
             <w:pPr>
-              <w:jc w:val="right"/>
-              <w:spacing w:after="60" w:before="60" w:line="240"/>
-              <w:ind w:firstLine="0" w:left="60" w:right="60"/>
-            </w:pPr>
-            <w:r xmlns:w="http://schemas.openxmlformats.org/wordprocessingml/2006/main" xmlns:wp="http://schemas.openxmlformats.org/drawingml/2006/wordprocessingDrawing" xmlns:r="http://schemas.openxmlformats.org/officeDocument/2006/relationships" xmlns:w14="http://schemas.microsoft.com/office/word/2010/wordml">
+              <w:keepNext/>
+              <w:jc w:val="right"/>
+              <w:spacing w:after="100" w:before="100" w:line="240"/>
+              <w:ind w:firstLine="0" w:left="100" w:right="100"/>
+            </w:pPr>
+            <w:r>
               <w:rPr>
                 <w:rFonts w:ascii="Arial" w:hAnsi="Arial" w:eastAsia="Arial" w:cs="Arial"/>
                 <w:sz w:val="14"/>
@@ -4372,11 +4514,12 @@
           </w:tcPr>
           <w:p>
             <w:pPr>
-              <w:jc w:val="right"/>
-              <w:spacing w:after="60" w:before="60" w:line="240"/>
-              <w:ind w:firstLine="0" w:left="60" w:right="60"/>
-            </w:pPr>
-            <w:r xmlns:w="http://schemas.openxmlformats.org/wordprocessingml/2006/main" xmlns:wp="http://schemas.openxmlformats.org/drawingml/2006/wordprocessingDrawing" xmlns:r="http://schemas.openxmlformats.org/officeDocument/2006/relationships" xmlns:w14="http://schemas.microsoft.com/office/word/2010/wordml">
+              <w:keepNext/>
+              <w:jc w:val="right"/>
+              <w:spacing w:after="100" w:before="100" w:line="240"/>
+              <w:ind w:firstLine="0" w:left="100" w:right="100"/>
+            </w:pPr>
+            <w:r>
               <w:rPr>
                 <w:rFonts w:ascii="Arial" w:hAnsi="Arial" w:eastAsia="Arial" w:cs="Arial"/>
                 <w:sz w:val="14"/>
@@ -4401,11 +4544,12 @@
           </w:tcPr>
           <w:p>
             <w:pPr>
-              <w:jc w:val="left"/>
-              <w:spacing w:after="60" w:before="60" w:line="240"/>
-              <w:ind w:firstLine="0" w:left="60" w:right="60"/>
-            </w:pPr>
-            <w:r xmlns:w="http://schemas.openxmlformats.org/wordprocessingml/2006/main" xmlns:wp="http://schemas.openxmlformats.org/drawingml/2006/wordprocessingDrawing" xmlns:r="http://schemas.openxmlformats.org/officeDocument/2006/relationships" xmlns:w14="http://schemas.microsoft.com/office/word/2010/wordml">
+              <w:keepNext/>
+              <w:jc w:val="left"/>
+              <w:spacing w:after="100" w:before="100" w:line="240"/>
+              <w:ind w:firstLine="0" w:left="100" w:right="100"/>
+            </w:pPr>
+            <w:r>
               <w:rPr>
                 <w:rFonts w:ascii="Arial" w:hAnsi="Arial" w:eastAsia="Arial" w:cs="Arial"/>
                 <w:sz w:val="14"/>
@@ -4430,11 +4574,12 @@
           </w:tcPr>
           <w:p>
             <w:pPr>
-              <w:jc w:val="right"/>
-              <w:spacing w:after="60" w:before="60" w:line="240"/>
-              <w:ind w:firstLine="0" w:left="60" w:right="60"/>
-            </w:pPr>
-            <w:r xmlns:w="http://schemas.openxmlformats.org/wordprocessingml/2006/main" xmlns:wp="http://schemas.openxmlformats.org/drawingml/2006/wordprocessingDrawing" xmlns:r="http://schemas.openxmlformats.org/officeDocument/2006/relationships" xmlns:w14="http://schemas.microsoft.com/office/word/2010/wordml">
+              <w:keepNext/>
+              <w:jc w:val="right"/>
+              <w:spacing w:after="100" w:before="100" w:line="240"/>
+              <w:ind w:firstLine="0" w:left="100" w:right="100"/>
+            </w:pPr>
+            <w:r>
               <w:rPr>
                 <w:rFonts w:ascii="Arial" w:hAnsi="Arial" w:eastAsia="Arial" w:cs="Arial"/>
                 <w:sz w:val="14"/>
@@ -4459,11 +4604,12 @@
           </w:tcPr>
           <w:p>
             <w:pPr>
-              <w:jc w:val="right"/>
-              <w:spacing w:after="60" w:before="60" w:line="240"/>
-              <w:ind w:firstLine="0" w:left="60" w:right="60"/>
-            </w:pPr>
-            <w:r xmlns:w="http://schemas.openxmlformats.org/wordprocessingml/2006/main" xmlns:wp="http://schemas.openxmlformats.org/drawingml/2006/wordprocessingDrawing" xmlns:r="http://schemas.openxmlformats.org/officeDocument/2006/relationships" xmlns:w14="http://schemas.microsoft.com/office/word/2010/wordml">
+              <w:keepNext/>
+              <w:jc w:val="right"/>
+              <w:spacing w:after="100" w:before="100" w:line="240"/>
+              <w:ind w:firstLine="0" w:left="100" w:right="100"/>
+            </w:pPr>
+            <w:r>
               <w:rPr>
                 <w:rFonts w:ascii="Arial" w:hAnsi="Arial" w:eastAsia="Arial" w:cs="Arial"/>
                 <w:sz w:val="14"/>
@@ -4488,11 +4634,12 @@
           </w:tcPr>
           <w:p>
             <w:pPr>
-              <w:jc w:val="left"/>
-              <w:spacing w:after="60" w:before="60" w:line="240"/>
-              <w:ind w:firstLine="0" w:left="60" w:right="60"/>
-            </w:pPr>
-            <w:r xmlns:w="http://schemas.openxmlformats.org/wordprocessingml/2006/main" xmlns:wp="http://schemas.openxmlformats.org/drawingml/2006/wordprocessingDrawing" xmlns:r="http://schemas.openxmlformats.org/officeDocument/2006/relationships" xmlns:w14="http://schemas.microsoft.com/office/word/2010/wordml">
+              <w:keepNext/>
+              <w:jc w:val="left"/>
+              <w:spacing w:after="100" w:before="100" w:line="240"/>
+              <w:ind w:firstLine="0" w:left="100" w:right="100"/>
+            </w:pPr>
+            <w:r>
               <w:rPr>
                 <w:rFonts w:ascii="Arial" w:hAnsi="Arial" w:eastAsia="Arial" w:cs="Arial"/>
                 <w:sz w:val="14"/>
@@ -4517,11 +4664,12 @@
           </w:tcPr>
           <w:p>
             <w:pPr>
-              <w:jc w:val="left"/>
-              <w:spacing w:after="60" w:before="60" w:line="240"/>
-              <w:ind w:firstLine="0" w:left="60" w:right="60"/>
-            </w:pPr>
-            <w:r xmlns:w="http://schemas.openxmlformats.org/wordprocessingml/2006/main" xmlns:wp="http://schemas.openxmlformats.org/drawingml/2006/wordprocessingDrawing" xmlns:r="http://schemas.openxmlformats.org/officeDocument/2006/relationships" xmlns:w14="http://schemas.microsoft.com/office/word/2010/wordml">
+              <w:keepNext/>
+              <w:jc w:val="left"/>
+              <w:spacing w:after="100" w:before="100" w:line="240"/>
+              <w:ind w:firstLine="0" w:left="100" w:right="100"/>
+            </w:pPr>
+            <w:r>
               <w:rPr>
                 <w:rFonts w:ascii="Arial" w:hAnsi="Arial" w:eastAsia="Arial" w:cs="Arial"/>
                 <w:sz w:val="14"/>
@@ -4546,11 +4694,12 @@
           </w:tcPr>
           <w:p>
             <w:pPr>
-              <w:jc w:val="right"/>
-              <w:spacing w:after="60" w:before="60" w:line="240"/>
-              <w:ind w:firstLine="0" w:left="60" w:right="60"/>
-            </w:pPr>
-            <w:r xmlns:w="http://schemas.openxmlformats.org/wordprocessingml/2006/main" xmlns:wp="http://schemas.openxmlformats.org/drawingml/2006/wordprocessingDrawing" xmlns:r="http://schemas.openxmlformats.org/officeDocument/2006/relationships" xmlns:w14="http://schemas.microsoft.com/office/word/2010/wordml">
+              <w:keepNext/>
+              <w:jc w:val="right"/>
+              <w:spacing w:after="100" w:before="100" w:line="240"/>
+              <w:ind w:firstLine="0" w:left="100" w:right="100"/>
+            </w:pPr>
+            <w:r>
               <w:rPr>
                 <w:rFonts w:ascii="Arial" w:hAnsi="Arial" w:eastAsia="Arial" w:cs="Arial"/>
                 <w:sz w:val="14"/>
@@ -4575,11 +4724,12 @@
           </w:tcPr>
           <w:p>
             <w:pPr>
-              <w:jc w:val="right"/>
-              <w:spacing w:after="60" w:before="60" w:line="240"/>
-              <w:ind w:firstLine="0" w:left="60" w:right="60"/>
-            </w:pPr>
-            <w:r xmlns:w="http://schemas.openxmlformats.org/wordprocessingml/2006/main" xmlns:wp="http://schemas.openxmlformats.org/drawingml/2006/wordprocessingDrawing" xmlns:r="http://schemas.openxmlformats.org/officeDocument/2006/relationships" xmlns:w14="http://schemas.microsoft.com/office/word/2010/wordml">
+              <w:keepNext/>
+              <w:jc w:val="right"/>
+              <w:spacing w:after="100" w:before="100" w:line="240"/>
+              <w:ind w:firstLine="0" w:left="100" w:right="100"/>
+            </w:pPr>
+            <w:r>
               <w:rPr>
                 <w:rFonts w:ascii="Arial" w:hAnsi="Arial" w:eastAsia="Arial" w:cs="Arial"/>
                 <w:sz w:val="14"/>
@@ -4604,11 +4754,12 @@
           </w:tcPr>
           <w:p>
             <w:pPr>
-              <w:jc w:val="left"/>
-              <w:spacing w:after="60" w:before="60" w:line="240"/>
-              <w:ind w:firstLine="0" w:left="60" w:right="60"/>
-            </w:pPr>
-            <w:r xmlns:w="http://schemas.openxmlformats.org/wordprocessingml/2006/main" xmlns:wp="http://schemas.openxmlformats.org/drawingml/2006/wordprocessingDrawing" xmlns:r="http://schemas.openxmlformats.org/officeDocument/2006/relationships" xmlns:w14="http://schemas.microsoft.com/office/word/2010/wordml">
+              <w:keepNext/>
+              <w:jc w:val="left"/>
+              <w:spacing w:after="100" w:before="100" w:line="240"/>
+              <w:ind w:firstLine="0" w:left="100" w:right="100"/>
+            </w:pPr>
+            <w:r>
               <w:rPr>
                 <w:rFonts w:ascii="Arial" w:hAnsi="Arial" w:eastAsia="Arial" w:cs="Arial"/>
                 <w:sz w:val="14"/>
@@ -4638,11 +4789,12 @@
           </w:tcPr>
           <w:p>
             <w:pPr>
-              <w:jc w:val="left"/>
-              <w:spacing w:after="60" w:before="60" w:line="240"/>
-              <w:ind w:firstLine="0" w:left="60" w:right="60"/>
-            </w:pPr>
-            <w:r xmlns:w="http://schemas.openxmlformats.org/wordprocessingml/2006/main" xmlns:wp="http://schemas.openxmlformats.org/drawingml/2006/wordprocessingDrawing" xmlns:r="http://schemas.openxmlformats.org/officeDocument/2006/relationships" xmlns:w14="http://schemas.microsoft.com/office/word/2010/wordml">
+              <w:keepNext/>
+              <w:jc w:val="left"/>
+              <w:spacing w:after="100" w:before="100" w:line="240"/>
+              <w:ind w:firstLine="0" w:left="100" w:right="100"/>
+            </w:pPr>
+            <w:r>
               <w:rPr>
                 <w:rFonts w:ascii="Arial" w:hAnsi="Arial" w:eastAsia="Arial" w:cs="Arial"/>
                 <w:sz w:val="14"/>
@@ -4667,11 +4819,12 @@
           </w:tcPr>
           <w:p>
             <w:pPr>
-              <w:jc w:val="left"/>
-              <w:spacing w:after="60" w:before="60" w:line="240"/>
-              <w:ind w:firstLine="0" w:left="60" w:right="60"/>
-            </w:pPr>
-            <w:r xmlns:w="http://schemas.openxmlformats.org/wordprocessingml/2006/main" xmlns:wp="http://schemas.openxmlformats.org/drawingml/2006/wordprocessingDrawing" xmlns:r="http://schemas.openxmlformats.org/officeDocument/2006/relationships" xmlns:w14="http://schemas.microsoft.com/office/word/2010/wordml">
+              <w:keepNext/>
+              <w:jc w:val="left"/>
+              <w:spacing w:after="100" w:before="100" w:line="240"/>
+              <w:ind w:firstLine="0" w:left="100" w:right="100"/>
+            </w:pPr>
+            <w:r>
               <w:rPr>
                 <w:rFonts w:ascii="Arial" w:hAnsi="Arial" w:eastAsia="Arial" w:cs="Arial"/>
                 <w:sz w:val="14"/>
@@ -4696,11 +4849,12 @@
           </w:tcPr>
           <w:p>
             <w:pPr>
-              <w:jc w:val="right"/>
-              <w:spacing w:after="60" w:before="60" w:line="240"/>
-              <w:ind w:firstLine="0" w:left="60" w:right="60"/>
-            </w:pPr>
-            <w:r xmlns:w="http://schemas.openxmlformats.org/wordprocessingml/2006/main" xmlns:wp="http://schemas.openxmlformats.org/drawingml/2006/wordprocessingDrawing" xmlns:r="http://schemas.openxmlformats.org/officeDocument/2006/relationships" xmlns:w14="http://schemas.microsoft.com/office/word/2010/wordml">
+              <w:keepNext/>
+              <w:jc w:val="right"/>
+              <w:spacing w:after="100" w:before="100" w:line="240"/>
+              <w:ind w:firstLine="0" w:left="100" w:right="100"/>
+            </w:pPr>
+            <w:r>
               <w:rPr>
                 <w:rFonts w:ascii="Arial" w:hAnsi="Arial" w:eastAsia="Arial" w:cs="Arial"/>
                 <w:sz w:val="14"/>
@@ -4725,11 +4879,12 @@
           </w:tcPr>
           <w:p>
             <w:pPr>
-              <w:jc w:val="right"/>
-              <w:spacing w:after="60" w:before="60" w:line="240"/>
-              <w:ind w:firstLine="0" w:left="60" w:right="60"/>
-            </w:pPr>
-            <w:r xmlns:w="http://schemas.openxmlformats.org/wordprocessingml/2006/main" xmlns:wp="http://schemas.openxmlformats.org/drawingml/2006/wordprocessingDrawing" xmlns:r="http://schemas.openxmlformats.org/officeDocument/2006/relationships" xmlns:w14="http://schemas.microsoft.com/office/word/2010/wordml">
+              <w:keepNext/>
+              <w:jc w:val="right"/>
+              <w:spacing w:after="100" w:before="100" w:line="240"/>
+              <w:ind w:firstLine="0" w:left="100" w:right="100"/>
+            </w:pPr>
+            <w:r>
               <w:rPr>
                 <w:rFonts w:ascii="Arial" w:hAnsi="Arial" w:eastAsia="Arial" w:cs="Arial"/>
                 <w:sz w:val="14"/>
@@ -4754,11 +4909,12 @@
           </w:tcPr>
           <w:p>
             <w:pPr>
-              <w:jc w:val="left"/>
-              <w:spacing w:after="60" w:before="60" w:line="240"/>
-              <w:ind w:firstLine="0" w:left="60" w:right="60"/>
-            </w:pPr>
-            <w:r xmlns:w="http://schemas.openxmlformats.org/wordprocessingml/2006/main" xmlns:wp="http://schemas.openxmlformats.org/drawingml/2006/wordprocessingDrawing" xmlns:r="http://schemas.openxmlformats.org/officeDocument/2006/relationships" xmlns:w14="http://schemas.microsoft.com/office/word/2010/wordml">
+              <w:keepNext/>
+              <w:jc w:val="left"/>
+              <w:spacing w:after="100" w:before="100" w:line="240"/>
+              <w:ind w:firstLine="0" w:left="100" w:right="100"/>
+            </w:pPr>
+            <w:r>
               <w:rPr>
                 <w:rFonts w:ascii="Arial" w:hAnsi="Arial" w:eastAsia="Arial" w:cs="Arial"/>
                 <w:sz w:val="14"/>
@@ -4783,11 +4939,12 @@
           </w:tcPr>
           <w:p>
             <w:pPr>
-              <w:jc w:val="right"/>
-              <w:spacing w:after="60" w:before="60" w:line="240"/>
-              <w:ind w:firstLine="0" w:left="60" w:right="60"/>
-            </w:pPr>
-            <w:r xmlns:w="http://schemas.openxmlformats.org/wordprocessingml/2006/main" xmlns:wp="http://schemas.openxmlformats.org/drawingml/2006/wordprocessingDrawing" xmlns:r="http://schemas.openxmlformats.org/officeDocument/2006/relationships" xmlns:w14="http://schemas.microsoft.com/office/word/2010/wordml">
+              <w:keepNext/>
+              <w:jc w:val="right"/>
+              <w:spacing w:after="100" w:before="100" w:line="240"/>
+              <w:ind w:firstLine="0" w:left="100" w:right="100"/>
+            </w:pPr>
+            <w:r>
               <w:rPr>
                 <w:rFonts w:ascii="Arial" w:hAnsi="Arial" w:eastAsia="Arial" w:cs="Arial"/>
                 <w:sz w:val="14"/>
@@ -4812,11 +4969,12 @@
           </w:tcPr>
           <w:p>
             <w:pPr>
-              <w:jc w:val="right"/>
-              <w:spacing w:after="60" w:before="60" w:line="240"/>
-              <w:ind w:firstLine="0" w:left="60" w:right="60"/>
-            </w:pPr>
-            <w:r xmlns:w="http://schemas.openxmlformats.org/wordprocessingml/2006/main" xmlns:wp="http://schemas.openxmlformats.org/drawingml/2006/wordprocessingDrawing" xmlns:r="http://schemas.openxmlformats.org/officeDocument/2006/relationships" xmlns:w14="http://schemas.microsoft.com/office/word/2010/wordml">
+              <w:keepNext/>
+              <w:jc w:val="right"/>
+              <w:spacing w:after="100" w:before="100" w:line="240"/>
+              <w:ind w:firstLine="0" w:left="100" w:right="100"/>
+            </w:pPr>
+            <w:r>
               <w:rPr>
                 <w:rFonts w:ascii="Arial" w:hAnsi="Arial" w:eastAsia="Arial" w:cs="Arial"/>
                 <w:sz w:val="14"/>
@@ -4841,11 +4999,12 @@
           </w:tcPr>
           <w:p>
             <w:pPr>
-              <w:jc w:val="left"/>
-              <w:spacing w:after="60" w:before="60" w:line="240"/>
-              <w:ind w:firstLine="0" w:left="60" w:right="60"/>
-            </w:pPr>
-            <w:r xmlns:w="http://schemas.openxmlformats.org/wordprocessingml/2006/main" xmlns:wp="http://schemas.openxmlformats.org/drawingml/2006/wordprocessingDrawing" xmlns:r="http://schemas.openxmlformats.org/officeDocument/2006/relationships" xmlns:w14="http://schemas.microsoft.com/office/word/2010/wordml">
+              <w:keepNext/>
+              <w:jc w:val="left"/>
+              <w:spacing w:after="100" w:before="100" w:line="240"/>
+              <w:ind w:firstLine="0" w:left="100" w:right="100"/>
+            </w:pPr>
+            <w:r>
               <w:rPr>
                 <w:rFonts w:ascii="Arial" w:hAnsi="Arial" w:eastAsia="Arial" w:cs="Arial"/>
                 <w:sz w:val="14"/>
@@ -4870,11 +5029,12 @@
           </w:tcPr>
           <w:p>
             <w:pPr>
-              <w:jc w:val="left"/>
-              <w:spacing w:after="60" w:before="60" w:line="240"/>
-              <w:ind w:firstLine="0" w:left="60" w:right="60"/>
-            </w:pPr>
-            <w:r xmlns:w="http://schemas.openxmlformats.org/wordprocessingml/2006/main" xmlns:wp="http://schemas.openxmlformats.org/drawingml/2006/wordprocessingDrawing" xmlns:r="http://schemas.openxmlformats.org/officeDocument/2006/relationships" xmlns:w14="http://schemas.microsoft.com/office/word/2010/wordml">
+              <w:keepNext/>
+              <w:jc w:val="left"/>
+              <w:spacing w:after="100" w:before="100" w:line="240"/>
+              <w:ind w:firstLine="0" w:left="100" w:right="100"/>
+            </w:pPr>
+            <w:r>
               <w:rPr>
                 <w:rFonts w:ascii="Arial" w:hAnsi="Arial" w:eastAsia="Arial" w:cs="Arial"/>
                 <w:sz w:val="14"/>
@@ -4899,11 +5059,12 @@
           </w:tcPr>
           <w:p>
             <w:pPr>
-              <w:jc w:val="right"/>
-              <w:spacing w:after="60" w:before="60" w:line="240"/>
-              <w:ind w:firstLine="0" w:left="60" w:right="60"/>
-            </w:pPr>
-            <w:r xmlns:w="http://schemas.openxmlformats.org/wordprocessingml/2006/main" xmlns:wp="http://schemas.openxmlformats.org/drawingml/2006/wordprocessingDrawing" xmlns:r="http://schemas.openxmlformats.org/officeDocument/2006/relationships" xmlns:w14="http://schemas.microsoft.com/office/word/2010/wordml">
+              <w:keepNext/>
+              <w:jc w:val="right"/>
+              <w:spacing w:after="100" w:before="100" w:line="240"/>
+              <w:ind w:firstLine="0" w:left="100" w:right="100"/>
+            </w:pPr>
+            <w:r>
               <w:rPr>
                 <w:rFonts w:ascii="Arial" w:hAnsi="Arial" w:eastAsia="Arial" w:cs="Arial"/>
                 <w:sz w:val="14"/>
@@ -4928,11 +5089,12 @@
           </w:tcPr>
           <w:p>
             <w:pPr>
-              <w:jc w:val="right"/>
-              <w:spacing w:after="60" w:before="60" w:line="240"/>
-              <w:ind w:firstLine="0" w:left="60" w:right="60"/>
-            </w:pPr>
-            <w:r xmlns:w="http://schemas.openxmlformats.org/wordprocessingml/2006/main" xmlns:wp="http://schemas.openxmlformats.org/drawingml/2006/wordprocessingDrawing" xmlns:r="http://schemas.openxmlformats.org/officeDocument/2006/relationships" xmlns:w14="http://schemas.microsoft.com/office/word/2010/wordml">
+              <w:keepNext/>
+              <w:jc w:val="right"/>
+              <w:spacing w:after="100" w:before="100" w:line="240"/>
+              <w:ind w:firstLine="0" w:left="100" w:right="100"/>
+            </w:pPr>
+            <w:r>
               <w:rPr>
                 <w:rFonts w:ascii="Arial" w:hAnsi="Arial" w:eastAsia="Arial" w:cs="Arial"/>
                 <w:sz w:val="14"/>
@@ -4957,11 +5119,12 @@
           </w:tcPr>
           <w:p>
             <w:pPr>
-              <w:jc w:val="left"/>
-              <w:spacing w:after="60" w:before="60" w:line="240"/>
-              <w:ind w:firstLine="0" w:left="60" w:right="60"/>
-            </w:pPr>
-            <w:r xmlns:w="http://schemas.openxmlformats.org/wordprocessingml/2006/main" xmlns:wp="http://schemas.openxmlformats.org/drawingml/2006/wordprocessingDrawing" xmlns:r="http://schemas.openxmlformats.org/officeDocument/2006/relationships" xmlns:w14="http://schemas.microsoft.com/office/word/2010/wordml">
+              <w:keepNext/>
+              <w:jc w:val="left"/>
+              <w:spacing w:after="100" w:before="100" w:line="240"/>
+              <w:ind w:firstLine="0" w:left="100" w:right="100"/>
+            </w:pPr>
+            <w:r>
               <w:rPr>
                 <w:rFonts w:ascii="Arial" w:hAnsi="Arial" w:eastAsia="Arial" w:cs="Arial"/>
                 <w:sz w:val="14"/>
@@ -4991,11 +5154,12 @@
           </w:tcPr>
           <w:p>
             <w:pPr>
-              <w:jc w:val="left"/>
-              <w:spacing w:after="60" w:before="60" w:line="240"/>
-              <w:ind w:firstLine="0" w:left="60" w:right="60"/>
-            </w:pPr>
-            <w:r xmlns:w="http://schemas.openxmlformats.org/wordprocessingml/2006/main" xmlns:wp="http://schemas.openxmlformats.org/drawingml/2006/wordprocessingDrawing" xmlns:r="http://schemas.openxmlformats.org/officeDocument/2006/relationships" xmlns:w14="http://schemas.microsoft.com/office/word/2010/wordml">
+              <w:keepNext/>
+              <w:jc w:val="left"/>
+              <w:spacing w:after="100" w:before="100" w:line="240"/>
+              <w:ind w:firstLine="0" w:left="100" w:right="100"/>
+            </w:pPr>
+            <w:r>
               <w:rPr>
                 <w:rFonts w:ascii="Arial" w:hAnsi="Arial" w:eastAsia="Arial" w:cs="Arial"/>
                 <w:sz w:val="14"/>
@@ -5020,11 +5184,12 @@
           </w:tcPr>
           <w:p>
             <w:pPr>
-              <w:jc w:val="left"/>
-              <w:spacing w:after="60" w:before="60" w:line="240"/>
-              <w:ind w:firstLine="0" w:left="60" w:right="60"/>
-            </w:pPr>
-            <w:r xmlns:w="http://schemas.openxmlformats.org/wordprocessingml/2006/main" xmlns:wp="http://schemas.openxmlformats.org/drawingml/2006/wordprocessingDrawing" xmlns:r="http://schemas.openxmlformats.org/officeDocument/2006/relationships" xmlns:w14="http://schemas.microsoft.com/office/word/2010/wordml">
+              <w:keepNext/>
+              <w:jc w:val="left"/>
+              <w:spacing w:after="100" w:before="100" w:line="240"/>
+              <w:ind w:firstLine="0" w:left="100" w:right="100"/>
+            </w:pPr>
+            <w:r>
               <w:rPr>
                 <w:rFonts w:ascii="Arial" w:hAnsi="Arial" w:eastAsia="Arial" w:cs="Arial"/>
                 <w:sz w:val="14"/>
@@ -5049,11 +5214,12 @@
           </w:tcPr>
           <w:p>
             <w:pPr>
-              <w:jc w:val="right"/>
-              <w:spacing w:after="60" w:before="60" w:line="240"/>
-              <w:ind w:firstLine="0" w:left="60" w:right="60"/>
-            </w:pPr>
-            <w:r xmlns:w="http://schemas.openxmlformats.org/wordprocessingml/2006/main" xmlns:wp="http://schemas.openxmlformats.org/drawingml/2006/wordprocessingDrawing" xmlns:r="http://schemas.openxmlformats.org/officeDocument/2006/relationships" xmlns:w14="http://schemas.microsoft.com/office/word/2010/wordml">
+              <w:keepNext/>
+              <w:jc w:val="right"/>
+              <w:spacing w:after="100" w:before="100" w:line="240"/>
+              <w:ind w:firstLine="0" w:left="100" w:right="100"/>
+            </w:pPr>
+            <w:r>
               <w:rPr>
                 <w:rFonts w:ascii="Arial" w:hAnsi="Arial" w:eastAsia="Arial" w:cs="Arial"/>
                 <w:sz w:val="14"/>
@@ -5078,11 +5244,12 @@
           </w:tcPr>
           <w:p>
             <w:pPr>
-              <w:jc w:val="right"/>
-              <w:spacing w:after="60" w:before="60" w:line="240"/>
-              <w:ind w:firstLine="0" w:left="60" w:right="60"/>
-            </w:pPr>
-            <w:r xmlns:w="http://schemas.openxmlformats.org/wordprocessingml/2006/main" xmlns:wp="http://schemas.openxmlformats.org/drawingml/2006/wordprocessingDrawing" xmlns:r="http://schemas.openxmlformats.org/officeDocument/2006/relationships" xmlns:w14="http://schemas.microsoft.com/office/word/2010/wordml">
+              <w:keepNext/>
+              <w:jc w:val="right"/>
+              <w:spacing w:after="100" w:before="100" w:line="240"/>
+              <w:ind w:firstLine="0" w:left="100" w:right="100"/>
+            </w:pPr>
+            <w:r>
               <w:rPr>
                 <w:rFonts w:ascii="Arial" w:hAnsi="Arial" w:eastAsia="Arial" w:cs="Arial"/>
                 <w:sz w:val="14"/>
@@ -5107,11 +5274,12 @@
           </w:tcPr>
           <w:p>
             <w:pPr>
-              <w:jc w:val="left"/>
-              <w:spacing w:after="60" w:before="60" w:line="240"/>
-              <w:ind w:firstLine="0" w:left="60" w:right="60"/>
-            </w:pPr>
-            <w:r xmlns:w="http://schemas.openxmlformats.org/wordprocessingml/2006/main" xmlns:wp="http://schemas.openxmlformats.org/drawingml/2006/wordprocessingDrawing" xmlns:r="http://schemas.openxmlformats.org/officeDocument/2006/relationships" xmlns:w14="http://schemas.microsoft.com/office/word/2010/wordml">
+              <w:keepNext/>
+              <w:jc w:val="left"/>
+              <w:spacing w:after="100" w:before="100" w:line="240"/>
+              <w:ind w:firstLine="0" w:left="100" w:right="100"/>
+            </w:pPr>
+            <w:r>
               <w:rPr>
                 <w:rFonts w:ascii="Arial" w:hAnsi="Arial" w:eastAsia="Arial" w:cs="Arial"/>
                 <w:sz w:val="14"/>
@@ -5136,11 +5304,12 @@
           </w:tcPr>
           <w:p>
             <w:pPr>
-              <w:jc w:val="right"/>
-              <w:spacing w:after="60" w:before="60" w:line="240"/>
-              <w:ind w:firstLine="0" w:left="60" w:right="60"/>
-            </w:pPr>
-            <w:r xmlns:w="http://schemas.openxmlformats.org/wordprocessingml/2006/main" xmlns:wp="http://schemas.openxmlformats.org/drawingml/2006/wordprocessingDrawing" xmlns:r="http://schemas.openxmlformats.org/officeDocument/2006/relationships" xmlns:w14="http://schemas.microsoft.com/office/word/2010/wordml">
+              <w:keepNext/>
+              <w:jc w:val="right"/>
+              <w:spacing w:after="100" w:before="100" w:line="240"/>
+              <w:ind w:firstLine="0" w:left="100" w:right="100"/>
+            </w:pPr>
+            <w:r>
               <w:rPr>
                 <w:rFonts w:ascii="Arial" w:hAnsi="Arial" w:eastAsia="Arial" w:cs="Arial"/>
                 <w:sz w:val="14"/>
@@ -5165,11 +5334,12 @@
           </w:tcPr>
           <w:p>
             <w:pPr>
-              <w:jc w:val="right"/>
-              <w:spacing w:after="60" w:before="60" w:line="240"/>
-              <w:ind w:firstLine="0" w:left="60" w:right="60"/>
-            </w:pPr>
-            <w:r xmlns:w="http://schemas.openxmlformats.org/wordprocessingml/2006/main" xmlns:wp="http://schemas.openxmlformats.org/drawingml/2006/wordprocessingDrawing" xmlns:r="http://schemas.openxmlformats.org/officeDocument/2006/relationships" xmlns:w14="http://schemas.microsoft.com/office/word/2010/wordml">
+              <w:keepNext/>
+              <w:jc w:val="right"/>
+              <w:spacing w:after="100" w:before="100" w:line="240"/>
+              <w:ind w:firstLine="0" w:left="100" w:right="100"/>
+            </w:pPr>
+            <w:r>
               <w:rPr>
                 <w:rFonts w:ascii="Arial" w:hAnsi="Arial" w:eastAsia="Arial" w:cs="Arial"/>
                 <w:sz w:val="14"/>
@@ -5194,11 +5364,12 @@
           </w:tcPr>
           <w:p>
             <w:pPr>
-              <w:jc w:val="left"/>
-              <w:spacing w:after="60" w:before="60" w:line="240"/>
-              <w:ind w:firstLine="0" w:left="60" w:right="60"/>
-            </w:pPr>
-            <w:r xmlns:w="http://schemas.openxmlformats.org/wordprocessingml/2006/main" xmlns:wp="http://schemas.openxmlformats.org/drawingml/2006/wordprocessingDrawing" xmlns:r="http://schemas.openxmlformats.org/officeDocument/2006/relationships" xmlns:w14="http://schemas.microsoft.com/office/word/2010/wordml">
+              <w:keepNext/>
+              <w:jc w:val="left"/>
+              <w:spacing w:after="100" w:before="100" w:line="240"/>
+              <w:ind w:firstLine="0" w:left="100" w:right="100"/>
+            </w:pPr>
+            <w:r>
               <w:rPr>
                 <w:rFonts w:ascii="Arial" w:hAnsi="Arial" w:eastAsia="Arial" w:cs="Arial"/>
                 <w:sz w:val="14"/>
@@ -5223,11 +5394,12 @@
           </w:tcPr>
           <w:p>
             <w:pPr>
-              <w:jc w:val="left"/>
-              <w:spacing w:after="60" w:before="60" w:line="240"/>
-              <w:ind w:firstLine="0" w:left="60" w:right="60"/>
-            </w:pPr>
-            <w:r xmlns:w="http://schemas.openxmlformats.org/wordprocessingml/2006/main" xmlns:wp="http://schemas.openxmlformats.org/drawingml/2006/wordprocessingDrawing" xmlns:r="http://schemas.openxmlformats.org/officeDocument/2006/relationships" xmlns:w14="http://schemas.microsoft.com/office/word/2010/wordml">
+              <w:keepNext/>
+              <w:jc w:val="left"/>
+              <w:spacing w:after="100" w:before="100" w:line="240"/>
+              <w:ind w:firstLine="0" w:left="100" w:right="100"/>
+            </w:pPr>
+            <w:r>
               <w:rPr>
                 <w:rFonts w:ascii="Arial" w:hAnsi="Arial" w:eastAsia="Arial" w:cs="Arial"/>
                 <w:sz w:val="14"/>
@@ -5252,11 +5424,12 @@
           </w:tcPr>
           <w:p>
             <w:pPr>
-              <w:jc w:val="right"/>
-              <w:spacing w:after="60" w:before="60" w:line="240"/>
-              <w:ind w:firstLine="0" w:left="60" w:right="60"/>
-            </w:pPr>
-            <w:r xmlns:w="http://schemas.openxmlformats.org/wordprocessingml/2006/main" xmlns:wp="http://schemas.openxmlformats.org/drawingml/2006/wordprocessingDrawing" xmlns:r="http://schemas.openxmlformats.org/officeDocument/2006/relationships" xmlns:w14="http://schemas.microsoft.com/office/word/2010/wordml">
+              <w:keepNext/>
+              <w:jc w:val="right"/>
+              <w:spacing w:after="100" w:before="100" w:line="240"/>
+              <w:ind w:firstLine="0" w:left="100" w:right="100"/>
+            </w:pPr>
+            <w:r>
               <w:rPr>
                 <w:rFonts w:ascii="Arial" w:hAnsi="Arial" w:eastAsia="Arial" w:cs="Arial"/>
                 <w:sz w:val="14"/>
@@ -5281,11 +5454,12 @@
           </w:tcPr>
           <w:p>
             <w:pPr>
-              <w:jc w:val="right"/>
-              <w:spacing w:after="60" w:before="60" w:line="240"/>
-              <w:ind w:firstLine="0" w:left="60" w:right="60"/>
-            </w:pPr>
-            <w:r xmlns:w="http://schemas.openxmlformats.org/wordprocessingml/2006/main" xmlns:wp="http://schemas.openxmlformats.org/drawingml/2006/wordprocessingDrawing" xmlns:r="http://schemas.openxmlformats.org/officeDocument/2006/relationships" xmlns:w14="http://schemas.microsoft.com/office/word/2010/wordml">
+              <w:keepNext/>
+              <w:jc w:val="right"/>
+              <w:spacing w:after="100" w:before="100" w:line="240"/>
+              <w:ind w:firstLine="0" w:left="100" w:right="100"/>
+            </w:pPr>
+            <w:r>
               <w:rPr>
                 <w:rFonts w:ascii="Arial" w:hAnsi="Arial" w:eastAsia="Arial" w:cs="Arial"/>
                 <w:sz w:val="14"/>
@@ -5310,11 +5484,12 @@
           </w:tcPr>
           <w:p>
             <w:pPr>
-              <w:jc w:val="left"/>
-              <w:spacing w:after="60" w:before="60" w:line="240"/>
-              <w:ind w:firstLine="0" w:left="60" w:right="60"/>
-            </w:pPr>
-            <w:r xmlns:w="http://schemas.openxmlformats.org/wordprocessingml/2006/main" xmlns:wp="http://schemas.openxmlformats.org/drawingml/2006/wordprocessingDrawing" xmlns:r="http://schemas.openxmlformats.org/officeDocument/2006/relationships" xmlns:w14="http://schemas.microsoft.com/office/word/2010/wordml">
+              <w:keepNext/>
+              <w:jc w:val="left"/>
+              <w:spacing w:after="100" w:before="100" w:line="240"/>
+              <w:ind w:firstLine="0" w:left="100" w:right="100"/>
+            </w:pPr>
+            <w:r>
               <w:rPr>
                 <w:rFonts w:ascii="Arial" w:hAnsi="Arial" w:eastAsia="Arial" w:cs="Arial"/>
                 <w:sz w:val="14"/>
@@ -5344,11 +5519,12 @@
           </w:tcPr>
           <w:p>
             <w:pPr>
-              <w:jc w:val="left"/>
-              <w:spacing w:after="60" w:before="60" w:line="240"/>
-              <w:ind w:firstLine="0" w:left="60" w:right="60"/>
-            </w:pPr>
-            <w:r xmlns:w="http://schemas.openxmlformats.org/wordprocessingml/2006/main" xmlns:wp="http://schemas.openxmlformats.org/drawingml/2006/wordprocessingDrawing" xmlns:r="http://schemas.openxmlformats.org/officeDocument/2006/relationships" xmlns:w14="http://schemas.microsoft.com/office/word/2010/wordml">
+              <w:keepNext/>
+              <w:jc w:val="left"/>
+              <w:spacing w:after="100" w:before="100" w:line="240"/>
+              <w:ind w:firstLine="0" w:left="100" w:right="100"/>
+            </w:pPr>
+            <w:r>
               <w:rPr>
                 <w:rFonts w:ascii="Arial" w:hAnsi="Arial" w:eastAsia="Arial" w:cs="Arial"/>
                 <w:sz w:val="14"/>
@@ -5373,11 +5549,12 @@
           </w:tcPr>
           <w:p>
             <w:pPr>
-              <w:jc w:val="left"/>
-              <w:spacing w:after="60" w:before="60" w:line="240"/>
-              <w:ind w:firstLine="0" w:left="60" w:right="60"/>
-            </w:pPr>
-            <w:r xmlns:w="http://schemas.openxmlformats.org/wordprocessingml/2006/main" xmlns:wp="http://schemas.openxmlformats.org/drawingml/2006/wordprocessingDrawing" xmlns:r="http://schemas.openxmlformats.org/officeDocument/2006/relationships" xmlns:w14="http://schemas.microsoft.com/office/word/2010/wordml">
+              <w:keepNext/>
+              <w:jc w:val="left"/>
+              <w:spacing w:after="100" w:before="100" w:line="240"/>
+              <w:ind w:firstLine="0" w:left="100" w:right="100"/>
+            </w:pPr>
+            <w:r>
               <w:rPr>
                 <w:rFonts w:ascii="Arial" w:hAnsi="Arial" w:eastAsia="Arial" w:cs="Arial"/>
                 <w:sz w:val="14"/>
@@ -5402,11 +5579,12 @@
           </w:tcPr>
           <w:p>
             <w:pPr>
-              <w:jc w:val="right"/>
-              <w:spacing w:after="60" w:before="60" w:line="240"/>
-              <w:ind w:firstLine="0" w:left="60" w:right="60"/>
-            </w:pPr>
-            <w:r xmlns:w="http://schemas.openxmlformats.org/wordprocessingml/2006/main" xmlns:wp="http://schemas.openxmlformats.org/drawingml/2006/wordprocessingDrawing" xmlns:r="http://schemas.openxmlformats.org/officeDocument/2006/relationships" xmlns:w14="http://schemas.microsoft.com/office/word/2010/wordml">
+              <w:keepNext/>
+              <w:jc w:val="right"/>
+              <w:spacing w:after="100" w:before="100" w:line="240"/>
+              <w:ind w:firstLine="0" w:left="100" w:right="100"/>
+            </w:pPr>
+            <w:r>
               <w:rPr>
                 <w:rFonts w:ascii="Arial" w:hAnsi="Arial" w:eastAsia="Arial" w:cs="Arial"/>
                 <w:sz w:val="14"/>
@@ -5431,11 +5609,12 @@
           </w:tcPr>
           <w:p>
             <w:pPr>
-              <w:jc w:val="right"/>
-              <w:spacing w:after="60" w:before="60" w:line="240"/>
-              <w:ind w:firstLine="0" w:left="60" w:right="60"/>
-            </w:pPr>
-            <w:r xmlns:w="http://schemas.openxmlformats.org/wordprocessingml/2006/main" xmlns:wp="http://schemas.openxmlformats.org/drawingml/2006/wordprocessingDrawing" xmlns:r="http://schemas.openxmlformats.org/officeDocument/2006/relationships" xmlns:w14="http://schemas.microsoft.com/office/word/2010/wordml">
+              <w:keepNext/>
+              <w:jc w:val="right"/>
+              <w:spacing w:after="100" w:before="100" w:line="240"/>
+              <w:ind w:firstLine="0" w:left="100" w:right="100"/>
+            </w:pPr>
+            <w:r>
               <w:rPr>
                 <w:rFonts w:ascii="Arial" w:hAnsi="Arial" w:eastAsia="Arial" w:cs="Arial"/>
                 <w:sz w:val="14"/>
@@ -5460,11 +5639,12 @@
           </w:tcPr>
           <w:p>
             <w:pPr>
-              <w:jc w:val="left"/>
-              <w:spacing w:after="60" w:before="60" w:line="240"/>
-              <w:ind w:firstLine="0" w:left="60" w:right="60"/>
-            </w:pPr>
-            <w:r xmlns:w="http://schemas.openxmlformats.org/wordprocessingml/2006/main" xmlns:wp="http://schemas.openxmlformats.org/drawingml/2006/wordprocessingDrawing" xmlns:r="http://schemas.openxmlformats.org/officeDocument/2006/relationships" xmlns:w14="http://schemas.microsoft.com/office/word/2010/wordml">
+              <w:keepNext/>
+              <w:jc w:val="left"/>
+              <w:spacing w:after="100" w:before="100" w:line="240"/>
+              <w:ind w:firstLine="0" w:left="100" w:right="100"/>
+            </w:pPr>
+            <w:r>
               <w:rPr>
                 <w:rFonts w:ascii="Arial" w:hAnsi="Arial" w:eastAsia="Arial" w:cs="Arial"/>
                 <w:sz w:val="14"/>
@@ -5489,11 +5669,12 @@
           </w:tcPr>
           <w:p>
             <w:pPr>
-              <w:jc w:val="right"/>
-              <w:spacing w:after="60" w:before="60" w:line="240"/>
-              <w:ind w:firstLine="0" w:left="60" w:right="60"/>
-            </w:pPr>
-            <w:r xmlns:w="http://schemas.openxmlformats.org/wordprocessingml/2006/main" xmlns:wp="http://schemas.openxmlformats.org/drawingml/2006/wordprocessingDrawing" xmlns:r="http://schemas.openxmlformats.org/officeDocument/2006/relationships" xmlns:w14="http://schemas.microsoft.com/office/word/2010/wordml">
+              <w:keepNext/>
+              <w:jc w:val="right"/>
+              <w:spacing w:after="100" w:before="100" w:line="240"/>
+              <w:ind w:firstLine="0" w:left="100" w:right="100"/>
+            </w:pPr>
+            <w:r>
               <w:rPr>
                 <w:rFonts w:ascii="Arial" w:hAnsi="Arial" w:eastAsia="Arial" w:cs="Arial"/>
                 <w:sz w:val="14"/>
@@ -5518,11 +5699,12 @@
           </w:tcPr>
           <w:p>
             <w:pPr>
-              <w:jc w:val="right"/>
-              <w:spacing w:after="60" w:before="60" w:line="240"/>
-              <w:ind w:firstLine="0" w:left="60" w:right="60"/>
-            </w:pPr>
-            <w:r xmlns:w="http://schemas.openxmlformats.org/wordprocessingml/2006/main" xmlns:wp="http://schemas.openxmlformats.org/drawingml/2006/wordprocessingDrawing" xmlns:r="http://schemas.openxmlformats.org/officeDocument/2006/relationships" xmlns:w14="http://schemas.microsoft.com/office/word/2010/wordml">
+              <w:keepNext/>
+              <w:jc w:val="right"/>
+              <w:spacing w:after="100" w:before="100" w:line="240"/>
+              <w:ind w:firstLine="0" w:left="100" w:right="100"/>
+            </w:pPr>
+            <w:r>
               <w:rPr>
                 <w:rFonts w:ascii="Arial" w:hAnsi="Arial" w:eastAsia="Arial" w:cs="Arial"/>
                 <w:sz w:val="14"/>
@@ -5547,11 +5729,12 @@
           </w:tcPr>
           <w:p>
             <w:pPr>
-              <w:jc w:val="left"/>
-              <w:spacing w:after="60" w:before="60" w:line="240"/>
-              <w:ind w:firstLine="0" w:left="60" w:right="60"/>
-            </w:pPr>
-            <w:r xmlns:w="http://schemas.openxmlformats.org/wordprocessingml/2006/main" xmlns:wp="http://schemas.openxmlformats.org/drawingml/2006/wordprocessingDrawing" xmlns:r="http://schemas.openxmlformats.org/officeDocument/2006/relationships" xmlns:w14="http://schemas.microsoft.com/office/word/2010/wordml">
+              <w:keepNext/>
+              <w:jc w:val="left"/>
+              <w:spacing w:after="100" w:before="100" w:line="240"/>
+              <w:ind w:firstLine="0" w:left="100" w:right="100"/>
+            </w:pPr>
+            <w:r>
               <w:rPr>
                 <w:rFonts w:ascii="Arial" w:hAnsi="Arial" w:eastAsia="Arial" w:cs="Arial"/>
                 <w:sz w:val="14"/>
@@ -5576,11 +5759,12 @@
           </w:tcPr>
           <w:p>
             <w:pPr>
-              <w:jc w:val="left"/>
-              <w:spacing w:after="60" w:before="60" w:line="240"/>
-              <w:ind w:firstLine="0" w:left="60" w:right="60"/>
-            </w:pPr>
-            <w:r xmlns:w="http://schemas.openxmlformats.org/wordprocessingml/2006/main" xmlns:wp="http://schemas.openxmlformats.org/drawingml/2006/wordprocessingDrawing" xmlns:r="http://schemas.openxmlformats.org/officeDocument/2006/relationships" xmlns:w14="http://schemas.microsoft.com/office/word/2010/wordml">
+              <w:keepNext/>
+              <w:jc w:val="left"/>
+              <w:spacing w:after="100" w:before="100" w:line="240"/>
+              <w:ind w:firstLine="0" w:left="100" w:right="100"/>
+            </w:pPr>
+            <w:r>
               <w:rPr>
                 <w:rFonts w:ascii="Arial" w:hAnsi="Arial" w:eastAsia="Arial" w:cs="Arial"/>
                 <w:sz w:val="14"/>
@@ -5605,11 +5789,12 @@
           </w:tcPr>
           <w:p>
             <w:pPr>
-              <w:jc w:val="right"/>
-              <w:spacing w:after="60" w:before="60" w:line="240"/>
-              <w:ind w:firstLine="0" w:left="60" w:right="60"/>
-            </w:pPr>
-            <w:r xmlns:w="http://schemas.openxmlformats.org/wordprocessingml/2006/main" xmlns:wp="http://schemas.openxmlformats.org/drawingml/2006/wordprocessingDrawing" xmlns:r="http://schemas.openxmlformats.org/officeDocument/2006/relationships" xmlns:w14="http://schemas.microsoft.com/office/word/2010/wordml">
+              <w:keepNext/>
+              <w:jc w:val="right"/>
+              <w:spacing w:after="100" w:before="100" w:line="240"/>
+              <w:ind w:firstLine="0" w:left="100" w:right="100"/>
+            </w:pPr>
+            <w:r>
               <w:rPr>
                 <w:rFonts w:ascii="Arial" w:hAnsi="Arial" w:eastAsia="Arial" w:cs="Arial"/>
                 <w:sz w:val="14"/>
@@ -5634,11 +5819,12 @@
           </w:tcPr>
           <w:p>
             <w:pPr>
-              <w:jc w:val="right"/>
-              <w:spacing w:after="60" w:before="60" w:line="240"/>
-              <w:ind w:firstLine="0" w:left="60" w:right="60"/>
-            </w:pPr>
-            <w:r xmlns:w="http://schemas.openxmlformats.org/wordprocessingml/2006/main" xmlns:wp="http://schemas.openxmlformats.org/drawingml/2006/wordprocessingDrawing" xmlns:r="http://schemas.openxmlformats.org/officeDocument/2006/relationships" xmlns:w14="http://schemas.microsoft.com/office/word/2010/wordml">
+              <w:keepNext/>
+              <w:jc w:val="right"/>
+              <w:spacing w:after="100" w:before="100" w:line="240"/>
+              <w:ind w:firstLine="0" w:left="100" w:right="100"/>
+            </w:pPr>
+            <w:r>
               <w:rPr>
                 <w:rFonts w:ascii="Arial" w:hAnsi="Arial" w:eastAsia="Arial" w:cs="Arial"/>
                 <w:sz w:val="14"/>
@@ -5663,11 +5849,12 @@
           </w:tcPr>
           <w:p>
             <w:pPr>
-              <w:jc w:val="left"/>
-              <w:spacing w:after="60" w:before="60" w:line="240"/>
-              <w:ind w:firstLine="0" w:left="60" w:right="60"/>
-            </w:pPr>
-            <w:r xmlns:w="http://schemas.openxmlformats.org/wordprocessingml/2006/main" xmlns:wp="http://schemas.openxmlformats.org/drawingml/2006/wordprocessingDrawing" xmlns:r="http://schemas.openxmlformats.org/officeDocument/2006/relationships" xmlns:w14="http://schemas.microsoft.com/office/word/2010/wordml">
+              <w:keepNext/>
+              <w:jc w:val="left"/>
+              <w:spacing w:after="100" w:before="100" w:line="240"/>
+              <w:ind w:firstLine="0" w:left="100" w:right="100"/>
+            </w:pPr>
+            <w:r>
               <w:rPr>
                 <w:rFonts w:ascii="Arial" w:hAnsi="Arial" w:eastAsia="Arial" w:cs="Arial"/>
                 <w:sz w:val="14"/>
@@ -5697,11 +5884,12 @@
           </w:tcPr>
           <w:p>
             <w:pPr>
-              <w:jc w:val="left"/>
-              <w:spacing w:after="60" w:before="60" w:line="240"/>
-              <w:ind w:firstLine="0" w:left="60" w:right="60"/>
-            </w:pPr>
-            <w:r xmlns:w="http://schemas.openxmlformats.org/wordprocessingml/2006/main" xmlns:wp="http://schemas.openxmlformats.org/drawingml/2006/wordprocessingDrawing" xmlns:r="http://schemas.openxmlformats.org/officeDocument/2006/relationships" xmlns:w14="http://schemas.microsoft.com/office/word/2010/wordml">
+              <w:keepNext/>
+              <w:jc w:val="left"/>
+              <w:spacing w:after="100" w:before="100" w:line="240"/>
+              <w:ind w:firstLine="0" w:left="100" w:right="100"/>
+            </w:pPr>
+            <w:r>
               <w:rPr>
                 <w:rFonts w:ascii="Arial" w:hAnsi="Arial" w:eastAsia="Arial" w:cs="Arial"/>
                 <w:sz w:val="14"/>
@@ -5726,11 +5914,12 @@
           </w:tcPr>
           <w:p>
             <w:pPr>
-              <w:jc w:val="left"/>
-              <w:spacing w:after="60" w:before="60" w:line="240"/>
-              <w:ind w:firstLine="0" w:left="60" w:right="60"/>
-            </w:pPr>
-            <w:r xmlns:w="http://schemas.openxmlformats.org/wordprocessingml/2006/main" xmlns:wp="http://schemas.openxmlformats.org/drawingml/2006/wordprocessingDrawing" xmlns:r="http://schemas.openxmlformats.org/officeDocument/2006/relationships" xmlns:w14="http://schemas.microsoft.com/office/word/2010/wordml">
+              <w:keepNext/>
+              <w:jc w:val="left"/>
+              <w:spacing w:after="100" w:before="100" w:line="240"/>
+              <w:ind w:firstLine="0" w:left="100" w:right="100"/>
+            </w:pPr>
+            <w:r>
               <w:rPr>
                 <w:rFonts w:ascii="Arial" w:hAnsi="Arial" w:eastAsia="Arial" w:cs="Arial"/>
                 <w:sz w:val="14"/>
@@ -5755,11 +5944,12 @@
           </w:tcPr>
           <w:p>
             <w:pPr>
-              <w:jc w:val="right"/>
-              <w:spacing w:after="60" w:before="60" w:line="240"/>
-              <w:ind w:firstLine="0" w:left="60" w:right="60"/>
-            </w:pPr>
-            <w:r xmlns:w="http://schemas.openxmlformats.org/wordprocessingml/2006/main" xmlns:wp="http://schemas.openxmlformats.org/drawingml/2006/wordprocessingDrawing" xmlns:r="http://schemas.openxmlformats.org/officeDocument/2006/relationships" xmlns:w14="http://schemas.microsoft.com/office/word/2010/wordml">
+              <w:keepNext/>
+              <w:jc w:val="right"/>
+              <w:spacing w:after="100" w:before="100" w:line="240"/>
+              <w:ind w:firstLine="0" w:left="100" w:right="100"/>
+            </w:pPr>
+            <w:r>
               <w:rPr>
                 <w:rFonts w:ascii="Arial" w:hAnsi="Arial" w:eastAsia="Arial" w:cs="Arial"/>
                 <w:sz w:val="14"/>
@@ -5784,11 +5974,12 @@
           </w:tcPr>
           <w:p>
             <w:pPr>
-              <w:jc w:val="right"/>
-              <w:spacing w:after="60" w:before="60" w:line="240"/>
-              <w:ind w:firstLine="0" w:left="60" w:right="60"/>
-            </w:pPr>
-            <w:r xmlns:w="http://schemas.openxmlformats.org/wordprocessingml/2006/main" xmlns:wp="http://schemas.openxmlformats.org/drawingml/2006/wordprocessingDrawing" xmlns:r="http://schemas.openxmlformats.org/officeDocument/2006/relationships" xmlns:w14="http://schemas.microsoft.com/office/word/2010/wordml">
+              <w:keepNext/>
+              <w:jc w:val="right"/>
+              <w:spacing w:after="100" w:before="100" w:line="240"/>
+              <w:ind w:firstLine="0" w:left="100" w:right="100"/>
+            </w:pPr>
+            <w:r>
               <w:rPr>
                 <w:rFonts w:ascii="Arial" w:hAnsi="Arial" w:eastAsia="Arial" w:cs="Arial"/>
                 <w:sz w:val="14"/>
@@ -5813,11 +6004,12 @@
           </w:tcPr>
           <w:p>
             <w:pPr>
-              <w:jc w:val="left"/>
-              <w:spacing w:after="60" w:before="60" w:line="240"/>
-              <w:ind w:firstLine="0" w:left="60" w:right="60"/>
-            </w:pPr>
-            <w:r xmlns:w="http://schemas.openxmlformats.org/wordprocessingml/2006/main" xmlns:wp="http://schemas.openxmlformats.org/drawingml/2006/wordprocessingDrawing" xmlns:r="http://schemas.openxmlformats.org/officeDocument/2006/relationships" xmlns:w14="http://schemas.microsoft.com/office/word/2010/wordml">
+              <w:keepNext/>
+              <w:jc w:val="left"/>
+              <w:spacing w:after="100" w:before="100" w:line="240"/>
+              <w:ind w:firstLine="0" w:left="100" w:right="100"/>
+            </w:pPr>
+            <w:r>
               <w:rPr>
                 <w:rFonts w:ascii="Arial" w:hAnsi="Arial" w:eastAsia="Arial" w:cs="Arial"/>
                 <w:sz w:val="14"/>
@@ -5842,11 +6034,12 @@
           </w:tcPr>
           <w:p>
             <w:pPr>
-              <w:jc w:val="right"/>
-              <w:spacing w:after="60" w:before="60" w:line="240"/>
-              <w:ind w:firstLine="0" w:left="60" w:right="60"/>
-            </w:pPr>
-            <w:r xmlns:w="http://schemas.openxmlformats.org/wordprocessingml/2006/main" xmlns:wp="http://schemas.openxmlformats.org/drawingml/2006/wordprocessingDrawing" xmlns:r="http://schemas.openxmlformats.org/officeDocument/2006/relationships" xmlns:w14="http://schemas.microsoft.com/office/word/2010/wordml">
+              <w:keepNext/>
+              <w:jc w:val="right"/>
+              <w:spacing w:after="100" w:before="100" w:line="240"/>
+              <w:ind w:firstLine="0" w:left="100" w:right="100"/>
+            </w:pPr>
+            <w:r>
               <w:rPr>
                 <w:rFonts w:ascii="Arial" w:hAnsi="Arial" w:eastAsia="Arial" w:cs="Arial"/>
                 <w:sz w:val="14"/>
@@ -5871,11 +6064,12 @@
           </w:tcPr>
           <w:p>
             <w:pPr>
-              <w:jc w:val="right"/>
-              <w:spacing w:after="60" w:before="60" w:line="240"/>
-              <w:ind w:firstLine="0" w:left="60" w:right="60"/>
-            </w:pPr>
-            <w:r xmlns:w="http://schemas.openxmlformats.org/wordprocessingml/2006/main" xmlns:wp="http://schemas.openxmlformats.org/drawingml/2006/wordprocessingDrawing" xmlns:r="http://schemas.openxmlformats.org/officeDocument/2006/relationships" xmlns:w14="http://schemas.microsoft.com/office/word/2010/wordml">
+              <w:keepNext/>
+              <w:jc w:val="right"/>
+              <w:spacing w:after="100" w:before="100" w:line="240"/>
+              <w:ind w:firstLine="0" w:left="100" w:right="100"/>
+            </w:pPr>
+            <w:r>
               <w:rPr>
                 <w:rFonts w:ascii="Arial" w:hAnsi="Arial" w:eastAsia="Arial" w:cs="Arial"/>
                 <w:sz w:val="14"/>
@@ -5900,11 +6094,12 @@
           </w:tcPr>
           <w:p>
             <w:pPr>
-              <w:jc w:val="left"/>
-              <w:spacing w:after="60" w:before="60" w:line="240"/>
-              <w:ind w:firstLine="0" w:left="60" w:right="60"/>
-            </w:pPr>
-            <w:r xmlns:w="http://schemas.openxmlformats.org/wordprocessingml/2006/main" xmlns:wp="http://schemas.openxmlformats.org/drawingml/2006/wordprocessingDrawing" xmlns:r="http://schemas.openxmlformats.org/officeDocument/2006/relationships" xmlns:w14="http://schemas.microsoft.com/office/word/2010/wordml">
+              <w:keepNext/>
+              <w:jc w:val="left"/>
+              <w:spacing w:after="100" w:before="100" w:line="240"/>
+              <w:ind w:firstLine="0" w:left="100" w:right="100"/>
+            </w:pPr>
+            <w:r>
               <w:rPr>
                 <w:rFonts w:ascii="Arial" w:hAnsi="Arial" w:eastAsia="Arial" w:cs="Arial"/>
                 <w:sz w:val="14"/>
@@ -5929,11 +6124,12 @@
           </w:tcPr>
           <w:p>
             <w:pPr>
-              <w:jc w:val="left"/>
-              <w:spacing w:after="60" w:before="60" w:line="240"/>
-              <w:ind w:firstLine="0" w:left="60" w:right="60"/>
-            </w:pPr>
-            <w:r xmlns:w="http://schemas.openxmlformats.org/wordprocessingml/2006/main" xmlns:wp="http://schemas.openxmlformats.org/drawingml/2006/wordprocessingDrawing" xmlns:r="http://schemas.openxmlformats.org/officeDocument/2006/relationships" xmlns:w14="http://schemas.microsoft.com/office/word/2010/wordml">
+              <w:keepNext/>
+              <w:jc w:val="left"/>
+              <w:spacing w:after="100" w:before="100" w:line="240"/>
+              <w:ind w:firstLine="0" w:left="100" w:right="100"/>
+            </w:pPr>
+            <w:r>
               <w:rPr>
                 <w:rFonts w:ascii="Arial" w:hAnsi="Arial" w:eastAsia="Arial" w:cs="Arial"/>
                 <w:sz w:val="14"/>
@@ -5958,11 +6154,12 @@
           </w:tcPr>
           <w:p>
             <w:pPr>
-              <w:jc w:val="right"/>
-              <w:spacing w:after="60" w:before="60" w:line="240"/>
-              <w:ind w:firstLine="0" w:left="60" w:right="60"/>
-            </w:pPr>
-            <w:r xmlns:w="http://schemas.openxmlformats.org/wordprocessingml/2006/main" xmlns:wp="http://schemas.openxmlformats.org/drawingml/2006/wordprocessingDrawing" xmlns:r="http://schemas.openxmlformats.org/officeDocument/2006/relationships" xmlns:w14="http://schemas.microsoft.com/office/word/2010/wordml">
+              <w:keepNext/>
+              <w:jc w:val="right"/>
+              <w:spacing w:after="100" w:before="100" w:line="240"/>
+              <w:ind w:firstLine="0" w:left="100" w:right="100"/>
+            </w:pPr>
+            <w:r>
               <w:rPr>
                 <w:rFonts w:ascii="Arial" w:hAnsi="Arial" w:eastAsia="Arial" w:cs="Arial"/>
                 <w:sz w:val="14"/>
@@ -5987,11 +6184,12 @@
           </w:tcPr>
           <w:p>
             <w:pPr>
-              <w:jc w:val="right"/>
-              <w:spacing w:after="60" w:before="60" w:line="240"/>
-              <w:ind w:firstLine="0" w:left="60" w:right="60"/>
-            </w:pPr>
-            <w:r xmlns:w="http://schemas.openxmlformats.org/wordprocessingml/2006/main" xmlns:wp="http://schemas.openxmlformats.org/drawingml/2006/wordprocessingDrawing" xmlns:r="http://schemas.openxmlformats.org/officeDocument/2006/relationships" xmlns:w14="http://schemas.microsoft.com/office/word/2010/wordml">
+              <w:keepNext/>
+              <w:jc w:val="right"/>
+              <w:spacing w:after="100" w:before="100" w:line="240"/>
+              <w:ind w:firstLine="0" w:left="100" w:right="100"/>
+            </w:pPr>
+            <w:r>
               <w:rPr>
                 <w:rFonts w:ascii="Arial" w:hAnsi="Arial" w:eastAsia="Arial" w:cs="Arial"/>
                 <w:sz w:val="14"/>
@@ -6016,11 +6214,12 @@
           </w:tcPr>
           <w:p>
             <w:pPr>
-              <w:jc w:val="left"/>
-              <w:spacing w:after="60" w:before="60" w:line="240"/>
-              <w:ind w:firstLine="0" w:left="60" w:right="60"/>
-            </w:pPr>
-            <w:r xmlns:w="http://schemas.openxmlformats.org/wordprocessingml/2006/main" xmlns:wp="http://schemas.openxmlformats.org/drawingml/2006/wordprocessingDrawing" xmlns:r="http://schemas.openxmlformats.org/officeDocument/2006/relationships" xmlns:w14="http://schemas.microsoft.com/office/word/2010/wordml">
+              <w:keepNext/>
+              <w:jc w:val="left"/>
+              <w:spacing w:after="100" w:before="100" w:line="240"/>
+              <w:ind w:firstLine="0" w:left="100" w:right="100"/>
+            </w:pPr>
+            <w:r>
               <w:rPr>
                 <w:rFonts w:ascii="Arial" w:hAnsi="Arial" w:eastAsia="Arial" w:cs="Arial"/>
                 <w:sz w:val="14"/>
@@ -6050,11 +6249,12 @@
           </w:tcPr>
           <w:p>
             <w:pPr>
-              <w:jc w:val="left"/>
-              <w:spacing w:after="60" w:before="60" w:line="240"/>
-              <w:ind w:firstLine="0" w:left="60" w:right="60"/>
-            </w:pPr>
-            <w:r xmlns:w="http://schemas.openxmlformats.org/wordprocessingml/2006/main" xmlns:wp="http://schemas.openxmlformats.org/drawingml/2006/wordprocessingDrawing" xmlns:r="http://schemas.openxmlformats.org/officeDocument/2006/relationships" xmlns:w14="http://schemas.microsoft.com/office/word/2010/wordml">
+              <w:keepNext/>
+              <w:jc w:val="left"/>
+              <w:spacing w:after="100" w:before="100" w:line="240"/>
+              <w:ind w:firstLine="0" w:left="100" w:right="100"/>
+            </w:pPr>
+            <w:r>
               <w:rPr>
                 <w:rFonts w:ascii="Arial" w:hAnsi="Arial" w:eastAsia="Arial" w:cs="Arial"/>
                 <w:sz w:val="14"/>
@@ -6079,11 +6279,12 @@
           </w:tcPr>
           <w:p>
             <w:pPr>
-              <w:jc w:val="left"/>
-              <w:spacing w:after="60" w:before="60" w:line="240"/>
-              <w:ind w:firstLine="0" w:left="60" w:right="60"/>
-            </w:pPr>
-            <w:r xmlns:w="http://schemas.openxmlformats.org/wordprocessingml/2006/main" xmlns:wp="http://schemas.openxmlformats.org/drawingml/2006/wordprocessingDrawing" xmlns:r="http://schemas.openxmlformats.org/officeDocument/2006/relationships" xmlns:w14="http://schemas.microsoft.com/office/word/2010/wordml">
+              <w:keepNext/>
+              <w:jc w:val="left"/>
+              <w:spacing w:after="100" w:before="100" w:line="240"/>
+              <w:ind w:firstLine="0" w:left="100" w:right="100"/>
+            </w:pPr>
+            <w:r>
               <w:rPr>
                 <w:rFonts w:ascii="Arial" w:hAnsi="Arial" w:eastAsia="Arial" w:cs="Arial"/>
                 <w:sz w:val="14"/>
@@ -6108,11 +6309,12 @@
           </w:tcPr>
           <w:p>
             <w:pPr>
-              <w:jc w:val="right"/>
-              <w:spacing w:after="60" w:before="60" w:line="240"/>
-              <w:ind w:firstLine="0" w:left="60" w:right="60"/>
-            </w:pPr>
-            <w:r xmlns:w="http://schemas.openxmlformats.org/wordprocessingml/2006/main" xmlns:wp="http://schemas.openxmlformats.org/drawingml/2006/wordprocessingDrawing" xmlns:r="http://schemas.openxmlformats.org/officeDocument/2006/relationships" xmlns:w14="http://schemas.microsoft.com/office/word/2010/wordml">
+              <w:keepNext/>
+              <w:jc w:val="right"/>
+              <w:spacing w:after="100" w:before="100" w:line="240"/>
+              <w:ind w:firstLine="0" w:left="100" w:right="100"/>
+            </w:pPr>
+            <w:r>
               <w:rPr>
                 <w:rFonts w:ascii="Arial" w:hAnsi="Arial" w:eastAsia="Arial" w:cs="Arial"/>
                 <w:sz w:val="14"/>
@@ -6137,11 +6339,12 @@
           </w:tcPr>
           <w:p>
             <w:pPr>
-              <w:jc w:val="right"/>
-              <w:spacing w:after="60" w:before="60" w:line="240"/>
-              <w:ind w:firstLine="0" w:left="60" w:right="60"/>
-            </w:pPr>
-            <w:r xmlns:w="http://schemas.openxmlformats.org/wordprocessingml/2006/main" xmlns:wp="http://schemas.openxmlformats.org/drawingml/2006/wordprocessingDrawing" xmlns:r="http://schemas.openxmlformats.org/officeDocument/2006/relationships" xmlns:w14="http://schemas.microsoft.com/office/word/2010/wordml">
+              <w:keepNext/>
+              <w:jc w:val="right"/>
+              <w:spacing w:after="100" w:before="100" w:line="240"/>
+              <w:ind w:firstLine="0" w:left="100" w:right="100"/>
+            </w:pPr>
+            <w:r>
               <w:rPr>
                 <w:rFonts w:ascii="Arial" w:hAnsi="Arial" w:eastAsia="Arial" w:cs="Arial"/>
                 <w:sz w:val="14"/>
@@ -6166,11 +6369,12 @@
           </w:tcPr>
           <w:p>
             <w:pPr>
-              <w:jc w:val="left"/>
-              <w:spacing w:after="60" w:before="60" w:line="240"/>
-              <w:ind w:firstLine="0" w:left="60" w:right="60"/>
-            </w:pPr>
-            <w:r xmlns:w="http://schemas.openxmlformats.org/wordprocessingml/2006/main" xmlns:wp="http://schemas.openxmlformats.org/drawingml/2006/wordprocessingDrawing" xmlns:r="http://schemas.openxmlformats.org/officeDocument/2006/relationships" xmlns:w14="http://schemas.microsoft.com/office/word/2010/wordml">
+              <w:keepNext/>
+              <w:jc w:val="left"/>
+              <w:spacing w:after="100" w:before="100" w:line="240"/>
+              <w:ind w:firstLine="0" w:left="100" w:right="100"/>
+            </w:pPr>
+            <w:r>
               <w:rPr>
                 <w:rFonts w:ascii="Arial" w:hAnsi="Arial" w:eastAsia="Arial" w:cs="Arial"/>
                 <w:sz w:val="14"/>
@@ -6195,11 +6399,12 @@
           </w:tcPr>
           <w:p>
             <w:pPr>
-              <w:jc w:val="right"/>
-              <w:spacing w:after="60" w:before="60" w:line="240"/>
-              <w:ind w:firstLine="0" w:left="60" w:right="60"/>
-            </w:pPr>
-            <w:r xmlns:w="http://schemas.openxmlformats.org/wordprocessingml/2006/main" xmlns:wp="http://schemas.openxmlformats.org/drawingml/2006/wordprocessingDrawing" xmlns:r="http://schemas.openxmlformats.org/officeDocument/2006/relationships" xmlns:w14="http://schemas.microsoft.com/office/word/2010/wordml">
+              <w:keepNext/>
+              <w:jc w:val="right"/>
+              <w:spacing w:after="100" w:before="100" w:line="240"/>
+              <w:ind w:firstLine="0" w:left="100" w:right="100"/>
+            </w:pPr>
+            <w:r>
               <w:rPr>
                 <w:rFonts w:ascii="Arial" w:hAnsi="Arial" w:eastAsia="Arial" w:cs="Arial"/>
                 <w:sz w:val="14"/>
@@ -6224,11 +6429,12 @@
           </w:tcPr>
           <w:p>
             <w:pPr>
-              <w:jc w:val="right"/>
-              <w:spacing w:after="60" w:before="60" w:line="240"/>
-              <w:ind w:firstLine="0" w:left="60" w:right="60"/>
-            </w:pPr>
-            <w:r xmlns:w="http://schemas.openxmlformats.org/wordprocessingml/2006/main" xmlns:wp="http://schemas.openxmlformats.org/drawingml/2006/wordprocessingDrawing" xmlns:r="http://schemas.openxmlformats.org/officeDocument/2006/relationships" xmlns:w14="http://schemas.microsoft.com/office/word/2010/wordml">
+              <w:keepNext/>
+              <w:jc w:val="right"/>
+              <w:spacing w:after="100" w:before="100" w:line="240"/>
+              <w:ind w:firstLine="0" w:left="100" w:right="100"/>
+            </w:pPr>
+            <w:r>
               <w:rPr>
                 <w:rFonts w:ascii="Arial" w:hAnsi="Arial" w:eastAsia="Arial" w:cs="Arial"/>
                 <w:sz w:val="14"/>
@@ -6253,11 +6459,12 @@
           </w:tcPr>
           <w:p>
             <w:pPr>
-              <w:jc w:val="left"/>
-              <w:spacing w:after="60" w:before="60" w:line="240"/>
-              <w:ind w:firstLine="0" w:left="60" w:right="60"/>
-            </w:pPr>
-            <w:r xmlns:w="http://schemas.openxmlformats.org/wordprocessingml/2006/main" xmlns:wp="http://schemas.openxmlformats.org/drawingml/2006/wordprocessingDrawing" xmlns:r="http://schemas.openxmlformats.org/officeDocument/2006/relationships" xmlns:w14="http://schemas.microsoft.com/office/word/2010/wordml">
+              <w:keepNext/>
+              <w:jc w:val="left"/>
+              <w:spacing w:after="100" w:before="100" w:line="240"/>
+              <w:ind w:firstLine="0" w:left="100" w:right="100"/>
+            </w:pPr>
+            <w:r>
               <w:rPr>
                 <w:rFonts w:ascii="Arial" w:hAnsi="Arial" w:eastAsia="Arial" w:cs="Arial"/>
                 <w:sz w:val="14"/>
@@ -6282,11 +6489,12 @@
           </w:tcPr>
           <w:p>
             <w:pPr>
-              <w:jc w:val="left"/>
-              <w:spacing w:after="60" w:before="60" w:line="240"/>
-              <w:ind w:firstLine="0" w:left="60" w:right="60"/>
-            </w:pPr>
-            <w:r xmlns:w="http://schemas.openxmlformats.org/wordprocessingml/2006/main" xmlns:wp="http://schemas.openxmlformats.org/drawingml/2006/wordprocessingDrawing" xmlns:r="http://schemas.openxmlformats.org/officeDocument/2006/relationships" xmlns:w14="http://schemas.microsoft.com/office/word/2010/wordml">
+              <w:keepNext/>
+              <w:jc w:val="left"/>
+              <w:spacing w:after="100" w:before="100" w:line="240"/>
+              <w:ind w:firstLine="0" w:left="100" w:right="100"/>
+            </w:pPr>
+            <w:r>
               <w:rPr>
                 <w:rFonts w:ascii="Arial" w:hAnsi="Arial" w:eastAsia="Arial" w:cs="Arial"/>
                 <w:sz w:val="14"/>
@@ -6311,11 +6519,12 @@
           </w:tcPr>
           <w:p>
             <w:pPr>
-              <w:jc w:val="right"/>
-              <w:spacing w:after="60" w:before="60" w:line="240"/>
-              <w:ind w:firstLine="0" w:left="60" w:right="60"/>
-            </w:pPr>
-            <w:r xmlns:w="http://schemas.openxmlformats.org/wordprocessingml/2006/main" xmlns:wp="http://schemas.openxmlformats.org/drawingml/2006/wordprocessingDrawing" xmlns:r="http://schemas.openxmlformats.org/officeDocument/2006/relationships" xmlns:w14="http://schemas.microsoft.com/office/word/2010/wordml">
+              <w:keepNext/>
+              <w:jc w:val="right"/>
+              <w:spacing w:after="100" w:before="100" w:line="240"/>
+              <w:ind w:firstLine="0" w:left="100" w:right="100"/>
+            </w:pPr>
+            <w:r>
               <w:rPr>
                 <w:rFonts w:ascii="Arial" w:hAnsi="Arial" w:eastAsia="Arial" w:cs="Arial"/>
                 <w:sz w:val="14"/>
@@ -6340,11 +6549,12 @@
           </w:tcPr>
           <w:p>
             <w:pPr>
-              <w:jc w:val="right"/>
-              <w:spacing w:after="60" w:before="60" w:line="240"/>
-              <w:ind w:firstLine="0" w:left="60" w:right="60"/>
-            </w:pPr>
-            <w:r xmlns:w="http://schemas.openxmlformats.org/wordprocessingml/2006/main" xmlns:wp="http://schemas.openxmlformats.org/drawingml/2006/wordprocessingDrawing" xmlns:r="http://schemas.openxmlformats.org/officeDocument/2006/relationships" xmlns:w14="http://schemas.microsoft.com/office/word/2010/wordml">
+              <w:keepNext/>
+              <w:jc w:val="right"/>
+              <w:spacing w:after="100" w:before="100" w:line="240"/>
+              <w:ind w:firstLine="0" w:left="100" w:right="100"/>
+            </w:pPr>
+            <w:r>
               <w:rPr>
                 <w:rFonts w:ascii="Arial" w:hAnsi="Arial" w:eastAsia="Arial" w:cs="Arial"/>
                 <w:sz w:val="14"/>
@@ -6369,11 +6579,12 @@
           </w:tcPr>
           <w:p>
             <w:pPr>
-              <w:jc w:val="left"/>
-              <w:spacing w:after="60" w:before="60" w:line="240"/>
-              <w:ind w:firstLine="0" w:left="60" w:right="60"/>
-            </w:pPr>
-            <w:r xmlns:w="http://schemas.openxmlformats.org/wordprocessingml/2006/main" xmlns:wp="http://schemas.openxmlformats.org/drawingml/2006/wordprocessingDrawing" xmlns:r="http://schemas.openxmlformats.org/officeDocument/2006/relationships" xmlns:w14="http://schemas.microsoft.com/office/word/2010/wordml">
+              <w:keepNext/>
+              <w:jc w:val="left"/>
+              <w:spacing w:after="100" w:before="100" w:line="240"/>
+              <w:ind w:firstLine="0" w:left="100" w:right="100"/>
+            </w:pPr>
+            <w:r>
               <w:rPr>
                 <w:rFonts w:ascii="Arial" w:hAnsi="Arial" w:eastAsia="Arial" w:cs="Arial"/>
                 <w:sz w:val="14"/>
@@ -6403,11 +6614,12 @@
           </w:tcPr>
           <w:p>
             <w:pPr>
+              <w:keepNext/>
               <w:jc w:val="center"/>
-              <w:spacing w:after="60" w:before="60" w:line="240"/>
-              <w:ind w:firstLine="0" w:left="60" w:right="60"/>
-            </w:pPr>
-            <w:r xmlns:w="http://schemas.openxmlformats.org/wordprocessingml/2006/main" xmlns:wp="http://schemas.openxmlformats.org/drawingml/2006/wordprocessingDrawing" xmlns:r="http://schemas.openxmlformats.org/officeDocument/2006/relationships" xmlns:w14="http://schemas.microsoft.com/office/word/2010/wordml">
+              <w:spacing w:after="100" w:before="100" w:line="240"/>
+              <w:ind w:firstLine="0" w:left="100" w:right="100"/>
+            </w:pPr>
+            <w:r>
               <w:rPr>
                 <w:rFonts w:ascii="Arial" w:hAnsi="Arial" w:eastAsia="Arial" w:cs="Arial"/>
                 <w:b/>
@@ -6433,11 +6645,12 @@
           </w:tcPr>
           <w:p>
             <w:pPr>
+              <w:keepNext/>
               <w:jc w:val="center"/>
-              <w:spacing w:after="60" w:before="60" w:line="240"/>
-              <w:ind w:firstLine="0" w:left="60" w:right="60"/>
-            </w:pPr>
-            <w:r xmlns:w="http://schemas.openxmlformats.org/wordprocessingml/2006/main" xmlns:wp="http://schemas.openxmlformats.org/drawingml/2006/wordprocessingDrawing" xmlns:r="http://schemas.openxmlformats.org/officeDocument/2006/relationships" xmlns:w14="http://schemas.microsoft.com/office/word/2010/wordml">
+              <w:spacing w:after="100" w:before="100" w:line="240"/>
+              <w:ind w:firstLine="0" w:left="100" w:right="100"/>
+            </w:pPr>
+            <w:r>
               <w:rPr>
                 <w:rFonts w:ascii="Arial" w:hAnsi="Arial" w:eastAsia="Arial" w:cs="Arial"/>
                 <w:b/>
@@ -6463,11 +6676,12 @@
           </w:tcPr>
           <w:p>
             <w:pPr>
+              <w:keepNext/>
               <w:jc w:val="center"/>
-              <w:spacing w:after="60" w:before="60" w:line="240"/>
-              <w:ind w:firstLine="0" w:left="60" w:right="60"/>
-            </w:pPr>
-            <w:r xmlns:w="http://schemas.openxmlformats.org/wordprocessingml/2006/main" xmlns:wp="http://schemas.openxmlformats.org/drawingml/2006/wordprocessingDrawing" xmlns:r="http://schemas.openxmlformats.org/officeDocument/2006/relationships" xmlns:w14="http://schemas.microsoft.com/office/word/2010/wordml">
+              <w:spacing w:after="100" w:before="100" w:line="240"/>
+              <w:ind w:firstLine="0" w:left="100" w:right="100"/>
+            </w:pPr>
+            <w:r>
               <w:rPr>
                 <w:rFonts w:ascii="Arial" w:hAnsi="Arial" w:eastAsia="Arial" w:cs="Arial"/>
                 <w:b/>
@@ -6493,11 +6707,12 @@
           </w:tcPr>
           <w:p>
             <w:pPr>
+              <w:keepNext/>
               <w:jc w:val="center"/>
-              <w:spacing w:after="60" w:before="60" w:line="240"/>
-              <w:ind w:firstLine="0" w:left="60" w:right="60"/>
-            </w:pPr>
-            <w:r xmlns:w="http://schemas.openxmlformats.org/wordprocessingml/2006/main" xmlns:wp="http://schemas.openxmlformats.org/drawingml/2006/wordprocessingDrawing" xmlns:r="http://schemas.openxmlformats.org/officeDocument/2006/relationships" xmlns:w14="http://schemas.microsoft.com/office/word/2010/wordml">
+              <w:spacing w:after="100" w:before="100" w:line="240"/>
+              <w:ind w:firstLine="0" w:left="100" w:right="100"/>
+            </w:pPr>
+            <w:r>
               <w:rPr>
                 <w:rFonts w:ascii="Arial" w:hAnsi="Arial" w:eastAsia="Arial" w:cs="Arial"/>
                 <w:b/>
@@ -6523,11 +6738,12 @@
           </w:tcPr>
           <w:p>
             <w:pPr>
+              <w:keepNext/>
               <w:jc w:val="center"/>
-              <w:spacing w:after="60" w:before="60" w:line="240"/>
-              <w:ind w:firstLine="0" w:left="60" w:right="60"/>
-            </w:pPr>
-            <w:r xmlns:w="http://schemas.openxmlformats.org/wordprocessingml/2006/main" xmlns:wp="http://schemas.openxmlformats.org/drawingml/2006/wordprocessingDrawing" xmlns:r="http://schemas.openxmlformats.org/officeDocument/2006/relationships" xmlns:w14="http://schemas.microsoft.com/office/word/2010/wordml">
+              <w:spacing w:after="100" w:before="100" w:line="240"/>
+              <w:ind w:firstLine="0" w:left="100" w:right="100"/>
+            </w:pPr>
+            <w:r>
               <w:rPr>
                 <w:rFonts w:ascii="Arial" w:hAnsi="Arial" w:eastAsia="Arial" w:cs="Arial"/>
                 <w:b/>
@@ -6553,11 +6769,12 @@
           </w:tcPr>
           <w:p>
             <w:pPr>
+              <w:keepNext/>
               <w:jc w:val="center"/>
-              <w:spacing w:after="60" w:before="60" w:line="240"/>
-              <w:ind w:firstLine="0" w:left="60" w:right="60"/>
-            </w:pPr>
-            <w:r xmlns:w="http://schemas.openxmlformats.org/wordprocessingml/2006/main" xmlns:wp="http://schemas.openxmlformats.org/drawingml/2006/wordprocessingDrawing" xmlns:r="http://schemas.openxmlformats.org/officeDocument/2006/relationships" xmlns:w14="http://schemas.microsoft.com/office/word/2010/wordml">
+              <w:spacing w:after="100" w:before="100" w:line="240"/>
+              <w:ind w:firstLine="0" w:left="100" w:right="100"/>
+            </w:pPr>
+            <w:r>
               <w:rPr>
                 <w:rFonts w:ascii="Arial" w:hAnsi="Arial" w:eastAsia="Arial" w:cs="Arial"/>
                 <w:b/>
@@ -6583,11 +6800,12 @@
           </w:tcPr>
           <w:p>
             <w:pPr>
+              <w:keepNext/>
               <w:jc w:val="center"/>
-              <w:spacing w:after="60" w:before="60" w:line="240"/>
-              <w:ind w:firstLine="0" w:left="60" w:right="60"/>
-            </w:pPr>
-            <w:r xmlns:w="http://schemas.openxmlformats.org/wordprocessingml/2006/main" xmlns:wp="http://schemas.openxmlformats.org/drawingml/2006/wordprocessingDrawing" xmlns:r="http://schemas.openxmlformats.org/officeDocument/2006/relationships" xmlns:w14="http://schemas.microsoft.com/office/word/2010/wordml">
+              <w:spacing w:after="100" w:before="100" w:line="240"/>
+              <w:ind w:firstLine="0" w:left="100" w:right="100"/>
+            </w:pPr>
+            <w:r>
               <w:rPr>
                 <w:rFonts w:ascii="Arial" w:hAnsi="Arial" w:eastAsia="Arial" w:cs="Arial"/>
                 <w:b/>
@@ -6613,11 +6831,12 @@
           </w:tcPr>
           <w:p>
             <w:pPr>
+              <w:keepNext/>
               <w:jc w:val="center"/>
-              <w:spacing w:after="60" w:before="60" w:line="240"/>
-              <w:ind w:firstLine="0" w:left="60" w:right="60"/>
-            </w:pPr>
-            <w:r xmlns:w="http://schemas.openxmlformats.org/wordprocessingml/2006/main" xmlns:wp="http://schemas.openxmlformats.org/drawingml/2006/wordprocessingDrawing" xmlns:r="http://schemas.openxmlformats.org/officeDocument/2006/relationships" xmlns:w14="http://schemas.microsoft.com/office/word/2010/wordml">
+              <w:spacing w:after="100" w:before="100" w:line="240"/>
+              <w:ind w:firstLine="0" w:left="100" w:right="100"/>
+            </w:pPr>
+            <w:r>
               <w:rPr>
                 <w:rFonts w:ascii="Arial" w:hAnsi="Arial" w:eastAsia="Arial" w:cs="Arial"/>
                 <w:b/>
@@ -6643,11 +6862,12 @@
           </w:tcPr>
           <w:p>
             <w:pPr>
+              <w:keepNext/>
               <w:jc w:val="center"/>
-              <w:spacing w:after="60" w:before="60" w:line="240"/>
-              <w:ind w:firstLine="0" w:left="60" w:right="60"/>
-            </w:pPr>
-            <w:r xmlns:w="http://schemas.openxmlformats.org/wordprocessingml/2006/main" xmlns:wp="http://schemas.openxmlformats.org/drawingml/2006/wordprocessingDrawing" xmlns:r="http://schemas.openxmlformats.org/officeDocument/2006/relationships" xmlns:w14="http://schemas.microsoft.com/office/word/2010/wordml">
+              <w:spacing w:after="100" w:before="100" w:line="240"/>
+              <w:ind w:firstLine="0" w:left="100" w:right="100"/>
+            </w:pPr>
+            <w:r>
               <w:rPr>
                 <w:rFonts w:ascii="Arial" w:hAnsi="Arial" w:eastAsia="Arial" w:cs="Arial"/>
                 <w:b/>
@@ -6673,11 +6893,12 @@
           </w:tcPr>
           <w:p>
             <w:pPr>
+              <w:keepNext/>
               <w:jc w:val="center"/>
-              <w:spacing w:after="60" w:before="60" w:line="240"/>
-              <w:ind w:firstLine="0" w:left="60" w:right="60"/>
-            </w:pPr>
-            <w:r xmlns:w="http://schemas.openxmlformats.org/wordprocessingml/2006/main" xmlns:wp="http://schemas.openxmlformats.org/drawingml/2006/wordprocessingDrawing" xmlns:r="http://schemas.openxmlformats.org/officeDocument/2006/relationships" xmlns:w14="http://schemas.microsoft.com/office/word/2010/wordml">
+              <w:spacing w:after="100" w:before="100" w:line="240"/>
+              <w:ind w:firstLine="0" w:left="100" w:right="100"/>
+            </w:pPr>
+            <w:r>
               <w:rPr>
                 <w:rFonts w:ascii="Arial" w:hAnsi="Arial" w:eastAsia="Arial" w:cs="Arial"/>
                 <w:b/>
@@ -6703,11 +6924,12 @@
           </w:tcPr>
           <w:p>
             <w:pPr>
+              <w:keepNext/>
               <w:jc w:val="center"/>
-              <w:spacing w:after="60" w:before="60" w:line="240"/>
-              <w:ind w:firstLine="0" w:left="60" w:right="60"/>
-            </w:pPr>
-            <w:r xmlns:w="http://schemas.openxmlformats.org/wordprocessingml/2006/main" xmlns:wp="http://schemas.openxmlformats.org/drawingml/2006/wordprocessingDrawing" xmlns:r="http://schemas.openxmlformats.org/officeDocument/2006/relationships" xmlns:w14="http://schemas.microsoft.com/office/word/2010/wordml">
+              <w:spacing w:after="100" w:before="100" w:line="240"/>
+              <w:ind w:firstLine="0" w:left="100" w:right="100"/>
+            </w:pPr>
+            <w:r>
               <w:rPr>
                 <w:rFonts w:ascii="Arial" w:hAnsi="Arial" w:eastAsia="Arial" w:cs="Arial"/>
                 <w:b/>
@@ -6733,11 +6955,12 @@
           </w:tcPr>
           <w:p>
             <w:pPr>
+              <w:keepNext/>
               <w:jc w:val="center"/>
-              <w:spacing w:after="60" w:before="60" w:line="240"/>
-              <w:ind w:firstLine="0" w:left="60" w:right="60"/>
-            </w:pPr>
-            <w:r xmlns:w="http://schemas.openxmlformats.org/wordprocessingml/2006/main" xmlns:wp="http://schemas.openxmlformats.org/drawingml/2006/wordprocessingDrawing" xmlns:r="http://schemas.openxmlformats.org/officeDocument/2006/relationships" xmlns:w14="http://schemas.microsoft.com/office/word/2010/wordml">
+              <w:spacing w:after="100" w:before="100" w:line="240"/>
+              <w:ind w:firstLine="0" w:left="100" w:right="100"/>
+            </w:pPr>
+            <w:r>
               <w:rPr>
                 <w:rFonts w:ascii="Arial" w:hAnsi="Arial" w:eastAsia="Arial" w:cs="Arial"/>
                 <w:b/>
@@ -6768,11 +6991,12 @@
           </w:tcPr>
           <w:p>
             <w:pPr>
-              <w:jc w:val="left"/>
-              <w:spacing w:after="60" w:before="60" w:line="240"/>
-              <w:ind w:firstLine="0" w:left="60" w:right="60"/>
-            </w:pPr>
-            <w:r xmlns:w="http://schemas.openxmlformats.org/wordprocessingml/2006/main" xmlns:wp="http://schemas.openxmlformats.org/drawingml/2006/wordprocessingDrawing" xmlns:r="http://schemas.openxmlformats.org/officeDocument/2006/relationships" xmlns:w14="http://schemas.microsoft.com/office/word/2010/wordml">
+              <w:keepNext/>
+              <w:jc w:val="left"/>
+              <w:spacing w:after="100" w:before="100" w:line="240"/>
+              <w:ind w:firstLine="0" w:left="100" w:right="100"/>
+            </w:pPr>
+            <w:r>
               <w:rPr>
                 <w:rFonts w:ascii="Arial" w:hAnsi="Arial" w:eastAsia="Arial" w:cs="Arial"/>
                 <w:sz w:val="14"/>
@@ -6797,11 +7021,12 @@
           </w:tcPr>
           <w:p>
             <w:pPr>
-              <w:jc w:val="left"/>
-              <w:spacing w:after="60" w:before="60" w:line="240"/>
-              <w:ind w:firstLine="0" w:left="60" w:right="60"/>
-            </w:pPr>
-            <w:r xmlns:w="http://schemas.openxmlformats.org/wordprocessingml/2006/main" xmlns:wp="http://schemas.openxmlformats.org/drawingml/2006/wordprocessingDrawing" xmlns:r="http://schemas.openxmlformats.org/officeDocument/2006/relationships" xmlns:w14="http://schemas.microsoft.com/office/word/2010/wordml">
+              <w:keepNext/>
+              <w:jc w:val="left"/>
+              <w:spacing w:after="100" w:before="100" w:line="240"/>
+              <w:ind w:firstLine="0" w:left="100" w:right="100"/>
+            </w:pPr>
+            <w:r>
               <w:rPr>
                 <w:rFonts w:ascii="Arial" w:hAnsi="Arial" w:eastAsia="Arial" w:cs="Arial"/>
                 <w:sz w:val="14"/>
@@ -6826,11 +7051,12 @@
           </w:tcPr>
           <w:p>
             <w:pPr>
-              <w:jc w:val="right"/>
-              <w:spacing w:after="60" w:before="60" w:line="240"/>
-              <w:ind w:firstLine="0" w:left="60" w:right="60"/>
-            </w:pPr>
-            <w:r xmlns:w="http://schemas.openxmlformats.org/wordprocessingml/2006/main" xmlns:wp="http://schemas.openxmlformats.org/drawingml/2006/wordprocessingDrawing" xmlns:r="http://schemas.openxmlformats.org/officeDocument/2006/relationships" xmlns:w14="http://schemas.microsoft.com/office/word/2010/wordml">
+              <w:keepNext/>
+              <w:jc w:val="right"/>
+              <w:spacing w:after="100" w:before="100" w:line="240"/>
+              <w:ind w:firstLine="0" w:left="100" w:right="100"/>
+            </w:pPr>
+            <w:r>
               <w:rPr>
                 <w:rFonts w:ascii="Arial" w:hAnsi="Arial" w:eastAsia="Arial" w:cs="Arial"/>
                 <w:sz w:val="14"/>
@@ -6855,11 +7081,12 @@
           </w:tcPr>
           <w:p>
             <w:pPr>
-              <w:jc w:val="right"/>
-              <w:spacing w:after="60" w:before="60" w:line="240"/>
-              <w:ind w:firstLine="0" w:left="60" w:right="60"/>
-            </w:pPr>
-            <w:r xmlns:w="http://schemas.openxmlformats.org/wordprocessingml/2006/main" xmlns:wp="http://schemas.openxmlformats.org/drawingml/2006/wordprocessingDrawing" xmlns:r="http://schemas.openxmlformats.org/officeDocument/2006/relationships" xmlns:w14="http://schemas.microsoft.com/office/word/2010/wordml">
+              <w:keepNext/>
+              <w:jc w:val="right"/>
+              <w:spacing w:after="100" w:before="100" w:line="240"/>
+              <w:ind w:firstLine="0" w:left="100" w:right="100"/>
+            </w:pPr>
+            <w:r>
               <w:rPr>
                 <w:rFonts w:ascii="Arial" w:hAnsi="Arial" w:eastAsia="Arial" w:cs="Arial"/>
                 <w:sz w:val="14"/>
@@ -6884,11 +7111,12 @@
           </w:tcPr>
           <w:p>
             <w:pPr>
-              <w:jc w:val="left"/>
-              <w:spacing w:after="60" w:before="60" w:line="240"/>
-              <w:ind w:firstLine="0" w:left="60" w:right="60"/>
-            </w:pPr>
-            <w:r xmlns:w="http://schemas.openxmlformats.org/wordprocessingml/2006/main" xmlns:wp="http://schemas.openxmlformats.org/drawingml/2006/wordprocessingDrawing" xmlns:r="http://schemas.openxmlformats.org/officeDocument/2006/relationships" xmlns:w14="http://schemas.microsoft.com/office/word/2010/wordml">
+              <w:keepNext/>
+              <w:jc w:val="left"/>
+              <w:spacing w:after="100" w:before="100" w:line="240"/>
+              <w:ind w:firstLine="0" w:left="100" w:right="100"/>
+            </w:pPr>
+            <w:r>
               <w:rPr>
                 <w:rFonts w:ascii="Arial" w:hAnsi="Arial" w:eastAsia="Arial" w:cs="Arial"/>
                 <w:sz w:val="14"/>
@@ -6913,11 +7141,12 @@
           </w:tcPr>
           <w:p>
             <w:pPr>
-              <w:jc w:val="right"/>
-              <w:spacing w:after="60" w:before="60" w:line="240"/>
-              <w:ind w:firstLine="0" w:left="60" w:right="60"/>
-            </w:pPr>
-            <w:r xmlns:w="http://schemas.openxmlformats.org/wordprocessingml/2006/main" xmlns:wp="http://schemas.openxmlformats.org/drawingml/2006/wordprocessingDrawing" xmlns:r="http://schemas.openxmlformats.org/officeDocument/2006/relationships" xmlns:w14="http://schemas.microsoft.com/office/word/2010/wordml">
+              <w:keepNext/>
+              <w:jc w:val="right"/>
+              <w:spacing w:after="100" w:before="100" w:line="240"/>
+              <w:ind w:firstLine="0" w:left="100" w:right="100"/>
+            </w:pPr>
+            <w:r>
               <w:rPr>
                 <w:rFonts w:ascii="Arial" w:hAnsi="Arial" w:eastAsia="Arial" w:cs="Arial"/>
                 <w:sz w:val="14"/>
@@ -6942,11 +7171,12 @@
           </w:tcPr>
           <w:p>
             <w:pPr>
-              <w:jc w:val="right"/>
-              <w:spacing w:after="60" w:before="60" w:line="240"/>
-              <w:ind w:firstLine="0" w:left="60" w:right="60"/>
-            </w:pPr>
-            <w:r xmlns:w="http://schemas.openxmlformats.org/wordprocessingml/2006/main" xmlns:wp="http://schemas.openxmlformats.org/drawingml/2006/wordprocessingDrawing" xmlns:r="http://schemas.openxmlformats.org/officeDocument/2006/relationships" xmlns:w14="http://schemas.microsoft.com/office/word/2010/wordml">
+              <w:keepNext/>
+              <w:jc w:val="right"/>
+              <w:spacing w:after="100" w:before="100" w:line="240"/>
+              <w:ind w:firstLine="0" w:left="100" w:right="100"/>
+            </w:pPr>
+            <w:r>
               <w:rPr>
                 <w:rFonts w:ascii="Arial" w:hAnsi="Arial" w:eastAsia="Arial" w:cs="Arial"/>
                 <w:sz w:val="14"/>
@@ -6971,11 +7201,12 @@
           </w:tcPr>
           <w:p>
             <w:pPr>
-              <w:jc w:val="left"/>
-              <w:spacing w:after="60" w:before="60" w:line="240"/>
-              <w:ind w:firstLine="0" w:left="60" w:right="60"/>
-            </w:pPr>
-            <w:r xmlns:w="http://schemas.openxmlformats.org/wordprocessingml/2006/main" xmlns:wp="http://schemas.openxmlformats.org/drawingml/2006/wordprocessingDrawing" xmlns:r="http://schemas.openxmlformats.org/officeDocument/2006/relationships" xmlns:w14="http://schemas.microsoft.com/office/word/2010/wordml">
+              <w:keepNext/>
+              <w:jc w:val="left"/>
+              <w:spacing w:after="100" w:before="100" w:line="240"/>
+              <w:ind w:firstLine="0" w:left="100" w:right="100"/>
+            </w:pPr>
+            <w:r>
               <w:rPr>
                 <w:rFonts w:ascii="Arial" w:hAnsi="Arial" w:eastAsia="Arial" w:cs="Arial"/>
                 <w:sz w:val="14"/>
@@ -7000,11 +7231,12 @@
           </w:tcPr>
           <w:p>
             <w:pPr>
-              <w:jc w:val="left"/>
-              <w:spacing w:after="60" w:before="60" w:line="240"/>
-              <w:ind w:firstLine="0" w:left="60" w:right="60"/>
-            </w:pPr>
-            <w:r xmlns:w="http://schemas.openxmlformats.org/wordprocessingml/2006/main" xmlns:wp="http://schemas.openxmlformats.org/drawingml/2006/wordprocessingDrawing" xmlns:r="http://schemas.openxmlformats.org/officeDocument/2006/relationships" xmlns:w14="http://schemas.microsoft.com/office/word/2010/wordml">
+              <w:keepNext/>
+              <w:jc w:val="left"/>
+              <w:spacing w:after="100" w:before="100" w:line="240"/>
+              <w:ind w:firstLine="0" w:left="100" w:right="100"/>
+            </w:pPr>
+            <w:r>
               <w:rPr>
                 <w:rFonts w:ascii="Arial" w:hAnsi="Arial" w:eastAsia="Arial" w:cs="Arial"/>
                 <w:sz w:val="14"/>
@@ -7029,11 +7261,12 @@
           </w:tcPr>
           <w:p>
             <w:pPr>
-              <w:jc w:val="right"/>
-              <w:spacing w:after="60" w:before="60" w:line="240"/>
-              <w:ind w:firstLine="0" w:left="60" w:right="60"/>
-            </w:pPr>
-            <w:r xmlns:w="http://schemas.openxmlformats.org/wordprocessingml/2006/main" xmlns:wp="http://schemas.openxmlformats.org/drawingml/2006/wordprocessingDrawing" xmlns:r="http://schemas.openxmlformats.org/officeDocument/2006/relationships" xmlns:w14="http://schemas.microsoft.com/office/word/2010/wordml">
+              <w:keepNext/>
+              <w:jc w:val="right"/>
+              <w:spacing w:after="100" w:before="100" w:line="240"/>
+              <w:ind w:firstLine="0" w:left="100" w:right="100"/>
+            </w:pPr>
+            <w:r>
               <w:rPr>
                 <w:rFonts w:ascii="Arial" w:hAnsi="Arial" w:eastAsia="Arial" w:cs="Arial"/>
                 <w:sz w:val="14"/>
@@ -7058,11 +7291,12 @@
           </w:tcPr>
           <w:p>
             <w:pPr>
-              <w:jc w:val="right"/>
-              <w:spacing w:after="60" w:before="60" w:line="240"/>
-              <w:ind w:firstLine="0" w:left="60" w:right="60"/>
-            </w:pPr>
-            <w:r xmlns:w="http://schemas.openxmlformats.org/wordprocessingml/2006/main" xmlns:wp="http://schemas.openxmlformats.org/drawingml/2006/wordprocessingDrawing" xmlns:r="http://schemas.openxmlformats.org/officeDocument/2006/relationships" xmlns:w14="http://schemas.microsoft.com/office/word/2010/wordml">
+              <w:keepNext/>
+              <w:jc w:val="right"/>
+              <w:spacing w:after="100" w:before="100" w:line="240"/>
+              <w:ind w:firstLine="0" w:left="100" w:right="100"/>
+            </w:pPr>
+            <w:r>
               <w:rPr>
                 <w:rFonts w:ascii="Arial" w:hAnsi="Arial" w:eastAsia="Arial" w:cs="Arial"/>
                 <w:sz w:val="14"/>
@@ -7087,11 +7321,12 @@
           </w:tcPr>
           <w:p>
             <w:pPr>
-              <w:jc w:val="left"/>
-              <w:spacing w:after="60" w:before="60" w:line="240"/>
-              <w:ind w:firstLine="0" w:left="60" w:right="60"/>
-            </w:pPr>
-            <w:r xmlns:w="http://schemas.openxmlformats.org/wordprocessingml/2006/main" xmlns:wp="http://schemas.openxmlformats.org/drawingml/2006/wordprocessingDrawing" xmlns:r="http://schemas.openxmlformats.org/officeDocument/2006/relationships" xmlns:w14="http://schemas.microsoft.com/office/word/2010/wordml">
+              <w:keepNext/>
+              <w:jc w:val="left"/>
+              <w:spacing w:after="100" w:before="100" w:line="240"/>
+              <w:ind w:firstLine="0" w:left="100" w:right="100"/>
+            </w:pPr>
+            <w:r>
               <w:rPr>
                 <w:rFonts w:ascii="Arial" w:hAnsi="Arial" w:eastAsia="Arial" w:cs="Arial"/>
                 <w:sz w:val="14"/>
@@ -7121,11 +7356,12 @@
           </w:tcPr>
           <w:p>
             <w:pPr>
-              <w:jc w:val="left"/>
-              <w:spacing w:after="60" w:before="60" w:line="240"/>
-              <w:ind w:firstLine="0" w:left="60" w:right="60"/>
-            </w:pPr>
-            <w:r xmlns:w="http://schemas.openxmlformats.org/wordprocessingml/2006/main" xmlns:wp="http://schemas.openxmlformats.org/drawingml/2006/wordprocessingDrawing" xmlns:r="http://schemas.openxmlformats.org/officeDocument/2006/relationships" xmlns:w14="http://schemas.microsoft.com/office/word/2010/wordml">
+              <w:keepNext/>
+              <w:jc w:val="left"/>
+              <w:spacing w:after="100" w:before="100" w:line="240"/>
+              <w:ind w:firstLine="0" w:left="100" w:right="100"/>
+            </w:pPr>
+            <w:r>
               <w:rPr>
                 <w:rFonts w:ascii="Arial" w:hAnsi="Arial" w:eastAsia="Arial" w:cs="Arial"/>
                 <w:sz w:val="14"/>
@@ -7150,11 +7386,12 @@
           </w:tcPr>
           <w:p>
             <w:pPr>
-              <w:jc w:val="left"/>
-              <w:spacing w:after="60" w:before="60" w:line="240"/>
-              <w:ind w:firstLine="0" w:left="60" w:right="60"/>
-            </w:pPr>
-            <w:r xmlns:w="http://schemas.openxmlformats.org/wordprocessingml/2006/main" xmlns:wp="http://schemas.openxmlformats.org/drawingml/2006/wordprocessingDrawing" xmlns:r="http://schemas.openxmlformats.org/officeDocument/2006/relationships" xmlns:w14="http://schemas.microsoft.com/office/word/2010/wordml">
+              <w:keepNext/>
+              <w:jc w:val="left"/>
+              <w:spacing w:after="100" w:before="100" w:line="240"/>
+              <w:ind w:firstLine="0" w:left="100" w:right="100"/>
+            </w:pPr>
+            <w:r>
               <w:rPr>
                 <w:rFonts w:ascii="Arial" w:hAnsi="Arial" w:eastAsia="Arial" w:cs="Arial"/>
                 <w:sz w:val="14"/>
@@ -7179,11 +7416,12 @@
           </w:tcPr>
           <w:p>
             <w:pPr>
-              <w:jc w:val="right"/>
-              <w:spacing w:after="60" w:before="60" w:line="240"/>
-              <w:ind w:firstLine="0" w:left="60" w:right="60"/>
-            </w:pPr>
-            <w:r xmlns:w="http://schemas.openxmlformats.org/wordprocessingml/2006/main" xmlns:wp="http://schemas.openxmlformats.org/drawingml/2006/wordprocessingDrawing" xmlns:r="http://schemas.openxmlformats.org/officeDocument/2006/relationships" xmlns:w14="http://schemas.microsoft.com/office/word/2010/wordml">
+              <w:keepNext/>
+              <w:jc w:val="right"/>
+              <w:spacing w:after="100" w:before="100" w:line="240"/>
+              <w:ind w:firstLine="0" w:left="100" w:right="100"/>
+            </w:pPr>
+            <w:r>
               <w:rPr>
                 <w:rFonts w:ascii="Arial" w:hAnsi="Arial" w:eastAsia="Arial" w:cs="Arial"/>
                 <w:sz w:val="14"/>
@@ -7208,11 +7446,12 @@
           </w:tcPr>
           <w:p>
             <w:pPr>
-              <w:jc w:val="right"/>
-              <w:spacing w:after="60" w:before="60" w:line="240"/>
-              <w:ind w:firstLine="0" w:left="60" w:right="60"/>
-            </w:pPr>
-            <w:r xmlns:w="http://schemas.openxmlformats.org/wordprocessingml/2006/main" xmlns:wp="http://schemas.openxmlformats.org/drawingml/2006/wordprocessingDrawing" xmlns:r="http://schemas.openxmlformats.org/officeDocument/2006/relationships" xmlns:w14="http://schemas.microsoft.com/office/word/2010/wordml">
+              <w:keepNext/>
+              <w:jc w:val="right"/>
+              <w:spacing w:after="100" w:before="100" w:line="240"/>
+              <w:ind w:firstLine="0" w:left="100" w:right="100"/>
+            </w:pPr>
+            <w:r>
               <w:rPr>
                 <w:rFonts w:ascii="Arial" w:hAnsi="Arial" w:eastAsia="Arial" w:cs="Arial"/>
                 <w:sz w:val="14"/>
@@ -7237,11 +7476,12 @@
           </w:tcPr>
           <w:p>
             <w:pPr>
-              <w:jc w:val="left"/>
-              <w:spacing w:after="60" w:before="60" w:line="240"/>
-              <w:ind w:firstLine="0" w:left="60" w:right="60"/>
-            </w:pPr>
-            <w:r xmlns:w="http://schemas.openxmlformats.org/wordprocessingml/2006/main" xmlns:wp="http://schemas.openxmlformats.org/drawingml/2006/wordprocessingDrawing" xmlns:r="http://schemas.openxmlformats.org/officeDocument/2006/relationships" xmlns:w14="http://schemas.microsoft.com/office/word/2010/wordml">
+              <w:keepNext/>
+              <w:jc w:val="left"/>
+              <w:spacing w:after="100" w:before="100" w:line="240"/>
+              <w:ind w:firstLine="0" w:left="100" w:right="100"/>
+            </w:pPr>
+            <w:r>
               <w:rPr>
                 <w:rFonts w:ascii="Arial" w:hAnsi="Arial" w:eastAsia="Arial" w:cs="Arial"/>
                 <w:sz w:val="14"/>
@@ -7266,11 +7506,12 @@
           </w:tcPr>
           <w:p>
             <w:pPr>
-              <w:jc w:val="right"/>
-              <w:spacing w:after="60" w:before="60" w:line="240"/>
-              <w:ind w:firstLine="0" w:left="60" w:right="60"/>
-            </w:pPr>
-            <w:r xmlns:w="http://schemas.openxmlformats.org/wordprocessingml/2006/main" xmlns:wp="http://schemas.openxmlformats.org/drawingml/2006/wordprocessingDrawing" xmlns:r="http://schemas.openxmlformats.org/officeDocument/2006/relationships" xmlns:w14="http://schemas.microsoft.com/office/word/2010/wordml">
+              <w:keepNext/>
+              <w:jc w:val="right"/>
+              <w:spacing w:after="100" w:before="100" w:line="240"/>
+              <w:ind w:firstLine="0" w:left="100" w:right="100"/>
+            </w:pPr>
+            <w:r>
               <w:rPr>
                 <w:rFonts w:ascii="Arial" w:hAnsi="Arial" w:eastAsia="Arial" w:cs="Arial"/>
                 <w:sz w:val="14"/>
@@ -7295,11 +7536,12 @@
           </w:tcPr>
           <w:p>
             <w:pPr>
-              <w:jc w:val="right"/>
-              <w:spacing w:after="60" w:before="60" w:line="240"/>
-              <w:ind w:firstLine="0" w:left="60" w:right="60"/>
-            </w:pPr>
-            <w:r xmlns:w="http://schemas.openxmlformats.org/wordprocessingml/2006/main" xmlns:wp="http://schemas.openxmlformats.org/drawingml/2006/wordprocessingDrawing" xmlns:r="http://schemas.openxmlformats.org/officeDocument/2006/relationships" xmlns:w14="http://schemas.microsoft.com/office/word/2010/wordml">
+              <w:keepNext/>
+              <w:jc w:val="right"/>
+              <w:spacing w:after="100" w:before="100" w:line="240"/>
+              <w:ind w:firstLine="0" w:left="100" w:right="100"/>
+            </w:pPr>
+            <w:r>
               <w:rPr>
                 <w:rFonts w:ascii="Arial" w:hAnsi="Arial" w:eastAsia="Arial" w:cs="Arial"/>
                 <w:sz w:val="14"/>
@@ -7324,11 +7566,12 @@
           </w:tcPr>
           <w:p>
             <w:pPr>
-              <w:jc w:val="left"/>
-              <w:spacing w:after="60" w:before="60" w:line="240"/>
-              <w:ind w:firstLine="0" w:left="60" w:right="60"/>
-            </w:pPr>
-            <w:r xmlns:w="http://schemas.openxmlformats.org/wordprocessingml/2006/main" xmlns:wp="http://schemas.openxmlformats.org/drawingml/2006/wordprocessingDrawing" xmlns:r="http://schemas.openxmlformats.org/officeDocument/2006/relationships" xmlns:w14="http://schemas.microsoft.com/office/word/2010/wordml">
+              <w:keepNext/>
+              <w:jc w:val="left"/>
+              <w:spacing w:after="100" w:before="100" w:line="240"/>
+              <w:ind w:firstLine="0" w:left="100" w:right="100"/>
+            </w:pPr>
+            <w:r>
               <w:rPr>
                 <w:rFonts w:ascii="Arial" w:hAnsi="Arial" w:eastAsia="Arial" w:cs="Arial"/>
                 <w:sz w:val="14"/>
@@ -7353,11 +7596,12 @@
           </w:tcPr>
           <w:p>
             <w:pPr>
-              <w:jc w:val="left"/>
-              <w:spacing w:after="60" w:before="60" w:line="240"/>
-              <w:ind w:firstLine="0" w:left="60" w:right="60"/>
-            </w:pPr>
-            <w:r xmlns:w="http://schemas.openxmlformats.org/wordprocessingml/2006/main" xmlns:wp="http://schemas.openxmlformats.org/drawingml/2006/wordprocessingDrawing" xmlns:r="http://schemas.openxmlformats.org/officeDocument/2006/relationships" xmlns:w14="http://schemas.microsoft.com/office/word/2010/wordml">
+              <w:keepNext/>
+              <w:jc w:val="left"/>
+              <w:spacing w:after="100" w:before="100" w:line="240"/>
+              <w:ind w:firstLine="0" w:left="100" w:right="100"/>
+            </w:pPr>
+            <w:r>
               <w:rPr>
                 <w:rFonts w:ascii="Arial" w:hAnsi="Arial" w:eastAsia="Arial" w:cs="Arial"/>
                 <w:sz w:val="14"/>
@@ -7382,11 +7626,12 @@
           </w:tcPr>
           <w:p>
             <w:pPr>
-              <w:jc w:val="right"/>
-              <w:spacing w:after="60" w:before="60" w:line="240"/>
-              <w:ind w:firstLine="0" w:left="60" w:right="60"/>
-            </w:pPr>
-            <w:r xmlns:w="http://schemas.openxmlformats.org/wordprocessingml/2006/main" xmlns:wp="http://schemas.openxmlformats.org/drawingml/2006/wordprocessingDrawing" xmlns:r="http://schemas.openxmlformats.org/officeDocument/2006/relationships" xmlns:w14="http://schemas.microsoft.com/office/word/2010/wordml">
+              <w:keepNext/>
+              <w:jc w:val="right"/>
+              <w:spacing w:after="100" w:before="100" w:line="240"/>
+              <w:ind w:firstLine="0" w:left="100" w:right="100"/>
+            </w:pPr>
+            <w:r>
               <w:rPr>
                 <w:rFonts w:ascii="Arial" w:hAnsi="Arial" w:eastAsia="Arial" w:cs="Arial"/>
                 <w:sz w:val="14"/>
@@ -7411,11 +7656,12 @@
           </w:tcPr>
           <w:p>
             <w:pPr>
-              <w:jc w:val="right"/>
-              <w:spacing w:after="60" w:before="60" w:line="240"/>
-              <w:ind w:firstLine="0" w:left="60" w:right="60"/>
-            </w:pPr>
-            <w:r xmlns:w="http://schemas.openxmlformats.org/wordprocessingml/2006/main" xmlns:wp="http://schemas.openxmlformats.org/drawingml/2006/wordprocessingDrawing" xmlns:r="http://schemas.openxmlformats.org/officeDocument/2006/relationships" xmlns:w14="http://schemas.microsoft.com/office/word/2010/wordml">
+              <w:keepNext/>
+              <w:jc w:val="right"/>
+              <w:spacing w:after="100" w:before="100" w:line="240"/>
+              <w:ind w:firstLine="0" w:left="100" w:right="100"/>
+            </w:pPr>
+            <w:r>
               <w:rPr>
                 <w:rFonts w:ascii="Arial" w:hAnsi="Arial" w:eastAsia="Arial" w:cs="Arial"/>
                 <w:sz w:val="14"/>
@@ -7440,11 +7686,12 @@
           </w:tcPr>
           <w:p>
             <w:pPr>
-              <w:jc w:val="left"/>
-              <w:spacing w:after="60" w:before="60" w:line="240"/>
-              <w:ind w:firstLine="0" w:left="60" w:right="60"/>
-            </w:pPr>
-            <w:r xmlns:w="http://schemas.openxmlformats.org/wordprocessingml/2006/main" xmlns:wp="http://schemas.openxmlformats.org/drawingml/2006/wordprocessingDrawing" xmlns:r="http://schemas.openxmlformats.org/officeDocument/2006/relationships" xmlns:w14="http://schemas.microsoft.com/office/word/2010/wordml">
+              <w:keepNext/>
+              <w:jc w:val="left"/>
+              <w:spacing w:after="100" w:before="100" w:line="240"/>
+              <w:ind w:firstLine="0" w:left="100" w:right="100"/>
+            </w:pPr>
+            <w:r>
               <w:rPr>
                 <w:rFonts w:ascii="Arial" w:hAnsi="Arial" w:eastAsia="Arial" w:cs="Arial"/>
                 <w:sz w:val="14"/>
@@ -7474,11 +7721,12 @@
           </w:tcPr>
           <w:p>
             <w:pPr>
-              <w:jc w:val="left"/>
-              <w:spacing w:after="60" w:before="60" w:line="240"/>
-              <w:ind w:firstLine="0" w:left="60" w:right="60"/>
-            </w:pPr>
-            <w:r xmlns:w="http://schemas.openxmlformats.org/wordprocessingml/2006/main" xmlns:wp="http://schemas.openxmlformats.org/drawingml/2006/wordprocessingDrawing" xmlns:r="http://schemas.openxmlformats.org/officeDocument/2006/relationships" xmlns:w14="http://schemas.microsoft.com/office/word/2010/wordml">
+              <w:keepNext/>
+              <w:jc w:val="left"/>
+              <w:spacing w:after="100" w:before="100" w:line="240"/>
+              <w:ind w:firstLine="0" w:left="100" w:right="100"/>
+            </w:pPr>
+            <w:r>
               <w:rPr>
                 <w:rFonts w:ascii="Arial" w:hAnsi="Arial" w:eastAsia="Arial" w:cs="Arial"/>
                 <w:sz w:val="14"/>
@@ -7503,11 +7751,12 @@
           </w:tcPr>
           <w:p>
             <w:pPr>
-              <w:jc w:val="left"/>
-              <w:spacing w:after="60" w:before="60" w:line="240"/>
-              <w:ind w:firstLine="0" w:left="60" w:right="60"/>
-            </w:pPr>
-            <w:r xmlns:w="http://schemas.openxmlformats.org/wordprocessingml/2006/main" xmlns:wp="http://schemas.openxmlformats.org/drawingml/2006/wordprocessingDrawing" xmlns:r="http://schemas.openxmlformats.org/officeDocument/2006/relationships" xmlns:w14="http://schemas.microsoft.com/office/word/2010/wordml">
+              <w:keepNext/>
+              <w:jc w:val="left"/>
+              <w:spacing w:after="100" w:before="100" w:line="240"/>
+              <w:ind w:firstLine="0" w:left="100" w:right="100"/>
+            </w:pPr>
+            <w:r>
               <w:rPr>
                 <w:rFonts w:ascii="Arial" w:hAnsi="Arial" w:eastAsia="Arial" w:cs="Arial"/>
                 <w:sz w:val="14"/>
@@ -7532,11 +7781,12 @@
           </w:tcPr>
           <w:p>
             <w:pPr>
-              <w:jc w:val="right"/>
-              <w:spacing w:after="60" w:before="60" w:line="240"/>
-              <w:ind w:firstLine="0" w:left="60" w:right="60"/>
-            </w:pPr>
-            <w:r xmlns:w="http://schemas.openxmlformats.org/wordprocessingml/2006/main" xmlns:wp="http://schemas.openxmlformats.org/drawingml/2006/wordprocessingDrawing" xmlns:r="http://schemas.openxmlformats.org/officeDocument/2006/relationships" xmlns:w14="http://schemas.microsoft.com/office/word/2010/wordml">
+              <w:keepNext/>
+              <w:jc w:val="right"/>
+              <w:spacing w:after="100" w:before="100" w:line="240"/>
+              <w:ind w:firstLine="0" w:left="100" w:right="100"/>
+            </w:pPr>
+            <w:r>
               <w:rPr>
                 <w:rFonts w:ascii="Arial" w:hAnsi="Arial" w:eastAsia="Arial" w:cs="Arial"/>
                 <w:sz w:val="14"/>
@@ -7561,11 +7811,12 @@
           </w:tcPr>
           <w:p>
             <w:pPr>
-              <w:jc w:val="right"/>
-              <w:spacing w:after="60" w:before="60" w:line="240"/>
-              <w:ind w:firstLine="0" w:left="60" w:right="60"/>
-            </w:pPr>
-            <w:r xmlns:w="http://schemas.openxmlformats.org/wordprocessingml/2006/main" xmlns:wp="http://schemas.openxmlformats.org/drawingml/2006/wordprocessingDrawing" xmlns:r="http://schemas.openxmlformats.org/officeDocument/2006/relationships" xmlns:w14="http://schemas.microsoft.com/office/word/2010/wordml">
+              <w:keepNext/>
+              <w:jc w:val="right"/>
+              <w:spacing w:after="100" w:before="100" w:line="240"/>
+              <w:ind w:firstLine="0" w:left="100" w:right="100"/>
+            </w:pPr>
+            <w:r>
               <w:rPr>
                 <w:rFonts w:ascii="Arial" w:hAnsi="Arial" w:eastAsia="Arial" w:cs="Arial"/>
                 <w:sz w:val="14"/>
@@ -7590,11 +7841,12 @@
           </w:tcPr>
           <w:p>
             <w:pPr>
-              <w:jc w:val="left"/>
-              <w:spacing w:after="60" w:before="60" w:line="240"/>
-              <w:ind w:firstLine="0" w:left="60" w:right="60"/>
-            </w:pPr>
-            <w:r xmlns:w="http://schemas.openxmlformats.org/wordprocessingml/2006/main" xmlns:wp="http://schemas.openxmlformats.org/drawingml/2006/wordprocessingDrawing" xmlns:r="http://schemas.openxmlformats.org/officeDocument/2006/relationships" xmlns:w14="http://schemas.microsoft.com/office/word/2010/wordml">
+              <w:keepNext/>
+              <w:jc w:val="left"/>
+              <w:spacing w:after="100" w:before="100" w:line="240"/>
+              <w:ind w:firstLine="0" w:left="100" w:right="100"/>
+            </w:pPr>
+            <w:r>
               <w:rPr>
                 <w:rFonts w:ascii="Arial" w:hAnsi="Arial" w:eastAsia="Arial" w:cs="Arial"/>
                 <w:sz w:val="14"/>
@@ -7619,11 +7871,12 @@
           </w:tcPr>
           <w:p>
             <w:pPr>
-              <w:jc w:val="right"/>
-              <w:spacing w:after="60" w:before="60" w:line="240"/>
-              <w:ind w:firstLine="0" w:left="60" w:right="60"/>
-            </w:pPr>
-            <w:r xmlns:w="http://schemas.openxmlformats.org/wordprocessingml/2006/main" xmlns:wp="http://schemas.openxmlformats.org/drawingml/2006/wordprocessingDrawing" xmlns:r="http://schemas.openxmlformats.org/officeDocument/2006/relationships" xmlns:w14="http://schemas.microsoft.com/office/word/2010/wordml">
+              <w:keepNext/>
+              <w:jc w:val="right"/>
+              <w:spacing w:after="100" w:before="100" w:line="240"/>
+              <w:ind w:firstLine="0" w:left="100" w:right="100"/>
+            </w:pPr>
+            <w:r>
               <w:rPr>
                 <w:rFonts w:ascii="Arial" w:hAnsi="Arial" w:eastAsia="Arial" w:cs="Arial"/>
                 <w:sz w:val="14"/>
@@ -7648,11 +7901,12 @@
           </w:tcPr>
           <w:p>
             <w:pPr>
-              <w:jc w:val="right"/>
-              <w:spacing w:after="60" w:before="60" w:line="240"/>
-              <w:ind w:firstLine="0" w:left="60" w:right="60"/>
-            </w:pPr>
-            <w:r xmlns:w="http://schemas.openxmlformats.org/wordprocessingml/2006/main" xmlns:wp="http://schemas.openxmlformats.org/drawingml/2006/wordprocessingDrawing" xmlns:r="http://schemas.openxmlformats.org/officeDocument/2006/relationships" xmlns:w14="http://schemas.microsoft.com/office/word/2010/wordml">
+              <w:keepNext/>
+              <w:jc w:val="right"/>
+              <w:spacing w:after="100" w:before="100" w:line="240"/>
+              <w:ind w:firstLine="0" w:left="100" w:right="100"/>
+            </w:pPr>
+            <w:r>
               <w:rPr>
                 <w:rFonts w:ascii="Arial" w:hAnsi="Arial" w:eastAsia="Arial" w:cs="Arial"/>
                 <w:sz w:val="14"/>
@@ -7677,11 +7931,12 @@
           </w:tcPr>
           <w:p>
             <w:pPr>
-              <w:jc w:val="left"/>
-              <w:spacing w:after="60" w:before="60" w:line="240"/>
-              <w:ind w:firstLine="0" w:left="60" w:right="60"/>
-            </w:pPr>
-            <w:r xmlns:w="http://schemas.openxmlformats.org/wordprocessingml/2006/main" xmlns:wp="http://schemas.openxmlformats.org/drawingml/2006/wordprocessingDrawing" xmlns:r="http://schemas.openxmlformats.org/officeDocument/2006/relationships" xmlns:w14="http://schemas.microsoft.com/office/word/2010/wordml">
+              <w:keepNext/>
+              <w:jc w:val="left"/>
+              <w:spacing w:after="100" w:before="100" w:line="240"/>
+              <w:ind w:firstLine="0" w:left="100" w:right="100"/>
+            </w:pPr>
+            <w:r>
               <w:rPr>
                 <w:rFonts w:ascii="Arial" w:hAnsi="Arial" w:eastAsia="Arial" w:cs="Arial"/>
                 <w:sz w:val="14"/>
@@ -7706,11 +7961,12 @@
           </w:tcPr>
           <w:p>
             <w:pPr>
-              <w:jc w:val="left"/>
-              <w:spacing w:after="60" w:before="60" w:line="240"/>
-              <w:ind w:firstLine="0" w:left="60" w:right="60"/>
-            </w:pPr>
-            <w:r xmlns:w="http://schemas.openxmlformats.org/wordprocessingml/2006/main" xmlns:wp="http://schemas.openxmlformats.org/drawingml/2006/wordprocessingDrawing" xmlns:r="http://schemas.openxmlformats.org/officeDocument/2006/relationships" xmlns:w14="http://schemas.microsoft.com/office/word/2010/wordml">
+              <w:keepNext/>
+              <w:jc w:val="left"/>
+              <w:spacing w:after="100" w:before="100" w:line="240"/>
+              <w:ind w:firstLine="0" w:left="100" w:right="100"/>
+            </w:pPr>
+            <w:r>
               <w:rPr>
                 <w:rFonts w:ascii="Arial" w:hAnsi="Arial" w:eastAsia="Arial" w:cs="Arial"/>
                 <w:sz w:val="14"/>
@@ -7735,11 +7991,12 @@
           </w:tcPr>
           <w:p>
             <w:pPr>
-              <w:jc w:val="right"/>
-              <w:spacing w:after="60" w:before="60" w:line="240"/>
-              <w:ind w:firstLine="0" w:left="60" w:right="60"/>
-            </w:pPr>
-            <w:r xmlns:w="http://schemas.openxmlformats.org/wordprocessingml/2006/main" xmlns:wp="http://schemas.openxmlformats.org/drawingml/2006/wordprocessingDrawing" xmlns:r="http://schemas.openxmlformats.org/officeDocument/2006/relationships" xmlns:w14="http://schemas.microsoft.com/office/word/2010/wordml">
+              <w:keepNext/>
+              <w:jc w:val="right"/>
+              <w:spacing w:after="100" w:before="100" w:line="240"/>
+              <w:ind w:firstLine="0" w:left="100" w:right="100"/>
+            </w:pPr>
+            <w:r>
               <w:rPr>
                 <w:rFonts w:ascii="Arial" w:hAnsi="Arial" w:eastAsia="Arial" w:cs="Arial"/>
                 <w:sz w:val="14"/>
@@ -7764,11 +8021,12 @@
           </w:tcPr>
           <w:p>
             <w:pPr>
-              <w:jc w:val="right"/>
-              <w:spacing w:after="60" w:before="60" w:line="240"/>
-              <w:ind w:firstLine="0" w:left="60" w:right="60"/>
-            </w:pPr>
-            <w:r xmlns:w="http://schemas.openxmlformats.org/wordprocessingml/2006/main" xmlns:wp="http://schemas.openxmlformats.org/drawingml/2006/wordprocessingDrawing" xmlns:r="http://schemas.openxmlformats.org/officeDocument/2006/relationships" xmlns:w14="http://schemas.microsoft.com/office/word/2010/wordml">
+              <w:keepNext/>
+              <w:jc w:val="right"/>
+              <w:spacing w:after="100" w:before="100" w:line="240"/>
+              <w:ind w:firstLine="0" w:left="100" w:right="100"/>
+            </w:pPr>
+            <w:r>
               <w:rPr>
                 <w:rFonts w:ascii="Arial" w:hAnsi="Arial" w:eastAsia="Arial" w:cs="Arial"/>
                 <w:sz w:val="14"/>
@@ -7793,11 +8051,12 @@
           </w:tcPr>
           <w:p>
             <w:pPr>
-              <w:jc w:val="left"/>
-              <w:spacing w:after="60" w:before="60" w:line="240"/>
-              <w:ind w:firstLine="0" w:left="60" w:right="60"/>
-            </w:pPr>
-            <w:r xmlns:w="http://schemas.openxmlformats.org/wordprocessingml/2006/main" xmlns:wp="http://schemas.openxmlformats.org/drawingml/2006/wordprocessingDrawing" xmlns:r="http://schemas.openxmlformats.org/officeDocument/2006/relationships" xmlns:w14="http://schemas.microsoft.com/office/word/2010/wordml">
+              <w:keepNext/>
+              <w:jc w:val="left"/>
+              <w:spacing w:after="100" w:before="100" w:line="240"/>
+              <w:ind w:firstLine="0" w:left="100" w:right="100"/>
+            </w:pPr>
+            <w:r>
               <w:rPr>
                 <w:rFonts w:ascii="Arial" w:hAnsi="Arial" w:eastAsia="Arial" w:cs="Arial"/>
                 <w:sz w:val="14"/>
@@ -7827,11 +8086,12 @@
           </w:tcPr>
           <w:p>
             <w:pPr>
-              <w:jc w:val="left"/>
-              <w:spacing w:after="60" w:before="60" w:line="240"/>
-              <w:ind w:firstLine="0" w:left="60" w:right="60"/>
-            </w:pPr>
-            <w:r xmlns:w="http://schemas.openxmlformats.org/wordprocessingml/2006/main" xmlns:wp="http://schemas.openxmlformats.org/drawingml/2006/wordprocessingDrawing" xmlns:r="http://schemas.openxmlformats.org/officeDocument/2006/relationships" xmlns:w14="http://schemas.microsoft.com/office/word/2010/wordml">
+              <w:keepNext/>
+              <w:jc w:val="left"/>
+              <w:spacing w:after="100" w:before="100" w:line="240"/>
+              <w:ind w:firstLine="0" w:left="100" w:right="100"/>
+            </w:pPr>
+            <w:r>
               <w:rPr>
                 <w:rFonts w:ascii="Arial" w:hAnsi="Arial" w:eastAsia="Arial" w:cs="Arial"/>
                 <w:sz w:val="14"/>
@@ -7856,11 +8116,12 @@
           </w:tcPr>
           <w:p>
             <w:pPr>
-              <w:jc w:val="left"/>
-              <w:spacing w:after="60" w:before="60" w:line="240"/>
-              <w:ind w:firstLine="0" w:left="60" w:right="60"/>
-            </w:pPr>
-            <w:r xmlns:w="http://schemas.openxmlformats.org/wordprocessingml/2006/main" xmlns:wp="http://schemas.openxmlformats.org/drawingml/2006/wordprocessingDrawing" xmlns:r="http://schemas.openxmlformats.org/officeDocument/2006/relationships" xmlns:w14="http://schemas.microsoft.com/office/word/2010/wordml">
+              <w:keepNext/>
+              <w:jc w:val="left"/>
+              <w:spacing w:after="100" w:before="100" w:line="240"/>
+              <w:ind w:firstLine="0" w:left="100" w:right="100"/>
+            </w:pPr>
+            <w:r>
               <w:rPr>
                 <w:rFonts w:ascii="Arial" w:hAnsi="Arial" w:eastAsia="Arial" w:cs="Arial"/>
                 <w:sz w:val="14"/>
@@ -7885,11 +8146,12 @@
           </w:tcPr>
           <w:p>
             <w:pPr>
-              <w:jc w:val="right"/>
-              <w:spacing w:after="60" w:before="60" w:line="240"/>
-              <w:ind w:firstLine="0" w:left="60" w:right="60"/>
-            </w:pPr>
-            <w:r xmlns:w="http://schemas.openxmlformats.org/wordprocessingml/2006/main" xmlns:wp="http://schemas.openxmlformats.org/drawingml/2006/wordprocessingDrawing" xmlns:r="http://schemas.openxmlformats.org/officeDocument/2006/relationships" xmlns:w14="http://schemas.microsoft.com/office/word/2010/wordml">
+              <w:keepNext/>
+              <w:jc w:val="right"/>
+              <w:spacing w:after="100" w:before="100" w:line="240"/>
+              <w:ind w:firstLine="0" w:left="100" w:right="100"/>
+            </w:pPr>
+            <w:r>
               <w:rPr>
                 <w:rFonts w:ascii="Arial" w:hAnsi="Arial" w:eastAsia="Arial" w:cs="Arial"/>
                 <w:sz w:val="14"/>
@@ -7914,11 +8176,12 @@
           </w:tcPr>
           <w:p>
             <w:pPr>
-              <w:jc w:val="right"/>
-              <w:spacing w:after="60" w:before="60" w:line="240"/>
-              <w:ind w:firstLine="0" w:left="60" w:right="60"/>
-            </w:pPr>
-            <w:r xmlns:w="http://schemas.openxmlformats.org/wordprocessingml/2006/main" xmlns:wp="http://schemas.openxmlformats.org/drawingml/2006/wordprocessingDrawing" xmlns:r="http://schemas.openxmlformats.org/officeDocument/2006/relationships" xmlns:w14="http://schemas.microsoft.com/office/word/2010/wordml">
+              <w:keepNext/>
+              <w:jc w:val="right"/>
+              <w:spacing w:after="100" w:before="100" w:line="240"/>
+              <w:ind w:firstLine="0" w:left="100" w:right="100"/>
+            </w:pPr>
+            <w:r>
               <w:rPr>
                 <w:rFonts w:ascii="Arial" w:hAnsi="Arial" w:eastAsia="Arial" w:cs="Arial"/>
                 <w:sz w:val="14"/>
@@ -7943,11 +8206,12 @@
           </w:tcPr>
           <w:p>
             <w:pPr>
-              <w:jc w:val="left"/>
-              <w:spacing w:after="60" w:before="60" w:line="240"/>
-              <w:ind w:firstLine="0" w:left="60" w:right="60"/>
-            </w:pPr>
-            <w:r xmlns:w="http://schemas.openxmlformats.org/wordprocessingml/2006/main" xmlns:wp="http://schemas.openxmlformats.org/drawingml/2006/wordprocessingDrawing" xmlns:r="http://schemas.openxmlformats.org/officeDocument/2006/relationships" xmlns:w14="http://schemas.microsoft.com/office/word/2010/wordml">
+              <w:keepNext/>
+              <w:jc w:val="left"/>
+              <w:spacing w:after="100" w:before="100" w:line="240"/>
+              <w:ind w:firstLine="0" w:left="100" w:right="100"/>
+            </w:pPr>
+            <w:r>
               <w:rPr>
                 <w:rFonts w:ascii="Arial" w:hAnsi="Arial" w:eastAsia="Arial" w:cs="Arial"/>
                 <w:sz w:val="14"/>
@@ -7972,11 +8236,12 @@
           </w:tcPr>
           <w:p>
             <w:pPr>
-              <w:jc w:val="right"/>
-              <w:spacing w:after="60" w:before="60" w:line="240"/>
-              <w:ind w:firstLine="0" w:left="60" w:right="60"/>
-            </w:pPr>
-            <w:r xmlns:w="http://schemas.openxmlformats.org/wordprocessingml/2006/main" xmlns:wp="http://schemas.openxmlformats.org/drawingml/2006/wordprocessingDrawing" xmlns:r="http://schemas.openxmlformats.org/officeDocument/2006/relationships" xmlns:w14="http://schemas.microsoft.com/office/word/2010/wordml">
+              <w:keepNext/>
+              <w:jc w:val="right"/>
+              <w:spacing w:after="100" w:before="100" w:line="240"/>
+              <w:ind w:firstLine="0" w:left="100" w:right="100"/>
+            </w:pPr>
+            <w:r>
               <w:rPr>
                 <w:rFonts w:ascii="Arial" w:hAnsi="Arial" w:eastAsia="Arial" w:cs="Arial"/>
                 <w:sz w:val="14"/>
@@ -8001,11 +8266,12 @@
           </w:tcPr>
           <w:p>
             <w:pPr>
-              <w:jc w:val="right"/>
-              <w:spacing w:after="60" w:before="60" w:line="240"/>
-              <w:ind w:firstLine="0" w:left="60" w:right="60"/>
-            </w:pPr>
-            <w:r xmlns:w="http://schemas.openxmlformats.org/wordprocessingml/2006/main" xmlns:wp="http://schemas.openxmlformats.org/drawingml/2006/wordprocessingDrawing" xmlns:r="http://schemas.openxmlformats.org/officeDocument/2006/relationships" xmlns:w14="http://schemas.microsoft.com/office/word/2010/wordml">
+              <w:keepNext/>
+              <w:jc w:val="right"/>
+              <w:spacing w:after="100" w:before="100" w:line="240"/>
+              <w:ind w:firstLine="0" w:left="100" w:right="100"/>
+            </w:pPr>
+            <w:r>
               <w:rPr>
                 <w:rFonts w:ascii="Arial" w:hAnsi="Arial" w:eastAsia="Arial" w:cs="Arial"/>
                 <w:sz w:val="14"/>
@@ -8030,11 +8296,12 @@
           </w:tcPr>
           <w:p>
             <w:pPr>
-              <w:jc w:val="left"/>
-              <w:spacing w:after="60" w:before="60" w:line="240"/>
-              <w:ind w:firstLine="0" w:left="60" w:right="60"/>
-            </w:pPr>
-            <w:r xmlns:w="http://schemas.openxmlformats.org/wordprocessingml/2006/main" xmlns:wp="http://schemas.openxmlformats.org/drawingml/2006/wordprocessingDrawing" xmlns:r="http://schemas.openxmlformats.org/officeDocument/2006/relationships" xmlns:w14="http://schemas.microsoft.com/office/word/2010/wordml">
+              <w:keepNext/>
+              <w:jc w:val="left"/>
+              <w:spacing w:after="100" w:before="100" w:line="240"/>
+              <w:ind w:firstLine="0" w:left="100" w:right="100"/>
+            </w:pPr>
+            <w:r>
               <w:rPr>
                 <w:rFonts w:ascii="Arial" w:hAnsi="Arial" w:eastAsia="Arial" w:cs="Arial"/>
                 <w:sz w:val="14"/>
@@ -8059,11 +8326,12 @@
           </w:tcPr>
           <w:p>
             <w:pPr>
-              <w:jc w:val="left"/>
-              <w:spacing w:after="60" w:before="60" w:line="240"/>
-              <w:ind w:firstLine="0" w:left="60" w:right="60"/>
-            </w:pPr>
-            <w:r xmlns:w="http://schemas.openxmlformats.org/wordprocessingml/2006/main" xmlns:wp="http://schemas.openxmlformats.org/drawingml/2006/wordprocessingDrawing" xmlns:r="http://schemas.openxmlformats.org/officeDocument/2006/relationships" xmlns:w14="http://schemas.microsoft.com/office/word/2010/wordml">
+              <w:keepNext/>
+              <w:jc w:val="left"/>
+              <w:spacing w:after="100" w:before="100" w:line="240"/>
+              <w:ind w:firstLine="0" w:left="100" w:right="100"/>
+            </w:pPr>
+            <w:r>
               <w:rPr>
                 <w:rFonts w:ascii="Arial" w:hAnsi="Arial" w:eastAsia="Arial" w:cs="Arial"/>
                 <w:sz w:val="14"/>
@@ -8088,11 +8356,12 @@
           </w:tcPr>
           <w:p>
             <w:pPr>
-              <w:jc w:val="right"/>
-              <w:spacing w:after="60" w:before="60" w:line="240"/>
-              <w:ind w:firstLine="0" w:left="60" w:right="60"/>
-            </w:pPr>
-            <w:r xmlns:w="http://schemas.openxmlformats.org/wordprocessingml/2006/main" xmlns:wp="http://schemas.openxmlformats.org/drawingml/2006/wordprocessingDrawing" xmlns:r="http://schemas.openxmlformats.org/officeDocument/2006/relationships" xmlns:w14="http://schemas.microsoft.com/office/word/2010/wordml">
+              <w:keepNext/>
+              <w:jc w:val="right"/>
+              <w:spacing w:after="100" w:before="100" w:line="240"/>
+              <w:ind w:firstLine="0" w:left="100" w:right="100"/>
+            </w:pPr>
+            <w:r>
               <w:rPr>
                 <w:rFonts w:ascii="Arial" w:hAnsi="Arial" w:eastAsia="Arial" w:cs="Arial"/>
                 <w:sz w:val="14"/>
@@ -8117,11 +8386,12 @@
           </w:tcPr>
           <w:p>
             <w:pPr>
-              <w:jc w:val="right"/>
-              <w:spacing w:after="60" w:before="60" w:line="240"/>
-              <w:ind w:firstLine="0" w:left="60" w:right="60"/>
-            </w:pPr>
-            <w:r xmlns:w="http://schemas.openxmlformats.org/wordprocessingml/2006/main" xmlns:wp="http://schemas.openxmlformats.org/drawingml/2006/wordprocessingDrawing" xmlns:r="http://schemas.openxmlformats.org/officeDocument/2006/relationships" xmlns:w14="http://schemas.microsoft.com/office/word/2010/wordml">
+              <w:keepNext/>
+              <w:jc w:val="right"/>
+              <w:spacing w:after="100" w:before="100" w:line="240"/>
+              <w:ind w:firstLine="0" w:left="100" w:right="100"/>
+            </w:pPr>
+            <w:r>
               <w:rPr>
                 <w:rFonts w:ascii="Arial" w:hAnsi="Arial" w:eastAsia="Arial" w:cs="Arial"/>
                 <w:sz w:val="14"/>
@@ -8146,11 +8416,12 @@
           </w:tcPr>
           <w:p>
             <w:pPr>
-              <w:jc w:val="left"/>
-              <w:spacing w:after="60" w:before="60" w:line="240"/>
-              <w:ind w:firstLine="0" w:left="60" w:right="60"/>
-            </w:pPr>
-            <w:r xmlns:w="http://schemas.openxmlformats.org/wordprocessingml/2006/main" xmlns:wp="http://schemas.openxmlformats.org/drawingml/2006/wordprocessingDrawing" xmlns:r="http://schemas.openxmlformats.org/officeDocument/2006/relationships" xmlns:w14="http://schemas.microsoft.com/office/word/2010/wordml">
+              <w:keepNext/>
+              <w:jc w:val="left"/>
+              <w:spacing w:after="100" w:before="100" w:line="240"/>
+              <w:ind w:firstLine="0" w:left="100" w:right="100"/>
+            </w:pPr>
+            <w:r>
               <w:rPr>
                 <w:rFonts w:ascii="Arial" w:hAnsi="Arial" w:eastAsia="Arial" w:cs="Arial"/>
                 <w:sz w:val="14"/>
@@ -8180,11 +8451,12 @@
           </w:tcPr>
           <w:p>
             <w:pPr>
-              <w:jc w:val="left"/>
-              <w:spacing w:after="60" w:before="60" w:line="240"/>
-              <w:ind w:firstLine="0" w:left="60" w:right="60"/>
-            </w:pPr>
-            <w:r xmlns:w="http://schemas.openxmlformats.org/wordprocessingml/2006/main" xmlns:wp="http://schemas.openxmlformats.org/drawingml/2006/wordprocessingDrawing" xmlns:r="http://schemas.openxmlformats.org/officeDocument/2006/relationships" xmlns:w14="http://schemas.microsoft.com/office/word/2010/wordml">
+              <w:keepNext/>
+              <w:jc w:val="left"/>
+              <w:spacing w:after="100" w:before="100" w:line="240"/>
+              <w:ind w:firstLine="0" w:left="100" w:right="100"/>
+            </w:pPr>
+            <w:r>
               <w:rPr>
                 <w:rFonts w:ascii="Arial" w:hAnsi="Arial" w:eastAsia="Arial" w:cs="Arial"/>
                 <w:sz w:val="14"/>
@@ -8209,11 +8481,12 @@
           </w:tcPr>
           <w:p>
             <w:pPr>
-              <w:jc w:val="left"/>
-              <w:spacing w:after="60" w:before="60" w:line="240"/>
-              <w:ind w:firstLine="0" w:left="60" w:right="60"/>
-            </w:pPr>
-            <w:r xmlns:w="http://schemas.openxmlformats.org/wordprocessingml/2006/main" xmlns:wp="http://schemas.openxmlformats.org/drawingml/2006/wordprocessingDrawing" xmlns:r="http://schemas.openxmlformats.org/officeDocument/2006/relationships" xmlns:w14="http://schemas.microsoft.com/office/word/2010/wordml">
+              <w:keepNext/>
+              <w:jc w:val="left"/>
+              <w:spacing w:after="100" w:before="100" w:line="240"/>
+              <w:ind w:firstLine="0" w:left="100" w:right="100"/>
+            </w:pPr>
+            <w:r>
               <w:rPr>
                 <w:rFonts w:ascii="Arial" w:hAnsi="Arial" w:eastAsia="Arial" w:cs="Arial"/>
                 <w:sz w:val="14"/>
@@ -8238,11 +8511,12 @@
           </w:tcPr>
           <w:p>
             <w:pPr>
-              <w:jc w:val="right"/>
-              <w:spacing w:after="60" w:before="60" w:line="240"/>
-              <w:ind w:firstLine="0" w:left="60" w:right="60"/>
-            </w:pPr>
-            <w:r xmlns:w="http://schemas.openxmlformats.org/wordprocessingml/2006/main" xmlns:wp="http://schemas.openxmlformats.org/drawingml/2006/wordprocessingDrawing" xmlns:r="http://schemas.openxmlformats.org/officeDocument/2006/relationships" xmlns:w14="http://schemas.microsoft.com/office/word/2010/wordml">
+              <w:keepNext/>
+              <w:jc w:val="right"/>
+              <w:spacing w:after="100" w:before="100" w:line="240"/>
+              <w:ind w:firstLine="0" w:left="100" w:right="100"/>
+            </w:pPr>
+            <w:r>
               <w:rPr>
                 <w:rFonts w:ascii="Arial" w:hAnsi="Arial" w:eastAsia="Arial" w:cs="Arial"/>
                 <w:sz w:val="14"/>
@@ -8267,11 +8541,12 @@
           </w:tcPr>
           <w:p>
             <w:pPr>
-              <w:jc w:val="right"/>
-              <w:spacing w:after="60" w:before="60" w:line="240"/>
-              <w:ind w:firstLine="0" w:left="60" w:right="60"/>
-            </w:pPr>
-            <w:r xmlns:w="http://schemas.openxmlformats.org/wordprocessingml/2006/main" xmlns:wp="http://schemas.openxmlformats.org/drawingml/2006/wordprocessingDrawing" xmlns:r="http://schemas.openxmlformats.org/officeDocument/2006/relationships" xmlns:w14="http://schemas.microsoft.com/office/word/2010/wordml">
+              <w:keepNext/>
+              <w:jc w:val="right"/>
+              <w:spacing w:after="100" w:before="100" w:line="240"/>
+              <w:ind w:firstLine="0" w:left="100" w:right="100"/>
+            </w:pPr>
+            <w:r>
               <w:rPr>
                 <w:rFonts w:ascii="Arial" w:hAnsi="Arial" w:eastAsia="Arial" w:cs="Arial"/>
                 <w:sz w:val="14"/>
@@ -8296,11 +8571,12 @@
           </w:tcPr>
           <w:p>
             <w:pPr>
-              <w:jc w:val="left"/>
-              <w:spacing w:after="60" w:before="60" w:line="240"/>
-              <w:ind w:firstLine="0" w:left="60" w:right="60"/>
-            </w:pPr>
-            <w:r xmlns:w="http://schemas.openxmlformats.org/wordprocessingml/2006/main" xmlns:wp="http://schemas.openxmlformats.org/drawingml/2006/wordprocessingDrawing" xmlns:r="http://schemas.openxmlformats.org/officeDocument/2006/relationships" xmlns:w14="http://schemas.microsoft.com/office/word/2010/wordml">
+              <w:keepNext/>
+              <w:jc w:val="left"/>
+              <w:spacing w:after="100" w:before="100" w:line="240"/>
+              <w:ind w:firstLine="0" w:left="100" w:right="100"/>
+            </w:pPr>
+            <w:r>
               <w:rPr>
                 <w:rFonts w:ascii="Arial" w:hAnsi="Arial" w:eastAsia="Arial" w:cs="Arial"/>
                 <w:sz w:val="14"/>
@@ -8325,11 +8601,12 @@
           </w:tcPr>
           <w:p>
             <w:pPr>
-              <w:jc w:val="right"/>
-              <w:spacing w:after="60" w:before="60" w:line="240"/>
-              <w:ind w:firstLine="0" w:left="60" w:right="60"/>
-            </w:pPr>
-            <w:r xmlns:w="http://schemas.openxmlformats.org/wordprocessingml/2006/main" xmlns:wp="http://schemas.openxmlformats.org/drawingml/2006/wordprocessingDrawing" xmlns:r="http://schemas.openxmlformats.org/officeDocument/2006/relationships" xmlns:w14="http://schemas.microsoft.com/office/word/2010/wordml">
+              <w:keepNext/>
+              <w:jc w:val="right"/>
+              <w:spacing w:after="100" w:before="100" w:line="240"/>
+              <w:ind w:firstLine="0" w:left="100" w:right="100"/>
+            </w:pPr>
+            <w:r>
               <w:rPr>
                 <w:rFonts w:ascii="Arial" w:hAnsi="Arial" w:eastAsia="Arial" w:cs="Arial"/>
                 <w:sz w:val="14"/>
@@ -8354,11 +8631,12 @@
           </w:tcPr>
           <w:p>
             <w:pPr>
-              <w:jc w:val="right"/>
-              <w:spacing w:after="60" w:before="60" w:line="240"/>
-              <w:ind w:firstLine="0" w:left="60" w:right="60"/>
-            </w:pPr>
-            <w:r xmlns:w="http://schemas.openxmlformats.org/wordprocessingml/2006/main" xmlns:wp="http://schemas.openxmlformats.org/drawingml/2006/wordprocessingDrawing" xmlns:r="http://schemas.openxmlformats.org/officeDocument/2006/relationships" xmlns:w14="http://schemas.microsoft.com/office/word/2010/wordml">
+              <w:keepNext/>
+              <w:jc w:val="right"/>
+              <w:spacing w:after="100" w:before="100" w:line="240"/>
+              <w:ind w:firstLine="0" w:left="100" w:right="100"/>
+            </w:pPr>
+            <w:r>
               <w:rPr>
                 <w:rFonts w:ascii="Arial" w:hAnsi="Arial" w:eastAsia="Arial" w:cs="Arial"/>
                 <w:sz w:val="14"/>
@@ -8383,11 +8661,12 @@
           </w:tcPr>
           <w:p>
             <w:pPr>
-              <w:jc w:val="left"/>
-              <w:spacing w:after="60" w:before="60" w:line="240"/>
-              <w:ind w:firstLine="0" w:left="60" w:right="60"/>
-            </w:pPr>
-            <w:r xmlns:w="http://schemas.openxmlformats.org/wordprocessingml/2006/main" xmlns:wp="http://schemas.openxmlformats.org/drawingml/2006/wordprocessingDrawing" xmlns:r="http://schemas.openxmlformats.org/officeDocument/2006/relationships" xmlns:w14="http://schemas.microsoft.com/office/word/2010/wordml">
+              <w:keepNext/>
+              <w:jc w:val="left"/>
+              <w:spacing w:after="100" w:before="100" w:line="240"/>
+              <w:ind w:firstLine="0" w:left="100" w:right="100"/>
+            </w:pPr>
+            <w:r>
               <w:rPr>
                 <w:rFonts w:ascii="Arial" w:hAnsi="Arial" w:eastAsia="Arial" w:cs="Arial"/>
                 <w:sz w:val="14"/>
@@ -8412,11 +8691,12 @@
           </w:tcPr>
           <w:p>
             <w:pPr>
-              <w:jc w:val="left"/>
-              <w:spacing w:after="60" w:before="60" w:line="240"/>
-              <w:ind w:firstLine="0" w:left="60" w:right="60"/>
-            </w:pPr>
-            <w:r xmlns:w="http://schemas.openxmlformats.org/wordprocessingml/2006/main" xmlns:wp="http://schemas.openxmlformats.org/drawingml/2006/wordprocessingDrawing" xmlns:r="http://schemas.openxmlformats.org/officeDocument/2006/relationships" xmlns:w14="http://schemas.microsoft.com/office/word/2010/wordml">
+              <w:keepNext/>
+              <w:jc w:val="left"/>
+              <w:spacing w:after="100" w:before="100" w:line="240"/>
+              <w:ind w:firstLine="0" w:left="100" w:right="100"/>
+            </w:pPr>
+            <w:r>
               <w:rPr>
                 <w:rFonts w:ascii="Arial" w:hAnsi="Arial" w:eastAsia="Arial" w:cs="Arial"/>
                 <w:sz w:val="14"/>
@@ -8441,11 +8721,12 @@
           </w:tcPr>
           <w:p>
             <w:pPr>
-              <w:jc w:val="right"/>
-              <w:spacing w:after="60" w:before="60" w:line="240"/>
-              <w:ind w:firstLine="0" w:left="60" w:right="60"/>
-            </w:pPr>
-            <w:r xmlns:w="http://schemas.openxmlformats.org/wordprocessingml/2006/main" xmlns:wp="http://schemas.openxmlformats.org/drawingml/2006/wordprocessingDrawing" xmlns:r="http://schemas.openxmlformats.org/officeDocument/2006/relationships" xmlns:w14="http://schemas.microsoft.com/office/word/2010/wordml">
+              <w:keepNext/>
+              <w:jc w:val="right"/>
+              <w:spacing w:after="100" w:before="100" w:line="240"/>
+              <w:ind w:firstLine="0" w:left="100" w:right="100"/>
+            </w:pPr>
+            <w:r>
               <w:rPr>
                 <w:rFonts w:ascii="Arial" w:hAnsi="Arial" w:eastAsia="Arial" w:cs="Arial"/>
                 <w:sz w:val="14"/>
@@ -8470,11 +8751,12 @@
           </w:tcPr>
           <w:p>
             <w:pPr>
-              <w:jc w:val="right"/>
-              <w:spacing w:after="60" w:before="60" w:line="240"/>
-              <w:ind w:firstLine="0" w:left="60" w:right="60"/>
-            </w:pPr>
-            <w:r xmlns:w="http://schemas.openxmlformats.org/wordprocessingml/2006/main" xmlns:wp="http://schemas.openxmlformats.org/drawingml/2006/wordprocessingDrawing" xmlns:r="http://schemas.openxmlformats.org/officeDocument/2006/relationships" xmlns:w14="http://schemas.microsoft.com/office/word/2010/wordml">
+              <w:keepNext/>
+              <w:jc w:val="right"/>
+              <w:spacing w:after="100" w:before="100" w:line="240"/>
+              <w:ind w:firstLine="0" w:left="100" w:right="100"/>
+            </w:pPr>
+            <w:r>
               <w:rPr>
                 <w:rFonts w:ascii="Arial" w:hAnsi="Arial" w:eastAsia="Arial" w:cs="Arial"/>
                 <w:sz w:val="14"/>
@@ -8499,11 +8781,12 @@
           </w:tcPr>
           <w:p>
             <w:pPr>
-              <w:jc w:val="left"/>
-              <w:spacing w:after="60" w:before="60" w:line="240"/>
-              <w:ind w:firstLine="0" w:left="60" w:right="60"/>
-            </w:pPr>
-            <w:r xmlns:w="http://schemas.openxmlformats.org/wordprocessingml/2006/main" xmlns:wp="http://schemas.openxmlformats.org/drawingml/2006/wordprocessingDrawing" xmlns:r="http://schemas.openxmlformats.org/officeDocument/2006/relationships" xmlns:w14="http://schemas.microsoft.com/office/word/2010/wordml">
+              <w:keepNext/>
+              <w:jc w:val="left"/>
+              <w:spacing w:after="100" w:before="100" w:line="240"/>
+              <w:ind w:firstLine="0" w:left="100" w:right="100"/>
+            </w:pPr>
+            <w:r>
               <w:rPr>
                 <w:rFonts w:ascii="Arial" w:hAnsi="Arial" w:eastAsia="Arial" w:cs="Arial"/>
                 <w:sz w:val="14"/>
@@ -8533,11 +8816,12 @@
           </w:tcPr>
           <w:p>
             <w:pPr>
-              <w:jc w:val="left"/>
-              <w:spacing w:after="60" w:before="60" w:line="240"/>
-              <w:ind w:firstLine="0" w:left="60" w:right="60"/>
-            </w:pPr>
-            <w:r xmlns:w="http://schemas.openxmlformats.org/wordprocessingml/2006/main" xmlns:wp="http://schemas.openxmlformats.org/drawingml/2006/wordprocessingDrawing" xmlns:r="http://schemas.openxmlformats.org/officeDocument/2006/relationships" xmlns:w14="http://schemas.microsoft.com/office/word/2010/wordml">
+              <w:keepNext/>
+              <w:jc w:val="left"/>
+              <w:spacing w:after="100" w:before="100" w:line="240"/>
+              <w:ind w:firstLine="0" w:left="100" w:right="100"/>
+            </w:pPr>
+            <w:r>
               <w:rPr>
                 <w:rFonts w:ascii="Arial" w:hAnsi="Arial" w:eastAsia="Arial" w:cs="Arial"/>
                 <w:sz w:val="14"/>
@@ -8562,11 +8846,12 @@
           </w:tcPr>
           <w:p>
             <w:pPr>
-              <w:jc w:val="left"/>
-              <w:spacing w:after="60" w:before="60" w:line="240"/>
-              <w:ind w:firstLine="0" w:left="60" w:right="60"/>
-            </w:pPr>
-            <w:r xmlns:w="http://schemas.openxmlformats.org/wordprocessingml/2006/main" xmlns:wp="http://schemas.openxmlformats.org/drawingml/2006/wordprocessingDrawing" xmlns:r="http://schemas.openxmlformats.org/officeDocument/2006/relationships" xmlns:w14="http://schemas.microsoft.com/office/word/2010/wordml">
+              <w:keepNext/>
+              <w:jc w:val="left"/>
+              <w:spacing w:after="100" w:before="100" w:line="240"/>
+              <w:ind w:firstLine="0" w:left="100" w:right="100"/>
+            </w:pPr>
+            <w:r>
               <w:rPr>
                 <w:rFonts w:ascii="Arial" w:hAnsi="Arial" w:eastAsia="Arial" w:cs="Arial"/>
                 <w:sz w:val="14"/>
@@ -8591,11 +8876,12 @@
           </w:tcPr>
           <w:p>
             <w:pPr>
-              <w:jc w:val="right"/>
-              <w:spacing w:after="60" w:before="60" w:line="240"/>
-              <w:ind w:firstLine="0" w:left="60" w:right="60"/>
-            </w:pPr>
-            <w:r xmlns:w="http://schemas.openxmlformats.org/wordprocessingml/2006/main" xmlns:wp="http://schemas.openxmlformats.org/drawingml/2006/wordprocessingDrawing" xmlns:r="http://schemas.openxmlformats.org/officeDocument/2006/relationships" xmlns:w14="http://schemas.microsoft.com/office/word/2010/wordml">
+              <w:keepNext/>
+              <w:jc w:val="right"/>
+              <w:spacing w:after="100" w:before="100" w:line="240"/>
+              <w:ind w:firstLine="0" w:left="100" w:right="100"/>
+            </w:pPr>
+            <w:r>
               <w:rPr>
                 <w:rFonts w:ascii="Arial" w:hAnsi="Arial" w:eastAsia="Arial" w:cs="Arial"/>
                 <w:sz w:val="14"/>
@@ -8620,11 +8906,12 @@
           </w:tcPr>
           <w:p>
             <w:pPr>
-              <w:jc w:val="right"/>
-              <w:spacing w:after="60" w:before="60" w:line="240"/>
-              <w:ind w:firstLine="0" w:left="60" w:right="60"/>
-            </w:pPr>
-            <w:r xmlns:w="http://schemas.openxmlformats.org/wordprocessingml/2006/main" xmlns:wp="http://schemas.openxmlformats.org/drawingml/2006/wordprocessingDrawing" xmlns:r="http://schemas.openxmlformats.org/officeDocument/2006/relationships" xmlns:w14="http://schemas.microsoft.com/office/word/2010/wordml">
+              <w:keepNext/>
+              <w:jc w:val="right"/>
+              <w:spacing w:after="100" w:before="100" w:line="240"/>
+              <w:ind w:firstLine="0" w:left="100" w:right="100"/>
+            </w:pPr>
+            <w:r>
               <w:rPr>
                 <w:rFonts w:ascii="Arial" w:hAnsi="Arial" w:eastAsia="Arial" w:cs="Arial"/>
                 <w:sz w:val="14"/>
@@ -8649,11 +8936,12 @@
           </w:tcPr>
           <w:p>
             <w:pPr>
-              <w:jc w:val="left"/>
-              <w:spacing w:after="60" w:before="60" w:line="240"/>
-              <w:ind w:firstLine="0" w:left="60" w:right="60"/>
-            </w:pPr>
-            <w:r xmlns:w="http://schemas.openxmlformats.org/wordprocessingml/2006/main" xmlns:wp="http://schemas.openxmlformats.org/drawingml/2006/wordprocessingDrawing" xmlns:r="http://schemas.openxmlformats.org/officeDocument/2006/relationships" xmlns:w14="http://schemas.microsoft.com/office/word/2010/wordml">
+              <w:keepNext/>
+              <w:jc w:val="left"/>
+              <w:spacing w:after="100" w:before="100" w:line="240"/>
+              <w:ind w:firstLine="0" w:left="100" w:right="100"/>
+            </w:pPr>
+            <w:r>
               <w:rPr>
                 <w:rFonts w:ascii="Arial" w:hAnsi="Arial" w:eastAsia="Arial" w:cs="Arial"/>
                 <w:sz w:val="14"/>
@@ -8678,11 +8966,12 @@
           </w:tcPr>
           <w:p>
             <w:pPr>
-              <w:jc w:val="right"/>
-              <w:spacing w:after="60" w:before="60" w:line="240"/>
-              <w:ind w:firstLine="0" w:left="60" w:right="60"/>
-            </w:pPr>
-            <w:r xmlns:w="http://schemas.openxmlformats.org/wordprocessingml/2006/main" xmlns:wp="http://schemas.openxmlformats.org/drawingml/2006/wordprocessingDrawing" xmlns:r="http://schemas.openxmlformats.org/officeDocument/2006/relationships" xmlns:w14="http://schemas.microsoft.com/office/word/2010/wordml">
+              <w:keepNext/>
+              <w:jc w:val="right"/>
+              <w:spacing w:after="100" w:before="100" w:line="240"/>
+              <w:ind w:firstLine="0" w:left="100" w:right="100"/>
+            </w:pPr>
+            <w:r>
               <w:rPr>
                 <w:rFonts w:ascii="Arial" w:hAnsi="Arial" w:eastAsia="Arial" w:cs="Arial"/>
                 <w:sz w:val="14"/>
@@ -8707,11 +8996,12 @@
           </w:tcPr>
           <w:p>
             <w:pPr>
-              <w:jc w:val="right"/>
-              <w:spacing w:after="60" w:before="60" w:line="240"/>
-              <w:ind w:firstLine="0" w:left="60" w:right="60"/>
-            </w:pPr>
-            <w:r xmlns:w="http://schemas.openxmlformats.org/wordprocessingml/2006/main" xmlns:wp="http://schemas.openxmlformats.org/drawingml/2006/wordprocessingDrawing" xmlns:r="http://schemas.openxmlformats.org/officeDocument/2006/relationships" xmlns:w14="http://schemas.microsoft.com/office/word/2010/wordml">
+              <w:keepNext/>
+              <w:jc w:val="right"/>
+              <w:spacing w:after="100" w:before="100" w:line="240"/>
+              <w:ind w:firstLine="0" w:left="100" w:right="100"/>
+            </w:pPr>
+            <w:r>
               <w:rPr>
                 <w:rFonts w:ascii="Arial" w:hAnsi="Arial" w:eastAsia="Arial" w:cs="Arial"/>
                 <w:sz w:val="14"/>
@@ -8736,11 +9026,12 @@
           </w:tcPr>
           <w:p>
             <w:pPr>
-              <w:jc w:val="left"/>
-              <w:spacing w:after="60" w:before="60" w:line="240"/>
-              <w:ind w:firstLine="0" w:left="60" w:right="60"/>
-            </w:pPr>
-            <w:r xmlns:w="http://schemas.openxmlformats.org/wordprocessingml/2006/main" xmlns:wp="http://schemas.openxmlformats.org/drawingml/2006/wordprocessingDrawing" xmlns:r="http://schemas.openxmlformats.org/officeDocument/2006/relationships" xmlns:w14="http://schemas.microsoft.com/office/word/2010/wordml">
+              <w:keepNext/>
+              <w:jc w:val="left"/>
+              <w:spacing w:after="100" w:before="100" w:line="240"/>
+              <w:ind w:firstLine="0" w:left="100" w:right="100"/>
+            </w:pPr>
+            <w:r>
               <w:rPr>
                 <w:rFonts w:ascii="Arial" w:hAnsi="Arial" w:eastAsia="Arial" w:cs="Arial"/>
                 <w:sz w:val="14"/>
@@ -8765,11 +9056,12 @@
           </w:tcPr>
           <w:p>
             <w:pPr>
-              <w:jc w:val="left"/>
-              <w:spacing w:after="60" w:before="60" w:line="240"/>
-              <w:ind w:firstLine="0" w:left="60" w:right="60"/>
-            </w:pPr>
-            <w:r xmlns:w="http://schemas.openxmlformats.org/wordprocessingml/2006/main" xmlns:wp="http://schemas.openxmlformats.org/drawingml/2006/wordprocessingDrawing" xmlns:r="http://schemas.openxmlformats.org/officeDocument/2006/relationships" xmlns:w14="http://schemas.microsoft.com/office/word/2010/wordml">
+              <w:keepNext/>
+              <w:jc w:val="left"/>
+              <w:spacing w:after="100" w:before="100" w:line="240"/>
+              <w:ind w:firstLine="0" w:left="100" w:right="100"/>
+            </w:pPr>
+            <w:r>
               <w:rPr>
                 <w:rFonts w:ascii="Arial" w:hAnsi="Arial" w:eastAsia="Arial" w:cs="Arial"/>
                 <w:sz w:val="14"/>
@@ -8794,11 +9086,12 @@
           </w:tcPr>
           <w:p>
             <w:pPr>
-              <w:jc w:val="right"/>
-              <w:spacing w:after="60" w:before="60" w:line="240"/>
-              <w:ind w:firstLine="0" w:left="60" w:right="60"/>
-            </w:pPr>
-            <w:r xmlns:w="http://schemas.openxmlformats.org/wordprocessingml/2006/main" xmlns:wp="http://schemas.openxmlformats.org/drawingml/2006/wordprocessingDrawing" xmlns:r="http://schemas.openxmlformats.org/officeDocument/2006/relationships" xmlns:w14="http://schemas.microsoft.com/office/word/2010/wordml">
+              <w:keepNext/>
+              <w:jc w:val="right"/>
+              <w:spacing w:after="100" w:before="100" w:line="240"/>
+              <w:ind w:firstLine="0" w:left="100" w:right="100"/>
+            </w:pPr>
+            <w:r>
               <w:rPr>
                 <w:rFonts w:ascii="Arial" w:hAnsi="Arial" w:eastAsia="Arial" w:cs="Arial"/>
                 <w:sz w:val="14"/>
@@ -8823,11 +9116,12 @@
           </w:tcPr>
           <w:p>
             <w:pPr>
-              <w:jc w:val="right"/>
-              <w:spacing w:after="60" w:before="60" w:line="240"/>
-              <w:ind w:firstLine="0" w:left="60" w:right="60"/>
-            </w:pPr>
-            <w:r xmlns:w="http://schemas.openxmlformats.org/wordprocessingml/2006/main" xmlns:wp="http://schemas.openxmlformats.org/drawingml/2006/wordprocessingDrawing" xmlns:r="http://schemas.openxmlformats.org/officeDocument/2006/relationships" xmlns:w14="http://schemas.microsoft.com/office/word/2010/wordml">
+              <w:keepNext/>
+              <w:jc w:val="right"/>
+              <w:spacing w:after="100" w:before="100" w:line="240"/>
+              <w:ind w:firstLine="0" w:left="100" w:right="100"/>
+            </w:pPr>
+            <w:r>
               <w:rPr>
                 <w:rFonts w:ascii="Arial" w:hAnsi="Arial" w:eastAsia="Arial" w:cs="Arial"/>
                 <w:sz w:val="14"/>
@@ -8852,11 +9146,12 @@
           </w:tcPr>
           <w:p>
             <w:pPr>
-              <w:jc w:val="left"/>
-              <w:spacing w:after="60" w:before="60" w:line="240"/>
-              <w:ind w:firstLine="0" w:left="60" w:right="60"/>
-            </w:pPr>
-            <w:r xmlns:w="http://schemas.openxmlformats.org/wordprocessingml/2006/main" xmlns:wp="http://schemas.openxmlformats.org/drawingml/2006/wordprocessingDrawing" xmlns:r="http://schemas.openxmlformats.org/officeDocument/2006/relationships" xmlns:w14="http://schemas.microsoft.com/office/word/2010/wordml">
+              <w:keepNext/>
+              <w:jc w:val="left"/>
+              <w:spacing w:after="100" w:before="100" w:line="240"/>
+              <w:ind w:firstLine="0" w:left="100" w:right="100"/>
+            </w:pPr>
+            <w:r>
               <w:rPr>
                 <w:rFonts w:ascii="Arial" w:hAnsi="Arial" w:eastAsia="Arial" w:cs="Arial"/>
                 <w:sz w:val="14"/>
@@ -8886,11 +9181,12 @@
           </w:tcPr>
           <w:p>
             <w:pPr>
-              <w:jc w:val="left"/>
-              <w:spacing w:after="60" w:before="60" w:line="240"/>
-              <w:ind w:firstLine="0" w:left="60" w:right="60"/>
-            </w:pPr>
-            <w:r xmlns:w="http://schemas.openxmlformats.org/wordprocessingml/2006/main" xmlns:wp="http://schemas.openxmlformats.org/drawingml/2006/wordprocessingDrawing" xmlns:r="http://schemas.openxmlformats.org/officeDocument/2006/relationships" xmlns:w14="http://schemas.microsoft.com/office/word/2010/wordml">
+              <w:keepNext/>
+              <w:jc w:val="left"/>
+              <w:spacing w:after="100" w:before="100" w:line="240"/>
+              <w:ind w:firstLine="0" w:left="100" w:right="100"/>
+            </w:pPr>
+            <w:r>
               <w:rPr>
                 <w:rFonts w:ascii="Arial" w:hAnsi="Arial" w:eastAsia="Arial" w:cs="Arial"/>
                 <w:sz w:val="14"/>
@@ -8915,11 +9211,12 @@
           </w:tcPr>
           <w:p>
             <w:pPr>
-              <w:jc w:val="left"/>
-              <w:spacing w:after="60" w:before="60" w:line="240"/>
-              <w:ind w:firstLine="0" w:left="60" w:right="60"/>
-            </w:pPr>
-            <w:r xmlns:w="http://schemas.openxmlformats.org/wordprocessingml/2006/main" xmlns:wp="http://schemas.openxmlformats.org/drawingml/2006/wordprocessingDrawing" xmlns:r="http://schemas.openxmlformats.org/officeDocument/2006/relationships" xmlns:w14="http://schemas.microsoft.com/office/word/2010/wordml">
+              <w:keepNext/>
+              <w:jc w:val="left"/>
+              <w:spacing w:after="100" w:before="100" w:line="240"/>
+              <w:ind w:firstLine="0" w:left="100" w:right="100"/>
+            </w:pPr>
+            <w:r>
               <w:rPr>
                 <w:rFonts w:ascii="Arial" w:hAnsi="Arial" w:eastAsia="Arial" w:cs="Arial"/>
                 <w:sz w:val="14"/>
@@ -8944,11 +9241,12 @@
           </w:tcPr>
           <w:p>
             <w:pPr>
-              <w:jc w:val="right"/>
-              <w:spacing w:after="60" w:before="60" w:line="240"/>
-              <w:ind w:firstLine="0" w:left="60" w:right="60"/>
-            </w:pPr>
-            <w:r xmlns:w="http://schemas.openxmlformats.org/wordprocessingml/2006/main" xmlns:wp="http://schemas.openxmlformats.org/drawingml/2006/wordprocessingDrawing" xmlns:r="http://schemas.openxmlformats.org/officeDocument/2006/relationships" xmlns:w14="http://schemas.microsoft.com/office/word/2010/wordml">
+              <w:keepNext/>
+              <w:jc w:val="right"/>
+              <w:spacing w:after="100" w:before="100" w:line="240"/>
+              <w:ind w:firstLine="0" w:left="100" w:right="100"/>
+            </w:pPr>
+            <w:r>
               <w:rPr>
                 <w:rFonts w:ascii="Arial" w:hAnsi="Arial" w:eastAsia="Arial" w:cs="Arial"/>
                 <w:sz w:val="14"/>
@@ -8973,11 +9271,12 @@
           </w:tcPr>
           <w:p>
             <w:pPr>
-              <w:jc w:val="right"/>
-              <w:spacing w:after="60" w:before="60" w:line="240"/>
-              <w:ind w:firstLine="0" w:left="60" w:right="60"/>
-            </w:pPr>
-            <w:r xmlns:w="http://schemas.openxmlformats.org/wordprocessingml/2006/main" xmlns:wp="http://schemas.openxmlformats.org/drawingml/2006/wordprocessingDrawing" xmlns:r="http://schemas.openxmlformats.org/officeDocument/2006/relationships" xmlns:w14="http://schemas.microsoft.com/office/word/2010/wordml">
+              <w:keepNext/>
+              <w:jc w:val="right"/>
+              <w:spacing w:after="100" w:before="100" w:line="240"/>
+              <w:ind w:firstLine="0" w:left="100" w:right="100"/>
+            </w:pPr>
+            <w:r>
               <w:rPr>
                 <w:rFonts w:ascii="Arial" w:hAnsi="Arial" w:eastAsia="Arial" w:cs="Arial"/>
                 <w:sz w:val="14"/>
@@ -9002,11 +9301,12 @@
           </w:tcPr>
           <w:p>
             <w:pPr>
-              <w:jc w:val="left"/>
-              <w:spacing w:after="60" w:before="60" w:line="240"/>
-              <w:ind w:firstLine="0" w:left="60" w:right="60"/>
-            </w:pPr>
-            <w:r xmlns:w="http://schemas.openxmlformats.org/wordprocessingml/2006/main" xmlns:wp="http://schemas.openxmlformats.org/drawingml/2006/wordprocessingDrawing" xmlns:r="http://schemas.openxmlformats.org/officeDocument/2006/relationships" xmlns:w14="http://schemas.microsoft.com/office/word/2010/wordml">
+              <w:keepNext/>
+              <w:jc w:val="left"/>
+              <w:spacing w:after="100" w:before="100" w:line="240"/>
+              <w:ind w:firstLine="0" w:left="100" w:right="100"/>
+            </w:pPr>
+            <w:r>
               <w:rPr>
                 <w:rFonts w:ascii="Arial" w:hAnsi="Arial" w:eastAsia="Arial" w:cs="Arial"/>
                 <w:sz w:val="14"/>
@@ -9031,11 +9331,12 @@
           </w:tcPr>
           <w:p>
             <w:pPr>
-              <w:jc w:val="right"/>
-              <w:spacing w:after="60" w:before="60" w:line="240"/>
-              <w:ind w:firstLine="0" w:left="60" w:right="60"/>
-            </w:pPr>
-            <w:r xmlns:w="http://schemas.openxmlformats.org/wordprocessingml/2006/main" xmlns:wp="http://schemas.openxmlformats.org/drawingml/2006/wordprocessingDrawing" xmlns:r="http://schemas.openxmlformats.org/officeDocument/2006/relationships" xmlns:w14="http://schemas.microsoft.com/office/word/2010/wordml">
+              <w:keepNext/>
+              <w:jc w:val="right"/>
+              <w:spacing w:after="100" w:before="100" w:line="240"/>
+              <w:ind w:firstLine="0" w:left="100" w:right="100"/>
+            </w:pPr>
+            <w:r>
               <w:rPr>
                 <w:rFonts w:ascii="Arial" w:hAnsi="Arial" w:eastAsia="Arial" w:cs="Arial"/>
                 <w:sz w:val="14"/>
@@ -9060,11 +9361,12 @@
           </w:tcPr>
           <w:p>
             <w:pPr>
-              <w:jc w:val="right"/>
-              <w:spacing w:after="60" w:before="60" w:line="240"/>
-              <w:ind w:firstLine="0" w:left="60" w:right="60"/>
-            </w:pPr>
-            <w:r xmlns:w="http://schemas.openxmlformats.org/wordprocessingml/2006/main" xmlns:wp="http://schemas.openxmlformats.org/drawingml/2006/wordprocessingDrawing" xmlns:r="http://schemas.openxmlformats.org/officeDocument/2006/relationships" xmlns:w14="http://schemas.microsoft.com/office/word/2010/wordml">
+              <w:keepNext/>
+              <w:jc w:val="right"/>
+              <w:spacing w:after="100" w:before="100" w:line="240"/>
+              <w:ind w:firstLine="0" w:left="100" w:right="100"/>
+            </w:pPr>
+            <w:r>
               <w:rPr>
                 <w:rFonts w:ascii="Arial" w:hAnsi="Arial" w:eastAsia="Arial" w:cs="Arial"/>
                 <w:sz w:val="14"/>
@@ -9089,11 +9391,12 @@
           </w:tcPr>
           <w:p>
             <w:pPr>
-              <w:jc w:val="left"/>
-              <w:spacing w:after="60" w:before="60" w:line="240"/>
-              <w:ind w:firstLine="0" w:left="60" w:right="60"/>
-            </w:pPr>
-            <w:r xmlns:w="http://schemas.openxmlformats.org/wordprocessingml/2006/main" xmlns:wp="http://schemas.openxmlformats.org/drawingml/2006/wordprocessingDrawing" xmlns:r="http://schemas.openxmlformats.org/officeDocument/2006/relationships" xmlns:w14="http://schemas.microsoft.com/office/word/2010/wordml">
+              <w:keepNext/>
+              <w:jc w:val="left"/>
+              <w:spacing w:after="100" w:before="100" w:line="240"/>
+              <w:ind w:firstLine="0" w:left="100" w:right="100"/>
+            </w:pPr>
+            <w:r>
               <w:rPr>
                 <w:rFonts w:ascii="Arial" w:hAnsi="Arial" w:eastAsia="Arial" w:cs="Arial"/>
                 <w:sz w:val="14"/>
@@ -9118,11 +9421,12 @@
           </w:tcPr>
           <w:p>
             <w:pPr>
-              <w:jc w:val="left"/>
-              <w:spacing w:after="60" w:before="60" w:line="240"/>
-              <w:ind w:firstLine="0" w:left="60" w:right="60"/>
-            </w:pPr>
-            <w:r xmlns:w="http://schemas.openxmlformats.org/wordprocessingml/2006/main" xmlns:wp="http://schemas.openxmlformats.org/drawingml/2006/wordprocessingDrawing" xmlns:r="http://schemas.openxmlformats.org/officeDocument/2006/relationships" xmlns:w14="http://schemas.microsoft.com/office/word/2010/wordml">
+              <w:keepNext/>
+              <w:jc w:val="left"/>
+              <w:spacing w:after="100" w:before="100" w:line="240"/>
+              <w:ind w:firstLine="0" w:left="100" w:right="100"/>
+            </w:pPr>
+            <w:r>
               <w:rPr>
                 <w:rFonts w:ascii="Arial" w:hAnsi="Arial" w:eastAsia="Arial" w:cs="Arial"/>
                 <w:sz w:val="14"/>
@@ -9147,11 +9451,12 @@
           </w:tcPr>
           <w:p>
             <w:pPr>
-              <w:jc w:val="right"/>
-              <w:spacing w:after="60" w:before="60" w:line="240"/>
-              <w:ind w:firstLine="0" w:left="60" w:right="60"/>
-            </w:pPr>
-            <w:r xmlns:w="http://schemas.openxmlformats.org/wordprocessingml/2006/main" xmlns:wp="http://schemas.openxmlformats.org/drawingml/2006/wordprocessingDrawing" xmlns:r="http://schemas.openxmlformats.org/officeDocument/2006/relationships" xmlns:w14="http://schemas.microsoft.com/office/word/2010/wordml">
+              <w:keepNext/>
+              <w:jc w:val="right"/>
+              <w:spacing w:after="100" w:before="100" w:line="240"/>
+              <w:ind w:firstLine="0" w:left="100" w:right="100"/>
+            </w:pPr>
+            <w:r>
               <w:rPr>
                 <w:rFonts w:ascii="Arial" w:hAnsi="Arial" w:eastAsia="Arial" w:cs="Arial"/>
                 <w:sz w:val="14"/>
@@ -9176,11 +9481,12 @@
           </w:tcPr>
           <w:p>
             <w:pPr>
-              <w:jc w:val="right"/>
-              <w:spacing w:after="60" w:before="60" w:line="240"/>
-              <w:ind w:firstLine="0" w:left="60" w:right="60"/>
-            </w:pPr>
-            <w:r xmlns:w="http://schemas.openxmlformats.org/wordprocessingml/2006/main" xmlns:wp="http://schemas.openxmlformats.org/drawingml/2006/wordprocessingDrawing" xmlns:r="http://schemas.openxmlformats.org/officeDocument/2006/relationships" xmlns:w14="http://schemas.microsoft.com/office/word/2010/wordml">
+              <w:keepNext/>
+              <w:jc w:val="right"/>
+              <w:spacing w:after="100" w:before="100" w:line="240"/>
+              <w:ind w:firstLine="0" w:left="100" w:right="100"/>
+            </w:pPr>
+            <w:r>
               <w:rPr>
                 <w:rFonts w:ascii="Arial" w:hAnsi="Arial" w:eastAsia="Arial" w:cs="Arial"/>
                 <w:sz w:val="14"/>
@@ -9205,11 +9511,12 @@
           </w:tcPr>
           <w:p>
             <w:pPr>
-              <w:jc w:val="left"/>
-              <w:spacing w:after="60" w:before="60" w:line="240"/>
-              <w:ind w:firstLine="0" w:left="60" w:right="60"/>
-            </w:pPr>
-            <w:r xmlns:w="http://schemas.openxmlformats.org/wordprocessingml/2006/main" xmlns:wp="http://schemas.openxmlformats.org/drawingml/2006/wordprocessingDrawing" xmlns:r="http://schemas.openxmlformats.org/officeDocument/2006/relationships" xmlns:w14="http://schemas.microsoft.com/office/word/2010/wordml">
+              <w:keepNext/>
+              <w:jc w:val="left"/>
+              <w:spacing w:after="100" w:before="100" w:line="240"/>
+              <w:ind w:firstLine="0" w:left="100" w:right="100"/>
+            </w:pPr>
+            <w:r>
               <w:rPr>
                 <w:rFonts w:ascii="Arial" w:hAnsi="Arial" w:eastAsia="Arial" w:cs="Arial"/>
                 <w:sz w:val="14"/>
@@ -9239,11 +9546,12 @@
           </w:tcPr>
           <w:p>
             <w:pPr>
-              <w:jc w:val="left"/>
-              <w:spacing w:after="60" w:before="60" w:line="240"/>
-              <w:ind w:firstLine="0" w:left="60" w:right="60"/>
-            </w:pPr>
-            <w:r xmlns:w="http://schemas.openxmlformats.org/wordprocessingml/2006/main" xmlns:wp="http://schemas.openxmlformats.org/drawingml/2006/wordprocessingDrawing" xmlns:r="http://schemas.openxmlformats.org/officeDocument/2006/relationships" xmlns:w14="http://schemas.microsoft.com/office/word/2010/wordml">
+              <w:keepNext/>
+              <w:jc w:val="left"/>
+              <w:spacing w:after="100" w:before="100" w:line="240"/>
+              <w:ind w:firstLine="0" w:left="100" w:right="100"/>
+            </w:pPr>
+            <w:r>
               <w:rPr>
                 <w:rFonts w:ascii="Arial" w:hAnsi="Arial" w:eastAsia="Arial" w:cs="Arial"/>
                 <w:sz w:val="14"/>
@@ -9268,11 +9576,12 @@
           </w:tcPr>
           <w:p>
             <w:pPr>
-              <w:jc w:val="left"/>
-              <w:spacing w:after="60" w:before="60" w:line="240"/>
-              <w:ind w:firstLine="0" w:left="60" w:right="60"/>
-            </w:pPr>
-            <w:r xmlns:w="http://schemas.openxmlformats.org/wordprocessingml/2006/main" xmlns:wp="http://schemas.openxmlformats.org/drawingml/2006/wordprocessingDrawing" xmlns:r="http://schemas.openxmlformats.org/officeDocument/2006/relationships" xmlns:w14="http://schemas.microsoft.com/office/word/2010/wordml">
+              <w:keepNext/>
+              <w:jc w:val="left"/>
+              <w:spacing w:after="100" w:before="100" w:line="240"/>
+              <w:ind w:firstLine="0" w:left="100" w:right="100"/>
+            </w:pPr>
+            <w:r>
               <w:rPr>
                 <w:rFonts w:ascii="Arial" w:hAnsi="Arial" w:eastAsia="Arial" w:cs="Arial"/>
                 <w:sz w:val="14"/>
@@ -9297,11 +9606,12 @@
           </w:tcPr>
           <w:p>
             <w:pPr>
-              <w:jc w:val="right"/>
-              <w:spacing w:after="60" w:before="60" w:line="240"/>
-              <w:ind w:firstLine="0" w:left="60" w:right="60"/>
-            </w:pPr>
-            <w:r xmlns:w="http://schemas.openxmlformats.org/wordprocessingml/2006/main" xmlns:wp="http://schemas.openxmlformats.org/drawingml/2006/wordprocessingDrawing" xmlns:r="http://schemas.openxmlformats.org/officeDocument/2006/relationships" xmlns:w14="http://schemas.microsoft.com/office/word/2010/wordml">
+              <w:keepNext/>
+              <w:jc w:val="right"/>
+              <w:spacing w:after="100" w:before="100" w:line="240"/>
+              <w:ind w:firstLine="0" w:left="100" w:right="100"/>
+            </w:pPr>
+            <w:r>
               <w:rPr>
                 <w:rFonts w:ascii="Arial" w:hAnsi="Arial" w:eastAsia="Arial" w:cs="Arial"/>
                 <w:sz w:val="14"/>
@@ -9326,11 +9636,12 @@
           </w:tcPr>
           <w:p>
             <w:pPr>
-              <w:jc w:val="right"/>
-              <w:spacing w:after="60" w:before="60" w:line="240"/>
-              <w:ind w:firstLine="0" w:left="60" w:right="60"/>
-            </w:pPr>
-            <w:r xmlns:w="http://schemas.openxmlformats.org/wordprocessingml/2006/main" xmlns:wp="http://schemas.openxmlformats.org/drawingml/2006/wordprocessingDrawing" xmlns:r="http://schemas.openxmlformats.org/officeDocument/2006/relationships" xmlns:w14="http://schemas.microsoft.com/office/word/2010/wordml">
+              <w:keepNext/>
+              <w:jc w:val="right"/>
+              <w:spacing w:after="100" w:before="100" w:line="240"/>
+              <w:ind w:firstLine="0" w:left="100" w:right="100"/>
+            </w:pPr>
+            <w:r>
               <w:rPr>
                 <w:rFonts w:ascii="Arial" w:hAnsi="Arial" w:eastAsia="Arial" w:cs="Arial"/>
                 <w:sz w:val="14"/>
@@ -9355,11 +9666,12 @@
           </w:tcPr>
           <w:p>
             <w:pPr>
-              <w:jc w:val="left"/>
-              <w:spacing w:after="60" w:before="60" w:line="240"/>
-              <w:ind w:firstLine="0" w:left="60" w:right="60"/>
-            </w:pPr>
-            <w:r xmlns:w="http://schemas.openxmlformats.org/wordprocessingml/2006/main" xmlns:wp="http://schemas.openxmlformats.org/drawingml/2006/wordprocessingDrawing" xmlns:r="http://schemas.openxmlformats.org/officeDocument/2006/relationships" xmlns:w14="http://schemas.microsoft.com/office/word/2010/wordml">
+              <w:keepNext/>
+              <w:jc w:val="left"/>
+              <w:spacing w:after="100" w:before="100" w:line="240"/>
+              <w:ind w:firstLine="0" w:left="100" w:right="100"/>
+            </w:pPr>
+            <w:r>
               <w:rPr>
                 <w:rFonts w:ascii="Arial" w:hAnsi="Arial" w:eastAsia="Arial" w:cs="Arial"/>
                 <w:sz w:val="14"/>
@@ -9384,11 +9696,12 @@
           </w:tcPr>
           <w:p>
             <w:pPr>
-              <w:jc w:val="right"/>
-              <w:spacing w:after="60" w:before="60" w:line="240"/>
-              <w:ind w:firstLine="0" w:left="60" w:right="60"/>
-            </w:pPr>
-            <w:r xmlns:w="http://schemas.openxmlformats.org/wordprocessingml/2006/main" xmlns:wp="http://schemas.openxmlformats.org/drawingml/2006/wordprocessingDrawing" xmlns:r="http://schemas.openxmlformats.org/officeDocument/2006/relationships" xmlns:w14="http://schemas.microsoft.com/office/word/2010/wordml">
+              <w:keepNext/>
+              <w:jc w:val="right"/>
+              <w:spacing w:after="100" w:before="100" w:line="240"/>
+              <w:ind w:firstLine="0" w:left="100" w:right="100"/>
+            </w:pPr>
+            <w:r>
               <w:rPr>
                 <w:rFonts w:ascii="Arial" w:hAnsi="Arial" w:eastAsia="Arial" w:cs="Arial"/>
                 <w:sz w:val="14"/>
@@ -9413,11 +9726,12 @@
           </w:tcPr>
           <w:p>
             <w:pPr>
-              <w:jc w:val="right"/>
-              <w:spacing w:after="60" w:before="60" w:line="240"/>
-              <w:ind w:firstLine="0" w:left="60" w:right="60"/>
-            </w:pPr>
-            <w:r xmlns:w="http://schemas.openxmlformats.org/wordprocessingml/2006/main" xmlns:wp="http://schemas.openxmlformats.org/drawingml/2006/wordprocessingDrawing" xmlns:r="http://schemas.openxmlformats.org/officeDocument/2006/relationships" xmlns:w14="http://schemas.microsoft.com/office/word/2010/wordml">
+              <w:keepNext/>
+              <w:jc w:val="right"/>
+              <w:spacing w:after="100" w:before="100" w:line="240"/>
+              <w:ind w:firstLine="0" w:left="100" w:right="100"/>
+            </w:pPr>
+            <w:r>
               <w:rPr>
                 <w:rFonts w:ascii="Arial" w:hAnsi="Arial" w:eastAsia="Arial" w:cs="Arial"/>
                 <w:sz w:val="14"/>
@@ -9442,11 +9756,12 @@
           </w:tcPr>
           <w:p>
             <w:pPr>
-              <w:jc w:val="left"/>
-              <w:spacing w:after="60" w:before="60" w:line="240"/>
-              <w:ind w:firstLine="0" w:left="60" w:right="60"/>
-            </w:pPr>
-            <w:r xmlns:w="http://schemas.openxmlformats.org/wordprocessingml/2006/main" xmlns:wp="http://schemas.openxmlformats.org/drawingml/2006/wordprocessingDrawing" xmlns:r="http://schemas.openxmlformats.org/officeDocument/2006/relationships" xmlns:w14="http://schemas.microsoft.com/office/word/2010/wordml">
+              <w:keepNext/>
+              <w:jc w:val="left"/>
+              <w:spacing w:after="100" w:before="100" w:line="240"/>
+              <w:ind w:firstLine="0" w:left="100" w:right="100"/>
+            </w:pPr>
+            <w:r>
               <w:rPr>
                 <w:rFonts w:ascii="Arial" w:hAnsi="Arial" w:eastAsia="Arial" w:cs="Arial"/>
                 <w:sz w:val="14"/>
@@ -9471,11 +9786,12 @@
           </w:tcPr>
           <w:p>
             <w:pPr>
-              <w:jc w:val="left"/>
-              <w:spacing w:after="60" w:before="60" w:line="240"/>
-              <w:ind w:firstLine="0" w:left="60" w:right="60"/>
-            </w:pPr>
-            <w:r xmlns:w="http://schemas.openxmlformats.org/wordprocessingml/2006/main" xmlns:wp="http://schemas.openxmlformats.org/drawingml/2006/wordprocessingDrawing" xmlns:r="http://schemas.openxmlformats.org/officeDocument/2006/relationships" xmlns:w14="http://schemas.microsoft.com/office/word/2010/wordml">
+              <w:keepNext/>
+              <w:jc w:val="left"/>
+              <w:spacing w:after="100" w:before="100" w:line="240"/>
+              <w:ind w:firstLine="0" w:left="100" w:right="100"/>
+            </w:pPr>
+            <w:r>
               <w:rPr>
                 <w:rFonts w:ascii="Arial" w:hAnsi="Arial" w:eastAsia="Arial" w:cs="Arial"/>
                 <w:sz w:val="14"/>
@@ -9500,11 +9816,12 @@
           </w:tcPr>
           <w:p>
             <w:pPr>
-              <w:jc w:val="right"/>
-              <w:spacing w:after="60" w:before="60" w:line="240"/>
-              <w:ind w:firstLine="0" w:left="60" w:right="60"/>
-            </w:pPr>
-            <w:r xmlns:w="http://schemas.openxmlformats.org/wordprocessingml/2006/main" xmlns:wp="http://schemas.openxmlformats.org/drawingml/2006/wordprocessingDrawing" xmlns:r="http://schemas.openxmlformats.org/officeDocument/2006/relationships" xmlns:w14="http://schemas.microsoft.com/office/word/2010/wordml">
+              <w:keepNext/>
+              <w:jc w:val="right"/>
+              <w:spacing w:after="100" w:before="100" w:line="240"/>
+              <w:ind w:firstLine="0" w:left="100" w:right="100"/>
+            </w:pPr>
+            <w:r>
               <w:rPr>
                 <w:rFonts w:ascii="Arial" w:hAnsi="Arial" w:eastAsia="Arial" w:cs="Arial"/>
                 <w:sz w:val="14"/>
@@ -9529,11 +9846,12 @@
           </w:tcPr>
           <w:p>
             <w:pPr>
-              <w:jc w:val="right"/>
-              <w:spacing w:after="60" w:before="60" w:line="240"/>
-              <w:ind w:firstLine="0" w:left="60" w:right="60"/>
-            </w:pPr>
-            <w:r xmlns:w="http://schemas.openxmlformats.org/wordprocessingml/2006/main" xmlns:wp="http://schemas.openxmlformats.org/drawingml/2006/wordprocessingDrawing" xmlns:r="http://schemas.openxmlformats.org/officeDocument/2006/relationships" xmlns:w14="http://schemas.microsoft.com/office/word/2010/wordml">
+              <w:keepNext/>
+              <w:jc w:val="right"/>
+              <w:spacing w:after="100" w:before="100" w:line="240"/>
+              <w:ind w:firstLine="0" w:left="100" w:right="100"/>
+            </w:pPr>
+            <w:r>
               <w:rPr>
                 <w:rFonts w:ascii="Arial" w:hAnsi="Arial" w:eastAsia="Arial" w:cs="Arial"/>
                 <w:sz w:val="14"/>
@@ -9558,11 +9876,12 @@
           </w:tcPr>
           <w:p>
             <w:pPr>
-              <w:jc w:val="left"/>
-              <w:spacing w:after="60" w:before="60" w:line="240"/>
-              <w:ind w:firstLine="0" w:left="60" w:right="60"/>
-            </w:pPr>
-            <w:r xmlns:w="http://schemas.openxmlformats.org/wordprocessingml/2006/main" xmlns:wp="http://schemas.openxmlformats.org/drawingml/2006/wordprocessingDrawing" xmlns:r="http://schemas.openxmlformats.org/officeDocument/2006/relationships" xmlns:w14="http://schemas.microsoft.com/office/word/2010/wordml">
+              <w:keepNext/>
+              <w:jc w:val="left"/>
+              <w:spacing w:after="100" w:before="100" w:line="240"/>
+              <w:ind w:firstLine="0" w:left="100" w:right="100"/>
+            </w:pPr>
+            <w:r>
               <w:rPr>
                 <w:rFonts w:ascii="Arial" w:hAnsi="Arial" w:eastAsia="Arial" w:cs="Arial"/>
                 <w:sz w:val="14"/>
@@ -9592,11 +9911,12 @@
           </w:tcPr>
           <w:p>
             <w:pPr>
-              <w:jc w:val="left"/>
-              <w:spacing w:after="60" w:before="60" w:line="240"/>
-              <w:ind w:firstLine="0" w:left="60" w:right="60"/>
-            </w:pPr>
-            <w:r xmlns:w="http://schemas.openxmlformats.org/wordprocessingml/2006/main" xmlns:wp="http://schemas.openxmlformats.org/drawingml/2006/wordprocessingDrawing" xmlns:r="http://schemas.openxmlformats.org/officeDocument/2006/relationships" xmlns:w14="http://schemas.microsoft.com/office/word/2010/wordml">
+              <w:keepNext/>
+              <w:jc w:val="left"/>
+              <w:spacing w:after="100" w:before="100" w:line="240"/>
+              <w:ind w:firstLine="0" w:left="100" w:right="100"/>
+            </w:pPr>
+            <w:r>
               <w:rPr>
                 <w:rFonts w:ascii="Arial" w:hAnsi="Arial" w:eastAsia="Arial" w:cs="Arial"/>
                 <w:sz w:val="14"/>
@@ -9621,11 +9941,12 @@
           </w:tcPr>
           <w:p>
             <w:pPr>
-              <w:jc w:val="left"/>
-              <w:spacing w:after="60" w:before="60" w:line="240"/>
-              <w:ind w:firstLine="0" w:left="60" w:right="60"/>
-            </w:pPr>
-            <w:r xmlns:w="http://schemas.openxmlformats.org/wordprocessingml/2006/main" xmlns:wp="http://schemas.openxmlformats.org/drawingml/2006/wordprocessingDrawing" xmlns:r="http://schemas.openxmlformats.org/officeDocument/2006/relationships" xmlns:w14="http://schemas.microsoft.com/office/word/2010/wordml">
+              <w:keepNext/>
+              <w:jc w:val="left"/>
+              <w:spacing w:after="100" w:before="100" w:line="240"/>
+              <w:ind w:firstLine="0" w:left="100" w:right="100"/>
+            </w:pPr>
+            <w:r>
               <w:rPr>
                 <w:rFonts w:ascii="Arial" w:hAnsi="Arial" w:eastAsia="Arial" w:cs="Arial"/>
                 <w:sz w:val="14"/>
@@ -9650,11 +9971,12 @@
           </w:tcPr>
           <w:p>
             <w:pPr>
-              <w:jc w:val="right"/>
-              <w:spacing w:after="60" w:before="60" w:line="240"/>
-              <w:ind w:firstLine="0" w:left="60" w:right="60"/>
-            </w:pPr>
-            <w:r xmlns:w="http://schemas.openxmlformats.org/wordprocessingml/2006/main" xmlns:wp="http://schemas.openxmlformats.org/drawingml/2006/wordprocessingDrawing" xmlns:r="http://schemas.openxmlformats.org/officeDocument/2006/relationships" xmlns:w14="http://schemas.microsoft.com/office/word/2010/wordml">
+              <w:keepNext/>
+              <w:jc w:val="right"/>
+              <w:spacing w:after="100" w:before="100" w:line="240"/>
+              <w:ind w:firstLine="0" w:left="100" w:right="100"/>
+            </w:pPr>
+            <w:r>
               <w:rPr>
                 <w:rFonts w:ascii="Arial" w:hAnsi="Arial" w:eastAsia="Arial" w:cs="Arial"/>
                 <w:sz w:val="14"/>
@@ -9679,11 +10001,12 @@
           </w:tcPr>
           <w:p>
             <w:pPr>
-              <w:jc w:val="right"/>
-              <w:spacing w:after="60" w:before="60" w:line="240"/>
-              <w:ind w:firstLine="0" w:left="60" w:right="60"/>
-            </w:pPr>
-            <w:r xmlns:w="http://schemas.openxmlformats.org/wordprocessingml/2006/main" xmlns:wp="http://schemas.openxmlformats.org/drawingml/2006/wordprocessingDrawing" xmlns:r="http://schemas.openxmlformats.org/officeDocument/2006/relationships" xmlns:w14="http://schemas.microsoft.com/office/word/2010/wordml">
+              <w:keepNext/>
+              <w:jc w:val="right"/>
+              <w:spacing w:after="100" w:before="100" w:line="240"/>
+              <w:ind w:firstLine="0" w:left="100" w:right="100"/>
+            </w:pPr>
+            <w:r>
               <w:rPr>
                 <w:rFonts w:ascii="Arial" w:hAnsi="Arial" w:eastAsia="Arial" w:cs="Arial"/>
                 <w:sz w:val="14"/>
@@ -9708,11 +10031,12 @@
           </w:tcPr>
           <w:p>
             <w:pPr>
-              <w:jc w:val="left"/>
-              <w:spacing w:after="60" w:before="60" w:line="240"/>
-              <w:ind w:firstLine="0" w:left="60" w:right="60"/>
-            </w:pPr>
-            <w:r xmlns:w="http://schemas.openxmlformats.org/wordprocessingml/2006/main" xmlns:wp="http://schemas.openxmlformats.org/drawingml/2006/wordprocessingDrawing" xmlns:r="http://schemas.openxmlformats.org/officeDocument/2006/relationships" xmlns:w14="http://schemas.microsoft.com/office/word/2010/wordml">
+              <w:keepNext/>
+              <w:jc w:val="left"/>
+              <w:spacing w:after="100" w:before="100" w:line="240"/>
+              <w:ind w:firstLine="0" w:left="100" w:right="100"/>
+            </w:pPr>
+            <w:r>
               <w:rPr>
                 <w:rFonts w:ascii="Arial" w:hAnsi="Arial" w:eastAsia="Arial" w:cs="Arial"/>
                 <w:sz w:val="14"/>
@@ -9737,11 +10061,12 @@
           </w:tcPr>
           <w:p>
             <w:pPr>
-              <w:jc w:val="right"/>
-              <w:spacing w:after="60" w:before="60" w:line="240"/>
-              <w:ind w:firstLine="0" w:left="60" w:right="60"/>
-            </w:pPr>
-            <w:r xmlns:w="http://schemas.openxmlformats.org/wordprocessingml/2006/main" xmlns:wp="http://schemas.openxmlformats.org/drawingml/2006/wordprocessingDrawing" xmlns:r="http://schemas.openxmlformats.org/officeDocument/2006/relationships" xmlns:w14="http://schemas.microsoft.com/office/word/2010/wordml">
+              <w:keepNext/>
+              <w:jc w:val="right"/>
+              <w:spacing w:after="100" w:before="100" w:line="240"/>
+              <w:ind w:firstLine="0" w:left="100" w:right="100"/>
+            </w:pPr>
+            <w:r>
               <w:rPr>
                 <w:rFonts w:ascii="Arial" w:hAnsi="Arial" w:eastAsia="Arial" w:cs="Arial"/>
                 <w:sz w:val="14"/>
@@ -9766,11 +10091,12 @@
           </w:tcPr>
           <w:p>
             <w:pPr>
-              <w:jc w:val="right"/>
-              <w:spacing w:after="60" w:before="60" w:line="240"/>
-              <w:ind w:firstLine="0" w:left="60" w:right="60"/>
-            </w:pPr>
-            <w:r xmlns:w="http://schemas.openxmlformats.org/wordprocessingml/2006/main" xmlns:wp="http://schemas.openxmlformats.org/drawingml/2006/wordprocessingDrawing" xmlns:r="http://schemas.openxmlformats.org/officeDocument/2006/relationships" xmlns:w14="http://schemas.microsoft.com/office/word/2010/wordml">
+              <w:keepNext/>
+              <w:jc w:val="right"/>
+              <w:spacing w:after="100" w:before="100" w:line="240"/>
+              <w:ind w:firstLine="0" w:left="100" w:right="100"/>
+            </w:pPr>
+            <w:r>
               <w:rPr>
                 <w:rFonts w:ascii="Arial" w:hAnsi="Arial" w:eastAsia="Arial" w:cs="Arial"/>
                 <w:sz w:val="14"/>
@@ -9795,11 +10121,12 @@
           </w:tcPr>
           <w:p>
             <w:pPr>
-              <w:jc w:val="left"/>
-              <w:spacing w:after="60" w:before="60" w:line="240"/>
-              <w:ind w:firstLine="0" w:left="60" w:right="60"/>
-            </w:pPr>
-            <w:r xmlns:w="http://schemas.openxmlformats.org/wordprocessingml/2006/main" xmlns:wp="http://schemas.openxmlformats.org/drawingml/2006/wordprocessingDrawing" xmlns:r="http://schemas.openxmlformats.org/officeDocument/2006/relationships" xmlns:w14="http://schemas.microsoft.com/office/word/2010/wordml">
+              <w:keepNext/>
+              <w:jc w:val="left"/>
+              <w:spacing w:after="100" w:before="100" w:line="240"/>
+              <w:ind w:firstLine="0" w:left="100" w:right="100"/>
+            </w:pPr>
+            <w:r>
               <w:rPr>
                 <w:rFonts w:ascii="Arial" w:hAnsi="Arial" w:eastAsia="Arial" w:cs="Arial"/>
                 <w:sz w:val="14"/>
@@ -9824,11 +10151,12 @@
           </w:tcPr>
           <w:p>
             <w:pPr>
-              <w:jc w:val="left"/>
-              <w:spacing w:after="60" w:before="60" w:line="240"/>
-              <w:ind w:firstLine="0" w:left="60" w:right="60"/>
-            </w:pPr>
-            <w:r xmlns:w="http://schemas.openxmlformats.org/wordprocessingml/2006/main" xmlns:wp="http://schemas.openxmlformats.org/drawingml/2006/wordprocessingDrawing" xmlns:r="http://schemas.openxmlformats.org/officeDocument/2006/relationships" xmlns:w14="http://schemas.microsoft.com/office/word/2010/wordml">
+              <w:keepNext/>
+              <w:jc w:val="left"/>
+              <w:spacing w:after="100" w:before="100" w:line="240"/>
+              <w:ind w:firstLine="0" w:left="100" w:right="100"/>
+            </w:pPr>
+            <w:r>
               <w:rPr>
                 <w:rFonts w:ascii="Arial" w:hAnsi="Arial" w:eastAsia="Arial" w:cs="Arial"/>
                 <w:sz w:val="14"/>
@@ -9853,11 +10181,12 @@
           </w:tcPr>
           <w:p>
             <w:pPr>
-              <w:jc w:val="right"/>
-              <w:spacing w:after="60" w:before="60" w:line="240"/>
-              <w:ind w:firstLine="0" w:left="60" w:right="60"/>
-            </w:pPr>
-            <w:r xmlns:w="http://schemas.openxmlformats.org/wordprocessingml/2006/main" xmlns:wp="http://schemas.openxmlformats.org/drawingml/2006/wordprocessingDrawing" xmlns:r="http://schemas.openxmlformats.org/officeDocument/2006/relationships" xmlns:w14="http://schemas.microsoft.com/office/word/2010/wordml">
+              <w:keepNext/>
+              <w:jc w:val="right"/>
+              <w:spacing w:after="100" w:before="100" w:line="240"/>
+              <w:ind w:firstLine="0" w:left="100" w:right="100"/>
+            </w:pPr>
+            <w:r>
               <w:rPr>
                 <w:rFonts w:ascii="Arial" w:hAnsi="Arial" w:eastAsia="Arial" w:cs="Arial"/>
                 <w:sz w:val="14"/>
@@ -9882,11 +10211,12 @@
           </w:tcPr>
           <w:p>
             <w:pPr>
-              <w:jc w:val="right"/>
-              <w:spacing w:after="60" w:before="60" w:line="240"/>
-              <w:ind w:firstLine="0" w:left="60" w:right="60"/>
-            </w:pPr>
-            <w:r xmlns:w="http://schemas.openxmlformats.org/wordprocessingml/2006/main" xmlns:wp="http://schemas.openxmlformats.org/drawingml/2006/wordprocessingDrawing" xmlns:r="http://schemas.openxmlformats.org/officeDocument/2006/relationships" xmlns:w14="http://schemas.microsoft.com/office/word/2010/wordml">
+              <w:keepNext/>
+              <w:jc w:val="right"/>
+              <w:spacing w:after="100" w:before="100" w:line="240"/>
+              <w:ind w:firstLine="0" w:left="100" w:right="100"/>
+            </w:pPr>
+            <w:r>
               <w:rPr>
                 <w:rFonts w:ascii="Arial" w:hAnsi="Arial" w:eastAsia="Arial" w:cs="Arial"/>
                 <w:sz w:val="14"/>
@@ -9911,11 +10241,12 @@
           </w:tcPr>
           <w:p>
             <w:pPr>
-              <w:jc w:val="left"/>
-              <w:spacing w:after="60" w:before="60" w:line="240"/>
-              <w:ind w:firstLine="0" w:left="60" w:right="60"/>
-            </w:pPr>
-            <w:r xmlns:w="http://schemas.openxmlformats.org/wordprocessingml/2006/main" xmlns:wp="http://schemas.openxmlformats.org/drawingml/2006/wordprocessingDrawing" xmlns:r="http://schemas.openxmlformats.org/officeDocument/2006/relationships" xmlns:w14="http://schemas.microsoft.com/office/word/2010/wordml">
+              <w:keepNext/>
+              <w:jc w:val="left"/>
+              <w:spacing w:after="100" w:before="100" w:line="240"/>
+              <w:ind w:firstLine="0" w:left="100" w:right="100"/>
+            </w:pPr>
+            <w:r>
               <w:rPr>
                 <w:rFonts w:ascii="Arial" w:hAnsi="Arial" w:eastAsia="Arial" w:cs="Arial"/>
                 <w:sz w:val="14"/>
@@ -9945,11 +10276,12 @@
           </w:tcPr>
           <w:p>
             <w:pPr>
-              <w:jc w:val="left"/>
-              <w:spacing w:after="60" w:before="60" w:line="240"/>
-              <w:ind w:firstLine="0" w:left="60" w:right="60"/>
-            </w:pPr>
-            <w:r xmlns:w="http://schemas.openxmlformats.org/wordprocessingml/2006/main" xmlns:wp="http://schemas.openxmlformats.org/drawingml/2006/wordprocessingDrawing" xmlns:r="http://schemas.openxmlformats.org/officeDocument/2006/relationships" xmlns:w14="http://schemas.microsoft.com/office/word/2010/wordml">
+              <w:keepNext/>
+              <w:jc w:val="left"/>
+              <w:spacing w:after="100" w:before="100" w:line="240"/>
+              <w:ind w:firstLine="0" w:left="100" w:right="100"/>
+            </w:pPr>
+            <w:r>
               <w:rPr>
                 <w:rFonts w:ascii="Arial" w:hAnsi="Arial" w:eastAsia="Arial" w:cs="Arial"/>
                 <w:sz w:val="14"/>
@@ -9974,11 +10306,12 @@
           </w:tcPr>
           <w:p>
             <w:pPr>
-              <w:jc w:val="left"/>
-              <w:spacing w:after="60" w:before="60" w:line="240"/>
-              <w:ind w:firstLine="0" w:left="60" w:right="60"/>
-            </w:pPr>
-            <w:r xmlns:w="http://schemas.openxmlformats.org/wordprocessingml/2006/main" xmlns:wp="http://schemas.openxmlformats.org/drawingml/2006/wordprocessingDrawing" xmlns:r="http://schemas.openxmlformats.org/officeDocument/2006/relationships" xmlns:w14="http://schemas.microsoft.com/office/word/2010/wordml">
+              <w:keepNext/>
+              <w:jc w:val="left"/>
+              <w:spacing w:after="100" w:before="100" w:line="240"/>
+              <w:ind w:firstLine="0" w:left="100" w:right="100"/>
+            </w:pPr>
+            <w:r>
               <w:rPr>
                 <w:rFonts w:ascii="Arial" w:hAnsi="Arial" w:eastAsia="Arial" w:cs="Arial"/>
                 <w:sz w:val="14"/>
@@ -10003,11 +10336,12 @@
           </w:tcPr>
           <w:p>
             <w:pPr>
-              <w:jc w:val="right"/>
-              <w:spacing w:after="60" w:before="60" w:line="240"/>
-              <w:ind w:firstLine="0" w:left="60" w:right="60"/>
-            </w:pPr>
-            <w:r xmlns:w="http://schemas.openxmlformats.org/wordprocessingml/2006/main" xmlns:wp="http://schemas.openxmlformats.org/drawingml/2006/wordprocessingDrawing" xmlns:r="http://schemas.openxmlformats.org/officeDocument/2006/relationships" xmlns:w14="http://schemas.microsoft.com/office/word/2010/wordml">
+              <w:keepNext/>
+              <w:jc w:val="right"/>
+              <w:spacing w:after="100" w:before="100" w:line="240"/>
+              <w:ind w:firstLine="0" w:left="100" w:right="100"/>
+            </w:pPr>
+            <w:r>
               <w:rPr>
                 <w:rFonts w:ascii="Arial" w:hAnsi="Arial" w:eastAsia="Arial" w:cs="Arial"/>
                 <w:sz w:val="14"/>
@@ -10032,11 +10366,12 @@
           </w:tcPr>
           <w:p>
             <w:pPr>
-              <w:jc w:val="right"/>
-              <w:spacing w:after="60" w:before="60" w:line="240"/>
-              <w:ind w:firstLine="0" w:left="60" w:right="60"/>
-            </w:pPr>
-            <w:r xmlns:w="http://schemas.openxmlformats.org/wordprocessingml/2006/main" xmlns:wp="http://schemas.openxmlformats.org/drawingml/2006/wordprocessingDrawing" xmlns:r="http://schemas.openxmlformats.org/officeDocument/2006/relationships" xmlns:w14="http://schemas.microsoft.com/office/word/2010/wordml">
+              <w:keepNext/>
+              <w:jc w:val="right"/>
+              <w:spacing w:after="100" w:before="100" w:line="240"/>
+              <w:ind w:firstLine="0" w:left="100" w:right="100"/>
+            </w:pPr>
+            <w:r>
               <w:rPr>
                 <w:rFonts w:ascii="Arial" w:hAnsi="Arial" w:eastAsia="Arial" w:cs="Arial"/>
                 <w:sz w:val="14"/>
@@ -10061,11 +10396,12 @@
           </w:tcPr>
           <w:p>
             <w:pPr>
-              <w:jc w:val="left"/>
-              <w:spacing w:after="60" w:before="60" w:line="240"/>
-              <w:ind w:firstLine="0" w:left="60" w:right="60"/>
-            </w:pPr>
-            <w:r xmlns:w="http://schemas.openxmlformats.org/wordprocessingml/2006/main" xmlns:wp="http://schemas.openxmlformats.org/drawingml/2006/wordprocessingDrawing" xmlns:r="http://schemas.openxmlformats.org/officeDocument/2006/relationships" xmlns:w14="http://schemas.microsoft.com/office/word/2010/wordml">
+              <w:keepNext/>
+              <w:jc w:val="left"/>
+              <w:spacing w:after="100" w:before="100" w:line="240"/>
+              <w:ind w:firstLine="0" w:left="100" w:right="100"/>
+            </w:pPr>
+            <w:r>
               <w:rPr>
                 <w:rFonts w:ascii="Arial" w:hAnsi="Arial" w:eastAsia="Arial" w:cs="Arial"/>
                 <w:sz w:val="14"/>
@@ -10090,11 +10426,12 @@
           </w:tcPr>
           <w:p>
             <w:pPr>
-              <w:jc w:val="right"/>
-              <w:spacing w:after="60" w:before="60" w:line="240"/>
-              <w:ind w:firstLine="0" w:left="60" w:right="60"/>
-            </w:pPr>
-            <w:r xmlns:w="http://schemas.openxmlformats.org/wordprocessingml/2006/main" xmlns:wp="http://schemas.openxmlformats.org/drawingml/2006/wordprocessingDrawing" xmlns:r="http://schemas.openxmlformats.org/officeDocument/2006/relationships" xmlns:w14="http://schemas.microsoft.com/office/word/2010/wordml">
+              <w:keepNext/>
+              <w:jc w:val="right"/>
+              <w:spacing w:after="100" w:before="100" w:line="240"/>
+              <w:ind w:firstLine="0" w:left="100" w:right="100"/>
+            </w:pPr>
+            <w:r>
               <w:rPr>
                 <w:rFonts w:ascii="Arial" w:hAnsi="Arial" w:eastAsia="Arial" w:cs="Arial"/>
                 <w:sz w:val="14"/>
@@ -10119,11 +10456,12 @@
           </w:tcPr>
           <w:p>
             <w:pPr>
-              <w:jc w:val="right"/>
-              <w:spacing w:after="60" w:before="60" w:line="240"/>
-              <w:ind w:firstLine="0" w:left="60" w:right="60"/>
-            </w:pPr>
-            <w:r xmlns:w="http://schemas.openxmlformats.org/wordprocessingml/2006/main" xmlns:wp="http://schemas.openxmlformats.org/drawingml/2006/wordprocessingDrawing" xmlns:r="http://schemas.openxmlformats.org/officeDocument/2006/relationships" xmlns:w14="http://schemas.microsoft.com/office/word/2010/wordml">
+              <w:keepNext/>
+              <w:jc w:val="right"/>
+              <w:spacing w:after="100" w:before="100" w:line="240"/>
+              <w:ind w:firstLine="0" w:left="100" w:right="100"/>
+            </w:pPr>
+            <w:r>
               <w:rPr>
                 <w:rFonts w:ascii="Arial" w:hAnsi="Arial" w:eastAsia="Arial" w:cs="Arial"/>
                 <w:sz w:val="14"/>
@@ -10148,11 +10486,12 @@
           </w:tcPr>
           <w:p>
             <w:pPr>
-              <w:jc w:val="left"/>
-              <w:spacing w:after="60" w:before="60" w:line="240"/>
-              <w:ind w:firstLine="0" w:left="60" w:right="60"/>
-            </w:pPr>
-            <w:r xmlns:w="http://schemas.openxmlformats.org/wordprocessingml/2006/main" xmlns:wp="http://schemas.openxmlformats.org/drawingml/2006/wordprocessingDrawing" xmlns:r="http://schemas.openxmlformats.org/officeDocument/2006/relationships" xmlns:w14="http://schemas.microsoft.com/office/word/2010/wordml">
+              <w:keepNext/>
+              <w:jc w:val="left"/>
+              <w:spacing w:after="100" w:before="100" w:line="240"/>
+              <w:ind w:firstLine="0" w:left="100" w:right="100"/>
+            </w:pPr>
+            <w:r>
               <w:rPr>
                 <w:rFonts w:ascii="Arial" w:hAnsi="Arial" w:eastAsia="Arial" w:cs="Arial"/>
                 <w:sz w:val="14"/>
@@ -10177,11 +10516,12 @@
           </w:tcPr>
           <w:p>
             <w:pPr>
-              <w:jc w:val="left"/>
-              <w:spacing w:after="60" w:before="60" w:line="240"/>
-              <w:ind w:firstLine="0" w:left="60" w:right="60"/>
-            </w:pPr>
-            <w:r xmlns:w="http://schemas.openxmlformats.org/wordprocessingml/2006/main" xmlns:wp="http://schemas.openxmlformats.org/drawingml/2006/wordprocessingDrawing" xmlns:r="http://schemas.openxmlformats.org/officeDocument/2006/relationships" xmlns:w14="http://schemas.microsoft.com/office/word/2010/wordml">
+              <w:keepNext/>
+              <w:jc w:val="left"/>
+              <w:spacing w:after="100" w:before="100" w:line="240"/>
+              <w:ind w:firstLine="0" w:left="100" w:right="100"/>
+            </w:pPr>
+            <w:r>
               <w:rPr>
                 <w:rFonts w:ascii="Arial" w:hAnsi="Arial" w:eastAsia="Arial" w:cs="Arial"/>
                 <w:sz w:val="14"/>
@@ -10206,11 +10546,12 @@
           </w:tcPr>
           <w:p>
             <w:pPr>
-              <w:jc w:val="right"/>
-              <w:spacing w:after="60" w:before="60" w:line="240"/>
-              <w:ind w:firstLine="0" w:left="60" w:right="60"/>
-            </w:pPr>
-            <w:r xmlns:w="http://schemas.openxmlformats.org/wordprocessingml/2006/main" xmlns:wp="http://schemas.openxmlformats.org/drawingml/2006/wordprocessingDrawing" xmlns:r="http://schemas.openxmlformats.org/officeDocument/2006/relationships" xmlns:w14="http://schemas.microsoft.com/office/word/2010/wordml">
+              <w:keepNext/>
+              <w:jc w:val="right"/>
+              <w:spacing w:after="100" w:before="100" w:line="240"/>
+              <w:ind w:firstLine="0" w:left="100" w:right="100"/>
+            </w:pPr>
+            <w:r>
               <w:rPr>
                 <w:rFonts w:ascii="Arial" w:hAnsi="Arial" w:eastAsia="Arial" w:cs="Arial"/>
                 <w:sz w:val="14"/>
@@ -10235,11 +10576,12 @@
           </w:tcPr>
           <w:p>
             <w:pPr>
-              <w:jc w:val="right"/>
-              <w:spacing w:after="60" w:before="60" w:line="240"/>
-              <w:ind w:firstLine="0" w:left="60" w:right="60"/>
-            </w:pPr>
-            <w:r xmlns:w="http://schemas.openxmlformats.org/wordprocessingml/2006/main" xmlns:wp="http://schemas.openxmlformats.org/drawingml/2006/wordprocessingDrawing" xmlns:r="http://schemas.openxmlformats.org/officeDocument/2006/relationships" xmlns:w14="http://schemas.microsoft.com/office/word/2010/wordml">
+              <w:keepNext/>
+              <w:jc w:val="right"/>
+              <w:spacing w:after="100" w:before="100" w:line="240"/>
+              <w:ind w:firstLine="0" w:left="100" w:right="100"/>
+            </w:pPr>
+            <w:r>
               <w:rPr>
                 <w:rFonts w:ascii="Arial" w:hAnsi="Arial" w:eastAsia="Arial" w:cs="Arial"/>
                 <w:sz w:val="14"/>
@@ -10264,11 +10606,12 @@
           </w:tcPr>
           <w:p>
             <w:pPr>
-              <w:jc w:val="left"/>
-              <w:spacing w:after="60" w:before="60" w:line="240"/>
-              <w:ind w:firstLine="0" w:left="60" w:right="60"/>
-            </w:pPr>
-            <w:r xmlns:w="http://schemas.openxmlformats.org/wordprocessingml/2006/main" xmlns:wp="http://schemas.openxmlformats.org/drawingml/2006/wordprocessingDrawing" xmlns:r="http://schemas.openxmlformats.org/officeDocument/2006/relationships" xmlns:w14="http://schemas.microsoft.com/office/word/2010/wordml">
+              <w:keepNext/>
+              <w:jc w:val="left"/>
+              <w:spacing w:after="100" w:before="100" w:line="240"/>
+              <w:ind w:firstLine="0" w:left="100" w:right="100"/>
+            </w:pPr>
+            <w:r>
               <w:rPr>
                 <w:rFonts w:ascii="Arial" w:hAnsi="Arial" w:eastAsia="Arial" w:cs="Arial"/>
                 <w:sz w:val="14"/>
@@ -10298,11 +10641,12 @@
           </w:tcPr>
           <w:p>
             <w:pPr>
-              <w:jc w:val="left"/>
-              <w:spacing w:after="60" w:before="60" w:line="240"/>
-              <w:ind w:firstLine="0" w:left="60" w:right="60"/>
-            </w:pPr>
-            <w:r xmlns:w="http://schemas.openxmlformats.org/wordprocessingml/2006/main" xmlns:wp="http://schemas.openxmlformats.org/drawingml/2006/wordprocessingDrawing" xmlns:r="http://schemas.openxmlformats.org/officeDocument/2006/relationships" xmlns:w14="http://schemas.microsoft.com/office/word/2010/wordml">
+              <w:keepNext/>
+              <w:jc w:val="left"/>
+              <w:spacing w:after="100" w:before="100" w:line="240"/>
+              <w:ind w:firstLine="0" w:left="100" w:right="100"/>
+            </w:pPr>
+            <w:r>
               <w:rPr>
                 <w:rFonts w:ascii="Arial" w:hAnsi="Arial" w:eastAsia="Arial" w:cs="Arial"/>
                 <w:sz w:val="14"/>
@@ -10327,11 +10671,12 @@
           </w:tcPr>
           <w:p>
             <w:pPr>
-              <w:jc w:val="left"/>
-              <w:spacing w:after="60" w:before="60" w:line="240"/>
-              <w:ind w:firstLine="0" w:left="60" w:right="60"/>
-            </w:pPr>
-            <w:r xmlns:w="http://schemas.openxmlformats.org/wordprocessingml/2006/main" xmlns:wp="http://schemas.openxmlformats.org/drawingml/2006/wordprocessingDrawing" xmlns:r="http://schemas.openxmlformats.org/officeDocument/2006/relationships" xmlns:w14="http://schemas.microsoft.com/office/word/2010/wordml">
+              <w:keepNext/>
+              <w:jc w:val="left"/>
+              <w:spacing w:after="100" w:before="100" w:line="240"/>
+              <w:ind w:firstLine="0" w:left="100" w:right="100"/>
+            </w:pPr>
+            <w:r>
               <w:rPr>
                 <w:rFonts w:ascii="Arial" w:hAnsi="Arial" w:eastAsia="Arial" w:cs="Arial"/>
                 <w:sz w:val="14"/>
@@ -10356,11 +10701,12 @@
           </w:tcPr>
           <w:p>
             <w:pPr>
-              <w:jc w:val="right"/>
-              <w:spacing w:after="60" w:before="60" w:line="240"/>
-              <w:ind w:firstLine="0" w:left="60" w:right="60"/>
-            </w:pPr>
-            <w:r xmlns:w="http://schemas.openxmlformats.org/wordprocessingml/2006/main" xmlns:wp="http://schemas.openxmlformats.org/drawingml/2006/wordprocessingDrawing" xmlns:r="http://schemas.openxmlformats.org/officeDocument/2006/relationships" xmlns:w14="http://schemas.microsoft.com/office/word/2010/wordml">
+              <w:keepNext/>
+              <w:jc w:val="right"/>
+              <w:spacing w:after="100" w:before="100" w:line="240"/>
+              <w:ind w:firstLine="0" w:left="100" w:right="100"/>
+            </w:pPr>
+            <w:r>
               <w:rPr>
                 <w:rFonts w:ascii="Arial" w:hAnsi="Arial" w:eastAsia="Arial" w:cs="Arial"/>
                 <w:sz w:val="14"/>
@@ -10385,11 +10731,12 @@
           </w:tcPr>
           <w:p>
             <w:pPr>
-              <w:jc w:val="right"/>
-              <w:spacing w:after="60" w:before="60" w:line="240"/>
-              <w:ind w:firstLine="0" w:left="60" w:right="60"/>
-            </w:pPr>
-            <w:r xmlns:w="http://schemas.openxmlformats.org/wordprocessingml/2006/main" xmlns:wp="http://schemas.openxmlformats.org/drawingml/2006/wordprocessingDrawing" xmlns:r="http://schemas.openxmlformats.org/officeDocument/2006/relationships" xmlns:w14="http://schemas.microsoft.com/office/word/2010/wordml">
+              <w:keepNext/>
+              <w:jc w:val="right"/>
+              <w:spacing w:after="100" w:before="100" w:line="240"/>
+              <w:ind w:firstLine="0" w:left="100" w:right="100"/>
+            </w:pPr>
+            <w:r>
               <w:rPr>
                 <w:rFonts w:ascii="Arial" w:hAnsi="Arial" w:eastAsia="Arial" w:cs="Arial"/>
                 <w:sz w:val="14"/>
@@ -10414,11 +10761,12 @@
           </w:tcPr>
           <w:p>
             <w:pPr>
-              <w:jc w:val="left"/>
-              <w:spacing w:after="60" w:before="60" w:line="240"/>
-              <w:ind w:firstLine="0" w:left="60" w:right="60"/>
-            </w:pPr>
-            <w:r xmlns:w="http://schemas.openxmlformats.org/wordprocessingml/2006/main" xmlns:wp="http://schemas.openxmlformats.org/drawingml/2006/wordprocessingDrawing" xmlns:r="http://schemas.openxmlformats.org/officeDocument/2006/relationships" xmlns:w14="http://schemas.microsoft.com/office/word/2010/wordml">
+              <w:keepNext/>
+              <w:jc w:val="left"/>
+              <w:spacing w:after="100" w:before="100" w:line="240"/>
+              <w:ind w:firstLine="0" w:left="100" w:right="100"/>
+            </w:pPr>
+            <w:r>
               <w:rPr>
                 <w:rFonts w:ascii="Arial" w:hAnsi="Arial" w:eastAsia="Arial" w:cs="Arial"/>
                 <w:sz w:val="14"/>
@@ -10443,11 +10791,12 @@
           </w:tcPr>
           <w:p>
             <w:pPr>
-              <w:jc w:val="right"/>
-              <w:spacing w:after="60" w:before="60" w:line="240"/>
-              <w:ind w:firstLine="0" w:left="60" w:right="60"/>
-            </w:pPr>
-            <w:r xmlns:w="http://schemas.openxmlformats.org/wordprocessingml/2006/main" xmlns:wp="http://schemas.openxmlformats.org/drawingml/2006/wordprocessingDrawing" xmlns:r="http://schemas.openxmlformats.org/officeDocument/2006/relationships" xmlns:w14="http://schemas.microsoft.com/office/word/2010/wordml">
+              <w:keepNext/>
+              <w:jc w:val="right"/>
+              <w:spacing w:after="100" w:before="100" w:line="240"/>
+              <w:ind w:firstLine="0" w:left="100" w:right="100"/>
+            </w:pPr>
+            <w:r>
               <w:rPr>
                 <w:rFonts w:ascii="Arial" w:hAnsi="Arial" w:eastAsia="Arial" w:cs="Arial"/>
                 <w:sz w:val="14"/>
@@ -10472,11 +10821,12 @@
           </w:tcPr>
           <w:p>
             <w:pPr>
-              <w:jc w:val="right"/>
-              <w:spacing w:after="60" w:before="60" w:line="240"/>
-              <w:ind w:firstLine="0" w:left="60" w:right="60"/>
-            </w:pPr>
-            <w:r xmlns:w="http://schemas.openxmlformats.org/wordprocessingml/2006/main" xmlns:wp="http://schemas.openxmlformats.org/drawingml/2006/wordprocessingDrawing" xmlns:r="http://schemas.openxmlformats.org/officeDocument/2006/relationships" xmlns:w14="http://schemas.microsoft.com/office/word/2010/wordml">
+              <w:keepNext/>
+              <w:jc w:val="right"/>
+              <w:spacing w:after="100" w:before="100" w:line="240"/>
+              <w:ind w:firstLine="0" w:left="100" w:right="100"/>
+            </w:pPr>
+            <w:r>
               <w:rPr>
                 <w:rFonts w:ascii="Arial" w:hAnsi="Arial" w:eastAsia="Arial" w:cs="Arial"/>
                 <w:sz w:val="14"/>
@@ -10501,11 +10851,12 @@
           </w:tcPr>
           <w:p>
             <w:pPr>
-              <w:jc w:val="left"/>
-              <w:spacing w:after="60" w:before="60" w:line="240"/>
-              <w:ind w:firstLine="0" w:left="60" w:right="60"/>
-            </w:pPr>
-            <w:r xmlns:w="http://schemas.openxmlformats.org/wordprocessingml/2006/main" xmlns:wp="http://schemas.openxmlformats.org/drawingml/2006/wordprocessingDrawing" xmlns:r="http://schemas.openxmlformats.org/officeDocument/2006/relationships" xmlns:w14="http://schemas.microsoft.com/office/word/2010/wordml">
+              <w:keepNext/>
+              <w:jc w:val="left"/>
+              <w:spacing w:after="100" w:before="100" w:line="240"/>
+              <w:ind w:firstLine="0" w:left="100" w:right="100"/>
+            </w:pPr>
+            <w:r>
               <w:rPr>
                 <w:rFonts w:ascii="Arial" w:hAnsi="Arial" w:eastAsia="Arial" w:cs="Arial"/>
                 <w:sz w:val="14"/>
@@ -10530,11 +10881,12 @@
           </w:tcPr>
           <w:p>
             <w:pPr>
-              <w:jc w:val="left"/>
-              <w:spacing w:after="60" w:before="60" w:line="240"/>
-              <w:ind w:firstLine="0" w:left="60" w:right="60"/>
-            </w:pPr>
-            <w:r xmlns:w="http://schemas.openxmlformats.org/wordprocessingml/2006/main" xmlns:wp="http://schemas.openxmlformats.org/drawingml/2006/wordprocessingDrawing" xmlns:r="http://schemas.openxmlformats.org/officeDocument/2006/relationships" xmlns:w14="http://schemas.microsoft.com/office/word/2010/wordml">
+              <w:keepNext/>
+              <w:jc w:val="left"/>
+              <w:spacing w:after="100" w:before="100" w:line="240"/>
+              <w:ind w:firstLine="0" w:left="100" w:right="100"/>
+            </w:pPr>
+            <w:r>
               <w:rPr>
                 <w:rFonts w:ascii="Arial" w:hAnsi="Arial" w:eastAsia="Arial" w:cs="Arial"/>
                 <w:sz w:val="14"/>
@@ -10559,11 +10911,12 @@
           </w:tcPr>
           <w:p>
             <w:pPr>
-              <w:jc w:val="right"/>
-              <w:spacing w:after="60" w:before="60" w:line="240"/>
-              <w:ind w:firstLine="0" w:left="60" w:right="60"/>
-            </w:pPr>
-            <w:r xmlns:w="http://schemas.openxmlformats.org/wordprocessingml/2006/main" xmlns:wp="http://schemas.openxmlformats.org/drawingml/2006/wordprocessingDrawing" xmlns:r="http://schemas.openxmlformats.org/officeDocument/2006/relationships" xmlns:w14="http://schemas.microsoft.com/office/word/2010/wordml">
+              <w:keepNext/>
+              <w:jc w:val="right"/>
+              <w:spacing w:after="100" w:before="100" w:line="240"/>
+              <w:ind w:firstLine="0" w:left="100" w:right="100"/>
+            </w:pPr>
+            <w:r>
               <w:rPr>
                 <w:rFonts w:ascii="Arial" w:hAnsi="Arial" w:eastAsia="Arial" w:cs="Arial"/>
                 <w:sz w:val="14"/>
@@ -10588,11 +10941,12 @@
           </w:tcPr>
           <w:p>
             <w:pPr>
-              <w:jc w:val="right"/>
-              <w:spacing w:after="60" w:before="60" w:line="240"/>
-              <w:ind w:firstLine="0" w:left="60" w:right="60"/>
-            </w:pPr>
-            <w:r xmlns:w="http://schemas.openxmlformats.org/wordprocessingml/2006/main" xmlns:wp="http://schemas.openxmlformats.org/drawingml/2006/wordprocessingDrawing" xmlns:r="http://schemas.openxmlformats.org/officeDocument/2006/relationships" xmlns:w14="http://schemas.microsoft.com/office/word/2010/wordml">
+              <w:keepNext/>
+              <w:jc w:val="right"/>
+              <w:spacing w:after="100" w:before="100" w:line="240"/>
+              <w:ind w:firstLine="0" w:left="100" w:right="100"/>
+            </w:pPr>
+            <w:r>
               <w:rPr>
                 <w:rFonts w:ascii="Arial" w:hAnsi="Arial" w:eastAsia="Arial" w:cs="Arial"/>
                 <w:sz w:val="14"/>
@@ -10617,11 +10971,12 @@
           </w:tcPr>
           <w:p>
             <w:pPr>
-              <w:jc w:val="left"/>
-              <w:spacing w:after="60" w:before="60" w:line="240"/>
-              <w:ind w:firstLine="0" w:left="60" w:right="60"/>
-            </w:pPr>
-            <w:r xmlns:w="http://schemas.openxmlformats.org/wordprocessingml/2006/main" xmlns:wp="http://schemas.openxmlformats.org/drawingml/2006/wordprocessingDrawing" xmlns:r="http://schemas.openxmlformats.org/officeDocument/2006/relationships" xmlns:w14="http://schemas.microsoft.com/office/word/2010/wordml">
+              <w:keepNext/>
+              <w:jc w:val="left"/>
+              <w:spacing w:after="100" w:before="100" w:line="240"/>
+              <w:ind w:firstLine="0" w:left="100" w:right="100"/>
+            </w:pPr>
+            <w:r>
               <w:rPr>
                 <w:rFonts w:ascii="Arial" w:hAnsi="Arial" w:eastAsia="Arial" w:cs="Arial"/>
                 <w:sz w:val="14"/>
@@ -10651,11 +11006,12 @@
           </w:tcPr>
           <w:p>
             <w:pPr>
+              <w:keepNext/>
               <w:jc w:val="center"/>
-              <w:spacing w:after="60" w:before="60" w:line="240"/>
-              <w:ind w:firstLine="0" w:left="60" w:right="60"/>
-            </w:pPr>
-            <w:r xmlns:w="http://schemas.openxmlformats.org/wordprocessingml/2006/main" xmlns:wp="http://schemas.openxmlformats.org/drawingml/2006/wordprocessingDrawing" xmlns:r="http://schemas.openxmlformats.org/officeDocument/2006/relationships" xmlns:w14="http://schemas.microsoft.com/office/word/2010/wordml">
+              <w:spacing w:after="100" w:before="100" w:line="240"/>
+              <w:ind w:firstLine="0" w:left="100" w:right="100"/>
+            </w:pPr>
+            <w:r>
               <w:rPr>
                 <w:rFonts w:ascii="Arial" w:hAnsi="Arial" w:eastAsia="Arial" w:cs="Arial"/>
                 <w:b/>
@@ -10681,11 +11037,12 @@
           </w:tcPr>
           <w:p>
             <w:pPr>
+              <w:keepNext/>
               <w:jc w:val="center"/>
-              <w:spacing w:after="60" w:before="60" w:line="240"/>
-              <w:ind w:firstLine="0" w:left="60" w:right="60"/>
-            </w:pPr>
-            <w:r xmlns:w="http://schemas.openxmlformats.org/wordprocessingml/2006/main" xmlns:wp="http://schemas.openxmlformats.org/drawingml/2006/wordprocessingDrawing" xmlns:r="http://schemas.openxmlformats.org/officeDocument/2006/relationships" xmlns:w14="http://schemas.microsoft.com/office/word/2010/wordml">
+              <w:spacing w:after="100" w:before="100" w:line="240"/>
+              <w:ind w:firstLine="0" w:left="100" w:right="100"/>
+            </w:pPr>
+            <w:r>
               <w:rPr>
                 <w:rFonts w:ascii="Arial" w:hAnsi="Arial" w:eastAsia="Arial" w:cs="Arial"/>
                 <w:b/>
@@ -10711,11 +11068,12 @@
           </w:tcPr>
           <w:p>
             <w:pPr>
+              <w:keepNext/>
               <w:jc w:val="center"/>
-              <w:spacing w:after="60" w:before="60" w:line="240"/>
-              <w:ind w:firstLine="0" w:left="60" w:right="60"/>
-            </w:pPr>
-            <w:r xmlns:w="http://schemas.openxmlformats.org/wordprocessingml/2006/main" xmlns:wp="http://schemas.openxmlformats.org/drawingml/2006/wordprocessingDrawing" xmlns:r="http://schemas.openxmlformats.org/officeDocument/2006/relationships" xmlns:w14="http://schemas.microsoft.com/office/word/2010/wordml">
+              <w:spacing w:after="100" w:before="100" w:line="240"/>
+              <w:ind w:firstLine="0" w:left="100" w:right="100"/>
+            </w:pPr>
+            <w:r>
               <w:rPr>
                 <w:rFonts w:ascii="Arial" w:hAnsi="Arial" w:eastAsia="Arial" w:cs="Arial"/>
                 <w:b/>
@@ -10741,11 +11099,12 @@
           </w:tcPr>
           <w:p>
             <w:pPr>
+              <w:keepNext/>
               <w:jc w:val="center"/>
-              <w:spacing w:after="60" w:before="60" w:line="240"/>
-              <w:ind w:firstLine="0" w:left="60" w:right="60"/>
-            </w:pPr>
-            <w:r xmlns:w="http://schemas.openxmlformats.org/wordprocessingml/2006/main" xmlns:wp="http://schemas.openxmlformats.org/drawingml/2006/wordprocessingDrawing" xmlns:r="http://schemas.openxmlformats.org/officeDocument/2006/relationships" xmlns:w14="http://schemas.microsoft.com/office/word/2010/wordml">
+              <w:spacing w:after="100" w:before="100" w:line="240"/>
+              <w:ind w:firstLine="0" w:left="100" w:right="100"/>
+            </w:pPr>
+            <w:r>
               <w:rPr>
                 <w:rFonts w:ascii="Arial" w:hAnsi="Arial" w:eastAsia="Arial" w:cs="Arial"/>
                 <w:b/>
@@ -10771,11 +11130,12 @@
           </w:tcPr>
           <w:p>
             <w:pPr>
+              <w:keepNext/>
               <w:jc w:val="center"/>
-              <w:spacing w:after="60" w:before="60" w:line="240"/>
-              <w:ind w:firstLine="0" w:left="60" w:right="60"/>
-            </w:pPr>
-            <w:r xmlns:w="http://schemas.openxmlformats.org/wordprocessingml/2006/main" xmlns:wp="http://schemas.openxmlformats.org/drawingml/2006/wordprocessingDrawing" xmlns:r="http://schemas.openxmlformats.org/officeDocument/2006/relationships" xmlns:w14="http://schemas.microsoft.com/office/word/2010/wordml">
+              <w:spacing w:after="100" w:before="100" w:line="240"/>
+              <w:ind w:firstLine="0" w:left="100" w:right="100"/>
+            </w:pPr>
+            <w:r>
               <w:rPr>
                 <w:rFonts w:ascii="Arial" w:hAnsi="Arial" w:eastAsia="Arial" w:cs="Arial"/>
                 <w:b/>
@@ -10801,11 +11161,12 @@
           </w:tcPr>
           <w:p>
             <w:pPr>
+              <w:keepNext/>
               <w:jc w:val="center"/>
-              <w:spacing w:after="60" w:before="60" w:line="240"/>
-              <w:ind w:firstLine="0" w:left="60" w:right="60"/>
-            </w:pPr>
-            <w:r xmlns:w="http://schemas.openxmlformats.org/wordprocessingml/2006/main" xmlns:wp="http://schemas.openxmlformats.org/drawingml/2006/wordprocessingDrawing" xmlns:r="http://schemas.openxmlformats.org/officeDocument/2006/relationships" xmlns:w14="http://schemas.microsoft.com/office/word/2010/wordml">
+              <w:spacing w:after="100" w:before="100" w:line="240"/>
+              <w:ind w:firstLine="0" w:left="100" w:right="100"/>
+            </w:pPr>
+            <w:r>
               <w:rPr>
                 <w:rFonts w:ascii="Arial" w:hAnsi="Arial" w:eastAsia="Arial" w:cs="Arial"/>
                 <w:b/>
@@ -10831,11 +11192,12 @@
           </w:tcPr>
           <w:p>
             <w:pPr>
+              <w:keepNext/>
               <w:jc w:val="center"/>
-              <w:spacing w:after="60" w:before="60" w:line="240"/>
-              <w:ind w:firstLine="0" w:left="60" w:right="60"/>
-            </w:pPr>
-            <w:r xmlns:w="http://schemas.openxmlformats.org/wordprocessingml/2006/main" xmlns:wp="http://schemas.openxmlformats.org/drawingml/2006/wordprocessingDrawing" xmlns:r="http://schemas.openxmlformats.org/officeDocument/2006/relationships" xmlns:w14="http://schemas.microsoft.com/office/word/2010/wordml">
+              <w:spacing w:after="100" w:before="100" w:line="240"/>
+              <w:ind w:firstLine="0" w:left="100" w:right="100"/>
+            </w:pPr>
+            <w:r>
               <w:rPr>
                 <w:rFonts w:ascii="Arial" w:hAnsi="Arial" w:eastAsia="Arial" w:cs="Arial"/>
                 <w:b/>
@@ -10861,11 +11223,12 @@
           </w:tcPr>
           <w:p>
             <w:pPr>
+              <w:keepNext/>
               <w:jc w:val="center"/>
-              <w:spacing w:after="60" w:before="60" w:line="240"/>
-              <w:ind w:firstLine="0" w:left="60" w:right="60"/>
-            </w:pPr>
-            <w:r xmlns:w="http://schemas.openxmlformats.org/wordprocessingml/2006/main" xmlns:wp="http://schemas.openxmlformats.org/drawingml/2006/wordprocessingDrawing" xmlns:r="http://schemas.openxmlformats.org/officeDocument/2006/relationships" xmlns:w14="http://schemas.microsoft.com/office/word/2010/wordml">
+              <w:spacing w:after="100" w:before="100" w:line="240"/>
+              <w:ind w:firstLine="0" w:left="100" w:right="100"/>
+            </w:pPr>
+            <w:r>
               <w:rPr>
                 <w:rFonts w:ascii="Arial" w:hAnsi="Arial" w:eastAsia="Arial" w:cs="Arial"/>
                 <w:b/>
@@ -10891,11 +11254,12 @@
           </w:tcPr>
           <w:p>
             <w:pPr>
+              <w:keepNext/>
               <w:jc w:val="center"/>
-              <w:spacing w:after="60" w:before="60" w:line="240"/>
-              <w:ind w:firstLine="0" w:left="60" w:right="60"/>
-            </w:pPr>
-            <w:r xmlns:w="http://schemas.openxmlformats.org/wordprocessingml/2006/main" xmlns:wp="http://schemas.openxmlformats.org/drawingml/2006/wordprocessingDrawing" xmlns:r="http://schemas.openxmlformats.org/officeDocument/2006/relationships" xmlns:w14="http://schemas.microsoft.com/office/word/2010/wordml">
+              <w:spacing w:after="100" w:before="100" w:line="240"/>
+              <w:ind w:firstLine="0" w:left="100" w:right="100"/>
+            </w:pPr>
+            <w:r>
               <w:rPr>
                 <w:rFonts w:ascii="Arial" w:hAnsi="Arial" w:eastAsia="Arial" w:cs="Arial"/>
                 <w:b/>
@@ -10921,11 +11285,12 @@
           </w:tcPr>
           <w:p>
             <w:pPr>
+              <w:keepNext/>
               <w:jc w:val="center"/>
-              <w:spacing w:after="60" w:before="60" w:line="240"/>
-              <w:ind w:firstLine="0" w:left="60" w:right="60"/>
-            </w:pPr>
-            <w:r xmlns:w="http://schemas.openxmlformats.org/wordprocessingml/2006/main" xmlns:wp="http://schemas.openxmlformats.org/drawingml/2006/wordprocessingDrawing" xmlns:r="http://schemas.openxmlformats.org/officeDocument/2006/relationships" xmlns:w14="http://schemas.microsoft.com/office/word/2010/wordml">
+              <w:spacing w:after="100" w:before="100" w:line="240"/>
+              <w:ind w:firstLine="0" w:left="100" w:right="100"/>
+            </w:pPr>
+            <w:r>
               <w:rPr>
                 <w:rFonts w:ascii="Arial" w:hAnsi="Arial" w:eastAsia="Arial" w:cs="Arial"/>
                 <w:b/>
@@ -10951,11 +11316,12 @@
           </w:tcPr>
           <w:p>
             <w:pPr>
+              <w:keepNext/>
               <w:jc w:val="center"/>
-              <w:spacing w:after="60" w:before="60" w:line="240"/>
-              <w:ind w:firstLine="0" w:left="60" w:right="60"/>
-            </w:pPr>
-            <w:r xmlns:w="http://schemas.openxmlformats.org/wordprocessingml/2006/main" xmlns:wp="http://schemas.openxmlformats.org/drawingml/2006/wordprocessingDrawing" xmlns:r="http://schemas.openxmlformats.org/officeDocument/2006/relationships" xmlns:w14="http://schemas.microsoft.com/office/word/2010/wordml">
+              <w:spacing w:after="100" w:before="100" w:line="240"/>
+              <w:ind w:firstLine="0" w:left="100" w:right="100"/>
+            </w:pPr>
+            <w:r>
               <w:rPr>
                 <w:rFonts w:ascii="Arial" w:hAnsi="Arial" w:eastAsia="Arial" w:cs="Arial"/>
                 <w:b/>
@@ -10981,11 +11347,12 @@
           </w:tcPr>
           <w:p>
             <w:pPr>
+              <w:keepNext/>
               <w:jc w:val="center"/>
-              <w:spacing w:after="60" w:before="60" w:line="240"/>
-              <w:ind w:firstLine="0" w:left="60" w:right="60"/>
-            </w:pPr>
-            <w:r xmlns:w="http://schemas.openxmlformats.org/wordprocessingml/2006/main" xmlns:wp="http://schemas.openxmlformats.org/drawingml/2006/wordprocessingDrawing" xmlns:r="http://schemas.openxmlformats.org/officeDocument/2006/relationships" xmlns:w14="http://schemas.microsoft.com/office/word/2010/wordml">
+              <w:spacing w:after="100" w:before="100" w:line="240"/>
+              <w:ind w:firstLine="0" w:left="100" w:right="100"/>
+            </w:pPr>
+            <w:r>
               <w:rPr>
                 <w:rFonts w:ascii="Arial" w:hAnsi="Arial" w:eastAsia="Arial" w:cs="Arial"/>
                 <w:b/>
@@ -11016,11 +11383,12 @@
           </w:tcPr>
           <w:p>
             <w:pPr>
-              <w:jc w:val="left"/>
-              <w:spacing w:after="60" w:before="60" w:line="240"/>
-              <w:ind w:firstLine="0" w:left="60" w:right="60"/>
-            </w:pPr>
-            <w:r xmlns:w="http://schemas.openxmlformats.org/wordprocessingml/2006/main" xmlns:wp="http://schemas.openxmlformats.org/drawingml/2006/wordprocessingDrawing" xmlns:r="http://schemas.openxmlformats.org/officeDocument/2006/relationships" xmlns:w14="http://schemas.microsoft.com/office/word/2010/wordml">
+              <w:keepNext/>
+              <w:jc w:val="left"/>
+              <w:spacing w:after="100" w:before="100" w:line="240"/>
+              <w:ind w:firstLine="0" w:left="100" w:right="100"/>
+            </w:pPr>
+            <w:r>
               <w:rPr>
                 <w:rFonts w:ascii="Arial" w:hAnsi="Arial" w:eastAsia="Arial" w:cs="Arial"/>
                 <w:sz w:val="14"/>
@@ -11045,11 +11413,12 @@
           </w:tcPr>
           <w:p>
             <w:pPr>
-              <w:jc w:val="left"/>
-              <w:spacing w:after="60" w:before="60" w:line="240"/>
-              <w:ind w:firstLine="0" w:left="60" w:right="60"/>
-            </w:pPr>
-            <w:r xmlns:w="http://schemas.openxmlformats.org/wordprocessingml/2006/main" xmlns:wp="http://schemas.openxmlformats.org/drawingml/2006/wordprocessingDrawing" xmlns:r="http://schemas.openxmlformats.org/officeDocument/2006/relationships" xmlns:w14="http://schemas.microsoft.com/office/word/2010/wordml">
+              <w:keepNext/>
+              <w:jc w:val="left"/>
+              <w:spacing w:after="100" w:before="100" w:line="240"/>
+              <w:ind w:firstLine="0" w:left="100" w:right="100"/>
+            </w:pPr>
+            <w:r>
               <w:rPr>
                 <w:rFonts w:ascii="Arial" w:hAnsi="Arial" w:eastAsia="Arial" w:cs="Arial"/>
                 <w:sz w:val="14"/>
@@ -11074,11 +11443,12 @@
           </w:tcPr>
           <w:p>
             <w:pPr>
-              <w:jc w:val="right"/>
-              <w:spacing w:after="60" w:before="60" w:line="240"/>
-              <w:ind w:firstLine="0" w:left="60" w:right="60"/>
-            </w:pPr>
-            <w:r xmlns:w="http://schemas.openxmlformats.org/wordprocessingml/2006/main" xmlns:wp="http://schemas.openxmlformats.org/drawingml/2006/wordprocessingDrawing" xmlns:r="http://schemas.openxmlformats.org/officeDocument/2006/relationships" xmlns:w14="http://schemas.microsoft.com/office/word/2010/wordml">
+              <w:keepNext/>
+              <w:jc w:val="right"/>
+              <w:spacing w:after="100" w:before="100" w:line="240"/>
+              <w:ind w:firstLine="0" w:left="100" w:right="100"/>
+            </w:pPr>
+            <w:r>
               <w:rPr>
                 <w:rFonts w:ascii="Arial" w:hAnsi="Arial" w:eastAsia="Arial" w:cs="Arial"/>
                 <w:sz w:val="14"/>
@@ -11103,11 +11473,12 @@
           </w:tcPr>
           <w:p>
             <w:pPr>
-              <w:jc w:val="right"/>
-              <w:spacing w:after="60" w:before="60" w:line="240"/>
-              <w:ind w:firstLine="0" w:left="60" w:right="60"/>
-            </w:pPr>
-            <w:r xmlns:w="http://schemas.openxmlformats.org/wordprocessingml/2006/main" xmlns:wp="http://schemas.openxmlformats.org/drawingml/2006/wordprocessingDrawing" xmlns:r="http://schemas.openxmlformats.org/officeDocument/2006/relationships" xmlns:w14="http://schemas.microsoft.com/office/word/2010/wordml">
+              <w:keepNext/>
+              <w:jc w:val="right"/>
+              <w:spacing w:after="100" w:before="100" w:line="240"/>
+              <w:ind w:firstLine="0" w:left="100" w:right="100"/>
+            </w:pPr>
+            <w:r>
               <w:rPr>
                 <w:rFonts w:ascii="Arial" w:hAnsi="Arial" w:eastAsia="Arial" w:cs="Arial"/>
                 <w:sz w:val="14"/>
@@ -11132,11 +11503,12 @@
           </w:tcPr>
           <w:p>
             <w:pPr>
-              <w:jc w:val="left"/>
-              <w:spacing w:after="60" w:before="60" w:line="240"/>
-              <w:ind w:firstLine="0" w:left="60" w:right="60"/>
-            </w:pPr>
-            <w:r xmlns:w="http://schemas.openxmlformats.org/wordprocessingml/2006/main" xmlns:wp="http://schemas.openxmlformats.org/drawingml/2006/wordprocessingDrawing" xmlns:r="http://schemas.openxmlformats.org/officeDocument/2006/relationships" xmlns:w14="http://schemas.microsoft.com/office/word/2010/wordml">
+              <w:keepNext/>
+              <w:jc w:val="left"/>
+              <w:spacing w:after="100" w:before="100" w:line="240"/>
+              <w:ind w:firstLine="0" w:left="100" w:right="100"/>
+            </w:pPr>
+            <w:r>
               <w:rPr>
                 <w:rFonts w:ascii="Arial" w:hAnsi="Arial" w:eastAsia="Arial" w:cs="Arial"/>
                 <w:sz w:val="14"/>
@@ -11161,11 +11533,12 @@
           </w:tcPr>
           <w:p>
             <w:pPr>
-              <w:jc w:val="right"/>
-              <w:spacing w:after="60" w:before="60" w:line="240"/>
-              <w:ind w:firstLine="0" w:left="60" w:right="60"/>
-            </w:pPr>
-            <w:r xmlns:w="http://schemas.openxmlformats.org/wordprocessingml/2006/main" xmlns:wp="http://schemas.openxmlformats.org/drawingml/2006/wordprocessingDrawing" xmlns:r="http://schemas.openxmlformats.org/officeDocument/2006/relationships" xmlns:w14="http://schemas.microsoft.com/office/word/2010/wordml">
+              <w:keepNext/>
+              <w:jc w:val="right"/>
+              <w:spacing w:after="100" w:before="100" w:line="240"/>
+              <w:ind w:firstLine="0" w:left="100" w:right="100"/>
+            </w:pPr>
+            <w:r>
               <w:rPr>
                 <w:rFonts w:ascii="Arial" w:hAnsi="Arial" w:eastAsia="Arial" w:cs="Arial"/>
                 <w:sz w:val="14"/>
@@ -11190,11 +11563,12 @@
           </w:tcPr>
           <w:p>
             <w:pPr>
-              <w:jc w:val="right"/>
-              <w:spacing w:after="60" w:before="60" w:line="240"/>
-              <w:ind w:firstLine="0" w:left="60" w:right="60"/>
-            </w:pPr>
-            <w:r xmlns:w="http://schemas.openxmlformats.org/wordprocessingml/2006/main" xmlns:wp="http://schemas.openxmlformats.org/drawingml/2006/wordprocessingDrawing" xmlns:r="http://schemas.openxmlformats.org/officeDocument/2006/relationships" xmlns:w14="http://schemas.microsoft.com/office/word/2010/wordml">
+              <w:keepNext/>
+              <w:jc w:val="right"/>
+              <w:spacing w:after="100" w:before="100" w:line="240"/>
+              <w:ind w:firstLine="0" w:left="100" w:right="100"/>
+            </w:pPr>
+            <w:r>
               <w:rPr>
                 <w:rFonts w:ascii="Arial" w:hAnsi="Arial" w:eastAsia="Arial" w:cs="Arial"/>
                 <w:sz w:val="14"/>
@@ -11219,11 +11593,12 @@
           </w:tcPr>
           <w:p>
             <w:pPr>
-              <w:jc w:val="left"/>
-              <w:spacing w:after="60" w:before="60" w:line="240"/>
-              <w:ind w:firstLine="0" w:left="60" w:right="60"/>
-            </w:pPr>
-            <w:r xmlns:w="http://schemas.openxmlformats.org/wordprocessingml/2006/main" xmlns:wp="http://schemas.openxmlformats.org/drawingml/2006/wordprocessingDrawing" xmlns:r="http://schemas.openxmlformats.org/officeDocument/2006/relationships" xmlns:w14="http://schemas.microsoft.com/office/word/2010/wordml">
+              <w:keepNext/>
+              <w:jc w:val="left"/>
+              <w:spacing w:after="100" w:before="100" w:line="240"/>
+              <w:ind w:firstLine="0" w:left="100" w:right="100"/>
+            </w:pPr>
+            <w:r>
               <w:rPr>
                 <w:rFonts w:ascii="Arial" w:hAnsi="Arial" w:eastAsia="Arial" w:cs="Arial"/>
                 <w:sz w:val="14"/>
@@ -11248,11 +11623,12 @@
           </w:tcPr>
           <w:p>
             <w:pPr>
-              <w:jc w:val="left"/>
-              <w:spacing w:after="60" w:before="60" w:line="240"/>
-              <w:ind w:firstLine="0" w:left="60" w:right="60"/>
-            </w:pPr>
-            <w:r xmlns:w="http://schemas.openxmlformats.org/wordprocessingml/2006/main" xmlns:wp="http://schemas.openxmlformats.org/drawingml/2006/wordprocessingDrawing" xmlns:r="http://schemas.openxmlformats.org/officeDocument/2006/relationships" xmlns:w14="http://schemas.microsoft.com/office/word/2010/wordml">
+              <w:keepNext/>
+              <w:jc w:val="left"/>
+              <w:spacing w:after="100" w:before="100" w:line="240"/>
+              <w:ind w:firstLine="0" w:left="100" w:right="100"/>
+            </w:pPr>
+            <w:r>
               <w:rPr>
                 <w:rFonts w:ascii="Arial" w:hAnsi="Arial" w:eastAsia="Arial" w:cs="Arial"/>
                 <w:sz w:val="14"/>
@@ -11277,11 +11653,12 @@
           </w:tcPr>
           <w:p>
             <w:pPr>
-              <w:jc w:val="right"/>
-              <w:spacing w:after="60" w:before="60" w:line="240"/>
-              <w:ind w:firstLine="0" w:left="60" w:right="60"/>
-            </w:pPr>
-            <w:r xmlns:w="http://schemas.openxmlformats.org/wordprocessingml/2006/main" xmlns:wp="http://schemas.openxmlformats.org/drawingml/2006/wordprocessingDrawing" xmlns:r="http://schemas.openxmlformats.org/officeDocument/2006/relationships" xmlns:w14="http://schemas.microsoft.com/office/word/2010/wordml">
+              <w:keepNext/>
+              <w:jc w:val="right"/>
+              <w:spacing w:after="100" w:before="100" w:line="240"/>
+              <w:ind w:firstLine="0" w:left="100" w:right="100"/>
+            </w:pPr>
+            <w:r>
               <w:rPr>
                 <w:rFonts w:ascii="Arial" w:hAnsi="Arial" w:eastAsia="Arial" w:cs="Arial"/>
                 <w:sz w:val="14"/>
@@ -11306,11 +11683,12 @@
           </w:tcPr>
           <w:p>
             <w:pPr>
-              <w:jc w:val="right"/>
-              <w:spacing w:after="60" w:before="60" w:line="240"/>
-              <w:ind w:firstLine="0" w:left="60" w:right="60"/>
-            </w:pPr>
-            <w:r xmlns:w="http://schemas.openxmlformats.org/wordprocessingml/2006/main" xmlns:wp="http://schemas.openxmlformats.org/drawingml/2006/wordprocessingDrawing" xmlns:r="http://schemas.openxmlformats.org/officeDocument/2006/relationships" xmlns:w14="http://schemas.microsoft.com/office/word/2010/wordml">
+              <w:keepNext/>
+              <w:jc w:val="right"/>
+              <w:spacing w:after="100" w:before="100" w:line="240"/>
+              <w:ind w:firstLine="0" w:left="100" w:right="100"/>
+            </w:pPr>
+            <w:r>
               <w:rPr>
                 <w:rFonts w:ascii="Arial" w:hAnsi="Arial" w:eastAsia="Arial" w:cs="Arial"/>
                 <w:sz w:val="14"/>
@@ -11335,11 +11713,12 @@
           </w:tcPr>
           <w:p>
             <w:pPr>
-              <w:jc w:val="left"/>
-              <w:spacing w:after="60" w:before="60" w:line="240"/>
-              <w:ind w:firstLine="0" w:left="60" w:right="60"/>
-            </w:pPr>
-            <w:r xmlns:w="http://schemas.openxmlformats.org/wordprocessingml/2006/main" xmlns:wp="http://schemas.openxmlformats.org/drawingml/2006/wordprocessingDrawing" xmlns:r="http://schemas.openxmlformats.org/officeDocument/2006/relationships" xmlns:w14="http://schemas.microsoft.com/office/word/2010/wordml">
+              <w:keepNext/>
+              <w:jc w:val="left"/>
+              <w:spacing w:after="100" w:before="100" w:line="240"/>
+              <w:ind w:firstLine="0" w:left="100" w:right="100"/>
+            </w:pPr>
+            <w:r>
               <w:rPr>
                 <w:rFonts w:ascii="Arial" w:hAnsi="Arial" w:eastAsia="Arial" w:cs="Arial"/>
                 <w:sz w:val="14"/>
@@ -11369,11 +11748,12 @@
           </w:tcPr>
           <w:p>
             <w:pPr>
-              <w:jc w:val="left"/>
-              <w:spacing w:after="60" w:before="60" w:line="240"/>
-              <w:ind w:firstLine="0" w:left="60" w:right="60"/>
-            </w:pPr>
-            <w:r xmlns:w="http://schemas.openxmlformats.org/wordprocessingml/2006/main" xmlns:wp="http://schemas.openxmlformats.org/drawingml/2006/wordprocessingDrawing" xmlns:r="http://schemas.openxmlformats.org/officeDocument/2006/relationships" xmlns:w14="http://schemas.microsoft.com/office/word/2010/wordml">
+              <w:keepNext/>
+              <w:jc w:val="left"/>
+              <w:spacing w:after="100" w:before="100" w:line="240"/>
+              <w:ind w:firstLine="0" w:left="100" w:right="100"/>
+            </w:pPr>
+            <w:r>
               <w:rPr>
                 <w:rFonts w:ascii="Arial" w:hAnsi="Arial" w:eastAsia="Arial" w:cs="Arial"/>
                 <w:sz w:val="14"/>
@@ -11398,11 +11778,12 @@
           </w:tcPr>
           <w:p>
             <w:pPr>
-              <w:jc w:val="left"/>
-              <w:spacing w:after="60" w:before="60" w:line="240"/>
-              <w:ind w:firstLine="0" w:left="60" w:right="60"/>
-            </w:pPr>
-            <w:r xmlns:w="http://schemas.openxmlformats.org/wordprocessingml/2006/main" xmlns:wp="http://schemas.openxmlformats.org/drawingml/2006/wordprocessingDrawing" xmlns:r="http://schemas.openxmlformats.org/officeDocument/2006/relationships" xmlns:w14="http://schemas.microsoft.com/office/word/2010/wordml">
+              <w:keepNext/>
+              <w:jc w:val="left"/>
+              <w:spacing w:after="100" w:before="100" w:line="240"/>
+              <w:ind w:firstLine="0" w:left="100" w:right="100"/>
+            </w:pPr>
+            <w:r>
               <w:rPr>
                 <w:rFonts w:ascii="Arial" w:hAnsi="Arial" w:eastAsia="Arial" w:cs="Arial"/>
                 <w:sz w:val="14"/>
@@ -11427,11 +11808,12 @@
           </w:tcPr>
           <w:p>
             <w:pPr>
-              <w:jc w:val="right"/>
-              <w:spacing w:after="60" w:before="60" w:line="240"/>
-              <w:ind w:firstLine="0" w:left="60" w:right="60"/>
-            </w:pPr>
-            <w:r xmlns:w="http://schemas.openxmlformats.org/wordprocessingml/2006/main" xmlns:wp="http://schemas.openxmlformats.org/drawingml/2006/wordprocessingDrawing" xmlns:r="http://schemas.openxmlformats.org/officeDocument/2006/relationships" xmlns:w14="http://schemas.microsoft.com/office/word/2010/wordml">
+              <w:keepNext/>
+              <w:jc w:val="right"/>
+              <w:spacing w:after="100" w:before="100" w:line="240"/>
+              <w:ind w:firstLine="0" w:left="100" w:right="100"/>
+            </w:pPr>
+            <w:r>
               <w:rPr>
                 <w:rFonts w:ascii="Arial" w:hAnsi="Arial" w:eastAsia="Arial" w:cs="Arial"/>
                 <w:sz w:val="14"/>
@@ -11456,11 +11838,12 @@
           </w:tcPr>
           <w:p>
             <w:pPr>
-              <w:jc w:val="right"/>
-              <w:spacing w:after="60" w:before="60" w:line="240"/>
-              <w:ind w:firstLine="0" w:left="60" w:right="60"/>
-            </w:pPr>
-            <w:r xmlns:w="http://schemas.openxmlformats.org/wordprocessingml/2006/main" xmlns:wp="http://schemas.openxmlformats.org/drawingml/2006/wordprocessingDrawing" xmlns:r="http://schemas.openxmlformats.org/officeDocument/2006/relationships" xmlns:w14="http://schemas.microsoft.com/office/word/2010/wordml">
+              <w:keepNext/>
+              <w:jc w:val="right"/>
+              <w:spacing w:after="100" w:before="100" w:line="240"/>
+              <w:ind w:firstLine="0" w:left="100" w:right="100"/>
+            </w:pPr>
+            <w:r>
               <w:rPr>
                 <w:rFonts w:ascii="Arial" w:hAnsi="Arial" w:eastAsia="Arial" w:cs="Arial"/>
                 <w:sz w:val="14"/>
@@ -11485,11 +11868,12 @@
           </w:tcPr>
           <w:p>
             <w:pPr>
-              <w:jc w:val="left"/>
-              <w:spacing w:after="60" w:before="60" w:line="240"/>
-              <w:ind w:firstLine="0" w:left="60" w:right="60"/>
-            </w:pPr>
-            <w:r xmlns:w="http://schemas.openxmlformats.org/wordprocessingml/2006/main" xmlns:wp="http://schemas.openxmlformats.org/drawingml/2006/wordprocessingDrawing" xmlns:r="http://schemas.openxmlformats.org/officeDocument/2006/relationships" xmlns:w14="http://schemas.microsoft.com/office/word/2010/wordml">
+              <w:keepNext/>
+              <w:jc w:val="left"/>
+              <w:spacing w:after="100" w:before="100" w:line="240"/>
+              <w:ind w:firstLine="0" w:left="100" w:right="100"/>
+            </w:pPr>
+            <w:r>
               <w:rPr>
                 <w:rFonts w:ascii="Arial" w:hAnsi="Arial" w:eastAsia="Arial" w:cs="Arial"/>
                 <w:sz w:val="14"/>
@@ -11514,11 +11898,12 @@
           </w:tcPr>
           <w:p>
             <w:pPr>
-              <w:jc w:val="right"/>
-              <w:spacing w:after="60" w:before="60" w:line="240"/>
-              <w:ind w:firstLine="0" w:left="60" w:right="60"/>
-            </w:pPr>
-            <w:r xmlns:w="http://schemas.openxmlformats.org/wordprocessingml/2006/main" xmlns:wp="http://schemas.openxmlformats.org/drawingml/2006/wordprocessingDrawing" xmlns:r="http://schemas.openxmlformats.org/officeDocument/2006/relationships" xmlns:w14="http://schemas.microsoft.com/office/word/2010/wordml">
+              <w:keepNext/>
+              <w:jc w:val="right"/>
+              <w:spacing w:after="100" w:before="100" w:line="240"/>
+              <w:ind w:firstLine="0" w:left="100" w:right="100"/>
+            </w:pPr>
+            <w:r>
               <w:rPr>
                 <w:rFonts w:ascii="Arial" w:hAnsi="Arial" w:eastAsia="Arial" w:cs="Arial"/>
                 <w:sz w:val="14"/>
@@ -11543,11 +11928,12 @@
           </w:tcPr>
           <w:p>
             <w:pPr>
-              <w:jc w:val="right"/>
-              <w:spacing w:after="60" w:before="60" w:line="240"/>
-              <w:ind w:firstLine="0" w:left="60" w:right="60"/>
-            </w:pPr>
-            <w:r xmlns:w="http://schemas.openxmlformats.org/wordprocessingml/2006/main" xmlns:wp="http://schemas.openxmlformats.org/drawingml/2006/wordprocessingDrawing" xmlns:r="http://schemas.openxmlformats.org/officeDocument/2006/relationships" xmlns:w14="http://schemas.microsoft.com/office/word/2010/wordml">
+              <w:keepNext/>
+              <w:jc w:val="right"/>
+              <w:spacing w:after="100" w:before="100" w:line="240"/>
+              <w:ind w:firstLine="0" w:left="100" w:right="100"/>
+            </w:pPr>
+            <w:r>
               <w:rPr>
                 <w:rFonts w:ascii="Arial" w:hAnsi="Arial" w:eastAsia="Arial" w:cs="Arial"/>
                 <w:sz w:val="14"/>
@@ -11572,11 +11958,12 @@
           </w:tcPr>
           <w:p>
             <w:pPr>
-              <w:jc w:val="left"/>
-              <w:spacing w:after="60" w:before="60" w:line="240"/>
-              <w:ind w:firstLine="0" w:left="60" w:right="60"/>
-            </w:pPr>
-            <w:r xmlns:w="http://schemas.openxmlformats.org/wordprocessingml/2006/main" xmlns:wp="http://schemas.openxmlformats.org/drawingml/2006/wordprocessingDrawing" xmlns:r="http://schemas.openxmlformats.org/officeDocument/2006/relationships" xmlns:w14="http://schemas.microsoft.com/office/word/2010/wordml">
+              <w:keepNext/>
+              <w:jc w:val="left"/>
+              <w:spacing w:after="100" w:before="100" w:line="240"/>
+              <w:ind w:firstLine="0" w:left="100" w:right="100"/>
+            </w:pPr>
+            <w:r>
               <w:rPr>
                 <w:rFonts w:ascii="Arial" w:hAnsi="Arial" w:eastAsia="Arial" w:cs="Arial"/>
                 <w:sz w:val="14"/>
@@ -11601,11 +11988,12 @@
           </w:tcPr>
           <w:p>
             <w:pPr>
-              <w:jc w:val="left"/>
-              <w:spacing w:after="60" w:before="60" w:line="240"/>
-              <w:ind w:firstLine="0" w:left="60" w:right="60"/>
-            </w:pPr>
-            <w:r xmlns:w="http://schemas.openxmlformats.org/wordprocessingml/2006/main" xmlns:wp="http://schemas.openxmlformats.org/drawingml/2006/wordprocessingDrawing" xmlns:r="http://schemas.openxmlformats.org/officeDocument/2006/relationships" xmlns:w14="http://schemas.microsoft.com/office/word/2010/wordml">
+              <w:keepNext/>
+              <w:jc w:val="left"/>
+              <w:spacing w:after="100" w:before="100" w:line="240"/>
+              <w:ind w:firstLine="0" w:left="100" w:right="100"/>
+            </w:pPr>
+            <w:r>
               <w:rPr>
                 <w:rFonts w:ascii="Arial" w:hAnsi="Arial" w:eastAsia="Arial" w:cs="Arial"/>
                 <w:sz w:val="14"/>
@@ -11630,11 +12018,12 @@
           </w:tcPr>
           <w:p>
             <w:pPr>
-              <w:jc w:val="right"/>
-              <w:spacing w:after="60" w:before="60" w:line="240"/>
-              <w:ind w:firstLine="0" w:left="60" w:right="60"/>
-            </w:pPr>
-            <w:r xmlns:w="http://schemas.openxmlformats.org/wordprocessingml/2006/main" xmlns:wp="http://schemas.openxmlformats.org/drawingml/2006/wordprocessingDrawing" xmlns:r="http://schemas.openxmlformats.org/officeDocument/2006/relationships" xmlns:w14="http://schemas.microsoft.com/office/word/2010/wordml">
+              <w:keepNext/>
+              <w:jc w:val="right"/>
+              <w:spacing w:after="100" w:before="100" w:line="240"/>
+              <w:ind w:firstLine="0" w:left="100" w:right="100"/>
+            </w:pPr>
+            <w:r>
               <w:rPr>
                 <w:rFonts w:ascii="Arial" w:hAnsi="Arial" w:eastAsia="Arial" w:cs="Arial"/>
                 <w:sz w:val="14"/>
@@ -11659,11 +12048,12 @@
           </w:tcPr>
           <w:p>
             <w:pPr>
-              <w:jc w:val="right"/>
-              <w:spacing w:after="60" w:before="60" w:line="240"/>
-              <w:ind w:firstLine="0" w:left="60" w:right="60"/>
-            </w:pPr>
-            <w:r xmlns:w="http://schemas.openxmlformats.org/wordprocessingml/2006/main" xmlns:wp="http://schemas.openxmlformats.org/drawingml/2006/wordprocessingDrawing" xmlns:r="http://schemas.openxmlformats.org/officeDocument/2006/relationships" xmlns:w14="http://schemas.microsoft.com/office/word/2010/wordml">
+              <w:keepNext/>
+              <w:jc w:val="right"/>
+              <w:spacing w:after="100" w:before="100" w:line="240"/>
+              <w:ind w:firstLine="0" w:left="100" w:right="100"/>
+            </w:pPr>
+            <w:r>
               <w:rPr>
                 <w:rFonts w:ascii="Arial" w:hAnsi="Arial" w:eastAsia="Arial" w:cs="Arial"/>
                 <w:sz w:val="14"/>
@@ -11688,11 +12078,12 @@
           </w:tcPr>
           <w:p>
             <w:pPr>
-              <w:jc w:val="left"/>
-              <w:spacing w:after="60" w:before="60" w:line="240"/>
-              <w:ind w:firstLine="0" w:left="60" w:right="60"/>
-            </w:pPr>
-            <w:r xmlns:w="http://schemas.openxmlformats.org/wordprocessingml/2006/main" xmlns:wp="http://schemas.openxmlformats.org/drawingml/2006/wordprocessingDrawing" xmlns:r="http://schemas.openxmlformats.org/officeDocument/2006/relationships" xmlns:w14="http://schemas.microsoft.com/office/word/2010/wordml">
+              <w:keepNext/>
+              <w:jc w:val="left"/>
+              <w:spacing w:after="100" w:before="100" w:line="240"/>
+              <w:ind w:firstLine="0" w:left="100" w:right="100"/>
+            </w:pPr>
+            <w:r>
               <w:rPr>
                 <w:rFonts w:ascii="Arial" w:hAnsi="Arial" w:eastAsia="Arial" w:cs="Arial"/>
                 <w:sz w:val="14"/>
@@ -11722,11 +12113,12 @@
           </w:tcPr>
           <w:p>
             <w:pPr>
-              <w:jc w:val="left"/>
-              <w:spacing w:after="60" w:before="60" w:line="240"/>
-              <w:ind w:firstLine="0" w:left="60" w:right="60"/>
-            </w:pPr>
-            <w:r xmlns:w="http://schemas.openxmlformats.org/wordprocessingml/2006/main" xmlns:wp="http://schemas.openxmlformats.org/drawingml/2006/wordprocessingDrawing" xmlns:r="http://schemas.openxmlformats.org/officeDocument/2006/relationships" xmlns:w14="http://schemas.microsoft.com/office/word/2010/wordml">
+              <w:keepNext/>
+              <w:jc w:val="left"/>
+              <w:spacing w:after="100" w:before="100" w:line="240"/>
+              <w:ind w:firstLine="0" w:left="100" w:right="100"/>
+            </w:pPr>
+            <w:r>
               <w:rPr>
                 <w:rFonts w:ascii="Arial" w:hAnsi="Arial" w:eastAsia="Arial" w:cs="Arial"/>
                 <w:sz w:val="14"/>
@@ -11751,11 +12143,12 @@
           </w:tcPr>
           <w:p>
             <w:pPr>
-              <w:jc w:val="left"/>
-              <w:spacing w:after="60" w:before="60" w:line="240"/>
-              <w:ind w:firstLine="0" w:left="60" w:right="60"/>
-            </w:pPr>
-            <w:r xmlns:w="http://schemas.openxmlformats.org/wordprocessingml/2006/main" xmlns:wp="http://schemas.openxmlformats.org/drawingml/2006/wordprocessingDrawing" xmlns:r="http://schemas.openxmlformats.org/officeDocument/2006/relationships" xmlns:w14="http://schemas.microsoft.com/office/word/2010/wordml">
+              <w:keepNext/>
+              <w:jc w:val="left"/>
+              <w:spacing w:after="100" w:before="100" w:line="240"/>
+              <w:ind w:firstLine="0" w:left="100" w:right="100"/>
+            </w:pPr>
+            <w:r>
               <w:rPr>
                 <w:rFonts w:ascii="Arial" w:hAnsi="Arial" w:eastAsia="Arial" w:cs="Arial"/>
                 <w:sz w:val="14"/>
@@ -11780,11 +12173,12 @@
           </w:tcPr>
           <w:p>
             <w:pPr>
-              <w:jc w:val="right"/>
-              <w:spacing w:after="60" w:before="60" w:line="240"/>
-              <w:ind w:firstLine="0" w:left="60" w:right="60"/>
-            </w:pPr>
-            <w:r xmlns:w="http://schemas.openxmlformats.org/wordprocessingml/2006/main" xmlns:wp="http://schemas.openxmlformats.org/drawingml/2006/wordprocessingDrawing" xmlns:r="http://schemas.openxmlformats.org/officeDocument/2006/relationships" xmlns:w14="http://schemas.microsoft.com/office/word/2010/wordml">
+              <w:keepNext/>
+              <w:jc w:val="right"/>
+              <w:spacing w:after="100" w:before="100" w:line="240"/>
+              <w:ind w:firstLine="0" w:left="100" w:right="100"/>
+            </w:pPr>
+            <w:r>
               <w:rPr>
                 <w:rFonts w:ascii="Arial" w:hAnsi="Arial" w:eastAsia="Arial" w:cs="Arial"/>
                 <w:sz w:val="14"/>
@@ -11809,11 +12203,12 @@
           </w:tcPr>
           <w:p>
             <w:pPr>
-              <w:jc w:val="right"/>
-              <w:spacing w:after="60" w:before="60" w:line="240"/>
-              <w:ind w:firstLine="0" w:left="60" w:right="60"/>
-            </w:pPr>
-            <w:r xmlns:w="http://schemas.openxmlformats.org/wordprocessingml/2006/main" xmlns:wp="http://schemas.openxmlformats.org/drawingml/2006/wordprocessingDrawing" xmlns:r="http://schemas.openxmlformats.org/officeDocument/2006/relationships" xmlns:w14="http://schemas.microsoft.com/office/word/2010/wordml">
+              <w:keepNext/>
+              <w:jc w:val="right"/>
+              <w:spacing w:after="100" w:before="100" w:line="240"/>
+              <w:ind w:firstLine="0" w:left="100" w:right="100"/>
+            </w:pPr>
+            <w:r>
               <w:rPr>
                 <w:rFonts w:ascii="Arial" w:hAnsi="Arial" w:eastAsia="Arial" w:cs="Arial"/>
                 <w:sz w:val="14"/>
@@ -11838,11 +12233,12 @@
           </w:tcPr>
           <w:p>
             <w:pPr>
-              <w:jc w:val="left"/>
-              <w:spacing w:after="60" w:before="60" w:line="240"/>
-              <w:ind w:firstLine="0" w:left="60" w:right="60"/>
-            </w:pPr>
-            <w:r xmlns:w="http://schemas.openxmlformats.org/wordprocessingml/2006/main" xmlns:wp="http://schemas.openxmlformats.org/drawingml/2006/wordprocessingDrawing" xmlns:r="http://schemas.openxmlformats.org/officeDocument/2006/relationships" xmlns:w14="http://schemas.microsoft.com/office/word/2010/wordml">
+              <w:keepNext/>
+              <w:jc w:val="left"/>
+              <w:spacing w:after="100" w:before="100" w:line="240"/>
+              <w:ind w:firstLine="0" w:left="100" w:right="100"/>
+            </w:pPr>
+            <w:r>
               <w:rPr>
                 <w:rFonts w:ascii="Arial" w:hAnsi="Arial" w:eastAsia="Arial" w:cs="Arial"/>
                 <w:sz w:val="14"/>
@@ -11867,11 +12263,12 @@
           </w:tcPr>
           <w:p>
             <w:pPr>
-              <w:jc w:val="right"/>
-              <w:spacing w:after="60" w:before="60" w:line="240"/>
-              <w:ind w:firstLine="0" w:left="60" w:right="60"/>
-            </w:pPr>
-            <w:r xmlns:w="http://schemas.openxmlformats.org/wordprocessingml/2006/main" xmlns:wp="http://schemas.openxmlformats.org/drawingml/2006/wordprocessingDrawing" xmlns:r="http://schemas.openxmlformats.org/officeDocument/2006/relationships" xmlns:w14="http://schemas.microsoft.com/office/word/2010/wordml">
+              <w:keepNext/>
+              <w:jc w:val="right"/>
+              <w:spacing w:after="100" w:before="100" w:line="240"/>
+              <w:ind w:firstLine="0" w:left="100" w:right="100"/>
+            </w:pPr>
+            <w:r>
               <w:rPr>
                 <w:rFonts w:ascii="Arial" w:hAnsi="Arial" w:eastAsia="Arial" w:cs="Arial"/>
                 <w:sz w:val="14"/>
@@ -11896,11 +12293,12 @@
           </w:tcPr>
           <w:p>
             <w:pPr>
-              <w:jc w:val="right"/>
-              <w:spacing w:after="60" w:before="60" w:line="240"/>
-              <w:ind w:firstLine="0" w:left="60" w:right="60"/>
-            </w:pPr>
-            <w:r xmlns:w="http://schemas.openxmlformats.org/wordprocessingml/2006/main" xmlns:wp="http://schemas.openxmlformats.org/drawingml/2006/wordprocessingDrawing" xmlns:r="http://schemas.openxmlformats.org/officeDocument/2006/relationships" xmlns:w14="http://schemas.microsoft.com/office/word/2010/wordml">
+              <w:keepNext/>
+              <w:jc w:val="right"/>
+              <w:spacing w:after="100" w:before="100" w:line="240"/>
+              <w:ind w:firstLine="0" w:left="100" w:right="100"/>
+            </w:pPr>
+            <w:r>
               <w:rPr>
                 <w:rFonts w:ascii="Arial" w:hAnsi="Arial" w:eastAsia="Arial" w:cs="Arial"/>
                 <w:sz w:val="14"/>
@@ -11925,11 +12323,12 @@
           </w:tcPr>
           <w:p>
             <w:pPr>
-              <w:jc w:val="left"/>
-              <w:spacing w:after="60" w:before="60" w:line="240"/>
-              <w:ind w:firstLine="0" w:left="60" w:right="60"/>
-            </w:pPr>
-            <w:r xmlns:w="http://schemas.openxmlformats.org/wordprocessingml/2006/main" xmlns:wp="http://schemas.openxmlformats.org/drawingml/2006/wordprocessingDrawing" xmlns:r="http://schemas.openxmlformats.org/officeDocument/2006/relationships" xmlns:w14="http://schemas.microsoft.com/office/word/2010/wordml">
+              <w:keepNext/>
+              <w:jc w:val="left"/>
+              <w:spacing w:after="100" w:before="100" w:line="240"/>
+              <w:ind w:firstLine="0" w:left="100" w:right="100"/>
+            </w:pPr>
+            <w:r>
               <w:rPr>
                 <w:rFonts w:ascii="Arial" w:hAnsi="Arial" w:eastAsia="Arial" w:cs="Arial"/>
                 <w:sz w:val="14"/>
@@ -11954,11 +12353,12 @@
           </w:tcPr>
           <w:p>
             <w:pPr>
-              <w:jc w:val="left"/>
-              <w:spacing w:after="60" w:before="60" w:line="240"/>
-              <w:ind w:firstLine="0" w:left="60" w:right="60"/>
-            </w:pPr>
-            <w:r xmlns:w="http://schemas.openxmlformats.org/wordprocessingml/2006/main" xmlns:wp="http://schemas.openxmlformats.org/drawingml/2006/wordprocessingDrawing" xmlns:r="http://schemas.openxmlformats.org/officeDocument/2006/relationships" xmlns:w14="http://schemas.microsoft.com/office/word/2010/wordml">
+              <w:keepNext/>
+              <w:jc w:val="left"/>
+              <w:spacing w:after="100" w:before="100" w:line="240"/>
+              <w:ind w:firstLine="0" w:left="100" w:right="100"/>
+            </w:pPr>
+            <w:r>
               <w:rPr>
                 <w:rFonts w:ascii="Arial" w:hAnsi="Arial" w:eastAsia="Arial" w:cs="Arial"/>
                 <w:sz w:val="14"/>
@@ -11983,11 +12383,12 @@
           </w:tcPr>
           <w:p>
             <w:pPr>
-              <w:jc w:val="right"/>
-              <w:spacing w:after="60" w:before="60" w:line="240"/>
-              <w:ind w:firstLine="0" w:left="60" w:right="60"/>
-            </w:pPr>
-            <w:r xmlns:w="http://schemas.openxmlformats.org/wordprocessingml/2006/main" xmlns:wp="http://schemas.openxmlformats.org/drawingml/2006/wordprocessingDrawing" xmlns:r="http://schemas.openxmlformats.org/officeDocument/2006/relationships" xmlns:w14="http://schemas.microsoft.com/office/word/2010/wordml">
+              <w:keepNext/>
+              <w:jc w:val="right"/>
+              <w:spacing w:after="100" w:before="100" w:line="240"/>
+              <w:ind w:firstLine="0" w:left="100" w:right="100"/>
+            </w:pPr>
+            <w:r>
               <w:rPr>
                 <w:rFonts w:ascii="Arial" w:hAnsi="Arial" w:eastAsia="Arial" w:cs="Arial"/>
                 <w:sz w:val="14"/>
@@ -12012,11 +12413,12 @@
           </w:tcPr>
           <w:p>
             <w:pPr>
-              <w:jc w:val="right"/>
-              <w:spacing w:after="60" w:before="60" w:line="240"/>
-              <w:ind w:firstLine="0" w:left="60" w:right="60"/>
-            </w:pPr>
-            <w:r xmlns:w="http://schemas.openxmlformats.org/wordprocessingml/2006/main" xmlns:wp="http://schemas.openxmlformats.org/drawingml/2006/wordprocessingDrawing" xmlns:r="http://schemas.openxmlformats.org/officeDocument/2006/relationships" xmlns:w14="http://schemas.microsoft.com/office/word/2010/wordml">
+              <w:keepNext/>
+              <w:jc w:val="right"/>
+              <w:spacing w:after="100" w:before="100" w:line="240"/>
+              <w:ind w:firstLine="0" w:left="100" w:right="100"/>
+            </w:pPr>
+            <w:r>
               <w:rPr>
                 <w:rFonts w:ascii="Arial" w:hAnsi="Arial" w:eastAsia="Arial" w:cs="Arial"/>
                 <w:sz w:val="14"/>
@@ -12041,11 +12443,12 @@
           </w:tcPr>
           <w:p>
             <w:pPr>
-              <w:jc w:val="left"/>
-              <w:spacing w:after="60" w:before="60" w:line="240"/>
-              <w:ind w:firstLine="0" w:left="60" w:right="60"/>
-            </w:pPr>
-            <w:r xmlns:w="http://schemas.openxmlformats.org/wordprocessingml/2006/main" xmlns:wp="http://schemas.openxmlformats.org/drawingml/2006/wordprocessingDrawing" xmlns:r="http://schemas.openxmlformats.org/officeDocument/2006/relationships" xmlns:w14="http://schemas.microsoft.com/office/word/2010/wordml">
+              <w:keepNext/>
+              <w:jc w:val="left"/>
+              <w:spacing w:after="100" w:before="100" w:line="240"/>
+              <w:ind w:firstLine="0" w:left="100" w:right="100"/>
+            </w:pPr>
+            <w:r>
               <w:rPr>
                 <w:rFonts w:ascii="Arial" w:hAnsi="Arial" w:eastAsia="Arial" w:cs="Arial"/>
                 <w:sz w:val="14"/>
@@ -12075,11 +12478,12 @@
           </w:tcPr>
           <w:p>
             <w:pPr>
-              <w:jc w:val="left"/>
-              <w:spacing w:after="60" w:before="60" w:line="240"/>
-              <w:ind w:firstLine="0" w:left="60" w:right="60"/>
-            </w:pPr>
-            <w:r xmlns:w="http://schemas.openxmlformats.org/wordprocessingml/2006/main" xmlns:wp="http://schemas.openxmlformats.org/drawingml/2006/wordprocessingDrawing" xmlns:r="http://schemas.openxmlformats.org/officeDocument/2006/relationships" xmlns:w14="http://schemas.microsoft.com/office/word/2010/wordml">
+              <w:keepNext/>
+              <w:jc w:val="left"/>
+              <w:spacing w:after="100" w:before="100" w:line="240"/>
+              <w:ind w:firstLine="0" w:left="100" w:right="100"/>
+            </w:pPr>
+            <w:r>
               <w:rPr>
                 <w:rFonts w:ascii="Arial" w:hAnsi="Arial" w:eastAsia="Arial" w:cs="Arial"/>
                 <w:sz w:val="14"/>
@@ -12104,11 +12508,12 @@
           </w:tcPr>
           <w:p>
             <w:pPr>
-              <w:jc w:val="left"/>
-              <w:spacing w:after="60" w:before="60" w:line="240"/>
-              <w:ind w:firstLine="0" w:left="60" w:right="60"/>
-            </w:pPr>
-            <w:r xmlns:w="http://schemas.openxmlformats.org/wordprocessingml/2006/main" xmlns:wp="http://schemas.openxmlformats.org/drawingml/2006/wordprocessingDrawing" xmlns:r="http://schemas.openxmlformats.org/officeDocument/2006/relationships" xmlns:w14="http://schemas.microsoft.com/office/word/2010/wordml">
+              <w:keepNext/>
+              <w:jc w:val="left"/>
+              <w:spacing w:after="100" w:before="100" w:line="240"/>
+              <w:ind w:firstLine="0" w:left="100" w:right="100"/>
+            </w:pPr>
+            <w:r>
               <w:rPr>
                 <w:rFonts w:ascii="Arial" w:hAnsi="Arial" w:eastAsia="Arial" w:cs="Arial"/>
                 <w:sz w:val="14"/>
@@ -12133,11 +12538,12 @@
           </w:tcPr>
           <w:p>
             <w:pPr>
-              <w:jc w:val="right"/>
-              <w:spacing w:after="60" w:before="60" w:line="240"/>
-              <w:ind w:firstLine="0" w:left="60" w:right="60"/>
-            </w:pPr>
-            <w:r xmlns:w="http://schemas.openxmlformats.org/wordprocessingml/2006/main" xmlns:wp="http://schemas.openxmlformats.org/drawingml/2006/wordprocessingDrawing" xmlns:r="http://schemas.openxmlformats.org/officeDocument/2006/relationships" xmlns:w14="http://schemas.microsoft.com/office/word/2010/wordml">
+              <w:keepNext/>
+              <w:jc w:val="right"/>
+              <w:spacing w:after="100" w:before="100" w:line="240"/>
+              <w:ind w:firstLine="0" w:left="100" w:right="100"/>
+            </w:pPr>
+            <w:r>
               <w:rPr>
                 <w:rFonts w:ascii="Arial" w:hAnsi="Arial" w:eastAsia="Arial" w:cs="Arial"/>
                 <w:sz w:val="14"/>
@@ -12162,11 +12568,12 @@
           </w:tcPr>
           <w:p>
             <w:pPr>
-              <w:jc w:val="right"/>
-              <w:spacing w:after="60" w:before="60" w:line="240"/>
-              <w:ind w:firstLine="0" w:left="60" w:right="60"/>
-            </w:pPr>
-            <w:r xmlns:w="http://schemas.openxmlformats.org/wordprocessingml/2006/main" xmlns:wp="http://schemas.openxmlformats.org/drawingml/2006/wordprocessingDrawing" xmlns:r="http://schemas.openxmlformats.org/officeDocument/2006/relationships" xmlns:w14="http://schemas.microsoft.com/office/word/2010/wordml">
+              <w:keepNext/>
+              <w:jc w:val="right"/>
+              <w:spacing w:after="100" w:before="100" w:line="240"/>
+              <w:ind w:firstLine="0" w:left="100" w:right="100"/>
+            </w:pPr>
+            <w:r>
               <w:rPr>
                 <w:rFonts w:ascii="Arial" w:hAnsi="Arial" w:eastAsia="Arial" w:cs="Arial"/>
                 <w:sz w:val="14"/>
@@ -12191,11 +12598,12 @@
           </w:tcPr>
           <w:p>
             <w:pPr>
-              <w:jc w:val="left"/>
-              <w:spacing w:after="60" w:before="60" w:line="240"/>
-              <w:ind w:firstLine="0" w:left="60" w:right="60"/>
-            </w:pPr>
-            <w:r xmlns:w="http://schemas.openxmlformats.org/wordprocessingml/2006/main" xmlns:wp="http://schemas.openxmlformats.org/drawingml/2006/wordprocessingDrawing" xmlns:r="http://schemas.openxmlformats.org/officeDocument/2006/relationships" xmlns:w14="http://schemas.microsoft.com/office/word/2010/wordml">
+              <w:keepNext/>
+              <w:jc w:val="left"/>
+              <w:spacing w:after="100" w:before="100" w:line="240"/>
+              <w:ind w:firstLine="0" w:left="100" w:right="100"/>
+            </w:pPr>
+            <w:r>
               <w:rPr>
                 <w:rFonts w:ascii="Arial" w:hAnsi="Arial" w:eastAsia="Arial" w:cs="Arial"/>
                 <w:sz w:val="14"/>
@@ -12220,11 +12628,12 @@
           </w:tcPr>
           <w:p>
             <w:pPr>
-              <w:jc w:val="right"/>
-              <w:spacing w:after="60" w:before="60" w:line="240"/>
-              <w:ind w:firstLine="0" w:left="60" w:right="60"/>
-            </w:pPr>
-            <w:r xmlns:w="http://schemas.openxmlformats.org/wordprocessingml/2006/main" xmlns:wp="http://schemas.openxmlformats.org/drawingml/2006/wordprocessingDrawing" xmlns:r="http://schemas.openxmlformats.org/officeDocument/2006/relationships" xmlns:w14="http://schemas.microsoft.com/office/word/2010/wordml">
+              <w:keepNext/>
+              <w:jc w:val="right"/>
+              <w:spacing w:after="100" w:before="100" w:line="240"/>
+              <w:ind w:firstLine="0" w:left="100" w:right="100"/>
+            </w:pPr>
+            <w:r>
               <w:rPr>
                 <w:rFonts w:ascii="Arial" w:hAnsi="Arial" w:eastAsia="Arial" w:cs="Arial"/>
                 <w:sz w:val="14"/>
@@ -12249,11 +12658,12 @@
           </w:tcPr>
           <w:p>
             <w:pPr>
-              <w:jc w:val="right"/>
-              <w:spacing w:after="60" w:before="60" w:line="240"/>
-              <w:ind w:firstLine="0" w:left="60" w:right="60"/>
-            </w:pPr>
-            <w:r xmlns:w="http://schemas.openxmlformats.org/wordprocessingml/2006/main" xmlns:wp="http://schemas.openxmlformats.org/drawingml/2006/wordprocessingDrawing" xmlns:r="http://schemas.openxmlformats.org/officeDocument/2006/relationships" xmlns:w14="http://schemas.microsoft.com/office/word/2010/wordml">
+              <w:keepNext/>
+              <w:jc w:val="right"/>
+              <w:spacing w:after="100" w:before="100" w:line="240"/>
+              <w:ind w:firstLine="0" w:left="100" w:right="100"/>
+            </w:pPr>
+            <w:r>
               <w:rPr>
                 <w:rFonts w:ascii="Arial" w:hAnsi="Arial" w:eastAsia="Arial" w:cs="Arial"/>
                 <w:sz w:val="14"/>
@@ -12278,11 +12688,12 @@
           </w:tcPr>
           <w:p>
             <w:pPr>
-              <w:jc w:val="left"/>
-              <w:spacing w:after="60" w:before="60" w:line="240"/>
-              <w:ind w:firstLine="0" w:left="60" w:right="60"/>
-            </w:pPr>
-            <w:r xmlns:w="http://schemas.openxmlformats.org/wordprocessingml/2006/main" xmlns:wp="http://schemas.openxmlformats.org/drawingml/2006/wordprocessingDrawing" xmlns:r="http://schemas.openxmlformats.org/officeDocument/2006/relationships" xmlns:w14="http://schemas.microsoft.com/office/word/2010/wordml">
+              <w:keepNext/>
+              <w:jc w:val="left"/>
+              <w:spacing w:after="100" w:before="100" w:line="240"/>
+              <w:ind w:firstLine="0" w:left="100" w:right="100"/>
+            </w:pPr>
+            <w:r>
               <w:rPr>
                 <w:rFonts w:ascii="Arial" w:hAnsi="Arial" w:eastAsia="Arial" w:cs="Arial"/>
                 <w:sz w:val="14"/>
@@ -12307,11 +12718,12 @@
           </w:tcPr>
           <w:p>
             <w:pPr>
-              <w:jc w:val="left"/>
-              <w:spacing w:after="60" w:before="60" w:line="240"/>
-              <w:ind w:firstLine="0" w:left="60" w:right="60"/>
-            </w:pPr>
-            <w:r xmlns:w="http://schemas.openxmlformats.org/wordprocessingml/2006/main" xmlns:wp="http://schemas.openxmlformats.org/drawingml/2006/wordprocessingDrawing" xmlns:r="http://schemas.openxmlformats.org/officeDocument/2006/relationships" xmlns:w14="http://schemas.microsoft.com/office/word/2010/wordml">
+              <w:keepNext/>
+              <w:jc w:val="left"/>
+              <w:spacing w:after="100" w:before="100" w:line="240"/>
+              <w:ind w:firstLine="0" w:left="100" w:right="100"/>
+            </w:pPr>
+            <w:r>
               <w:rPr>
                 <w:rFonts w:ascii="Arial" w:hAnsi="Arial" w:eastAsia="Arial" w:cs="Arial"/>
                 <w:sz w:val="14"/>
@@ -12336,11 +12748,12 @@
           </w:tcPr>
           <w:p>
             <w:pPr>
-              <w:jc w:val="right"/>
-              <w:spacing w:after="60" w:before="60" w:line="240"/>
-              <w:ind w:firstLine="0" w:left="60" w:right="60"/>
-            </w:pPr>
-            <w:r xmlns:w="http://schemas.openxmlformats.org/wordprocessingml/2006/main" xmlns:wp="http://schemas.openxmlformats.org/drawingml/2006/wordprocessingDrawing" xmlns:r="http://schemas.openxmlformats.org/officeDocument/2006/relationships" xmlns:w14="http://schemas.microsoft.com/office/word/2010/wordml">
+              <w:keepNext/>
+              <w:jc w:val="right"/>
+              <w:spacing w:after="100" w:before="100" w:line="240"/>
+              <w:ind w:firstLine="0" w:left="100" w:right="100"/>
+            </w:pPr>
+            <w:r>
               <w:rPr>
                 <w:rFonts w:ascii="Arial" w:hAnsi="Arial" w:eastAsia="Arial" w:cs="Arial"/>
                 <w:sz w:val="14"/>
@@ -12365,11 +12778,12 @@
           </w:tcPr>
           <w:p>
             <w:pPr>
-              <w:jc w:val="right"/>
-              <w:spacing w:after="60" w:before="60" w:line="240"/>
-              <w:ind w:firstLine="0" w:left="60" w:right="60"/>
-            </w:pPr>
-            <w:r xmlns:w="http://schemas.openxmlformats.org/wordprocessingml/2006/main" xmlns:wp="http://schemas.openxmlformats.org/drawingml/2006/wordprocessingDrawing" xmlns:r="http://schemas.openxmlformats.org/officeDocument/2006/relationships" xmlns:w14="http://schemas.microsoft.com/office/word/2010/wordml">
+              <w:keepNext/>
+              <w:jc w:val="right"/>
+              <w:spacing w:after="100" w:before="100" w:line="240"/>
+              <w:ind w:firstLine="0" w:left="100" w:right="100"/>
+            </w:pPr>
+            <w:r>
               <w:rPr>
                 <w:rFonts w:ascii="Arial" w:hAnsi="Arial" w:eastAsia="Arial" w:cs="Arial"/>
                 <w:sz w:val="14"/>
@@ -12394,11 +12808,12 @@
           </w:tcPr>
           <w:p>
             <w:pPr>
-              <w:jc w:val="left"/>
-              <w:spacing w:after="60" w:before="60" w:line="240"/>
-              <w:ind w:firstLine="0" w:left="60" w:right="60"/>
-            </w:pPr>
-            <w:r xmlns:w="http://schemas.openxmlformats.org/wordprocessingml/2006/main" xmlns:wp="http://schemas.openxmlformats.org/drawingml/2006/wordprocessingDrawing" xmlns:r="http://schemas.openxmlformats.org/officeDocument/2006/relationships" xmlns:w14="http://schemas.microsoft.com/office/word/2010/wordml">
+              <w:keepNext/>
+              <w:jc w:val="left"/>
+              <w:spacing w:after="100" w:before="100" w:line="240"/>
+              <w:ind w:firstLine="0" w:left="100" w:right="100"/>
+            </w:pPr>
+            <w:r>
               <w:rPr>
                 <w:rFonts w:ascii="Arial" w:hAnsi="Arial" w:eastAsia="Arial" w:cs="Arial"/>
                 <w:sz w:val="14"/>
@@ -12428,11 +12843,12 @@
           </w:tcPr>
           <w:p>
             <w:pPr>
-              <w:jc w:val="left"/>
-              <w:spacing w:after="60" w:before="60" w:line="240"/>
-              <w:ind w:firstLine="0" w:left="60" w:right="60"/>
-            </w:pPr>
-            <w:r xmlns:w="http://schemas.openxmlformats.org/wordprocessingml/2006/main" xmlns:wp="http://schemas.openxmlformats.org/drawingml/2006/wordprocessingDrawing" xmlns:r="http://schemas.openxmlformats.org/officeDocument/2006/relationships" xmlns:w14="http://schemas.microsoft.com/office/word/2010/wordml">
+              <w:keepNext/>
+              <w:jc w:val="left"/>
+              <w:spacing w:after="100" w:before="100" w:line="240"/>
+              <w:ind w:firstLine="0" w:left="100" w:right="100"/>
+            </w:pPr>
+            <w:r>
               <w:rPr>
                 <w:rFonts w:ascii="Arial" w:hAnsi="Arial" w:eastAsia="Arial" w:cs="Arial"/>
                 <w:sz w:val="14"/>
@@ -12457,11 +12873,12 @@
           </w:tcPr>
           <w:p>
             <w:pPr>
-              <w:jc w:val="left"/>
-              <w:spacing w:after="60" w:before="60" w:line="240"/>
-              <w:ind w:firstLine="0" w:left="60" w:right="60"/>
-            </w:pPr>
-            <w:r xmlns:w="http://schemas.openxmlformats.org/wordprocessingml/2006/main" xmlns:wp="http://schemas.openxmlformats.org/drawingml/2006/wordprocessingDrawing" xmlns:r="http://schemas.openxmlformats.org/officeDocument/2006/relationships" xmlns:w14="http://schemas.microsoft.com/office/word/2010/wordml">
+              <w:keepNext/>
+              <w:jc w:val="left"/>
+              <w:spacing w:after="100" w:before="100" w:line="240"/>
+              <w:ind w:firstLine="0" w:left="100" w:right="100"/>
+            </w:pPr>
+            <w:r>
               <w:rPr>
                 <w:rFonts w:ascii="Arial" w:hAnsi="Arial" w:eastAsia="Arial" w:cs="Arial"/>
                 <w:sz w:val="14"/>
@@ -12486,11 +12903,12 @@
           </w:tcPr>
           <w:p>
             <w:pPr>
-              <w:jc w:val="right"/>
-              <w:spacing w:after="60" w:before="60" w:line="240"/>
-              <w:ind w:firstLine="0" w:left="60" w:right="60"/>
-            </w:pPr>
-            <w:r xmlns:w="http://schemas.openxmlformats.org/wordprocessingml/2006/main" xmlns:wp="http://schemas.openxmlformats.org/drawingml/2006/wordprocessingDrawing" xmlns:r="http://schemas.openxmlformats.org/officeDocument/2006/relationships" xmlns:w14="http://schemas.microsoft.com/office/word/2010/wordml">
+              <w:keepNext/>
+              <w:jc w:val="right"/>
+              <w:spacing w:after="100" w:before="100" w:line="240"/>
+              <w:ind w:firstLine="0" w:left="100" w:right="100"/>
+            </w:pPr>
+            <w:r>
               <w:rPr>
                 <w:rFonts w:ascii="Arial" w:hAnsi="Arial" w:eastAsia="Arial" w:cs="Arial"/>
                 <w:sz w:val="14"/>
@@ -12515,11 +12933,12 @@
           </w:tcPr>
           <w:p>
             <w:pPr>
-              <w:jc w:val="right"/>
-              <w:spacing w:after="60" w:before="60" w:line="240"/>
-              <w:ind w:firstLine="0" w:left="60" w:right="60"/>
-            </w:pPr>
-            <w:r xmlns:w="http://schemas.openxmlformats.org/wordprocessingml/2006/main" xmlns:wp="http://schemas.openxmlformats.org/drawingml/2006/wordprocessingDrawing" xmlns:r="http://schemas.openxmlformats.org/officeDocument/2006/relationships" xmlns:w14="http://schemas.microsoft.com/office/word/2010/wordml">
+              <w:keepNext/>
+              <w:jc w:val="right"/>
+              <w:spacing w:after="100" w:before="100" w:line="240"/>
+              <w:ind w:firstLine="0" w:left="100" w:right="100"/>
+            </w:pPr>
+            <w:r>
               <w:rPr>
                 <w:rFonts w:ascii="Arial" w:hAnsi="Arial" w:eastAsia="Arial" w:cs="Arial"/>
                 <w:sz w:val="14"/>
@@ -12544,11 +12963,12 @@
           </w:tcPr>
           <w:p>
             <w:pPr>
-              <w:jc w:val="left"/>
-              <w:spacing w:after="60" w:before="60" w:line="240"/>
-              <w:ind w:firstLine="0" w:left="60" w:right="60"/>
-            </w:pPr>
-            <w:r xmlns:w="http://schemas.openxmlformats.org/wordprocessingml/2006/main" xmlns:wp="http://schemas.openxmlformats.org/drawingml/2006/wordprocessingDrawing" xmlns:r="http://schemas.openxmlformats.org/officeDocument/2006/relationships" xmlns:w14="http://schemas.microsoft.com/office/word/2010/wordml">
+              <w:keepNext/>
+              <w:jc w:val="left"/>
+              <w:spacing w:after="100" w:before="100" w:line="240"/>
+              <w:ind w:firstLine="0" w:left="100" w:right="100"/>
+            </w:pPr>
+            <w:r>
               <w:rPr>
                 <w:rFonts w:ascii="Arial" w:hAnsi="Arial" w:eastAsia="Arial" w:cs="Arial"/>
                 <w:sz w:val="14"/>
@@ -12573,11 +12993,12 @@
           </w:tcPr>
           <w:p>
             <w:pPr>
-              <w:jc w:val="right"/>
-              <w:spacing w:after="60" w:before="60" w:line="240"/>
-              <w:ind w:firstLine="0" w:left="60" w:right="60"/>
-            </w:pPr>
-            <w:r xmlns:w="http://schemas.openxmlformats.org/wordprocessingml/2006/main" xmlns:wp="http://schemas.openxmlformats.org/drawingml/2006/wordprocessingDrawing" xmlns:r="http://schemas.openxmlformats.org/officeDocument/2006/relationships" xmlns:w14="http://schemas.microsoft.com/office/word/2010/wordml">
+              <w:keepNext/>
+              <w:jc w:val="right"/>
+              <w:spacing w:after="100" w:before="100" w:line="240"/>
+              <w:ind w:firstLine="0" w:left="100" w:right="100"/>
+            </w:pPr>
+            <w:r>
               <w:rPr>
                 <w:rFonts w:ascii="Arial" w:hAnsi="Arial" w:eastAsia="Arial" w:cs="Arial"/>
                 <w:sz w:val="14"/>
@@ -12602,11 +13023,12 @@
           </w:tcPr>
           <w:p>
             <w:pPr>
-              <w:jc w:val="right"/>
-              <w:spacing w:after="60" w:before="60" w:line="240"/>
-              <w:ind w:firstLine="0" w:left="60" w:right="60"/>
-            </w:pPr>
-            <w:r xmlns:w="http://schemas.openxmlformats.org/wordprocessingml/2006/main" xmlns:wp="http://schemas.openxmlformats.org/drawingml/2006/wordprocessingDrawing" xmlns:r="http://schemas.openxmlformats.org/officeDocument/2006/relationships" xmlns:w14="http://schemas.microsoft.com/office/word/2010/wordml">
+              <w:keepNext/>
+              <w:jc w:val="right"/>
+              <w:spacing w:after="100" w:before="100" w:line="240"/>
+              <w:ind w:firstLine="0" w:left="100" w:right="100"/>
+            </w:pPr>
+            <w:r>
               <w:rPr>
                 <w:rFonts w:ascii="Arial" w:hAnsi="Arial" w:eastAsia="Arial" w:cs="Arial"/>
                 <w:sz w:val="14"/>
@@ -12631,11 +13053,12 @@
           </w:tcPr>
           <w:p>
             <w:pPr>
-              <w:jc w:val="left"/>
-              <w:spacing w:after="60" w:before="60" w:line="240"/>
-              <w:ind w:firstLine="0" w:left="60" w:right="60"/>
-            </w:pPr>
-            <w:r xmlns:w="http://schemas.openxmlformats.org/wordprocessingml/2006/main" xmlns:wp="http://schemas.openxmlformats.org/drawingml/2006/wordprocessingDrawing" xmlns:r="http://schemas.openxmlformats.org/officeDocument/2006/relationships" xmlns:w14="http://schemas.microsoft.com/office/word/2010/wordml">
+              <w:keepNext/>
+              <w:jc w:val="left"/>
+              <w:spacing w:after="100" w:before="100" w:line="240"/>
+              <w:ind w:firstLine="0" w:left="100" w:right="100"/>
+            </w:pPr>
+            <w:r>
               <w:rPr>
                 <w:rFonts w:ascii="Arial" w:hAnsi="Arial" w:eastAsia="Arial" w:cs="Arial"/>
                 <w:sz w:val="14"/>
@@ -12660,11 +13083,12 @@
           </w:tcPr>
           <w:p>
             <w:pPr>
-              <w:jc w:val="left"/>
-              <w:spacing w:after="60" w:before="60" w:line="240"/>
-              <w:ind w:firstLine="0" w:left="60" w:right="60"/>
-            </w:pPr>
-            <w:r xmlns:w="http://schemas.openxmlformats.org/wordprocessingml/2006/main" xmlns:wp="http://schemas.openxmlformats.org/drawingml/2006/wordprocessingDrawing" xmlns:r="http://schemas.openxmlformats.org/officeDocument/2006/relationships" xmlns:w14="http://schemas.microsoft.com/office/word/2010/wordml">
+              <w:keepNext/>
+              <w:jc w:val="left"/>
+              <w:spacing w:after="100" w:before="100" w:line="240"/>
+              <w:ind w:firstLine="0" w:left="100" w:right="100"/>
+            </w:pPr>
+            <w:r>
               <w:rPr>
                 <w:rFonts w:ascii="Arial" w:hAnsi="Arial" w:eastAsia="Arial" w:cs="Arial"/>
                 <w:sz w:val="14"/>
@@ -12689,11 +13113,12 @@
           </w:tcPr>
           <w:p>
             <w:pPr>
-              <w:jc w:val="right"/>
-              <w:spacing w:after="60" w:before="60" w:line="240"/>
-              <w:ind w:firstLine="0" w:left="60" w:right="60"/>
-            </w:pPr>
-            <w:r xmlns:w="http://schemas.openxmlformats.org/wordprocessingml/2006/main" xmlns:wp="http://schemas.openxmlformats.org/drawingml/2006/wordprocessingDrawing" xmlns:r="http://schemas.openxmlformats.org/officeDocument/2006/relationships" xmlns:w14="http://schemas.microsoft.com/office/word/2010/wordml">
+              <w:keepNext/>
+              <w:jc w:val="right"/>
+              <w:spacing w:after="100" w:before="100" w:line="240"/>
+              <w:ind w:firstLine="0" w:left="100" w:right="100"/>
+            </w:pPr>
+            <w:r>
               <w:rPr>
                 <w:rFonts w:ascii="Arial" w:hAnsi="Arial" w:eastAsia="Arial" w:cs="Arial"/>
                 <w:sz w:val="14"/>
@@ -12718,11 +13143,12 @@
           </w:tcPr>
           <w:p>
             <w:pPr>
-              <w:jc w:val="right"/>
-              <w:spacing w:after="60" w:before="60" w:line="240"/>
-              <w:ind w:firstLine="0" w:left="60" w:right="60"/>
-            </w:pPr>
-            <w:r xmlns:w="http://schemas.openxmlformats.org/wordprocessingml/2006/main" xmlns:wp="http://schemas.openxmlformats.org/drawingml/2006/wordprocessingDrawing" xmlns:r="http://schemas.openxmlformats.org/officeDocument/2006/relationships" xmlns:w14="http://schemas.microsoft.com/office/word/2010/wordml">
+              <w:keepNext/>
+              <w:jc w:val="right"/>
+              <w:spacing w:after="100" w:before="100" w:line="240"/>
+              <w:ind w:firstLine="0" w:left="100" w:right="100"/>
+            </w:pPr>
+            <w:r>
               <w:rPr>
                 <w:rFonts w:ascii="Arial" w:hAnsi="Arial" w:eastAsia="Arial" w:cs="Arial"/>
                 <w:sz w:val="14"/>
@@ -12747,11 +13173,12 @@
           </w:tcPr>
           <w:p>
             <w:pPr>
-              <w:jc w:val="left"/>
-              <w:spacing w:after="60" w:before="60" w:line="240"/>
-              <w:ind w:firstLine="0" w:left="60" w:right="60"/>
-            </w:pPr>
-            <w:r xmlns:w="http://schemas.openxmlformats.org/wordprocessingml/2006/main" xmlns:wp="http://schemas.openxmlformats.org/drawingml/2006/wordprocessingDrawing" xmlns:r="http://schemas.openxmlformats.org/officeDocument/2006/relationships" xmlns:w14="http://schemas.microsoft.com/office/word/2010/wordml">
+              <w:keepNext/>
+              <w:jc w:val="left"/>
+              <w:spacing w:after="100" w:before="100" w:line="240"/>
+              <w:ind w:firstLine="0" w:left="100" w:right="100"/>
+            </w:pPr>
+            <w:r>
               <w:rPr>
                 <w:rFonts w:ascii="Arial" w:hAnsi="Arial" w:eastAsia="Arial" w:cs="Arial"/>
                 <w:sz w:val="14"/>
@@ -12781,11 +13208,12 @@
           </w:tcPr>
           <w:p>
             <w:pPr>
-              <w:jc w:val="left"/>
-              <w:spacing w:after="60" w:before="60" w:line="240"/>
-              <w:ind w:firstLine="0" w:left="60" w:right="60"/>
-            </w:pPr>
-            <w:r xmlns:w="http://schemas.openxmlformats.org/wordprocessingml/2006/main" xmlns:wp="http://schemas.openxmlformats.org/drawingml/2006/wordprocessingDrawing" xmlns:r="http://schemas.openxmlformats.org/officeDocument/2006/relationships" xmlns:w14="http://schemas.microsoft.com/office/word/2010/wordml">
+              <w:keepNext/>
+              <w:jc w:val="left"/>
+              <w:spacing w:after="100" w:before="100" w:line="240"/>
+              <w:ind w:firstLine="0" w:left="100" w:right="100"/>
+            </w:pPr>
+            <w:r>
               <w:rPr>
                 <w:rFonts w:ascii="Arial" w:hAnsi="Arial" w:eastAsia="Arial" w:cs="Arial"/>
                 <w:sz w:val="14"/>
@@ -12810,11 +13238,12 @@
           </w:tcPr>
           <w:p>
             <w:pPr>
-              <w:jc w:val="left"/>
-              <w:spacing w:after="60" w:before="60" w:line="240"/>
-              <w:ind w:firstLine="0" w:left="60" w:right="60"/>
-            </w:pPr>
-            <w:r xmlns:w="http://schemas.openxmlformats.org/wordprocessingml/2006/main" xmlns:wp="http://schemas.openxmlformats.org/drawingml/2006/wordprocessingDrawing" xmlns:r="http://schemas.openxmlformats.org/officeDocument/2006/relationships" xmlns:w14="http://schemas.microsoft.com/office/word/2010/wordml">
+              <w:keepNext/>
+              <w:jc w:val="left"/>
+              <w:spacing w:after="100" w:before="100" w:line="240"/>
+              <w:ind w:firstLine="0" w:left="100" w:right="100"/>
+            </w:pPr>
+            <w:r>
               <w:rPr>
                 <w:rFonts w:ascii="Arial" w:hAnsi="Arial" w:eastAsia="Arial" w:cs="Arial"/>
                 <w:sz w:val="14"/>
@@ -12839,11 +13268,12 @@
           </w:tcPr>
           <w:p>
             <w:pPr>
-              <w:jc w:val="right"/>
-              <w:spacing w:after="60" w:before="60" w:line="240"/>
-              <w:ind w:firstLine="0" w:left="60" w:right="60"/>
-            </w:pPr>
-            <w:r xmlns:w="http://schemas.openxmlformats.org/wordprocessingml/2006/main" xmlns:wp="http://schemas.openxmlformats.org/drawingml/2006/wordprocessingDrawing" xmlns:r="http://schemas.openxmlformats.org/officeDocument/2006/relationships" xmlns:w14="http://schemas.microsoft.com/office/word/2010/wordml">
+              <w:keepNext/>
+              <w:jc w:val="right"/>
+              <w:spacing w:after="100" w:before="100" w:line="240"/>
+              <w:ind w:firstLine="0" w:left="100" w:right="100"/>
+            </w:pPr>
+            <w:r>
               <w:rPr>
                 <w:rFonts w:ascii="Arial" w:hAnsi="Arial" w:eastAsia="Arial" w:cs="Arial"/>
                 <w:sz w:val="14"/>
@@ -12868,11 +13298,12 @@
           </w:tcPr>
           <w:p>
             <w:pPr>
-              <w:jc w:val="right"/>
-              <w:spacing w:after="60" w:before="60" w:line="240"/>
-              <w:ind w:firstLine="0" w:left="60" w:right="60"/>
-            </w:pPr>
-            <w:r xmlns:w="http://schemas.openxmlformats.org/wordprocessingml/2006/main" xmlns:wp="http://schemas.openxmlformats.org/drawingml/2006/wordprocessingDrawing" xmlns:r="http://schemas.openxmlformats.org/officeDocument/2006/relationships" xmlns:w14="http://schemas.microsoft.com/office/word/2010/wordml">
+              <w:keepNext/>
+              <w:jc w:val="right"/>
+              <w:spacing w:after="100" w:before="100" w:line="240"/>
+              <w:ind w:firstLine="0" w:left="100" w:right="100"/>
+            </w:pPr>
+            <w:r>
               <w:rPr>
                 <w:rFonts w:ascii="Arial" w:hAnsi="Arial" w:eastAsia="Arial" w:cs="Arial"/>
                 <w:sz w:val="14"/>
@@ -12897,11 +13328,12 @@
           </w:tcPr>
           <w:p>
             <w:pPr>
-              <w:jc w:val="left"/>
-              <w:spacing w:after="60" w:before="60" w:line="240"/>
-              <w:ind w:firstLine="0" w:left="60" w:right="60"/>
-            </w:pPr>
-            <w:r xmlns:w="http://schemas.openxmlformats.org/wordprocessingml/2006/main" xmlns:wp="http://schemas.openxmlformats.org/drawingml/2006/wordprocessingDrawing" xmlns:r="http://schemas.openxmlformats.org/officeDocument/2006/relationships" xmlns:w14="http://schemas.microsoft.com/office/word/2010/wordml">
+              <w:keepNext/>
+              <w:jc w:val="left"/>
+              <w:spacing w:after="100" w:before="100" w:line="240"/>
+              <w:ind w:firstLine="0" w:left="100" w:right="100"/>
+            </w:pPr>
+            <w:r>
               <w:rPr>
                 <w:rFonts w:ascii="Arial" w:hAnsi="Arial" w:eastAsia="Arial" w:cs="Arial"/>
                 <w:sz w:val="14"/>
@@ -12926,11 +13358,12 @@
           </w:tcPr>
           <w:p>
             <w:pPr>
-              <w:jc w:val="right"/>
-              <w:spacing w:after="60" w:before="60" w:line="240"/>
-              <w:ind w:firstLine="0" w:left="60" w:right="60"/>
-            </w:pPr>
-            <w:r xmlns:w="http://schemas.openxmlformats.org/wordprocessingml/2006/main" xmlns:wp="http://schemas.openxmlformats.org/drawingml/2006/wordprocessingDrawing" xmlns:r="http://schemas.openxmlformats.org/officeDocument/2006/relationships" xmlns:w14="http://schemas.microsoft.com/office/word/2010/wordml">
+              <w:keepNext/>
+              <w:jc w:val="right"/>
+              <w:spacing w:after="100" w:before="100" w:line="240"/>
+              <w:ind w:firstLine="0" w:left="100" w:right="100"/>
+            </w:pPr>
+            <w:r>
               <w:rPr>
                 <w:rFonts w:ascii="Arial" w:hAnsi="Arial" w:eastAsia="Arial" w:cs="Arial"/>
                 <w:sz w:val="14"/>
@@ -12955,11 +13388,12 @@
           </w:tcPr>
           <w:p>
             <w:pPr>
-              <w:jc w:val="right"/>
-              <w:spacing w:after="60" w:before="60" w:line="240"/>
-              <w:ind w:firstLine="0" w:left="60" w:right="60"/>
-            </w:pPr>
-            <w:r xmlns:w="http://schemas.openxmlformats.org/wordprocessingml/2006/main" xmlns:wp="http://schemas.openxmlformats.org/drawingml/2006/wordprocessingDrawing" xmlns:r="http://schemas.openxmlformats.org/officeDocument/2006/relationships" xmlns:w14="http://schemas.microsoft.com/office/word/2010/wordml">
+              <w:keepNext/>
+              <w:jc w:val="right"/>
+              <w:spacing w:after="100" w:before="100" w:line="240"/>
+              <w:ind w:firstLine="0" w:left="100" w:right="100"/>
+            </w:pPr>
+            <w:r>
               <w:rPr>
                 <w:rFonts w:ascii="Arial" w:hAnsi="Arial" w:eastAsia="Arial" w:cs="Arial"/>
                 <w:sz w:val="14"/>
@@ -12984,11 +13418,12 @@
           </w:tcPr>
           <w:p>
             <w:pPr>
-              <w:jc w:val="left"/>
-              <w:spacing w:after="60" w:before="60" w:line="240"/>
-              <w:ind w:firstLine="0" w:left="60" w:right="60"/>
-            </w:pPr>
-            <w:r xmlns:w="http://schemas.openxmlformats.org/wordprocessingml/2006/main" xmlns:wp="http://schemas.openxmlformats.org/drawingml/2006/wordprocessingDrawing" xmlns:r="http://schemas.openxmlformats.org/officeDocument/2006/relationships" xmlns:w14="http://schemas.microsoft.com/office/word/2010/wordml">
+              <w:keepNext/>
+              <w:jc w:val="left"/>
+              <w:spacing w:after="100" w:before="100" w:line="240"/>
+              <w:ind w:firstLine="0" w:left="100" w:right="100"/>
+            </w:pPr>
+            <w:r>
               <w:rPr>
                 <w:rFonts w:ascii="Arial" w:hAnsi="Arial" w:eastAsia="Arial" w:cs="Arial"/>
                 <w:sz w:val="14"/>
@@ -13013,11 +13448,12 @@
           </w:tcPr>
           <w:p>
             <w:pPr>
-              <w:jc w:val="left"/>
-              <w:spacing w:after="60" w:before="60" w:line="240"/>
-              <w:ind w:firstLine="0" w:left="60" w:right="60"/>
-            </w:pPr>
-            <w:r xmlns:w="http://schemas.openxmlformats.org/wordprocessingml/2006/main" xmlns:wp="http://schemas.openxmlformats.org/drawingml/2006/wordprocessingDrawing" xmlns:r="http://schemas.openxmlformats.org/officeDocument/2006/relationships" xmlns:w14="http://schemas.microsoft.com/office/word/2010/wordml">
+              <w:keepNext/>
+              <w:jc w:val="left"/>
+              <w:spacing w:after="100" w:before="100" w:line="240"/>
+              <w:ind w:firstLine="0" w:left="100" w:right="100"/>
+            </w:pPr>
+            <w:r>
               <w:rPr>
                 <w:rFonts w:ascii="Arial" w:hAnsi="Arial" w:eastAsia="Arial" w:cs="Arial"/>
                 <w:sz w:val="14"/>
@@ -13042,11 +13478,12 @@
           </w:tcPr>
           <w:p>
             <w:pPr>
-              <w:jc w:val="right"/>
-              <w:spacing w:after="60" w:before="60" w:line="240"/>
-              <w:ind w:firstLine="0" w:left="60" w:right="60"/>
-            </w:pPr>
-            <w:r xmlns:w="http://schemas.openxmlformats.org/wordprocessingml/2006/main" xmlns:wp="http://schemas.openxmlformats.org/drawingml/2006/wordprocessingDrawing" xmlns:r="http://schemas.openxmlformats.org/officeDocument/2006/relationships" xmlns:w14="http://schemas.microsoft.com/office/word/2010/wordml">
+              <w:keepNext/>
+              <w:jc w:val="right"/>
+              <w:spacing w:after="100" w:before="100" w:line="240"/>
+              <w:ind w:firstLine="0" w:left="100" w:right="100"/>
+            </w:pPr>
+            <w:r>
               <w:rPr>
                 <w:rFonts w:ascii="Arial" w:hAnsi="Arial" w:eastAsia="Arial" w:cs="Arial"/>
                 <w:sz w:val="14"/>
@@ -13071,11 +13508,12 @@
           </w:tcPr>
           <w:p>
             <w:pPr>
-              <w:jc w:val="right"/>
-              <w:spacing w:after="60" w:before="60" w:line="240"/>
-              <w:ind w:firstLine="0" w:left="60" w:right="60"/>
-            </w:pPr>
-            <w:r xmlns:w="http://schemas.openxmlformats.org/wordprocessingml/2006/main" xmlns:wp="http://schemas.openxmlformats.org/drawingml/2006/wordprocessingDrawing" xmlns:r="http://schemas.openxmlformats.org/officeDocument/2006/relationships" xmlns:w14="http://schemas.microsoft.com/office/word/2010/wordml">
+              <w:keepNext/>
+              <w:jc w:val="right"/>
+              <w:spacing w:after="100" w:before="100" w:line="240"/>
+              <w:ind w:firstLine="0" w:left="100" w:right="100"/>
+            </w:pPr>
+            <w:r>
               <w:rPr>
                 <w:rFonts w:ascii="Arial" w:hAnsi="Arial" w:eastAsia="Arial" w:cs="Arial"/>
                 <w:sz w:val="14"/>
@@ -13100,11 +13538,12 @@
           </w:tcPr>
           <w:p>
             <w:pPr>
-              <w:jc w:val="left"/>
-              <w:spacing w:after="60" w:before="60" w:line="240"/>
-              <w:ind w:firstLine="0" w:left="60" w:right="60"/>
-            </w:pPr>
-            <w:r xmlns:w="http://schemas.openxmlformats.org/wordprocessingml/2006/main" xmlns:wp="http://schemas.openxmlformats.org/drawingml/2006/wordprocessingDrawing" xmlns:r="http://schemas.openxmlformats.org/officeDocument/2006/relationships" xmlns:w14="http://schemas.microsoft.com/office/word/2010/wordml">
+              <w:keepNext/>
+              <w:jc w:val="left"/>
+              <w:spacing w:after="100" w:before="100" w:line="240"/>
+              <w:ind w:firstLine="0" w:left="100" w:right="100"/>
+            </w:pPr>
+            <w:r>
               <w:rPr>
                 <w:rFonts w:ascii="Arial" w:hAnsi="Arial" w:eastAsia="Arial" w:cs="Arial"/>
                 <w:sz w:val="14"/>
@@ -13134,11 +13573,12 @@
           </w:tcPr>
           <w:p>
             <w:pPr>
-              <w:jc w:val="left"/>
-              <w:spacing w:after="60" w:before="60" w:line="240"/>
-              <w:ind w:firstLine="0" w:left="60" w:right="60"/>
-            </w:pPr>
-            <w:r xmlns:w="http://schemas.openxmlformats.org/wordprocessingml/2006/main" xmlns:wp="http://schemas.openxmlformats.org/drawingml/2006/wordprocessingDrawing" xmlns:r="http://schemas.openxmlformats.org/officeDocument/2006/relationships" xmlns:w14="http://schemas.microsoft.com/office/word/2010/wordml">
+              <w:keepNext/>
+              <w:jc w:val="left"/>
+              <w:spacing w:after="100" w:before="100" w:line="240"/>
+              <w:ind w:firstLine="0" w:left="100" w:right="100"/>
+            </w:pPr>
+            <w:r>
               <w:rPr>
                 <w:rFonts w:ascii="Arial" w:hAnsi="Arial" w:eastAsia="Arial" w:cs="Arial"/>
                 <w:sz w:val="14"/>
@@ -13163,11 +13603,12 @@
           </w:tcPr>
           <w:p>
             <w:pPr>
-              <w:jc w:val="left"/>
-              <w:spacing w:after="60" w:before="60" w:line="240"/>
-              <w:ind w:firstLine="0" w:left="60" w:right="60"/>
-            </w:pPr>
-            <w:r xmlns:w="http://schemas.openxmlformats.org/wordprocessingml/2006/main" xmlns:wp="http://schemas.openxmlformats.org/drawingml/2006/wordprocessingDrawing" xmlns:r="http://schemas.openxmlformats.org/officeDocument/2006/relationships" xmlns:w14="http://schemas.microsoft.com/office/word/2010/wordml">
+              <w:keepNext/>
+              <w:jc w:val="left"/>
+              <w:spacing w:after="100" w:before="100" w:line="240"/>
+              <w:ind w:firstLine="0" w:left="100" w:right="100"/>
+            </w:pPr>
+            <w:r>
               <w:rPr>
                 <w:rFonts w:ascii="Arial" w:hAnsi="Arial" w:eastAsia="Arial" w:cs="Arial"/>
                 <w:sz w:val="14"/>
@@ -13192,11 +13633,12 @@
           </w:tcPr>
           <w:p>
             <w:pPr>
-              <w:jc w:val="right"/>
-              <w:spacing w:after="60" w:before="60" w:line="240"/>
-              <w:ind w:firstLine="0" w:left="60" w:right="60"/>
-            </w:pPr>
-            <w:r xmlns:w="http://schemas.openxmlformats.org/wordprocessingml/2006/main" xmlns:wp="http://schemas.openxmlformats.org/drawingml/2006/wordprocessingDrawing" xmlns:r="http://schemas.openxmlformats.org/officeDocument/2006/relationships" xmlns:w14="http://schemas.microsoft.com/office/word/2010/wordml">
+              <w:keepNext/>
+              <w:jc w:val="right"/>
+              <w:spacing w:after="100" w:before="100" w:line="240"/>
+              <w:ind w:firstLine="0" w:left="100" w:right="100"/>
+            </w:pPr>
+            <w:r>
               <w:rPr>
                 <w:rFonts w:ascii="Arial" w:hAnsi="Arial" w:eastAsia="Arial" w:cs="Arial"/>
                 <w:sz w:val="14"/>
@@ -13221,11 +13663,12 @@
           </w:tcPr>
           <w:p>
             <w:pPr>
-              <w:jc w:val="right"/>
-              <w:spacing w:after="60" w:before="60" w:line="240"/>
-              <w:ind w:firstLine="0" w:left="60" w:right="60"/>
-            </w:pPr>
-            <w:r xmlns:w="http://schemas.openxmlformats.org/wordprocessingml/2006/main" xmlns:wp="http://schemas.openxmlformats.org/drawingml/2006/wordprocessingDrawing" xmlns:r="http://schemas.openxmlformats.org/officeDocument/2006/relationships" xmlns:w14="http://schemas.microsoft.com/office/word/2010/wordml">
+              <w:keepNext/>
+              <w:jc w:val="right"/>
+              <w:spacing w:after="100" w:before="100" w:line="240"/>
+              <w:ind w:firstLine="0" w:left="100" w:right="100"/>
+            </w:pPr>
+            <w:r>
               <w:rPr>
                 <w:rFonts w:ascii="Arial" w:hAnsi="Arial" w:eastAsia="Arial" w:cs="Arial"/>
                 <w:sz w:val="14"/>
@@ -13250,11 +13693,12 @@
           </w:tcPr>
           <w:p>
             <w:pPr>
-              <w:jc w:val="left"/>
-              <w:spacing w:after="60" w:before="60" w:line="240"/>
-              <w:ind w:firstLine="0" w:left="60" w:right="60"/>
-            </w:pPr>
-            <w:r xmlns:w="http://schemas.openxmlformats.org/wordprocessingml/2006/main" xmlns:wp="http://schemas.openxmlformats.org/drawingml/2006/wordprocessingDrawing" xmlns:r="http://schemas.openxmlformats.org/officeDocument/2006/relationships" xmlns:w14="http://schemas.microsoft.com/office/word/2010/wordml">
+              <w:keepNext/>
+              <w:jc w:val="left"/>
+              <w:spacing w:after="100" w:before="100" w:line="240"/>
+              <w:ind w:firstLine="0" w:left="100" w:right="100"/>
+            </w:pPr>
+            <w:r>
               <w:rPr>
                 <w:rFonts w:ascii="Arial" w:hAnsi="Arial" w:eastAsia="Arial" w:cs="Arial"/>
                 <w:sz w:val="14"/>
@@ -13279,11 +13723,12 @@
           </w:tcPr>
           <w:p>
             <w:pPr>
-              <w:jc w:val="right"/>
-              <w:spacing w:after="60" w:before="60" w:line="240"/>
-              <w:ind w:firstLine="0" w:left="60" w:right="60"/>
-            </w:pPr>
-            <w:r xmlns:w="http://schemas.openxmlformats.org/wordprocessingml/2006/main" xmlns:wp="http://schemas.openxmlformats.org/drawingml/2006/wordprocessingDrawing" xmlns:r="http://schemas.openxmlformats.org/officeDocument/2006/relationships" xmlns:w14="http://schemas.microsoft.com/office/word/2010/wordml">
+              <w:keepNext/>
+              <w:jc w:val="right"/>
+              <w:spacing w:after="100" w:before="100" w:line="240"/>
+              <w:ind w:firstLine="0" w:left="100" w:right="100"/>
+            </w:pPr>
+            <w:r>
               <w:rPr>
                 <w:rFonts w:ascii="Arial" w:hAnsi="Arial" w:eastAsia="Arial" w:cs="Arial"/>
                 <w:sz w:val="14"/>
@@ -13308,11 +13753,12 @@
           </w:tcPr>
           <w:p>
             <w:pPr>
-              <w:jc w:val="right"/>
-              <w:spacing w:after="60" w:before="60" w:line="240"/>
-              <w:ind w:firstLine="0" w:left="60" w:right="60"/>
-            </w:pPr>
-            <w:r xmlns:w="http://schemas.openxmlformats.org/wordprocessingml/2006/main" xmlns:wp="http://schemas.openxmlformats.org/drawingml/2006/wordprocessingDrawing" xmlns:r="http://schemas.openxmlformats.org/officeDocument/2006/relationships" xmlns:w14="http://schemas.microsoft.com/office/word/2010/wordml">
+              <w:keepNext/>
+              <w:jc w:val="right"/>
+              <w:spacing w:after="100" w:before="100" w:line="240"/>
+              <w:ind w:firstLine="0" w:left="100" w:right="100"/>
+            </w:pPr>
+            <w:r>
               <w:rPr>
                 <w:rFonts w:ascii="Arial" w:hAnsi="Arial" w:eastAsia="Arial" w:cs="Arial"/>
                 <w:sz w:val="14"/>
@@ -13337,11 +13783,12 @@
           </w:tcPr>
           <w:p>
             <w:pPr>
-              <w:jc w:val="left"/>
-              <w:spacing w:after="60" w:before="60" w:line="240"/>
-              <w:ind w:firstLine="0" w:left="60" w:right="60"/>
-            </w:pPr>
-            <w:r xmlns:w="http://schemas.openxmlformats.org/wordprocessingml/2006/main" xmlns:wp="http://schemas.openxmlformats.org/drawingml/2006/wordprocessingDrawing" xmlns:r="http://schemas.openxmlformats.org/officeDocument/2006/relationships" xmlns:w14="http://schemas.microsoft.com/office/word/2010/wordml">
+              <w:keepNext/>
+              <w:jc w:val="left"/>
+              <w:spacing w:after="100" w:before="100" w:line="240"/>
+              <w:ind w:firstLine="0" w:left="100" w:right="100"/>
+            </w:pPr>
+            <w:r>
               <w:rPr>
                 <w:rFonts w:ascii="Arial" w:hAnsi="Arial" w:eastAsia="Arial" w:cs="Arial"/>
                 <w:sz w:val="14"/>
@@ -13366,11 +13813,12 @@
           </w:tcPr>
           <w:p>
             <w:pPr>
-              <w:jc w:val="left"/>
-              <w:spacing w:after="60" w:before="60" w:line="240"/>
-              <w:ind w:firstLine="0" w:left="60" w:right="60"/>
-            </w:pPr>
-            <w:r xmlns:w="http://schemas.openxmlformats.org/wordprocessingml/2006/main" xmlns:wp="http://schemas.openxmlformats.org/drawingml/2006/wordprocessingDrawing" xmlns:r="http://schemas.openxmlformats.org/officeDocument/2006/relationships" xmlns:w14="http://schemas.microsoft.com/office/word/2010/wordml">
+              <w:keepNext/>
+              <w:jc w:val="left"/>
+              <w:spacing w:after="100" w:before="100" w:line="240"/>
+              <w:ind w:firstLine="0" w:left="100" w:right="100"/>
+            </w:pPr>
+            <w:r>
               <w:rPr>
                 <w:rFonts w:ascii="Arial" w:hAnsi="Arial" w:eastAsia="Arial" w:cs="Arial"/>
                 <w:sz w:val="14"/>
@@ -13395,11 +13843,12 @@
           </w:tcPr>
           <w:p>
             <w:pPr>
-              <w:jc w:val="right"/>
-              <w:spacing w:after="60" w:before="60" w:line="240"/>
-              <w:ind w:firstLine="0" w:left="60" w:right="60"/>
-            </w:pPr>
-            <w:r xmlns:w="http://schemas.openxmlformats.org/wordprocessingml/2006/main" xmlns:wp="http://schemas.openxmlformats.org/drawingml/2006/wordprocessingDrawing" xmlns:r="http://schemas.openxmlformats.org/officeDocument/2006/relationships" xmlns:w14="http://schemas.microsoft.com/office/word/2010/wordml">
+              <w:keepNext/>
+              <w:jc w:val="right"/>
+              <w:spacing w:after="100" w:before="100" w:line="240"/>
+              <w:ind w:firstLine="0" w:left="100" w:right="100"/>
+            </w:pPr>
+            <w:r>
               <w:rPr>
                 <w:rFonts w:ascii="Arial" w:hAnsi="Arial" w:eastAsia="Arial" w:cs="Arial"/>
                 <w:sz w:val="14"/>
@@ -13424,11 +13873,12 @@
           </w:tcPr>
           <w:p>
             <w:pPr>
-              <w:jc w:val="right"/>
-              <w:spacing w:after="60" w:before="60" w:line="240"/>
-              <w:ind w:firstLine="0" w:left="60" w:right="60"/>
-            </w:pPr>
-            <w:r xmlns:w="http://schemas.openxmlformats.org/wordprocessingml/2006/main" xmlns:wp="http://schemas.openxmlformats.org/drawingml/2006/wordprocessingDrawing" xmlns:r="http://schemas.openxmlformats.org/officeDocument/2006/relationships" xmlns:w14="http://schemas.microsoft.com/office/word/2010/wordml">
+              <w:keepNext/>
+              <w:jc w:val="right"/>
+              <w:spacing w:after="100" w:before="100" w:line="240"/>
+              <w:ind w:firstLine="0" w:left="100" w:right="100"/>
+            </w:pPr>
+            <w:r>
               <w:rPr>
                 <w:rFonts w:ascii="Arial" w:hAnsi="Arial" w:eastAsia="Arial" w:cs="Arial"/>
                 <w:sz w:val="14"/>
@@ -13453,11 +13903,12 @@
           </w:tcPr>
           <w:p>
             <w:pPr>
-              <w:jc w:val="left"/>
-              <w:spacing w:after="60" w:before="60" w:line="240"/>
-              <w:ind w:firstLine="0" w:left="60" w:right="60"/>
-            </w:pPr>
-            <w:r xmlns:w="http://schemas.openxmlformats.org/wordprocessingml/2006/main" xmlns:wp="http://schemas.openxmlformats.org/drawingml/2006/wordprocessingDrawing" xmlns:r="http://schemas.openxmlformats.org/officeDocument/2006/relationships" xmlns:w14="http://schemas.microsoft.com/office/word/2010/wordml">
+              <w:keepNext/>
+              <w:jc w:val="left"/>
+              <w:spacing w:after="100" w:before="100" w:line="240"/>
+              <w:ind w:firstLine="0" w:left="100" w:right="100"/>
+            </w:pPr>
+            <w:r>
               <w:rPr>
                 <w:rFonts w:ascii="Arial" w:hAnsi="Arial" w:eastAsia="Arial" w:cs="Arial"/>
                 <w:sz w:val="14"/>
@@ -13476,7 +13927,7 @@
         <w:tc>
           <w:tcPr>
             <w:tcBorders>
-              <w:bottom w:val="single" w:sz="16" w:space="0" w:color="000000"/>
+              <w:bottom w:val="single" w:sz="16" w:space="0" w:color="666666"/>
             </w:tcBorders>
             <w:shd w:val="clear" w:color="auto" w:fill="FFFFFF"/>
             <w:tcMar>
@@ -13489,11 +13940,12 @@
           </w:tcPr>
           <w:p>
             <w:pPr>
-              <w:jc w:val="left"/>
-              <w:spacing w:after="60" w:before="60" w:line="240"/>
-              <w:ind w:firstLine="0" w:left="60" w:right="60"/>
-            </w:pPr>
-            <w:r xmlns:w="http://schemas.openxmlformats.org/wordprocessingml/2006/main" xmlns:wp="http://schemas.openxmlformats.org/drawingml/2006/wordprocessingDrawing" xmlns:r="http://schemas.openxmlformats.org/officeDocument/2006/relationships" xmlns:w14="http://schemas.microsoft.com/office/word/2010/wordml">
+              <w:keepNext/>
+              <w:jc w:val="left"/>
+              <w:spacing w:after="100" w:before="100" w:line="240"/>
+              <w:ind w:firstLine="0" w:left="100" w:right="100"/>
+            </w:pPr>
+            <w:r>
               <w:rPr>
                 <w:rFonts w:ascii="Arial" w:hAnsi="Arial" w:eastAsia="Arial" w:cs="Arial"/>
                 <w:sz w:val="14"/>
@@ -13507,7 +13959,7 @@
         <w:tc>
           <w:tcPr>
             <w:tcBorders>
-              <w:bottom w:val="single" w:sz="16" w:space="0" w:color="000000"/>
+              <w:bottom w:val="single" w:sz="16" w:space="0" w:color="666666"/>
             </w:tcBorders>
             <w:shd w:val="clear" w:color="auto" w:fill="FFFFFF"/>
             <w:tcMar>
@@ -13520,11 +13972,12 @@
           </w:tcPr>
           <w:p>
             <w:pPr>
-              <w:jc w:val="left"/>
-              <w:spacing w:after="60" w:before="60" w:line="240"/>
-              <w:ind w:firstLine="0" w:left="60" w:right="60"/>
-            </w:pPr>
-            <w:r xmlns:w="http://schemas.openxmlformats.org/wordprocessingml/2006/main" xmlns:wp="http://schemas.openxmlformats.org/drawingml/2006/wordprocessingDrawing" xmlns:r="http://schemas.openxmlformats.org/officeDocument/2006/relationships" xmlns:w14="http://schemas.microsoft.com/office/word/2010/wordml">
+              <w:keepNext/>
+              <w:jc w:val="left"/>
+              <w:spacing w:after="100" w:before="100" w:line="240"/>
+              <w:ind w:firstLine="0" w:left="100" w:right="100"/>
+            </w:pPr>
+            <w:r>
               <w:rPr>
                 <w:rFonts w:ascii="Arial" w:hAnsi="Arial" w:eastAsia="Arial" w:cs="Arial"/>
                 <w:sz w:val="14"/>
@@ -13538,7 +13991,7 @@
         <w:tc>
           <w:tcPr>
             <w:tcBorders>
-              <w:bottom w:val="single" w:sz="16" w:space="0" w:color="000000"/>
+              <w:bottom w:val="single" w:sz="16" w:space="0" w:color="666666"/>
             </w:tcBorders>
             <w:shd w:val="clear" w:color="auto" w:fill="FFFFFF"/>
             <w:tcMar>
@@ -13551,11 +14004,12 @@
           </w:tcPr>
           <w:p>
             <w:pPr>
-              <w:jc w:val="right"/>
-              <w:spacing w:after="60" w:before="60" w:line="240"/>
-              <w:ind w:firstLine="0" w:left="60" w:right="60"/>
-            </w:pPr>
-            <w:r xmlns:w="http://schemas.openxmlformats.org/wordprocessingml/2006/main" xmlns:wp="http://schemas.openxmlformats.org/drawingml/2006/wordprocessingDrawing" xmlns:r="http://schemas.openxmlformats.org/officeDocument/2006/relationships" xmlns:w14="http://schemas.microsoft.com/office/word/2010/wordml">
+              <w:keepNext/>
+              <w:jc w:val="right"/>
+              <w:spacing w:after="100" w:before="100" w:line="240"/>
+              <w:ind w:firstLine="0" w:left="100" w:right="100"/>
+            </w:pPr>
+            <w:r>
               <w:rPr>
                 <w:rFonts w:ascii="Arial" w:hAnsi="Arial" w:eastAsia="Arial" w:cs="Arial"/>
                 <w:sz w:val="14"/>
@@ -13569,7 +14023,7 @@
         <w:tc>
           <w:tcPr>
             <w:tcBorders>
-              <w:bottom w:val="single" w:sz="16" w:space="0" w:color="000000"/>
+              <w:bottom w:val="single" w:sz="16" w:space="0" w:color="666666"/>
             </w:tcBorders>
             <w:shd w:val="clear" w:color="auto" w:fill="FFFFFF"/>
             <w:tcMar>
@@ -13582,11 +14036,12 @@
           </w:tcPr>
           <w:p>
             <w:pPr>
-              <w:jc w:val="right"/>
-              <w:spacing w:after="60" w:before="60" w:line="240"/>
-              <w:ind w:firstLine="0" w:left="60" w:right="60"/>
-            </w:pPr>
-            <w:r xmlns:w="http://schemas.openxmlformats.org/wordprocessingml/2006/main" xmlns:wp="http://schemas.openxmlformats.org/drawingml/2006/wordprocessingDrawing" xmlns:r="http://schemas.openxmlformats.org/officeDocument/2006/relationships" xmlns:w14="http://schemas.microsoft.com/office/word/2010/wordml">
+              <w:keepNext/>
+              <w:jc w:val="right"/>
+              <w:spacing w:after="100" w:before="100" w:line="240"/>
+              <w:ind w:firstLine="0" w:left="100" w:right="100"/>
+            </w:pPr>
+            <w:r>
               <w:rPr>
                 <w:rFonts w:ascii="Arial" w:hAnsi="Arial" w:eastAsia="Arial" w:cs="Arial"/>
                 <w:sz w:val="14"/>
@@ -13600,7 +14055,7 @@
         <w:tc>
           <w:tcPr>
             <w:tcBorders>
-              <w:bottom w:val="single" w:sz="16" w:space="0" w:color="000000"/>
+              <w:bottom w:val="single" w:sz="16" w:space="0" w:color="666666"/>
             </w:tcBorders>
             <w:shd w:val="clear" w:color="auto" w:fill="FFFFFF"/>
             <w:tcMar>
@@ -13613,11 +14068,12 @@
           </w:tcPr>
           <w:p>
             <w:pPr>
-              <w:jc w:val="left"/>
-              <w:spacing w:after="60" w:before="60" w:line="240"/>
-              <w:ind w:firstLine="0" w:left="60" w:right="60"/>
-            </w:pPr>
-            <w:r xmlns:w="http://schemas.openxmlformats.org/wordprocessingml/2006/main" xmlns:wp="http://schemas.openxmlformats.org/drawingml/2006/wordprocessingDrawing" xmlns:r="http://schemas.openxmlformats.org/officeDocument/2006/relationships" xmlns:w14="http://schemas.microsoft.com/office/word/2010/wordml">
+              <w:keepNext/>
+              <w:jc w:val="left"/>
+              <w:spacing w:after="100" w:before="100" w:line="240"/>
+              <w:ind w:firstLine="0" w:left="100" w:right="100"/>
+            </w:pPr>
+            <w:r>
               <w:rPr>
                 <w:rFonts w:ascii="Arial" w:hAnsi="Arial" w:eastAsia="Arial" w:cs="Arial"/>
                 <w:sz w:val="14"/>
@@ -13631,7 +14087,7 @@
         <w:tc>
           <w:tcPr>
             <w:tcBorders>
-              <w:bottom w:val="single" w:sz="16" w:space="0" w:color="000000"/>
+              <w:bottom w:val="single" w:sz="16" w:space="0" w:color="666666"/>
             </w:tcBorders>
             <w:shd w:val="clear" w:color="auto" w:fill="FFFFFF"/>
             <w:tcMar>
@@ -13644,11 +14100,12 @@
           </w:tcPr>
           <w:p>
             <w:pPr>
-              <w:jc w:val="right"/>
-              <w:spacing w:after="60" w:before="60" w:line="240"/>
-              <w:ind w:firstLine="0" w:left="60" w:right="60"/>
-            </w:pPr>
-            <w:r xmlns:w="http://schemas.openxmlformats.org/wordprocessingml/2006/main" xmlns:wp="http://schemas.openxmlformats.org/drawingml/2006/wordprocessingDrawing" xmlns:r="http://schemas.openxmlformats.org/officeDocument/2006/relationships" xmlns:w14="http://schemas.microsoft.com/office/word/2010/wordml">
+              <w:keepNext/>
+              <w:jc w:val="right"/>
+              <w:spacing w:after="100" w:before="100" w:line="240"/>
+              <w:ind w:firstLine="0" w:left="100" w:right="100"/>
+            </w:pPr>
+            <w:r>
               <w:rPr>
                 <w:rFonts w:ascii="Arial" w:hAnsi="Arial" w:eastAsia="Arial" w:cs="Arial"/>
                 <w:sz w:val="14"/>
@@ -13662,7 +14119,7 @@
         <w:tc>
           <w:tcPr>
             <w:tcBorders>
-              <w:bottom w:val="single" w:sz="16" w:space="0" w:color="000000"/>
+              <w:bottom w:val="single" w:sz="16" w:space="0" w:color="666666"/>
             </w:tcBorders>
             <w:shd w:val="clear" w:color="auto" w:fill="FFFFFF"/>
             <w:tcMar>
@@ -13675,11 +14132,12 @@
           </w:tcPr>
           <w:p>
             <w:pPr>
-              <w:jc w:val="right"/>
-              <w:spacing w:after="60" w:before="60" w:line="240"/>
-              <w:ind w:firstLine="0" w:left="60" w:right="60"/>
-            </w:pPr>
-            <w:r xmlns:w="http://schemas.openxmlformats.org/wordprocessingml/2006/main" xmlns:wp="http://schemas.openxmlformats.org/drawingml/2006/wordprocessingDrawing" xmlns:r="http://schemas.openxmlformats.org/officeDocument/2006/relationships" xmlns:w14="http://schemas.microsoft.com/office/word/2010/wordml">
+              <w:keepNext/>
+              <w:jc w:val="right"/>
+              <w:spacing w:after="100" w:before="100" w:line="240"/>
+              <w:ind w:firstLine="0" w:left="100" w:right="100"/>
+            </w:pPr>
+            <w:r>
               <w:rPr>
                 <w:rFonts w:ascii="Arial" w:hAnsi="Arial" w:eastAsia="Arial" w:cs="Arial"/>
                 <w:sz w:val="14"/>
@@ -13693,7 +14151,7 @@
         <w:tc>
           <w:tcPr>
             <w:tcBorders>
-              <w:bottom w:val="single" w:sz="16" w:space="0" w:color="000000"/>
+              <w:bottom w:val="single" w:sz="16" w:space="0" w:color="666666"/>
             </w:tcBorders>
             <w:shd w:val="clear" w:color="auto" w:fill="FFFFFF"/>
             <w:tcMar>
@@ -13706,11 +14164,12 @@
           </w:tcPr>
           <w:p>
             <w:pPr>
-              <w:jc w:val="left"/>
-              <w:spacing w:after="60" w:before="60" w:line="240"/>
-              <w:ind w:firstLine="0" w:left="60" w:right="60"/>
-            </w:pPr>
-            <w:r xmlns:w="http://schemas.openxmlformats.org/wordprocessingml/2006/main" xmlns:wp="http://schemas.openxmlformats.org/drawingml/2006/wordprocessingDrawing" xmlns:r="http://schemas.openxmlformats.org/officeDocument/2006/relationships" xmlns:w14="http://schemas.microsoft.com/office/word/2010/wordml">
+              <w:keepNext/>
+              <w:jc w:val="left"/>
+              <w:spacing w:after="100" w:before="100" w:line="240"/>
+              <w:ind w:firstLine="0" w:left="100" w:right="100"/>
+            </w:pPr>
+            <w:r>
               <w:rPr>
                 <w:rFonts w:ascii="Arial" w:hAnsi="Arial" w:eastAsia="Arial" w:cs="Arial"/>
                 <w:sz w:val="14"/>
@@ -13724,7 +14183,7 @@
         <w:tc>
           <w:tcPr>
             <w:tcBorders>
-              <w:bottom w:val="single" w:sz="16" w:space="0" w:color="000000"/>
+              <w:bottom w:val="single" w:sz="16" w:space="0" w:color="666666"/>
             </w:tcBorders>
             <w:shd w:val="clear" w:color="auto" w:fill="FFFFFF"/>
             <w:tcMar>
@@ -13737,11 +14196,12 @@
           </w:tcPr>
           <w:p>
             <w:pPr>
-              <w:jc w:val="left"/>
-              <w:spacing w:after="60" w:before="60" w:line="240"/>
-              <w:ind w:firstLine="0" w:left="60" w:right="60"/>
-            </w:pPr>
-            <w:r xmlns:w="http://schemas.openxmlformats.org/wordprocessingml/2006/main" xmlns:wp="http://schemas.openxmlformats.org/drawingml/2006/wordprocessingDrawing" xmlns:r="http://schemas.openxmlformats.org/officeDocument/2006/relationships" xmlns:w14="http://schemas.microsoft.com/office/word/2010/wordml">
+              <w:keepNext/>
+              <w:jc w:val="left"/>
+              <w:spacing w:after="100" w:before="100" w:line="240"/>
+              <w:ind w:firstLine="0" w:left="100" w:right="100"/>
+            </w:pPr>
+            <w:r>
               <w:rPr>
                 <w:rFonts w:ascii="Arial" w:hAnsi="Arial" w:eastAsia="Arial" w:cs="Arial"/>
                 <w:sz w:val="14"/>
@@ -13755,7 +14215,7 @@
         <w:tc>
           <w:tcPr>
             <w:tcBorders>
-              <w:bottom w:val="single" w:sz="16" w:space="0" w:color="000000"/>
+              <w:bottom w:val="single" w:sz="16" w:space="0" w:color="666666"/>
             </w:tcBorders>
             <w:shd w:val="clear" w:color="auto" w:fill="FFFFFF"/>
             <w:tcMar>
@@ -13768,11 +14228,12 @@
           </w:tcPr>
           <w:p>
             <w:pPr>
-              <w:jc w:val="right"/>
-              <w:spacing w:after="60" w:before="60" w:line="240"/>
-              <w:ind w:firstLine="0" w:left="60" w:right="60"/>
-            </w:pPr>
-            <w:r xmlns:w="http://schemas.openxmlformats.org/wordprocessingml/2006/main" xmlns:wp="http://schemas.openxmlformats.org/drawingml/2006/wordprocessingDrawing" xmlns:r="http://schemas.openxmlformats.org/officeDocument/2006/relationships" xmlns:w14="http://schemas.microsoft.com/office/word/2010/wordml">
+              <w:keepNext/>
+              <w:jc w:val="right"/>
+              <w:spacing w:after="100" w:before="100" w:line="240"/>
+              <w:ind w:firstLine="0" w:left="100" w:right="100"/>
+            </w:pPr>
+            <w:r>
               <w:rPr>
                 <w:rFonts w:ascii="Arial" w:hAnsi="Arial" w:eastAsia="Arial" w:cs="Arial"/>
                 <w:sz w:val="14"/>
@@ -13786,7 +14247,7 @@
         <w:tc>
           <w:tcPr>
             <w:tcBorders>
-              <w:bottom w:val="single" w:sz="16" w:space="0" w:color="000000"/>
+              <w:bottom w:val="single" w:sz="16" w:space="0" w:color="666666"/>
             </w:tcBorders>
             <w:shd w:val="clear" w:color="auto" w:fill="FFFFFF"/>
             <w:tcMar>
@@ -13799,11 +14260,12 @@
           </w:tcPr>
           <w:p>
             <w:pPr>
-              <w:jc w:val="right"/>
-              <w:spacing w:after="60" w:before="60" w:line="240"/>
-              <w:ind w:firstLine="0" w:left="60" w:right="60"/>
-            </w:pPr>
-            <w:r xmlns:w="http://schemas.openxmlformats.org/wordprocessingml/2006/main" xmlns:wp="http://schemas.openxmlformats.org/drawingml/2006/wordprocessingDrawing" xmlns:r="http://schemas.openxmlformats.org/officeDocument/2006/relationships" xmlns:w14="http://schemas.microsoft.com/office/word/2010/wordml">
+              <w:keepNext/>
+              <w:jc w:val="right"/>
+              <w:spacing w:after="100" w:before="100" w:line="240"/>
+              <w:ind w:firstLine="0" w:left="100" w:right="100"/>
+            </w:pPr>
+            <w:r>
               <w:rPr>
                 <w:rFonts w:ascii="Arial" w:hAnsi="Arial" w:eastAsia="Arial" w:cs="Arial"/>
                 <w:sz w:val="14"/>
@@ -13817,7 +14279,7 @@
         <w:tc>
           <w:tcPr>
             <w:tcBorders>
-              <w:bottom w:val="single" w:sz="16" w:space="0" w:color="000000"/>
+              <w:bottom w:val="single" w:sz="16" w:space="0" w:color="666666"/>
             </w:tcBorders>
             <w:shd w:val="clear" w:color="auto" w:fill="FFFFFF"/>
             <w:tcMar>
@@ -13830,11 +14292,12 @@
           </w:tcPr>
           <w:p>
             <w:pPr>
-              <w:jc w:val="left"/>
-              <w:spacing w:after="60" w:before="60" w:line="240"/>
-              <w:ind w:firstLine="0" w:left="60" w:right="60"/>
-            </w:pPr>
-            <w:r xmlns:w="http://schemas.openxmlformats.org/wordprocessingml/2006/main" xmlns:wp="http://schemas.openxmlformats.org/drawingml/2006/wordprocessingDrawing" xmlns:r="http://schemas.openxmlformats.org/officeDocument/2006/relationships" xmlns:w14="http://schemas.microsoft.com/office/word/2010/wordml">
+              <w:keepNext/>
+              <w:jc w:val="left"/>
+              <w:spacing w:after="100" w:before="100" w:line="240"/>
+              <w:ind w:firstLine="0" w:left="100" w:right="100"/>
+            </w:pPr>
+            <w:r>
               <w:rPr>
                 <w:rFonts w:ascii="Arial" w:hAnsi="Arial" w:eastAsia="Arial" w:cs="Arial"/>
                 <w:sz w:val="14"/>
@@ -13865,11 +14328,12 @@
           </w:tcPr>
           <w:p>
             <w:pPr>
-              <w:jc w:val="left"/>
-              <w:spacing w:after="60" w:before="60" w:line="240"/>
-              <w:ind w:firstLine="0" w:left="60" w:right="60"/>
-            </w:pPr>
-            <w:r xmlns:w="http://schemas.openxmlformats.org/wordprocessingml/2006/main" xmlns:wp="http://schemas.openxmlformats.org/drawingml/2006/wordprocessingDrawing" xmlns:r="http://schemas.openxmlformats.org/officeDocument/2006/relationships" xmlns:w14="http://schemas.microsoft.com/office/word/2010/wordml">
+              <w:keepNext/>
+              <w:jc w:val="left"/>
+              <w:spacing w:after="100" w:before="100" w:line="240"/>
+              <w:ind w:firstLine="0" w:left="100" w:right="100"/>
+            </w:pPr>
+            <w:r>
               <w:rPr>
                 <w:rFonts w:ascii="Arial" w:hAnsi="Arial" w:eastAsia="Arial" w:cs="Arial"/>
                 <w:i/>
@@ -13879,7 +14343,7 @@
               </w:rPr>
               <w:t xml:space="preserve">Note. </w:t>
             </w:r>
-            <w:r xmlns:w="http://schemas.openxmlformats.org/wordprocessingml/2006/main" xmlns:wp="http://schemas.openxmlformats.org/drawingml/2006/wordprocessingDrawing" xmlns:r="http://schemas.openxmlformats.org/officeDocument/2006/relationships" xmlns:w14="http://schemas.microsoft.com/office/word/2010/wordml">
+            <w:r>
               <w:rPr>
                 <w:rFonts w:ascii="Arial" w:hAnsi="Arial" w:eastAsia="Arial" w:cs="Arial"/>
                 <w:i/>
@@ -13889,7 +14353,7 @@
               </w:rPr>
               <w:t xml:space="preserve">m</w:t>
             </w:r>
-            <w:r xmlns:w="http://schemas.openxmlformats.org/wordprocessingml/2006/main" xmlns:wp="http://schemas.openxmlformats.org/drawingml/2006/wordprocessingDrawing" xmlns:r="http://schemas.openxmlformats.org/officeDocument/2006/relationships" xmlns:w14="http://schemas.microsoft.com/office/word/2010/wordml">
+            <w:r>
               <w:rPr>
                 <w:rFonts w:ascii="Arial" w:hAnsi="Arial" w:eastAsia="Arial" w:cs="Arial"/>
                 <w:sz w:val="14"/>
@@ -13898,7 +14362,7 @@
               </w:rPr>
               <w:t xml:space="preserve">: Absolute number of effect sizes for which the corresponding characteristic could be coded. </w:t>
             </w:r>
-            <w:r xmlns:w="http://schemas.openxmlformats.org/wordprocessingml/2006/main" xmlns:wp="http://schemas.openxmlformats.org/drawingml/2006/wordprocessingDrawing" xmlns:r="http://schemas.openxmlformats.org/officeDocument/2006/relationships" xmlns:w14="http://schemas.microsoft.com/office/word/2010/wordml">
+            <w:r>
               <w:rPr>
                 <w:rFonts w:ascii="Arial" w:hAnsi="Arial" w:eastAsia="Arial" w:cs="Arial"/>
                 <w:sz w:val="14"/>
@@ -13907,7 +14371,7 @@
               </w:rPr>
               <w:t xml:space="preserve">Compl.: Percentage of effect sizes for which the corresponding characteristic could be coded. </w:t>
             </w:r>
-            <w:r xmlns:w="http://schemas.openxmlformats.org/wordprocessingml/2006/main" xmlns:wp="http://schemas.openxmlformats.org/drawingml/2006/wordprocessingDrawing" xmlns:r="http://schemas.openxmlformats.org/officeDocument/2006/relationships" xmlns:w14="http://schemas.microsoft.com/office/word/2010/wordml">
+            <w:r>
               <w:rPr>
                 <w:rFonts w:ascii="Arial" w:hAnsi="Arial" w:eastAsia="Arial" w:cs="Arial"/>
                 <w:sz w:val="14"/>
@@ -13916,7 +14380,7 @@
               </w:rPr>
               <w:t xml:space="preserve">Distribution: Information about the distribution of the coded characteristics. </w:t>
             </w:r>
-            <w:r xmlns:w="http://schemas.openxmlformats.org/wordprocessingml/2006/main" xmlns:wp="http://schemas.openxmlformats.org/drawingml/2006/wordprocessingDrawing" xmlns:r="http://schemas.openxmlformats.org/officeDocument/2006/relationships" xmlns:w14="http://schemas.microsoft.com/office/word/2010/wordml">
+            <w:r>
               <w:rPr>
                 <w:rFonts w:ascii="Arial" w:hAnsi="Arial" w:eastAsia="Arial" w:cs="Arial"/>
                 <w:sz w:val="14"/>
@@ -13925,7 +14389,7 @@
               </w:rPr>
               <w:t xml:space="preserve">For categorical characteristics, the number of effect sizes per subgroup is reported. </w:t>
             </w:r>
-            <w:r xmlns:w="http://schemas.openxmlformats.org/wordprocessingml/2006/main" xmlns:wp="http://schemas.openxmlformats.org/drawingml/2006/wordprocessingDrawing" xmlns:r="http://schemas.openxmlformats.org/officeDocument/2006/relationships" xmlns:w14="http://schemas.microsoft.com/office/word/2010/wordml">
+            <w:r>
               <w:rPr>
                 <w:rFonts w:ascii="Arial" w:hAnsi="Arial" w:eastAsia="Arial" w:cs="Arial"/>
                 <w:sz w:val="14"/>
@@ -13934,7 +14398,7 @@
               </w:rPr>
               <w:t xml:space="preserve">For continuous characteristics, Q are quartiles (minimum, 25% quartile, median, 75% quartile, maximum), M is the mean, and SD is the standard deviation. </w:t>
             </w:r>
-            <w:r xmlns:w="http://schemas.openxmlformats.org/wordprocessingml/2006/main" xmlns:wp="http://schemas.openxmlformats.org/drawingml/2006/wordprocessingDrawing" xmlns:r="http://schemas.openxmlformats.org/officeDocument/2006/relationships" xmlns:w14="http://schemas.microsoft.com/office/word/2010/wordml">
+            <w:r>
               <w:rPr>
                 <w:rFonts w:ascii="Arial" w:hAnsi="Arial" w:eastAsia="Arial" w:cs="Arial"/>
                 <w:sz w:val="14"/>
@@ -13947,12 +14411,13 @@
         </w:tc>
       </w:tr>
     </w:tbl>
-    <w:p xmlns:w="http://schemas.openxmlformats.org/wordprocessingml/2006/main" xmlns:wp="http://schemas.openxmlformats.org/drawingml/2006/wordprocessingDrawing" xmlns:r="http://schemas.openxmlformats.org/officeDocument/2006/relationships" xmlns:w14="http://schemas.microsoft.com/office/word/2010/wordml">
+    <w:p>
       <w:pPr>
         <w:sectPr>
           <w:pgSz w:h="11906" w:w="16838" w:orient="landscape"/>
           <w:type w:val="oddPage"/>
           <w:cols/>
+          <w:pgMar w:top="1417" w:right="1417" w:bottom="1417" w:left="1417" w:header="708" w:footer="708" w:gutter="0"/>
         </w:sectPr>
       </w:pPr>
     </w:p>

--- a/results/figures and tables/moderator_overview_secondary.docx
+++ b/results/figures and tables/moderator_overview_secondary.docx
@@ -1349,7 +1349,7 @@
                 <w:szCs w:val="14"/>
                 <w:color w:val="000000"/>
               </w:rPr>
-              <w:t xml:space="preserve">masturbation (m = 20), not specified (m = 88), own partner (m = 19), unspecified partner (m = 39)</w:t>
+              <w:t xml:space="preserve">masturbation (m = 20), no target (m = 88), own partner (m = 19), unspecified partner (m = 39)</w:t>
             </w:r>
           </w:p>
         </w:tc>
